--- a/Analysis Report.docx
+++ b/Analysis Report.docx
@@ -1,6 +1,6 @@
 
 <file path=word/document.xml><?xml version="1.0" encoding="utf-8"?>
-<w:document xmlns:wpc="http://schemas.microsoft.com/office/word/2010/wordprocessingCanvas" xmlns:cx="http://schemas.microsoft.com/office/drawing/2014/chartex" xmlns:cx1="http://schemas.microsoft.com/office/drawing/2015/9/8/chartex" xmlns:cx2="http://schemas.microsoft.com/office/drawing/2015/10/21/chartex" xmlns:cx3="http://schemas.microsoft.com/office/drawing/2016/5/9/chartex" xmlns:cx4="http://schemas.microsoft.com/office/drawing/2016/5/10/chartex" xmlns:cx5="http://schemas.microsoft.com/office/drawing/2016/5/11/chartex" xmlns:mc="http://schemas.openxmlformats.org/markup-compatibility/2006" xmlns:o="urn:schemas-microsoft-com:office:office" xmlns:r="http://schemas.openxmlformats.org/officeDocument/2006/relationships" xmlns:m="http://schemas.openxmlformats.org/officeDocument/2006/math" xmlns:v="urn:schemas-microsoft-com:vml" xmlns:wp14="http://schemas.microsoft.com/office/word/2010/wordprocessingDrawing" xmlns:wp="http://schemas.openxmlformats.org/drawingml/2006/wordprocessingDrawing" xmlns:w10="urn:schemas-microsoft-com:office:word" xmlns:w="http://schemas.openxmlformats.org/wordprocessingml/2006/main" xmlns:w14="http://schemas.microsoft.com/office/word/2010/wordml" xmlns:w15="http://schemas.microsoft.com/office/word/2012/wordml" xmlns:w16se="http://schemas.microsoft.com/office/word/2015/wordml/symex" xmlns:wpg="http://schemas.microsoft.com/office/word/2010/wordprocessingGroup" xmlns:wpi="http://schemas.microsoft.com/office/word/2010/wordprocessingInk" xmlns:wne="http://schemas.microsoft.com/office/word/2006/wordml" xmlns:wps="http://schemas.microsoft.com/office/word/2010/wordprocessingShape" mc:Ignorable="w14 w15 w16se wp14">
+<w:document xmlns:wpc="http://schemas.microsoft.com/office/word/2010/wordprocessingCanvas" xmlns:mc="http://schemas.openxmlformats.org/markup-compatibility/2006" xmlns:o="urn:schemas-microsoft-com:office:office" xmlns:r="http://schemas.openxmlformats.org/officeDocument/2006/relationships" xmlns:m="http://schemas.openxmlformats.org/officeDocument/2006/math" xmlns:v="urn:schemas-microsoft-com:vml" xmlns:wp14="http://schemas.microsoft.com/office/word/2010/wordprocessingDrawing" xmlns:wp="http://schemas.openxmlformats.org/drawingml/2006/wordprocessingDrawing" xmlns:w10="urn:schemas-microsoft-com:office:word" xmlns:w="http://schemas.openxmlformats.org/wordprocessingml/2006/main" xmlns:w14="http://schemas.microsoft.com/office/word/2010/wordml" xmlns:wpg="http://schemas.microsoft.com/office/word/2010/wordprocessingGroup" xmlns:wpi="http://schemas.microsoft.com/office/word/2010/wordprocessingInk" xmlns:wne="http://schemas.microsoft.com/office/word/2006/wordml" xmlns:wps="http://schemas.microsoft.com/office/word/2010/wordprocessingShape" mc:Ignorable="w14 wp14">
   <w:body>
     <w:p>
       <w:pPr>
@@ -286,8 +286,6 @@
         </w:rPr>
         <w:t>3.1.2 Change Settings</w:t>
       </w:r>
-      <w:bookmarkStart w:id="0" w:name="_GoBack"/>
-      <w:bookmarkEnd w:id="0"/>
     </w:p>
     <w:p>
       <w:pPr>
@@ -395,7 +393,7 @@
     </w:p>
     <w:p>
       <w:pPr>
-        <w:pStyle w:val="ListeParagraf"/>
+        <w:pStyle w:val="ListParagraph"/>
         <w:numPr>
           <w:ilvl w:val="0"/>
           <w:numId w:val="1"/>
@@ -414,7 +412,7 @@
     </w:p>
     <w:p>
       <w:pPr>
-        <w:pStyle w:val="ListeParagraf"/>
+        <w:pStyle w:val="ListParagraph"/>
         <w:numPr>
           <w:ilvl w:val="0"/>
           <w:numId w:val="1"/>
@@ -433,7 +431,7 @@
     </w:p>
     <w:p>
       <w:pPr>
-        <w:pStyle w:val="ListeParagraf"/>
+        <w:pStyle w:val="ListParagraph"/>
         <w:numPr>
           <w:ilvl w:val="0"/>
           <w:numId w:val="1"/>
@@ -487,6 +485,784 @@
         <w:tab/>
         <w:t>Player can reach information about the game’s developers. Also, it has a contact information. By using this information, the Player can communicate with the developers to help the development of the game in the future.</w:t>
       </w:r>
+    </w:p>
+    <w:p>
+      <w:pPr>
+        <w:spacing w:line="360" w:lineRule="auto"/>
+        <w:rPr>
+          <w:lang w:val="en-US"/>
+        </w:rPr>
+      </w:pPr>
+    </w:p>
+    <w:p>
+      <w:pPr>
+        <w:spacing w:line="360" w:lineRule="auto"/>
+        <w:rPr>
+          <w:rFonts w:cstheme="minorHAnsi"/>
+          <w:b/>
+          <w:lang w:val="en-US"/>
+        </w:rPr>
+      </w:pPr>
+      <w:r>
+        <w:rPr>
+          <w:rFonts w:cstheme="minorHAnsi"/>
+          <w:b/>
+          <w:lang w:val="en-US"/>
+        </w:rPr>
+        <w:t>3.2</w:t>
+      </w:r>
+      <w:r>
+        <w:rPr>
+          <w:rFonts w:cstheme="minorHAnsi"/>
+          <w:b/>
+          <w:lang w:val="en-US"/>
+        </w:rPr>
+        <w:t xml:space="preserve"> </w:t>
+      </w:r>
+      <w:r>
+        <w:rPr>
+          <w:rFonts w:cstheme="minorHAnsi"/>
+          <w:b/>
+          <w:lang w:val="en-US"/>
+        </w:rPr>
+        <w:t>Non-</w:t>
+      </w:r>
+      <w:r>
+        <w:rPr>
+          <w:rFonts w:cstheme="minorHAnsi"/>
+          <w:b/>
+          <w:lang w:val="en-US"/>
+        </w:rPr>
+        <w:t>Functional Requirements</w:t>
+      </w:r>
+    </w:p>
+    <w:p>
+      <w:pPr>
+        <w:pStyle w:val="NormalWeb"/>
+        <w:spacing w:after="0" w:line="360" w:lineRule="auto"/>
+        <w:rPr>
+          <w:rFonts w:asciiTheme="minorHAnsi" w:hAnsiTheme="minorHAnsi" w:cstheme="minorHAnsi"/>
+          <w:b/>
+          <w:sz w:val="22"/>
+          <w:szCs w:val="22"/>
+          <w:lang w:val="en-US"/>
+        </w:rPr>
+      </w:pPr>
+      <w:r>
+        <w:rPr>
+          <w:rFonts w:asciiTheme="minorHAnsi" w:hAnsiTheme="minorHAnsi" w:cstheme="minorHAnsi"/>
+          <w:b/>
+          <w:sz w:val="22"/>
+          <w:szCs w:val="22"/>
+          <w:lang w:val="en-US"/>
+        </w:rPr>
+        <w:t>3.2.1</w:t>
+      </w:r>
+      <w:r>
+        <w:rPr>
+          <w:rFonts w:asciiTheme="minorHAnsi" w:hAnsiTheme="minorHAnsi" w:cstheme="minorHAnsi"/>
+          <w:b/>
+          <w:sz w:val="22"/>
+          <w:szCs w:val="22"/>
+          <w:lang w:val="en-US"/>
+        </w:rPr>
+        <w:t xml:space="preserve"> Game Performance</w:t>
+      </w:r>
+    </w:p>
+    <w:p>
+      <w:pPr>
+        <w:pStyle w:val="NormalWeb"/>
+        <w:spacing w:after="0" w:line="360" w:lineRule="auto"/>
+        <w:rPr>
+          <w:rFonts w:asciiTheme="minorHAnsi" w:hAnsiTheme="minorHAnsi" w:cstheme="minorHAnsi"/>
+          <w:sz w:val="22"/>
+          <w:szCs w:val="22"/>
+          <w:lang w:val="en-US"/>
+        </w:rPr>
+      </w:pPr>
+      <w:r>
+        <w:rPr>
+          <w:rFonts w:asciiTheme="minorHAnsi" w:hAnsiTheme="minorHAnsi" w:cstheme="minorHAnsi"/>
+          <w:sz w:val="22"/>
+          <w:szCs w:val="22"/>
+          <w:lang w:val="en-US"/>
+        </w:rPr>
+        <w:t xml:space="preserve">The smoothness of the game is one of the most important features. While fighting game should not decrease its response time or frozen totally, or when go from somewhere to another place on the map game should not make user wait etc. We will make the game run smoothly every part of the game even in animation actions. The game will run in high smoothness and performance all times. </w:t>
+      </w:r>
+    </w:p>
+    <w:p>
+      <w:pPr>
+        <w:pStyle w:val="NormalWeb"/>
+        <w:spacing w:after="0" w:line="360" w:lineRule="auto"/>
+        <w:rPr>
+          <w:rFonts w:asciiTheme="minorHAnsi" w:hAnsiTheme="minorHAnsi" w:cstheme="minorHAnsi"/>
+          <w:sz w:val="22"/>
+          <w:szCs w:val="22"/>
+          <w:lang w:val="en-US"/>
+        </w:rPr>
+      </w:pPr>
+    </w:p>
+    <w:p>
+      <w:pPr>
+        <w:pStyle w:val="NormalWeb"/>
+        <w:spacing w:after="0" w:line="360" w:lineRule="auto"/>
+        <w:rPr>
+          <w:rFonts w:asciiTheme="minorHAnsi" w:hAnsiTheme="minorHAnsi" w:cstheme="minorHAnsi"/>
+          <w:b/>
+          <w:sz w:val="22"/>
+          <w:szCs w:val="22"/>
+          <w:lang w:val="en-US"/>
+        </w:rPr>
+      </w:pPr>
+      <w:r>
+        <w:rPr>
+          <w:rFonts w:asciiTheme="minorHAnsi" w:hAnsiTheme="minorHAnsi" w:cstheme="minorHAnsi"/>
+          <w:b/>
+          <w:sz w:val="22"/>
+          <w:szCs w:val="22"/>
+          <w:lang w:val="en-US"/>
+        </w:rPr>
+        <w:t>3.2.2</w:t>
+      </w:r>
+      <w:r>
+        <w:rPr>
+          <w:rFonts w:asciiTheme="minorHAnsi" w:hAnsiTheme="minorHAnsi" w:cstheme="minorHAnsi"/>
+          <w:b/>
+          <w:sz w:val="22"/>
+          <w:szCs w:val="22"/>
+          <w:lang w:val="en-US"/>
+        </w:rPr>
+        <w:t xml:space="preserve"> Wide Range Skills</w:t>
+      </w:r>
+    </w:p>
+    <w:p>
+      <w:pPr>
+        <w:pStyle w:val="NormalWeb"/>
+        <w:spacing w:after="0" w:line="360" w:lineRule="auto"/>
+        <w:rPr>
+          <w:rFonts w:asciiTheme="minorHAnsi" w:hAnsiTheme="minorHAnsi" w:cstheme="minorHAnsi"/>
+          <w:sz w:val="22"/>
+          <w:szCs w:val="22"/>
+          <w:lang w:val="en-US"/>
+        </w:rPr>
+      </w:pPr>
+      <w:r>
+        <w:rPr>
+          <w:rFonts w:asciiTheme="minorHAnsi" w:hAnsiTheme="minorHAnsi" w:cstheme="minorHAnsi"/>
+          <w:sz w:val="22"/>
+          <w:szCs w:val="22"/>
+          <w:lang w:val="en-US"/>
+        </w:rPr>
+        <w:t xml:space="preserve">In a fight game, different actions in fights increase playability of the game. Also it is provide more fun to user in fights and lead different tactics and attack types. Therefore we will develop a game has a wide choice of skills in database. We will show user a rich list of fighting skill so the user can choose three of them and use them in fights. These </w:t>
+      </w:r>
+      <w:proofErr w:type="gramStart"/>
+      <w:r>
+        <w:rPr>
+          <w:rFonts w:asciiTheme="minorHAnsi" w:hAnsiTheme="minorHAnsi" w:cstheme="minorHAnsi"/>
+          <w:sz w:val="22"/>
+          <w:szCs w:val="22"/>
+          <w:lang w:val="en-US"/>
+        </w:rPr>
+        <w:t>skill</w:t>
+      </w:r>
+      <w:proofErr w:type="gramEnd"/>
+      <w:r>
+        <w:rPr>
+          <w:rFonts w:asciiTheme="minorHAnsi" w:hAnsiTheme="minorHAnsi" w:cstheme="minorHAnsi"/>
+          <w:sz w:val="22"/>
+          <w:szCs w:val="22"/>
+          <w:lang w:val="en-US"/>
+        </w:rPr>
+        <w:t xml:space="preserve"> include kicks, punches, and even some other parts of the body. </w:t>
+      </w:r>
+    </w:p>
+    <w:p>
+      <w:pPr>
+        <w:pStyle w:val="NormalWeb"/>
+        <w:spacing w:after="0" w:line="360" w:lineRule="auto"/>
+        <w:rPr>
+          <w:rFonts w:asciiTheme="minorHAnsi" w:hAnsiTheme="minorHAnsi" w:cstheme="minorHAnsi"/>
+          <w:sz w:val="22"/>
+          <w:szCs w:val="22"/>
+          <w:lang w:val="en-US"/>
+        </w:rPr>
+      </w:pPr>
+    </w:p>
+    <w:p>
+      <w:pPr>
+        <w:pStyle w:val="NormalWeb"/>
+        <w:spacing w:after="0" w:line="360" w:lineRule="auto"/>
+        <w:rPr>
+          <w:rFonts w:asciiTheme="minorHAnsi" w:hAnsiTheme="minorHAnsi" w:cstheme="minorHAnsi"/>
+          <w:b/>
+          <w:sz w:val="22"/>
+          <w:szCs w:val="22"/>
+          <w:lang w:val="en-US"/>
+        </w:rPr>
+      </w:pPr>
+      <w:r>
+        <w:rPr>
+          <w:rFonts w:asciiTheme="minorHAnsi" w:hAnsiTheme="minorHAnsi" w:cstheme="minorHAnsi"/>
+          <w:b/>
+          <w:sz w:val="22"/>
+          <w:szCs w:val="22"/>
+          <w:lang w:val="en-US"/>
+        </w:rPr>
+        <w:lastRenderedPageBreak/>
+        <w:t>3.2.3</w:t>
+      </w:r>
+      <w:r>
+        <w:rPr>
+          <w:rFonts w:asciiTheme="minorHAnsi" w:hAnsiTheme="minorHAnsi" w:cstheme="minorHAnsi"/>
+          <w:b/>
+          <w:sz w:val="22"/>
+          <w:szCs w:val="22"/>
+          <w:lang w:val="en-US"/>
+        </w:rPr>
+        <w:t xml:space="preserve"> Interface</w:t>
+      </w:r>
+    </w:p>
+    <w:p>
+      <w:pPr>
+        <w:pStyle w:val="NormalWeb"/>
+        <w:spacing w:after="0" w:line="360" w:lineRule="auto"/>
+        <w:rPr>
+          <w:rFonts w:asciiTheme="minorHAnsi" w:hAnsiTheme="minorHAnsi" w:cstheme="minorHAnsi"/>
+          <w:sz w:val="22"/>
+          <w:szCs w:val="22"/>
+          <w:lang w:val="en-US"/>
+        </w:rPr>
+      </w:pPr>
+      <w:r>
+        <w:rPr>
+          <w:rFonts w:asciiTheme="minorHAnsi" w:hAnsiTheme="minorHAnsi" w:cstheme="minorHAnsi"/>
+          <w:sz w:val="22"/>
+          <w:szCs w:val="22"/>
+          <w:lang w:val="en-US"/>
+        </w:rPr>
+        <w:t xml:space="preserve">We are going to build </w:t>
+      </w:r>
+      <w:proofErr w:type="gramStart"/>
+      <w:r>
+        <w:rPr>
+          <w:rFonts w:asciiTheme="minorHAnsi" w:hAnsiTheme="minorHAnsi" w:cstheme="minorHAnsi"/>
+          <w:sz w:val="22"/>
+          <w:szCs w:val="22"/>
+          <w:lang w:val="en-US"/>
+        </w:rPr>
+        <w:t>an</w:t>
+      </w:r>
+      <w:proofErr w:type="gramEnd"/>
+      <w:r>
+        <w:rPr>
+          <w:rFonts w:asciiTheme="minorHAnsi" w:hAnsiTheme="minorHAnsi" w:cstheme="minorHAnsi"/>
+          <w:sz w:val="22"/>
+          <w:szCs w:val="22"/>
+          <w:lang w:val="en-US"/>
+        </w:rPr>
+        <w:t xml:space="preserve"> user-friendly interface which provide users to understand how to play easily and not confused by complicated options or features in the interface. The main aim of our interface is going to be let people who even do not know using computer very well play our game easily. The instructions will be clear and simple interface of the game provide user-friendly game environment. </w:t>
+      </w:r>
+    </w:p>
+    <w:p>
+      <w:pPr>
+        <w:pStyle w:val="NormalWeb"/>
+        <w:spacing w:after="0" w:line="360" w:lineRule="auto"/>
+        <w:rPr>
+          <w:rFonts w:asciiTheme="minorHAnsi" w:hAnsiTheme="minorHAnsi" w:cstheme="minorHAnsi"/>
+          <w:sz w:val="22"/>
+          <w:szCs w:val="22"/>
+          <w:lang w:val="en-US"/>
+        </w:rPr>
+      </w:pPr>
+    </w:p>
+    <w:p>
+      <w:pPr>
+        <w:pStyle w:val="NormalWeb"/>
+        <w:spacing w:after="0" w:line="360" w:lineRule="auto"/>
+        <w:rPr>
+          <w:rFonts w:asciiTheme="minorHAnsi" w:hAnsiTheme="minorHAnsi" w:cstheme="minorHAnsi"/>
+          <w:b/>
+          <w:sz w:val="22"/>
+          <w:szCs w:val="22"/>
+          <w:lang w:val="en-US"/>
+        </w:rPr>
+      </w:pPr>
+      <w:r>
+        <w:rPr>
+          <w:rFonts w:asciiTheme="minorHAnsi" w:hAnsiTheme="minorHAnsi" w:cstheme="minorHAnsi"/>
+          <w:b/>
+          <w:sz w:val="22"/>
+          <w:szCs w:val="22"/>
+          <w:lang w:val="en-US"/>
+        </w:rPr>
+        <w:t>3.2.4</w:t>
+      </w:r>
+      <w:r>
+        <w:rPr>
+          <w:rFonts w:asciiTheme="minorHAnsi" w:hAnsiTheme="minorHAnsi" w:cstheme="minorHAnsi"/>
+          <w:b/>
+          <w:sz w:val="22"/>
+          <w:szCs w:val="22"/>
+          <w:lang w:val="en-US"/>
+        </w:rPr>
+        <w:t xml:space="preserve"> Extendibility</w:t>
+      </w:r>
+    </w:p>
+    <w:p>
+      <w:pPr>
+        <w:pStyle w:val="NormalWeb"/>
+        <w:spacing w:after="0" w:line="360" w:lineRule="auto"/>
+        <w:rPr>
+          <w:rFonts w:asciiTheme="minorHAnsi" w:hAnsiTheme="minorHAnsi" w:cstheme="minorHAnsi"/>
+          <w:sz w:val="22"/>
+          <w:szCs w:val="22"/>
+          <w:lang w:val="en-US"/>
+        </w:rPr>
+      </w:pPr>
+      <w:r>
+        <w:rPr>
+          <w:rFonts w:asciiTheme="minorHAnsi" w:hAnsiTheme="minorHAnsi" w:cstheme="minorHAnsi"/>
+          <w:sz w:val="22"/>
+          <w:szCs w:val="22"/>
+          <w:lang w:val="en-US"/>
+        </w:rPr>
+        <w:t xml:space="preserve">The game has an </w:t>
+      </w:r>
+      <w:proofErr w:type="spellStart"/>
+      <w:r>
+        <w:rPr>
+          <w:rFonts w:asciiTheme="minorHAnsi" w:hAnsiTheme="minorHAnsi" w:cstheme="minorHAnsi"/>
+          <w:sz w:val="22"/>
+          <w:szCs w:val="22"/>
+          <w:lang w:val="en-US"/>
+        </w:rPr>
+        <w:t>improvable</w:t>
+      </w:r>
+      <w:proofErr w:type="spellEnd"/>
+      <w:r>
+        <w:rPr>
+          <w:rFonts w:asciiTheme="minorHAnsi" w:hAnsiTheme="minorHAnsi" w:cstheme="minorHAnsi"/>
+          <w:sz w:val="22"/>
+          <w:szCs w:val="22"/>
+          <w:lang w:val="en-US"/>
+        </w:rPr>
+        <w:t xml:space="preserve"> foundation. There are lo</w:t>
+      </w:r>
+      <w:bookmarkStart w:id="0" w:name="_GoBack"/>
+      <w:bookmarkEnd w:id="0"/>
+      <w:r>
+        <w:rPr>
+          <w:rFonts w:asciiTheme="minorHAnsi" w:hAnsiTheme="minorHAnsi" w:cstheme="minorHAnsi"/>
+          <w:sz w:val="22"/>
+          <w:szCs w:val="22"/>
+          <w:lang w:val="en-US"/>
+        </w:rPr>
+        <w:t>ts of ways and points can be improved and extended for later updates. Maps can be added or different storylines can be added the game later on. We will also design the game to be easily extended later.</w:t>
+      </w:r>
+    </w:p>
+    <w:p>
+      <w:pPr>
+        <w:pStyle w:val="NormalWeb"/>
+        <w:spacing w:after="0" w:line="360" w:lineRule="auto"/>
+        <w:rPr>
+          <w:rFonts w:asciiTheme="minorHAnsi" w:hAnsiTheme="minorHAnsi" w:cstheme="minorHAnsi"/>
+          <w:sz w:val="22"/>
+          <w:szCs w:val="22"/>
+          <w:lang w:val="en-US"/>
+        </w:rPr>
+      </w:pPr>
+    </w:p>
+    <w:p>
+      <w:pPr>
+        <w:pStyle w:val="NormalWeb"/>
+        <w:spacing w:after="0" w:line="360" w:lineRule="auto"/>
+        <w:rPr>
+          <w:rFonts w:ascii="Calibri" w:hAnsi="Calibri" w:cs="Calibri"/>
+          <w:b/>
+          <w:sz w:val="22"/>
+          <w:szCs w:val="22"/>
+          <w:lang w:val="en-US"/>
+        </w:rPr>
+      </w:pPr>
+      <w:r>
+        <w:rPr>
+          <w:rFonts w:ascii="Calibri" w:hAnsi="Calibri" w:cs="Calibri"/>
+          <w:b/>
+          <w:sz w:val="22"/>
+          <w:szCs w:val="22"/>
+          <w:lang w:val="en-US"/>
+        </w:rPr>
+        <w:t xml:space="preserve">5. </w:t>
+      </w:r>
+      <w:r>
+        <w:rPr>
+          <w:rFonts w:ascii="Calibri" w:hAnsi="Calibri" w:cs="Calibri"/>
+          <w:b/>
+          <w:sz w:val="22"/>
+          <w:szCs w:val="22"/>
+          <w:lang w:val="en-US"/>
+        </w:rPr>
+        <w:t>Interface</w:t>
+      </w:r>
+    </w:p>
+    <w:p>
+      <w:pPr>
+        <w:pStyle w:val="NormalWeb"/>
+        <w:spacing w:after="0" w:line="360" w:lineRule="auto"/>
+        <w:rPr>
+          <w:rFonts w:ascii="Calibri" w:hAnsi="Calibri" w:cs="Calibri"/>
+          <w:b/>
+          <w:sz w:val="22"/>
+          <w:szCs w:val="22"/>
+          <w:lang w:val="en-US"/>
+        </w:rPr>
+      </w:pPr>
+      <w:r>
+        <w:rPr>
+          <w:rFonts w:ascii="Calibri" w:hAnsi="Calibri" w:cs="Calibri"/>
+          <w:b/>
+          <w:sz w:val="22"/>
+          <w:szCs w:val="22"/>
+          <w:lang w:val="en-US"/>
+        </w:rPr>
+        <w:t>5.1</w:t>
+      </w:r>
+      <w:r>
+        <w:rPr>
+          <w:rFonts w:ascii="Calibri" w:hAnsi="Calibri" w:cs="Calibri"/>
+          <w:b/>
+          <w:sz w:val="22"/>
+          <w:szCs w:val="22"/>
+          <w:lang w:val="en-US"/>
+        </w:rPr>
+        <w:t xml:space="preserve"> Main Menu</w:t>
+      </w:r>
+    </w:p>
+    <w:p>
+      <w:pPr>
+        <w:pStyle w:val="NormalWeb"/>
+        <w:spacing w:after="0" w:line="360" w:lineRule="auto"/>
+        <w:rPr>
+          <w:rFonts w:ascii="Calibri" w:hAnsi="Calibri" w:cs="Calibri"/>
+          <w:sz w:val="22"/>
+          <w:szCs w:val="22"/>
+          <w:lang w:val="en-US"/>
+        </w:rPr>
+      </w:pPr>
+      <w:r>
+        <w:rPr>
+          <w:rFonts w:ascii="Calibri" w:hAnsi="Calibri" w:cs="Calibri"/>
+          <w:sz w:val="22"/>
+          <w:szCs w:val="22"/>
+          <w:lang w:val="en-US"/>
+        </w:rPr>
+        <w:t xml:space="preserve">Main menu has a simple outline. It has only 5 buttons which are “Start Game, Settings, How </w:t>
+      </w:r>
+      <w:proofErr w:type="gramStart"/>
+      <w:r>
+        <w:rPr>
+          <w:rFonts w:ascii="Calibri" w:hAnsi="Calibri" w:cs="Calibri"/>
+          <w:sz w:val="22"/>
+          <w:szCs w:val="22"/>
+          <w:lang w:val="en-US"/>
+        </w:rPr>
+        <w:t>To</w:t>
+      </w:r>
+      <w:proofErr w:type="gramEnd"/>
+      <w:r>
+        <w:rPr>
+          <w:rFonts w:ascii="Calibri" w:hAnsi="Calibri" w:cs="Calibri"/>
+          <w:sz w:val="22"/>
+          <w:szCs w:val="22"/>
+          <w:lang w:val="en-US"/>
+        </w:rPr>
+        <w:t xml:space="preserve"> Play, Credits, and Exit”. </w:t>
+      </w:r>
+    </w:p>
+    <w:p>
+      <w:pPr>
+        <w:pStyle w:val="NormalWeb"/>
+        <w:spacing w:after="0" w:line="360" w:lineRule="auto"/>
+        <w:rPr>
+          <w:rFonts w:ascii="Calibri" w:hAnsi="Calibri" w:cs="Calibri"/>
+          <w:sz w:val="22"/>
+          <w:szCs w:val="22"/>
+          <w:lang w:val="en-US"/>
+        </w:rPr>
+      </w:pPr>
+      <w:r>
+        <w:rPr>
+          <w:rFonts w:ascii="Calibri" w:hAnsi="Calibri" w:cs="Calibri"/>
+          <w:sz w:val="22"/>
+          <w:szCs w:val="22"/>
+          <w:lang w:val="en-US"/>
+        </w:rPr>
+        <w:t>Start Game: Button for starting the game. It leads another panel which user will chose game mod.</w:t>
+      </w:r>
+    </w:p>
+    <w:p>
+      <w:pPr>
+        <w:pStyle w:val="NormalWeb"/>
+        <w:spacing w:after="0" w:line="360" w:lineRule="auto"/>
+        <w:rPr>
+          <w:rFonts w:ascii="Calibri" w:hAnsi="Calibri" w:cs="Calibri"/>
+          <w:sz w:val="22"/>
+          <w:szCs w:val="22"/>
+          <w:lang w:val="en-US"/>
+        </w:rPr>
+      </w:pPr>
+      <w:r>
+        <w:rPr>
+          <w:rFonts w:ascii="Calibri" w:hAnsi="Calibri" w:cs="Calibri"/>
+          <w:sz w:val="22"/>
+          <w:szCs w:val="22"/>
+          <w:lang w:val="en-US"/>
+        </w:rPr>
+        <w:t>Setting: This button leads the game options. Settings panel include sound control, appearance control. User will be able to open, close, and adjust sound level in sound control part. User will change the outfit of the player’s boxer. This is only changing in appearance so it does not affect gameplay or level of character.</w:t>
+      </w:r>
+    </w:p>
+    <w:p>
+      <w:pPr>
+        <w:pStyle w:val="NormalWeb"/>
+        <w:spacing w:after="0" w:line="360" w:lineRule="auto"/>
+        <w:rPr>
+          <w:rFonts w:ascii="Calibri" w:hAnsi="Calibri" w:cs="Calibri"/>
+          <w:sz w:val="22"/>
+          <w:szCs w:val="22"/>
+          <w:lang w:val="en-US"/>
+        </w:rPr>
+      </w:pPr>
+      <w:r>
+        <w:rPr>
+          <w:rFonts w:ascii="Calibri" w:hAnsi="Calibri" w:cs="Calibri"/>
+          <w:sz w:val="22"/>
+          <w:szCs w:val="22"/>
+          <w:lang w:val="en-US"/>
+        </w:rPr>
+        <w:t xml:space="preserve">How </w:t>
+      </w:r>
+      <w:proofErr w:type="gramStart"/>
+      <w:r>
+        <w:rPr>
+          <w:rFonts w:ascii="Calibri" w:hAnsi="Calibri" w:cs="Calibri"/>
+          <w:sz w:val="22"/>
+          <w:szCs w:val="22"/>
+          <w:lang w:val="en-US"/>
+        </w:rPr>
+        <w:t>To</w:t>
+      </w:r>
+      <w:proofErr w:type="gramEnd"/>
+      <w:r>
+        <w:rPr>
+          <w:rFonts w:ascii="Calibri" w:hAnsi="Calibri" w:cs="Calibri"/>
+          <w:sz w:val="22"/>
+          <w:szCs w:val="22"/>
+          <w:lang w:val="en-US"/>
+        </w:rPr>
+        <w:t xml:space="preserve"> Play: This button open a text panel which explain game controls. It shows which buttons can be used and what they are used for with a detailed explanation.</w:t>
+      </w:r>
+    </w:p>
+    <w:p>
+      <w:pPr>
+        <w:pStyle w:val="NormalWeb"/>
+        <w:spacing w:after="0" w:line="360" w:lineRule="auto"/>
+        <w:rPr>
+          <w:rFonts w:ascii="Calibri" w:hAnsi="Calibri" w:cs="Calibri"/>
+          <w:sz w:val="22"/>
+          <w:szCs w:val="22"/>
+          <w:lang w:val="en-US"/>
+        </w:rPr>
+      </w:pPr>
+      <w:r>
+        <w:rPr>
+          <w:rFonts w:ascii="Calibri" w:hAnsi="Calibri" w:cs="Calibri"/>
+          <w:sz w:val="22"/>
+          <w:szCs w:val="22"/>
+          <w:lang w:val="en-US"/>
+        </w:rPr>
+        <w:t>Credits: This button leads a text panel which contains information of game developers.</w:t>
+      </w:r>
+    </w:p>
+    <w:p>
+      <w:pPr>
+        <w:pStyle w:val="NormalWeb"/>
+        <w:spacing w:after="0" w:line="360" w:lineRule="auto"/>
+        <w:rPr>
+          <w:rFonts w:ascii="Calibri" w:hAnsi="Calibri" w:cs="Calibri"/>
+          <w:sz w:val="22"/>
+          <w:szCs w:val="22"/>
+          <w:lang w:val="en-US"/>
+        </w:rPr>
+      </w:pPr>
+      <w:r>
+        <w:rPr>
+          <w:rFonts w:ascii="Calibri" w:hAnsi="Calibri" w:cs="Calibri"/>
+          <w:sz w:val="22"/>
+          <w:szCs w:val="22"/>
+          <w:lang w:val="en-US"/>
+        </w:rPr>
+        <w:t>Exit: Button for exit the game.</w:t>
+      </w:r>
+    </w:p>
+    <w:p>
+      <w:pPr>
+        <w:pStyle w:val="NormalWeb"/>
+        <w:spacing w:after="0" w:line="360" w:lineRule="auto"/>
+        <w:rPr>
+          <w:rFonts w:ascii="Calibri" w:hAnsi="Calibri" w:cs="Calibri"/>
+          <w:sz w:val="22"/>
+          <w:szCs w:val="22"/>
+          <w:lang w:val="en-US"/>
+        </w:rPr>
+      </w:pPr>
+    </w:p>
+    <w:p>
+      <w:pPr>
+        <w:pStyle w:val="NormalWeb"/>
+        <w:spacing w:after="0" w:line="360" w:lineRule="auto"/>
+        <w:rPr>
+          <w:rFonts w:ascii="Calibri" w:hAnsi="Calibri" w:cs="Calibri"/>
+          <w:b/>
+          <w:sz w:val="22"/>
+          <w:szCs w:val="22"/>
+          <w:lang w:val="en-US"/>
+        </w:rPr>
+      </w:pPr>
+      <w:r>
+        <w:rPr>
+          <w:rFonts w:ascii="Calibri" w:hAnsi="Calibri" w:cs="Calibri"/>
+          <w:b/>
+          <w:sz w:val="22"/>
+          <w:szCs w:val="22"/>
+          <w:lang w:val="en-US"/>
+        </w:rPr>
+        <w:lastRenderedPageBreak/>
+        <w:t>5.2</w:t>
+      </w:r>
+      <w:r>
+        <w:rPr>
+          <w:rFonts w:ascii="Calibri" w:hAnsi="Calibri" w:cs="Calibri"/>
+          <w:b/>
+          <w:sz w:val="22"/>
+          <w:szCs w:val="22"/>
+          <w:lang w:val="en-US"/>
+        </w:rPr>
+        <w:t xml:space="preserve"> Map</w:t>
+      </w:r>
+    </w:p>
+    <w:p>
+      <w:pPr>
+        <w:pStyle w:val="NormalWeb"/>
+        <w:spacing w:after="0" w:line="360" w:lineRule="auto"/>
+        <w:rPr>
+          <w:rFonts w:ascii="Calibri" w:hAnsi="Calibri" w:cs="Calibri"/>
+          <w:sz w:val="22"/>
+          <w:szCs w:val="22"/>
+          <w:lang w:val="en-US"/>
+        </w:rPr>
+      </w:pPr>
+      <w:r>
+        <w:rPr>
+          <w:rFonts w:ascii="Calibri" w:hAnsi="Calibri" w:cs="Calibri"/>
+          <w:sz w:val="22"/>
+          <w:szCs w:val="22"/>
+          <w:lang w:val="en-US"/>
+        </w:rPr>
+        <w:t>Map shows the overall map of the game. The user can see the place icons in the map which are home, gym, work. User will use map to travel between places in the game. Each place has specific purpose in the game.</w:t>
+      </w:r>
+    </w:p>
+    <w:p>
+      <w:pPr>
+        <w:pStyle w:val="NormalWeb"/>
+        <w:spacing w:after="0" w:line="360" w:lineRule="auto"/>
+        <w:rPr>
+          <w:rFonts w:ascii="Calibri" w:hAnsi="Calibri" w:cs="Calibri"/>
+          <w:sz w:val="22"/>
+          <w:szCs w:val="22"/>
+          <w:lang w:val="en-US"/>
+        </w:rPr>
+      </w:pPr>
+      <w:r>
+        <w:rPr>
+          <w:rFonts w:ascii="Calibri" w:hAnsi="Calibri" w:cs="Calibri"/>
+          <w:sz w:val="22"/>
+          <w:szCs w:val="22"/>
+          <w:lang w:val="en-US"/>
+        </w:rPr>
+        <w:t>Home: Used for rest end of the day.</w:t>
+      </w:r>
+    </w:p>
+    <w:p>
+      <w:pPr>
+        <w:pStyle w:val="NormalWeb"/>
+        <w:spacing w:after="0" w:line="360" w:lineRule="auto"/>
+        <w:rPr>
+          <w:rFonts w:ascii="Calibri" w:hAnsi="Calibri" w:cs="Calibri"/>
+          <w:sz w:val="22"/>
+          <w:szCs w:val="22"/>
+          <w:lang w:val="en-US"/>
+        </w:rPr>
+      </w:pPr>
+      <w:r>
+        <w:rPr>
+          <w:rFonts w:ascii="Calibri" w:hAnsi="Calibri" w:cs="Calibri"/>
+          <w:sz w:val="22"/>
+          <w:szCs w:val="22"/>
+          <w:lang w:val="en-US"/>
+        </w:rPr>
+        <w:t xml:space="preserve">Gym: The player will use gym to train his boxer in the game. </w:t>
+      </w:r>
+    </w:p>
+    <w:p>
+      <w:pPr>
+        <w:pStyle w:val="NormalWeb"/>
+        <w:spacing w:after="0" w:line="360" w:lineRule="auto"/>
+        <w:rPr>
+          <w:rFonts w:ascii="Calibri" w:hAnsi="Calibri" w:cs="Calibri"/>
+          <w:sz w:val="22"/>
+          <w:szCs w:val="22"/>
+          <w:lang w:val="en-US"/>
+        </w:rPr>
+      </w:pPr>
+      <w:r>
+        <w:rPr>
+          <w:rFonts w:ascii="Calibri" w:hAnsi="Calibri" w:cs="Calibri"/>
+          <w:sz w:val="22"/>
+          <w:szCs w:val="22"/>
+          <w:lang w:val="en-US"/>
+        </w:rPr>
+        <w:t xml:space="preserve">Work: The player needs money for buying items and rents of gym in the game so he needs to make his boxer to work sometimes. Work is the place where </w:t>
+      </w:r>
+      <w:proofErr w:type="gramStart"/>
+      <w:r>
+        <w:rPr>
+          <w:rFonts w:ascii="Calibri" w:hAnsi="Calibri" w:cs="Calibri"/>
+          <w:sz w:val="22"/>
+          <w:szCs w:val="22"/>
+          <w:lang w:val="en-US"/>
+        </w:rPr>
+        <w:t>boxer make</w:t>
+      </w:r>
+      <w:proofErr w:type="gramEnd"/>
+      <w:r>
+        <w:rPr>
+          <w:rFonts w:ascii="Calibri" w:hAnsi="Calibri" w:cs="Calibri"/>
+          <w:sz w:val="22"/>
+          <w:szCs w:val="22"/>
+          <w:lang w:val="en-US"/>
+        </w:rPr>
+        <w:t xml:space="preserve"> money other than fights.</w:t>
+      </w:r>
+    </w:p>
+    <w:p>
+      <w:pPr>
+        <w:spacing w:line="360" w:lineRule="auto"/>
+        <w:rPr>
+          <w:rFonts w:ascii="Calibri" w:hAnsi="Calibri" w:cs="Calibri"/>
+          <w:b/>
+          <w:lang w:val="en-US"/>
+        </w:rPr>
+      </w:pPr>
     </w:p>
     <w:sectPr>
       <w:pgSz w:w="11906" w:h="16838"/>
@@ -499,8 +1275,8 @@
 </file>
 
 <file path=word/numbering.xml><?xml version="1.0" encoding="utf-8"?>
-<w:numbering xmlns:wpc="http://schemas.microsoft.com/office/word/2010/wordprocessingCanvas" xmlns:cx="http://schemas.microsoft.com/office/drawing/2014/chartex" xmlns:cx1="http://schemas.microsoft.com/office/drawing/2015/9/8/chartex" xmlns:cx2="http://schemas.microsoft.com/office/drawing/2015/10/21/chartex" xmlns:cx3="http://schemas.microsoft.com/office/drawing/2016/5/9/chartex" xmlns:cx4="http://schemas.microsoft.com/office/drawing/2016/5/10/chartex" xmlns:cx5="http://schemas.microsoft.com/office/drawing/2016/5/11/chartex" xmlns:mc="http://schemas.openxmlformats.org/markup-compatibility/2006" xmlns:o="urn:schemas-microsoft-com:office:office" xmlns:r="http://schemas.openxmlformats.org/officeDocument/2006/relationships" xmlns:m="http://schemas.openxmlformats.org/officeDocument/2006/math" xmlns:v="urn:schemas-microsoft-com:vml" xmlns:wp14="http://schemas.microsoft.com/office/word/2010/wordprocessingDrawing" xmlns:wp="http://schemas.openxmlformats.org/drawingml/2006/wordprocessingDrawing" xmlns:w10="urn:schemas-microsoft-com:office:word" xmlns:w="http://schemas.openxmlformats.org/wordprocessingml/2006/main" xmlns:w14="http://schemas.microsoft.com/office/word/2010/wordml" xmlns:w15="http://schemas.microsoft.com/office/word/2012/wordml" xmlns:w16se="http://schemas.microsoft.com/office/word/2015/wordml/symex" xmlns:wpg="http://schemas.microsoft.com/office/word/2010/wordprocessingGroup" xmlns:wpi="http://schemas.microsoft.com/office/word/2010/wordprocessingInk" xmlns:wne="http://schemas.microsoft.com/office/word/2006/wordml" xmlns:wps="http://schemas.microsoft.com/office/word/2010/wordprocessingShape" mc:Ignorable="w14 w15 w16se wp14">
-  <w:abstractNum w:abstractNumId="0" w15:restartNumberingAfterBreak="0">
+<w:numbering xmlns:wpc="http://schemas.microsoft.com/office/word/2010/wordprocessingCanvas" xmlns:mc="http://schemas.openxmlformats.org/markup-compatibility/2006" xmlns:o="urn:schemas-microsoft-com:office:office" xmlns:r="http://schemas.openxmlformats.org/officeDocument/2006/relationships" xmlns:m="http://schemas.openxmlformats.org/officeDocument/2006/math" xmlns:v="urn:schemas-microsoft-com:vml" xmlns:wp14="http://schemas.microsoft.com/office/word/2010/wordprocessingDrawing" xmlns:wp="http://schemas.openxmlformats.org/drawingml/2006/wordprocessingDrawing" xmlns:w10="urn:schemas-microsoft-com:office:word" xmlns:w="http://schemas.openxmlformats.org/wordprocessingml/2006/main" xmlns:w14="http://schemas.microsoft.com/office/word/2010/wordml" xmlns:wpg="http://schemas.microsoft.com/office/word/2010/wordprocessingGroup" xmlns:wpi="http://schemas.microsoft.com/office/word/2010/wordprocessingInk" xmlns:wne="http://schemas.microsoft.com/office/word/2006/wordml" xmlns:wps="http://schemas.microsoft.com/office/word/2010/wordprocessingShape" mc:Ignorable="w14 wp14">
+  <w:abstractNum w:abstractNumId="0">
     <w:nsid w:val="10F94280"/>
     <w:multiLevelType w:val="hybridMultilevel"/>
     <w:tmpl w:val="ED5C8DF6"/>
@@ -620,7 +1396,7 @@
 </file>
 
 <file path=word/styles.xml><?xml version="1.0" encoding="utf-8"?>
-<w:styles xmlns:mc="http://schemas.openxmlformats.org/markup-compatibility/2006" xmlns:r="http://schemas.openxmlformats.org/officeDocument/2006/relationships" xmlns:w="http://schemas.openxmlformats.org/wordprocessingml/2006/main" xmlns:w14="http://schemas.microsoft.com/office/word/2010/wordml" xmlns:w15="http://schemas.microsoft.com/office/word/2012/wordml" xmlns:w16se="http://schemas.microsoft.com/office/word/2015/wordml/symex" mc:Ignorable="w14 w15 w16se">
+<w:styles xmlns:mc="http://schemas.openxmlformats.org/markup-compatibility/2006" xmlns:r="http://schemas.openxmlformats.org/officeDocument/2006/relationships" xmlns:w="http://schemas.openxmlformats.org/wordprocessingml/2006/main" xmlns:w14="http://schemas.microsoft.com/office/word/2010/wordml" mc:Ignorable="w14">
   <w:docDefaults>
     <w:rPrDefault>
       <w:rPr>
@@ -636,393 +1412,156 @@
       </w:pPr>
     </w:pPrDefault>
   </w:docDefaults>
-  <w:latentStyles w:defLockedState="0" w:defUIPriority="99" w:defSemiHidden="0" w:defUnhideWhenUsed="0" w:defQFormat="0" w:count="374">
-    <w:lsdException w:name="Normal" w:uiPriority="0" w:qFormat="1"/>
-    <w:lsdException w:name="heading 1" w:uiPriority="9" w:qFormat="1"/>
-    <w:lsdException w:name="heading 2" w:semiHidden="1" w:uiPriority="9" w:unhideWhenUsed="1" w:qFormat="1"/>
-    <w:lsdException w:name="heading 3" w:semiHidden="1" w:uiPriority="9" w:unhideWhenUsed="1" w:qFormat="1"/>
-    <w:lsdException w:name="heading 4" w:semiHidden="1" w:uiPriority="9" w:unhideWhenUsed="1" w:qFormat="1"/>
-    <w:lsdException w:name="heading 5" w:semiHidden="1" w:uiPriority="9" w:unhideWhenUsed="1" w:qFormat="1"/>
-    <w:lsdException w:name="heading 6" w:semiHidden="1" w:uiPriority="9" w:unhideWhenUsed="1" w:qFormat="1"/>
-    <w:lsdException w:name="heading 7" w:semiHidden="1" w:uiPriority="9" w:unhideWhenUsed="1" w:qFormat="1"/>
-    <w:lsdException w:name="heading 8" w:semiHidden="1" w:uiPriority="9" w:unhideWhenUsed="1" w:qFormat="1"/>
-    <w:lsdException w:name="heading 9" w:semiHidden="1" w:uiPriority="9" w:unhideWhenUsed="1" w:qFormat="1"/>
-    <w:lsdException w:name="index 1" w:semiHidden="1" w:unhideWhenUsed="1"/>
-    <w:lsdException w:name="index 2" w:semiHidden="1" w:unhideWhenUsed="1"/>
-    <w:lsdException w:name="index 3" w:semiHidden="1" w:unhideWhenUsed="1"/>
-    <w:lsdException w:name="index 4" w:semiHidden="1" w:unhideWhenUsed="1"/>
-    <w:lsdException w:name="index 5" w:semiHidden="1" w:unhideWhenUsed="1"/>
-    <w:lsdException w:name="index 6" w:semiHidden="1" w:unhideWhenUsed="1"/>
-    <w:lsdException w:name="index 7" w:semiHidden="1" w:unhideWhenUsed="1"/>
-    <w:lsdException w:name="index 8" w:semiHidden="1" w:unhideWhenUsed="1"/>
-    <w:lsdException w:name="index 9" w:semiHidden="1" w:unhideWhenUsed="1"/>
-    <w:lsdException w:name="toc 1" w:semiHidden="1" w:uiPriority="39" w:unhideWhenUsed="1"/>
-    <w:lsdException w:name="toc 2" w:semiHidden="1" w:uiPriority="39" w:unhideWhenUsed="1"/>
-    <w:lsdException w:name="toc 3" w:semiHidden="1" w:uiPriority="39" w:unhideWhenUsed="1"/>
-    <w:lsdException w:name="toc 4" w:semiHidden="1" w:uiPriority="39" w:unhideWhenUsed="1"/>
-    <w:lsdException w:name="toc 5" w:semiHidden="1" w:uiPriority="39" w:unhideWhenUsed="1"/>
-    <w:lsdException w:name="toc 6" w:semiHidden="1" w:uiPriority="39" w:unhideWhenUsed="1"/>
-    <w:lsdException w:name="toc 7" w:semiHidden="1" w:uiPriority="39" w:unhideWhenUsed="1"/>
-    <w:lsdException w:name="toc 8" w:semiHidden="1" w:uiPriority="39" w:unhideWhenUsed="1"/>
-    <w:lsdException w:name="toc 9" w:semiHidden="1" w:uiPriority="39" w:unhideWhenUsed="1"/>
-    <w:lsdException w:name="Normal Indent" w:semiHidden="1" w:unhideWhenUsed="1"/>
-    <w:lsdException w:name="footnote text" w:semiHidden="1" w:unhideWhenUsed="1"/>
-    <w:lsdException w:name="annotation text" w:semiHidden="1" w:unhideWhenUsed="1"/>
-    <w:lsdException w:name="header" w:semiHidden="1" w:unhideWhenUsed="1"/>
-    <w:lsdException w:name="footer" w:semiHidden="1" w:unhideWhenUsed="1"/>
-    <w:lsdException w:name="index heading" w:semiHidden="1" w:unhideWhenUsed="1"/>
-    <w:lsdException w:name="caption" w:semiHidden="1" w:uiPriority="35" w:unhideWhenUsed="1" w:qFormat="1"/>
-    <w:lsdException w:name="table of figures" w:semiHidden="1" w:unhideWhenUsed="1"/>
-    <w:lsdException w:name="envelope address" w:semiHidden="1" w:unhideWhenUsed="1"/>
-    <w:lsdException w:name="envelope return" w:semiHidden="1" w:unhideWhenUsed="1"/>
-    <w:lsdException w:name="footnote reference" w:semiHidden="1" w:unhideWhenUsed="1"/>
-    <w:lsdException w:name="annotation reference" w:semiHidden="1" w:unhideWhenUsed="1"/>
-    <w:lsdException w:name="line number" w:semiHidden="1" w:unhideWhenUsed="1"/>
-    <w:lsdException w:name="page number" w:semiHidden="1" w:unhideWhenUsed="1"/>
-    <w:lsdException w:name="endnote reference" w:semiHidden="1" w:unhideWhenUsed="1"/>
-    <w:lsdException w:name="endnote text" w:semiHidden="1" w:unhideWhenUsed="1"/>
-    <w:lsdException w:name="table of authorities" w:semiHidden="1" w:unhideWhenUsed="1"/>
-    <w:lsdException w:name="macro" w:semiHidden="1" w:unhideWhenUsed="1"/>
-    <w:lsdException w:name="toa heading" w:semiHidden="1" w:unhideWhenUsed="1"/>
-    <w:lsdException w:name="List" w:semiHidden="1" w:unhideWhenUsed="1"/>
-    <w:lsdException w:name="List Bullet" w:semiHidden="1" w:unhideWhenUsed="1"/>
-    <w:lsdException w:name="List Number" w:semiHidden="1" w:unhideWhenUsed="1"/>
-    <w:lsdException w:name="List 2" w:semiHidden="1" w:unhideWhenUsed="1"/>
-    <w:lsdException w:name="List 3" w:semiHidden="1" w:unhideWhenUsed="1"/>
-    <w:lsdException w:name="List 4" w:semiHidden="1" w:unhideWhenUsed="1"/>
-    <w:lsdException w:name="List 5" w:semiHidden="1" w:unhideWhenUsed="1"/>
-    <w:lsdException w:name="List Bullet 2" w:semiHidden="1" w:unhideWhenUsed="1"/>
-    <w:lsdException w:name="List Bullet 3" w:semiHidden="1" w:unhideWhenUsed="1"/>
-    <w:lsdException w:name="List Bullet 4" w:semiHidden="1" w:unhideWhenUsed="1"/>
-    <w:lsdException w:name="List Bullet 5" w:semiHidden="1" w:unhideWhenUsed="1"/>
-    <w:lsdException w:name="List Number 2" w:semiHidden="1" w:unhideWhenUsed="1"/>
-    <w:lsdException w:name="List Number 3" w:semiHidden="1" w:unhideWhenUsed="1"/>
-    <w:lsdException w:name="List Number 4" w:semiHidden="1" w:unhideWhenUsed="1"/>
-    <w:lsdException w:name="List Number 5" w:semiHidden="1" w:unhideWhenUsed="1"/>
-    <w:lsdException w:name="Title" w:uiPriority="10" w:qFormat="1"/>
-    <w:lsdException w:name="Closing" w:semiHidden="1" w:unhideWhenUsed="1"/>
-    <w:lsdException w:name="Signature" w:semiHidden="1" w:unhideWhenUsed="1"/>
-    <w:lsdException w:name="Default Paragraph Font" w:semiHidden="1" w:uiPriority="1" w:unhideWhenUsed="1"/>
-    <w:lsdException w:name="Body Text" w:semiHidden="1" w:unhideWhenUsed="1"/>
-    <w:lsdException w:name="Body Text Indent" w:semiHidden="1" w:unhideWhenUsed="1"/>
-    <w:lsdException w:name="List Continue" w:semiHidden="1" w:unhideWhenUsed="1"/>
-    <w:lsdException w:name="List Continue 2" w:semiHidden="1" w:unhideWhenUsed="1"/>
-    <w:lsdException w:name="List Continue 3" w:semiHidden="1" w:unhideWhenUsed="1"/>
-    <w:lsdException w:name="List Continue 4" w:semiHidden="1" w:unhideWhenUsed="1"/>
-    <w:lsdException w:name="List Continue 5" w:semiHidden="1" w:unhideWhenUsed="1"/>
-    <w:lsdException w:name="Message Header" w:semiHidden="1" w:unhideWhenUsed="1"/>
-    <w:lsdException w:name="Subtitle" w:uiPriority="11" w:qFormat="1"/>
-    <w:lsdException w:name="Salutation" w:semiHidden="1" w:unhideWhenUsed="1"/>
-    <w:lsdException w:name="Date" w:semiHidden="1" w:unhideWhenUsed="1"/>
-    <w:lsdException w:name="Body Text First Indent" w:semiHidden="1" w:unhideWhenUsed="1"/>
-    <w:lsdException w:name="Body Text First Indent 2" w:semiHidden="1" w:unhideWhenUsed="1"/>
-    <w:lsdException w:name="Note Heading" w:semiHidden="1" w:unhideWhenUsed="1"/>
-    <w:lsdException w:name="Body Text 2" w:semiHidden="1" w:unhideWhenUsed="1"/>
-    <w:lsdException w:name="Body Text 3" w:semiHidden="1" w:unhideWhenUsed="1"/>
-    <w:lsdException w:name="Body Text Indent 2" w:semiHidden="1" w:unhideWhenUsed="1"/>
-    <w:lsdException w:name="Body Text Indent 3" w:semiHidden="1" w:unhideWhenUsed="1"/>
-    <w:lsdException w:name="Block Text" w:semiHidden="1" w:unhideWhenUsed="1"/>
-    <w:lsdException w:name="Hyperlink" w:semiHidden="1" w:unhideWhenUsed="1"/>
-    <w:lsdException w:name="FollowedHyperlink" w:semiHidden="1" w:unhideWhenUsed="1"/>
-    <w:lsdException w:name="Strong" w:uiPriority="22" w:qFormat="1"/>
-    <w:lsdException w:name="Emphasis" w:uiPriority="20" w:qFormat="1"/>
-    <w:lsdException w:name="Document Map" w:semiHidden="1" w:unhideWhenUsed="1"/>
-    <w:lsdException w:name="Plain Text" w:semiHidden="1" w:unhideWhenUsed="1"/>
-    <w:lsdException w:name="E-mail Signature" w:semiHidden="1" w:unhideWhenUsed="1"/>
-    <w:lsdException w:name="HTML Top of Form" w:semiHidden="1" w:unhideWhenUsed="1"/>
-    <w:lsdException w:name="HTML Bottom of Form" w:semiHidden="1" w:unhideWhenUsed="1"/>
-    <w:lsdException w:name="Normal (Web)" w:semiHidden="1" w:unhideWhenUsed="1"/>
-    <w:lsdException w:name="HTML Acronym" w:semiHidden="1" w:unhideWhenUsed="1"/>
-    <w:lsdException w:name="HTML Address" w:semiHidden="1" w:unhideWhenUsed="1"/>
-    <w:lsdException w:name="HTML Cite" w:semiHidden="1" w:unhideWhenUsed="1"/>
-    <w:lsdException w:name="HTML Code" w:semiHidden="1" w:unhideWhenUsed="1"/>
-    <w:lsdException w:name="HTML Definition" w:semiHidden="1" w:unhideWhenUsed="1"/>
-    <w:lsdException w:name="HTML Keyboard" w:semiHidden="1" w:unhideWhenUsed="1"/>
-    <w:lsdException w:name="HTML Preformatted" w:semiHidden="1" w:unhideWhenUsed="1"/>
-    <w:lsdException w:name="HTML Sample" w:semiHidden="1" w:unhideWhenUsed="1"/>
-    <w:lsdException w:name="HTML Typewriter" w:semiHidden="1" w:unhideWhenUsed="1"/>
-    <w:lsdException w:name="HTML Variable" w:semiHidden="1" w:unhideWhenUsed="1"/>
-    <w:lsdException w:name="Normal Table" w:semiHidden="1" w:unhideWhenUsed="1"/>
-    <w:lsdException w:name="annotation subject" w:semiHidden="1" w:unhideWhenUsed="1"/>
-    <w:lsdException w:name="No List" w:semiHidden="1" w:unhideWhenUsed="1"/>
-    <w:lsdException w:name="Outline List 1" w:semiHidden="1" w:unhideWhenUsed="1"/>
-    <w:lsdException w:name="Outline List 2" w:semiHidden="1" w:unhideWhenUsed="1"/>
-    <w:lsdException w:name="Outline List 3" w:semiHidden="1" w:unhideWhenUsed="1"/>
-    <w:lsdException w:name="Table Simple 1" w:semiHidden="1" w:unhideWhenUsed="1"/>
-    <w:lsdException w:name="Table Simple 2" w:semiHidden="1" w:unhideWhenUsed="1"/>
-    <w:lsdException w:name="Table Simple 3" w:semiHidden="1" w:unhideWhenUsed="1"/>
-    <w:lsdException w:name="Table Classic 1" w:semiHidden="1" w:unhideWhenUsed="1"/>
-    <w:lsdException w:name="Table Classic 2" w:semiHidden="1" w:unhideWhenUsed="1"/>
-    <w:lsdException w:name="Table Classic 3" w:semiHidden="1" w:unhideWhenUsed="1"/>
-    <w:lsdException w:name="Table Classic 4" w:semiHidden="1" w:unhideWhenUsed="1"/>
-    <w:lsdException w:name="Table Colorful 1" w:semiHidden="1" w:unhideWhenUsed="1"/>
-    <w:lsdException w:name="Table Colorful 2" w:semiHidden="1" w:unhideWhenUsed="1"/>
-    <w:lsdException w:name="Table Colorful 3" w:semiHidden="1" w:unhideWhenUsed="1"/>
-    <w:lsdException w:name="Table Columns 1" w:semiHidden="1" w:unhideWhenUsed="1"/>
-    <w:lsdException w:name="Table Columns 2" w:semiHidden="1" w:unhideWhenUsed="1"/>
-    <w:lsdException w:name="Table Columns 3" w:semiHidden="1" w:unhideWhenUsed="1"/>
-    <w:lsdException w:name="Table Columns 4" w:semiHidden="1" w:unhideWhenUsed="1"/>
-    <w:lsdException w:name="Table Columns 5" w:semiHidden="1" w:unhideWhenUsed="1"/>
-    <w:lsdException w:name="Table Grid 1" w:semiHidden="1" w:unhideWhenUsed="1"/>
-    <w:lsdException w:name="Table Grid 2" w:semiHidden="1" w:unhideWhenUsed="1"/>
-    <w:lsdException w:name="Table Grid 3" w:semiHidden="1" w:unhideWhenUsed="1"/>
-    <w:lsdException w:name="Table Grid 4" w:semiHidden="1" w:unhideWhenUsed="1"/>
-    <w:lsdException w:name="Table Grid 5" w:semiHidden="1" w:unhideWhenUsed="1"/>
-    <w:lsdException w:name="Table Grid 6" w:semiHidden="1" w:unhideWhenUsed="1"/>
-    <w:lsdException w:name="Table Grid 7" w:semiHidden="1" w:unhideWhenUsed="1"/>
-    <w:lsdException w:name="Table Grid 8" w:semiHidden="1" w:unhideWhenUsed="1"/>
-    <w:lsdException w:name="Table List 1" w:semiHidden="1" w:unhideWhenUsed="1"/>
-    <w:lsdException w:name="Table List 2" w:semiHidden="1" w:unhideWhenUsed="1"/>
-    <w:lsdException w:name="Table List 3" w:semiHidden="1" w:unhideWhenUsed="1"/>
-    <w:lsdException w:name="Table List 4" w:semiHidden="1" w:unhideWhenUsed="1"/>
-    <w:lsdException w:name="Table List 5" w:semiHidden="1" w:unhideWhenUsed="1"/>
-    <w:lsdException w:name="Table List 6" w:semiHidden="1" w:unhideWhenUsed="1"/>
-    <w:lsdException w:name="Table List 7" w:semiHidden="1" w:unhideWhenUsed="1"/>
-    <w:lsdException w:name="Table List 8" w:semiHidden="1" w:unhideWhenUsed="1"/>
-    <w:lsdException w:name="Table 3D effects 1" w:semiHidden="1" w:unhideWhenUsed="1"/>
-    <w:lsdException w:name="Table 3D effects 2" w:semiHidden="1" w:unhideWhenUsed="1"/>
-    <w:lsdException w:name="Table 3D effects 3" w:semiHidden="1" w:unhideWhenUsed="1"/>
-    <w:lsdException w:name="Table Contemporary" w:semiHidden="1" w:unhideWhenUsed="1"/>
-    <w:lsdException w:name="Table Elegant" w:semiHidden="1" w:unhideWhenUsed="1"/>
-    <w:lsdException w:name="Table Professional" w:semiHidden="1" w:unhideWhenUsed="1"/>
-    <w:lsdException w:name="Table Subtle 1" w:semiHidden="1" w:unhideWhenUsed="1"/>
-    <w:lsdException w:name="Table Subtle 2" w:semiHidden="1" w:unhideWhenUsed="1"/>
-    <w:lsdException w:name="Table Web 1" w:semiHidden="1" w:unhideWhenUsed="1"/>
-    <w:lsdException w:name="Table Web 2" w:semiHidden="1" w:unhideWhenUsed="1"/>
-    <w:lsdException w:name="Table Web 3" w:semiHidden="1" w:unhideWhenUsed="1"/>
-    <w:lsdException w:name="Balloon Text" w:semiHidden="1" w:unhideWhenUsed="1"/>
-    <w:lsdException w:name="Table Grid" w:uiPriority="39"/>
-    <w:lsdException w:name="Table Theme" w:semiHidden="1" w:unhideWhenUsed="1"/>
-    <w:lsdException w:name="Placeholder Text" w:semiHidden="1"/>
-    <w:lsdException w:name="No Spacing" w:uiPriority="1" w:qFormat="1"/>
-    <w:lsdException w:name="Light Shading" w:uiPriority="60"/>
-    <w:lsdException w:name="Light List" w:uiPriority="61"/>
-    <w:lsdException w:name="Light Grid" w:uiPriority="62"/>
-    <w:lsdException w:name="Medium Shading 1" w:uiPriority="63"/>
-    <w:lsdException w:name="Medium Shading 2" w:uiPriority="64"/>
-    <w:lsdException w:name="Medium List 1" w:uiPriority="65"/>
-    <w:lsdException w:name="Medium List 2" w:uiPriority="66"/>
-    <w:lsdException w:name="Medium Grid 1" w:uiPriority="67"/>
-    <w:lsdException w:name="Medium Grid 2" w:uiPriority="68"/>
-    <w:lsdException w:name="Medium Grid 3" w:uiPriority="69"/>
-    <w:lsdException w:name="Dark List" w:uiPriority="70"/>
-    <w:lsdException w:name="Colorful Shading" w:uiPriority="71"/>
-    <w:lsdException w:name="Colorful List" w:uiPriority="72"/>
-    <w:lsdException w:name="Colorful Grid" w:uiPriority="73"/>
-    <w:lsdException w:name="Light Shading Accent 1" w:uiPriority="60"/>
-    <w:lsdException w:name="Light List Accent 1" w:uiPriority="61"/>
-    <w:lsdException w:name="Light Grid Accent 1" w:uiPriority="62"/>
-    <w:lsdException w:name="Medium Shading 1 Accent 1" w:uiPriority="63"/>
-    <w:lsdException w:name="Medium Shading 2 Accent 1" w:uiPriority="64"/>
-    <w:lsdException w:name="Medium List 1 Accent 1" w:uiPriority="65"/>
-    <w:lsdException w:name="Revision" w:semiHidden="1"/>
-    <w:lsdException w:name="List Paragraph" w:uiPriority="34" w:qFormat="1"/>
-    <w:lsdException w:name="Quote" w:uiPriority="29" w:qFormat="1"/>
-    <w:lsdException w:name="Intense Quote" w:uiPriority="30" w:qFormat="1"/>
-    <w:lsdException w:name="Medium List 2 Accent 1" w:uiPriority="66"/>
-    <w:lsdException w:name="Medium Grid 1 Accent 1" w:uiPriority="67"/>
-    <w:lsdException w:name="Medium Grid 2 Accent 1" w:uiPriority="68"/>
-    <w:lsdException w:name="Medium Grid 3 Accent 1" w:uiPriority="69"/>
-    <w:lsdException w:name="Dark List Accent 1" w:uiPriority="70"/>
-    <w:lsdException w:name="Colorful Shading Accent 1" w:uiPriority="71"/>
-    <w:lsdException w:name="Colorful List Accent 1" w:uiPriority="72"/>
-    <w:lsdException w:name="Colorful Grid Accent 1" w:uiPriority="73"/>
-    <w:lsdException w:name="Light Shading Accent 2" w:uiPriority="60"/>
-    <w:lsdException w:name="Light List Accent 2" w:uiPriority="61"/>
-    <w:lsdException w:name="Light Grid Accent 2" w:uiPriority="62"/>
-    <w:lsdException w:name="Medium Shading 1 Accent 2" w:uiPriority="63"/>
-    <w:lsdException w:name="Medium Shading 2 Accent 2" w:uiPriority="64"/>
-    <w:lsdException w:name="Medium List 1 Accent 2" w:uiPriority="65"/>
-    <w:lsdException w:name="Medium List 2 Accent 2" w:uiPriority="66"/>
-    <w:lsdException w:name="Medium Grid 1 Accent 2" w:uiPriority="67"/>
-    <w:lsdException w:name="Medium Grid 2 Accent 2" w:uiPriority="68"/>
-    <w:lsdException w:name="Medium Grid 3 Accent 2" w:uiPriority="69"/>
-    <w:lsdException w:name="Dark List Accent 2" w:uiPriority="70"/>
-    <w:lsdException w:name="Colorful Shading Accent 2" w:uiPriority="71"/>
-    <w:lsdException w:name="Colorful List Accent 2" w:uiPriority="72"/>
-    <w:lsdException w:name="Colorful Grid Accent 2" w:uiPriority="73"/>
-    <w:lsdException w:name="Light Shading Accent 3" w:uiPriority="60"/>
-    <w:lsdException w:name="Light List Accent 3" w:uiPriority="61"/>
-    <w:lsdException w:name="Light Grid Accent 3" w:uiPriority="62"/>
-    <w:lsdException w:name="Medium Shading 1 Accent 3" w:uiPriority="63"/>
-    <w:lsdException w:name="Medium Shading 2 Accent 3" w:uiPriority="64"/>
-    <w:lsdException w:name="Medium List 1 Accent 3" w:uiPriority="65"/>
-    <w:lsdException w:name="Medium List 2 Accent 3" w:uiPriority="66"/>
-    <w:lsdException w:name="Medium Grid 1 Accent 3" w:uiPriority="67"/>
-    <w:lsdException w:name="Medium Grid 2 Accent 3" w:uiPriority="68"/>
-    <w:lsdException w:name="Medium Grid 3 Accent 3" w:uiPriority="69"/>
-    <w:lsdException w:name="Dark List Accent 3" w:uiPriority="70"/>
-    <w:lsdException w:name="Colorful Shading Accent 3" w:uiPriority="71"/>
-    <w:lsdException w:name="Colorful List Accent 3" w:uiPriority="72"/>
-    <w:lsdException w:name="Colorful Grid Accent 3" w:uiPriority="73"/>
-    <w:lsdException w:name="Light Shading Accent 4" w:uiPriority="60"/>
-    <w:lsdException w:name="Light List Accent 4" w:uiPriority="61"/>
-    <w:lsdException w:name="Light Grid Accent 4" w:uiPriority="62"/>
-    <w:lsdException w:name="Medium Shading 1 Accent 4" w:uiPriority="63"/>
-    <w:lsdException w:name="Medium Shading 2 Accent 4" w:uiPriority="64"/>
-    <w:lsdException w:name="Medium List 1 Accent 4" w:uiPriority="65"/>
-    <w:lsdException w:name="Medium List 2 Accent 4" w:uiPriority="66"/>
-    <w:lsdException w:name="Medium Grid 1 Accent 4" w:uiPriority="67"/>
-    <w:lsdException w:name="Medium Grid 2 Accent 4" w:uiPriority="68"/>
-    <w:lsdException w:name="Medium Grid 3 Accent 4" w:uiPriority="69"/>
-    <w:lsdException w:name="Dark List Accent 4" w:uiPriority="70"/>
-    <w:lsdException w:name="Colorful Shading Accent 4" w:uiPriority="71"/>
-    <w:lsdException w:name="Colorful List Accent 4" w:uiPriority="72"/>
-    <w:lsdException w:name="Colorful Grid Accent 4" w:uiPriority="73"/>
-    <w:lsdException w:name="Light Shading Accent 5" w:uiPriority="60"/>
-    <w:lsdException w:name="Light List Accent 5" w:uiPriority="61"/>
-    <w:lsdException w:name="Light Grid Accent 5" w:uiPriority="62"/>
-    <w:lsdException w:name="Medium Shading 1 Accent 5" w:uiPriority="63"/>
-    <w:lsdException w:name="Medium Shading 2 Accent 5" w:uiPriority="64"/>
-    <w:lsdException w:name="Medium List 1 Accent 5" w:uiPriority="65"/>
-    <w:lsdException w:name="Medium List 2 Accent 5" w:uiPriority="66"/>
-    <w:lsdException w:name="Medium Grid 1 Accent 5" w:uiPriority="67"/>
-    <w:lsdException w:name="Medium Grid 2 Accent 5" w:uiPriority="68"/>
-    <w:lsdException w:name="Medium Grid 3 Accent 5" w:uiPriority="69"/>
-    <w:lsdException w:name="Dark List Accent 5" w:uiPriority="70"/>
-    <w:lsdException w:name="Colorful Shading Accent 5" w:uiPriority="71"/>
-    <w:lsdException w:name="Colorful List Accent 5" w:uiPriority="72"/>
-    <w:lsdException w:name="Colorful Grid Accent 5" w:uiPriority="73"/>
-    <w:lsdException w:name="Light Shading Accent 6" w:uiPriority="60"/>
-    <w:lsdException w:name="Light List Accent 6" w:uiPriority="61"/>
-    <w:lsdException w:name="Light Grid Accent 6" w:uiPriority="62"/>
-    <w:lsdException w:name="Medium Shading 1 Accent 6" w:uiPriority="63"/>
-    <w:lsdException w:name="Medium Shading 2 Accent 6" w:uiPriority="64"/>
-    <w:lsdException w:name="Medium List 1 Accent 6" w:uiPriority="65"/>
-    <w:lsdException w:name="Medium List 2 Accent 6" w:uiPriority="66"/>
-    <w:lsdException w:name="Medium Grid 1 Accent 6" w:uiPriority="67"/>
-    <w:lsdException w:name="Medium Grid 2 Accent 6" w:uiPriority="68"/>
-    <w:lsdException w:name="Medium Grid 3 Accent 6" w:uiPriority="69"/>
-    <w:lsdException w:name="Dark List Accent 6" w:uiPriority="70"/>
-    <w:lsdException w:name="Colorful Shading Accent 6" w:uiPriority="71"/>
-    <w:lsdException w:name="Colorful List Accent 6" w:uiPriority="72"/>
-    <w:lsdException w:name="Colorful Grid Accent 6" w:uiPriority="73"/>
-    <w:lsdException w:name="Subtle Emphasis" w:uiPriority="19" w:qFormat="1"/>
-    <w:lsdException w:name="Intense Emphasis" w:uiPriority="21" w:qFormat="1"/>
-    <w:lsdException w:name="Subtle Reference" w:uiPriority="31" w:qFormat="1"/>
-    <w:lsdException w:name="Intense Reference" w:uiPriority="32" w:qFormat="1"/>
-    <w:lsdException w:name="Book Title" w:uiPriority="33" w:qFormat="1"/>
-    <w:lsdException w:name="Bibliography" w:semiHidden="1" w:uiPriority="37" w:unhideWhenUsed="1"/>
-    <w:lsdException w:name="TOC Heading" w:semiHidden="1" w:uiPriority="39" w:unhideWhenUsed="1" w:qFormat="1"/>
-    <w:lsdException w:name="Plain Table 1" w:uiPriority="41"/>
-    <w:lsdException w:name="Plain Table 2" w:uiPriority="42"/>
-    <w:lsdException w:name="Plain Table 3" w:uiPriority="43"/>
-    <w:lsdException w:name="Plain Table 4" w:uiPriority="44"/>
-    <w:lsdException w:name="Plain Table 5" w:uiPriority="45"/>
-    <w:lsdException w:name="Grid Table Light" w:uiPriority="40"/>
-    <w:lsdException w:name="Grid Table 1 Light" w:uiPriority="46"/>
-    <w:lsdException w:name="Grid Table 2" w:uiPriority="47"/>
-    <w:lsdException w:name="Grid Table 3" w:uiPriority="48"/>
-    <w:lsdException w:name="Grid Table 4" w:uiPriority="49"/>
-    <w:lsdException w:name="Grid Table 5 Dark" w:uiPriority="50"/>
-    <w:lsdException w:name="Grid Table 6 Colorful" w:uiPriority="51"/>
-    <w:lsdException w:name="Grid Table 7 Colorful" w:uiPriority="52"/>
-    <w:lsdException w:name="Grid Table 1 Light Accent 1" w:uiPriority="46"/>
-    <w:lsdException w:name="Grid Table 2 Accent 1" w:uiPriority="47"/>
-    <w:lsdException w:name="Grid Table 3 Accent 1" w:uiPriority="48"/>
-    <w:lsdException w:name="Grid Table 4 Accent 1" w:uiPriority="49"/>
-    <w:lsdException w:name="Grid Table 5 Dark Accent 1" w:uiPriority="50"/>
-    <w:lsdException w:name="Grid Table 6 Colorful Accent 1" w:uiPriority="51"/>
-    <w:lsdException w:name="Grid Table 7 Colorful Accent 1" w:uiPriority="52"/>
-    <w:lsdException w:name="Grid Table 1 Light Accent 2" w:uiPriority="46"/>
-    <w:lsdException w:name="Grid Table 2 Accent 2" w:uiPriority="47"/>
-    <w:lsdException w:name="Grid Table 3 Accent 2" w:uiPriority="48"/>
-    <w:lsdException w:name="Grid Table 4 Accent 2" w:uiPriority="49"/>
-    <w:lsdException w:name="Grid Table 5 Dark Accent 2" w:uiPriority="50"/>
-    <w:lsdException w:name="Grid Table 6 Colorful Accent 2" w:uiPriority="51"/>
-    <w:lsdException w:name="Grid Table 7 Colorful Accent 2" w:uiPriority="52"/>
-    <w:lsdException w:name="Grid Table 1 Light Accent 3" w:uiPriority="46"/>
-    <w:lsdException w:name="Grid Table 2 Accent 3" w:uiPriority="47"/>
-    <w:lsdException w:name="Grid Table 3 Accent 3" w:uiPriority="48"/>
-    <w:lsdException w:name="Grid Table 4 Accent 3" w:uiPriority="49"/>
-    <w:lsdException w:name="Grid Table 5 Dark Accent 3" w:uiPriority="50"/>
-    <w:lsdException w:name="Grid Table 6 Colorful Accent 3" w:uiPriority="51"/>
-    <w:lsdException w:name="Grid Table 7 Colorful Accent 3" w:uiPriority="52"/>
-    <w:lsdException w:name="Grid Table 1 Light Accent 4" w:uiPriority="46"/>
-    <w:lsdException w:name="Grid Table 2 Accent 4" w:uiPriority="47"/>
-    <w:lsdException w:name="Grid Table 3 Accent 4" w:uiPriority="48"/>
-    <w:lsdException w:name="Grid Table 4 Accent 4" w:uiPriority="49"/>
-    <w:lsdException w:name="Grid Table 5 Dark Accent 4" w:uiPriority="50"/>
-    <w:lsdException w:name="Grid Table 6 Colorful Accent 4" w:uiPriority="51"/>
-    <w:lsdException w:name="Grid Table 7 Colorful Accent 4" w:uiPriority="52"/>
-    <w:lsdException w:name="Grid Table 1 Light Accent 5" w:uiPriority="46"/>
-    <w:lsdException w:name="Grid Table 2 Accent 5" w:uiPriority="47"/>
-    <w:lsdException w:name="Grid Table 3 Accent 5" w:uiPriority="48"/>
-    <w:lsdException w:name="Grid Table 4 Accent 5" w:uiPriority="49"/>
-    <w:lsdException w:name="Grid Table 5 Dark Accent 5" w:uiPriority="50"/>
-    <w:lsdException w:name="Grid Table 6 Colorful Accent 5" w:uiPriority="51"/>
-    <w:lsdException w:name="Grid Table 7 Colorful Accent 5" w:uiPriority="52"/>
-    <w:lsdException w:name="Grid Table 1 Light Accent 6" w:uiPriority="46"/>
-    <w:lsdException w:name="Grid Table 2 Accent 6" w:uiPriority="47"/>
-    <w:lsdException w:name="Grid Table 3 Accent 6" w:uiPriority="48"/>
-    <w:lsdException w:name="Grid Table 4 Accent 6" w:uiPriority="49"/>
-    <w:lsdException w:name="Grid Table 5 Dark Accent 6" w:uiPriority="50"/>
-    <w:lsdException w:name="Grid Table 6 Colorful Accent 6" w:uiPriority="51"/>
-    <w:lsdException w:name="Grid Table 7 Colorful Accent 6" w:uiPriority="52"/>
-    <w:lsdException w:name="List Table 1 Light" w:uiPriority="46"/>
-    <w:lsdException w:name="List Table 2" w:uiPriority="47"/>
-    <w:lsdException w:name="List Table 3" w:uiPriority="48"/>
-    <w:lsdException w:name="List Table 4" w:uiPriority="49"/>
-    <w:lsdException w:name="List Table 5 Dark" w:uiPriority="50"/>
-    <w:lsdException w:name="List Table 6 Colorful" w:uiPriority="51"/>
-    <w:lsdException w:name="List Table 7 Colorful" w:uiPriority="52"/>
-    <w:lsdException w:name="List Table 1 Light Accent 1" w:uiPriority="46"/>
-    <w:lsdException w:name="List Table 2 Accent 1" w:uiPriority="47"/>
-    <w:lsdException w:name="List Table 3 Accent 1" w:uiPriority="48"/>
-    <w:lsdException w:name="List Table 4 Accent 1" w:uiPriority="49"/>
-    <w:lsdException w:name="List Table 5 Dark Accent 1" w:uiPriority="50"/>
-    <w:lsdException w:name="List Table 6 Colorful Accent 1" w:uiPriority="51"/>
-    <w:lsdException w:name="List Table 7 Colorful Accent 1" w:uiPriority="52"/>
-    <w:lsdException w:name="List Table 1 Light Accent 2" w:uiPriority="46"/>
-    <w:lsdException w:name="List Table 2 Accent 2" w:uiPriority="47"/>
-    <w:lsdException w:name="List Table 3 Accent 2" w:uiPriority="48"/>
-    <w:lsdException w:name="List Table 4 Accent 2" w:uiPriority="49"/>
-    <w:lsdException w:name="List Table 5 Dark Accent 2" w:uiPriority="50"/>
-    <w:lsdException w:name="List Table 6 Colorful Accent 2" w:uiPriority="51"/>
-    <w:lsdException w:name="List Table 7 Colorful Accent 2" w:uiPriority="52"/>
-    <w:lsdException w:name="List Table 1 Light Accent 3" w:uiPriority="46"/>
-    <w:lsdException w:name="List Table 2 Accent 3" w:uiPriority="47"/>
-    <w:lsdException w:name="List Table 3 Accent 3" w:uiPriority="48"/>
-    <w:lsdException w:name="List Table 4 Accent 3" w:uiPriority="49"/>
-    <w:lsdException w:name="List Table 5 Dark Accent 3" w:uiPriority="50"/>
-    <w:lsdException w:name="List Table 6 Colorful Accent 3" w:uiPriority="51"/>
-    <w:lsdException w:name="List Table 7 Colorful Accent 3" w:uiPriority="52"/>
-    <w:lsdException w:name="List Table 1 Light Accent 4" w:uiPriority="46"/>
-    <w:lsdException w:name="List Table 2 Accent 4" w:uiPriority="47"/>
-    <w:lsdException w:name="List Table 3 Accent 4" w:uiPriority="48"/>
-    <w:lsdException w:name="List Table 4 Accent 4" w:uiPriority="49"/>
-    <w:lsdException w:name="List Table 5 Dark Accent 4" w:uiPriority="50"/>
-    <w:lsdException w:name="List Table 6 Colorful Accent 4" w:uiPriority="51"/>
-    <w:lsdException w:name="List Table 7 Colorful Accent 4" w:uiPriority="52"/>
-    <w:lsdException w:name="List Table 1 Light Accent 5" w:uiPriority="46"/>
-    <w:lsdException w:name="List Table 2 Accent 5" w:uiPriority="47"/>
-    <w:lsdException w:name="List Table 3 Accent 5" w:uiPriority="48"/>
-    <w:lsdException w:name="List Table 4 Accent 5" w:uiPriority="49"/>
-    <w:lsdException w:name="List Table 5 Dark Accent 5" w:uiPriority="50"/>
-    <w:lsdException w:name="List Table 6 Colorful Accent 5" w:uiPriority="51"/>
-    <w:lsdException w:name="List Table 7 Colorful Accent 5" w:uiPriority="52"/>
-    <w:lsdException w:name="List Table 1 Light Accent 6" w:uiPriority="46"/>
-    <w:lsdException w:name="List Table 2 Accent 6" w:uiPriority="47"/>
-    <w:lsdException w:name="List Table 3 Accent 6" w:uiPriority="48"/>
-    <w:lsdException w:name="List Table 4 Accent 6" w:uiPriority="49"/>
-    <w:lsdException w:name="List Table 5 Dark Accent 6" w:uiPriority="50"/>
-    <w:lsdException w:name="List Table 6 Colorful Accent 6" w:uiPriority="51"/>
-    <w:lsdException w:name="List Table 7 Colorful Accent 6" w:uiPriority="52"/>
-    <w:lsdException w:name="Mention" w:semiHidden="1" w:unhideWhenUsed="1"/>
-    <w:lsdException w:name="Smart Hyperlink" w:semiHidden="1" w:unhideWhenUsed="1"/>
-    <w:lsdException w:name="Hashtag" w:semiHidden="1" w:unhideWhenUsed="1"/>
+  <w:latentStyles w:defLockedState="0" w:defUIPriority="99" w:defSemiHidden="1" w:defUnhideWhenUsed="1" w:defQFormat="0" w:count="267">
+    <w:lsdException w:name="Normal" w:semiHidden="0" w:uiPriority="0" w:unhideWhenUsed="0" w:qFormat="1"/>
+    <w:lsdException w:name="heading 1" w:semiHidden="0" w:uiPriority="9" w:unhideWhenUsed="0" w:qFormat="1"/>
+    <w:lsdException w:name="heading 2" w:uiPriority="9" w:qFormat="1"/>
+    <w:lsdException w:name="heading 3" w:uiPriority="9" w:qFormat="1"/>
+    <w:lsdException w:name="heading 4" w:uiPriority="9" w:qFormat="1"/>
+    <w:lsdException w:name="heading 5" w:uiPriority="9" w:qFormat="1"/>
+    <w:lsdException w:name="heading 6" w:uiPriority="9" w:qFormat="1"/>
+    <w:lsdException w:name="heading 7" w:uiPriority="9" w:qFormat="1"/>
+    <w:lsdException w:name="heading 8" w:uiPriority="9" w:qFormat="1"/>
+    <w:lsdException w:name="heading 9" w:uiPriority="9" w:qFormat="1"/>
+    <w:lsdException w:name="toc 1" w:uiPriority="39"/>
+    <w:lsdException w:name="toc 2" w:uiPriority="39"/>
+    <w:lsdException w:name="toc 3" w:uiPriority="39"/>
+    <w:lsdException w:name="toc 4" w:uiPriority="39"/>
+    <w:lsdException w:name="toc 5" w:uiPriority="39"/>
+    <w:lsdException w:name="toc 6" w:uiPriority="39"/>
+    <w:lsdException w:name="toc 7" w:uiPriority="39"/>
+    <w:lsdException w:name="toc 8" w:uiPriority="39"/>
+    <w:lsdException w:name="toc 9" w:uiPriority="39"/>
+    <w:lsdException w:name="caption" w:uiPriority="35" w:qFormat="1"/>
+    <w:lsdException w:name="Title" w:semiHidden="0" w:uiPriority="10" w:unhideWhenUsed="0" w:qFormat="1"/>
+    <w:lsdException w:name="Default Paragraph Font" w:uiPriority="1"/>
+    <w:lsdException w:name="Subtitle" w:semiHidden="0" w:uiPriority="11" w:unhideWhenUsed="0" w:qFormat="1"/>
+    <w:lsdException w:name="Strong" w:semiHidden="0" w:uiPriority="22" w:unhideWhenUsed="0" w:qFormat="1"/>
+    <w:lsdException w:name="Emphasis" w:semiHidden="0" w:uiPriority="20" w:unhideWhenUsed="0" w:qFormat="1"/>
+    <w:lsdException w:name="Table Grid" w:semiHidden="0" w:uiPriority="39" w:unhideWhenUsed="0"/>
+    <w:lsdException w:name="Placeholder Text" w:unhideWhenUsed="0"/>
+    <w:lsdException w:name="No Spacing" w:semiHidden="0" w:uiPriority="1" w:unhideWhenUsed="0" w:qFormat="1"/>
+    <w:lsdException w:name="Light Shading" w:semiHidden="0" w:uiPriority="60" w:unhideWhenUsed="0"/>
+    <w:lsdException w:name="Light List" w:semiHidden="0" w:uiPriority="61" w:unhideWhenUsed="0"/>
+    <w:lsdException w:name="Light Grid" w:semiHidden="0" w:uiPriority="62" w:unhideWhenUsed="0"/>
+    <w:lsdException w:name="Medium Shading 1" w:semiHidden="0" w:uiPriority="63" w:unhideWhenUsed="0"/>
+    <w:lsdException w:name="Medium Shading 2" w:semiHidden="0" w:uiPriority="64" w:unhideWhenUsed="0"/>
+    <w:lsdException w:name="Medium List 1" w:semiHidden="0" w:uiPriority="65" w:unhideWhenUsed="0"/>
+    <w:lsdException w:name="Medium List 2" w:semiHidden="0" w:uiPriority="66" w:unhideWhenUsed="0"/>
+    <w:lsdException w:name="Medium Grid 1" w:semiHidden="0" w:uiPriority="67" w:unhideWhenUsed="0"/>
+    <w:lsdException w:name="Medium Grid 2" w:semiHidden="0" w:uiPriority="68" w:unhideWhenUsed="0"/>
+    <w:lsdException w:name="Medium Grid 3" w:semiHidden="0" w:uiPriority="69" w:unhideWhenUsed="0"/>
+    <w:lsdException w:name="Dark List" w:semiHidden="0" w:uiPriority="70" w:unhideWhenUsed="0"/>
+    <w:lsdException w:name="Colorful Shading" w:semiHidden="0" w:uiPriority="71" w:unhideWhenUsed="0"/>
+    <w:lsdException w:name="Colorful List" w:semiHidden="0" w:uiPriority="72" w:unhideWhenUsed="0"/>
+    <w:lsdException w:name="Colorful Grid" w:semiHidden="0" w:uiPriority="73" w:unhideWhenUsed="0"/>
+    <w:lsdException w:name="Light Shading Accent 1" w:semiHidden="0" w:uiPriority="60" w:unhideWhenUsed="0"/>
+    <w:lsdException w:name="Light List Accent 1" w:semiHidden="0" w:uiPriority="61" w:unhideWhenUsed="0"/>
+    <w:lsdException w:name="Light Grid Accent 1" w:semiHidden="0" w:uiPriority="62" w:unhideWhenUsed="0"/>
+    <w:lsdException w:name="Medium Shading 1 Accent 1" w:semiHidden="0" w:uiPriority="63" w:unhideWhenUsed="0"/>
+    <w:lsdException w:name="Medium Shading 2 Accent 1" w:semiHidden="0" w:uiPriority="64" w:unhideWhenUsed="0"/>
+    <w:lsdException w:name="Medium List 1 Accent 1" w:semiHidden="0" w:uiPriority="65" w:unhideWhenUsed="0"/>
+    <w:lsdException w:name="Revision" w:unhideWhenUsed="0"/>
+    <w:lsdException w:name="List Paragraph" w:semiHidden="0" w:uiPriority="34" w:unhideWhenUsed="0" w:qFormat="1"/>
+    <w:lsdException w:name="Quote" w:semiHidden="0" w:uiPriority="29" w:unhideWhenUsed="0" w:qFormat="1"/>
+    <w:lsdException w:name="Intense Quote" w:semiHidden="0" w:uiPriority="30" w:unhideWhenUsed="0" w:qFormat="1"/>
+    <w:lsdException w:name="Medium List 2 Accent 1" w:semiHidden="0" w:uiPriority="66" w:unhideWhenUsed="0"/>
+    <w:lsdException w:name="Medium Grid 1 Accent 1" w:semiHidden="0" w:uiPriority="67" w:unhideWhenUsed="0"/>
+    <w:lsdException w:name="Medium Grid 2 Accent 1" w:semiHidden="0" w:uiPriority="68" w:unhideWhenUsed="0"/>
+    <w:lsdException w:name="Medium Grid 3 Accent 1" w:semiHidden="0" w:uiPriority="69" w:unhideWhenUsed="0"/>
+    <w:lsdException w:name="Dark List Accent 1" w:semiHidden="0" w:uiPriority="70" w:unhideWhenUsed="0"/>
+    <w:lsdException w:name="Colorful Shading Accent 1" w:semiHidden="0" w:uiPriority="71" w:unhideWhenUsed="0"/>
+    <w:lsdException w:name="Colorful List Accent 1" w:semiHidden="0" w:uiPriority="72" w:unhideWhenUsed="0"/>
+    <w:lsdException w:name="Colorful Grid Accent 1" w:semiHidden="0" w:uiPriority="73" w:unhideWhenUsed="0"/>
+    <w:lsdException w:name="Light Shading Accent 2" w:semiHidden="0" w:uiPriority="60" w:unhideWhenUsed="0"/>
+    <w:lsdException w:name="Light List Accent 2" w:semiHidden="0" w:uiPriority="61" w:unhideWhenUsed="0"/>
+    <w:lsdException w:name="Light Grid Accent 2" w:semiHidden="0" w:uiPriority="62" w:unhideWhenUsed="0"/>
+    <w:lsdException w:name="Medium Shading 1 Accent 2" w:semiHidden="0" w:uiPriority="63" w:unhideWhenUsed="0"/>
+    <w:lsdException w:name="Medium Shading 2 Accent 2" w:semiHidden="0" w:uiPriority="64" w:unhideWhenUsed="0"/>
+    <w:lsdException w:name="Medium List 1 Accent 2" w:semiHidden="0" w:uiPriority="65" w:unhideWhenUsed="0"/>
+    <w:lsdException w:name="Medium List 2 Accent 2" w:semiHidden="0" w:uiPriority="66" w:unhideWhenUsed="0"/>
+    <w:lsdException w:name="Medium Grid 1 Accent 2" w:semiHidden="0" w:uiPriority="67" w:unhideWhenUsed="0"/>
+    <w:lsdException w:name="Medium Grid 2 Accent 2" w:semiHidden="0" w:uiPriority="68" w:unhideWhenUsed="0"/>
+    <w:lsdException w:name="Medium Grid 3 Accent 2" w:semiHidden="0" w:uiPriority="69" w:unhideWhenUsed="0"/>
+    <w:lsdException w:name="Dark List Accent 2" w:semiHidden="0" w:uiPriority="70" w:unhideWhenUsed="0"/>
+    <w:lsdException w:name="Colorful Shading Accent 2" w:semiHidden="0" w:uiPriority="71" w:unhideWhenUsed="0"/>
+    <w:lsdException w:name="Colorful List Accent 2" w:semiHidden="0" w:uiPriority="72" w:unhideWhenUsed="0"/>
+    <w:lsdException w:name="Colorful Grid Accent 2" w:semiHidden="0" w:uiPriority="73" w:unhideWhenUsed="0"/>
+    <w:lsdException w:name="Light Shading Accent 3" w:semiHidden="0" w:uiPriority="60" w:unhideWhenUsed="0"/>
+    <w:lsdException w:name="Light List Accent 3" w:semiHidden="0" w:uiPriority="61" w:unhideWhenUsed="0"/>
+    <w:lsdException w:name="Light Grid Accent 3" w:semiHidden="0" w:uiPriority="62" w:unhideWhenUsed="0"/>
+    <w:lsdException w:name="Medium Shading 1 Accent 3" w:semiHidden="0" w:uiPriority="63" w:unhideWhenUsed="0"/>
+    <w:lsdException w:name="Medium Shading 2 Accent 3" w:semiHidden="0" w:uiPriority="64" w:unhideWhenUsed="0"/>
+    <w:lsdException w:name="Medium List 1 Accent 3" w:semiHidden="0" w:uiPriority="65" w:unhideWhenUsed="0"/>
+    <w:lsdException w:name="Medium List 2 Accent 3" w:semiHidden="0" w:uiPriority="66" w:unhideWhenUsed="0"/>
+    <w:lsdException w:name="Medium Grid 1 Accent 3" w:semiHidden="0" w:uiPriority="67" w:unhideWhenUsed="0"/>
+    <w:lsdException w:name="Medium Grid 2 Accent 3" w:semiHidden="0" w:uiPriority="68" w:unhideWhenUsed="0"/>
+    <w:lsdException w:name="Medium Grid 3 Accent 3" w:semiHidden="0" w:uiPriority="69" w:unhideWhenUsed="0"/>
+    <w:lsdException w:name="Dark List Accent 3" w:semiHidden="0" w:uiPriority="70" w:unhideWhenUsed="0"/>
+    <w:lsdException w:name="Colorful Shading Accent 3" w:semiHidden="0" w:uiPriority="71" w:unhideWhenUsed="0"/>
+    <w:lsdException w:name="Colorful List Accent 3" w:semiHidden="0" w:uiPriority="72" w:unhideWhenUsed="0"/>
+    <w:lsdException w:name="Colorful Grid Accent 3" w:semiHidden="0" w:uiPriority="73" w:unhideWhenUsed="0"/>
+    <w:lsdException w:name="Light Shading Accent 4" w:semiHidden="0" w:uiPriority="60" w:unhideWhenUsed="0"/>
+    <w:lsdException w:name="Light List Accent 4" w:semiHidden="0" w:uiPriority="61" w:unhideWhenUsed="0"/>
+    <w:lsdException w:name="Light Grid Accent 4" w:semiHidden="0" w:uiPriority="62" w:unhideWhenUsed="0"/>
+    <w:lsdException w:name="Medium Shading 1 Accent 4" w:semiHidden="0" w:uiPriority="63" w:unhideWhenUsed="0"/>
+    <w:lsdException w:name="Medium Shading 2 Accent 4" w:semiHidden="0" w:uiPriority="64" w:unhideWhenUsed="0"/>
+    <w:lsdException w:name="Medium List 1 Accent 4" w:semiHidden="0" w:uiPriority="65" w:unhideWhenUsed="0"/>
+    <w:lsdException w:name="Medium List 2 Accent 4" w:semiHidden="0" w:uiPriority="66" w:unhideWhenUsed="0"/>
+    <w:lsdException w:name="Medium Grid 1 Accent 4" w:semiHidden="0" w:uiPriority="67" w:unhideWhenUsed="0"/>
+    <w:lsdException w:name="Medium Grid 2 Accent 4" w:semiHidden="0" w:uiPriority="68" w:unhideWhenUsed="0"/>
+    <w:lsdException w:name="Medium Grid 3 Accent 4" w:semiHidden="0" w:uiPriority="69" w:unhideWhenUsed="0"/>
+    <w:lsdException w:name="Dark List Accent 4" w:semiHidden="0" w:uiPriority="70" w:unhideWhenUsed="0"/>
+    <w:lsdException w:name="Colorful Shading Accent 4" w:semiHidden="0" w:uiPriority="71" w:unhideWhenUsed="0"/>
+    <w:lsdException w:name="Colorful List Accent 4" w:semiHidden="0" w:uiPriority="72" w:unhideWhenUsed="0"/>
+    <w:lsdException w:name="Colorful Grid Accent 4" w:semiHidden="0" w:uiPriority="73" w:unhideWhenUsed="0"/>
+    <w:lsdException w:name="Light Shading Accent 5" w:semiHidden="0" w:uiPriority="60" w:unhideWhenUsed="0"/>
+    <w:lsdException w:name="Light List Accent 5" w:semiHidden="0" w:uiPriority="61" w:unhideWhenUsed="0"/>
+    <w:lsdException w:name="Light Grid Accent 5" w:semiHidden="0" w:uiPriority="62" w:unhideWhenUsed="0"/>
+    <w:lsdException w:name="Medium Shading 1 Accent 5" w:semiHidden="0" w:uiPriority="63" w:unhideWhenUsed="0"/>
+    <w:lsdException w:name="Medium Shading 2 Accent 5" w:semiHidden="0" w:uiPriority="64" w:unhideWhenUsed="0"/>
+    <w:lsdException w:name="Medium List 1 Accent 5" w:semiHidden="0" w:uiPriority="65" w:unhideWhenUsed="0"/>
+    <w:lsdException w:name="Medium List 2 Accent 5" w:semiHidden="0" w:uiPriority="66" w:unhideWhenUsed="0"/>
+    <w:lsdException w:name="Medium Grid 1 Accent 5" w:semiHidden="0" w:uiPriority="67" w:unhideWhenUsed="0"/>
+    <w:lsdException w:name="Medium Grid 2 Accent 5" w:semiHidden="0" w:uiPriority="68" w:unhideWhenUsed="0"/>
+    <w:lsdException w:name="Medium Grid 3 Accent 5" w:semiHidden="0" w:uiPriority="69" w:unhideWhenUsed="0"/>
+    <w:lsdException w:name="Dark List Accent 5" w:semiHidden="0" w:uiPriority="70" w:unhideWhenUsed="0"/>
+    <w:lsdException w:name="Colorful Shading Accent 5" w:semiHidden="0" w:uiPriority="71" w:unhideWhenUsed="0"/>
+    <w:lsdException w:name="Colorful List Accent 5" w:semiHidden="0" w:uiPriority="72" w:unhideWhenUsed="0"/>
+    <w:lsdException w:name="Colorful Grid Accent 5" w:semiHidden="0" w:uiPriority="73" w:unhideWhenUsed="0"/>
+    <w:lsdException w:name="Light Shading Accent 6" w:semiHidden="0" w:uiPriority="60" w:unhideWhenUsed="0"/>
+    <w:lsdException w:name="Light List Accent 6" w:semiHidden="0" w:uiPriority="61" w:unhideWhenUsed="0"/>
+    <w:lsdException w:name="Light Grid Accent 6" w:semiHidden="0" w:uiPriority="62" w:unhideWhenUsed="0"/>
+    <w:lsdException w:name="Medium Shading 1 Accent 6" w:semiHidden="0" w:uiPriority="63" w:unhideWhenUsed="0"/>
+    <w:lsdException w:name="Medium Shading 2 Accent 6" w:semiHidden="0" w:uiPriority="64" w:unhideWhenUsed="0"/>
+    <w:lsdException w:name="Medium List 1 Accent 6" w:semiHidden="0" w:uiPriority="65" w:unhideWhenUsed="0"/>
+    <w:lsdException w:name="Medium List 2 Accent 6" w:semiHidden="0" w:uiPriority="66" w:unhideWhenUsed="0"/>
+    <w:lsdException w:name="Medium Grid 1 Accent 6" w:semiHidden="0" w:uiPriority="67" w:unhideWhenUsed="0"/>
+    <w:lsdException w:name="Medium Grid 2 Accent 6" w:semiHidden="0" w:uiPriority="68" w:unhideWhenUsed="0"/>
+    <w:lsdException w:name="Medium Grid 3 Accent 6" w:semiHidden="0" w:uiPriority="69" w:unhideWhenUsed="0"/>
+    <w:lsdException w:name="Dark List Accent 6" w:semiHidden="0" w:uiPriority="70" w:unhideWhenUsed="0"/>
+    <w:lsdException w:name="Colorful Shading Accent 6" w:semiHidden="0" w:uiPriority="71" w:unhideWhenUsed="0"/>
+    <w:lsdException w:name="Colorful List Accent 6" w:semiHidden="0" w:uiPriority="72" w:unhideWhenUsed="0"/>
+    <w:lsdException w:name="Colorful Grid Accent 6" w:semiHidden="0" w:uiPriority="73" w:unhideWhenUsed="0"/>
+    <w:lsdException w:name="Subtle Emphasis" w:semiHidden="0" w:uiPriority="19" w:unhideWhenUsed="0" w:qFormat="1"/>
+    <w:lsdException w:name="Intense Emphasis" w:semiHidden="0" w:uiPriority="21" w:unhideWhenUsed="0" w:qFormat="1"/>
+    <w:lsdException w:name="Subtle Reference" w:semiHidden="0" w:uiPriority="31" w:unhideWhenUsed="0" w:qFormat="1"/>
+    <w:lsdException w:name="Intense Reference" w:semiHidden="0" w:uiPriority="32" w:unhideWhenUsed="0" w:qFormat="1"/>
+    <w:lsdException w:name="Book Title" w:semiHidden="0" w:uiPriority="33" w:unhideWhenUsed="0" w:qFormat="1"/>
+    <w:lsdException w:name="Bibliography" w:uiPriority="37"/>
+    <w:lsdException w:name="TOC Heading" w:uiPriority="39" w:qFormat="1"/>
   </w:latentStyles>
   <w:style w:type="paragraph" w:default="1" w:styleId="Normal">
     <w:name w:val="Normal"/>
     <w:qFormat/>
   </w:style>
-  <w:style w:type="character" w:default="1" w:styleId="VarsaylanParagrafYazTipi">
+  <w:style w:type="character" w:default="1" w:styleId="DefaultParagraphFont">
     <w:name w:val="Default Paragraph Font"/>
     <w:uiPriority w:val="1"/>
     <w:semiHidden/>
     <w:unhideWhenUsed/>
   </w:style>
-  <w:style w:type="table" w:default="1" w:styleId="NormalTablo">
+  <w:style w:type="table" w:default="1" w:styleId="TableNormal">
     <w:name w:val="Normal Table"/>
     <w:uiPriority w:val="99"/>
     <w:semiHidden/>
@@ -1037,13 +1576,13 @@
       </w:tblCellMar>
     </w:tblPr>
   </w:style>
-  <w:style w:type="numbering" w:default="1" w:styleId="ListeYok">
+  <w:style w:type="numbering" w:default="1" w:styleId="NoList">
     <w:name w:val="No List"/>
     <w:uiPriority w:val="99"/>
     <w:semiHidden/>
     <w:unhideWhenUsed/>
   </w:style>
-  <w:style w:type="paragraph" w:styleId="ListeParagraf">
+  <w:style w:type="paragraph" w:styleId="ListParagraph">
     <w:name w:val="List Paragraph"/>
     <w:basedOn w:val="Normal"/>
     <w:uiPriority w:val="34"/>
@@ -1053,6 +1592,241 @@
       <w:ind w:left="720"/>
       <w:contextualSpacing/>
     </w:pPr>
+  </w:style>
+  <w:style w:type="paragraph" w:styleId="NormalWeb">
+    <w:name w:val="Normal (Web)"/>
+    <w:basedOn w:val="Normal"/>
+    <w:uiPriority w:val="99"/>
+    <w:semiHidden/>
+    <w:unhideWhenUsed/>
+    <w:rsid w:val="00B66011"/>
+    <w:pPr>
+      <w:spacing w:before="100" w:beforeAutospacing="1" w:after="142" w:line="288" w:lineRule="auto"/>
+    </w:pPr>
+    <w:rPr>
+      <w:rFonts w:ascii="Times New Roman" w:eastAsia="Times New Roman" w:hAnsi="Times New Roman" w:cs="Times New Roman"/>
+      <w:sz w:val="24"/>
+      <w:szCs w:val="24"/>
+      <w:lang w:eastAsia="tr-TR"/>
+    </w:rPr>
+  </w:style>
+</w:styles>
+</file>
+
+<file path=word/stylesWithEffects.xml><?xml version="1.0" encoding="utf-8"?>
+<w:styles xmlns:wpc="http://schemas.microsoft.com/office/word/2010/wordprocessingCanvas" xmlns:mc="http://schemas.openxmlformats.org/markup-compatibility/2006" xmlns:o="urn:schemas-microsoft-com:office:office" xmlns:r="http://schemas.openxmlformats.org/officeDocument/2006/relationships" xmlns:m="http://schemas.openxmlformats.org/officeDocument/2006/math" xmlns:v="urn:schemas-microsoft-com:vml" xmlns:wp14="http://schemas.microsoft.com/office/word/2010/wordprocessingDrawing" xmlns:wp="http://schemas.openxmlformats.org/drawingml/2006/wordprocessingDrawing" xmlns:w10="urn:schemas-microsoft-com:office:word" xmlns:w="http://schemas.openxmlformats.org/wordprocessingml/2006/main" xmlns:w14="http://schemas.microsoft.com/office/word/2010/wordml" xmlns:wpg="http://schemas.microsoft.com/office/word/2010/wordprocessingGroup" xmlns:wpi="http://schemas.microsoft.com/office/word/2010/wordprocessingInk" xmlns:wne="http://schemas.microsoft.com/office/word/2006/wordml" xmlns:wps="http://schemas.microsoft.com/office/word/2010/wordprocessingShape" mc:Ignorable="w14 wp14">
+  <w:docDefaults>
+    <w:rPrDefault>
+      <w:rPr>
+        <w:rFonts w:asciiTheme="minorHAnsi" w:eastAsiaTheme="minorHAnsi" w:hAnsiTheme="minorHAnsi" w:cstheme="minorBidi"/>
+        <w:sz w:val="22"/>
+        <w:szCs w:val="22"/>
+        <w:lang w:val="tr-TR" w:eastAsia="en-US" w:bidi="ar-SA"/>
+      </w:rPr>
+    </w:rPrDefault>
+    <w:pPrDefault>
+      <w:pPr>
+        <w:spacing w:after="160" w:line="259" w:lineRule="auto"/>
+      </w:pPr>
+    </w:pPrDefault>
+  </w:docDefaults>
+  <w:latentStyles w:defLockedState="0" w:defUIPriority="99" w:defSemiHidden="1" w:defUnhideWhenUsed="1" w:defQFormat="0" w:count="267">
+    <w:lsdException w:name="Normal" w:semiHidden="0" w:uiPriority="0" w:unhideWhenUsed="0" w:qFormat="1"/>
+    <w:lsdException w:name="heading 1" w:semiHidden="0" w:uiPriority="9" w:unhideWhenUsed="0" w:qFormat="1"/>
+    <w:lsdException w:name="heading 2" w:uiPriority="9" w:qFormat="1"/>
+    <w:lsdException w:name="heading 3" w:uiPriority="9" w:qFormat="1"/>
+    <w:lsdException w:name="heading 4" w:uiPriority="9" w:qFormat="1"/>
+    <w:lsdException w:name="heading 5" w:uiPriority="9" w:qFormat="1"/>
+    <w:lsdException w:name="heading 6" w:uiPriority="9" w:qFormat="1"/>
+    <w:lsdException w:name="heading 7" w:uiPriority="9" w:qFormat="1"/>
+    <w:lsdException w:name="heading 8" w:uiPriority="9" w:qFormat="1"/>
+    <w:lsdException w:name="heading 9" w:uiPriority="9" w:qFormat="1"/>
+    <w:lsdException w:name="toc 1" w:uiPriority="39"/>
+    <w:lsdException w:name="toc 2" w:uiPriority="39"/>
+    <w:lsdException w:name="toc 3" w:uiPriority="39"/>
+    <w:lsdException w:name="toc 4" w:uiPriority="39"/>
+    <w:lsdException w:name="toc 5" w:uiPriority="39"/>
+    <w:lsdException w:name="toc 6" w:uiPriority="39"/>
+    <w:lsdException w:name="toc 7" w:uiPriority="39"/>
+    <w:lsdException w:name="toc 8" w:uiPriority="39"/>
+    <w:lsdException w:name="toc 9" w:uiPriority="39"/>
+    <w:lsdException w:name="caption" w:uiPriority="35" w:qFormat="1"/>
+    <w:lsdException w:name="Title" w:semiHidden="0" w:uiPriority="10" w:unhideWhenUsed="0" w:qFormat="1"/>
+    <w:lsdException w:name="Default Paragraph Font" w:uiPriority="1"/>
+    <w:lsdException w:name="Subtitle" w:semiHidden="0" w:uiPriority="11" w:unhideWhenUsed="0" w:qFormat="1"/>
+    <w:lsdException w:name="Strong" w:semiHidden="0" w:uiPriority="22" w:unhideWhenUsed="0" w:qFormat="1"/>
+    <w:lsdException w:name="Emphasis" w:semiHidden="0" w:uiPriority="20" w:unhideWhenUsed="0" w:qFormat="1"/>
+    <w:lsdException w:name="Table Grid" w:semiHidden="0" w:uiPriority="39" w:unhideWhenUsed="0"/>
+    <w:lsdException w:name="Placeholder Text" w:unhideWhenUsed="0"/>
+    <w:lsdException w:name="No Spacing" w:semiHidden="0" w:uiPriority="1" w:unhideWhenUsed="0" w:qFormat="1"/>
+    <w:lsdException w:name="Light Shading" w:semiHidden="0" w:uiPriority="60" w:unhideWhenUsed="0"/>
+    <w:lsdException w:name="Light List" w:semiHidden="0" w:uiPriority="61" w:unhideWhenUsed="0"/>
+    <w:lsdException w:name="Light Grid" w:semiHidden="0" w:uiPriority="62" w:unhideWhenUsed="0"/>
+    <w:lsdException w:name="Medium Shading 1" w:semiHidden="0" w:uiPriority="63" w:unhideWhenUsed="0"/>
+    <w:lsdException w:name="Medium Shading 2" w:semiHidden="0" w:uiPriority="64" w:unhideWhenUsed="0"/>
+    <w:lsdException w:name="Medium List 1" w:semiHidden="0" w:uiPriority="65" w:unhideWhenUsed="0"/>
+    <w:lsdException w:name="Medium List 2" w:semiHidden="0" w:uiPriority="66" w:unhideWhenUsed="0"/>
+    <w:lsdException w:name="Medium Grid 1" w:semiHidden="0" w:uiPriority="67" w:unhideWhenUsed="0"/>
+    <w:lsdException w:name="Medium Grid 2" w:semiHidden="0" w:uiPriority="68" w:unhideWhenUsed="0"/>
+    <w:lsdException w:name="Medium Grid 3" w:semiHidden="0" w:uiPriority="69" w:unhideWhenUsed="0"/>
+    <w:lsdException w:name="Dark List" w:semiHidden="0" w:uiPriority="70" w:unhideWhenUsed="0"/>
+    <w:lsdException w:name="Colorful Shading" w:semiHidden="0" w:uiPriority="71" w:unhideWhenUsed="0"/>
+    <w:lsdException w:name="Colorful List" w:semiHidden="0" w:uiPriority="72" w:unhideWhenUsed="0"/>
+    <w:lsdException w:name="Colorful Grid" w:semiHidden="0" w:uiPriority="73" w:unhideWhenUsed="0"/>
+    <w:lsdException w:name="Light Shading Accent 1" w:semiHidden="0" w:uiPriority="60" w:unhideWhenUsed="0"/>
+    <w:lsdException w:name="Light List Accent 1" w:semiHidden="0" w:uiPriority="61" w:unhideWhenUsed="0"/>
+    <w:lsdException w:name="Light Grid Accent 1" w:semiHidden="0" w:uiPriority="62" w:unhideWhenUsed="0"/>
+    <w:lsdException w:name="Medium Shading 1 Accent 1" w:semiHidden="0" w:uiPriority="63" w:unhideWhenUsed="0"/>
+    <w:lsdException w:name="Medium Shading 2 Accent 1" w:semiHidden="0" w:uiPriority="64" w:unhideWhenUsed="0"/>
+    <w:lsdException w:name="Medium List 1 Accent 1" w:semiHidden="0" w:uiPriority="65" w:unhideWhenUsed="0"/>
+    <w:lsdException w:name="Revision" w:unhideWhenUsed="0"/>
+    <w:lsdException w:name="List Paragraph" w:semiHidden="0" w:uiPriority="34" w:unhideWhenUsed="0" w:qFormat="1"/>
+    <w:lsdException w:name="Quote" w:semiHidden="0" w:uiPriority="29" w:unhideWhenUsed="0" w:qFormat="1"/>
+    <w:lsdException w:name="Intense Quote" w:semiHidden="0" w:uiPriority="30" w:unhideWhenUsed="0" w:qFormat="1"/>
+    <w:lsdException w:name="Medium List 2 Accent 1" w:semiHidden="0" w:uiPriority="66" w:unhideWhenUsed="0"/>
+    <w:lsdException w:name="Medium Grid 1 Accent 1" w:semiHidden="0" w:uiPriority="67" w:unhideWhenUsed="0"/>
+    <w:lsdException w:name="Medium Grid 2 Accent 1" w:semiHidden="0" w:uiPriority="68" w:unhideWhenUsed="0"/>
+    <w:lsdException w:name="Medium Grid 3 Accent 1" w:semiHidden="0" w:uiPriority="69" w:unhideWhenUsed="0"/>
+    <w:lsdException w:name="Dark List Accent 1" w:semiHidden="0" w:uiPriority="70" w:unhideWhenUsed="0"/>
+    <w:lsdException w:name="Colorful Shading Accent 1" w:semiHidden="0" w:uiPriority="71" w:unhideWhenUsed="0"/>
+    <w:lsdException w:name="Colorful List Accent 1" w:semiHidden="0" w:uiPriority="72" w:unhideWhenUsed="0"/>
+    <w:lsdException w:name="Colorful Grid Accent 1" w:semiHidden="0" w:uiPriority="73" w:unhideWhenUsed="0"/>
+    <w:lsdException w:name="Light Shading Accent 2" w:semiHidden="0" w:uiPriority="60" w:unhideWhenUsed="0"/>
+    <w:lsdException w:name="Light List Accent 2" w:semiHidden="0" w:uiPriority="61" w:unhideWhenUsed="0"/>
+    <w:lsdException w:name="Light Grid Accent 2" w:semiHidden="0" w:uiPriority="62" w:unhideWhenUsed="0"/>
+    <w:lsdException w:name="Medium Shading 1 Accent 2" w:semiHidden="0" w:uiPriority="63" w:unhideWhenUsed="0"/>
+    <w:lsdException w:name="Medium Shading 2 Accent 2" w:semiHidden="0" w:uiPriority="64" w:unhideWhenUsed="0"/>
+    <w:lsdException w:name="Medium List 1 Accent 2" w:semiHidden="0" w:uiPriority="65" w:unhideWhenUsed="0"/>
+    <w:lsdException w:name="Medium List 2 Accent 2" w:semiHidden="0" w:uiPriority="66" w:unhideWhenUsed="0"/>
+    <w:lsdException w:name="Medium Grid 1 Accent 2" w:semiHidden="0" w:uiPriority="67" w:unhideWhenUsed="0"/>
+    <w:lsdException w:name="Medium Grid 2 Accent 2" w:semiHidden="0" w:uiPriority="68" w:unhideWhenUsed="0"/>
+    <w:lsdException w:name="Medium Grid 3 Accent 2" w:semiHidden="0" w:uiPriority="69" w:unhideWhenUsed="0"/>
+    <w:lsdException w:name="Dark List Accent 2" w:semiHidden="0" w:uiPriority="70" w:unhideWhenUsed="0"/>
+    <w:lsdException w:name="Colorful Shading Accent 2" w:semiHidden="0" w:uiPriority="71" w:unhideWhenUsed="0"/>
+    <w:lsdException w:name="Colorful List Accent 2" w:semiHidden="0" w:uiPriority="72" w:unhideWhenUsed="0"/>
+    <w:lsdException w:name="Colorful Grid Accent 2" w:semiHidden="0" w:uiPriority="73" w:unhideWhenUsed="0"/>
+    <w:lsdException w:name="Light Shading Accent 3" w:semiHidden="0" w:uiPriority="60" w:unhideWhenUsed="0"/>
+    <w:lsdException w:name="Light List Accent 3" w:semiHidden="0" w:uiPriority="61" w:unhideWhenUsed="0"/>
+    <w:lsdException w:name="Light Grid Accent 3" w:semiHidden="0" w:uiPriority="62" w:unhideWhenUsed="0"/>
+    <w:lsdException w:name="Medium Shading 1 Accent 3" w:semiHidden="0" w:uiPriority="63" w:unhideWhenUsed="0"/>
+    <w:lsdException w:name="Medium Shading 2 Accent 3" w:semiHidden="0" w:uiPriority="64" w:unhideWhenUsed="0"/>
+    <w:lsdException w:name="Medium List 1 Accent 3" w:semiHidden="0" w:uiPriority="65" w:unhideWhenUsed="0"/>
+    <w:lsdException w:name="Medium List 2 Accent 3" w:semiHidden="0" w:uiPriority="66" w:unhideWhenUsed="0"/>
+    <w:lsdException w:name="Medium Grid 1 Accent 3" w:semiHidden="0" w:uiPriority="67" w:unhideWhenUsed="0"/>
+    <w:lsdException w:name="Medium Grid 2 Accent 3" w:semiHidden="0" w:uiPriority="68" w:unhideWhenUsed="0"/>
+    <w:lsdException w:name="Medium Grid 3 Accent 3" w:semiHidden="0" w:uiPriority="69" w:unhideWhenUsed="0"/>
+    <w:lsdException w:name="Dark List Accent 3" w:semiHidden="0" w:uiPriority="70" w:unhideWhenUsed="0"/>
+    <w:lsdException w:name="Colorful Shading Accent 3" w:semiHidden="0" w:uiPriority="71" w:unhideWhenUsed="0"/>
+    <w:lsdException w:name="Colorful List Accent 3" w:semiHidden="0" w:uiPriority="72" w:unhideWhenUsed="0"/>
+    <w:lsdException w:name="Colorful Grid Accent 3" w:semiHidden="0" w:uiPriority="73" w:unhideWhenUsed="0"/>
+    <w:lsdException w:name="Light Shading Accent 4" w:semiHidden="0" w:uiPriority="60" w:unhideWhenUsed="0"/>
+    <w:lsdException w:name="Light List Accent 4" w:semiHidden="0" w:uiPriority="61" w:unhideWhenUsed="0"/>
+    <w:lsdException w:name="Light Grid Accent 4" w:semiHidden="0" w:uiPriority="62" w:unhideWhenUsed="0"/>
+    <w:lsdException w:name="Medium Shading 1 Accent 4" w:semiHidden="0" w:uiPriority="63" w:unhideWhenUsed="0"/>
+    <w:lsdException w:name="Medium Shading 2 Accent 4" w:semiHidden="0" w:uiPriority="64" w:unhideWhenUsed="0"/>
+    <w:lsdException w:name="Medium List 1 Accent 4" w:semiHidden="0" w:uiPriority="65" w:unhideWhenUsed="0"/>
+    <w:lsdException w:name="Medium List 2 Accent 4" w:semiHidden="0" w:uiPriority="66" w:unhideWhenUsed="0"/>
+    <w:lsdException w:name="Medium Grid 1 Accent 4" w:semiHidden="0" w:uiPriority="67" w:unhideWhenUsed="0"/>
+    <w:lsdException w:name="Medium Grid 2 Accent 4" w:semiHidden="0" w:uiPriority="68" w:unhideWhenUsed="0"/>
+    <w:lsdException w:name="Medium Grid 3 Accent 4" w:semiHidden="0" w:uiPriority="69" w:unhideWhenUsed="0"/>
+    <w:lsdException w:name="Dark List Accent 4" w:semiHidden="0" w:uiPriority="70" w:unhideWhenUsed="0"/>
+    <w:lsdException w:name="Colorful Shading Accent 4" w:semiHidden="0" w:uiPriority="71" w:unhideWhenUsed="0"/>
+    <w:lsdException w:name="Colorful List Accent 4" w:semiHidden="0" w:uiPriority="72" w:unhideWhenUsed="0"/>
+    <w:lsdException w:name="Colorful Grid Accent 4" w:semiHidden="0" w:uiPriority="73" w:unhideWhenUsed="0"/>
+    <w:lsdException w:name="Light Shading Accent 5" w:semiHidden="0" w:uiPriority="60" w:unhideWhenUsed="0"/>
+    <w:lsdException w:name="Light List Accent 5" w:semiHidden="0" w:uiPriority="61" w:unhideWhenUsed="0"/>
+    <w:lsdException w:name="Light Grid Accent 5" w:semiHidden="0" w:uiPriority="62" w:unhideWhenUsed="0"/>
+    <w:lsdException w:name="Medium Shading 1 Accent 5" w:semiHidden="0" w:uiPriority="63" w:unhideWhenUsed="0"/>
+    <w:lsdException w:name="Medium Shading 2 Accent 5" w:semiHidden="0" w:uiPriority="64" w:unhideWhenUsed="0"/>
+    <w:lsdException w:name="Medium List 1 Accent 5" w:semiHidden="0" w:uiPriority="65" w:unhideWhenUsed="0"/>
+    <w:lsdException w:name="Medium List 2 Accent 5" w:semiHidden="0" w:uiPriority="66" w:unhideWhenUsed="0"/>
+    <w:lsdException w:name="Medium Grid 1 Accent 5" w:semiHidden="0" w:uiPriority="67" w:unhideWhenUsed="0"/>
+    <w:lsdException w:name="Medium Grid 2 Accent 5" w:semiHidden="0" w:uiPriority="68" w:unhideWhenUsed="0"/>
+    <w:lsdException w:name="Medium Grid 3 Accent 5" w:semiHidden="0" w:uiPriority="69" w:unhideWhenUsed="0"/>
+    <w:lsdException w:name="Dark List Accent 5" w:semiHidden="0" w:uiPriority="70" w:unhideWhenUsed="0"/>
+    <w:lsdException w:name="Colorful Shading Accent 5" w:semiHidden="0" w:uiPriority="71" w:unhideWhenUsed="0"/>
+    <w:lsdException w:name="Colorful List Accent 5" w:semiHidden="0" w:uiPriority="72" w:unhideWhenUsed="0"/>
+    <w:lsdException w:name="Colorful Grid Accent 5" w:semiHidden="0" w:uiPriority="73" w:unhideWhenUsed="0"/>
+    <w:lsdException w:name="Light Shading Accent 6" w:semiHidden="0" w:uiPriority="60" w:unhideWhenUsed="0"/>
+    <w:lsdException w:name="Light List Accent 6" w:semiHidden="0" w:uiPriority="61" w:unhideWhenUsed="0"/>
+    <w:lsdException w:name="Light Grid Accent 6" w:semiHidden="0" w:uiPriority="62" w:unhideWhenUsed="0"/>
+    <w:lsdException w:name="Medium Shading 1 Accent 6" w:semiHidden="0" w:uiPriority="63" w:unhideWhenUsed="0"/>
+    <w:lsdException w:name="Medium Shading 2 Accent 6" w:semiHidden="0" w:uiPriority="64" w:unhideWhenUsed="0"/>
+    <w:lsdException w:name="Medium List 1 Accent 6" w:semiHidden="0" w:uiPriority="65" w:unhideWhenUsed="0"/>
+    <w:lsdException w:name="Medium List 2 Accent 6" w:semiHidden="0" w:uiPriority="66" w:unhideWhenUsed="0"/>
+    <w:lsdException w:name="Medium Grid 1 Accent 6" w:semiHidden="0" w:uiPriority="67" w:unhideWhenUsed="0"/>
+    <w:lsdException w:name="Medium Grid 2 Accent 6" w:semiHidden="0" w:uiPriority="68" w:unhideWhenUsed="0"/>
+    <w:lsdException w:name="Medium Grid 3 Accent 6" w:semiHidden="0" w:uiPriority="69" w:unhideWhenUsed="0"/>
+    <w:lsdException w:name="Dark List Accent 6" w:semiHidden="0" w:uiPriority="70" w:unhideWhenUsed="0"/>
+    <w:lsdException w:name="Colorful Shading Accent 6" w:semiHidden="0" w:uiPriority="71" w:unhideWhenUsed="0"/>
+    <w:lsdException w:name="Colorful List Accent 6" w:semiHidden="0" w:uiPriority="72" w:unhideWhenUsed="0"/>
+    <w:lsdException w:name="Colorful Grid Accent 6" w:semiHidden="0" w:uiPriority="73" w:unhideWhenUsed="0"/>
+    <w:lsdException w:name="Subtle Emphasis" w:semiHidden="0" w:uiPriority="19" w:unhideWhenUsed="0" w:qFormat="1"/>
+    <w:lsdException w:name="Intense Emphasis" w:semiHidden="0" w:uiPriority="21" w:unhideWhenUsed="0" w:qFormat="1"/>
+    <w:lsdException w:name="Subtle Reference" w:semiHidden="0" w:uiPriority="31" w:unhideWhenUsed="0" w:qFormat="1"/>
+    <w:lsdException w:name="Intense Reference" w:semiHidden="0" w:uiPriority="32" w:unhideWhenUsed="0" w:qFormat="1"/>
+    <w:lsdException w:name="Book Title" w:semiHidden="0" w:uiPriority="33" w:unhideWhenUsed="0" w:qFormat="1"/>
+    <w:lsdException w:name="Bibliography" w:uiPriority="37"/>
+    <w:lsdException w:name="TOC Heading" w:uiPriority="39" w:qFormat="1"/>
+  </w:latentStyles>
+  <w:style w:type="paragraph" w:default="1" w:styleId="Normal">
+    <w:name w:val="Normal"/>
+    <w:qFormat/>
+  </w:style>
+  <w:style w:type="character" w:default="1" w:styleId="DefaultParagraphFont">
+    <w:name w:val="Default Paragraph Font"/>
+    <w:uiPriority w:val="1"/>
+    <w:semiHidden/>
+    <w:unhideWhenUsed/>
+  </w:style>
+  <w:style w:type="table" w:default="1" w:styleId="TableNormal">
+    <w:name w:val="Normal Table"/>
+    <w:uiPriority w:val="99"/>
+    <w:semiHidden/>
+    <w:unhideWhenUsed/>
+    <w:tblPr>
+      <w:tblInd w:w="0" w:type="dxa"/>
+      <w:tblCellMar>
+        <w:top w:w="0" w:type="dxa"/>
+        <w:left w:w="108" w:type="dxa"/>
+        <w:bottom w:w="0" w:type="dxa"/>
+        <w:right w:w="108" w:type="dxa"/>
+      </w:tblCellMar>
+    </w:tblPr>
+  </w:style>
+  <w:style w:type="numbering" w:default="1" w:styleId="NoList">
+    <w:name w:val="No List"/>
+    <w:uiPriority w:val="99"/>
+    <w:semiHidden/>
+    <w:unhideWhenUsed/>
+  </w:style>
+  <w:style w:type="paragraph" w:styleId="ListParagraph">
+    <w:name w:val="List Paragraph"/>
+    <w:basedOn w:val="Normal"/>
+    <w:uiPriority w:val="34"/>
+    <w:qFormat/>
+    <w:rsid w:val="006C42D4"/>
+    <w:pPr>
+      <w:ind w:left="720"/>
+      <w:contextualSpacing/>
+    </w:pPr>
+  </w:style>
+  <w:style w:type="paragraph" w:styleId="NormalWeb">
+    <w:name w:val="Normal (Web)"/>
+    <w:basedOn w:val="Normal"/>
+    <w:uiPriority w:val="99"/>
+    <w:semiHidden/>
+    <w:unhideWhenUsed/>
+    <w:rsid w:val="00B66011"/>
+    <w:pPr>
+      <w:spacing w:before="100" w:beforeAutospacing="1" w:after="142" w:line="288" w:lineRule="auto"/>
+    </w:pPr>
+    <w:rPr>
+      <w:rFonts w:ascii="Times New Roman" w:eastAsia="Times New Roman" w:hAnsi="Times New Roman" w:cs="Times New Roman"/>
+      <w:sz w:val="24"/>
+      <w:szCs w:val="24"/>
+      <w:lang w:eastAsia="tr-TR"/>
+    </w:rPr>
   </w:style>
 </w:styles>
 </file>
@@ -1100,7 +1874,7 @@
     </a:clrScheme>
     <a:fontScheme name="Office">
       <a:majorFont>
-        <a:latin typeface="Calibri Light" panose="020F0302020204030204"/>
+        <a:latin typeface="Calibri Light"/>
         <a:ea typeface=""/>
         <a:cs typeface=""/>
         <a:font script="Jpan" typeface="游ゴシック Light"/>
@@ -1152,7 +1926,7 @@
         <a:font script="Tfng" typeface="Ebrima"/>
       </a:majorFont>
       <a:minorFont>
-        <a:latin typeface="Calibri" panose="020F0502020204030204"/>
+        <a:latin typeface="Calibri"/>
         <a:ea typeface=""/>
         <a:cs typeface=""/>
         <a:font script="Jpan" typeface="游明朝"/>
@@ -1346,7 +2120,7 @@
   <a:extraClrSchemeLst/>
   <a:extLst>
     <a:ext uri="{05A4C25C-085E-4340-85A3-A5531E510DB2}">
-      <thm15:themeFamily xmlns:thm15="http://schemas.microsoft.com/office/thememl/2012/main" name="Office Theme" id="{62F939B6-93AF-4DB8-9C6B-D6C7DFDC589F}" vid="{4A3C46E8-61CC-4603-A589-7422A47A8E4A}"/>
+      <thm15:themeFamily xmlns:thm15="http://schemas.microsoft.com/office/thememl/2012/main" xmlns="" name="Office Theme" id="{62F939B6-93AF-4DB8-9C6B-D6C7DFDC589F}" vid="{4A3C46E8-61CC-4603-A589-7422A47A8E4A}"/>
     </a:ext>
   </a:extLst>
 </a:theme>

--- a/Analysis Report.docx
+++ b/Analysis Report.docx
@@ -6,12 +6,14 @@
       <w:pPr>
         <w:spacing w:line="360" w:lineRule="auto"/>
         <w:rPr>
-          <w:b/>
-          <w:lang w:val="en-US"/>
-        </w:rPr>
-      </w:pPr>
-      <w:r>
-        <w:rPr>
+          <w:rFonts w:ascii="Calibri" w:hAnsi="Calibri" w:cs="Calibri"/>
+          <w:b/>
+          <w:lang w:val="en-US"/>
+        </w:rPr>
+      </w:pPr>
+      <w:r>
+        <w:rPr>
+          <w:rFonts w:ascii="Calibri" w:hAnsi="Calibri" w:cs="Calibri"/>
           <w:b/>
           <w:lang w:val="en-US"/>
         </w:rPr>
@@ -22,12 +24,14 @@
       <w:pPr>
         <w:spacing w:line="360" w:lineRule="auto"/>
         <w:rPr>
-          <w:b/>
-          <w:lang w:val="en-US"/>
-        </w:rPr>
-      </w:pPr>
-      <w:r>
-        <w:rPr>
+          <w:rFonts w:ascii="Calibri" w:hAnsi="Calibri" w:cs="Calibri"/>
+          <w:b/>
+          <w:lang w:val="en-US"/>
+        </w:rPr>
+      </w:pPr>
+      <w:r>
+        <w:rPr>
+          <w:rFonts w:ascii="Calibri" w:hAnsi="Calibri" w:cs="Calibri"/>
           <w:b/>
           <w:lang w:val="en-US"/>
         </w:rPr>
@@ -38,12 +42,14 @@
       <w:pPr>
         <w:spacing w:line="360" w:lineRule="auto"/>
         <w:rPr>
-          <w:b/>
-          <w:lang w:val="en-US"/>
-        </w:rPr>
-      </w:pPr>
-      <w:r>
-        <w:rPr>
+          <w:rFonts w:ascii="Calibri" w:hAnsi="Calibri" w:cs="Calibri"/>
+          <w:b/>
+          <w:lang w:val="en-US"/>
+        </w:rPr>
+      </w:pPr>
+      <w:r>
+        <w:rPr>
+          <w:rFonts w:ascii="Calibri" w:hAnsi="Calibri" w:cs="Calibri"/>
           <w:b/>
           <w:lang w:val="en-US"/>
         </w:rPr>
@@ -54,77 +60,138 @@
       <w:pPr>
         <w:spacing w:line="360" w:lineRule="auto"/>
         <w:rPr>
-          <w:lang w:val="en-US"/>
-        </w:rPr>
-      </w:pPr>
-      <w:r>
-        <w:rPr>
+          <w:rFonts w:ascii="Calibri" w:hAnsi="Calibri" w:cs="Calibri"/>
+          <w:lang w:val="en-US"/>
+        </w:rPr>
+      </w:pPr>
+      <w:r>
+        <w:rPr>
+          <w:rFonts w:ascii="Calibri" w:hAnsi="Calibri" w:cs="Calibri"/>
           <w:lang w:val="en-US"/>
         </w:rPr>
         <w:tab/>
       </w:r>
       <w:r>
         <w:rPr>
+          <w:rFonts w:ascii="Calibri" w:hAnsi="Calibri" w:cs="Calibri"/>
           <w:lang w:val="en-US"/>
         </w:rPr>
         <w:t>Glory for Punch is a kind of</w:t>
       </w:r>
       <w:r>
         <w:rPr>
+          <w:rFonts w:ascii="Calibri" w:hAnsi="Calibri" w:cs="Calibri"/>
           <w:lang w:val="en-US"/>
         </w:rPr>
         <w:t xml:space="preserve"> an</w:t>
       </w:r>
       <w:r>
         <w:rPr>
+          <w:rFonts w:ascii="Calibri" w:hAnsi="Calibri" w:cs="Calibri"/>
           <w:lang w:val="en-US"/>
         </w:rPr>
         <w:t xml:space="preserve"> arcade game. The main purpose of the game is beating </w:t>
       </w:r>
       <w:r>
         <w:rPr>
+          <w:rFonts w:ascii="Calibri" w:hAnsi="Calibri" w:cs="Calibri"/>
           <w:lang w:val="en-US"/>
         </w:rPr>
         <w:t xml:space="preserve">other boxes in the league and become champion. At the beginning of the game, Player chooses </w:t>
       </w:r>
       <w:r>
         <w:rPr>
-          <w:lang w:val="en-US"/>
-        </w:rPr>
-        <w:t xml:space="preserve">difficulty level which are Normal and God Mode. After that, the player chooses </w:t>
-      </w:r>
-      <w:r>
-        <w:rPr>
-          <w:lang w:val="en-US"/>
-        </w:rPr>
-        <w:t xml:space="preserve">his boxer’s fighting style which are tank, butterfly, </w:t>
-      </w:r>
-      <w:r>
-        <w:rPr>
-          <w:lang w:val="en-US"/>
-        </w:rPr>
-        <w:t>hammer. Depending of the P</w:t>
-      </w:r>
-      <w:r>
-        <w:rPr>
+          <w:rFonts w:ascii="Calibri" w:hAnsi="Calibri" w:cs="Calibri"/>
+          <w:lang w:val="en-US"/>
+        </w:rPr>
+        <w:t xml:space="preserve">difficulty </w:t>
+      </w:r>
+      <w:proofErr w:type="gramStart"/>
+      <w:r>
+        <w:rPr>
+          <w:rFonts w:ascii="Calibri" w:hAnsi="Calibri" w:cs="Calibri"/>
+          <w:lang w:val="en-US"/>
+        </w:rPr>
+        <w:t>level which are</w:t>
+      </w:r>
+      <w:proofErr w:type="gramEnd"/>
+      <w:r>
+        <w:rPr>
+          <w:rFonts w:ascii="Calibri" w:hAnsi="Calibri" w:cs="Calibri"/>
+          <w:lang w:val="en-US"/>
+        </w:rPr>
+        <w:t xml:space="preserve"> Normal and God Mode. After that, the player chooses </w:t>
+      </w:r>
+      <w:r>
+        <w:rPr>
+          <w:rFonts w:ascii="Calibri" w:hAnsi="Calibri" w:cs="Calibri"/>
+          <w:lang w:val="en-US"/>
+        </w:rPr>
+        <w:t xml:space="preserve">his boxer’s fighting </w:t>
+      </w:r>
+      <w:proofErr w:type="gramStart"/>
+      <w:r>
+        <w:rPr>
+          <w:rFonts w:ascii="Calibri" w:hAnsi="Calibri" w:cs="Calibri"/>
+          <w:lang w:val="en-US"/>
+        </w:rPr>
+        <w:t>style which are</w:t>
+      </w:r>
+      <w:proofErr w:type="gramEnd"/>
+      <w:r>
+        <w:rPr>
+          <w:rFonts w:ascii="Calibri" w:hAnsi="Calibri" w:cs="Calibri"/>
+          <w:lang w:val="en-US"/>
+        </w:rPr>
+        <w:t xml:space="preserve"> tank, butterfly, </w:t>
+      </w:r>
+      <w:r>
+        <w:rPr>
+          <w:rFonts w:ascii="Calibri" w:hAnsi="Calibri" w:cs="Calibri"/>
+          <w:lang w:val="en-US"/>
+        </w:rPr>
+        <w:t xml:space="preserve">hammer. Depending of the </w:t>
+      </w:r>
+      <w:proofErr w:type="gramStart"/>
+      <w:r>
+        <w:rPr>
+          <w:rFonts w:ascii="Calibri" w:hAnsi="Calibri" w:cs="Calibri"/>
+          <w:lang w:val="en-US"/>
+        </w:rPr>
+        <w:t>P</w:t>
+      </w:r>
+      <w:r>
+        <w:rPr>
+          <w:rFonts w:ascii="Calibri" w:hAnsi="Calibri" w:cs="Calibri"/>
           <w:lang w:val="en-US"/>
         </w:rPr>
         <w:t>layer’</w:t>
       </w:r>
       <w:r>
         <w:rPr>
-          <w:lang w:val="en-US"/>
-        </w:rPr>
-        <w:t>s choose his</w:t>
-      </w:r>
-      <w:r>
-        <w:rPr>
+          <w:rFonts w:ascii="Calibri" w:hAnsi="Calibri" w:cs="Calibri"/>
+          <w:lang w:val="en-US"/>
+        </w:rPr>
+        <w:t>s choose</w:t>
+      </w:r>
+      <w:proofErr w:type="gramEnd"/>
+      <w:r>
+        <w:rPr>
+          <w:rFonts w:ascii="Calibri" w:hAnsi="Calibri" w:cs="Calibri"/>
+          <w:lang w:val="en-US"/>
+        </w:rPr>
+        <w:t xml:space="preserve"> his</w:t>
+      </w:r>
+      <w:r>
+        <w:rPr>
+          <w:rFonts w:ascii="Calibri" w:hAnsi="Calibri" w:cs="Calibri"/>
           <w:lang w:val="en-US"/>
         </w:rPr>
         <w:t xml:space="preserve"> boxer starts the game with little advantages which is increasing his stats little bit. </w:t>
       </w:r>
       <w:r>
         <w:rPr>
+          <w:rFonts w:ascii="Calibri" w:hAnsi="Calibri" w:cs="Calibri"/>
           <w:lang w:val="en-US"/>
         </w:rPr>
         <w:t>Tank increases his health. Butterfly increases his agility. Hammer increases his attack’s damage.</w:t>
@@ -134,11 +201,13 @@
       <w:pPr>
         <w:spacing w:line="360" w:lineRule="auto"/>
         <w:rPr>
-          <w:lang w:val="en-US"/>
-        </w:rPr>
-      </w:pPr>
-      <w:r>
-        <w:rPr>
+          <w:rFonts w:ascii="Calibri" w:hAnsi="Calibri" w:cs="Calibri"/>
+          <w:lang w:val="en-US"/>
+        </w:rPr>
+      </w:pPr>
+      <w:r>
+        <w:rPr>
+          <w:rFonts w:ascii="Calibri" w:hAnsi="Calibri" w:cs="Calibri"/>
           <w:lang w:val="en-US"/>
         </w:rPr>
         <w:tab/>
@@ -146,30 +215,51 @@
       </w:r>
       <w:r>
         <w:rPr>
+          <w:rFonts w:ascii="Calibri" w:hAnsi="Calibri" w:cs="Calibri"/>
           <w:lang w:val="en-US"/>
         </w:rPr>
         <w:t xml:space="preserve">fter choosing his fighting style, Player enters the league. His first challenge is fighting against the best boxer in the league. This first match is absolute lose which indicates the Player must train his boxer in the gym by selecting </w:t>
       </w:r>
       <w:r>
         <w:rPr>
-          <w:lang w:val="en-US"/>
-        </w:rPr>
-        <w:t xml:space="preserve">different type of trainings which have different results on boxer’s stats. After completing some trainings, boxer starts to glorify his career by fighting with other boxers in the league. The player starts the league at the bottom, </w:t>
-      </w:r>
-      <w:r>
-        <w:rPr>
+          <w:rFonts w:ascii="Calibri" w:hAnsi="Calibri" w:cs="Calibri"/>
+          <w:lang w:val="en-US"/>
+        </w:rPr>
+        <w:t xml:space="preserve">different type of trainings which have different results on boxer’s stats. After completing some </w:t>
+      </w:r>
+      <w:proofErr w:type="gramStart"/>
+      <w:r>
+        <w:rPr>
+          <w:rFonts w:ascii="Calibri" w:hAnsi="Calibri" w:cs="Calibri"/>
+          <w:lang w:val="en-US"/>
+        </w:rPr>
+        <w:t>trainings</w:t>
+      </w:r>
+      <w:proofErr w:type="gramEnd"/>
+      <w:r>
+        <w:rPr>
+          <w:rFonts w:ascii="Calibri" w:hAnsi="Calibri" w:cs="Calibri"/>
+          <w:lang w:val="en-US"/>
+        </w:rPr>
+        <w:t xml:space="preserve">, boxer starts to glorify his career by fighting with other boxers in the league. The player starts the league at the bottom, </w:t>
+      </w:r>
+      <w:r>
+        <w:rPr>
+          <w:rFonts w:ascii="Calibri" w:hAnsi="Calibri" w:cs="Calibri"/>
           <w:lang w:val="en-US"/>
         </w:rPr>
         <w:t>and he tries to increase his position in the league by beating his opponents.</w:t>
       </w:r>
       <w:r>
         <w:rPr>
+          <w:rFonts w:ascii="Calibri" w:hAnsi="Calibri" w:cs="Calibri"/>
           <w:lang w:val="en-US"/>
         </w:rPr>
         <w:t xml:space="preserve"> </w:t>
       </w:r>
       <w:r>
         <w:rPr>
+          <w:rFonts w:ascii="Calibri" w:hAnsi="Calibri" w:cs="Calibri"/>
           <w:lang w:val="en-US"/>
         </w:rPr>
         <w:t>In order to win the game, the Player has to beat the best player. If the Player loses the final match, he loses the game. Otherwise, he wins the game.</w:t>
@@ -179,78 +269,90 @@
       <w:pPr>
         <w:spacing w:line="360" w:lineRule="auto"/>
         <w:rPr>
-          <w:lang w:val="en-US"/>
-        </w:rPr>
-      </w:pPr>
-      <w:r>
-        <w:rPr>
+          <w:rFonts w:ascii="Calibri" w:hAnsi="Calibri" w:cs="Calibri"/>
+          <w:lang w:val="en-US"/>
+        </w:rPr>
+      </w:pPr>
+      <w:r>
+        <w:rPr>
+          <w:rFonts w:ascii="Calibri" w:hAnsi="Calibri" w:cs="Calibri"/>
           <w:lang w:val="en-US"/>
         </w:rPr>
         <w:tab/>
       </w:r>
       <w:r>
         <w:rPr>
+          <w:rFonts w:ascii="Calibri" w:hAnsi="Calibri" w:cs="Calibri"/>
           <w:lang w:val="en-US"/>
         </w:rPr>
         <w:t>Winning</w:t>
       </w:r>
       <w:r>
         <w:rPr>
+          <w:rFonts w:ascii="Calibri" w:hAnsi="Calibri" w:cs="Calibri"/>
           <w:lang w:val="en-US"/>
         </w:rPr>
         <w:t xml:space="preserve"> matches grant some money for paying his apartment’s rent and gym’s rent.</w:t>
       </w:r>
       <w:r>
         <w:rPr>
+          <w:rFonts w:ascii="Calibri" w:hAnsi="Calibri" w:cs="Calibri"/>
           <w:lang w:val="en-US"/>
         </w:rPr>
         <w:t xml:space="preserve"> </w:t>
       </w:r>
       <w:r>
         <w:rPr>
+          <w:rFonts w:ascii="Calibri" w:hAnsi="Calibri" w:cs="Calibri"/>
           <w:lang w:val="en-US"/>
         </w:rPr>
         <w:t>However, winning matches won’t grant enough money to live. The player must work or fight in illegal</w:t>
       </w:r>
       <w:r>
         <w:rPr>
+          <w:rFonts w:ascii="Calibri" w:hAnsi="Calibri" w:cs="Calibri"/>
           <w:lang w:val="en-US"/>
         </w:rPr>
         <w:t xml:space="preserve"> box matches to earn</w:t>
       </w:r>
       <w:r>
         <w:rPr>
+          <w:rFonts w:ascii="Calibri" w:hAnsi="Calibri" w:cs="Calibri"/>
           <w:lang w:val="en-US"/>
         </w:rPr>
         <w:t xml:space="preserve"> money. Also, the Player c</w:t>
       </w:r>
       <w:r>
         <w:rPr>
+          <w:rFonts w:ascii="Calibri" w:hAnsi="Calibri" w:cs="Calibri"/>
           <w:lang w:val="en-US"/>
         </w:rPr>
         <w:t>an purchase some power ups with</w:t>
       </w:r>
       <w:r>
         <w:rPr>
+          <w:rFonts w:ascii="Calibri" w:hAnsi="Calibri" w:cs="Calibri"/>
           <w:lang w:val="en-US"/>
         </w:rPr>
         <w:t xml:space="preserve"> his money. These power ups and illegal box matches makes game much more challenging and enjoyable.</w:t>
       </w:r>
       <w:r>
         <w:rPr>
+          <w:rFonts w:ascii="Calibri" w:hAnsi="Calibri" w:cs="Calibri"/>
           <w:lang w:val="en-US"/>
         </w:rPr>
         <w:t xml:space="preserve"> Also, </w:t>
       </w:r>
       <w:r>
         <w:rPr>
+          <w:rFonts w:ascii="Calibri" w:hAnsi="Calibri" w:cs="Calibri"/>
           <w:lang w:val="en-US"/>
         </w:rPr>
         <w:t>The Player has only 3 move options in a day</w:t>
       </w:r>
       <w:r>
         <w:rPr>
-          <w:sz w:val="24"/>
+          <w:rFonts w:ascii="Calibri" w:hAnsi="Calibri" w:cs="Calibri"/>
           <w:lang w:val="en-US"/>
         </w:rPr>
         <w:t>. He should choose his actions strategically to win the game smoothly.</w:t>
@@ -260,11 +362,13 @@
       <w:pPr>
         <w:spacing w:line="360" w:lineRule="auto"/>
         <w:rPr>
-          <w:lang w:val="en-US"/>
-        </w:rPr>
-      </w:pPr>
-      <w:r>
-        <w:rPr>
+          <w:rFonts w:ascii="Calibri" w:hAnsi="Calibri" w:cs="Calibri"/>
+          <w:lang w:val="en-US"/>
+        </w:rPr>
+      </w:pPr>
+      <w:r>
+        <w:rPr>
+          <w:rFonts w:ascii="Calibri" w:hAnsi="Calibri" w:cs="Calibri"/>
           <w:lang w:val="en-US"/>
         </w:rPr>
         <w:tab/>
@@ -275,12 +379,14 @@
       <w:pPr>
         <w:spacing w:line="360" w:lineRule="auto"/>
         <w:rPr>
-          <w:b/>
-          <w:lang w:val="en-US"/>
-        </w:rPr>
-      </w:pPr>
-      <w:r>
-        <w:rPr>
+          <w:rFonts w:ascii="Calibri" w:hAnsi="Calibri" w:cs="Calibri"/>
+          <w:b/>
+          <w:lang w:val="en-US"/>
+        </w:rPr>
+      </w:pPr>
+      <w:r>
+        <w:rPr>
+          <w:rFonts w:ascii="Calibri" w:hAnsi="Calibri" w:cs="Calibri"/>
           <w:b/>
           <w:lang w:val="en-US"/>
         </w:rPr>
@@ -291,11 +397,13 @@
       <w:pPr>
         <w:spacing w:line="360" w:lineRule="auto"/>
         <w:rPr>
-          <w:lang w:val="en-US"/>
-        </w:rPr>
-      </w:pPr>
-      <w:r>
-        <w:rPr>
+          <w:rFonts w:ascii="Calibri" w:hAnsi="Calibri" w:cs="Calibri"/>
+          <w:lang w:val="en-US"/>
+        </w:rPr>
+      </w:pPr>
+      <w:r>
+        <w:rPr>
+          <w:rFonts w:ascii="Calibri" w:hAnsi="Calibri" w:cs="Calibri"/>
           <w:lang w:val="en-US"/>
         </w:rPr>
         <w:tab/>
@@ -305,12 +413,14 @@
       <w:pPr>
         <w:spacing w:line="360" w:lineRule="auto"/>
         <w:rPr>
-          <w:b/>
-          <w:lang w:val="en-US"/>
-        </w:rPr>
-      </w:pPr>
-      <w:r>
-        <w:rPr>
+          <w:rFonts w:ascii="Calibri" w:hAnsi="Calibri" w:cs="Calibri"/>
+          <w:b/>
+          <w:lang w:val="en-US"/>
+        </w:rPr>
+      </w:pPr>
+      <w:r>
+        <w:rPr>
+          <w:rFonts w:ascii="Calibri" w:hAnsi="Calibri" w:cs="Calibri"/>
           <w:b/>
           <w:lang w:val="en-US"/>
         </w:rPr>
@@ -318,6 +428,7 @@
       </w:r>
       <w:r>
         <w:rPr>
+          <w:rFonts w:ascii="Calibri" w:hAnsi="Calibri" w:cs="Calibri"/>
           <w:b/>
           <w:lang w:val="en-US"/>
         </w:rPr>
@@ -328,11 +439,13 @@
       <w:pPr>
         <w:spacing w:line="360" w:lineRule="auto"/>
         <w:rPr>
-          <w:lang w:val="en-US"/>
-        </w:rPr>
-      </w:pPr>
-      <w:r>
-        <w:rPr>
+          <w:rFonts w:ascii="Calibri" w:hAnsi="Calibri" w:cs="Calibri"/>
+          <w:lang w:val="en-US"/>
+        </w:rPr>
+      </w:pPr>
+      <w:r>
+        <w:rPr>
+          <w:rFonts w:ascii="Calibri" w:hAnsi="Calibri" w:cs="Calibri"/>
           <w:lang w:val="en-US"/>
         </w:rPr>
         <w:tab/>
@@ -340,6 +453,7 @@
       </w:r>
       <w:r>
         <w:rPr>
+          <w:rFonts w:ascii="Calibri" w:hAnsi="Calibri" w:cs="Calibri"/>
           <w:lang w:val="en-US"/>
         </w:rPr>
         <w:t>auses to lose all the progress.</w:t>
@@ -349,12 +463,14 @@
       <w:pPr>
         <w:spacing w:line="360" w:lineRule="auto"/>
         <w:rPr>
-          <w:b/>
-          <w:lang w:val="en-US"/>
-        </w:rPr>
-      </w:pPr>
-      <w:r>
-        <w:rPr>
+          <w:rFonts w:ascii="Calibri" w:hAnsi="Calibri" w:cs="Calibri"/>
+          <w:b/>
+          <w:lang w:val="en-US"/>
+        </w:rPr>
+      </w:pPr>
+      <w:r>
+        <w:rPr>
+          <w:rFonts w:ascii="Calibri" w:hAnsi="Calibri" w:cs="Calibri"/>
           <w:b/>
           <w:lang w:val="en-US"/>
         </w:rPr>
@@ -366,11 +482,13 @@
       <w:pPr>
         <w:spacing w:line="360" w:lineRule="auto"/>
         <w:rPr>
-          <w:lang w:val="en-US"/>
-        </w:rPr>
-      </w:pPr>
-      <w:r>
-        <w:rPr>
+          <w:rFonts w:ascii="Calibri" w:hAnsi="Calibri" w:cs="Calibri"/>
+          <w:lang w:val="en-US"/>
+        </w:rPr>
+      </w:pPr>
+      <w:r>
+        <w:rPr>
+          <w:rFonts w:ascii="Calibri" w:hAnsi="Calibri" w:cs="Calibri"/>
           <w:lang w:val="en-US"/>
         </w:rPr>
         <w:tab/>
@@ -381,11 +499,13 @@
       <w:pPr>
         <w:spacing w:line="360" w:lineRule="auto"/>
         <w:rPr>
-          <w:lang w:val="en-US"/>
-        </w:rPr>
-      </w:pPr>
-      <w:r>
-        <w:rPr>
+          <w:rFonts w:ascii="Calibri" w:hAnsi="Calibri" w:cs="Calibri"/>
+          <w:lang w:val="en-US"/>
+        </w:rPr>
+      </w:pPr>
+      <w:r>
+        <w:rPr>
+          <w:rFonts w:ascii="Calibri" w:hAnsi="Calibri" w:cs="Calibri"/>
           <w:lang w:val="en-US"/>
         </w:rPr>
         <w:t>The information that will be shown:</w:t>
@@ -400,11 +520,13 @@
         </w:numPr>
         <w:spacing w:line="360" w:lineRule="auto"/>
         <w:rPr>
-          <w:lang w:val="en-US"/>
-        </w:rPr>
-      </w:pPr>
-      <w:r>
-        <w:rPr>
+          <w:rFonts w:ascii="Calibri" w:hAnsi="Calibri" w:cs="Calibri"/>
+          <w:lang w:val="en-US"/>
+        </w:rPr>
+      </w:pPr>
+      <w:r>
+        <w:rPr>
+          <w:rFonts w:ascii="Calibri" w:hAnsi="Calibri" w:cs="Calibri"/>
           <w:lang w:val="en-US"/>
         </w:rPr>
         <w:t>Main purpose of the game</w:t>
@@ -419,11 +541,13 @@
         </w:numPr>
         <w:spacing w:line="360" w:lineRule="auto"/>
         <w:rPr>
-          <w:lang w:val="en-US"/>
-        </w:rPr>
-      </w:pPr>
-      <w:r>
-        <w:rPr>
+          <w:rFonts w:ascii="Calibri" w:hAnsi="Calibri" w:cs="Calibri"/>
+          <w:lang w:val="en-US"/>
+        </w:rPr>
+      </w:pPr>
+      <w:r>
+        <w:rPr>
+          <w:rFonts w:ascii="Calibri" w:hAnsi="Calibri" w:cs="Calibri"/>
           <w:lang w:val="en-US"/>
         </w:rPr>
         <w:t>Difference between Normal mode and God mode</w:t>
@@ -438,11 +562,13 @@
         </w:numPr>
         <w:spacing w:line="360" w:lineRule="auto"/>
         <w:rPr>
-          <w:lang w:val="en-US"/>
-        </w:rPr>
-      </w:pPr>
-      <w:r>
-        <w:rPr>
+          <w:rFonts w:ascii="Calibri" w:hAnsi="Calibri" w:cs="Calibri"/>
+          <w:lang w:val="en-US"/>
+        </w:rPr>
+      </w:pPr>
+      <w:r>
+        <w:rPr>
+          <w:rFonts w:ascii="Calibri" w:hAnsi="Calibri" w:cs="Calibri"/>
           <w:lang w:val="en-US"/>
         </w:rPr>
         <w:t>Controllers</w:t>
@@ -452,12 +578,14 @@
       <w:pPr>
         <w:spacing w:line="360" w:lineRule="auto"/>
         <w:rPr>
-          <w:b/>
-          <w:lang w:val="en-US"/>
-        </w:rPr>
-      </w:pPr>
-      <w:r>
-        <w:rPr>
+          <w:rFonts w:ascii="Calibri" w:hAnsi="Calibri" w:cs="Calibri"/>
+          <w:b/>
+          <w:lang w:val="en-US"/>
+        </w:rPr>
+      </w:pPr>
+      <w:r>
+        <w:rPr>
+          <w:rFonts w:ascii="Calibri" w:hAnsi="Calibri" w:cs="Calibri"/>
           <w:b/>
           <w:lang w:val="en-US"/>
         </w:rPr>
@@ -465,6 +593,7 @@
       </w:r>
       <w:r>
         <w:rPr>
+          <w:rFonts w:ascii="Calibri" w:hAnsi="Calibri" w:cs="Calibri"/>
           <w:b/>
           <w:lang w:val="en-US"/>
         </w:rPr>
@@ -475,21 +604,40 @@
       <w:pPr>
         <w:spacing w:line="360" w:lineRule="auto"/>
         <w:rPr>
-          <w:lang w:val="en-US"/>
-        </w:rPr>
-      </w:pPr>
-      <w:r>
-        <w:rPr>
+          <w:rFonts w:ascii="Calibri" w:hAnsi="Calibri" w:cs="Calibri"/>
+          <w:lang w:val="en-US"/>
+        </w:rPr>
+      </w:pPr>
+      <w:r>
+        <w:rPr>
+          <w:rFonts w:ascii="Calibri" w:hAnsi="Calibri" w:cs="Calibri"/>
           <w:lang w:val="en-US"/>
         </w:rPr>
         <w:tab/>
-        <w:t>Player can reach information about the game’s developers. Also, it has a contact information. By using this information, the Player can communicate with the developers to help the development of the game in the future.</w:t>
+        <w:t xml:space="preserve">Player can reach information about the game’s developers. Also, it has </w:t>
+      </w:r>
+      <w:proofErr w:type="gramStart"/>
+      <w:r>
+        <w:rPr>
+          <w:rFonts w:ascii="Calibri" w:hAnsi="Calibri" w:cs="Calibri"/>
+          <w:lang w:val="en-US"/>
+        </w:rPr>
+        <w:t>a contact</w:t>
+      </w:r>
+      <w:proofErr w:type="gramEnd"/>
+      <w:r>
+        <w:rPr>
+          <w:rFonts w:ascii="Calibri" w:hAnsi="Calibri" w:cs="Calibri"/>
+          <w:lang w:val="en-US"/>
+        </w:rPr>
+        <w:t xml:space="preserve"> information. By using this information, the Player can communicate with the developers to help the development of the game in the future.</w:t>
       </w:r>
     </w:p>
     <w:p>
       <w:pPr>
         <w:spacing w:line="360" w:lineRule="auto"/>
         <w:rPr>
+          <w:rFonts w:ascii="Calibri" w:hAnsi="Calibri" w:cs="Calibri"/>
           <w:lang w:val="en-US"/>
         </w:rPr>
       </w:pPr>
@@ -498,42 +646,18 @@
       <w:pPr>
         <w:spacing w:line="360" w:lineRule="auto"/>
         <w:rPr>
-          <w:rFonts w:cstheme="minorHAnsi"/>
-          <w:b/>
-          <w:lang w:val="en-US"/>
-        </w:rPr>
-      </w:pPr>
-      <w:r>
-        <w:rPr>
-          <w:rFonts w:cstheme="minorHAnsi"/>
-          <w:b/>
-          <w:lang w:val="en-US"/>
-        </w:rPr>
-        <w:t>3.2</w:t>
-      </w:r>
-      <w:r>
-        <w:rPr>
-          <w:rFonts w:cstheme="minorHAnsi"/>
-          <w:b/>
-          <w:lang w:val="en-US"/>
-        </w:rPr>
-        <w:t xml:space="preserve"> </w:t>
-      </w:r>
-      <w:r>
-        <w:rPr>
-          <w:rFonts w:cstheme="minorHAnsi"/>
-          <w:b/>
-          <w:lang w:val="en-US"/>
-        </w:rPr>
-        <w:t>Non-</w:t>
-      </w:r>
-      <w:r>
-        <w:rPr>
-          <w:rFonts w:cstheme="minorHAnsi"/>
-          <w:b/>
-          <w:lang w:val="en-US"/>
-        </w:rPr>
-        <w:t>Functional Requirements</w:t>
+          <w:rFonts w:ascii="Calibri" w:hAnsi="Calibri" w:cs="Calibri"/>
+          <w:b/>
+          <w:lang w:val="en-US"/>
+        </w:rPr>
+      </w:pPr>
+      <w:r>
+        <w:rPr>
+          <w:rFonts w:ascii="Calibri" w:hAnsi="Calibri" w:cs="Calibri"/>
+          <w:b/>
+          <w:lang w:val="en-US"/>
+        </w:rPr>
+        <w:t>3.2 Non-Functional Requirements</w:t>
       </w:r>
     </w:p>
     <w:p>
@@ -541,32 +665,22 @@
         <w:pStyle w:val="NormalWeb"/>
         <w:spacing w:after="0" w:line="360" w:lineRule="auto"/>
         <w:rPr>
-          <w:rFonts w:asciiTheme="minorHAnsi" w:hAnsiTheme="minorHAnsi" w:cstheme="minorHAnsi"/>
-          <w:b/>
-          <w:sz w:val="22"/>
-          <w:szCs w:val="22"/>
-          <w:lang w:val="en-US"/>
-        </w:rPr>
-      </w:pPr>
-      <w:r>
-        <w:rPr>
-          <w:rFonts w:asciiTheme="minorHAnsi" w:hAnsiTheme="minorHAnsi" w:cstheme="minorHAnsi"/>
-          <w:b/>
-          <w:sz w:val="22"/>
-          <w:szCs w:val="22"/>
-          <w:lang w:val="en-US"/>
-        </w:rPr>
-        <w:t>3.2.1</w:t>
-      </w:r>
-      <w:r>
-        <w:rPr>
-          <w:rFonts w:asciiTheme="minorHAnsi" w:hAnsiTheme="minorHAnsi" w:cstheme="minorHAnsi"/>
-          <w:b/>
-          <w:sz w:val="22"/>
-          <w:szCs w:val="22"/>
-          <w:lang w:val="en-US"/>
-        </w:rPr>
-        <w:t xml:space="preserve"> Game Performance</w:t>
+          <w:rFonts w:ascii="Calibri" w:hAnsi="Calibri" w:cs="Calibri"/>
+          <w:b/>
+          <w:sz w:val="22"/>
+          <w:szCs w:val="22"/>
+          <w:lang w:val="en-US"/>
+        </w:rPr>
+      </w:pPr>
+      <w:r>
+        <w:rPr>
+          <w:rFonts w:ascii="Calibri" w:hAnsi="Calibri" w:cs="Calibri"/>
+          <w:b/>
+          <w:sz w:val="22"/>
+          <w:szCs w:val="22"/>
+          <w:lang w:val="en-US"/>
+        </w:rPr>
+        <w:t>3.2.1 Game Performance</w:t>
       </w:r>
     </w:p>
     <w:p>
@@ -574,15 +688,15 @@
         <w:pStyle w:val="NormalWeb"/>
         <w:spacing w:after="0" w:line="360" w:lineRule="auto"/>
         <w:rPr>
-          <w:rFonts w:asciiTheme="minorHAnsi" w:hAnsiTheme="minorHAnsi" w:cstheme="minorHAnsi"/>
-          <w:sz w:val="22"/>
-          <w:szCs w:val="22"/>
-          <w:lang w:val="en-US"/>
-        </w:rPr>
-      </w:pPr>
-      <w:r>
-        <w:rPr>
-          <w:rFonts w:asciiTheme="minorHAnsi" w:hAnsiTheme="minorHAnsi" w:cstheme="minorHAnsi"/>
+          <w:rFonts w:ascii="Calibri" w:hAnsi="Calibri" w:cs="Calibri"/>
+          <w:sz w:val="22"/>
+          <w:szCs w:val="22"/>
+          <w:lang w:val="en-US"/>
+        </w:rPr>
+      </w:pPr>
+      <w:r>
+        <w:rPr>
+          <w:rFonts w:ascii="Calibri" w:hAnsi="Calibri" w:cs="Calibri"/>
           <w:sz w:val="22"/>
           <w:szCs w:val="22"/>
           <w:lang w:val="en-US"/>
@@ -595,7 +709,7 @@
         <w:pStyle w:val="NormalWeb"/>
         <w:spacing w:after="0" w:line="360" w:lineRule="auto"/>
         <w:rPr>
-          <w:rFonts w:asciiTheme="minorHAnsi" w:hAnsiTheme="minorHAnsi" w:cstheme="minorHAnsi"/>
+          <w:rFonts w:ascii="Calibri" w:hAnsi="Calibri" w:cs="Calibri"/>
           <w:sz w:val="22"/>
           <w:szCs w:val="22"/>
           <w:lang w:val="en-US"/>
@@ -607,32 +721,22 @@
         <w:pStyle w:val="NormalWeb"/>
         <w:spacing w:after="0" w:line="360" w:lineRule="auto"/>
         <w:rPr>
-          <w:rFonts w:asciiTheme="minorHAnsi" w:hAnsiTheme="minorHAnsi" w:cstheme="minorHAnsi"/>
-          <w:b/>
-          <w:sz w:val="22"/>
-          <w:szCs w:val="22"/>
-          <w:lang w:val="en-US"/>
-        </w:rPr>
-      </w:pPr>
-      <w:r>
-        <w:rPr>
-          <w:rFonts w:asciiTheme="minorHAnsi" w:hAnsiTheme="minorHAnsi" w:cstheme="minorHAnsi"/>
-          <w:b/>
-          <w:sz w:val="22"/>
-          <w:szCs w:val="22"/>
-          <w:lang w:val="en-US"/>
-        </w:rPr>
-        <w:t>3.2.2</w:t>
-      </w:r>
-      <w:r>
-        <w:rPr>
-          <w:rFonts w:asciiTheme="minorHAnsi" w:hAnsiTheme="minorHAnsi" w:cstheme="minorHAnsi"/>
-          <w:b/>
-          <w:sz w:val="22"/>
-          <w:szCs w:val="22"/>
-          <w:lang w:val="en-US"/>
-        </w:rPr>
-        <w:t xml:space="preserve"> Wide Range Skills</w:t>
+          <w:rFonts w:ascii="Calibri" w:hAnsi="Calibri" w:cs="Calibri"/>
+          <w:b/>
+          <w:sz w:val="22"/>
+          <w:szCs w:val="22"/>
+          <w:lang w:val="en-US"/>
+        </w:rPr>
+      </w:pPr>
+      <w:r>
+        <w:rPr>
+          <w:rFonts w:ascii="Calibri" w:hAnsi="Calibri" w:cs="Calibri"/>
+          <w:b/>
+          <w:sz w:val="22"/>
+          <w:szCs w:val="22"/>
+          <w:lang w:val="en-US"/>
+        </w:rPr>
+        <w:t>3.2.2 Wide Range Skills</w:t>
       </w:r>
     </w:p>
     <w:p>
@@ -640,15 +744,15 @@
         <w:pStyle w:val="NormalWeb"/>
         <w:spacing w:after="0" w:line="360" w:lineRule="auto"/>
         <w:rPr>
-          <w:rFonts w:asciiTheme="minorHAnsi" w:hAnsiTheme="minorHAnsi" w:cstheme="minorHAnsi"/>
-          <w:sz w:val="22"/>
-          <w:szCs w:val="22"/>
-          <w:lang w:val="en-US"/>
-        </w:rPr>
-      </w:pPr>
-      <w:r>
-        <w:rPr>
-          <w:rFonts w:asciiTheme="minorHAnsi" w:hAnsiTheme="minorHAnsi" w:cstheme="minorHAnsi"/>
+          <w:rFonts w:ascii="Calibri" w:hAnsi="Calibri" w:cs="Calibri"/>
+          <w:sz w:val="22"/>
+          <w:szCs w:val="22"/>
+          <w:lang w:val="en-US"/>
+        </w:rPr>
+      </w:pPr>
+      <w:r>
+        <w:rPr>
+          <w:rFonts w:ascii="Calibri" w:hAnsi="Calibri" w:cs="Calibri"/>
           <w:sz w:val="22"/>
           <w:szCs w:val="22"/>
           <w:lang w:val="en-US"/>
@@ -658,7 +762,7 @@
       <w:proofErr w:type="gramStart"/>
       <w:r>
         <w:rPr>
-          <w:rFonts w:asciiTheme="minorHAnsi" w:hAnsiTheme="minorHAnsi" w:cstheme="minorHAnsi"/>
+          <w:rFonts w:ascii="Calibri" w:hAnsi="Calibri" w:cs="Calibri"/>
           <w:sz w:val="22"/>
           <w:szCs w:val="22"/>
           <w:lang w:val="en-US"/>
@@ -668,7 +772,7 @@
       <w:proofErr w:type="gramEnd"/>
       <w:r>
         <w:rPr>
-          <w:rFonts w:asciiTheme="minorHAnsi" w:hAnsiTheme="minorHAnsi" w:cstheme="minorHAnsi"/>
+          <w:rFonts w:ascii="Calibri" w:hAnsi="Calibri" w:cs="Calibri"/>
           <w:sz w:val="22"/>
           <w:szCs w:val="22"/>
           <w:lang w:val="en-US"/>
@@ -681,7 +785,7 @@
         <w:pStyle w:val="NormalWeb"/>
         <w:spacing w:after="0" w:line="360" w:lineRule="auto"/>
         <w:rPr>
-          <w:rFonts w:asciiTheme="minorHAnsi" w:hAnsiTheme="minorHAnsi" w:cstheme="minorHAnsi"/>
+          <w:rFonts w:ascii="Calibri" w:hAnsi="Calibri" w:cs="Calibri"/>
           <w:sz w:val="22"/>
           <w:szCs w:val="22"/>
           <w:lang w:val="en-US"/>
@@ -693,33 +797,23 @@
         <w:pStyle w:val="NormalWeb"/>
         <w:spacing w:after="0" w:line="360" w:lineRule="auto"/>
         <w:rPr>
-          <w:rFonts w:asciiTheme="minorHAnsi" w:hAnsiTheme="minorHAnsi" w:cstheme="minorHAnsi"/>
-          <w:b/>
-          <w:sz w:val="22"/>
-          <w:szCs w:val="22"/>
-          <w:lang w:val="en-US"/>
-        </w:rPr>
-      </w:pPr>
-      <w:r>
-        <w:rPr>
-          <w:rFonts w:asciiTheme="minorHAnsi" w:hAnsiTheme="minorHAnsi" w:cstheme="minorHAnsi"/>
+          <w:rFonts w:ascii="Calibri" w:hAnsi="Calibri" w:cs="Calibri"/>
+          <w:b/>
+          <w:sz w:val="22"/>
+          <w:szCs w:val="22"/>
+          <w:lang w:val="en-US"/>
+        </w:rPr>
+      </w:pPr>
+      <w:r>
+        <w:rPr>
+          <w:rFonts w:ascii="Calibri" w:hAnsi="Calibri" w:cs="Calibri"/>
           <w:b/>
           <w:sz w:val="22"/>
           <w:szCs w:val="22"/>
           <w:lang w:val="en-US"/>
         </w:rPr>
         <w:lastRenderedPageBreak/>
-        <w:t>3.2.3</w:t>
-      </w:r>
-      <w:r>
-        <w:rPr>
-          <w:rFonts w:asciiTheme="minorHAnsi" w:hAnsiTheme="minorHAnsi" w:cstheme="minorHAnsi"/>
-          <w:b/>
-          <w:sz w:val="22"/>
-          <w:szCs w:val="22"/>
-          <w:lang w:val="en-US"/>
-        </w:rPr>
-        <w:t xml:space="preserve"> Interface</w:t>
+        <w:t>3.2.3 Interface</w:t>
       </w:r>
     </w:p>
     <w:p>
@@ -727,15 +821,15 @@
         <w:pStyle w:val="NormalWeb"/>
         <w:spacing w:after="0" w:line="360" w:lineRule="auto"/>
         <w:rPr>
-          <w:rFonts w:asciiTheme="minorHAnsi" w:hAnsiTheme="minorHAnsi" w:cstheme="minorHAnsi"/>
-          <w:sz w:val="22"/>
-          <w:szCs w:val="22"/>
-          <w:lang w:val="en-US"/>
-        </w:rPr>
-      </w:pPr>
-      <w:r>
-        <w:rPr>
-          <w:rFonts w:asciiTheme="minorHAnsi" w:hAnsiTheme="minorHAnsi" w:cstheme="minorHAnsi"/>
+          <w:rFonts w:ascii="Calibri" w:hAnsi="Calibri" w:cs="Calibri"/>
+          <w:sz w:val="22"/>
+          <w:szCs w:val="22"/>
+          <w:lang w:val="en-US"/>
+        </w:rPr>
+      </w:pPr>
+      <w:r>
+        <w:rPr>
+          <w:rFonts w:ascii="Calibri" w:hAnsi="Calibri" w:cs="Calibri"/>
           <w:sz w:val="22"/>
           <w:szCs w:val="22"/>
           <w:lang w:val="en-US"/>
@@ -745,7 +839,7 @@
       <w:proofErr w:type="gramStart"/>
       <w:r>
         <w:rPr>
-          <w:rFonts w:asciiTheme="minorHAnsi" w:hAnsiTheme="minorHAnsi" w:cstheme="minorHAnsi"/>
+          <w:rFonts w:ascii="Calibri" w:hAnsi="Calibri" w:cs="Calibri"/>
           <w:sz w:val="22"/>
           <w:szCs w:val="22"/>
           <w:lang w:val="en-US"/>
@@ -755,7 +849,7 @@
       <w:proofErr w:type="gramEnd"/>
       <w:r>
         <w:rPr>
-          <w:rFonts w:asciiTheme="minorHAnsi" w:hAnsiTheme="minorHAnsi" w:cstheme="minorHAnsi"/>
+          <w:rFonts w:ascii="Calibri" w:hAnsi="Calibri" w:cs="Calibri"/>
           <w:sz w:val="22"/>
           <w:szCs w:val="22"/>
           <w:lang w:val="en-US"/>
@@ -768,7 +862,7 @@
         <w:pStyle w:val="NormalWeb"/>
         <w:spacing w:after="0" w:line="360" w:lineRule="auto"/>
         <w:rPr>
-          <w:rFonts w:asciiTheme="minorHAnsi" w:hAnsiTheme="minorHAnsi" w:cstheme="minorHAnsi"/>
+          <w:rFonts w:ascii="Calibri" w:hAnsi="Calibri" w:cs="Calibri"/>
           <w:sz w:val="22"/>
           <w:szCs w:val="22"/>
           <w:lang w:val="en-US"/>
@@ -780,32 +874,22 @@
         <w:pStyle w:val="NormalWeb"/>
         <w:spacing w:after="0" w:line="360" w:lineRule="auto"/>
         <w:rPr>
-          <w:rFonts w:asciiTheme="minorHAnsi" w:hAnsiTheme="minorHAnsi" w:cstheme="minorHAnsi"/>
-          <w:b/>
-          <w:sz w:val="22"/>
-          <w:szCs w:val="22"/>
-          <w:lang w:val="en-US"/>
-        </w:rPr>
-      </w:pPr>
-      <w:r>
-        <w:rPr>
-          <w:rFonts w:asciiTheme="minorHAnsi" w:hAnsiTheme="minorHAnsi" w:cstheme="minorHAnsi"/>
-          <w:b/>
-          <w:sz w:val="22"/>
-          <w:szCs w:val="22"/>
-          <w:lang w:val="en-US"/>
-        </w:rPr>
-        <w:t>3.2.4</w:t>
-      </w:r>
-      <w:r>
-        <w:rPr>
-          <w:rFonts w:asciiTheme="minorHAnsi" w:hAnsiTheme="minorHAnsi" w:cstheme="minorHAnsi"/>
-          <w:b/>
-          <w:sz w:val="22"/>
-          <w:szCs w:val="22"/>
-          <w:lang w:val="en-US"/>
-        </w:rPr>
-        <w:t xml:space="preserve"> Extendibility</w:t>
+          <w:rFonts w:ascii="Calibri" w:hAnsi="Calibri" w:cs="Calibri"/>
+          <w:b/>
+          <w:sz w:val="22"/>
+          <w:szCs w:val="22"/>
+          <w:lang w:val="en-US"/>
+        </w:rPr>
+      </w:pPr>
+      <w:r>
+        <w:rPr>
+          <w:rFonts w:ascii="Calibri" w:hAnsi="Calibri" w:cs="Calibri"/>
+          <w:b/>
+          <w:sz w:val="22"/>
+          <w:szCs w:val="22"/>
+          <w:lang w:val="en-US"/>
+        </w:rPr>
+        <w:t>3.2.4 Extendibility</w:t>
       </w:r>
     </w:p>
     <w:p>
@@ -813,15 +897,15 @@
         <w:pStyle w:val="NormalWeb"/>
         <w:spacing w:after="0" w:line="360" w:lineRule="auto"/>
         <w:rPr>
-          <w:rFonts w:asciiTheme="minorHAnsi" w:hAnsiTheme="minorHAnsi" w:cstheme="minorHAnsi"/>
-          <w:sz w:val="22"/>
-          <w:szCs w:val="22"/>
-          <w:lang w:val="en-US"/>
-        </w:rPr>
-      </w:pPr>
-      <w:r>
-        <w:rPr>
-          <w:rFonts w:asciiTheme="minorHAnsi" w:hAnsiTheme="minorHAnsi" w:cstheme="minorHAnsi"/>
+          <w:rFonts w:ascii="Calibri" w:hAnsi="Calibri" w:cs="Calibri"/>
+          <w:sz w:val="22"/>
+          <w:szCs w:val="22"/>
+          <w:lang w:val="en-US"/>
+        </w:rPr>
+      </w:pPr>
+      <w:r>
+        <w:rPr>
+          <w:rFonts w:ascii="Calibri" w:hAnsi="Calibri" w:cs="Calibri"/>
           <w:sz w:val="22"/>
           <w:szCs w:val="22"/>
           <w:lang w:val="en-US"/>
@@ -831,7 +915,7 @@
       <w:proofErr w:type="spellStart"/>
       <w:r>
         <w:rPr>
-          <w:rFonts w:asciiTheme="minorHAnsi" w:hAnsiTheme="minorHAnsi" w:cstheme="minorHAnsi"/>
+          <w:rFonts w:ascii="Calibri" w:hAnsi="Calibri" w:cs="Calibri"/>
           <w:sz w:val="22"/>
           <w:szCs w:val="22"/>
           <w:lang w:val="en-US"/>
@@ -841,36 +925,296 @@
       <w:proofErr w:type="spellEnd"/>
       <w:r>
         <w:rPr>
-          <w:rFonts w:asciiTheme="minorHAnsi" w:hAnsiTheme="minorHAnsi" w:cstheme="minorHAnsi"/>
-          <w:sz w:val="22"/>
-          <w:szCs w:val="22"/>
-          <w:lang w:val="en-US"/>
-        </w:rPr>
-        <w:t xml:space="preserve"> foundation. There are lo</w:t>
+          <w:rFonts w:ascii="Calibri" w:hAnsi="Calibri" w:cs="Calibri"/>
+          <w:sz w:val="22"/>
+          <w:szCs w:val="22"/>
+          <w:lang w:val="en-US"/>
+        </w:rPr>
+        <w:t xml:space="preserve"> foundation. There are lots of ways and points can be improved and extended for later updates. Maps can be added or different storylines can be added the game later on. We will also design the game to be easily extended later.</w:t>
+      </w:r>
+    </w:p>
+    <w:p>
+      <w:pPr>
+        <w:pStyle w:val="NormalWeb"/>
+        <w:spacing w:after="0" w:line="360" w:lineRule="auto"/>
+        <w:rPr>
+          <w:rFonts w:ascii="Calibri" w:hAnsi="Calibri" w:cs="Calibri"/>
+          <w:sz w:val="22"/>
+          <w:szCs w:val="22"/>
+          <w:lang w:val="en-US"/>
+        </w:rPr>
+      </w:pPr>
+    </w:p>
+    <w:p>
+      <w:pPr>
+        <w:pStyle w:val="NormalWeb"/>
+        <w:spacing w:after="0" w:line="360" w:lineRule="auto"/>
+        <w:rPr>
+          <w:rFonts w:ascii="Calibri" w:hAnsi="Calibri" w:cs="Calibri"/>
+          <w:b/>
+          <w:sz w:val="22"/>
+          <w:szCs w:val="22"/>
+          <w:lang w:val="en-US"/>
+        </w:rPr>
+      </w:pPr>
+      <w:r>
+        <w:rPr>
+          <w:rFonts w:ascii="Calibri" w:hAnsi="Calibri" w:cs="Calibri"/>
+          <w:b/>
+          <w:sz w:val="22"/>
+          <w:szCs w:val="22"/>
+          <w:lang w:val="en-US"/>
+        </w:rPr>
+        <w:t>5. Interface</w:t>
+      </w:r>
+    </w:p>
+    <w:p>
+      <w:pPr>
+        <w:pStyle w:val="NormalWeb"/>
+        <w:spacing w:after="0" w:line="360" w:lineRule="auto"/>
+        <w:rPr>
+          <w:rFonts w:ascii="Calibri" w:hAnsi="Calibri" w:cs="Calibri"/>
+          <w:b/>
+          <w:sz w:val="22"/>
+          <w:szCs w:val="22"/>
+          <w:lang w:val="en-US"/>
+        </w:rPr>
+      </w:pPr>
+      <w:r>
+        <w:rPr>
+          <w:rFonts w:ascii="Calibri" w:hAnsi="Calibri" w:cs="Calibri"/>
+          <w:b/>
+          <w:sz w:val="22"/>
+          <w:szCs w:val="22"/>
+          <w:lang w:val="en-US"/>
+        </w:rPr>
+        <w:t>5.1 Main Menu</w:t>
+      </w:r>
+    </w:p>
+    <w:p>
+      <w:pPr>
+        <w:pStyle w:val="NormalWeb"/>
+        <w:spacing w:after="0" w:line="360" w:lineRule="auto"/>
+        <w:rPr>
+          <w:rFonts w:ascii="Calibri" w:hAnsi="Calibri" w:cs="Calibri"/>
+          <w:sz w:val="22"/>
+          <w:szCs w:val="22"/>
+          <w:lang w:val="en-US"/>
+        </w:rPr>
+      </w:pPr>
+      <w:r>
+        <w:rPr>
+          <w:rFonts w:ascii="Calibri" w:hAnsi="Calibri" w:cs="Calibri"/>
+          <w:sz w:val="22"/>
+          <w:szCs w:val="22"/>
+          <w:lang w:val="en-US"/>
+        </w:rPr>
+        <w:t xml:space="preserve">Main menu has a simple outline. It has only 5 buttons which are “Start Game, Settings, How </w:t>
+      </w:r>
+      <w:proofErr w:type="gramStart"/>
+      <w:r>
+        <w:rPr>
+          <w:rFonts w:ascii="Calibri" w:hAnsi="Calibri" w:cs="Calibri"/>
+          <w:sz w:val="22"/>
+          <w:szCs w:val="22"/>
+          <w:lang w:val="en-US"/>
+        </w:rPr>
+        <w:t>To</w:t>
+      </w:r>
+      <w:proofErr w:type="gramEnd"/>
+      <w:r>
+        <w:rPr>
+          <w:rFonts w:ascii="Calibri" w:hAnsi="Calibri" w:cs="Calibri"/>
+          <w:sz w:val="22"/>
+          <w:szCs w:val="22"/>
+          <w:lang w:val="en-US"/>
+        </w:rPr>
+        <w:t xml:space="preserve"> Play, Credits, and Exit”. </w:t>
+      </w:r>
+    </w:p>
+    <w:p>
+      <w:pPr>
+        <w:pStyle w:val="NormalWeb"/>
+        <w:spacing w:after="0" w:line="360" w:lineRule="auto"/>
+        <w:rPr>
+          <w:rFonts w:ascii="Calibri" w:hAnsi="Calibri" w:cs="Calibri"/>
+          <w:sz w:val="22"/>
+          <w:szCs w:val="22"/>
+          <w:lang w:val="en-US"/>
+        </w:rPr>
+      </w:pPr>
+      <w:r>
+        <w:rPr>
+          <w:rFonts w:ascii="Calibri" w:hAnsi="Calibri" w:cs="Calibri"/>
+          <w:sz w:val="22"/>
+          <w:szCs w:val="22"/>
+          <w:lang w:val="en-US"/>
+        </w:rPr>
+        <w:t>Start Game: Button for starting the game. It leads another panel which user will chose game mod.</w:t>
+      </w:r>
+    </w:p>
+    <w:p>
+      <w:pPr>
+        <w:pStyle w:val="NormalWeb"/>
+        <w:spacing w:after="0" w:line="360" w:lineRule="auto"/>
+        <w:rPr>
+          <w:rFonts w:ascii="Calibri" w:hAnsi="Calibri" w:cs="Calibri"/>
+          <w:sz w:val="22"/>
+          <w:szCs w:val="22"/>
+          <w:lang w:val="en-US"/>
+        </w:rPr>
+      </w:pPr>
+      <w:r>
+        <w:rPr>
+          <w:rFonts w:ascii="Calibri" w:hAnsi="Calibri" w:cs="Calibri"/>
+          <w:sz w:val="22"/>
+          <w:szCs w:val="22"/>
+          <w:lang w:val="en-US"/>
+        </w:rPr>
+        <w:t>Setting: This button leads the game options. Settings panel include sound control, appearance control. User will be able to open, close, and adjust sound level in sound control part. User will change the outfit of the player’s boxer. This is only changing in appearance so it does not affect gameplay or level of character.</w:t>
+      </w:r>
+    </w:p>
+    <w:p>
+      <w:pPr>
+        <w:pStyle w:val="NormalWeb"/>
+        <w:spacing w:after="0" w:line="360" w:lineRule="auto"/>
+        <w:rPr>
+          <w:rFonts w:ascii="Calibri" w:hAnsi="Calibri" w:cs="Calibri"/>
+          <w:sz w:val="22"/>
+          <w:szCs w:val="22"/>
+          <w:lang w:val="en-US"/>
+        </w:rPr>
+      </w:pPr>
+      <w:r>
+        <w:rPr>
+          <w:rFonts w:ascii="Calibri" w:hAnsi="Calibri" w:cs="Calibri"/>
+          <w:sz w:val="22"/>
+          <w:szCs w:val="22"/>
+          <w:lang w:val="en-US"/>
+        </w:rPr>
+        <w:t xml:space="preserve">How </w:t>
+      </w:r>
+      <w:proofErr w:type="gramStart"/>
+      <w:r>
+        <w:rPr>
+          <w:rFonts w:ascii="Calibri" w:hAnsi="Calibri" w:cs="Calibri"/>
+          <w:sz w:val="22"/>
+          <w:szCs w:val="22"/>
+          <w:lang w:val="en-US"/>
+        </w:rPr>
+        <w:t>To</w:t>
+      </w:r>
+      <w:proofErr w:type="gramEnd"/>
+      <w:r>
+        <w:rPr>
+          <w:rFonts w:ascii="Calibri" w:hAnsi="Calibri" w:cs="Calibri"/>
+          <w:sz w:val="22"/>
+          <w:szCs w:val="22"/>
+          <w:lang w:val="en-US"/>
+        </w:rPr>
+        <w:t xml:space="preserve"> Play: This button open a text panel which explain game controls. It shows which buttons can be used and what they are used for with a detailed explanation.</w:t>
+      </w:r>
+    </w:p>
+    <w:p>
+      <w:pPr>
+        <w:pStyle w:val="NormalWeb"/>
+        <w:spacing w:after="0" w:line="360" w:lineRule="auto"/>
+        <w:rPr>
+          <w:rFonts w:ascii="Calibri" w:hAnsi="Calibri" w:cs="Calibri"/>
+          <w:sz w:val="22"/>
+          <w:szCs w:val="22"/>
+          <w:lang w:val="en-US"/>
+        </w:rPr>
+      </w:pPr>
+      <w:r>
+        <w:rPr>
+          <w:rFonts w:ascii="Calibri" w:hAnsi="Calibri" w:cs="Calibri"/>
+          <w:sz w:val="22"/>
+          <w:szCs w:val="22"/>
+          <w:lang w:val="en-US"/>
+        </w:rPr>
+        <w:t>Credits: This button leads a text panel which contains information of game developers.</w:t>
+      </w:r>
+    </w:p>
+    <w:p>
+      <w:pPr>
+        <w:pStyle w:val="NormalWeb"/>
+        <w:spacing w:after="0" w:line="360" w:lineRule="auto"/>
+        <w:rPr>
+          <w:rFonts w:ascii="Calibri" w:hAnsi="Calibri" w:cs="Calibri"/>
+          <w:sz w:val="22"/>
+          <w:szCs w:val="22"/>
+          <w:lang w:val="en-US"/>
+        </w:rPr>
+      </w:pPr>
+      <w:r>
+        <w:rPr>
+          <w:rFonts w:ascii="Calibri" w:hAnsi="Calibri" w:cs="Calibri"/>
+          <w:sz w:val="22"/>
+          <w:szCs w:val="22"/>
+          <w:lang w:val="en-US"/>
+        </w:rPr>
+        <w:t>Exit: Button for exit the game.</w:t>
+      </w:r>
+    </w:p>
+    <w:p>
+      <w:pPr>
+        <w:pStyle w:val="NormalWeb"/>
+        <w:spacing w:after="0" w:line="360" w:lineRule="auto"/>
+        <w:rPr>
+          <w:rFonts w:ascii="Calibri" w:hAnsi="Calibri" w:cs="Calibri"/>
+          <w:sz w:val="22"/>
+          <w:szCs w:val="22"/>
+          <w:lang w:val="en-US"/>
+        </w:rPr>
+      </w:pPr>
+    </w:p>
+    <w:p>
+      <w:pPr>
+        <w:pStyle w:val="NormalWeb"/>
+        <w:spacing w:after="0" w:line="360" w:lineRule="auto"/>
+        <w:rPr>
+          <w:rFonts w:ascii="Calibri" w:hAnsi="Calibri" w:cs="Calibri"/>
+          <w:b/>
+          <w:sz w:val="22"/>
+          <w:szCs w:val="22"/>
+          <w:lang w:val="en-US"/>
+        </w:rPr>
+      </w:pPr>
+      <w:r>
+        <w:rPr>
+          <w:rFonts w:ascii="Calibri" w:hAnsi="Calibri" w:cs="Calibri"/>
+          <w:b/>
+          <w:sz w:val="22"/>
+          <w:szCs w:val="22"/>
+          <w:lang w:val="en-US"/>
+        </w:rPr>
+        <w:lastRenderedPageBreak/>
+        <w:t>5.2 Map</w:t>
       </w:r>
       <w:bookmarkStart w:id="0" w:name="_GoBack"/>
       <w:bookmarkEnd w:id="0"/>
-      <w:r>
-        <w:rPr>
-          <w:rFonts w:asciiTheme="minorHAnsi" w:hAnsiTheme="minorHAnsi" w:cstheme="minorHAnsi"/>
-          <w:sz w:val="22"/>
-          <w:szCs w:val="22"/>
-          <w:lang w:val="en-US"/>
-        </w:rPr>
-        <w:t>ts of ways and points can be improved and extended for later updates. Maps can be added or different storylines can be added the game later on. We will also design the game to be easily extended later.</w:t>
-      </w:r>
     </w:p>
     <w:p>
       <w:pPr>
         <w:pStyle w:val="NormalWeb"/>
         <w:spacing w:after="0" w:line="360" w:lineRule="auto"/>
         <w:rPr>
-          <w:rFonts w:asciiTheme="minorHAnsi" w:hAnsiTheme="minorHAnsi" w:cstheme="minorHAnsi"/>
-          <w:sz w:val="22"/>
-          <w:szCs w:val="22"/>
-          <w:lang w:val="en-US"/>
-        </w:rPr>
-      </w:pPr>
+          <w:rFonts w:ascii="Calibri" w:hAnsi="Calibri" w:cs="Calibri"/>
+          <w:sz w:val="22"/>
+          <w:szCs w:val="22"/>
+          <w:lang w:val="en-US"/>
+        </w:rPr>
+      </w:pPr>
+      <w:r>
+        <w:rPr>
+          <w:rFonts w:ascii="Calibri" w:hAnsi="Calibri" w:cs="Calibri"/>
+          <w:sz w:val="22"/>
+          <w:szCs w:val="22"/>
+          <w:lang w:val="en-US"/>
+        </w:rPr>
+        <w:t>Map shows the overall map of the game. The user can see the place icons in the map which are home, gym, work. User will use map to travel between places in the game. Each place has specific purpose in the game.</w:t>
+      </w:r>
     </w:p>
     <w:p>
       <w:pPr>
@@ -878,31 +1222,19 @@
         <w:spacing w:after="0" w:line="360" w:lineRule="auto"/>
         <w:rPr>
           <w:rFonts w:ascii="Calibri" w:hAnsi="Calibri" w:cs="Calibri"/>
-          <w:b/>
-          <w:sz w:val="22"/>
-          <w:szCs w:val="22"/>
-          <w:lang w:val="en-US"/>
-        </w:rPr>
-      </w:pPr>
-      <w:r>
-        <w:rPr>
-          <w:rFonts w:ascii="Calibri" w:hAnsi="Calibri" w:cs="Calibri"/>
-          <w:b/>
-          <w:sz w:val="22"/>
-          <w:szCs w:val="22"/>
-          <w:lang w:val="en-US"/>
-        </w:rPr>
-        <w:t xml:space="preserve">5. </w:t>
-      </w:r>
-      <w:r>
-        <w:rPr>
-          <w:rFonts w:ascii="Calibri" w:hAnsi="Calibri" w:cs="Calibri"/>
-          <w:b/>
-          <w:sz w:val="22"/>
-          <w:szCs w:val="22"/>
-          <w:lang w:val="en-US"/>
-        </w:rPr>
-        <w:t>Interface</w:t>
+          <w:sz w:val="22"/>
+          <w:szCs w:val="22"/>
+          <w:lang w:val="en-US"/>
+        </w:rPr>
+      </w:pPr>
+      <w:r>
+        <w:rPr>
+          <w:rFonts w:ascii="Calibri" w:hAnsi="Calibri" w:cs="Calibri"/>
+          <w:sz w:val="22"/>
+          <w:szCs w:val="22"/>
+          <w:lang w:val="en-US"/>
+        </w:rPr>
+        <w:t>Home: Used for rest end of the day.</w:t>
       </w:r>
     </w:p>
     <w:p>
@@ -911,31 +1243,19 @@
         <w:spacing w:after="0" w:line="360" w:lineRule="auto"/>
         <w:rPr>
           <w:rFonts w:ascii="Calibri" w:hAnsi="Calibri" w:cs="Calibri"/>
-          <w:b/>
-          <w:sz w:val="22"/>
-          <w:szCs w:val="22"/>
-          <w:lang w:val="en-US"/>
-        </w:rPr>
-      </w:pPr>
-      <w:r>
-        <w:rPr>
-          <w:rFonts w:ascii="Calibri" w:hAnsi="Calibri" w:cs="Calibri"/>
-          <w:b/>
-          <w:sz w:val="22"/>
-          <w:szCs w:val="22"/>
-          <w:lang w:val="en-US"/>
-        </w:rPr>
-        <w:t>5.1</w:t>
-      </w:r>
-      <w:r>
-        <w:rPr>
-          <w:rFonts w:ascii="Calibri" w:hAnsi="Calibri" w:cs="Calibri"/>
-          <w:b/>
-          <w:sz w:val="22"/>
-          <w:szCs w:val="22"/>
-          <w:lang w:val="en-US"/>
-        </w:rPr>
-        <w:t xml:space="preserve"> Main Menu</w:t>
+          <w:sz w:val="22"/>
+          <w:szCs w:val="22"/>
+          <w:lang w:val="en-US"/>
+        </w:rPr>
+      </w:pPr>
+      <w:r>
+        <w:rPr>
+          <w:rFonts w:ascii="Calibri" w:hAnsi="Calibri" w:cs="Calibri"/>
+          <w:sz w:val="22"/>
+          <w:szCs w:val="22"/>
+          <w:lang w:val="en-US"/>
+        </w:rPr>
+        <w:t xml:space="preserve">Gym: The player will use gym to train his boxer in the game. </w:t>
       </w:r>
     </w:p>
     <w:p>
@@ -956,7 +1276,7 @@
           <w:szCs w:val="22"/>
           <w:lang w:val="en-US"/>
         </w:rPr>
-        <w:t xml:space="preserve">Main menu has a simple outline. It has only 5 buttons which are “Start Game, Settings, How </w:t>
+        <w:t xml:space="preserve">Work: The player needs money for buying items and rents of gym in the game so he needs to make his boxer to work sometimes. Work is the place where </w:t>
       </w:r>
       <w:proofErr w:type="gramStart"/>
       <w:r>
@@ -966,7 +1286,7 @@
           <w:szCs w:val="22"/>
           <w:lang w:val="en-US"/>
         </w:rPr>
-        <w:t>To</w:t>
+        <w:t>boxer make</w:t>
       </w:r>
       <w:proofErr w:type="gramEnd"/>
       <w:r>
@@ -976,282 +1296,1146 @@
           <w:szCs w:val="22"/>
           <w:lang w:val="en-US"/>
         </w:rPr>
-        <w:t xml:space="preserve"> Play, Credits, and Exit”. </w:t>
-      </w:r>
-    </w:p>
-    <w:p>
-      <w:pPr>
-        <w:pStyle w:val="NormalWeb"/>
-        <w:spacing w:after="0" w:line="360" w:lineRule="auto"/>
-        <w:rPr>
-          <w:rFonts w:ascii="Calibri" w:hAnsi="Calibri" w:cs="Calibri"/>
-          <w:sz w:val="22"/>
-          <w:szCs w:val="22"/>
-          <w:lang w:val="en-US"/>
-        </w:rPr>
-      </w:pPr>
-      <w:r>
-        <w:rPr>
-          <w:rFonts w:ascii="Calibri" w:hAnsi="Calibri" w:cs="Calibri"/>
-          <w:sz w:val="22"/>
-          <w:szCs w:val="22"/>
-          <w:lang w:val="en-US"/>
-        </w:rPr>
-        <w:t>Start Game: Button for starting the game. It leads another panel which user will chose game mod.</w:t>
-      </w:r>
-    </w:p>
-    <w:p>
-      <w:pPr>
-        <w:pStyle w:val="NormalWeb"/>
-        <w:spacing w:after="0" w:line="360" w:lineRule="auto"/>
-        <w:rPr>
-          <w:rFonts w:ascii="Calibri" w:hAnsi="Calibri" w:cs="Calibri"/>
-          <w:sz w:val="22"/>
-          <w:szCs w:val="22"/>
-          <w:lang w:val="en-US"/>
-        </w:rPr>
-      </w:pPr>
-      <w:r>
-        <w:rPr>
-          <w:rFonts w:ascii="Calibri" w:hAnsi="Calibri" w:cs="Calibri"/>
-          <w:sz w:val="22"/>
-          <w:szCs w:val="22"/>
-          <w:lang w:val="en-US"/>
-        </w:rPr>
-        <w:t>Setting: This button leads the game options. Settings panel include sound control, appearance control. User will be able to open, close, and adjust sound level in sound control part. User will change the outfit of the player’s boxer. This is only changing in appearance so it does not affect gameplay or level of character.</w:t>
-      </w:r>
-    </w:p>
-    <w:p>
-      <w:pPr>
-        <w:pStyle w:val="NormalWeb"/>
-        <w:spacing w:after="0" w:line="360" w:lineRule="auto"/>
-        <w:rPr>
-          <w:rFonts w:ascii="Calibri" w:hAnsi="Calibri" w:cs="Calibri"/>
-          <w:sz w:val="22"/>
-          <w:szCs w:val="22"/>
-          <w:lang w:val="en-US"/>
-        </w:rPr>
-      </w:pPr>
-      <w:r>
-        <w:rPr>
-          <w:rFonts w:ascii="Calibri" w:hAnsi="Calibri" w:cs="Calibri"/>
-          <w:sz w:val="22"/>
-          <w:szCs w:val="22"/>
-          <w:lang w:val="en-US"/>
-        </w:rPr>
-        <w:t xml:space="preserve">How </w:t>
+        <w:t xml:space="preserve"> money other than fights.</w:t>
+      </w:r>
+    </w:p>
+    <w:p>
+      <w:pPr>
+        <w:spacing w:line="360" w:lineRule="auto"/>
+        <w:rPr>
+          <w:rFonts w:ascii="Calibri" w:hAnsi="Calibri" w:cs="Calibri"/>
+          <w:b/>
+          <w:lang w:val="en-US"/>
+        </w:rPr>
+      </w:pPr>
+    </w:p>
+    <w:p>
+      <w:pPr>
+        <w:spacing w:line="360" w:lineRule="auto"/>
+        <w:rPr>
+          <w:rFonts w:ascii="Calibri" w:hAnsi="Calibri" w:cs="Calibri"/>
+          <w:b/>
+          <w:lang w:val="en-US"/>
+        </w:rPr>
+      </w:pPr>
+      <w:r>
+        <w:rPr>
+          <w:rFonts w:ascii="Calibri" w:hAnsi="Calibri" w:cs="Calibri"/>
+          <w:b/>
+          <w:lang w:val="en-US"/>
+        </w:rPr>
+        <w:t>4. Use Cases</w:t>
+      </w:r>
+    </w:p>
+    <w:p>
+      <w:pPr>
+        <w:spacing w:before="100" w:beforeAutospacing="1" w:after="0" w:line="360" w:lineRule="auto"/>
+        <w:rPr>
+          <w:rFonts w:ascii="Calibri" w:eastAsia="Times New Roman" w:hAnsi="Calibri" w:cs="Calibri"/>
+          <w:lang w:val="en-US" w:eastAsia="tr-TR"/>
+        </w:rPr>
+      </w:pPr>
+      <w:r>
+        <w:rPr>
+          <w:rFonts w:ascii="Calibri" w:eastAsia="Times New Roman" w:hAnsi="Calibri" w:cs="Calibri"/>
+          <w:lang w:val="en-US" w:eastAsia="tr-TR"/>
+        </w:rPr>
+        <w:t>Use Case Name: View Credits</w:t>
+      </w:r>
+    </w:p>
+    <w:p>
+      <w:pPr>
+        <w:spacing w:before="100" w:beforeAutospacing="1" w:after="0" w:line="360" w:lineRule="auto"/>
+        <w:rPr>
+          <w:rFonts w:ascii="Calibri" w:eastAsia="Times New Roman" w:hAnsi="Calibri" w:cs="Calibri"/>
+          <w:lang w:val="en-US" w:eastAsia="tr-TR"/>
+        </w:rPr>
+      </w:pPr>
+      <w:r>
+        <w:rPr>
+          <w:rFonts w:ascii="Calibri" w:eastAsia="Times New Roman" w:hAnsi="Calibri" w:cs="Calibri"/>
+          <w:lang w:val="en-US" w:eastAsia="tr-TR"/>
+        </w:rPr>
+        <w:t>Primary Actor: Player</w:t>
+      </w:r>
+    </w:p>
+    <w:p>
+      <w:pPr>
+        <w:spacing w:before="100" w:beforeAutospacing="1" w:after="0" w:line="360" w:lineRule="auto"/>
+        <w:rPr>
+          <w:rFonts w:ascii="Calibri" w:eastAsia="Times New Roman" w:hAnsi="Calibri" w:cs="Calibri"/>
+          <w:lang w:val="en-US" w:eastAsia="tr-TR"/>
+        </w:rPr>
+      </w:pPr>
+      <w:r>
+        <w:rPr>
+          <w:rFonts w:ascii="Calibri" w:eastAsia="Times New Roman" w:hAnsi="Calibri" w:cs="Calibri"/>
+          <w:lang w:val="en-US" w:eastAsia="tr-TR"/>
+        </w:rPr>
+        <w:t>Stakeholders and Interest:</w:t>
+      </w:r>
+    </w:p>
+    <w:p>
+      <w:pPr>
+        <w:spacing w:before="100" w:beforeAutospacing="1" w:after="0" w:line="360" w:lineRule="auto"/>
+        <w:rPr>
+          <w:rFonts w:ascii="Calibri" w:eastAsia="Times New Roman" w:hAnsi="Calibri" w:cs="Calibri"/>
+          <w:lang w:val="en-US" w:eastAsia="tr-TR"/>
+        </w:rPr>
+      </w:pPr>
+      <w:r>
+        <w:rPr>
+          <w:rFonts w:ascii="Calibri" w:eastAsia="Times New Roman" w:hAnsi="Calibri" w:cs="Calibri"/>
+          <w:lang w:val="en-US" w:eastAsia="tr-TR"/>
+        </w:rPr>
+        <w:t xml:space="preserve">- User aim to reach the text </w:t>
       </w:r>
       <w:proofErr w:type="gramStart"/>
       <w:r>
         <w:rPr>
-          <w:rFonts w:ascii="Calibri" w:hAnsi="Calibri" w:cs="Calibri"/>
-          <w:sz w:val="22"/>
-          <w:szCs w:val="22"/>
-          <w:lang w:val="en-US"/>
-        </w:rPr>
-        <w:t>To</w:t>
+          <w:rFonts w:ascii="Calibri" w:eastAsia="Times New Roman" w:hAnsi="Calibri" w:cs="Calibri"/>
+          <w:lang w:val="en-US" w:eastAsia="tr-TR"/>
+        </w:rPr>
+        <w:t>panel which contain</w:t>
       </w:r>
       <w:proofErr w:type="gramEnd"/>
       <w:r>
         <w:rPr>
-          <w:rFonts w:ascii="Calibri" w:hAnsi="Calibri" w:cs="Calibri"/>
-          <w:sz w:val="22"/>
-          <w:szCs w:val="22"/>
-          <w:lang w:val="en-US"/>
-        </w:rPr>
-        <w:t xml:space="preserve"> Play: This button open a text panel which explain game controls. It shows which buttons can be used and what they are used for with a detailed explanation.</w:t>
-      </w:r>
-    </w:p>
-    <w:p>
-      <w:pPr>
-        <w:pStyle w:val="NormalWeb"/>
-        <w:spacing w:after="0" w:line="360" w:lineRule="auto"/>
-        <w:rPr>
-          <w:rFonts w:ascii="Calibri" w:hAnsi="Calibri" w:cs="Calibri"/>
-          <w:sz w:val="22"/>
-          <w:szCs w:val="22"/>
-          <w:lang w:val="en-US"/>
-        </w:rPr>
-      </w:pPr>
-      <w:r>
-        <w:rPr>
-          <w:rFonts w:ascii="Calibri" w:hAnsi="Calibri" w:cs="Calibri"/>
-          <w:sz w:val="22"/>
-          <w:szCs w:val="22"/>
-          <w:lang w:val="en-US"/>
-        </w:rPr>
-        <w:t>Credits: This button leads a text panel which contains information of game developers.</w:t>
-      </w:r>
-    </w:p>
-    <w:p>
-      <w:pPr>
-        <w:pStyle w:val="NormalWeb"/>
-        <w:spacing w:after="0" w:line="360" w:lineRule="auto"/>
-        <w:rPr>
-          <w:rFonts w:ascii="Calibri" w:hAnsi="Calibri" w:cs="Calibri"/>
-          <w:sz w:val="22"/>
-          <w:szCs w:val="22"/>
-          <w:lang w:val="en-US"/>
-        </w:rPr>
-      </w:pPr>
-      <w:r>
-        <w:rPr>
-          <w:rFonts w:ascii="Calibri" w:hAnsi="Calibri" w:cs="Calibri"/>
-          <w:sz w:val="22"/>
-          <w:szCs w:val="22"/>
-          <w:lang w:val="en-US"/>
-        </w:rPr>
-        <w:t>Exit: Button for exit the game.</w:t>
-      </w:r>
-    </w:p>
-    <w:p>
-      <w:pPr>
-        <w:pStyle w:val="NormalWeb"/>
-        <w:spacing w:after="0" w:line="360" w:lineRule="auto"/>
-        <w:rPr>
-          <w:rFonts w:ascii="Calibri" w:hAnsi="Calibri" w:cs="Calibri"/>
-          <w:sz w:val="22"/>
-          <w:szCs w:val="22"/>
-          <w:lang w:val="en-US"/>
-        </w:rPr>
-      </w:pPr>
-    </w:p>
-    <w:p>
-      <w:pPr>
-        <w:pStyle w:val="NormalWeb"/>
-        <w:spacing w:after="0" w:line="360" w:lineRule="auto"/>
-        <w:rPr>
-          <w:rFonts w:ascii="Calibri" w:hAnsi="Calibri" w:cs="Calibri"/>
-          <w:b/>
-          <w:sz w:val="22"/>
-          <w:szCs w:val="22"/>
-          <w:lang w:val="en-US"/>
-        </w:rPr>
-      </w:pPr>
-      <w:r>
-        <w:rPr>
-          <w:rFonts w:ascii="Calibri" w:hAnsi="Calibri" w:cs="Calibri"/>
-          <w:b/>
-          <w:sz w:val="22"/>
-          <w:szCs w:val="22"/>
-          <w:lang w:val="en-US"/>
+          <w:rFonts w:ascii="Calibri" w:eastAsia="Times New Roman" w:hAnsi="Calibri" w:cs="Calibri"/>
+          <w:lang w:val="en-US" w:eastAsia="tr-TR"/>
+        </w:rPr>
+        <w:t xml:space="preserve"> contact information of game developers.</w:t>
+      </w:r>
+    </w:p>
+    <w:p>
+      <w:pPr>
+        <w:spacing w:before="100" w:beforeAutospacing="1" w:after="0" w:line="360" w:lineRule="auto"/>
+        <w:rPr>
+          <w:rFonts w:ascii="Calibri" w:eastAsia="Times New Roman" w:hAnsi="Calibri" w:cs="Calibri"/>
+          <w:lang w:val="en-US" w:eastAsia="tr-TR"/>
+        </w:rPr>
+      </w:pPr>
+      <w:r>
+        <w:rPr>
+          <w:rFonts w:ascii="Calibri" w:eastAsia="Times New Roman" w:hAnsi="Calibri" w:cs="Calibri"/>
+          <w:lang w:val="en-US" w:eastAsia="tr-TR"/>
+        </w:rPr>
+        <w:t>Pre-conditions: User should be in menu</w:t>
+      </w:r>
+    </w:p>
+    <w:p>
+      <w:pPr>
+        <w:spacing w:before="100" w:beforeAutospacing="1" w:after="0" w:line="360" w:lineRule="auto"/>
+        <w:rPr>
+          <w:rFonts w:ascii="Calibri" w:eastAsia="Times New Roman" w:hAnsi="Calibri" w:cs="Calibri"/>
+          <w:lang w:val="en-US" w:eastAsia="tr-TR"/>
+        </w:rPr>
+      </w:pPr>
+      <w:r>
+        <w:rPr>
+          <w:rFonts w:ascii="Calibri" w:eastAsia="Times New Roman" w:hAnsi="Calibri" w:cs="Calibri"/>
+          <w:lang w:val="en-US" w:eastAsia="tr-TR"/>
+        </w:rPr>
+        <w:t>Post-conditions: -</w:t>
+      </w:r>
+    </w:p>
+    <w:p>
+      <w:pPr>
+        <w:spacing w:before="100" w:beforeAutospacing="1" w:after="0" w:line="360" w:lineRule="auto"/>
+        <w:rPr>
+          <w:rFonts w:ascii="Calibri" w:eastAsia="Times New Roman" w:hAnsi="Calibri" w:cs="Calibri"/>
+          <w:lang w:val="en-US" w:eastAsia="tr-TR"/>
+        </w:rPr>
+      </w:pPr>
+    </w:p>
+    <w:p>
+      <w:pPr>
+        <w:spacing w:before="100" w:beforeAutospacing="1" w:after="0" w:line="360" w:lineRule="auto"/>
+        <w:rPr>
+          <w:rFonts w:ascii="Calibri" w:eastAsia="Times New Roman" w:hAnsi="Calibri" w:cs="Calibri"/>
+          <w:lang w:val="en-US" w:eastAsia="tr-TR"/>
+        </w:rPr>
+      </w:pPr>
+      <w:r>
+        <w:rPr>
+          <w:rFonts w:ascii="Calibri" w:eastAsia="Times New Roman" w:hAnsi="Calibri" w:cs="Calibri"/>
+          <w:lang w:val="en-US" w:eastAsia="tr-TR"/>
+        </w:rPr>
+        <w:t xml:space="preserve">Entry Condition: User </w:t>
+      </w:r>
+      <w:proofErr w:type="gramStart"/>
+      <w:r>
+        <w:rPr>
+          <w:rFonts w:ascii="Calibri" w:eastAsia="Times New Roman" w:hAnsi="Calibri" w:cs="Calibri"/>
+          <w:lang w:val="en-US" w:eastAsia="tr-TR"/>
+        </w:rPr>
+        <w:t>push</w:t>
+      </w:r>
+      <w:proofErr w:type="gramEnd"/>
+      <w:r>
+        <w:rPr>
+          <w:rFonts w:ascii="Calibri" w:eastAsia="Times New Roman" w:hAnsi="Calibri" w:cs="Calibri"/>
+          <w:lang w:val="en-US" w:eastAsia="tr-TR"/>
+        </w:rPr>
+        <w:t xml:space="preserve"> the Credit button in menu.</w:t>
+      </w:r>
+    </w:p>
+    <w:p>
+      <w:pPr>
+        <w:spacing w:before="100" w:beforeAutospacing="1" w:after="0" w:line="360" w:lineRule="auto"/>
+        <w:rPr>
+          <w:rFonts w:ascii="Calibri" w:eastAsia="Times New Roman" w:hAnsi="Calibri" w:cs="Calibri"/>
+          <w:lang w:val="en-US" w:eastAsia="tr-TR"/>
+        </w:rPr>
+      </w:pPr>
+      <w:r>
+        <w:rPr>
+          <w:rFonts w:ascii="Calibri" w:eastAsia="Times New Roman" w:hAnsi="Calibri" w:cs="Calibri"/>
+          <w:lang w:val="en-US" w:eastAsia="tr-TR"/>
+        </w:rPr>
+        <w:t>Exit Condition: User push the Back button to return main menu.</w:t>
+      </w:r>
+    </w:p>
+    <w:p>
+      <w:pPr>
+        <w:spacing w:before="100" w:beforeAutospacing="1" w:after="0" w:line="360" w:lineRule="auto"/>
+        <w:rPr>
+          <w:rFonts w:ascii="Calibri" w:eastAsia="Times New Roman" w:hAnsi="Calibri" w:cs="Calibri"/>
+          <w:lang w:val="en-US" w:eastAsia="tr-TR"/>
+        </w:rPr>
+      </w:pPr>
+    </w:p>
+    <w:p>
+      <w:pPr>
+        <w:spacing w:before="100" w:beforeAutospacing="1" w:after="0" w:line="360" w:lineRule="auto"/>
+        <w:rPr>
+          <w:rFonts w:ascii="Calibri" w:eastAsia="Times New Roman" w:hAnsi="Calibri" w:cs="Calibri"/>
+          <w:lang w:val="en-US" w:eastAsia="tr-TR"/>
+        </w:rPr>
+      </w:pPr>
+      <w:r>
+        <w:rPr>
+          <w:rFonts w:ascii="Calibri" w:eastAsia="Times New Roman" w:hAnsi="Calibri" w:cs="Calibri"/>
+          <w:lang w:val="en-US" w:eastAsia="tr-TR"/>
+        </w:rPr>
+        <w:t>Success Scenario Event Flow:</w:t>
+      </w:r>
+    </w:p>
+    <w:p>
+      <w:pPr>
+        <w:spacing w:before="100" w:beforeAutospacing="1" w:after="0" w:line="360" w:lineRule="auto"/>
+        <w:rPr>
+          <w:rFonts w:ascii="Calibri" w:eastAsia="Times New Roman" w:hAnsi="Calibri" w:cs="Calibri"/>
+          <w:lang w:val="en-US" w:eastAsia="tr-TR"/>
+        </w:rPr>
+      </w:pPr>
+      <w:r>
+        <w:rPr>
+          <w:rFonts w:ascii="Calibri" w:eastAsia="Times New Roman" w:hAnsi="Calibri" w:cs="Calibri"/>
+          <w:lang w:val="en-US" w:eastAsia="tr-TR"/>
+        </w:rPr>
+        <w:t xml:space="preserve">1. System shows </w:t>
+      </w:r>
+      <w:proofErr w:type="gramStart"/>
+      <w:r>
+        <w:rPr>
+          <w:rFonts w:ascii="Calibri" w:eastAsia="Times New Roman" w:hAnsi="Calibri" w:cs="Calibri"/>
+          <w:lang w:val="en-US" w:eastAsia="tr-TR"/>
+        </w:rPr>
+        <w:t>text which contain</w:t>
+      </w:r>
+      <w:proofErr w:type="gramEnd"/>
+      <w:r>
+        <w:rPr>
+          <w:rFonts w:ascii="Calibri" w:eastAsia="Times New Roman" w:hAnsi="Calibri" w:cs="Calibri"/>
+          <w:lang w:val="en-US" w:eastAsia="tr-TR"/>
+        </w:rPr>
+        <w:t xml:space="preserve"> contact information of the developers.</w:t>
+      </w:r>
+    </w:p>
+    <w:p>
+      <w:pPr>
+        <w:spacing w:before="100" w:beforeAutospacing="1" w:after="0" w:line="360" w:lineRule="auto"/>
+        <w:rPr>
+          <w:rFonts w:ascii="Calibri" w:eastAsia="Times New Roman" w:hAnsi="Calibri" w:cs="Calibri"/>
+          <w:lang w:val="en-US" w:eastAsia="tr-TR"/>
+        </w:rPr>
+      </w:pPr>
+    </w:p>
+    <w:p>
+      <w:pPr>
+        <w:spacing w:before="100" w:beforeAutospacing="1" w:after="0" w:line="360" w:lineRule="auto"/>
+        <w:rPr>
+          <w:rFonts w:ascii="Calibri" w:eastAsia="Times New Roman" w:hAnsi="Calibri" w:cs="Calibri"/>
+          <w:lang w:val="en-US" w:eastAsia="tr-TR"/>
+        </w:rPr>
+      </w:pPr>
+      <w:r>
+        <w:rPr>
+          <w:rFonts w:ascii="Calibri" w:eastAsia="Times New Roman" w:hAnsi="Calibri" w:cs="Calibri"/>
+          <w:lang w:val="en-US" w:eastAsia="tr-TR"/>
+        </w:rPr>
+        <w:t>Alternative Flows:</w:t>
+      </w:r>
+    </w:p>
+    <w:p>
+      <w:pPr>
+        <w:spacing w:before="100" w:beforeAutospacing="1" w:after="0" w:line="360" w:lineRule="auto"/>
+        <w:rPr>
+          <w:rFonts w:ascii="Calibri" w:eastAsia="Times New Roman" w:hAnsi="Calibri" w:cs="Calibri"/>
+          <w:lang w:val="en-US" w:eastAsia="tr-TR"/>
+        </w:rPr>
+      </w:pPr>
+      <w:r>
+        <w:rPr>
+          <w:rFonts w:ascii="Calibri" w:eastAsia="Times New Roman" w:hAnsi="Calibri" w:cs="Calibri"/>
+          <w:lang w:val="en-US" w:eastAsia="tr-TR"/>
+        </w:rPr>
+        <w:t>A. If user wants to return main menu:</w:t>
+      </w:r>
+    </w:p>
+    <w:p>
+      <w:pPr>
+        <w:spacing w:before="100" w:beforeAutospacing="1" w:after="0" w:line="360" w:lineRule="auto"/>
+        <w:rPr>
+          <w:rFonts w:ascii="Calibri" w:eastAsia="Times New Roman" w:hAnsi="Calibri" w:cs="Calibri"/>
+          <w:lang w:val="en-US" w:eastAsia="tr-TR"/>
+        </w:rPr>
+      </w:pPr>
+      <w:r>
+        <w:rPr>
+          <w:rFonts w:ascii="Calibri" w:eastAsia="Times New Roman" w:hAnsi="Calibri" w:cs="Calibri"/>
+          <w:lang w:val="en-US" w:eastAsia="tr-TR"/>
+        </w:rPr>
+        <w:t xml:space="preserve">A.1. User </w:t>
+      </w:r>
+      <w:proofErr w:type="gramStart"/>
+      <w:r>
+        <w:rPr>
+          <w:rFonts w:ascii="Calibri" w:eastAsia="Times New Roman" w:hAnsi="Calibri" w:cs="Calibri"/>
+          <w:lang w:val="en-US" w:eastAsia="tr-TR"/>
+        </w:rPr>
+        <w:t>push</w:t>
+      </w:r>
+      <w:proofErr w:type="gramEnd"/>
+      <w:r>
+        <w:rPr>
+          <w:rFonts w:ascii="Calibri" w:eastAsia="Times New Roman" w:hAnsi="Calibri" w:cs="Calibri"/>
+          <w:lang w:val="en-US" w:eastAsia="tr-TR"/>
+        </w:rPr>
+        <w:t xml:space="preserve"> the Back button to return main menu.</w:t>
+      </w:r>
+    </w:p>
+    <w:p>
+      <w:pPr>
+        <w:spacing w:before="100" w:beforeAutospacing="1" w:after="0" w:line="360" w:lineRule="auto"/>
+        <w:rPr>
+          <w:rFonts w:ascii="Calibri" w:eastAsia="Times New Roman" w:hAnsi="Calibri" w:cs="Calibri"/>
+          <w:lang w:val="en-US" w:eastAsia="tr-TR"/>
+        </w:rPr>
+      </w:pPr>
+      <w:r>
+        <w:rPr>
+          <w:rFonts w:ascii="Calibri" w:eastAsia="Times New Roman" w:hAnsi="Calibri" w:cs="Calibri"/>
+          <w:lang w:val="en-US" w:eastAsia="tr-TR"/>
+        </w:rPr>
+        <w:t>A.2. System display main menu</w:t>
+      </w:r>
+    </w:p>
+    <w:p>
+      <w:pPr>
+        <w:spacing w:before="100" w:beforeAutospacing="1" w:after="0" w:line="360" w:lineRule="auto"/>
+        <w:rPr>
+          <w:rFonts w:ascii="Calibri" w:eastAsia="Times New Roman" w:hAnsi="Calibri" w:cs="Calibri"/>
+          <w:lang w:val="en-US" w:eastAsia="tr-TR"/>
+        </w:rPr>
+      </w:pPr>
+    </w:p>
+    <w:p>
+      <w:pPr>
+        <w:spacing w:before="100" w:beforeAutospacing="1" w:after="0" w:line="360" w:lineRule="auto"/>
+        <w:rPr>
+          <w:rFonts w:ascii="Calibri" w:eastAsia="Times New Roman" w:hAnsi="Calibri" w:cs="Calibri"/>
+          <w:lang w:val="en-US" w:eastAsia="tr-TR"/>
+        </w:rPr>
+      </w:pPr>
+      <w:r>
+        <w:rPr>
+          <w:rFonts w:ascii="Calibri" w:eastAsia="Times New Roman" w:hAnsi="Calibri" w:cs="Calibri"/>
+          <w:lang w:val="en-US" w:eastAsia="tr-TR"/>
+        </w:rPr>
+        <w:t>Use Case Name: Change Settings</w:t>
+      </w:r>
+    </w:p>
+    <w:p>
+      <w:pPr>
+        <w:spacing w:before="100" w:beforeAutospacing="1" w:after="0" w:line="360" w:lineRule="auto"/>
+        <w:rPr>
+          <w:rFonts w:ascii="Calibri" w:eastAsia="Times New Roman" w:hAnsi="Calibri" w:cs="Calibri"/>
+          <w:lang w:val="en-US" w:eastAsia="tr-TR"/>
+        </w:rPr>
+      </w:pPr>
+      <w:r>
+        <w:rPr>
+          <w:rFonts w:ascii="Calibri" w:eastAsia="Times New Roman" w:hAnsi="Calibri" w:cs="Calibri"/>
+          <w:lang w:val="en-US" w:eastAsia="tr-TR"/>
+        </w:rPr>
+        <w:t>Primary Actor: Player</w:t>
+      </w:r>
+    </w:p>
+    <w:p>
+      <w:pPr>
+        <w:spacing w:before="100" w:beforeAutospacing="1" w:after="0" w:line="360" w:lineRule="auto"/>
+        <w:rPr>
+          <w:rFonts w:ascii="Calibri" w:eastAsia="Times New Roman" w:hAnsi="Calibri" w:cs="Calibri"/>
+          <w:lang w:val="en-US" w:eastAsia="tr-TR"/>
+        </w:rPr>
+      </w:pPr>
+      <w:r>
+        <w:rPr>
+          <w:rFonts w:ascii="Calibri" w:eastAsia="Times New Roman" w:hAnsi="Calibri" w:cs="Calibri"/>
+          <w:lang w:val="en-US" w:eastAsia="tr-TR"/>
+        </w:rPr>
+        <w:t>Stakeholders and Interests:</w:t>
+      </w:r>
+    </w:p>
+    <w:p>
+      <w:pPr>
+        <w:spacing w:before="100" w:beforeAutospacing="1" w:after="0" w:line="360" w:lineRule="auto"/>
+        <w:rPr>
+          <w:rFonts w:ascii="Calibri" w:eastAsia="Times New Roman" w:hAnsi="Calibri" w:cs="Calibri"/>
+          <w:lang w:val="en-US" w:eastAsia="tr-TR"/>
+        </w:rPr>
+      </w:pPr>
+      <w:r>
+        <w:rPr>
+          <w:rFonts w:ascii="Calibri" w:eastAsia="Times New Roman" w:hAnsi="Calibri" w:cs="Calibri"/>
+          <w:lang w:val="en-US" w:eastAsia="tr-TR"/>
+        </w:rPr>
+        <w:t>- Player wants to change game settings which are sound setting and appearance of the boxer.</w:t>
+      </w:r>
+    </w:p>
+    <w:p>
+      <w:pPr>
+        <w:spacing w:before="100" w:beforeAutospacing="1" w:after="0" w:line="360" w:lineRule="auto"/>
+        <w:rPr>
+          <w:rFonts w:ascii="Calibri" w:eastAsia="Times New Roman" w:hAnsi="Calibri" w:cs="Calibri"/>
+          <w:lang w:val="en-US" w:eastAsia="tr-TR"/>
+        </w:rPr>
+      </w:pPr>
+      <w:r>
+        <w:rPr>
+          <w:rFonts w:ascii="Calibri" w:eastAsia="Times New Roman" w:hAnsi="Calibri" w:cs="Calibri"/>
+          <w:lang w:val="en-US" w:eastAsia="tr-TR"/>
+        </w:rPr>
+        <w:t xml:space="preserve">- System </w:t>
+      </w:r>
+      <w:proofErr w:type="gramStart"/>
+      <w:r>
+        <w:rPr>
+          <w:rFonts w:ascii="Calibri" w:eastAsia="Times New Roman" w:hAnsi="Calibri" w:cs="Calibri"/>
+          <w:lang w:val="en-US" w:eastAsia="tr-TR"/>
+        </w:rPr>
+        <w:t>save</w:t>
+      </w:r>
+      <w:proofErr w:type="gramEnd"/>
+      <w:r>
+        <w:rPr>
+          <w:rFonts w:ascii="Calibri" w:eastAsia="Times New Roman" w:hAnsi="Calibri" w:cs="Calibri"/>
+          <w:lang w:val="en-US" w:eastAsia="tr-TR"/>
+        </w:rPr>
+        <w:t xml:space="preserve"> the changes.</w:t>
+      </w:r>
+    </w:p>
+    <w:p>
+      <w:pPr>
+        <w:spacing w:before="100" w:beforeAutospacing="1" w:after="0" w:line="360" w:lineRule="auto"/>
+        <w:rPr>
+          <w:rFonts w:ascii="Calibri" w:eastAsia="Times New Roman" w:hAnsi="Calibri" w:cs="Calibri"/>
+          <w:lang w:val="en-US" w:eastAsia="tr-TR"/>
+        </w:rPr>
+      </w:pPr>
+    </w:p>
+    <w:p>
+      <w:pPr>
+        <w:spacing w:before="100" w:beforeAutospacing="1" w:after="0" w:line="360" w:lineRule="auto"/>
+        <w:rPr>
+          <w:rFonts w:ascii="Calibri" w:eastAsia="Times New Roman" w:hAnsi="Calibri" w:cs="Calibri"/>
+          <w:lang w:val="en-US" w:eastAsia="tr-TR"/>
+        </w:rPr>
+      </w:pPr>
+      <w:r>
+        <w:rPr>
+          <w:rFonts w:ascii="Calibri" w:eastAsia="Times New Roman" w:hAnsi="Calibri" w:cs="Calibri"/>
+          <w:lang w:val="en-US" w:eastAsia="tr-TR"/>
+        </w:rPr>
+        <w:t xml:space="preserve">Pre-condition: At first opening of game, </w:t>
+      </w:r>
+      <w:proofErr w:type="gramStart"/>
+      <w:r>
+        <w:rPr>
+          <w:rFonts w:ascii="Calibri" w:eastAsia="Times New Roman" w:hAnsi="Calibri" w:cs="Calibri"/>
+          <w:lang w:val="en-US" w:eastAsia="tr-TR"/>
+        </w:rPr>
+        <w:t>system make</w:t>
+      </w:r>
+      <w:proofErr w:type="gramEnd"/>
+      <w:r>
+        <w:rPr>
+          <w:rFonts w:ascii="Calibri" w:eastAsia="Times New Roman" w:hAnsi="Calibri" w:cs="Calibri"/>
+          <w:lang w:val="en-US" w:eastAsia="tr-TR"/>
+        </w:rPr>
+        <w:t xml:space="preserve"> settings as default. After changes system update new version.</w:t>
+      </w:r>
+    </w:p>
+    <w:p>
+      <w:pPr>
+        <w:spacing w:before="100" w:beforeAutospacing="1" w:after="0" w:line="360" w:lineRule="auto"/>
+        <w:rPr>
+          <w:rFonts w:ascii="Calibri" w:eastAsia="Times New Roman" w:hAnsi="Calibri" w:cs="Calibri"/>
+          <w:lang w:val="en-US" w:eastAsia="tr-TR"/>
+        </w:rPr>
+      </w:pPr>
+      <w:r>
+        <w:rPr>
+          <w:rFonts w:ascii="Calibri" w:eastAsia="Times New Roman" w:hAnsi="Calibri" w:cs="Calibri"/>
+          <w:lang w:val="en-US" w:eastAsia="tr-TR"/>
+        </w:rPr>
+        <w:t>Post-condition: Game settings are updated.</w:t>
+      </w:r>
+    </w:p>
+    <w:p>
+      <w:pPr>
+        <w:spacing w:before="100" w:beforeAutospacing="1" w:after="0" w:line="360" w:lineRule="auto"/>
+        <w:rPr>
+          <w:rFonts w:ascii="Calibri" w:eastAsia="Times New Roman" w:hAnsi="Calibri" w:cs="Calibri"/>
+          <w:lang w:val="en-US" w:eastAsia="tr-TR"/>
+        </w:rPr>
+      </w:pPr>
+    </w:p>
+    <w:p>
+      <w:pPr>
+        <w:spacing w:before="100" w:beforeAutospacing="1" w:after="0" w:line="360" w:lineRule="auto"/>
+        <w:rPr>
+          <w:rFonts w:ascii="Calibri" w:eastAsia="Times New Roman" w:hAnsi="Calibri" w:cs="Calibri"/>
+          <w:lang w:val="en-US" w:eastAsia="tr-TR"/>
+        </w:rPr>
+      </w:pPr>
+      <w:r>
+        <w:rPr>
+          <w:rFonts w:ascii="Calibri" w:eastAsia="Times New Roman" w:hAnsi="Calibri" w:cs="Calibri"/>
+          <w:lang w:val="en-US" w:eastAsia="tr-TR"/>
+        </w:rPr>
+        <w:t>Entry Condition: Player push Settings button in main menu.</w:t>
+      </w:r>
+    </w:p>
+    <w:p>
+      <w:pPr>
+        <w:spacing w:before="100" w:beforeAutospacing="1" w:after="0" w:line="360" w:lineRule="auto"/>
+        <w:rPr>
+          <w:rFonts w:ascii="Calibri" w:eastAsia="Times New Roman" w:hAnsi="Calibri" w:cs="Calibri"/>
+          <w:lang w:val="en-US" w:eastAsia="tr-TR"/>
+        </w:rPr>
+      </w:pPr>
+      <w:r>
+        <w:rPr>
+          <w:rFonts w:ascii="Calibri" w:eastAsia="Times New Roman" w:hAnsi="Calibri" w:cs="Calibri"/>
+          <w:lang w:val="en-US" w:eastAsia="tr-TR"/>
+        </w:rPr>
+        <w:t>Exit Condition: Player push Back button to return main menu.</w:t>
+      </w:r>
+    </w:p>
+    <w:p>
+      <w:pPr>
+        <w:spacing w:before="100" w:beforeAutospacing="1" w:after="0" w:line="360" w:lineRule="auto"/>
+        <w:rPr>
+          <w:rFonts w:ascii="Calibri" w:eastAsia="Times New Roman" w:hAnsi="Calibri" w:cs="Calibri"/>
+          <w:lang w:val="en-US" w:eastAsia="tr-TR"/>
+        </w:rPr>
+      </w:pPr>
+    </w:p>
+    <w:p>
+      <w:pPr>
+        <w:spacing w:before="100" w:beforeAutospacing="1" w:after="0" w:line="360" w:lineRule="auto"/>
+        <w:rPr>
+          <w:rFonts w:ascii="Calibri" w:eastAsia="Times New Roman" w:hAnsi="Calibri" w:cs="Calibri"/>
+          <w:lang w:val="en-US" w:eastAsia="tr-TR"/>
+        </w:rPr>
+      </w:pPr>
+      <w:r>
+        <w:rPr>
+          <w:rFonts w:ascii="Calibri" w:eastAsia="Times New Roman" w:hAnsi="Calibri" w:cs="Calibri"/>
+          <w:lang w:val="en-US" w:eastAsia="tr-TR"/>
+        </w:rPr>
+        <w:t>Success Scenario Event Flow:</w:t>
+      </w:r>
+    </w:p>
+    <w:p>
+      <w:pPr>
+        <w:spacing w:before="100" w:beforeAutospacing="1" w:after="0" w:line="360" w:lineRule="auto"/>
+        <w:rPr>
+          <w:rFonts w:ascii="Calibri" w:eastAsia="Times New Roman" w:hAnsi="Calibri" w:cs="Calibri"/>
+          <w:lang w:val="en-US" w:eastAsia="tr-TR"/>
+        </w:rPr>
+      </w:pPr>
+      <w:r>
+        <w:rPr>
+          <w:rFonts w:ascii="Calibri" w:eastAsia="Times New Roman" w:hAnsi="Calibri" w:cs="Calibri"/>
+          <w:lang w:val="en-US" w:eastAsia="tr-TR"/>
+        </w:rPr>
+        <w:t>1. Player select Settings button and reach the game settings panel.</w:t>
+      </w:r>
+    </w:p>
+    <w:p>
+      <w:pPr>
+        <w:spacing w:before="100" w:beforeAutospacing="1" w:after="0" w:line="360" w:lineRule="auto"/>
+        <w:rPr>
+          <w:rFonts w:ascii="Calibri" w:eastAsia="Times New Roman" w:hAnsi="Calibri" w:cs="Calibri"/>
+          <w:lang w:val="en-US" w:eastAsia="tr-TR"/>
+        </w:rPr>
+      </w:pPr>
+      <w:r>
+        <w:rPr>
+          <w:rFonts w:ascii="Calibri" w:eastAsia="Times New Roman" w:hAnsi="Calibri" w:cs="Calibri"/>
+          <w:lang w:val="en-US" w:eastAsia="tr-TR"/>
         </w:rPr>
         <w:lastRenderedPageBreak/>
-        <w:t>5.2</w:t>
-      </w:r>
-      <w:r>
-        <w:rPr>
-          <w:rFonts w:ascii="Calibri" w:hAnsi="Calibri" w:cs="Calibri"/>
-          <w:b/>
-          <w:sz w:val="22"/>
-          <w:szCs w:val="22"/>
-          <w:lang w:val="en-US"/>
-        </w:rPr>
-        <w:t xml:space="preserve"> Map</w:t>
-      </w:r>
-    </w:p>
-    <w:p>
-      <w:pPr>
-        <w:pStyle w:val="NormalWeb"/>
-        <w:spacing w:after="0" w:line="360" w:lineRule="auto"/>
-        <w:rPr>
-          <w:rFonts w:ascii="Calibri" w:hAnsi="Calibri" w:cs="Calibri"/>
-          <w:sz w:val="22"/>
-          <w:szCs w:val="22"/>
-          <w:lang w:val="en-US"/>
-        </w:rPr>
-      </w:pPr>
-      <w:r>
-        <w:rPr>
-          <w:rFonts w:ascii="Calibri" w:hAnsi="Calibri" w:cs="Calibri"/>
-          <w:sz w:val="22"/>
-          <w:szCs w:val="22"/>
-          <w:lang w:val="en-US"/>
-        </w:rPr>
-        <w:t>Map shows the overall map of the game. The user can see the place icons in the map which are home, gym, work. User will use map to travel between places in the game. Each place has specific purpose in the game.</w:t>
-      </w:r>
-    </w:p>
-    <w:p>
-      <w:pPr>
-        <w:pStyle w:val="NormalWeb"/>
-        <w:spacing w:after="0" w:line="360" w:lineRule="auto"/>
-        <w:rPr>
-          <w:rFonts w:ascii="Calibri" w:hAnsi="Calibri" w:cs="Calibri"/>
-          <w:sz w:val="22"/>
-          <w:szCs w:val="22"/>
-          <w:lang w:val="en-US"/>
-        </w:rPr>
-      </w:pPr>
-      <w:r>
-        <w:rPr>
-          <w:rFonts w:ascii="Calibri" w:hAnsi="Calibri" w:cs="Calibri"/>
-          <w:sz w:val="22"/>
-          <w:szCs w:val="22"/>
-          <w:lang w:val="en-US"/>
-        </w:rPr>
-        <w:t>Home: Used for rest end of the day.</w:t>
-      </w:r>
-    </w:p>
-    <w:p>
-      <w:pPr>
-        <w:pStyle w:val="NormalWeb"/>
-        <w:spacing w:after="0" w:line="360" w:lineRule="auto"/>
-        <w:rPr>
-          <w:rFonts w:ascii="Calibri" w:hAnsi="Calibri" w:cs="Calibri"/>
-          <w:sz w:val="22"/>
-          <w:szCs w:val="22"/>
-          <w:lang w:val="en-US"/>
-        </w:rPr>
-      </w:pPr>
-      <w:r>
-        <w:rPr>
-          <w:rFonts w:ascii="Calibri" w:hAnsi="Calibri" w:cs="Calibri"/>
-          <w:sz w:val="22"/>
-          <w:szCs w:val="22"/>
-          <w:lang w:val="en-US"/>
-        </w:rPr>
-        <w:t xml:space="preserve">Gym: The player will use gym to train his boxer in the game. </w:t>
-      </w:r>
-    </w:p>
-    <w:p>
-      <w:pPr>
-        <w:pStyle w:val="NormalWeb"/>
-        <w:spacing w:after="0" w:line="360" w:lineRule="auto"/>
-        <w:rPr>
-          <w:rFonts w:ascii="Calibri" w:hAnsi="Calibri" w:cs="Calibri"/>
-          <w:sz w:val="22"/>
-          <w:szCs w:val="22"/>
-          <w:lang w:val="en-US"/>
-        </w:rPr>
-      </w:pPr>
-      <w:r>
-        <w:rPr>
-          <w:rFonts w:ascii="Calibri" w:hAnsi="Calibri" w:cs="Calibri"/>
-          <w:sz w:val="22"/>
-          <w:szCs w:val="22"/>
-          <w:lang w:val="en-US"/>
-        </w:rPr>
-        <w:t xml:space="preserve">Work: The player needs money for buying items and rents of gym in the game so he needs to make his boxer to work sometimes. Work is the place where </w:t>
+        <w:t>2. Player can change game settings.</w:t>
+      </w:r>
+    </w:p>
+    <w:p>
+      <w:pPr>
+        <w:spacing w:before="100" w:beforeAutospacing="1" w:after="0" w:line="360" w:lineRule="auto"/>
+        <w:rPr>
+          <w:rFonts w:ascii="Calibri" w:eastAsia="Times New Roman" w:hAnsi="Calibri" w:cs="Calibri"/>
+          <w:lang w:val="en-US" w:eastAsia="tr-TR"/>
+        </w:rPr>
+      </w:pPr>
+      <w:r>
+        <w:rPr>
+          <w:rFonts w:ascii="Calibri" w:eastAsia="Times New Roman" w:hAnsi="Calibri" w:cs="Calibri"/>
+          <w:lang w:val="en-US" w:eastAsia="tr-TR"/>
+        </w:rPr>
+        <w:t xml:space="preserve">3. System </w:t>
       </w:r>
       <w:proofErr w:type="gramStart"/>
       <w:r>
         <w:rPr>
-          <w:rFonts w:ascii="Calibri" w:hAnsi="Calibri" w:cs="Calibri"/>
-          <w:sz w:val="22"/>
-          <w:szCs w:val="22"/>
-          <w:lang w:val="en-US"/>
-        </w:rPr>
-        <w:t>boxer make</w:t>
+          <w:rFonts w:ascii="Calibri" w:eastAsia="Times New Roman" w:hAnsi="Calibri" w:cs="Calibri"/>
+          <w:lang w:val="en-US" w:eastAsia="tr-TR"/>
+        </w:rPr>
+        <w:t>update</w:t>
       </w:r>
       <w:proofErr w:type="gramEnd"/>
       <w:r>
         <w:rPr>
-          <w:rFonts w:ascii="Calibri" w:hAnsi="Calibri" w:cs="Calibri"/>
-          <w:sz w:val="22"/>
-          <w:szCs w:val="22"/>
-          <w:lang w:val="en-US"/>
-        </w:rPr>
-        <w:t xml:space="preserve"> money other than fights.</w:t>
+          <w:rFonts w:ascii="Calibri" w:eastAsia="Times New Roman" w:hAnsi="Calibri" w:cs="Calibri"/>
+          <w:lang w:val="en-US" w:eastAsia="tr-TR"/>
+        </w:rPr>
+        <w:t xml:space="preserve"> the changes.</w:t>
+      </w:r>
+    </w:p>
+    <w:p>
+      <w:pPr>
+        <w:spacing w:before="100" w:beforeAutospacing="1" w:after="0" w:line="360" w:lineRule="auto"/>
+        <w:rPr>
+          <w:rFonts w:ascii="Calibri" w:eastAsia="Times New Roman" w:hAnsi="Calibri" w:cs="Calibri"/>
+          <w:lang w:val="en-US" w:eastAsia="tr-TR"/>
+        </w:rPr>
+      </w:pPr>
+    </w:p>
+    <w:p>
+      <w:pPr>
+        <w:spacing w:before="100" w:beforeAutospacing="1" w:after="0" w:line="360" w:lineRule="auto"/>
+        <w:rPr>
+          <w:rFonts w:ascii="Calibri" w:eastAsia="Times New Roman" w:hAnsi="Calibri" w:cs="Calibri"/>
+          <w:lang w:val="en-US" w:eastAsia="tr-TR"/>
+        </w:rPr>
+      </w:pPr>
+      <w:r>
+        <w:rPr>
+          <w:rFonts w:ascii="Calibri" w:eastAsia="Times New Roman" w:hAnsi="Calibri" w:cs="Calibri"/>
+          <w:lang w:val="en-US" w:eastAsia="tr-TR"/>
+        </w:rPr>
+        <w:t>Alternative Flows:</w:t>
+      </w:r>
+    </w:p>
+    <w:p>
+      <w:pPr>
+        <w:spacing w:before="100" w:beforeAutospacing="1" w:after="0" w:line="360" w:lineRule="auto"/>
+        <w:rPr>
+          <w:rFonts w:ascii="Calibri" w:eastAsia="Times New Roman" w:hAnsi="Calibri" w:cs="Calibri"/>
+          <w:lang w:val="en-US" w:eastAsia="tr-TR"/>
+        </w:rPr>
+      </w:pPr>
+      <w:r>
+        <w:rPr>
+          <w:rFonts w:ascii="Calibri" w:eastAsia="Times New Roman" w:hAnsi="Calibri" w:cs="Calibri"/>
+          <w:lang w:val="en-US" w:eastAsia="tr-TR"/>
+        </w:rPr>
+        <w:t>A. If Player wants to return main menu:</w:t>
+      </w:r>
+    </w:p>
+    <w:p>
+      <w:pPr>
+        <w:spacing w:before="100" w:beforeAutospacing="1" w:after="0" w:line="360" w:lineRule="auto"/>
+        <w:rPr>
+          <w:rFonts w:ascii="Calibri" w:eastAsia="Times New Roman" w:hAnsi="Calibri" w:cs="Calibri"/>
+          <w:lang w:val="en-US" w:eastAsia="tr-TR"/>
+        </w:rPr>
+      </w:pPr>
+      <w:r>
+        <w:rPr>
+          <w:rFonts w:ascii="Calibri" w:eastAsia="Times New Roman" w:hAnsi="Calibri" w:cs="Calibri"/>
+          <w:lang w:val="en-US" w:eastAsia="tr-TR"/>
+        </w:rPr>
+        <w:t>A.1. Player presses Back button on Settings screen.</w:t>
+      </w:r>
+    </w:p>
+    <w:p>
+      <w:pPr>
+        <w:spacing w:before="100" w:beforeAutospacing="1" w:after="0" w:line="360" w:lineRule="auto"/>
+        <w:rPr>
+          <w:rFonts w:ascii="Calibri" w:eastAsia="Times New Roman" w:hAnsi="Calibri" w:cs="Calibri"/>
+          <w:lang w:val="en-US" w:eastAsia="tr-TR"/>
+        </w:rPr>
+      </w:pPr>
+      <w:r>
+        <w:rPr>
+          <w:rFonts w:ascii="Calibri" w:eastAsia="Times New Roman" w:hAnsi="Calibri" w:cs="Calibri"/>
+          <w:lang w:val="en-US" w:eastAsia="tr-TR"/>
+        </w:rPr>
+        <w:t>A.2. System updates the changes.</w:t>
+      </w:r>
+    </w:p>
+    <w:p>
+      <w:pPr>
+        <w:spacing w:before="100" w:beforeAutospacing="1" w:after="0" w:line="360" w:lineRule="auto"/>
+        <w:rPr>
+          <w:rFonts w:ascii="Calibri" w:eastAsia="Times New Roman" w:hAnsi="Calibri" w:cs="Calibri"/>
+          <w:lang w:val="en-US" w:eastAsia="tr-TR"/>
+        </w:rPr>
+      </w:pPr>
+      <w:r>
+        <w:rPr>
+          <w:rFonts w:ascii="Calibri" w:eastAsia="Times New Roman" w:hAnsi="Calibri" w:cs="Calibri"/>
+          <w:lang w:val="en-US" w:eastAsia="tr-TR"/>
+        </w:rPr>
+        <w:t>A.3. Player returns main menu.</w:t>
+      </w:r>
+    </w:p>
+    <w:p>
+      <w:pPr>
+        <w:spacing w:before="100" w:beforeAutospacing="1" w:after="0" w:line="360" w:lineRule="auto"/>
+        <w:rPr>
+          <w:rFonts w:ascii="Calibri" w:eastAsia="Times New Roman" w:hAnsi="Calibri" w:cs="Calibri"/>
+          <w:lang w:val="en-US" w:eastAsia="tr-TR"/>
+        </w:rPr>
+      </w:pPr>
+    </w:p>
+    <w:p>
+      <w:pPr>
+        <w:spacing w:before="100" w:beforeAutospacing="1" w:after="0" w:line="360" w:lineRule="auto"/>
+        <w:rPr>
+          <w:rFonts w:ascii="Calibri" w:eastAsia="Times New Roman" w:hAnsi="Calibri" w:cs="Calibri"/>
+          <w:lang w:val="en-US" w:eastAsia="tr-TR"/>
+        </w:rPr>
+      </w:pPr>
+      <w:r>
+        <w:rPr>
+          <w:rFonts w:ascii="Calibri" w:eastAsia="Times New Roman" w:hAnsi="Calibri" w:cs="Calibri"/>
+          <w:lang w:val="en-US" w:eastAsia="tr-TR"/>
+        </w:rPr>
+        <w:t>Use Case Name: Mode settings</w:t>
+      </w:r>
+    </w:p>
+    <w:p>
+      <w:pPr>
+        <w:spacing w:before="100" w:beforeAutospacing="1" w:after="0" w:line="360" w:lineRule="auto"/>
+        <w:rPr>
+          <w:rFonts w:ascii="Calibri" w:eastAsia="Times New Roman" w:hAnsi="Calibri" w:cs="Calibri"/>
+          <w:lang w:val="en-US" w:eastAsia="tr-TR"/>
+        </w:rPr>
+      </w:pPr>
+      <w:r>
+        <w:rPr>
+          <w:rFonts w:ascii="Calibri" w:eastAsia="Times New Roman" w:hAnsi="Calibri" w:cs="Calibri"/>
+          <w:lang w:val="en-US" w:eastAsia="tr-TR"/>
+        </w:rPr>
+        <w:t>Primary Actor: Player</w:t>
+      </w:r>
+    </w:p>
+    <w:p>
+      <w:pPr>
+        <w:spacing w:before="100" w:beforeAutospacing="1" w:after="0" w:line="360" w:lineRule="auto"/>
+        <w:rPr>
+          <w:rFonts w:ascii="Calibri" w:eastAsia="Times New Roman" w:hAnsi="Calibri" w:cs="Calibri"/>
+          <w:lang w:val="en-US" w:eastAsia="tr-TR"/>
+        </w:rPr>
+      </w:pPr>
+      <w:r>
+        <w:rPr>
+          <w:rFonts w:ascii="Calibri" w:eastAsia="Times New Roman" w:hAnsi="Calibri" w:cs="Calibri"/>
+          <w:lang w:val="en-US" w:eastAsia="tr-TR"/>
+        </w:rPr>
+        <w:t>Stakeholders and Interests:</w:t>
+      </w:r>
+    </w:p>
+    <w:p>
+      <w:pPr>
+        <w:spacing w:before="100" w:beforeAutospacing="1" w:after="0" w:line="360" w:lineRule="auto"/>
+        <w:rPr>
+          <w:rFonts w:ascii="Calibri" w:eastAsia="Times New Roman" w:hAnsi="Calibri" w:cs="Calibri"/>
+          <w:lang w:val="en-US" w:eastAsia="tr-TR"/>
+        </w:rPr>
+      </w:pPr>
+      <w:r>
+        <w:rPr>
+          <w:rFonts w:ascii="Calibri" w:eastAsia="Times New Roman" w:hAnsi="Calibri" w:cs="Calibri"/>
+          <w:lang w:val="en-US" w:eastAsia="tr-TR"/>
+        </w:rPr>
+        <w:t>- Player wants to choose game mode, and the boxer’s fighting class.</w:t>
+      </w:r>
+    </w:p>
+    <w:p>
+      <w:pPr>
+        <w:spacing w:before="100" w:beforeAutospacing="1" w:after="0" w:line="360" w:lineRule="auto"/>
+        <w:rPr>
+          <w:rFonts w:ascii="Calibri" w:eastAsia="Times New Roman" w:hAnsi="Calibri" w:cs="Calibri"/>
+          <w:lang w:val="en-US" w:eastAsia="tr-TR"/>
+        </w:rPr>
+      </w:pPr>
+      <w:r>
+        <w:rPr>
+          <w:rFonts w:ascii="Calibri" w:eastAsia="Times New Roman" w:hAnsi="Calibri" w:cs="Calibri"/>
+          <w:lang w:val="en-US" w:eastAsia="tr-TR"/>
+        </w:rPr>
+        <w:t>- System offer normal mode and God mode as difficult level.</w:t>
+      </w:r>
+    </w:p>
+    <w:p>
+      <w:pPr>
+        <w:spacing w:before="100" w:beforeAutospacing="1" w:after="0" w:line="360" w:lineRule="auto"/>
+        <w:rPr>
+          <w:rFonts w:ascii="Calibri" w:eastAsia="Times New Roman" w:hAnsi="Calibri" w:cs="Calibri"/>
+          <w:lang w:val="en-US" w:eastAsia="tr-TR"/>
+        </w:rPr>
+      </w:pPr>
+      <w:r>
+        <w:rPr>
+          <w:rFonts w:ascii="Calibri" w:eastAsia="Times New Roman" w:hAnsi="Calibri" w:cs="Calibri"/>
+          <w:lang w:val="en-US" w:eastAsia="tr-TR"/>
+        </w:rPr>
+        <w:t>- Player can select either Tank, Butterfly, or Hammer as fighting class of the boxer.</w:t>
+      </w:r>
+    </w:p>
+    <w:p>
+      <w:pPr>
+        <w:spacing w:before="100" w:beforeAutospacing="1" w:after="0" w:line="360" w:lineRule="auto"/>
+        <w:rPr>
+          <w:rFonts w:ascii="Calibri" w:eastAsia="Times New Roman" w:hAnsi="Calibri" w:cs="Calibri"/>
+          <w:lang w:val="en-US" w:eastAsia="tr-TR"/>
+        </w:rPr>
+      </w:pPr>
+    </w:p>
+    <w:p>
+      <w:pPr>
+        <w:spacing w:before="100" w:beforeAutospacing="1" w:after="0" w:line="360" w:lineRule="auto"/>
+        <w:rPr>
+          <w:rFonts w:ascii="Calibri" w:eastAsia="Times New Roman" w:hAnsi="Calibri" w:cs="Calibri"/>
+          <w:lang w:val="en-US" w:eastAsia="tr-TR"/>
+        </w:rPr>
+      </w:pPr>
+      <w:r>
+        <w:rPr>
+          <w:rFonts w:ascii="Calibri" w:eastAsia="Times New Roman" w:hAnsi="Calibri" w:cs="Calibri"/>
+          <w:lang w:val="en-US" w:eastAsia="tr-TR"/>
+        </w:rPr>
+        <w:t xml:space="preserve">Pre-condition: At the first enter to game mode and class is chosen as default values. When Player </w:t>
+      </w:r>
+      <w:proofErr w:type="gramStart"/>
+      <w:r>
+        <w:rPr>
+          <w:rFonts w:ascii="Calibri" w:eastAsia="Times New Roman" w:hAnsi="Calibri" w:cs="Calibri"/>
+          <w:lang w:val="en-US" w:eastAsia="tr-TR"/>
+        </w:rPr>
+        <w:t>make</w:t>
+      </w:r>
+      <w:proofErr w:type="gramEnd"/>
+      <w:r>
+        <w:rPr>
+          <w:rFonts w:ascii="Calibri" w:eastAsia="Times New Roman" w:hAnsi="Calibri" w:cs="Calibri"/>
+          <w:lang w:val="en-US" w:eastAsia="tr-TR"/>
+        </w:rPr>
+        <w:t xml:space="preserve"> changes system will be updated.</w:t>
+      </w:r>
+    </w:p>
+    <w:p>
+      <w:pPr>
+        <w:spacing w:before="100" w:beforeAutospacing="1" w:after="0" w:line="360" w:lineRule="auto"/>
+        <w:rPr>
+          <w:rFonts w:ascii="Calibri" w:eastAsia="Times New Roman" w:hAnsi="Calibri" w:cs="Calibri"/>
+          <w:lang w:val="en-US" w:eastAsia="tr-TR"/>
+        </w:rPr>
+      </w:pPr>
+      <w:r>
+        <w:rPr>
+          <w:rFonts w:ascii="Calibri" w:eastAsia="Times New Roman" w:hAnsi="Calibri" w:cs="Calibri"/>
+          <w:lang w:val="en-US" w:eastAsia="tr-TR"/>
+        </w:rPr>
+        <w:t>Post condition: Mode and class settings are updated.</w:t>
+      </w:r>
+    </w:p>
+    <w:p>
+      <w:pPr>
+        <w:spacing w:before="100" w:beforeAutospacing="1" w:after="0" w:line="360" w:lineRule="auto"/>
+        <w:rPr>
+          <w:rFonts w:ascii="Calibri" w:eastAsia="Times New Roman" w:hAnsi="Calibri" w:cs="Calibri"/>
+          <w:lang w:val="en-US" w:eastAsia="tr-TR"/>
+        </w:rPr>
+      </w:pPr>
+    </w:p>
+    <w:p>
+      <w:pPr>
+        <w:spacing w:before="100" w:beforeAutospacing="1" w:after="0" w:line="360" w:lineRule="auto"/>
+        <w:rPr>
+          <w:rFonts w:ascii="Calibri" w:eastAsia="Times New Roman" w:hAnsi="Calibri" w:cs="Calibri"/>
+          <w:lang w:val="en-US" w:eastAsia="tr-TR"/>
+        </w:rPr>
+      </w:pPr>
+      <w:r>
+        <w:rPr>
+          <w:rFonts w:ascii="Calibri" w:eastAsia="Times New Roman" w:hAnsi="Calibri" w:cs="Calibri"/>
+          <w:lang w:val="en-US" w:eastAsia="tr-TR"/>
+        </w:rPr>
+        <w:t>Entry Condition: Player presses Mode button in main menu.</w:t>
+      </w:r>
+    </w:p>
+    <w:p>
+      <w:pPr>
+        <w:spacing w:before="100" w:beforeAutospacing="1" w:after="0" w:line="360" w:lineRule="auto"/>
+        <w:rPr>
+          <w:rFonts w:ascii="Calibri" w:eastAsia="Times New Roman" w:hAnsi="Calibri" w:cs="Calibri"/>
+          <w:lang w:val="en-US" w:eastAsia="tr-TR"/>
+        </w:rPr>
+      </w:pPr>
+      <w:r>
+        <w:rPr>
+          <w:rFonts w:ascii="Calibri" w:eastAsia="Times New Roman" w:hAnsi="Calibri" w:cs="Calibri"/>
+          <w:lang w:val="en-US" w:eastAsia="tr-TR"/>
+        </w:rPr>
+        <w:lastRenderedPageBreak/>
+        <w:t>Exit Condition: Player presses Back button in Mode screen.</w:t>
+      </w:r>
+    </w:p>
+    <w:p>
+      <w:pPr>
+        <w:spacing w:before="100" w:beforeAutospacing="1" w:after="0" w:line="360" w:lineRule="auto"/>
+        <w:rPr>
+          <w:rFonts w:ascii="Calibri" w:eastAsia="Times New Roman" w:hAnsi="Calibri" w:cs="Calibri"/>
+          <w:lang w:val="en-US" w:eastAsia="tr-TR"/>
+        </w:rPr>
+      </w:pPr>
+    </w:p>
+    <w:p>
+      <w:pPr>
+        <w:spacing w:before="100" w:beforeAutospacing="1" w:after="0" w:line="360" w:lineRule="auto"/>
+        <w:rPr>
+          <w:rFonts w:ascii="Calibri" w:eastAsia="Times New Roman" w:hAnsi="Calibri" w:cs="Calibri"/>
+          <w:lang w:val="en-US" w:eastAsia="tr-TR"/>
+        </w:rPr>
+      </w:pPr>
+      <w:r>
+        <w:rPr>
+          <w:rFonts w:ascii="Calibri" w:eastAsia="Times New Roman" w:hAnsi="Calibri" w:cs="Calibri"/>
+          <w:lang w:val="en-US" w:eastAsia="tr-TR"/>
+        </w:rPr>
+        <w:t>Success Scenario Event Flow:</w:t>
+      </w:r>
+    </w:p>
+    <w:p>
+      <w:pPr>
+        <w:spacing w:before="100" w:beforeAutospacing="1" w:after="0" w:line="360" w:lineRule="auto"/>
+        <w:rPr>
+          <w:rFonts w:ascii="Calibri" w:eastAsia="Times New Roman" w:hAnsi="Calibri" w:cs="Calibri"/>
+          <w:lang w:val="en-US" w:eastAsia="tr-TR"/>
+        </w:rPr>
+      </w:pPr>
+      <w:r>
+        <w:rPr>
+          <w:rFonts w:ascii="Calibri" w:eastAsia="Times New Roman" w:hAnsi="Calibri" w:cs="Calibri"/>
+          <w:lang w:val="en-US" w:eastAsia="tr-TR"/>
+        </w:rPr>
+        <w:t xml:space="preserve">1. Player </w:t>
+      </w:r>
+      <w:proofErr w:type="gramStart"/>
+      <w:r>
+        <w:rPr>
+          <w:rFonts w:ascii="Calibri" w:eastAsia="Times New Roman" w:hAnsi="Calibri" w:cs="Calibri"/>
+          <w:lang w:val="en-US" w:eastAsia="tr-TR"/>
+        </w:rPr>
+        <w:t>push</w:t>
+      </w:r>
+      <w:proofErr w:type="gramEnd"/>
+      <w:r>
+        <w:rPr>
+          <w:rFonts w:ascii="Calibri" w:eastAsia="Times New Roman" w:hAnsi="Calibri" w:cs="Calibri"/>
+          <w:lang w:val="en-US" w:eastAsia="tr-TR"/>
+        </w:rPr>
+        <w:t xml:space="preserve"> the Mode button in the main menu.</w:t>
+      </w:r>
+    </w:p>
+    <w:p>
+      <w:pPr>
+        <w:spacing w:before="100" w:beforeAutospacing="1" w:after="0" w:line="360" w:lineRule="auto"/>
+        <w:rPr>
+          <w:rFonts w:ascii="Calibri" w:eastAsia="Times New Roman" w:hAnsi="Calibri" w:cs="Calibri"/>
+          <w:lang w:val="en-US" w:eastAsia="tr-TR"/>
+        </w:rPr>
+      </w:pPr>
+      <w:r>
+        <w:rPr>
+          <w:rFonts w:ascii="Calibri" w:eastAsia="Times New Roman" w:hAnsi="Calibri" w:cs="Calibri"/>
+          <w:lang w:val="en-US" w:eastAsia="tr-TR"/>
+        </w:rPr>
+        <w:t>2. Mode and fighting class settings are showed as choices.</w:t>
+      </w:r>
+    </w:p>
+    <w:p>
+      <w:pPr>
+        <w:spacing w:before="100" w:beforeAutospacing="1" w:after="0" w:line="360" w:lineRule="auto"/>
+        <w:rPr>
+          <w:rFonts w:ascii="Calibri" w:eastAsia="Times New Roman" w:hAnsi="Calibri" w:cs="Calibri"/>
+          <w:lang w:val="en-US" w:eastAsia="tr-TR"/>
+        </w:rPr>
+      </w:pPr>
+      <w:r>
+        <w:rPr>
+          <w:rFonts w:ascii="Calibri" w:eastAsia="Times New Roman" w:hAnsi="Calibri" w:cs="Calibri"/>
+          <w:lang w:val="en-US" w:eastAsia="tr-TR"/>
+        </w:rPr>
+        <w:t xml:space="preserve">3. Player </w:t>
+      </w:r>
+      <w:proofErr w:type="gramStart"/>
+      <w:r>
+        <w:rPr>
+          <w:rFonts w:ascii="Calibri" w:eastAsia="Times New Roman" w:hAnsi="Calibri" w:cs="Calibri"/>
+          <w:lang w:val="en-US" w:eastAsia="tr-TR"/>
+        </w:rPr>
+        <w:t>choose</w:t>
+      </w:r>
+      <w:proofErr w:type="gramEnd"/>
+      <w:r>
+        <w:rPr>
+          <w:rFonts w:ascii="Calibri" w:eastAsia="Times New Roman" w:hAnsi="Calibri" w:cs="Calibri"/>
+          <w:lang w:val="en-US" w:eastAsia="tr-TR"/>
+        </w:rPr>
+        <w:t xml:space="preserve"> one the choices.</w:t>
+      </w:r>
+    </w:p>
+    <w:p>
+      <w:pPr>
+        <w:spacing w:before="100" w:beforeAutospacing="1" w:after="0" w:line="360" w:lineRule="auto"/>
+        <w:rPr>
+          <w:rFonts w:ascii="Calibri" w:eastAsia="Times New Roman" w:hAnsi="Calibri" w:cs="Calibri"/>
+          <w:lang w:val="en-US" w:eastAsia="tr-TR"/>
+        </w:rPr>
+      </w:pPr>
+      <w:r>
+        <w:rPr>
+          <w:rFonts w:ascii="Calibri" w:eastAsia="Times New Roman" w:hAnsi="Calibri" w:cs="Calibri"/>
+          <w:lang w:val="en-US" w:eastAsia="tr-TR"/>
+        </w:rPr>
+        <w:t>4. System updates mode and class settings.</w:t>
+      </w:r>
+    </w:p>
+    <w:p>
+      <w:pPr>
+        <w:spacing w:before="100" w:beforeAutospacing="1" w:after="0" w:line="360" w:lineRule="auto"/>
+        <w:rPr>
+          <w:rFonts w:ascii="Calibri" w:eastAsia="Times New Roman" w:hAnsi="Calibri" w:cs="Calibri"/>
+          <w:lang w:val="en-US" w:eastAsia="tr-TR"/>
+        </w:rPr>
+      </w:pPr>
+    </w:p>
+    <w:p>
+      <w:pPr>
+        <w:spacing w:before="100" w:beforeAutospacing="1" w:after="0" w:line="360" w:lineRule="auto"/>
+        <w:rPr>
+          <w:rFonts w:ascii="Calibri" w:eastAsia="Times New Roman" w:hAnsi="Calibri" w:cs="Calibri"/>
+          <w:lang w:val="en-US" w:eastAsia="tr-TR"/>
+        </w:rPr>
+      </w:pPr>
+      <w:r>
+        <w:rPr>
+          <w:rFonts w:ascii="Calibri" w:eastAsia="Times New Roman" w:hAnsi="Calibri" w:cs="Calibri"/>
+          <w:lang w:val="en-US" w:eastAsia="tr-TR"/>
+        </w:rPr>
+        <w:t>Alternative Flows:</w:t>
+      </w:r>
+    </w:p>
+    <w:p>
+      <w:pPr>
+        <w:spacing w:before="100" w:beforeAutospacing="1" w:after="0" w:line="360" w:lineRule="auto"/>
+        <w:rPr>
+          <w:rFonts w:ascii="Calibri" w:eastAsia="Times New Roman" w:hAnsi="Calibri" w:cs="Calibri"/>
+          <w:lang w:val="en-US" w:eastAsia="tr-TR"/>
+        </w:rPr>
+      </w:pPr>
+      <w:r>
+        <w:rPr>
+          <w:rFonts w:ascii="Calibri" w:eastAsia="Times New Roman" w:hAnsi="Calibri" w:cs="Calibri"/>
+          <w:lang w:val="en-US" w:eastAsia="tr-TR"/>
+        </w:rPr>
+        <w:t>A. When Player wishes to return back to the main menu:</w:t>
+      </w:r>
+    </w:p>
+    <w:p>
+      <w:pPr>
+        <w:spacing w:before="100" w:beforeAutospacing="1" w:after="0" w:line="360" w:lineRule="auto"/>
+        <w:rPr>
+          <w:rFonts w:ascii="Calibri" w:eastAsia="Times New Roman" w:hAnsi="Calibri" w:cs="Calibri"/>
+          <w:lang w:val="en-US" w:eastAsia="tr-TR"/>
+        </w:rPr>
+      </w:pPr>
+      <w:r>
+        <w:rPr>
+          <w:rFonts w:ascii="Calibri" w:eastAsia="Times New Roman" w:hAnsi="Calibri" w:cs="Calibri"/>
+          <w:lang w:val="en-US" w:eastAsia="tr-TR"/>
+        </w:rPr>
+        <w:t>A.1. Player presses Back button in the Mode screen.</w:t>
+      </w:r>
+    </w:p>
+    <w:p>
+      <w:pPr>
+        <w:spacing w:before="100" w:beforeAutospacing="1" w:after="0" w:line="360" w:lineRule="auto"/>
+        <w:rPr>
+          <w:rFonts w:ascii="Calibri" w:eastAsia="Times New Roman" w:hAnsi="Calibri" w:cs="Calibri"/>
+          <w:lang w:val="en-US" w:eastAsia="tr-TR"/>
+        </w:rPr>
+      </w:pPr>
+      <w:r>
+        <w:rPr>
+          <w:rFonts w:ascii="Calibri" w:eastAsia="Times New Roman" w:hAnsi="Calibri" w:cs="Calibri"/>
+          <w:lang w:val="en-US" w:eastAsia="tr-TR"/>
+        </w:rPr>
+        <w:t>A.2. System updates mode and class settings.</w:t>
+      </w:r>
+    </w:p>
+    <w:p>
+      <w:pPr>
+        <w:spacing w:before="100" w:beforeAutospacing="1" w:after="0" w:line="360" w:lineRule="auto"/>
+        <w:rPr>
+          <w:rFonts w:ascii="Calibri" w:eastAsia="Times New Roman" w:hAnsi="Calibri" w:cs="Calibri"/>
+          <w:lang w:val="en-US" w:eastAsia="tr-TR"/>
+        </w:rPr>
+      </w:pPr>
+      <w:r>
+        <w:rPr>
+          <w:rFonts w:ascii="Calibri" w:eastAsia="Times New Roman" w:hAnsi="Calibri" w:cs="Calibri"/>
+          <w:lang w:val="en-US" w:eastAsia="tr-TR"/>
+        </w:rPr>
+        <w:t>A.3. Player returns main menu.</w:t>
       </w:r>
     </w:p>
     <w:p>
@@ -2120,7 +3304,7 @@
   <a:extraClrSchemeLst/>
   <a:extLst>
     <a:ext uri="{05A4C25C-085E-4340-85A3-A5531E510DB2}">
-      <thm15:themeFamily xmlns:thm15="http://schemas.microsoft.com/office/thememl/2012/main" xmlns="" name="Office Theme" id="{62F939B6-93AF-4DB8-9C6B-D6C7DFDC589F}" vid="{4A3C46E8-61CC-4603-A589-7422A47A8E4A}"/>
+      <thm15:themeFamily xmlns="" xmlns:thm15="http://schemas.microsoft.com/office/thememl/2012/main" name="Office Theme" id="{62F939B6-93AF-4DB8-9C6B-D6C7DFDC589F}" vid="{4A3C46E8-61CC-4603-A589-7422A47A8E4A}"/>
     </a:ext>
   </a:extLst>
 </a:theme>

--- a/Analysis Report.docx
+++ b/Analysis Report.docx
@@ -1192,1261 +1192,1127 @@
         <w:lastRenderedPageBreak/>
         <w:t>5.2 Map</w:t>
       </w:r>
+    </w:p>
+    <w:p>
+      <w:pPr>
+        <w:pStyle w:val="NormalWeb"/>
+        <w:spacing w:after="0" w:line="360" w:lineRule="auto"/>
+        <w:rPr>
+          <w:rFonts w:ascii="Calibri" w:hAnsi="Calibri" w:cs="Calibri"/>
+          <w:sz w:val="22"/>
+          <w:szCs w:val="22"/>
+          <w:lang w:val="en-US"/>
+        </w:rPr>
+      </w:pPr>
+      <w:r>
+        <w:rPr>
+          <w:rFonts w:ascii="Calibri" w:hAnsi="Calibri" w:cs="Calibri"/>
+          <w:sz w:val="22"/>
+          <w:szCs w:val="22"/>
+          <w:lang w:val="en-US"/>
+        </w:rPr>
+        <w:t>Map shows the overall map of the game. The user can see the place icons in the map which are home, gym, work. User will use map to travel between places in the game. Each place has specific purpose in the game.</w:t>
+      </w:r>
+    </w:p>
+    <w:p>
+      <w:pPr>
+        <w:pStyle w:val="NormalWeb"/>
+        <w:spacing w:after="0" w:line="360" w:lineRule="auto"/>
+        <w:rPr>
+          <w:rFonts w:ascii="Calibri" w:hAnsi="Calibri" w:cs="Calibri"/>
+          <w:sz w:val="22"/>
+          <w:szCs w:val="22"/>
+          <w:lang w:val="en-US"/>
+        </w:rPr>
+      </w:pPr>
+      <w:r>
+        <w:rPr>
+          <w:rFonts w:ascii="Calibri" w:hAnsi="Calibri" w:cs="Calibri"/>
+          <w:sz w:val="22"/>
+          <w:szCs w:val="22"/>
+          <w:lang w:val="en-US"/>
+        </w:rPr>
+        <w:t>Home: Used for rest end of the day.</w:t>
+      </w:r>
+    </w:p>
+    <w:p>
+      <w:pPr>
+        <w:pStyle w:val="NormalWeb"/>
+        <w:spacing w:after="0" w:line="360" w:lineRule="auto"/>
+        <w:rPr>
+          <w:rFonts w:ascii="Calibri" w:hAnsi="Calibri" w:cs="Calibri"/>
+          <w:sz w:val="22"/>
+          <w:szCs w:val="22"/>
+          <w:lang w:val="en-US"/>
+        </w:rPr>
+      </w:pPr>
+      <w:r>
+        <w:rPr>
+          <w:rFonts w:ascii="Calibri" w:hAnsi="Calibri" w:cs="Calibri"/>
+          <w:sz w:val="22"/>
+          <w:szCs w:val="22"/>
+          <w:lang w:val="en-US"/>
+        </w:rPr>
+        <w:t xml:space="preserve">Gym: The player will use gym to train his boxer in the game. </w:t>
+      </w:r>
+    </w:p>
+    <w:p>
+      <w:pPr>
+        <w:pStyle w:val="NormalWeb"/>
+        <w:spacing w:after="0" w:line="360" w:lineRule="auto"/>
+        <w:rPr>
+          <w:rFonts w:ascii="Calibri" w:hAnsi="Calibri" w:cs="Calibri"/>
+          <w:sz w:val="22"/>
+          <w:szCs w:val="22"/>
+          <w:lang w:val="en-US"/>
+        </w:rPr>
+      </w:pPr>
+      <w:r>
+        <w:rPr>
+          <w:rFonts w:ascii="Calibri" w:hAnsi="Calibri" w:cs="Calibri"/>
+          <w:sz w:val="22"/>
+          <w:szCs w:val="22"/>
+          <w:lang w:val="en-US"/>
+        </w:rPr>
+        <w:t xml:space="preserve">Work: The player needs money for buying items and rents of gym in the game so he needs to make his boxer to work sometimes. Work is the place where </w:t>
+      </w:r>
+      <w:proofErr w:type="gramStart"/>
+      <w:r>
+        <w:rPr>
+          <w:rFonts w:ascii="Calibri" w:hAnsi="Calibri" w:cs="Calibri"/>
+          <w:sz w:val="22"/>
+          <w:szCs w:val="22"/>
+          <w:lang w:val="en-US"/>
+        </w:rPr>
+        <w:t>boxer make</w:t>
+      </w:r>
+      <w:proofErr w:type="gramEnd"/>
+      <w:r>
+        <w:rPr>
+          <w:rFonts w:ascii="Calibri" w:hAnsi="Calibri" w:cs="Calibri"/>
+          <w:sz w:val="22"/>
+          <w:szCs w:val="22"/>
+          <w:lang w:val="en-US"/>
+        </w:rPr>
+        <w:t xml:space="preserve"> money other than fights.</w:t>
+      </w:r>
+    </w:p>
+    <w:p>
+      <w:pPr>
+        <w:spacing w:line="360" w:lineRule="auto"/>
+        <w:rPr>
+          <w:rFonts w:ascii="Calibri" w:hAnsi="Calibri" w:cs="Calibri"/>
+          <w:b/>
+          <w:lang w:val="en-US"/>
+        </w:rPr>
+      </w:pPr>
+    </w:p>
+    <w:p>
+      <w:pPr>
+        <w:spacing w:line="360" w:lineRule="auto"/>
+        <w:rPr>
+          <w:rFonts w:ascii="Calibri" w:hAnsi="Calibri" w:cs="Calibri"/>
+          <w:b/>
+          <w:lang w:val="en-US"/>
+        </w:rPr>
+      </w:pPr>
+      <w:r>
+        <w:rPr>
+          <w:rFonts w:ascii="Calibri" w:hAnsi="Calibri" w:cs="Calibri"/>
+          <w:b/>
+          <w:lang w:val="en-US"/>
+        </w:rPr>
+        <w:t>4. Use Cases</w:t>
+      </w:r>
+    </w:p>
+    <w:p>
+      <w:pPr>
+        <w:spacing w:before="100" w:beforeAutospacing="1" w:after="0" w:line="360" w:lineRule="auto"/>
+        <w:rPr>
+          <w:rFonts w:eastAsia="Times New Roman" w:cstheme="minorHAnsi"/>
+          <w:lang w:val="en-US" w:eastAsia="tr-TR"/>
+        </w:rPr>
+      </w:pPr>
+      <w:r>
+        <w:rPr>
+          <w:rFonts w:eastAsia="Times New Roman" w:cstheme="minorHAnsi"/>
+          <w:lang w:val="en-US" w:eastAsia="tr-TR"/>
+        </w:rPr>
+        <w:t>Use Case Name: View Credits</w:t>
+      </w:r>
+    </w:p>
+    <w:p>
+      <w:pPr>
+        <w:spacing w:before="100" w:beforeAutospacing="1" w:after="0" w:line="360" w:lineRule="auto"/>
+        <w:rPr>
+          <w:rFonts w:eastAsia="Times New Roman" w:cstheme="minorHAnsi"/>
+          <w:lang w:val="en-US" w:eastAsia="tr-TR"/>
+        </w:rPr>
+      </w:pPr>
+      <w:r>
+        <w:rPr>
+          <w:rFonts w:eastAsia="Times New Roman" w:cstheme="minorHAnsi"/>
+          <w:lang w:val="en-US" w:eastAsia="tr-TR"/>
+        </w:rPr>
+        <w:t>Primary Actor: Player</w:t>
+      </w:r>
+    </w:p>
+    <w:p>
+      <w:pPr>
+        <w:spacing w:before="100" w:beforeAutospacing="1" w:after="0" w:line="360" w:lineRule="auto"/>
+        <w:rPr>
+          <w:rFonts w:eastAsia="Times New Roman" w:cstheme="minorHAnsi"/>
+          <w:lang w:val="en-US" w:eastAsia="tr-TR"/>
+        </w:rPr>
+      </w:pPr>
+      <w:r>
+        <w:rPr>
+          <w:rFonts w:eastAsia="Times New Roman" w:cstheme="minorHAnsi"/>
+          <w:lang w:val="en-US" w:eastAsia="tr-TR"/>
+        </w:rPr>
+        <w:t>Stakeholders and Interest:</w:t>
+      </w:r>
+    </w:p>
+    <w:p>
+      <w:pPr>
+        <w:spacing w:before="100" w:beforeAutospacing="1" w:after="0" w:line="360" w:lineRule="auto"/>
+        <w:rPr>
+          <w:rFonts w:eastAsia="Times New Roman" w:cstheme="minorHAnsi"/>
+          <w:lang w:val="en-US" w:eastAsia="tr-TR"/>
+        </w:rPr>
+      </w:pPr>
+      <w:r>
+        <w:rPr>
+          <w:rFonts w:eastAsia="Times New Roman" w:cstheme="minorHAnsi"/>
+          <w:lang w:val="en-US" w:eastAsia="tr-TR"/>
+        </w:rPr>
+        <w:t>- User aim to reach the text panel which contains contact information of game developers.</w:t>
+      </w:r>
+    </w:p>
+    <w:p>
+      <w:pPr>
+        <w:spacing w:before="100" w:beforeAutospacing="1" w:after="0" w:line="360" w:lineRule="auto"/>
+        <w:rPr>
+          <w:rFonts w:eastAsia="Times New Roman" w:cstheme="minorHAnsi"/>
+          <w:lang w:val="en-US" w:eastAsia="tr-TR"/>
+        </w:rPr>
+      </w:pPr>
+    </w:p>
+    <w:p>
+      <w:pPr>
+        <w:spacing w:before="100" w:beforeAutospacing="1" w:after="0" w:line="360" w:lineRule="auto"/>
+        <w:rPr>
+          <w:rFonts w:eastAsia="Times New Roman" w:cstheme="minorHAnsi"/>
+          <w:lang w:val="en-US" w:eastAsia="tr-TR"/>
+        </w:rPr>
+      </w:pPr>
+      <w:r>
+        <w:rPr>
+          <w:rFonts w:eastAsia="Times New Roman" w:cstheme="minorHAnsi"/>
+          <w:lang w:val="en-US" w:eastAsia="tr-TR"/>
+        </w:rPr>
+        <w:t>Pre-conditions: User should be in main menu.</w:t>
+      </w:r>
+    </w:p>
+    <w:p>
+      <w:pPr>
+        <w:spacing w:before="100" w:beforeAutospacing="1" w:after="0" w:line="360" w:lineRule="auto"/>
+        <w:rPr>
+          <w:rFonts w:eastAsia="Times New Roman" w:cstheme="minorHAnsi"/>
+          <w:lang w:val="en-US" w:eastAsia="tr-TR"/>
+        </w:rPr>
+      </w:pPr>
+      <w:r>
+        <w:rPr>
+          <w:rFonts w:eastAsia="Times New Roman" w:cstheme="minorHAnsi"/>
+          <w:lang w:val="en-US" w:eastAsia="tr-TR"/>
+        </w:rPr>
+        <w:t>Post-conditions: -</w:t>
+      </w:r>
+    </w:p>
+    <w:p>
+      <w:pPr>
+        <w:spacing w:before="100" w:beforeAutospacing="1" w:after="0" w:line="360" w:lineRule="auto"/>
+        <w:rPr>
+          <w:rFonts w:eastAsia="Times New Roman" w:cstheme="minorHAnsi"/>
+          <w:lang w:val="en-US" w:eastAsia="tr-TR"/>
+        </w:rPr>
+      </w:pPr>
+    </w:p>
+    <w:p>
+      <w:pPr>
+        <w:spacing w:before="100" w:beforeAutospacing="1" w:after="0" w:line="360" w:lineRule="auto"/>
+        <w:rPr>
+          <w:rFonts w:eastAsia="Times New Roman" w:cstheme="minorHAnsi"/>
+          <w:lang w:val="en-US" w:eastAsia="tr-TR"/>
+        </w:rPr>
+      </w:pPr>
+      <w:r>
+        <w:rPr>
+          <w:rFonts w:eastAsia="Times New Roman" w:cstheme="minorHAnsi"/>
+          <w:lang w:val="en-US" w:eastAsia="tr-TR"/>
+        </w:rPr>
+        <w:t>Entry Condition: User presses the “Credit” button in main menu.</w:t>
+      </w:r>
+    </w:p>
+    <w:p>
+      <w:pPr>
+        <w:spacing w:before="100" w:beforeAutospacing="1" w:after="0" w:line="360" w:lineRule="auto"/>
+        <w:rPr>
+          <w:rFonts w:eastAsia="Times New Roman" w:cstheme="minorHAnsi"/>
+          <w:lang w:val="en-US" w:eastAsia="tr-TR"/>
+        </w:rPr>
+      </w:pPr>
+      <w:r>
+        <w:rPr>
+          <w:rFonts w:eastAsia="Times New Roman" w:cstheme="minorHAnsi"/>
+          <w:lang w:val="en-US" w:eastAsia="tr-TR"/>
+        </w:rPr>
+        <w:t>Exit Condition: User presses the “Back” button to return main menu.</w:t>
+      </w:r>
+    </w:p>
+    <w:p>
+      <w:pPr>
+        <w:spacing w:before="100" w:beforeAutospacing="1" w:after="0" w:line="360" w:lineRule="auto"/>
+        <w:rPr>
+          <w:rFonts w:eastAsia="Times New Roman" w:cstheme="minorHAnsi"/>
+          <w:lang w:val="en-US" w:eastAsia="tr-TR"/>
+        </w:rPr>
+      </w:pPr>
+    </w:p>
+    <w:p>
+      <w:pPr>
+        <w:spacing w:before="100" w:beforeAutospacing="1" w:after="0" w:line="360" w:lineRule="auto"/>
+        <w:rPr>
+          <w:rFonts w:eastAsia="Times New Roman" w:cstheme="minorHAnsi"/>
+          <w:lang w:val="en-US" w:eastAsia="tr-TR"/>
+        </w:rPr>
+      </w:pPr>
+      <w:r>
+        <w:rPr>
+          <w:rFonts w:eastAsia="Times New Roman" w:cstheme="minorHAnsi"/>
+          <w:lang w:val="en-US" w:eastAsia="tr-TR"/>
+        </w:rPr>
+        <w:t>Success Scenario Event Flow:</w:t>
+      </w:r>
+    </w:p>
+    <w:p>
+      <w:pPr>
+        <w:spacing w:before="100" w:beforeAutospacing="1" w:after="0" w:line="360" w:lineRule="auto"/>
+        <w:rPr>
+          <w:rFonts w:eastAsia="Times New Roman" w:cstheme="minorHAnsi"/>
+          <w:lang w:val="en-US" w:eastAsia="tr-TR"/>
+        </w:rPr>
+      </w:pPr>
+      <w:r>
+        <w:rPr>
+          <w:rFonts w:eastAsia="Times New Roman" w:cstheme="minorHAnsi"/>
+          <w:lang w:val="en-US" w:eastAsia="tr-TR"/>
+        </w:rPr>
+        <w:lastRenderedPageBreak/>
+        <w:t>1. System shows text frame which contains contact information of the developers.</w:t>
+      </w:r>
+    </w:p>
+    <w:p>
+      <w:pPr>
+        <w:spacing w:before="100" w:beforeAutospacing="1" w:after="0" w:line="360" w:lineRule="auto"/>
+        <w:rPr>
+          <w:rFonts w:eastAsia="Times New Roman" w:cstheme="minorHAnsi"/>
+          <w:lang w:val="en-US" w:eastAsia="tr-TR"/>
+        </w:rPr>
+      </w:pPr>
+    </w:p>
+    <w:p>
+      <w:pPr>
+        <w:spacing w:before="100" w:beforeAutospacing="1" w:after="0" w:line="360" w:lineRule="auto"/>
+        <w:rPr>
+          <w:rFonts w:eastAsia="Times New Roman" w:cstheme="minorHAnsi"/>
+          <w:lang w:val="en-US" w:eastAsia="tr-TR"/>
+        </w:rPr>
+      </w:pPr>
+      <w:r>
+        <w:rPr>
+          <w:rFonts w:eastAsia="Times New Roman" w:cstheme="minorHAnsi"/>
+          <w:lang w:val="en-US" w:eastAsia="tr-TR"/>
+        </w:rPr>
+        <w:t>Alternative Flows:</w:t>
+      </w:r>
+    </w:p>
+    <w:p>
+      <w:pPr>
+        <w:spacing w:before="100" w:beforeAutospacing="1" w:after="0" w:line="360" w:lineRule="auto"/>
+        <w:rPr>
+          <w:rFonts w:eastAsia="Times New Roman" w:cstheme="minorHAnsi"/>
+          <w:lang w:val="en-US" w:eastAsia="tr-TR"/>
+        </w:rPr>
+      </w:pPr>
+      <w:r>
+        <w:rPr>
+          <w:rFonts w:eastAsia="Times New Roman" w:cstheme="minorHAnsi"/>
+          <w:lang w:val="en-US" w:eastAsia="tr-TR"/>
+        </w:rPr>
+        <w:t>A. If user wants returning to main menu:</w:t>
+      </w:r>
+    </w:p>
+    <w:p>
+      <w:pPr>
+        <w:spacing w:before="100" w:beforeAutospacing="1" w:after="0" w:line="360" w:lineRule="auto"/>
+        <w:rPr>
+          <w:rFonts w:eastAsia="Times New Roman" w:cstheme="minorHAnsi"/>
+          <w:lang w:val="en-US" w:eastAsia="tr-TR"/>
+        </w:rPr>
+      </w:pPr>
+      <w:r>
+        <w:rPr>
+          <w:rFonts w:eastAsia="Times New Roman" w:cstheme="minorHAnsi"/>
+          <w:lang w:val="en-US" w:eastAsia="tr-TR"/>
+        </w:rPr>
+        <w:t>A.1. User presses the “Back” button to return main menu.</w:t>
+      </w:r>
+    </w:p>
+    <w:p>
+      <w:pPr>
+        <w:spacing w:before="100" w:beforeAutospacing="1" w:after="0" w:line="360" w:lineRule="auto"/>
+        <w:rPr>
+          <w:rFonts w:eastAsia="Times New Roman" w:cstheme="minorHAnsi"/>
+          <w:lang w:val="en-US" w:eastAsia="tr-TR"/>
+        </w:rPr>
+      </w:pPr>
+      <w:r>
+        <w:rPr>
+          <w:rFonts w:eastAsia="Times New Roman" w:cstheme="minorHAnsi"/>
+          <w:lang w:val="en-US" w:eastAsia="tr-TR"/>
+        </w:rPr>
+        <w:t>A.2. System displays main menu.</w:t>
+      </w:r>
+    </w:p>
+    <w:p>
+      <w:pPr>
+        <w:spacing w:before="100" w:beforeAutospacing="1" w:after="0" w:line="360" w:lineRule="auto"/>
+        <w:rPr>
+          <w:rFonts w:eastAsia="Times New Roman" w:cstheme="minorHAnsi"/>
+          <w:lang w:val="en-US" w:eastAsia="tr-TR"/>
+        </w:rPr>
+      </w:pPr>
+    </w:p>
+    <w:p>
+      <w:pPr>
+        <w:spacing w:before="100" w:beforeAutospacing="1" w:after="0" w:line="360" w:lineRule="auto"/>
+        <w:rPr>
+          <w:rFonts w:eastAsia="Times New Roman" w:cstheme="minorHAnsi"/>
+          <w:lang w:val="en-US" w:eastAsia="tr-TR"/>
+        </w:rPr>
+      </w:pPr>
+      <w:r>
+        <w:rPr>
+          <w:rFonts w:eastAsia="Times New Roman" w:cstheme="minorHAnsi"/>
+          <w:lang w:val="en-US" w:eastAsia="tr-TR"/>
+        </w:rPr>
+        <w:t>Use Case Name: Change Settings</w:t>
+      </w:r>
+    </w:p>
+    <w:p>
+      <w:pPr>
+        <w:spacing w:before="100" w:beforeAutospacing="1" w:after="0" w:line="360" w:lineRule="auto"/>
+        <w:rPr>
+          <w:rFonts w:eastAsia="Times New Roman" w:cstheme="minorHAnsi"/>
+          <w:lang w:val="en-US" w:eastAsia="tr-TR"/>
+        </w:rPr>
+      </w:pPr>
+      <w:r>
+        <w:rPr>
+          <w:rFonts w:eastAsia="Times New Roman" w:cstheme="minorHAnsi"/>
+          <w:lang w:val="en-US" w:eastAsia="tr-TR"/>
+        </w:rPr>
+        <w:t>Primary Actor: Player</w:t>
+      </w:r>
+    </w:p>
+    <w:p>
+      <w:pPr>
+        <w:spacing w:before="100" w:beforeAutospacing="1" w:after="0" w:line="360" w:lineRule="auto"/>
+        <w:rPr>
+          <w:rFonts w:eastAsia="Times New Roman" w:cstheme="minorHAnsi"/>
+          <w:lang w:val="en-US" w:eastAsia="tr-TR"/>
+        </w:rPr>
+      </w:pPr>
+      <w:r>
+        <w:rPr>
+          <w:rFonts w:eastAsia="Times New Roman" w:cstheme="minorHAnsi"/>
+          <w:lang w:val="en-US" w:eastAsia="tr-TR"/>
+        </w:rPr>
+        <w:t>Stakeholders and Interests:</w:t>
+      </w:r>
+    </w:p>
+    <w:p>
+      <w:pPr>
+        <w:spacing w:before="100" w:beforeAutospacing="1" w:after="0" w:line="360" w:lineRule="auto"/>
+        <w:rPr>
+          <w:rFonts w:eastAsia="Times New Roman" w:cstheme="minorHAnsi"/>
+          <w:lang w:val="en-US" w:eastAsia="tr-TR"/>
+        </w:rPr>
+      </w:pPr>
+      <w:r>
+        <w:rPr>
+          <w:rFonts w:eastAsia="Times New Roman" w:cstheme="minorHAnsi"/>
+          <w:lang w:val="en-US" w:eastAsia="tr-TR"/>
+        </w:rPr>
+        <w:t>- Player wants to change game settings which are sound setting and appearance of the boxer.</w:t>
+      </w:r>
+    </w:p>
+    <w:p>
+      <w:pPr>
+        <w:spacing w:before="100" w:beforeAutospacing="1" w:after="0" w:line="360" w:lineRule="auto"/>
+        <w:rPr>
+          <w:rFonts w:eastAsia="Times New Roman" w:cstheme="minorHAnsi"/>
+          <w:lang w:val="en-US" w:eastAsia="tr-TR"/>
+        </w:rPr>
+      </w:pPr>
+      <w:r>
+        <w:rPr>
+          <w:rFonts w:eastAsia="Times New Roman" w:cstheme="minorHAnsi"/>
+          <w:lang w:val="en-US" w:eastAsia="tr-TR"/>
+        </w:rPr>
+        <w:t>- System saves the changes.</w:t>
+      </w:r>
+    </w:p>
+    <w:p>
+      <w:pPr>
+        <w:spacing w:before="100" w:beforeAutospacing="1" w:after="0" w:line="360" w:lineRule="auto"/>
+        <w:rPr>
+          <w:rFonts w:eastAsia="Times New Roman" w:cstheme="minorHAnsi"/>
+          <w:lang w:val="en-US" w:eastAsia="tr-TR"/>
+        </w:rPr>
+      </w:pPr>
+    </w:p>
+    <w:p>
+      <w:pPr>
+        <w:spacing w:before="100" w:beforeAutospacing="1" w:after="0" w:line="360" w:lineRule="auto"/>
+        <w:rPr>
+          <w:rFonts w:eastAsia="Times New Roman" w:cstheme="minorHAnsi"/>
+          <w:lang w:val="en-US" w:eastAsia="tr-TR"/>
+        </w:rPr>
+      </w:pPr>
+      <w:r>
+        <w:rPr>
+          <w:rFonts w:eastAsia="Times New Roman" w:cstheme="minorHAnsi"/>
+          <w:lang w:val="en-US" w:eastAsia="tr-TR"/>
+        </w:rPr>
+        <w:t>Pre-condition: At the first opening of the game, system makes settings as default. After changes are done, system updates new version of settings.</w:t>
+      </w:r>
+    </w:p>
+    <w:p>
+      <w:pPr>
+        <w:spacing w:before="100" w:beforeAutospacing="1" w:after="0" w:line="360" w:lineRule="auto"/>
+        <w:rPr>
+          <w:rFonts w:eastAsia="Times New Roman" w:cstheme="minorHAnsi"/>
+          <w:lang w:val="en-US" w:eastAsia="tr-TR"/>
+        </w:rPr>
+      </w:pPr>
+      <w:r>
+        <w:rPr>
+          <w:rFonts w:eastAsia="Times New Roman" w:cstheme="minorHAnsi"/>
+          <w:lang w:val="en-US" w:eastAsia="tr-TR"/>
+        </w:rPr>
+        <w:t>Post-condition: Game settings are updated.</w:t>
+      </w:r>
+    </w:p>
+    <w:p>
+      <w:pPr>
+        <w:spacing w:before="100" w:beforeAutospacing="1" w:after="0" w:line="360" w:lineRule="auto"/>
+        <w:rPr>
+          <w:rFonts w:eastAsia="Times New Roman" w:cstheme="minorHAnsi"/>
+          <w:lang w:val="en-US" w:eastAsia="tr-TR"/>
+        </w:rPr>
+      </w:pPr>
+    </w:p>
+    <w:p>
+      <w:pPr>
+        <w:spacing w:before="100" w:beforeAutospacing="1" w:after="0" w:line="360" w:lineRule="auto"/>
+        <w:rPr>
+          <w:rFonts w:eastAsia="Times New Roman" w:cstheme="minorHAnsi"/>
+          <w:lang w:val="en-US" w:eastAsia="tr-TR"/>
+        </w:rPr>
+      </w:pPr>
+      <w:r>
+        <w:rPr>
+          <w:rFonts w:eastAsia="Times New Roman" w:cstheme="minorHAnsi"/>
+          <w:lang w:val="en-US" w:eastAsia="tr-TR"/>
+        </w:rPr>
+        <w:t>Entry Condition: Player presses “Settings” button in main menu.</w:t>
+      </w:r>
+    </w:p>
+    <w:p>
+      <w:pPr>
+        <w:spacing w:before="100" w:beforeAutospacing="1" w:after="0" w:line="360" w:lineRule="auto"/>
+        <w:rPr>
+          <w:rFonts w:eastAsia="Times New Roman" w:cstheme="minorHAnsi"/>
+          <w:lang w:val="en-US" w:eastAsia="tr-TR"/>
+        </w:rPr>
+      </w:pPr>
+      <w:r>
+        <w:rPr>
+          <w:rFonts w:eastAsia="Times New Roman" w:cstheme="minorHAnsi"/>
+          <w:lang w:val="en-US" w:eastAsia="tr-TR"/>
+        </w:rPr>
+        <w:t>Exit Condition: Player presses “Back” button to return main menu.</w:t>
+      </w:r>
+    </w:p>
+    <w:p>
+      <w:pPr>
+        <w:spacing w:before="100" w:beforeAutospacing="1" w:after="0" w:line="360" w:lineRule="auto"/>
+        <w:rPr>
+          <w:rFonts w:eastAsia="Times New Roman" w:cstheme="minorHAnsi"/>
+          <w:lang w:val="en-US" w:eastAsia="tr-TR"/>
+        </w:rPr>
+      </w:pPr>
+    </w:p>
+    <w:p>
+      <w:pPr>
+        <w:spacing w:before="100" w:beforeAutospacing="1" w:after="0" w:line="360" w:lineRule="auto"/>
+        <w:rPr>
+          <w:rFonts w:eastAsia="Times New Roman" w:cstheme="minorHAnsi"/>
+          <w:lang w:val="en-US" w:eastAsia="tr-TR"/>
+        </w:rPr>
+      </w:pPr>
+      <w:r>
+        <w:rPr>
+          <w:rFonts w:eastAsia="Times New Roman" w:cstheme="minorHAnsi"/>
+          <w:lang w:val="en-US" w:eastAsia="tr-TR"/>
+        </w:rPr>
+        <w:t>Success Scenario Event Flow:</w:t>
+      </w:r>
+    </w:p>
+    <w:p>
+      <w:pPr>
+        <w:spacing w:before="100" w:beforeAutospacing="1" w:after="0" w:line="360" w:lineRule="auto"/>
+        <w:rPr>
+          <w:rFonts w:eastAsia="Times New Roman" w:cstheme="minorHAnsi"/>
+          <w:lang w:val="en-US" w:eastAsia="tr-TR"/>
+        </w:rPr>
+      </w:pPr>
+      <w:r>
+        <w:rPr>
+          <w:rFonts w:eastAsia="Times New Roman" w:cstheme="minorHAnsi"/>
+          <w:lang w:val="en-US" w:eastAsia="tr-TR"/>
+        </w:rPr>
+        <w:lastRenderedPageBreak/>
+        <w:t>1. Player selects “Settings” button and reaches the game settings panel.</w:t>
+      </w:r>
+    </w:p>
+    <w:p>
+      <w:pPr>
+        <w:spacing w:before="100" w:beforeAutospacing="1" w:after="0" w:line="360" w:lineRule="auto"/>
+        <w:rPr>
+          <w:rFonts w:eastAsia="Times New Roman" w:cstheme="minorHAnsi"/>
+          <w:lang w:val="en-US" w:eastAsia="tr-TR"/>
+        </w:rPr>
+      </w:pPr>
+      <w:r>
+        <w:rPr>
+          <w:rFonts w:eastAsia="Times New Roman" w:cstheme="minorHAnsi"/>
+          <w:lang w:val="en-US" w:eastAsia="tr-TR"/>
+        </w:rPr>
+        <w:t>2. Player can change game settings.</w:t>
+      </w:r>
+    </w:p>
+    <w:p>
+      <w:pPr>
+        <w:spacing w:before="100" w:beforeAutospacing="1" w:after="0" w:line="360" w:lineRule="auto"/>
+        <w:rPr>
+          <w:rFonts w:eastAsia="Times New Roman" w:cstheme="minorHAnsi"/>
+          <w:lang w:val="en-US" w:eastAsia="tr-TR"/>
+        </w:rPr>
+      </w:pPr>
+      <w:r>
+        <w:rPr>
+          <w:rFonts w:eastAsia="Times New Roman" w:cstheme="minorHAnsi"/>
+          <w:lang w:val="en-US" w:eastAsia="tr-TR"/>
+        </w:rPr>
+        <w:t>3. System updates the changes.</w:t>
+      </w:r>
+    </w:p>
+    <w:p>
+      <w:pPr>
+        <w:spacing w:before="100" w:beforeAutospacing="1" w:after="0" w:line="360" w:lineRule="auto"/>
+        <w:rPr>
+          <w:rFonts w:eastAsia="Times New Roman" w:cstheme="minorHAnsi"/>
+          <w:lang w:val="en-US" w:eastAsia="tr-TR"/>
+        </w:rPr>
+      </w:pPr>
+    </w:p>
+    <w:p>
+      <w:pPr>
+        <w:spacing w:before="100" w:beforeAutospacing="1" w:after="0" w:line="360" w:lineRule="auto"/>
+        <w:rPr>
+          <w:rFonts w:eastAsia="Times New Roman" w:cstheme="minorHAnsi"/>
+          <w:lang w:val="en-US" w:eastAsia="tr-TR"/>
+        </w:rPr>
+      </w:pPr>
+      <w:r>
+        <w:rPr>
+          <w:rFonts w:eastAsia="Times New Roman" w:cstheme="minorHAnsi"/>
+          <w:lang w:val="en-US" w:eastAsia="tr-TR"/>
+        </w:rPr>
+        <w:t>Alternative Flows:</w:t>
+      </w:r>
+    </w:p>
+    <w:p>
+      <w:pPr>
+        <w:spacing w:before="100" w:beforeAutospacing="1" w:after="0" w:line="360" w:lineRule="auto"/>
+        <w:rPr>
+          <w:rFonts w:eastAsia="Times New Roman" w:cstheme="minorHAnsi"/>
+          <w:lang w:val="en-US" w:eastAsia="tr-TR"/>
+        </w:rPr>
+      </w:pPr>
+      <w:r>
+        <w:rPr>
+          <w:rFonts w:eastAsia="Times New Roman" w:cstheme="minorHAnsi"/>
+          <w:lang w:val="en-US" w:eastAsia="tr-TR"/>
+        </w:rPr>
+        <w:t>A. If Player wants returning to main menu:</w:t>
+      </w:r>
+    </w:p>
+    <w:p>
+      <w:pPr>
+        <w:spacing w:before="100" w:beforeAutospacing="1" w:after="0" w:line="360" w:lineRule="auto"/>
+        <w:rPr>
+          <w:rFonts w:eastAsia="Times New Roman" w:cstheme="minorHAnsi"/>
+          <w:lang w:val="en-US" w:eastAsia="tr-TR"/>
+        </w:rPr>
+      </w:pPr>
+      <w:r>
+        <w:rPr>
+          <w:rFonts w:eastAsia="Times New Roman" w:cstheme="minorHAnsi"/>
+          <w:lang w:val="en-US" w:eastAsia="tr-TR"/>
+        </w:rPr>
+        <w:t>A.1. Player presses “Back” button on settings screen.</w:t>
+      </w:r>
+    </w:p>
+    <w:p>
+      <w:pPr>
+        <w:spacing w:before="100" w:beforeAutospacing="1" w:after="0" w:line="360" w:lineRule="auto"/>
+        <w:rPr>
+          <w:rFonts w:eastAsia="Times New Roman" w:cstheme="minorHAnsi"/>
+          <w:lang w:val="en-US" w:eastAsia="tr-TR"/>
+        </w:rPr>
+      </w:pPr>
+      <w:r>
+        <w:rPr>
+          <w:rFonts w:eastAsia="Times New Roman" w:cstheme="minorHAnsi"/>
+          <w:lang w:val="en-US" w:eastAsia="tr-TR"/>
+        </w:rPr>
+        <w:t>A.2. System updates the changes.</w:t>
+      </w:r>
+    </w:p>
+    <w:p>
+      <w:pPr>
+        <w:spacing w:before="100" w:beforeAutospacing="1" w:after="0" w:line="360" w:lineRule="auto"/>
+        <w:rPr>
+          <w:rFonts w:eastAsia="Times New Roman" w:cstheme="minorHAnsi"/>
+          <w:lang w:val="en-US" w:eastAsia="tr-TR"/>
+        </w:rPr>
+      </w:pPr>
+      <w:r>
+        <w:rPr>
+          <w:rFonts w:eastAsia="Times New Roman" w:cstheme="minorHAnsi"/>
+          <w:lang w:val="en-US" w:eastAsia="tr-TR"/>
+        </w:rPr>
+        <w:t>A.3. Player returns to the main menu.</w:t>
+      </w:r>
+    </w:p>
+    <w:p>
+      <w:pPr>
+        <w:spacing w:before="100" w:beforeAutospacing="1" w:after="0" w:line="360" w:lineRule="auto"/>
+        <w:rPr>
+          <w:rFonts w:eastAsia="Times New Roman" w:cstheme="minorHAnsi"/>
+          <w:lang w:val="en-US" w:eastAsia="tr-TR"/>
+        </w:rPr>
+      </w:pPr>
+    </w:p>
+    <w:p>
+      <w:pPr>
+        <w:spacing w:before="100" w:beforeAutospacing="1" w:after="0" w:line="360" w:lineRule="auto"/>
+        <w:rPr>
+          <w:rFonts w:eastAsia="Times New Roman" w:cstheme="minorHAnsi"/>
+          <w:lang w:val="en-US" w:eastAsia="tr-TR"/>
+        </w:rPr>
+      </w:pPr>
+      <w:r>
+        <w:rPr>
+          <w:rFonts w:eastAsia="Times New Roman" w:cstheme="minorHAnsi"/>
+          <w:lang w:val="en-US" w:eastAsia="tr-TR"/>
+        </w:rPr>
+        <w:t>Use Case Name: Mode settings</w:t>
+      </w:r>
+    </w:p>
+    <w:p>
+      <w:pPr>
+        <w:spacing w:before="100" w:beforeAutospacing="1" w:after="0" w:line="360" w:lineRule="auto"/>
+        <w:rPr>
+          <w:rFonts w:eastAsia="Times New Roman" w:cstheme="minorHAnsi"/>
+          <w:lang w:val="en-US" w:eastAsia="tr-TR"/>
+        </w:rPr>
+      </w:pPr>
+      <w:r>
+        <w:rPr>
+          <w:rFonts w:eastAsia="Times New Roman" w:cstheme="minorHAnsi"/>
+          <w:lang w:val="en-US" w:eastAsia="tr-TR"/>
+        </w:rPr>
+        <w:t>Primary Actor: Player</w:t>
+      </w:r>
+    </w:p>
+    <w:p>
+      <w:pPr>
+        <w:spacing w:before="100" w:beforeAutospacing="1" w:after="0" w:line="360" w:lineRule="auto"/>
+        <w:rPr>
+          <w:rFonts w:eastAsia="Times New Roman" w:cstheme="minorHAnsi"/>
+          <w:lang w:val="en-US" w:eastAsia="tr-TR"/>
+        </w:rPr>
+      </w:pPr>
+      <w:r>
+        <w:rPr>
+          <w:rFonts w:eastAsia="Times New Roman" w:cstheme="minorHAnsi"/>
+          <w:lang w:val="en-US" w:eastAsia="tr-TR"/>
+        </w:rPr>
+        <w:t>Stakeholders and Interests:</w:t>
+      </w:r>
+    </w:p>
+    <w:p>
+      <w:pPr>
+        <w:spacing w:before="100" w:beforeAutospacing="1" w:after="0" w:line="360" w:lineRule="auto"/>
+        <w:rPr>
+          <w:rFonts w:eastAsia="Times New Roman" w:cstheme="minorHAnsi"/>
+          <w:lang w:val="en-US" w:eastAsia="tr-TR"/>
+        </w:rPr>
+      </w:pPr>
+      <w:r>
+        <w:rPr>
+          <w:rFonts w:eastAsia="Times New Roman" w:cstheme="minorHAnsi"/>
+          <w:lang w:val="en-US" w:eastAsia="tr-TR"/>
+        </w:rPr>
+        <w:t>- Player wants to choose game mode, and the boxer’s fighting class.</w:t>
+      </w:r>
+    </w:p>
+    <w:p>
+      <w:pPr>
+        <w:spacing w:before="100" w:beforeAutospacing="1" w:after="0" w:line="360" w:lineRule="auto"/>
+        <w:rPr>
+          <w:rFonts w:eastAsia="Times New Roman" w:cstheme="minorHAnsi"/>
+          <w:lang w:val="en-US" w:eastAsia="tr-TR"/>
+        </w:rPr>
+      </w:pPr>
+      <w:r>
+        <w:rPr>
+          <w:rFonts w:eastAsia="Times New Roman" w:cstheme="minorHAnsi"/>
+          <w:lang w:val="en-US" w:eastAsia="tr-TR"/>
+        </w:rPr>
+        <w:t>- System offers “Normal Mode” and “God Mode” as difficulty level.</w:t>
+      </w:r>
+    </w:p>
+    <w:p>
+      <w:pPr>
+        <w:spacing w:before="100" w:beforeAutospacing="1" w:after="0" w:line="360" w:lineRule="auto"/>
+        <w:rPr>
+          <w:rFonts w:eastAsia="Times New Roman" w:cstheme="minorHAnsi"/>
+          <w:lang w:val="en-US" w:eastAsia="tr-TR"/>
+        </w:rPr>
+      </w:pPr>
+      <w:r>
+        <w:rPr>
+          <w:rFonts w:eastAsia="Times New Roman" w:cstheme="minorHAnsi"/>
+          <w:lang w:val="en-US" w:eastAsia="tr-TR"/>
+        </w:rPr>
+        <w:t>- Player can select either “Tank”, “Butterfly”, or “Hammer” as the fighting class of the boxer.</w:t>
+      </w:r>
+    </w:p>
+    <w:p>
+      <w:pPr>
+        <w:spacing w:before="100" w:beforeAutospacing="1" w:after="0" w:line="360" w:lineRule="auto"/>
+        <w:rPr>
+          <w:rFonts w:eastAsia="Times New Roman" w:cstheme="minorHAnsi"/>
+          <w:lang w:val="en-US" w:eastAsia="tr-TR"/>
+        </w:rPr>
+      </w:pPr>
+    </w:p>
+    <w:p>
+      <w:pPr>
+        <w:spacing w:before="100" w:beforeAutospacing="1" w:after="0" w:line="360" w:lineRule="auto"/>
+        <w:rPr>
+          <w:rFonts w:eastAsia="Times New Roman" w:cstheme="minorHAnsi"/>
+          <w:lang w:val="en-US" w:eastAsia="tr-TR"/>
+        </w:rPr>
+      </w:pPr>
+      <w:r>
+        <w:rPr>
+          <w:rFonts w:eastAsia="Times New Roman" w:cstheme="minorHAnsi"/>
+          <w:lang w:val="en-US" w:eastAsia="tr-TR"/>
+        </w:rPr>
+        <w:t xml:space="preserve">Pre-condition: At the first enter to game, mode and </w:t>
+      </w:r>
+      <w:proofErr w:type="gramStart"/>
+      <w:r>
+        <w:rPr>
+          <w:rFonts w:eastAsia="Times New Roman" w:cstheme="minorHAnsi"/>
+          <w:lang w:val="en-US" w:eastAsia="tr-TR"/>
+        </w:rPr>
+        <w:t>class are</w:t>
+      </w:r>
+      <w:proofErr w:type="gramEnd"/>
+      <w:r>
+        <w:rPr>
+          <w:rFonts w:eastAsia="Times New Roman" w:cstheme="minorHAnsi"/>
+          <w:lang w:val="en-US" w:eastAsia="tr-TR"/>
+        </w:rPr>
+        <w:t xml:space="preserve"> chosen as default values. When Player makes changes system will update these settings.</w:t>
+      </w:r>
+    </w:p>
+    <w:p>
+      <w:pPr>
+        <w:spacing w:before="100" w:beforeAutospacing="1" w:after="0" w:line="360" w:lineRule="auto"/>
+        <w:rPr>
+          <w:rFonts w:eastAsia="Times New Roman" w:cstheme="minorHAnsi"/>
+          <w:lang w:val="en-US" w:eastAsia="tr-TR"/>
+        </w:rPr>
+      </w:pPr>
+      <w:r>
+        <w:rPr>
+          <w:rFonts w:eastAsia="Times New Roman" w:cstheme="minorHAnsi"/>
+          <w:lang w:val="en-US" w:eastAsia="tr-TR"/>
+        </w:rPr>
+        <w:t>Post condition: Game mode and fighting class settings are updated.</w:t>
+      </w:r>
+    </w:p>
+    <w:p>
+      <w:pPr>
+        <w:spacing w:before="100" w:beforeAutospacing="1" w:after="0" w:line="360" w:lineRule="auto"/>
+        <w:rPr>
+          <w:rFonts w:eastAsia="Times New Roman" w:cstheme="minorHAnsi"/>
+          <w:lang w:val="en-US" w:eastAsia="tr-TR"/>
+        </w:rPr>
+      </w:pPr>
+    </w:p>
+    <w:p>
+      <w:pPr>
+        <w:spacing w:before="100" w:beforeAutospacing="1" w:after="0" w:line="360" w:lineRule="auto"/>
+        <w:rPr>
+          <w:rFonts w:eastAsia="Times New Roman" w:cstheme="minorHAnsi"/>
+          <w:lang w:val="en-US" w:eastAsia="tr-TR"/>
+        </w:rPr>
+      </w:pPr>
+      <w:r>
+        <w:rPr>
+          <w:rFonts w:eastAsia="Times New Roman" w:cstheme="minorHAnsi"/>
+          <w:lang w:val="en-US" w:eastAsia="tr-TR"/>
+        </w:rPr>
+        <w:lastRenderedPageBreak/>
+        <w:t>Entry Condition: Player presses “Mode” button in main menu.</w:t>
+      </w:r>
+    </w:p>
+    <w:p>
+      <w:pPr>
+        <w:spacing w:before="100" w:beforeAutospacing="1" w:after="0" w:line="360" w:lineRule="auto"/>
+        <w:rPr>
+          <w:rFonts w:eastAsia="Times New Roman" w:cstheme="minorHAnsi"/>
+          <w:lang w:val="en-US" w:eastAsia="tr-TR"/>
+        </w:rPr>
+      </w:pPr>
+      <w:r>
+        <w:rPr>
+          <w:rFonts w:eastAsia="Times New Roman" w:cstheme="minorHAnsi"/>
+          <w:lang w:val="en-US" w:eastAsia="tr-TR"/>
+        </w:rPr>
+        <w:t>Exit Condition: Player presses “Back” button in mode screen.</w:t>
+      </w:r>
+    </w:p>
+    <w:p>
+      <w:pPr>
+        <w:spacing w:before="100" w:beforeAutospacing="1" w:after="0" w:line="360" w:lineRule="auto"/>
+        <w:rPr>
+          <w:rFonts w:eastAsia="Times New Roman" w:cstheme="minorHAnsi"/>
+          <w:lang w:val="en-US" w:eastAsia="tr-TR"/>
+        </w:rPr>
+      </w:pPr>
+    </w:p>
+    <w:p>
+      <w:pPr>
+        <w:spacing w:before="100" w:beforeAutospacing="1" w:after="0" w:line="360" w:lineRule="auto"/>
+        <w:rPr>
+          <w:rFonts w:eastAsia="Times New Roman" w:cstheme="minorHAnsi"/>
+          <w:lang w:val="en-US" w:eastAsia="tr-TR"/>
+        </w:rPr>
+      </w:pPr>
+      <w:r>
+        <w:rPr>
+          <w:rFonts w:eastAsia="Times New Roman" w:cstheme="minorHAnsi"/>
+          <w:lang w:val="en-US" w:eastAsia="tr-TR"/>
+        </w:rPr>
+        <w:t>Success Scenario Event Flow:</w:t>
+      </w:r>
+    </w:p>
+    <w:p>
+      <w:pPr>
+        <w:spacing w:before="100" w:beforeAutospacing="1" w:after="0" w:line="360" w:lineRule="auto"/>
+        <w:rPr>
+          <w:rFonts w:eastAsia="Times New Roman" w:cstheme="minorHAnsi"/>
+          <w:lang w:val="en-US" w:eastAsia="tr-TR"/>
+        </w:rPr>
+      </w:pPr>
+      <w:r>
+        <w:rPr>
+          <w:rFonts w:eastAsia="Times New Roman" w:cstheme="minorHAnsi"/>
+          <w:lang w:val="en-US" w:eastAsia="tr-TR"/>
+        </w:rPr>
+        <w:t>1. Player presses “Mode” button in main menu.</w:t>
+      </w:r>
+    </w:p>
+    <w:p>
+      <w:pPr>
+        <w:spacing w:before="100" w:beforeAutospacing="1" w:after="0" w:line="360" w:lineRule="auto"/>
+        <w:rPr>
+          <w:rFonts w:eastAsia="Times New Roman" w:cstheme="minorHAnsi"/>
+          <w:lang w:val="en-US" w:eastAsia="tr-TR"/>
+        </w:rPr>
+      </w:pPr>
+      <w:r>
+        <w:rPr>
+          <w:rFonts w:eastAsia="Times New Roman" w:cstheme="minorHAnsi"/>
+          <w:lang w:val="en-US" w:eastAsia="tr-TR"/>
+        </w:rPr>
+        <w:t>2. Game mode and fighting class settings are showed as multiple choices.</w:t>
+      </w:r>
+    </w:p>
+    <w:p>
+      <w:pPr>
+        <w:spacing w:before="100" w:beforeAutospacing="1" w:after="0" w:line="360" w:lineRule="auto"/>
+        <w:rPr>
+          <w:rFonts w:eastAsia="Times New Roman" w:cstheme="minorHAnsi"/>
+          <w:lang w:val="en-US" w:eastAsia="tr-TR"/>
+        </w:rPr>
+      </w:pPr>
+      <w:r>
+        <w:rPr>
+          <w:rFonts w:eastAsia="Times New Roman" w:cstheme="minorHAnsi"/>
+          <w:lang w:val="en-US" w:eastAsia="tr-TR"/>
+        </w:rPr>
+        <w:t>3. Player chooses one of the choices.</w:t>
+      </w:r>
+    </w:p>
+    <w:p>
+      <w:pPr>
+        <w:spacing w:before="100" w:beforeAutospacing="1" w:after="0" w:line="360" w:lineRule="auto"/>
+        <w:rPr>
+          <w:rFonts w:eastAsia="Times New Roman" w:cstheme="minorHAnsi"/>
+          <w:lang w:val="en-US" w:eastAsia="tr-TR"/>
+        </w:rPr>
+      </w:pPr>
+      <w:r>
+        <w:rPr>
+          <w:rFonts w:eastAsia="Times New Roman" w:cstheme="minorHAnsi"/>
+          <w:lang w:val="en-US" w:eastAsia="tr-TR"/>
+        </w:rPr>
+        <w:t>4. System updates game mode and fighting class settings.</w:t>
+      </w:r>
+    </w:p>
+    <w:p>
+      <w:pPr>
+        <w:spacing w:before="100" w:beforeAutospacing="1" w:after="0" w:line="360" w:lineRule="auto"/>
+        <w:rPr>
+          <w:rFonts w:eastAsia="Times New Roman" w:cstheme="minorHAnsi"/>
+          <w:lang w:val="en-US" w:eastAsia="tr-TR"/>
+        </w:rPr>
+      </w:pPr>
+    </w:p>
+    <w:p>
+      <w:pPr>
+        <w:spacing w:before="100" w:beforeAutospacing="1" w:after="0" w:line="360" w:lineRule="auto"/>
+        <w:rPr>
+          <w:rFonts w:eastAsia="Times New Roman" w:cstheme="minorHAnsi"/>
+          <w:lang w:val="en-US" w:eastAsia="tr-TR"/>
+        </w:rPr>
+      </w:pPr>
+      <w:r>
+        <w:rPr>
+          <w:rFonts w:eastAsia="Times New Roman" w:cstheme="minorHAnsi"/>
+          <w:lang w:val="en-US" w:eastAsia="tr-TR"/>
+        </w:rPr>
+        <w:t>Alternative Flows:</w:t>
+      </w:r>
+    </w:p>
+    <w:p>
+      <w:pPr>
+        <w:spacing w:before="100" w:beforeAutospacing="1" w:after="0" w:line="360" w:lineRule="auto"/>
+        <w:rPr>
+          <w:rFonts w:eastAsia="Times New Roman" w:cstheme="minorHAnsi"/>
+          <w:lang w:val="en-US" w:eastAsia="tr-TR"/>
+        </w:rPr>
+      </w:pPr>
+      <w:r>
+        <w:rPr>
+          <w:rFonts w:eastAsia="Times New Roman" w:cstheme="minorHAnsi"/>
+          <w:lang w:val="en-US" w:eastAsia="tr-TR"/>
+        </w:rPr>
+        <w:t>A. When Player wants returning to main menu:</w:t>
+      </w:r>
+    </w:p>
+    <w:p>
+      <w:pPr>
+        <w:spacing w:before="100" w:beforeAutospacing="1" w:after="0" w:line="360" w:lineRule="auto"/>
+        <w:rPr>
+          <w:rFonts w:eastAsia="Times New Roman" w:cstheme="minorHAnsi"/>
+          <w:lang w:val="en-US" w:eastAsia="tr-TR"/>
+        </w:rPr>
+      </w:pPr>
+      <w:r>
+        <w:rPr>
+          <w:rFonts w:eastAsia="Times New Roman" w:cstheme="minorHAnsi"/>
+          <w:lang w:val="en-US" w:eastAsia="tr-TR"/>
+        </w:rPr>
+        <w:t>A.1. Player presses “Back” button in mode screen.</w:t>
+      </w:r>
+    </w:p>
+    <w:p>
+      <w:pPr>
+        <w:spacing w:before="100" w:beforeAutospacing="1" w:after="0" w:line="360" w:lineRule="auto"/>
+        <w:rPr>
+          <w:rFonts w:eastAsia="Times New Roman" w:cstheme="minorHAnsi"/>
+          <w:lang w:val="en-US" w:eastAsia="tr-TR"/>
+        </w:rPr>
+      </w:pPr>
+      <w:r>
+        <w:rPr>
+          <w:rFonts w:eastAsia="Times New Roman" w:cstheme="minorHAnsi"/>
+          <w:lang w:val="en-US" w:eastAsia="tr-TR"/>
+        </w:rPr>
+        <w:t>A.2. System updates game mode and fighting class settings.</w:t>
+      </w:r>
+    </w:p>
+    <w:p>
+      <w:pPr>
+        <w:spacing w:before="100" w:beforeAutospacing="1" w:after="0" w:line="360" w:lineRule="auto"/>
+        <w:rPr>
+          <w:rFonts w:eastAsia="Times New Roman" w:cstheme="minorHAnsi"/>
+          <w:lang w:val="en-US" w:eastAsia="tr-TR"/>
+        </w:rPr>
+      </w:pPr>
+      <w:r>
+        <w:rPr>
+          <w:rFonts w:eastAsia="Times New Roman" w:cstheme="minorHAnsi"/>
+          <w:lang w:val="en-US" w:eastAsia="tr-TR"/>
+        </w:rPr>
+        <w:t>A.3. Player returns to main menu.</w:t>
+      </w:r>
+    </w:p>
+    <w:p>
+      <w:pPr>
+        <w:spacing w:before="100" w:beforeAutospacing="1" w:after="0" w:line="360" w:lineRule="auto"/>
+        <w:rPr>
+          <w:rFonts w:cstheme="minorHAnsi"/>
+          <w:b/>
+          <w:lang w:val="en-US"/>
+        </w:rPr>
+      </w:pPr>
       <w:bookmarkStart w:id="0" w:name="_GoBack"/>
       <w:bookmarkEnd w:id="0"/>
-    </w:p>
-    <w:p>
-      <w:pPr>
-        <w:pStyle w:val="NormalWeb"/>
-        <w:spacing w:after="0" w:line="360" w:lineRule="auto"/>
-        <w:rPr>
-          <w:rFonts w:ascii="Calibri" w:hAnsi="Calibri" w:cs="Calibri"/>
-          <w:sz w:val="22"/>
-          <w:szCs w:val="22"/>
-          <w:lang w:val="en-US"/>
-        </w:rPr>
-      </w:pPr>
-      <w:r>
-        <w:rPr>
-          <w:rFonts w:ascii="Calibri" w:hAnsi="Calibri" w:cs="Calibri"/>
-          <w:sz w:val="22"/>
-          <w:szCs w:val="22"/>
-          <w:lang w:val="en-US"/>
-        </w:rPr>
-        <w:t>Map shows the overall map of the game. The user can see the place icons in the map which are home, gym, work. User will use map to travel between places in the game. Each place has specific purpose in the game.</w:t>
-      </w:r>
-    </w:p>
-    <w:p>
-      <w:pPr>
-        <w:pStyle w:val="NormalWeb"/>
-        <w:spacing w:after="0" w:line="360" w:lineRule="auto"/>
-        <w:rPr>
-          <w:rFonts w:ascii="Calibri" w:hAnsi="Calibri" w:cs="Calibri"/>
-          <w:sz w:val="22"/>
-          <w:szCs w:val="22"/>
-          <w:lang w:val="en-US"/>
-        </w:rPr>
-      </w:pPr>
-      <w:r>
-        <w:rPr>
-          <w:rFonts w:ascii="Calibri" w:hAnsi="Calibri" w:cs="Calibri"/>
-          <w:sz w:val="22"/>
-          <w:szCs w:val="22"/>
-          <w:lang w:val="en-US"/>
-        </w:rPr>
-        <w:t>Home: Used for rest end of the day.</w:t>
-      </w:r>
-    </w:p>
-    <w:p>
-      <w:pPr>
-        <w:pStyle w:val="NormalWeb"/>
-        <w:spacing w:after="0" w:line="360" w:lineRule="auto"/>
-        <w:rPr>
-          <w:rFonts w:ascii="Calibri" w:hAnsi="Calibri" w:cs="Calibri"/>
-          <w:sz w:val="22"/>
-          <w:szCs w:val="22"/>
-          <w:lang w:val="en-US"/>
-        </w:rPr>
-      </w:pPr>
-      <w:r>
-        <w:rPr>
-          <w:rFonts w:ascii="Calibri" w:hAnsi="Calibri" w:cs="Calibri"/>
-          <w:sz w:val="22"/>
-          <w:szCs w:val="22"/>
-          <w:lang w:val="en-US"/>
-        </w:rPr>
-        <w:t xml:space="preserve">Gym: The player will use gym to train his boxer in the game. </w:t>
-      </w:r>
-    </w:p>
-    <w:p>
-      <w:pPr>
-        <w:pStyle w:val="NormalWeb"/>
-        <w:spacing w:after="0" w:line="360" w:lineRule="auto"/>
-        <w:rPr>
-          <w:rFonts w:ascii="Calibri" w:hAnsi="Calibri" w:cs="Calibri"/>
-          <w:sz w:val="22"/>
-          <w:szCs w:val="22"/>
-          <w:lang w:val="en-US"/>
-        </w:rPr>
-      </w:pPr>
-      <w:r>
-        <w:rPr>
-          <w:rFonts w:ascii="Calibri" w:hAnsi="Calibri" w:cs="Calibri"/>
-          <w:sz w:val="22"/>
-          <w:szCs w:val="22"/>
-          <w:lang w:val="en-US"/>
-        </w:rPr>
-        <w:t xml:space="preserve">Work: The player needs money for buying items and rents of gym in the game so he needs to make his boxer to work sometimes. Work is the place where </w:t>
-      </w:r>
-      <w:proofErr w:type="gramStart"/>
-      <w:r>
-        <w:rPr>
-          <w:rFonts w:ascii="Calibri" w:hAnsi="Calibri" w:cs="Calibri"/>
-          <w:sz w:val="22"/>
-          <w:szCs w:val="22"/>
-          <w:lang w:val="en-US"/>
-        </w:rPr>
-        <w:t>boxer make</w:t>
-      </w:r>
-      <w:proofErr w:type="gramEnd"/>
-      <w:r>
-        <w:rPr>
-          <w:rFonts w:ascii="Calibri" w:hAnsi="Calibri" w:cs="Calibri"/>
-          <w:sz w:val="22"/>
-          <w:szCs w:val="22"/>
-          <w:lang w:val="en-US"/>
-        </w:rPr>
-        <w:t xml:space="preserve"> money other than fights.</w:t>
-      </w:r>
-    </w:p>
-    <w:p>
-      <w:pPr>
-        <w:spacing w:line="360" w:lineRule="auto"/>
-        <w:rPr>
-          <w:rFonts w:ascii="Calibri" w:hAnsi="Calibri" w:cs="Calibri"/>
-          <w:b/>
-          <w:lang w:val="en-US"/>
-        </w:rPr>
-      </w:pPr>
-    </w:p>
-    <w:p>
-      <w:pPr>
-        <w:spacing w:line="360" w:lineRule="auto"/>
-        <w:rPr>
-          <w:rFonts w:ascii="Calibri" w:hAnsi="Calibri" w:cs="Calibri"/>
-          <w:b/>
-          <w:lang w:val="en-US"/>
-        </w:rPr>
-      </w:pPr>
-      <w:r>
-        <w:rPr>
-          <w:rFonts w:ascii="Calibri" w:hAnsi="Calibri" w:cs="Calibri"/>
-          <w:b/>
-          <w:lang w:val="en-US"/>
-        </w:rPr>
-        <w:t>4. Use Cases</w:t>
-      </w:r>
-    </w:p>
-    <w:p>
-      <w:pPr>
-        <w:spacing w:before="100" w:beforeAutospacing="1" w:after="0" w:line="360" w:lineRule="auto"/>
-        <w:rPr>
-          <w:rFonts w:ascii="Calibri" w:eastAsia="Times New Roman" w:hAnsi="Calibri" w:cs="Calibri"/>
-          <w:lang w:val="en-US" w:eastAsia="tr-TR"/>
-        </w:rPr>
-      </w:pPr>
-      <w:r>
-        <w:rPr>
-          <w:rFonts w:ascii="Calibri" w:eastAsia="Times New Roman" w:hAnsi="Calibri" w:cs="Calibri"/>
-          <w:lang w:val="en-US" w:eastAsia="tr-TR"/>
-        </w:rPr>
-        <w:t>Use Case Name: View Credits</w:t>
-      </w:r>
-    </w:p>
-    <w:p>
-      <w:pPr>
-        <w:spacing w:before="100" w:beforeAutospacing="1" w:after="0" w:line="360" w:lineRule="auto"/>
-        <w:rPr>
-          <w:rFonts w:ascii="Calibri" w:eastAsia="Times New Roman" w:hAnsi="Calibri" w:cs="Calibri"/>
-          <w:lang w:val="en-US" w:eastAsia="tr-TR"/>
-        </w:rPr>
-      </w:pPr>
-      <w:r>
-        <w:rPr>
-          <w:rFonts w:ascii="Calibri" w:eastAsia="Times New Roman" w:hAnsi="Calibri" w:cs="Calibri"/>
-          <w:lang w:val="en-US" w:eastAsia="tr-TR"/>
-        </w:rPr>
-        <w:t>Primary Actor: Player</w:t>
-      </w:r>
-    </w:p>
-    <w:p>
-      <w:pPr>
-        <w:spacing w:before="100" w:beforeAutospacing="1" w:after="0" w:line="360" w:lineRule="auto"/>
-        <w:rPr>
-          <w:rFonts w:ascii="Calibri" w:eastAsia="Times New Roman" w:hAnsi="Calibri" w:cs="Calibri"/>
-          <w:lang w:val="en-US" w:eastAsia="tr-TR"/>
-        </w:rPr>
-      </w:pPr>
-      <w:r>
-        <w:rPr>
-          <w:rFonts w:ascii="Calibri" w:eastAsia="Times New Roman" w:hAnsi="Calibri" w:cs="Calibri"/>
-          <w:lang w:val="en-US" w:eastAsia="tr-TR"/>
-        </w:rPr>
-        <w:t>Stakeholders and Interest:</w:t>
-      </w:r>
-    </w:p>
-    <w:p>
-      <w:pPr>
-        <w:spacing w:before="100" w:beforeAutospacing="1" w:after="0" w:line="360" w:lineRule="auto"/>
-        <w:rPr>
-          <w:rFonts w:ascii="Calibri" w:eastAsia="Times New Roman" w:hAnsi="Calibri" w:cs="Calibri"/>
-          <w:lang w:val="en-US" w:eastAsia="tr-TR"/>
-        </w:rPr>
-      </w:pPr>
-      <w:r>
-        <w:rPr>
-          <w:rFonts w:ascii="Calibri" w:eastAsia="Times New Roman" w:hAnsi="Calibri" w:cs="Calibri"/>
-          <w:lang w:val="en-US" w:eastAsia="tr-TR"/>
-        </w:rPr>
-        <w:t xml:space="preserve">- User aim to reach the text </w:t>
-      </w:r>
-      <w:proofErr w:type="gramStart"/>
-      <w:r>
-        <w:rPr>
-          <w:rFonts w:ascii="Calibri" w:eastAsia="Times New Roman" w:hAnsi="Calibri" w:cs="Calibri"/>
-          <w:lang w:val="en-US" w:eastAsia="tr-TR"/>
-        </w:rPr>
-        <w:t>panel which contain</w:t>
-      </w:r>
-      <w:proofErr w:type="gramEnd"/>
-      <w:r>
-        <w:rPr>
-          <w:rFonts w:ascii="Calibri" w:eastAsia="Times New Roman" w:hAnsi="Calibri" w:cs="Calibri"/>
-          <w:lang w:val="en-US" w:eastAsia="tr-TR"/>
-        </w:rPr>
-        <w:t xml:space="preserve"> contact information of game developers.</w:t>
-      </w:r>
-    </w:p>
-    <w:p>
-      <w:pPr>
-        <w:spacing w:before="100" w:beforeAutospacing="1" w:after="0" w:line="360" w:lineRule="auto"/>
-        <w:rPr>
-          <w:rFonts w:ascii="Calibri" w:eastAsia="Times New Roman" w:hAnsi="Calibri" w:cs="Calibri"/>
-          <w:lang w:val="en-US" w:eastAsia="tr-TR"/>
-        </w:rPr>
-      </w:pPr>
-      <w:r>
-        <w:rPr>
-          <w:rFonts w:ascii="Calibri" w:eastAsia="Times New Roman" w:hAnsi="Calibri" w:cs="Calibri"/>
-          <w:lang w:val="en-US" w:eastAsia="tr-TR"/>
-        </w:rPr>
-        <w:t>Pre-conditions: User should be in menu</w:t>
-      </w:r>
-    </w:p>
-    <w:p>
-      <w:pPr>
-        <w:spacing w:before="100" w:beforeAutospacing="1" w:after="0" w:line="360" w:lineRule="auto"/>
-        <w:rPr>
-          <w:rFonts w:ascii="Calibri" w:eastAsia="Times New Roman" w:hAnsi="Calibri" w:cs="Calibri"/>
-          <w:lang w:val="en-US" w:eastAsia="tr-TR"/>
-        </w:rPr>
-      </w:pPr>
-      <w:r>
-        <w:rPr>
-          <w:rFonts w:ascii="Calibri" w:eastAsia="Times New Roman" w:hAnsi="Calibri" w:cs="Calibri"/>
-          <w:lang w:val="en-US" w:eastAsia="tr-TR"/>
-        </w:rPr>
-        <w:t>Post-conditions: -</w:t>
-      </w:r>
-    </w:p>
-    <w:p>
-      <w:pPr>
-        <w:spacing w:before="100" w:beforeAutospacing="1" w:after="0" w:line="360" w:lineRule="auto"/>
-        <w:rPr>
-          <w:rFonts w:ascii="Calibri" w:eastAsia="Times New Roman" w:hAnsi="Calibri" w:cs="Calibri"/>
-          <w:lang w:val="en-US" w:eastAsia="tr-TR"/>
-        </w:rPr>
-      </w:pPr>
-    </w:p>
-    <w:p>
-      <w:pPr>
-        <w:spacing w:before="100" w:beforeAutospacing="1" w:after="0" w:line="360" w:lineRule="auto"/>
-        <w:rPr>
-          <w:rFonts w:ascii="Calibri" w:eastAsia="Times New Roman" w:hAnsi="Calibri" w:cs="Calibri"/>
-          <w:lang w:val="en-US" w:eastAsia="tr-TR"/>
-        </w:rPr>
-      </w:pPr>
-      <w:r>
-        <w:rPr>
-          <w:rFonts w:ascii="Calibri" w:eastAsia="Times New Roman" w:hAnsi="Calibri" w:cs="Calibri"/>
-          <w:lang w:val="en-US" w:eastAsia="tr-TR"/>
-        </w:rPr>
-        <w:t xml:space="preserve">Entry Condition: User </w:t>
-      </w:r>
-      <w:proofErr w:type="gramStart"/>
-      <w:r>
-        <w:rPr>
-          <w:rFonts w:ascii="Calibri" w:eastAsia="Times New Roman" w:hAnsi="Calibri" w:cs="Calibri"/>
-          <w:lang w:val="en-US" w:eastAsia="tr-TR"/>
-        </w:rPr>
-        <w:t>push</w:t>
-      </w:r>
-      <w:proofErr w:type="gramEnd"/>
-      <w:r>
-        <w:rPr>
-          <w:rFonts w:ascii="Calibri" w:eastAsia="Times New Roman" w:hAnsi="Calibri" w:cs="Calibri"/>
-          <w:lang w:val="en-US" w:eastAsia="tr-TR"/>
-        </w:rPr>
-        <w:t xml:space="preserve"> the Credit button in menu.</w:t>
-      </w:r>
-    </w:p>
-    <w:p>
-      <w:pPr>
-        <w:spacing w:before="100" w:beforeAutospacing="1" w:after="0" w:line="360" w:lineRule="auto"/>
-        <w:rPr>
-          <w:rFonts w:ascii="Calibri" w:eastAsia="Times New Roman" w:hAnsi="Calibri" w:cs="Calibri"/>
-          <w:lang w:val="en-US" w:eastAsia="tr-TR"/>
-        </w:rPr>
-      </w:pPr>
-      <w:r>
-        <w:rPr>
-          <w:rFonts w:ascii="Calibri" w:eastAsia="Times New Roman" w:hAnsi="Calibri" w:cs="Calibri"/>
-          <w:lang w:val="en-US" w:eastAsia="tr-TR"/>
-        </w:rPr>
-        <w:t>Exit Condition: User push the Back button to return main menu.</w:t>
-      </w:r>
-    </w:p>
-    <w:p>
-      <w:pPr>
-        <w:spacing w:before="100" w:beforeAutospacing="1" w:after="0" w:line="360" w:lineRule="auto"/>
-        <w:rPr>
-          <w:rFonts w:ascii="Calibri" w:eastAsia="Times New Roman" w:hAnsi="Calibri" w:cs="Calibri"/>
-          <w:lang w:val="en-US" w:eastAsia="tr-TR"/>
-        </w:rPr>
-      </w:pPr>
-    </w:p>
-    <w:p>
-      <w:pPr>
-        <w:spacing w:before="100" w:beforeAutospacing="1" w:after="0" w:line="360" w:lineRule="auto"/>
-        <w:rPr>
-          <w:rFonts w:ascii="Calibri" w:eastAsia="Times New Roman" w:hAnsi="Calibri" w:cs="Calibri"/>
-          <w:lang w:val="en-US" w:eastAsia="tr-TR"/>
-        </w:rPr>
-      </w:pPr>
-      <w:r>
-        <w:rPr>
-          <w:rFonts w:ascii="Calibri" w:eastAsia="Times New Roman" w:hAnsi="Calibri" w:cs="Calibri"/>
-          <w:lang w:val="en-US" w:eastAsia="tr-TR"/>
-        </w:rPr>
-        <w:t>Success Scenario Event Flow:</w:t>
-      </w:r>
-    </w:p>
-    <w:p>
-      <w:pPr>
-        <w:spacing w:before="100" w:beforeAutospacing="1" w:after="0" w:line="360" w:lineRule="auto"/>
-        <w:rPr>
-          <w:rFonts w:ascii="Calibri" w:eastAsia="Times New Roman" w:hAnsi="Calibri" w:cs="Calibri"/>
-          <w:lang w:val="en-US" w:eastAsia="tr-TR"/>
-        </w:rPr>
-      </w:pPr>
-      <w:r>
-        <w:rPr>
-          <w:rFonts w:ascii="Calibri" w:eastAsia="Times New Roman" w:hAnsi="Calibri" w:cs="Calibri"/>
-          <w:lang w:val="en-US" w:eastAsia="tr-TR"/>
-        </w:rPr>
-        <w:t xml:space="preserve">1. System shows </w:t>
-      </w:r>
-      <w:proofErr w:type="gramStart"/>
-      <w:r>
-        <w:rPr>
-          <w:rFonts w:ascii="Calibri" w:eastAsia="Times New Roman" w:hAnsi="Calibri" w:cs="Calibri"/>
-          <w:lang w:val="en-US" w:eastAsia="tr-TR"/>
-        </w:rPr>
-        <w:t>text which contain</w:t>
-      </w:r>
-      <w:proofErr w:type="gramEnd"/>
-      <w:r>
-        <w:rPr>
-          <w:rFonts w:ascii="Calibri" w:eastAsia="Times New Roman" w:hAnsi="Calibri" w:cs="Calibri"/>
-          <w:lang w:val="en-US" w:eastAsia="tr-TR"/>
-        </w:rPr>
-        <w:t xml:space="preserve"> contact information of the developers.</w:t>
-      </w:r>
-    </w:p>
-    <w:p>
-      <w:pPr>
-        <w:spacing w:before="100" w:beforeAutospacing="1" w:after="0" w:line="360" w:lineRule="auto"/>
-        <w:rPr>
-          <w:rFonts w:ascii="Calibri" w:eastAsia="Times New Roman" w:hAnsi="Calibri" w:cs="Calibri"/>
-          <w:lang w:val="en-US" w:eastAsia="tr-TR"/>
-        </w:rPr>
-      </w:pPr>
-    </w:p>
-    <w:p>
-      <w:pPr>
-        <w:spacing w:before="100" w:beforeAutospacing="1" w:after="0" w:line="360" w:lineRule="auto"/>
-        <w:rPr>
-          <w:rFonts w:ascii="Calibri" w:eastAsia="Times New Roman" w:hAnsi="Calibri" w:cs="Calibri"/>
-          <w:lang w:val="en-US" w:eastAsia="tr-TR"/>
-        </w:rPr>
-      </w:pPr>
-      <w:r>
-        <w:rPr>
-          <w:rFonts w:ascii="Calibri" w:eastAsia="Times New Roman" w:hAnsi="Calibri" w:cs="Calibri"/>
-          <w:lang w:val="en-US" w:eastAsia="tr-TR"/>
-        </w:rPr>
-        <w:t>Alternative Flows:</w:t>
-      </w:r>
-    </w:p>
-    <w:p>
-      <w:pPr>
-        <w:spacing w:before="100" w:beforeAutospacing="1" w:after="0" w:line="360" w:lineRule="auto"/>
-        <w:rPr>
-          <w:rFonts w:ascii="Calibri" w:eastAsia="Times New Roman" w:hAnsi="Calibri" w:cs="Calibri"/>
-          <w:lang w:val="en-US" w:eastAsia="tr-TR"/>
-        </w:rPr>
-      </w:pPr>
-      <w:r>
-        <w:rPr>
-          <w:rFonts w:ascii="Calibri" w:eastAsia="Times New Roman" w:hAnsi="Calibri" w:cs="Calibri"/>
-          <w:lang w:val="en-US" w:eastAsia="tr-TR"/>
-        </w:rPr>
-        <w:t>A. If user wants to return main menu:</w:t>
-      </w:r>
-    </w:p>
-    <w:p>
-      <w:pPr>
-        <w:spacing w:before="100" w:beforeAutospacing="1" w:after="0" w:line="360" w:lineRule="auto"/>
-        <w:rPr>
-          <w:rFonts w:ascii="Calibri" w:eastAsia="Times New Roman" w:hAnsi="Calibri" w:cs="Calibri"/>
-          <w:lang w:val="en-US" w:eastAsia="tr-TR"/>
-        </w:rPr>
-      </w:pPr>
-      <w:r>
-        <w:rPr>
-          <w:rFonts w:ascii="Calibri" w:eastAsia="Times New Roman" w:hAnsi="Calibri" w:cs="Calibri"/>
-          <w:lang w:val="en-US" w:eastAsia="tr-TR"/>
-        </w:rPr>
-        <w:t xml:space="preserve">A.1. User </w:t>
-      </w:r>
-      <w:proofErr w:type="gramStart"/>
-      <w:r>
-        <w:rPr>
-          <w:rFonts w:ascii="Calibri" w:eastAsia="Times New Roman" w:hAnsi="Calibri" w:cs="Calibri"/>
-          <w:lang w:val="en-US" w:eastAsia="tr-TR"/>
-        </w:rPr>
-        <w:t>push</w:t>
-      </w:r>
-      <w:proofErr w:type="gramEnd"/>
-      <w:r>
-        <w:rPr>
-          <w:rFonts w:ascii="Calibri" w:eastAsia="Times New Roman" w:hAnsi="Calibri" w:cs="Calibri"/>
-          <w:lang w:val="en-US" w:eastAsia="tr-TR"/>
-        </w:rPr>
-        <w:t xml:space="preserve"> the Back button to return main menu.</w:t>
-      </w:r>
-    </w:p>
-    <w:p>
-      <w:pPr>
-        <w:spacing w:before="100" w:beforeAutospacing="1" w:after="0" w:line="360" w:lineRule="auto"/>
-        <w:rPr>
-          <w:rFonts w:ascii="Calibri" w:eastAsia="Times New Roman" w:hAnsi="Calibri" w:cs="Calibri"/>
-          <w:lang w:val="en-US" w:eastAsia="tr-TR"/>
-        </w:rPr>
-      </w:pPr>
-      <w:r>
-        <w:rPr>
-          <w:rFonts w:ascii="Calibri" w:eastAsia="Times New Roman" w:hAnsi="Calibri" w:cs="Calibri"/>
-          <w:lang w:val="en-US" w:eastAsia="tr-TR"/>
-        </w:rPr>
-        <w:t>A.2. System display main menu</w:t>
-      </w:r>
-    </w:p>
-    <w:p>
-      <w:pPr>
-        <w:spacing w:before="100" w:beforeAutospacing="1" w:after="0" w:line="360" w:lineRule="auto"/>
-        <w:rPr>
-          <w:rFonts w:ascii="Calibri" w:eastAsia="Times New Roman" w:hAnsi="Calibri" w:cs="Calibri"/>
-          <w:lang w:val="en-US" w:eastAsia="tr-TR"/>
-        </w:rPr>
-      </w:pPr>
-    </w:p>
-    <w:p>
-      <w:pPr>
-        <w:spacing w:before="100" w:beforeAutospacing="1" w:after="0" w:line="360" w:lineRule="auto"/>
-        <w:rPr>
-          <w:rFonts w:ascii="Calibri" w:eastAsia="Times New Roman" w:hAnsi="Calibri" w:cs="Calibri"/>
-          <w:lang w:val="en-US" w:eastAsia="tr-TR"/>
-        </w:rPr>
-      </w:pPr>
-      <w:r>
-        <w:rPr>
-          <w:rFonts w:ascii="Calibri" w:eastAsia="Times New Roman" w:hAnsi="Calibri" w:cs="Calibri"/>
-          <w:lang w:val="en-US" w:eastAsia="tr-TR"/>
-        </w:rPr>
-        <w:t>Use Case Name: Change Settings</w:t>
-      </w:r>
-    </w:p>
-    <w:p>
-      <w:pPr>
-        <w:spacing w:before="100" w:beforeAutospacing="1" w:after="0" w:line="360" w:lineRule="auto"/>
-        <w:rPr>
-          <w:rFonts w:ascii="Calibri" w:eastAsia="Times New Roman" w:hAnsi="Calibri" w:cs="Calibri"/>
-          <w:lang w:val="en-US" w:eastAsia="tr-TR"/>
-        </w:rPr>
-      </w:pPr>
-      <w:r>
-        <w:rPr>
-          <w:rFonts w:ascii="Calibri" w:eastAsia="Times New Roman" w:hAnsi="Calibri" w:cs="Calibri"/>
-          <w:lang w:val="en-US" w:eastAsia="tr-TR"/>
-        </w:rPr>
-        <w:t>Primary Actor: Player</w:t>
-      </w:r>
-    </w:p>
-    <w:p>
-      <w:pPr>
-        <w:spacing w:before="100" w:beforeAutospacing="1" w:after="0" w:line="360" w:lineRule="auto"/>
-        <w:rPr>
-          <w:rFonts w:ascii="Calibri" w:eastAsia="Times New Roman" w:hAnsi="Calibri" w:cs="Calibri"/>
-          <w:lang w:val="en-US" w:eastAsia="tr-TR"/>
-        </w:rPr>
-      </w:pPr>
-      <w:r>
-        <w:rPr>
-          <w:rFonts w:ascii="Calibri" w:eastAsia="Times New Roman" w:hAnsi="Calibri" w:cs="Calibri"/>
-          <w:lang w:val="en-US" w:eastAsia="tr-TR"/>
-        </w:rPr>
-        <w:t>Stakeholders and Interests:</w:t>
-      </w:r>
-    </w:p>
-    <w:p>
-      <w:pPr>
-        <w:spacing w:before="100" w:beforeAutospacing="1" w:after="0" w:line="360" w:lineRule="auto"/>
-        <w:rPr>
-          <w:rFonts w:ascii="Calibri" w:eastAsia="Times New Roman" w:hAnsi="Calibri" w:cs="Calibri"/>
-          <w:lang w:val="en-US" w:eastAsia="tr-TR"/>
-        </w:rPr>
-      </w:pPr>
-      <w:r>
-        <w:rPr>
-          <w:rFonts w:ascii="Calibri" w:eastAsia="Times New Roman" w:hAnsi="Calibri" w:cs="Calibri"/>
-          <w:lang w:val="en-US" w:eastAsia="tr-TR"/>
-        </w:rPr>
-        <w:t>- Player wants to change game settings which are sound setting and appearance of the boxer.</w:t>
-      </w:r>
-    </w:p>
-    <w:p>
-      <w:pPr>
-        <w:spacing w:before="100" w:beforeAutospacing="1" w:after="0" w:line="360" w:lineRule="auto"/>
-        <w:rPr>
-          <w:rFonts w:ascii="Calibri" w:eastAsia="Times New Roman" w:hAnsi="Calibri" w:cs="Calibri"/>
-          <w:lang w:val="en-US" w:eastAsia="tr-TR"/>
-        </w:rPr>
-      </w:pPr>
-      <w:r>
-        <w:rPr>
-          <w:rFonts w:ascii="Calibri" w:eastAsia="Times New Roman" w:hAnsi="Calibri" w:cs="Calibri"/>
-          <w:lang w:val="en-US" w:eastAsia="tr-TR"/>
-        </w:rPr>
-        <w:t xml:space="preserve">- System </w:t>
-      </w:r>
-      <w:proofErr w:type="gramStart"/>
-      <w:r>
-        <w:rPr>
-          <w:rFonts w:ascii="Calibri" w:eastAsia="Times New Roman" w:hAnsi="Calibri" w:cs="Calibri"/>
-          <w:lang w:val="en-US" w:eastAsia="tr-TR"/>
-        </w:rPr>
-        <w:t>save</w:t>
-      </w:r>
-      <w:proofErr w:type="gramEnd"/>
-      <w:r>
-        <w:rPr>
-          <w:rFonts w:ascii="Calibri" w:eastAsia="Times New Roman" w:hAnsi="Calibri" w:cs="Calibri"/>
-          <w:lang w:val="en-US" w:eastAsia="tr-TR"/>
-        </w:rPr>
-        <w:t xml:space="preserve"> the changes.</w:t>
-      </w:r>
-    </w:p>
-    <w:p>
-      <w:pPr>
-        <w:spacing w:before="100" w:beforeAutospacing="1" w:after="0" w:line="360" w:lineRule="auto"/>
-        <w:rPr>
-          <w:rFonts w:ascii="Calibri" w:eastAsia="Times New Roman" w:hAnsi="Calibri" w:cs="Calibri"/>
-          <w:lang w:val="en-US" w:eastAsia="tr-TR"/>
-        </w:rPr>
-      </w:pPr>
-    </w:p>
-    <w:p>
-      <w:pPr>
-        <w:spacing w:before="100" w:beforeAutospacing="1" w:after="0" w:line="360" w:lineRule="auto"/>
-        <w:rPr>
-          <w:rFonts w:ascii="Calibri" w:eastAsia="Times New Roman" w:hAnsi="Calibri" w:cs="Calibri"/>
-          <w:lang w:val="en-US" w:eastAsia="tr-TR"/>
-        </w:rPr>
-      </w:pPr>
-      <w:r>
-        <w:rPr>
-          <w:rFonts w:ascii="Calibri" w:eastAsia="Times New Roman" w:hAnsi="Calibri" w:cs="Calibri"/>
-          <w:lang w:val="en-US" w:eastAsia="tr-TR"/>
-        </w:rPr>
-        <w:t xml:space="preserve">Pre-condition: At first opening of game, </w:t>
-      </w:r>
-      <w:proofErr w:type="gramStart"/>
-      <w:r>
-        <w:rPr>
-          <w:rFonts w:ascii="Calibri" w:eastAsia="Times New Roman" w:hAnsi="Calibri" w:cs="Calibri"/>
-          <w:lang w:val="en-US" w:eastAsia="tr-TR"/>
-        </w:rPr>
-        <w:t>system make</w:t>
-      </w:r>
-      <w:proofErr w:type="gramEnd"/>
-      <w:r>
-        <w:rPr>
-          <w:rFonts w:ascii="Calibri" w:eastAsia="Times New Roman" w:hAnsi="Calibri" w:cs="Calibri"/>
-          <w:lang w:val="en-US" w:eastAsia="tr-TR"/>
-        </w:rPr>
-        <w:t xml:space="preserve"> settings as default. After changes system update new version.</w:t>
-      </w:r>
-    </w:p>
-    <w:p>
-      <w:pPr>
-        <w:spacing w:before="100" w:beforeAutospacing="1" w:after="0" w:line="360" w:lineRule="auto"/>
-        <w:rPr>
-          <w:rFonts w:ascii="Calibri" w:eastAsia="Times New Roman" w:hAnsi="Calibri" w:cs="Calibri"/>
-          <w:lang w:val="en-US" w:eastAsia="tr-TR"/>
-        </w:rPr>
-      </w:pPr>
-      <w:r>
-        <w:rPr>
-          <w:rFonts w:ascii="Calibri" w:eastAsia="Times New Roman" w:hAnsi="Calibri" w:cs="Calibri"/>
-          <w:lang w:val="en-US" w:eastAsia="tr-TR"/>
-        </w:rPr>
-        <w:t>Post-condition: Game settings are updated.</w:t>
-      </w:r>
-    </w:p>
-    <w:p>
-      <w:pPr>
-        <w:spacing w:before="100" w:beforeAutospacing="1" w:after="0" w:line="360" w:lineRule="auto"/>
-        <w:rPr>
-          <w:rFonts w:ascii="Calibri" w:eastAsia="Times New Roman" w:hAnsi="Calibri" w:cs="Calibri"/>
-          <w:lang w:val="en-US" w:eastAsia="tr-TR"/>
-        </w:rPr>
-      </w:pPr>
-    </w:p>
-    <w:p>
-      <w:pPr>
-        <w:spacing w:before="100" w:beforeAutospacing="1" w:after="0" w:line="360" w:lineRule="auto"/>
-        <w:rPr>
-          <w:rFonts w:ascii="Calibri" w:eastAsia="Times New Roman" w:hAnsi="Calibri" w:cs="Calibri"/>
-          <w:lang w:val="en-US" w:eastAsia="tr-TR"/>
-        </w:rPr>
-      </w:pPr>
-      <w:r>
-        <w:rPr>
-          <w:rFonts w:ascii="Calibri" w:eastAsia="Times New Roman" w:hAnsi="Calibri" w:cs="Calibri"/>
-          <w:lang w:val="en-US" w:eastAsia="tr-TR"/>
-        </w:rPr>
-        <w:t>Entry Condition: Player push Settings button in main menu.</w:t>
-      </w:r>
-    </w:p>
-    <w:p>
-      <w:pPr>
-        <w:spacing w:before="100" w:beforeAutospacing="1" w:after="0" w:line="360" w:lineRule="auto"/>
-        <w:rPr>
-          <w:rFonts w:ascii="Calibri" w:eastAsia="Times New Roman" w:hAnsi="Calibri" w:cs="Calibri"/>
-          <w:lang w:val="en-US" w:eastAsia="tr-TR"/>
-        </w:rPr>
-      </w:pPr>
-      <w:r>
-        <w:rPr>
-          <w:rFonts w:ascii="Calibri" w:eastAsia="Times New Roman" w:hAnsi="Calibri" w:cs="Calibri"/>
-          <w:lang w:val="en-US" w:eastAsia="tr-TR"/>
-        </w:rPr>
-        <w:t>Exit Condition: Player push Back button to return main menu.</w:t>
-      </w:r>
-    </w:p>
-    <w:p>
-      <w:pPr>
-        <w:spacing w:before="100" w:beforeAutospacing="1" w:after="0" w:line="360" w:lineRule="auto"/>
-        <w:rPr>
-          <w:rFonts w:ascii="Calibri" w:eastAsia="Times New Roman" w:hAnsi="Calibri" w:cs="Calibri"/>
-          <w:lang w:val="en-US" w:eastAsia="tr-TR"/>
-        </w:rPr>
-      </w:pPr>
-    </w:p>
-    <w:p>
-      <w:pPr>
-        <w:spacing w:before="100" w:beforeAutospacing="1" w:after="0" w:line="360" w:lineRule="auto"/>
-        <w:rPr>
-          <w:rFonts w:ascii="Calibri" w:eastAsia="Times New Roman" w:hAnsi="Calibri" w:cs="Calibri"/>
-          <w:lang w:val="en-US" w:eastAsia="tr-TR"/>
-        </w:rPr>
-      </w:pPr>
-      <w:r>
-        <w:rPr>
-          <w:rFonts w:ascii="Calibri" w:eastAsia="Times New Roman" w:hAnsi="Calibri" w:cs="Calibri"/>
-          <w:lang w:val="en-US" w:eastAsia="tr-TR"/>
-        </w:rPr>
-        <w:t>Success Scenario Event Flow:</w:t>
-      </w:r>
-    </w:p>
-    <w:p>
-      <w:pPr>
-        <w:spacing w:before="100" w:beforeAutospacing="1" w:after="0" w:line="360" w:lineRule="auto"/>
-        <w:rPr>
-          <w:rFonts w:ascii="Calibri" w:eastAsia="Times New Roman" w:hAnsi="Calibri" w:cs="Calibri"/>
-          <w:lang w:val="en-US" w:eastAsia="tr-TR"/>
-        </w:rPr>
-      </w:pPr>
-      <w:r>
-        <w:rPr>
-          <w:rFonts w:ascii="Calibri" w:eastAsia="Times New Roman" w:hAnsi="Calibri" w:cs="Calibri"/>
-          <w:lang w:val="en-US" w:eastAsia="tr-TR"/>
-        </w:rPr>
-        <w:t>1. Player select Settings button and reach the game settings panel.</w:t>
-      </w:r>
-    </w:p>
-    <w:p>
-      <w:pPr>
-        <w:spacing w:before="100" w:beforeAutospacing="1" w:after="0" w:line="360" w:lineRule="auto"/>
-        <w:rPr>
-          <w:rFonts w:ascii="Calibri" w:eastAsia="Times New Roman" w:hAnsi="Calibri" w:cs="Calibri"/>
-          <w:lang w:val="en-US" w:eastAsia="tr-TR"/>
-        </w:rPr>
-      </w:pPr>
-      <w:r>
-        <w:rPr>
-          <w:rFonts w:ascii="Calibri" w:eastAsia="Times New Roman" w:hAnsi="Calibri" w:cs="Calibri"/>
-          <w:lang w:val="en-US" w:eastAsia="tr-TR"/>
-        </w:rPr>
-        <w:lastRenderedPageBreak/>
-        <w:t>2. Player can change game settings.</w:t>
-      </w:r>
-    </w:p>
-    <w:p>
-      <w:pPr>
-        <w:spacing w:before="100" w:beforeAutospacing="1" w:after="0" w:line="360" w:lineRule="auto"/>
-        <w:rPr>
-          <w:rFonts w:ascii="Calibri" w:eastAsia="Times New Roman" w:hAnsi="Calibri" w:cs="Calibri"/>
-          <w:lang w:val="en-US" w:eastAsia="tr-TR"/>
-        </w:rPr>
-      </w:pPr>
-      <w:r>
-        <w:rPr>
-          <w:rFonts w:ascii="Calibri" w:eastAsia="Times New Roman" w:hAnsi="Calibri" w:cs="Calibri"/>
-          <w:lang w:val="en-US" w:eastAsia="tr-TR"/>
-        </w:rPr>
-        <w:t xml:space="preserve">3. System </w:t>
-      </w:r>
-      <w:proofErr w:type="gramStart"/>
-      <w:r>
-        <w:rPr>
-          <w:rFonts w:ascii="Calibri" w:eastAsia="Times New Roman" w:hAnsi="Calibri" w:cs="Calibri"/>
-          <w:lang w:val="en-US" w:eastAsia="tr-TR"/>
-        </w:rPr>
-        <w:t>update</w:t>
-      </w:r>
-      <w:proofErr w:type="gramEnd"/>
-      <w:r>
-        <w:rPr>
-          <w:rFonts w:ascii="Calibri" w:eastAsia="Times New Roman" w:hAnsi="Calibri" w:cs="Calibri"/>
-          <w:lang w:val="en-US" w:eastAsia="tr-TR"/>
-        </w:rPr>
-        <w:t xml:space="preserve"> the changes.</w:t>
-      </w:r>
-    </w:p>
-    <w:p>
-      <w:pPr>
-        <w:spacing w:before="100" w:beforeAutospacing="1" w:after="0" w:line="360" w:lineRule="auto"/>
-        <w:rPr>
-          <w:rFonts w:ascii="Calibri" w:eastAsia="Times New Roman" w:hAnsi="Calibri" w:cs="Calibri"/>
-          <w:lang w:val="en-US" w:eastAsia="tr-TR"/>
-        </w:rPr>
-      </w:pPr>
-    </w:p>
-    <w:p>
-      <w:pPr>
-        <w:spacing w:before="100" w:beforeAutospacing="1" w:after="0" w:line="360" w:lineRule="auto"/>
-        <w:rPr>
-          <w:rFonts w:ascii="Calibri" w:eastAsia="Times New Roman" w:hAnsi="Calibri" w:cs="Calibri"/>
-          <w:lang w:val="en-US" w:eastAsia="tr-TR"/>
-        </w:rPr>
-      </w:pPr>
-      <w:r>
-        <w:rPr>
-          <w:rFonts w:ascii="Calibri" w:eastAsia="Times New Roman" w:hAnsi="Calibri" w:cs="Calibri"/>
-          <w:lang w:val="en-US" w:eastAsia="tr-TR"/>
-        </w:rPr>
-        <w:t>Alternative Flows:</w:t>
-      </w:r>
-    </w:p>
-    <w:p>
-      <w:pPr>
-        <w:spacing w:before="100" w:beforeAutospacing="1" w:after="0" w:line="360" w:lineRule="auto"/>
-        <w:rPr>
-          <w:rFonts w:ascii="Calibri" w:eastAsia="Times New Roman" w:hAnsi="Calibri" w:cs="Calibri"/>
-          <w:lang w:val="en-US" w:eastAsia="tr-TR"/>
-        </w:rPr>
-      </w:pPr>
-      <w:r>
-        <w:rPr>
-          <w:rFonts w:ascii="Calibri" w:eastAsia="Times New Roman" w:hAnsi="Calibri" w:cs="Calibri"/>
-          <w:lang w:val="en-US" w:eastAsia="tr-TR"/>
-        </w:rPr>
-        <w:t>A. If Player wants to return main menu:</w:t>
-      </w:r>
-    </w:p>
-    <w:p>
-      <w:pPr>
-        <w:spacing w:before="100" w:beforeAutospacing="1" w:after="0" w:line="360" w:lineRule="auto"/>
-        <w:rPr>
-          <w:rFonts w:ascii="Calibri" w:eastAsia="Times New Roman" w:hAnsi="Calibri" w:cs="Calibri"/>
-          <w:lang w:val="en-US" w:eastAsia="tr-TR"/>
-        </w:rPr>
-      </w:pPr>
-      <w:r>
-        <w:rPr>
-          <w:rFonts w:ascii="Calibri" w:eastAsia="Times New Roman" w:hAnsi="Calibri" w:cs="Calibri"/>
-          <w:lang w:val="en-US" w:eastAsia="tr-TR"/>
-        </w:rPr>
-        <w:t>A.1. Player presses Back button on Settings screen.</w:t>
-      </w:r>
-    </w:p>
-    <w:p>
-      <w:pPr>
-        <w:spacing w:before="100" w:beforeAutospacing="1" w:after="0" w:line="360" w:lineRule="auto"/>
-        <w:rPr>
-          <w:rFonts w:ascii="Calibri" w:eastAsia="Times New Roman" w:hAnsi="Calibri" w:cs="Calibri"/>
-          <w:lang w:val="en-US" w:eastAsia="tr-TR"/>
-        </w:rPr>
-      </w:pPr>
-      <w:r>
-        <w:rPr>
-          <w:rFonts w:ascii="Calibri" w:eastAsia="Times New Roman" w:hAnsi="Calibri" w:cs="Calibri"/>
-          <w:lang w:val="en-US" w:eastAsia="tr-TR"/>
-        </w:rPr>
-        <w:t>A.2. System updates the changes.</w:t>
-      </w:r>
-    </w:p>
-    <w:p>
-      <w:pPr>
-        <w:spacing w:before="100" w:beforeAutospacing="1" w:after="0" w:line="360" w:lineRule="auto"/>
-        <w:rPr>
-          <w:rFonts w:ascii="Calibri" w:eastAsia="Times New Roman" w:hAnsi="Calibri" w:cs="Calibri"/>
-          <w:lang w:val="en-US" w:eastAsia="tr-TR"/>
-        </w:rPr>
-      </w:pPr>
-      <w:r>
-        <w:rPr>
-          <w:rFonts w:ascii="Calibri" w:eastAsia="Times New Roman" w:hAnsi="Calibri" w:cs="Calibri"/>
-          <w:lang w:val="en-US" w:eastAsia="tr-TR"/>
-        </w:rPr>
-        <w:t>A.3. Player returns main menu.</w:t>
-      </w:r>
-    </w:p>
-    <w:p>
-      <w:pPr>
-        <w:spacing w:before="100" w:beforeAutospacing="1" w:after="0" w:line="360" w:lineRule="auto"/>
-        <w:rPr>
-          <w:rFonts w:ascii="Calibri" w:eastAsia="Times New Roman" w:hAnsi="Calibri" w:cs="Calibri"/>
-          <w:lang w:val="en-US" w:eastAsia="tr-TR"/>
-        </w:rPr>
-      </w:pPr>
-    </w:p>
-    <w:p>
-      <w:pPr>
-        <w:spacing w:before="100" w:beforeAutospacing="1" w:after="0" w:line="360" w:lineRule="auto"/>
-        <w:rPr>
-          <w:rFonts w:ascii="Calibri" w:eastAsia="Times New Roman" w:hAnsi="Calibri" w:cs="Calibri"/>
-          <w:lang w:val="en-US" w:eastAsia="tr-TR"/>
-        </w:rPr>
-      </w:pPr>
-      <w:r>
-        <w:rPr>
-          <w:rFonts w:ascii="Calibri" w:eastAsia="Times New Roman" w:hAnsi="Calibri" w:cs="Calibri"/>
-          <w:lang w:val="en-US" w:eastAsia="tr-TR"/>
-        </w:rPr>
-        <w:t>Use Case Name: Mode settings</w:t>
-      </w:r>
-    </w:p>
-    <w:p>
-      <w:pPr>
-        <w:spacing w:before="100" w:beforeAutospacing="1" w:after="0" w:line="360" w:lineRule="auto"/>
-        <w:rPr>
-          <w:rFonts w:ascii="Calibri" w:eastAsia="Times New Roman" w:hAnsi="Calibri" w:cs="Calibri"/>
-          <w:lang w:val="en-US" w:eastAsia="tr-TR"/>
-        </w:rPr>
-      </w:pPr>
-      <w:r>
-        <w:rPr>
-          <w:rFonts w:ascii="Calibri" w:eastAsia="Times New Roman" w:hAnsi="Calibri" w:cs="Calibri"/>
-          <w:lang w:val="en-US" w:eastAsia="tr-TR"/>
-        </w:rPr>
-        <w:t>Primary Actor: Player</w:t>
-      </w:r>
-    </w:p>
-    <w:p>
-      <w:pPr>
-        <w:spacing w:before="100" w:beforeAutospacing="1" w:after="0" w:line="360" w:lineRule="auto"/>
-        <w:rPr>
-          <w:rFonts w:ascii="Calibri" w:eastAsia="Times New Roman" w:hAnsi="Calibri" w:cs="Calibri"/>
-          <w:lang w:val="en-US" w:eastAsia="tr-TR"/>
-        </w:rPr>
-      </w:pPr>
-      <w:r>
-        <w:rPr>
-          <w:rFonts w:ascii="Calibri" w:eastAsia="Times New Roman" w:hAnsi="Calibri" w:cs="Calibri"/>
-          <w:lang w:val="en-US" w:eastAsia="tr-TR"/>
-        </w:rPr>
-        <w:t>Stakeholders and Interests:</w:t>
-      </w:r>
-    </w:p>
-    <w:p>
-      <w:pPr>
-        <w:spacing w:before="100" w:beforeAutospacing="1" w:after="0" w:line="360" w:lineRule="auto"/>
-        <w:rPr>
-          <w:rFonts w:ascii="Calibri" w:eastAsia="Times New Roman" w:hAnsi="Calibri" w:cs="Calibri"/>
-          <w:lang w:val="en-US" w:eastAsia="tr-TR"/>
-        </w:rPr>
-      </w:pPr>
-      <w:r>
-        <w:rPr>
-          <w:rFonts w:ascii="Calibri" w:eastAsia="Times New Roman" w:hAnsi="Calibri" w:cs="Calibri"/>
-          <w:lang w:val="en-US" w:eastAsia="tr-TR"/>
-        </w:rPr>
-        <w:t>- Player wants to choose game mode, and the boxer’s fighting class.</w:t>
-      </w:r>
-    </w:p>
-    <w:p>
-      <w:pPr>
-        <w:spacing w:before="100" w:beforeAutospacing="1" w:after="0" w:line="360" w:lineRule="auto"/>
-        <w:rPr>
-          <w:rFonts w:ascii="Calibri" w:eastAsia="Times New Roman" w:hAnsi="Calibri" w:cs="Calibri"/>
-          <w:lang w:val="en-US" w:eastAsia="tr-TR"/>
-        </w:rPr>
-      </w:pPr>
-      <w:r>
-        <w:rPr>
-          <w:rFonts w:ascii="Calibri" w:eastAsia="Times New Roman" w:hAnsi="Calibri" w:cs="Calibri"/>
-          <w:lang w:val="en-US" w:eastAsia="tr-TR"/>
-        </w:rPr>
-        <w:t>- System offer normal mode and God mode as difficult level.</w:t>
-      </w:r>
-    </w:p>
-    <w:p>
-      <w:pPr>
-        <w:spacing w:before="100" w:beforeAutospacing="1" w:after="0" w:line="360" w:lineRule="auto"/>
-        <w:rPr>
-          <w:rFonts w:ascii="Calibri" w:eastAsia="Times New Roman" w:hAnsi="Calibri" w:cs="Calibri"/>
-          <w:lang w:val="en-US" w:eastAsia="tr-TR"/>
-        </w:rPr>
-      </w:pPr>
-      <w:r>
-        <w:rPr>
-          <w:rFonts w:ascii="Calibri" w:eastAsia="Times New Roman" w:hAnsi="Calibri" w:cs="Calibri"/>
-          <w:lang w:val="en-US" w:eastAsia="tr-TR"/>
-        </w:rPr>
-        <w:t>- Player can select either Tank, Butterfly, or Hammer as fighting class of the boxer.</w:t>
-      </w:r>
-    </w:p>
-    <w:p>
-      <w:pPr>
-        <w:spacing w:before="100" w:beforeAutospacing="1" w:after="0" w:line="360" w:lineRule="auto"/>
-        <w:rPr>
-          <w:rFonts w:ascii="Calibri" w:eastAsia="Times New Roman" w:hAnsi="Calibri" w:cs="Calibri"/>
-          <w:lang w:val="en-US" w:eastAsia="tr-TR"/>
-        </w:rPr>
-      </w:pPr>
-    </w:p>
-    <w:p>
-      <w:pPr>
-        <w:spacing w:before="100" w:beforeAutospacing="1" w:after="0" w:line="360" w:lineRule="auto"/>
-        <w:rPr>
-          <w:rFonts w:ascii="Calibri" w:eastAsia="Times New Roman" w:hAnsi="Calibri" w:cs="Calibri"/>
-          <w:lang w:val="en-US" w:eastAsia="tr-TR"/>
-        </w:rPr>
-      </w:pPr>
-      <w:r>
-        <w:rPr>
-          <w:rFonts w:ascii="Calibri" w:eastAsia="Times New Roman" w:hAnsi="Calibri" w:cs="Calibri"/>
-          <w:lang w:val="en-US" w:eastAsia="tr-TR"/>
-        </w:rPr>
-        <w:t xml:space="preserve">Pre-condition: At the first enter to game mode and class is chosen as default values. When Player </w:t>
-      </w:r>
-      <w:proofErr w:type="gramStart"/>
-      <w:r>
-        <w:rPr>
-          <w:rFonts w:ascii="Calibri" w:eastAsia="Times New Roman" w:hAnsi="Calibri" w:cs="Calibri"/>
-          <w:lang w:val="en-US" w:eastAsia="tr-TR"/>
-        </w:rPr>
-        <w:t>make</w:t>
-      </w:r>
-      <w:proofErr w:type="gramEnd"/>
-      <w:r>
-        <w:rPr>
-          <w:rFonts w:ascii="Calibri" w:eastAsia="Times New Roman" w:hAnsi="Calibri" w:cs="Calibri"/>
-          <w:lang w:val="en-US" w:eastAsia="tr-TR"/>
-        </w:rPr>
-        <w:t xml:space="preserve"> changes system will be updated.</w:t>
-      </w:r>
-    </w:p>
-    <w:p>
-      <w:pPr>
-        <w:spacing w:before="100" w:beforeAutospacing="1" w:after="0" w:line="360" w:lineRule="auto"/>
-        <w:rPr>
-          <w:rFonts w:ascii="Calibri" w:eastAsia="Times New Roman" w:hAnsi="Calibri" w:cs="Calibri"/>
-          <w:lang w:val="en-US" w:eastAsia="tr-TR"/>
-        </w:rPr>
-      </w:pPr>
-      <w:r>
-        <w:rPr>
-          <w:rFonts w:ascii="Calibri" w:eastAsia="Times New Roman" w:hAnsi="Calibri" w:cs="Calibri"/>
-          <w:lang w:val="en-US" w:eastAsia="tr-TR"/>
-        </w:rPr>
-        <w:t>Post condition: Mode and class settings are updated.</w:t>
-      </w:r>
-    </w:p>
-    <w:p>
-      <w:pPr>
-        <w:spacing w:before="100" w:beforeAutospacing="1" w:after="0" w:line="360" w:lineRule="auto"/>
-        <w:rPr>
-          <w:rFonts w:ascii="Calibri" w:eastAsia="Times New Roman" w:hAnsi="Calibri" w:cs="Calibri"/>
-          <w:lang w:val="en-US" w:eastAsia="tr-TR"/>
-        </w:rPr>
-      </w:pPr>
-    </w:p>
-    <w:p>
-      <w:pPr>
-        <w:spacing w:before="100" w:beforeAutospacing="1" w:after="0" w:line="360" w:lineRule="auto"/>
-        <w:rPr>
-          <w:rFonts w:ascii="Calibri" w:eastAsia="Times New Roman" w:hAnsi="Calibri" w:cs="Calibri"/>
-          <w:lang w:val="en-US" w:eastAsia="tr-TR"/>
-        </w:rPr>
-      </w:pPr>
-      <w:r>
-        <w:rPr>
-          <w:rFonts w:ascii="Calibri" w:eastAsia="Times New Roman" w:hAnsi="Calibri" w:cs="Calibri"/>
-          <w:lang w:val="en-US" w:eastAsia="tr-TR"/>
-        </w:rPr>
-        <w:t>Entry Condition: Player presses Mode button in main menu.</w:t>
-      </w:r>
-    </w:p>
-    <w:p>
-      <w:pPr>
-        <w:spacing w:before="100" w:beforeAutospacing="1" w:after="0" w:line="360" w:lineRule="auto"/>
-        <w:rPr>
-          <w:rFonts w:ascii="Calibri" w:eastAsia="Times New Roman" w:hAnsi="Calibri" w:cs="Calibri"/>
-          <w:lang w:val="en-US" w:eastAsia="tr-TR"/>
-        </w:rPr>
-      </w:pPr>
-      <w:r>
-        <w:rPr>
-          <w:rFonts w:ascii="Calibri" w:eastAsia="Times New Roman" w:hAnsi="Calibri" w:cs="Calibri"/>
-          <w:lang w:val="en-US" w:eastAsia="tr-TR"/>
-        </w:rPr>
-        <w:lastRenderedPageBreak/>
-        <w:t>Exit Condition: Player presses Back button in Mode screen.</w:t>
-      </w:r>
-    </w:p>
-    <w:p>
-      <w:pPr>
-        <w:spacing w:before="100" w:beforeAutospacing="1" w:after="0" w:line="360" w:lineRule="auto"/>
-        <w:rPr>
-          <w:rFonts w:ascii="Calibri" w:eastAsia="Times New Roman" w:hAnsi="Calibri" w:cs="Calibri"/>
-          <w:lang w:val="en-US" w:eastAsia="tr-TR"/>
-        </w:rPr>
-      </w:pPr>
-    </w:p>
-    <w:p>
-      <w:pPr>
-        <w:spacing w:before="100" w:beforeAutospacing="1" w:after="0" w:line="360" w:lineRule="auto"/>
-        <w:rPr>
-          <w:rFonts w:ascii="Calibri" w:eastAsia="Times New Roman" w:hAnsi="Calibri" w:cs="Calibri"/>
-          <w:lang w:val="en-US" w:eastAsia="tr-TR"/>
-        </w:rPr>
-      </w:pPr>
-      <w:r>
-        <w:rPr>
-          <w:rFonts w:ascii="Calibri" w:eastAsia="Times New Roman" w:hAnsi="Calibri" w:cs="Calibri"/>
-          <w:lang w:val="en-US" w:eastAsia="tr-TR"/>
-        </w:rPr>
-        <w:t>Success Scenario Event Flow:</w:t>
-      </w:r>
-    </w:p>
-    <w:p>
-      <w:pPr>
-        <w:spacing w:before="100" w:beforeAutospacing="1" w:after="0" w:line="360" w:lineRule="auto"/>
-        <w:rPr>
-          <w:rFonts w:ascii="Calibri" w:eastAsia="Times New Roman" w:hAnsi="Calibri" w:cs="Calibri"/>
-          <w:lang w:val="en-US" w:eastAsia="tr-TR"/>
-        </w:rPr>
-      </w:pPr>
-      <w:r>
-        <w:rPr>
-          <w:rFonts w:ascii="Calibri" w:eastAsia="Times New Roman" w:hAnsi="Calibri" w:cs="Calibri"/>
-          <w:lang w:val="en-US" w:eastAsia="tr-TR"/>
-        </w:rPr>
-        <w:t xml:space="preserve">1. Player </w:t>
-      </w:r>
-      <w:proofErr w:type="gramStart"/>
-      <w:r>
-        <w:rPr>
-          <w:rFonts w:ascii="Calibri" w:eastAsia="Times New Roman" w:hAnsi="Calibri" w:cs="Calibri"/>
-          <w:lang w:val="en-US" w:eastAsia="tr-TR"/>
-        </w:rPr>
-        <w:t>push</w:t>
-      </w:r>
-      <w:proofErr w:type="gramEnd"/>
-      <w:r>
-        <w:rPr>
-          <w:rFonts w:ascii="Calibri" w:eastAsia="Times New Roman" w:hAnsi="Calibri" w:cs="Calibri"/>
-          <w:lang w:val="en-US" w:eastAsia="tr-TR"/>
-        </w:rPr>
-        <w:t xml:space="preserve"> the Mode button in the main menu.</w:t>
-      </w:r>
-    </w:p>
-    <w:p>
-      <w:pPr>
-        <w:spacing w:before="100" w:beforeAutospacing="1" w:after="0" w:line="360" w:lineRule="auto"/>
-        <w:rPr>
-          <w:rFonts w:ascii="Calibri" w:eastAsia="Times New Roman" w:hAnsi="Calibri" w:cs="Calibri"/>
-          <w:lang w:val="en-US" w:eastAsia="tr-TR"/>
-        </w:rPr>
-      </w:pPr>
-      <w:r>
-        <w:rPr>
-          <w:rFonts w:ascii="Calibri" w:eastAsia="Times New Roman" w:hAnsi="Calibri" w:cs="Calibri"/>
-          <w:lang w:val="en-US" w:eastAsia="tr-TR"/>
-        </w:rPr>
-        <w:t>2. Mode and fighting class settings are showed as choices.</w:t>
-      </w:r>
-    </w:p>
-    <w:p>
-      <w:pPr>
-        <w:spacing w:before="100" w:beforeAutospacing="1" w:after="0" w:line="360" w:lineRule="auto"/>
-        <w:rPr>
-          <w:rFonts w:ascii="Calibri" w:eastAsia="Times New Roman" w:hAnsi="Calibri" w:cs="Calibri"/>
-          <w:lang w:val="en-US" w:eastAsia="tr-TR"/>
-        </w:rPr>
-      </w:pPr>
-      <w:r>
-        <w:rPr>
-          <w:rFonts w:ascii="Calibri" w:eastAsia="Times New Roman" w:hAnsi="Calibri" w:cs="Calibri"/>
-          <w:lang w:val="en-US" w:eastAsia="tr-TR"/>
-        </w:rPr>
-        <w:t xml:space="preserve">3. Player </w:t>
-      </w:r>
-      <w:proofErr w:type="gramStart"/>
-      <w:r>
-        <w:rPr>
-          <w:rFonts w:ascii="Calibri" w:eastAsia="Times New Roman" w:hAnsi="Calibri" w:cs="Calibri"/>
-          <w:lang w:val="en-US" w:eastAsia="tr-TR"/>
-        </w:rPr>
-        <w:t>choose</w:t>
-      </w:r>
-      <w:proofErr w:type="gramEnd"/>
-      <w:r>
-        <w:rPr>
-          <w:rFonts w:ascii="Calibri" w:eastAsia="Times New Roman" w:hAnsi="Calibri" w:cs="Calibri"/>
-          <w:lang w:val="en-US" w:eastAsia="tr-TR"/>
-        </w:rPr>
-        <w:t xml:space="preserve"> one the choices.</w:t>
-      </w:r>
-    </w:p>
-    <w:p>
-      <w:pPr>
-        <w:spacing w:before="100" w:beforeAutospacing="1" w:after="0" w:line="360" w:lineRule="auto"/>
-        <w:rPr>
-          <w:rFonts w:ascii="Calibri" w:eastAsia="Times New Roman" w:hAnsi="Calibri" w:cs="Calibri"/>
-          <w:lang w:val="en-US" w:eastAsia="tr-TR"/>
-        </w:rPr>
-      </w:pPr>
-      <w:r>
-        <w:rPr>
-          <w:rFonts w:ascii="Calibri" w:eastAsia="Times New Roman" w:hAnsi="Calibri" w:cs="Calibri"/>
-          <w:lang w:val="en-US" w:eastAsia="tr-TR"/>
-        </w:rPr>
-        <w:t>4. System updates mode and class settings.</w:t>
-      </w:r>
-    </w:p>
-    <w:p>
-      <w:pPr>
-        <w:spacing w:before="100" w:beforeAutospacing="1" w:after="0" w:line="360" w:lineRule="auto"/>
-        <w:rPr>
-          <w:rFonts w:ascii="Calibri" w:eastAsia="Times New Roman" w:hAnsi="Calibri" w:cs="Calibri"/>
-          <w:lang w:val="en-US" w:eastAsia="tr-TR"/>
-        </w:rPr>
-      </w:pPr>
-    </w:p>
-    <w:p>
-      <w:pPr>
-        <w:spacing w:before="100" w:beforeAutospacing="1" w:after="0" w:line="360" w:lineRule="auto"/>
-        <w:rPr>
-          <w:rFonts w:ascii="Calibri" w:eastAsia="Times New Roman" w:hAnsi="Calibri" w:cs="Calibri"/>
-          <w:lang w:val="en-US" w:eastAsia="tr-TR"/>
-        </w:rPr>
-      </w:pPr>
-      <w:r>
-        <w:rPr>
-          <w:rFonts w:ascii="Calibri" w:eastAsia="Times New Roman" w:hAnsi="Calibri" w:cs="Calibri"/>
-          <w:lang w:val="en-US" w:eastAsia="tr-TR"/>
-        </w:rPr>
-        <w:t>Alternative Flows:</w:t>
-      </w:r>
-    </w:p>
-    <w:p>
-      <w:pPr>
-        <w:spacing w:before="100" w:beforeAutospacing="1" w:after="0" w:line="360" w:lineRule="auto"/>
-        <w:rPr>
-          <w:rFonts w:ascii="Calibri" w:eastAsia="Times New Roman" w:hAnsi="Calibri" w:cs="Calibri"/>
-          <w:lang w:val="en-US" w:eastAsia="tr-TR"/>
-        </w:rPr>
-      </w:pPr>
-      <w:r>
-        <w:rPr>
-          <w:rFonts w:ascii="Calibri" w:eastAsia="Times New Roman" w:hAnsi="Calibri" w:cs="Calibri"/>
-          <w:lang w:val="en-US" w:eastAsia="tr-TR"/>
-        </w:rPr>
-        <w:t>A. When Player wishes to return back to the main menu:</w:t>
-      </w:r>
-    </w:p>
-    <w:p>
-      <w:pPr>
-        <w:spacing w:before="100" w:beforeAutospacing="1" w:after="0" w:line="360" w:lineRule="auto"/>
-        <w:rPr>
-          <w:rFonts w:ascii="Calibri" w:eastAsia="Times New Roman" w:hAnsi="Calibri" w:cs="Calibri"/>
-          <w:lang w:val="en-US" w:eastAsia="tr-TR"/>
-        </w:rPr>
-      </w:pPr>
-      <w:r>
-        <w:rPr>
-          <w:rFonts w:ascii="Calibri" w:eastAsia="Times New Roman" w:hAnsi="Calibri" w:cs="Calibri"/>
-          <w:lang w:val="en-US" w:eastAsia="tr-TR"/>
-        </w:rPr>
-        <w:t>A.1. Player presses Back button in the Mode screen.</w:t>
-      </w:r>
-    </w:p>
-    <w:p>
-      <w:pPr>
-        <w:spacing w:before="100" w:beforeAutospacing="1" w:after="0" w:line="360" w:lineRule="auto"/>
-        <w:rPr>
-          <w:rFonts w:ascii="Calibri" w:eastAsia="Times New Roman" w:hAnsi="Calibri" w:cs="Calibri"/>
-          <w:lang w:val="en-US" w:eastAsia="tr-TR"/>
-        </w:rPr>
-      </w:pPr>
-      <w:r>
-        <w:rPr>
-          <w:rFonts w:ascii="Calibri" w:eastAsia="Times New Roman" w:hAnsi="Calibri" w:cs="Calibri"/>
-          <w:lang w:val="en-US" w:eastAsia="tr-TR"/>
-        </w:rPr>
-        <w:t>A.2. System updates mode and class settings.</w:t>
-      </w:r>
-    </w:p>
-    <w:p>
-      <w:pPr>
-        <w:spacing w:before="100" w:beforeAutospacing="1" w:after="0" w:line="360" w:lineRule="auto"/>
-        <w:rPr>
-          <w:rFonts w:ascii="Calibri" w:eastAsia="Times New Roman" w:hAnsi="Calibri" w:cs="Calibri"/>
-          <w:lang w:val="en-US" w:eastAsia="tr-TR"/>
-        </w:rPr>
-      </w:pPr>
-      <w:r>
-        <w:rPr>
-          <w:rFonts w:ascii="Calibri" w:eastAsia="Times New Roman" w:hAnsi="Calibri" w:cs="Calibri"/>
-          <w:lang w:val="en-US" w:eastAsia="tr-TR"/>
-        </w:rPr>
-        <w:t>A.3. Player returns main menu.</w:t>
-      </w:r>
-    </w:p>
-    <w:p>
-      <w:pPr>
-        <w:spacing w:line="360" w:lineRule="auto"/>
-        <w:rPr>
-          <w:rFonts w:ascii="Calibri" w:hAnsi="Calibri" w:cs="Calibri"/>
-          <w:b/>
-          <w:lang w:val="en-US"/>
-        </w:rPr>
-      </w:pPr>
     </w:p>
     <w:sectPr>
       <w:pgSz w:w="11906" w:h="16838"/>
@@ -3304,7 +3170,7 @@
   <a:extraClrSchemeLst/>
   <a:extLst>
     <a:ext uri="{05A4C25C-085E-4340-85A3-A5531E510DB2}">
-      <thm15:themeFamily xmlns="" xmlns:thm15="http://schemas.microsoft.com/office/thememl/2012/main" name="Office Theme" id="{62F939B6-93AF-4DB8-9C6B-D6C7DFDC589F}" vid="{4A3C46E8-61CC-4603-A589-7422A47A8E4A}"/>
+      <thm15:themeFamily xmlns:thm15="http://schemas.microsoft.com/office/thememl/2012/main" xmlns="" name="Office Theme" id="{62F939B6-93AF-4DB8-9C6B-D6C7DFDC589F}" vid="{4A3C46E8-61CC-4603-A589-7422A47A8E4A}"/>
     </a:ext>
   </a:extLst>
 </a:theme>

--- a/Analysis Report.docx
+++ b/Analysis Report.docx
@@ -701,7 +701,115 @@
           <w:szCs w:val="22"/>
           <w:lang w:val="en-US"/>
         </w:rPr>
-        <w:t xml:space="preserve">The smoothness of the game is one of the most important features. While fighting game should not decrease its response time or frozen totally, or when go from somewhere to another place on the map game should not make user wait etc. We will make the game run smoothly every part of the game even in animation actions. The game will run in high smoothness and performance all times. </w:t>
+        <w:t>The smoothness of the game is one of the most important features. While fighting</w:t>
+      </w:r>
+      <w:r>
+        <w:rPr>
+          <w:rFonts w:ascii="Calibri" w:hAnsi="Calibri" w:cs="Calibri"/>
+          <w:sz w:val="22"/>
+          <w:szCs w:val="22"/>
+          <w:lang w:val="en-US"/>
+        </w:rPr>
+        <w:t xml:space="preserve"> or going somewhere on the map,</w:t>
+      </w:r>
+      <w:r>
+        <w:rPr>
+          <w:rFonts w:ascii="Calibri" w:hAnsi="Calibri" w:cs="Calibri"/>
+          <w:sz w:val="22"/>
+          <w:szCs w:val="22"/>
+          <w:lang w:val="en-US"/>
+        </w:rPr>
+        <w:t xml:space="preserve"> game should not </w:t>
+      </w:r>
+      <w:r>
+        <w:rPr>
+          <w:rFonts w:ascii="Calibri" w:hAnsi="Calibri" w:cs="Calibri"/>
+          <w:sz w:val="22"/>
+          <w:szCs w:val="22"/>
+          <w:lang w:val="en-US"/>
+        </w:rPr>
+        <w:t xml:space="preserve">wait player because of </w:t>
+      </w:r>
+      <w:r>
+        <w:rPr>
+          <w:rFonts w:ascii="Calibri" w:hAnsi="Calibri" w:cs="Calibri"/>
+          <w:sz w:val="22"/>
+          <w:szCs w:val="22"/>
+          <w:lang w:val="en-US"/>
+        </w:rPr>
+        <w:t>decrease</w:t>
+      </w:r>
+      <w:r>
+        <w:rPr>
+          <w:rFonts w:ascii="Calibri" w:hAnsi="Calibri" w:cs="Calibri"/>
+          <w:sz w:val="22"/>
+          <w:szCs w:val="22"/>
+          <w:lang w:val="en-US"/>
+        </w:rPr>
+        <w:t xml:space="preserve"> in</w:t>
+      </w:r>
+      <w:r>
+        <w:rPr>
+          <w:rFonts w:ascii="Calibri" w:hAnsi="Calibri" w:cs="Calibri"/>
+          <w:sz w:val="22"/>
+          <w:szCs w:val="22"/>
+          <w:lang w:val="en-US"/>
+        </w:rPr>
+        <w:t xml:space="preserve"> its response time or frozen totally</w:t>
+      </w:r>
+      <w:r>
+        <w:rPr>
+          <w:rFonts w:ascii="Calibri" w:hAnsi="Calibri" w:cs="Calibri"/>
+          <w:sz w:val="22"/>
+          <w:szCs w:val="22"/>
+          <w:lang w:val="en-US"/>
+        </w:rPr>
+        <w:t xml:space="preserve">. </w:t>
+      </w:r>
+      <w:r>
+        <w:rPr>
+          <w:rFonts w:ascii="Calibri" w:hAnsi="Calibri" w:cs="Calibri"/>
+          <w:sz w:val="22"/>
+          <w:szCs w:val="22"/>
+          <w:lang w:val="en-US"/>
+        </w:rPr>
+        <w:t>We will make the game run smoothly every part of th</w:t>
+      </w:r>
+      <w:r>
+        <w:rPr>
+          <w:rFonts w:ascii="Calibri" w:hAnsi="Calibri" w:cs="Calibri"/>
+          <w:sz w:val="22"/>
+          <w:szCs w:val="22"/>
+          <w:lang w:val="en-US"/>
+        </w:rPr>
+        <w:t>e game even when boxers use animations in a fight</w:t>
+      </w:r>
+      <w:r>
+        <w:rPr>
+          <w:rFonts w:ascii="Calibri" w:hAnsi="Calibri" w:cs="Calibri"/>
+          <w:sz w:val="22"/>
+          <w:szCs w:val="22"/>
+          <w:lang w:val="en-US"/>
+        </w:rPr>
+        <w:t xml:space="preserve">. The game will run in high smoothness and performance </w:t>
+      </w:r>
+      <w:r>
+        <w:rPr>
+          <w:rFonts w:ascii="Calibri" w:hAnsi="Calibri" w:cs="Calibri"/>
+          <w:sz w:val="22"/>
+          <w:szCs w:val="22"/>
+          <w:lang w:val="en-US"/>
+        </w:rPr>
+        <w:t>through the gameplay</w:t>
+      </w:r>
+      <w:r>
+        <w:rPr>
+          <w:rFonts w:ascii="Calibri" w:hAnsi="Calibri" w:cs="Calibri"/>
+          <w:sz w:val="22"/>
+          <w:szCs w:val="22"/>
+          <w:lang w:val="en-US"/>
+        </w:rPr>
+        <w:t xml:space="preserve">. </w:t>
       </w:r>
     </w:p>
     <w:p>
@@ -757,27 +865,205 @@
           <w:szCs w:val="22"/>
           <w:lang w:val="en-US"/>
         </w:rPr>
-        <w:t xml:space="preserve">In a fight game, different actions in fights increase playability of the game. Also it is provide more fun to user in fights and lead different tactics and attack types. Therefore we will develop a game has a wide choice of skills in database. We will show user a rich list of fighting skill so the user can choose three of them and use them in fights. These </w:t>
-      </w:r>
-      <w:proofErr w:type="gramStart"/>
-      <w:r>
-        <w:rPr>
-          <w:rFonts w:ascii="Calibri" w:hAnsi="Calibri" w:cs="Calibri"/>
-          <w:sz w:val="22"/>
-          <w:szCs w:val="22"/>
-          <w:lang w:val="en-US"/>
-        </w:rPr>
-        <w:t>skill</w:t>
-      </w:r>
-      <w:proofErr w:type="gramEnd"/>
-      <w:r>
-        <w:rPr>
-          <w:rFonts w:ascii="Calibri" w:hAnsi="Calibri" w:cs="Calibri"/>
-          <w:sz w:val="22"/>
-          <w:szCs w:val="22"/>
-          <w:lang w:val="en-US"/>
-        </w:rPr>
-        <w:t xml:space="preserve"> include kicks, punches, and even some other parts of the body. </w:t>
+        <w:t xml:space="preserve">In a fight game, different actions in fights increase playability of the game. Also </w:t>
+      </w:r>
+      <w:r>
+        <w:rPr>
+          <w:rFonts w:ascii="Calibri" w:hAnsi="Calibri" w:cs="Calibri"/>
+          <w:sz w:val="22"/>
+          <w:szCs w:val="22"/>
+          <w:lang w:val="en-US"/>
+        </w:rPr>
+        <w:t>rich skill list offers</w:t>
+      </w:r>
+      <w:r>
+        <w:rPr>
+          <w:rFonts w:ascii="Calibri" w:hAnsi="Calibri" w:cs="Calibri"/>
+          <w:sz w:val="22"/>
+          <w:szCs w:val="22"/>
+          <w:lang w:val="en-US"/>
+        </w:rPr>
+        <w:t xml:space="preserve"> more fun to user</w:t>
+      </w:r>
+      <w:r>
+        <w:rPr>
+          <w:rFonts w:ascii="Calibri" w:hAnsi="Calibri" w:cs="Calibri"/>
+          <w:sz w:val="22"/>
+          <w:szCs w:val="22"/>
+          <w:lang w:val="en-US"/>
+        </w:rPr>
+        <w:t>s</w:t>
+      </w:r>
+      <w:r>
+        <w:rPr>
+          <w:rFonts w:ascii="Calibri" w:hAnsi="Calibri" w:cs="Calibri"/>
+          <w:sz w:val="22"/>
+          <w:szCs w:val="22"/>
+          <w:lang w:val="en-US"/>
+        </w:rPr>
+        <w:t xml:space="preserve"> </w:t>
+      </w:r>
+      <w:r>
+        <w:rPr>
+          <w:rFonts w:ascii="Calibri" w:hAnsi="Calibri" w:cs="Calibri"/>
+          <w:sz w:val="22"/>
+          <w:szCs w:val="22"/>
+          <w:lang w:val="en-US"/>
+        </w:rPr>
+        <w:t>while playing,</w:t>
+      </w:r>
+      <w:r>
+        <w:rPr>
+          <w:rFonts w:ascii="Calibri" w:hAnsi="Calibri" w:cs="Calibri"/>
+          <w:sz w:val="22"/>
+          <w:szCs w:val="22"/>
+          <w:lang w:val="en-US"/>
+        </w:rPr>
+        <w:t xml:space="preserve"> and </w:t>
+      </w:r>
+      <w:r>
+        <w:rPr>
+          <w:rFonts w:ascii="Calibri" w:hAnsi="Calibri" w:cs="Calibri"/>
+          <w:sz w:val="22"/>
+          <w:szCs w:val="22"/>
+          <w:lang w:val="en-US"/>
+        </w:rPr>
+        <w:t xml:space="preserve">also </w:t>
+      </w:r>
+      <w:r>
+        <w:rPr>
+          <w:rFonts w:ascii="Calibri" w:hAnsi="Calibri" w:cs="Calibri"/>
+          <w:sz w:val="22"/>
+          <w:szCs w:val="22"/>
+          <w:lang w:val="en-US"/>
+        </w:rPr>
+        <w:t xml:space="preserve">lead different tactics and attack types. Therefore we will develop a game has a wide choice of skills in </w:t>
+      </w:r>
+      <w:r>
+        <w:rPr>
+          <w:rFonts w:ascii="Calibri" w:hAnsi="Calibri" w:cs="Calibri"/>
+          <w:sz w:val="22"/>
+          <w:szCs w:val="22"/>
+          <w:lang w:val="en-US"/>
+        </w:rPr>
+        <w:t>skill list. We will show Players</w:t>
+      </w:r>
+      <w:r>
+        <w:rPr>
+          <w:rFonts w:ascii="Calibri" w:hAnsi="Calibri" w:cs="Calibri"/>
+          <w:sz w:val="22"/>
+          <w:szCs w:val="22"/>
+          <w:lang w:val="en-US"/>
+        </w:rPr>
+        <w:t xml:space="preserve"> a rich list of fighting skill</w:t>
+      </w:r>
+      <w:r>
+        <w:rPr>
+          <w:rFonts w:ascii="Calibri" w:hAnsi="Calibri" w:cs="Calibri"/>
+          <w:sz w:val="22"/>
+          <w:szCs w:val="22"/>
+          <w:lang w:val="en-US"/>
+        </w:rPr>
+        <w:t>s, so a Player</w:t>
+      </w:r>
+      <w:r>
+        <w:rPr>
+          <w:rFonts w:ascii="Calibri" w:hAnsi="Calibri" w:cs="Calibri"/>
+          <w:sz w:val="22"/>
+          <w:szCs w:val="22"/>
+          <w:lang w:val="en-US"/>
+        </w:rPr>
+        <w:t xml:space="preserve"> can </w:t>
+      </w:r>
+      <w:r>
+        <w:rPr>
+          <w:rFonts w:ascii="Calibri" w:hAnsi="Calibri" w:cs="Calibri"/>
+          <w:sz w:val="22"/>
+          <w:szCs w:val="22"/>
+          <w:lang w:val="en-US"/>
+        </w:rPr>
+        <w:t>develop different fighting tactics and attack combinations</w:t>
+      </w:r>
+      <w:r>
+        <w:rPr>
+          <w:rFonts w:ascii="Calibri" w:hAnsi="Calibri" w:cs="Calibri"/>
+          <w:sz w:val="22"/>
+          <w:szCs w:val="22"/>
+          <w:lang w:val="en-US"/>
+        </w:rPr>
+        <w:t>. These skill</w:t>
+      </w:r>
+      <w:r>
+        <w:rPr>
+          <w:rFonts w:ascii="Calibri" w:hAnsi="Calibri" w:cs="Calibri"/>
+          <w:sz w:val="22"/>
+          <w:szCs w:val="22"/>
+          <w:lang w:val="en-US"/>
+        </w:rPr>
+        <w:t>s</w:t>
+      </w:r>
+      <w:r>
+        <w:rPr>
+          <w:rFonts w:ascii="Calibri" w:hAnsi="Calibri" w:cs="Calibri"/>
+          <w:sz w:val="22"/>
+          <w:szCs w:val="22"/>
+          <w:lang w:val="en-US"/>
+        </w:rPr>
+        <w:t xml:space="preserve"> </w:t>
+      </w:r>
+      <w:r>
+        <w:rPr>
+          <w:rFonts w:ascii="Calibri" w:hAnsi="Calibri" w:cs="Calibri"/>
+          <w:sz w:val="22"/>
+          <w:szCs w:val="22"/>
+          <w:lang w:val="en-US"/>
+        </w:rPr>
+        <w:t xml:space="preserve">will be </w:t>
+      </w:r>
+      <w:r>
+        <w:rPr>
+          <w:rFonts w:ascii="Calibri" w:hAnsi="Calibri" w:cs="Calibri"/>
+          <w:sz w:val="22"/>
+          <w:szCs w:val="22"/>
+          <w:lang w:val="en-US"/>
+        </w:rPr>
+        <w:t>include</w:t>
+      </w:r>
+      <w:r>
+        <w:rPr>
+          <w:rFonts w:ascii="Calibri" w:hAnsi="Calibri" w:cs="Calibri"/>
+          <w:sz w:val="22"/>
+          <w:szCs w:val="22"/>
+          <w:lang w:val="en-US"/>
+        </w:rPr>
+        <w:t>d</w:t>
+      </w:r>
+      <w:r>
+        <w:rPr>
+          <w:rFonts w:ascii="Calibri" w:hAnsi="Calibri" w:cs="Calibri"/>
+          <w:sz w:val="22"/>
+          <w:szCs w:val="22"/>
+          <w:lang w:val="en-US"/>
+        </w:rPr>
+        <w:t xml:space="preserve"> kicks, punches, and even some other parts of the body</w:t>
+      </w:r>
+      <w:r>
+        <w:rPr>
+          <w:rFonts w:ascii="Calibri" w:hAnsi="Calibri" w:cs="Calibri"/>
+          <w:sz w:val="22"/>
+          <w:szCs w:val="22"/>
+          <w:lang w:val="en-US"/>
+        </w:rPr>
+        <w:t xml:space="preserve"> attacks</w:t>
+      </w:r>
+      <w:r>
+        <w:rPr>
+          <w:rFonts w:ascii="Calibri" w:hAnsi="Calibri" w:cs="Calibri"/>
+          <w:sz w:val="22"/>
+          <w:szCs w:val="22"/>
+          <w:lang w:val="en-US"/>
+        </w:rPr>
+        <w:t xml:space="preserve">. </w:t>
       </w:r>
     </w:p>
     <w:p>
@@ -834,7 +1120,25 @@
           <w:szCs w:val="22"/>
           <w:lang w:val="en-US"/>
         </w:rPr>
-        <w:t xml:space="preserve">We are going to build </w:t>
+        <w:t xml:space="preserve">We </w:t>
+      </w:r>
+      <w:r>
+        <w:rPr>
+          <w:rFonts w:ascii="Calibri" w:hAnsi="Calibri" w:cs="Calibri"/>
+          <w:sz w:val="22"/>
+          <w:szCs w:val="22"/>
+          <w:lang w:val="en-US"/>
+        </w:rPr>
+        <w:t>will</w:t>
+      </w:r>
+      <w:r>
+        <w:rPr>
+          <w:rFonts w:ascii="Calibri" w:hAnsi="Calibri" w:cs="Calibri"/>
+          <w:sz w:val="22"/>
+          <w:szCs w:val="22"/>
+          <w:lang w:val="en-US"/>
+        </w:rPr>
+        <w:t xml:space="preserve"> build </w:t>
       </w:r>
       <w:proofErr w:type="gramStart"/>
       <w:r>
@@ -854,7 +1158,169 @@
           <w:szCs w:val="22"/>
           <w:lang w:val="en-US"/>
         </w:rPr>
-        <w:t xml:space="preserve"> user-friendly interface which provide users to understand how to play easily and not confused by complicated options or features in the interface. The main aim of our interface is going to be let people who even do not know using computer very well play our game easily. The instructions will be clear and simple interface of the game provide user-friendly game environment. </w:t>
+        <w:t xml:space="preserve"> user-friendly interface which provide</w:t>
+      </w:r>
+      <w:r>
+        <w:rPr>
+          <w:rFonts w:ascii="Calibri" w:hAnsi="Calibri" w:cs="Calibri"/>
+          <w:sz w:val="22"/>
+          <w:szCs w:val="22"/>
+          <w:lang w:val="en-US"/>
+        </w:rPr>
+        <w:t>s</w:t>
+      </w:r>
+      <w:r>
+        <w:rPr>
+          <w:rFonts w:ascii="Calibri" w:hAnsi="Calibri" w:cs="Calibri"/>
+          <w:sz w:val="22"/>
+          <w:szCs w:val="22"/>
+          <w:lang w:val="en-US"/>
+        </w:rPr>
+        <w:t xml:space="preserve"> users to understand how to play easily</w:t>
+      </w:r>
+      <w:r>
+        <w:rPr>
+          <w:rFonts w:ascii="Calibri" w:hAnsi="Calibri" w:cs="Calibri"/>
+          <w:sz w:val="22"/>
+          <w:szCs w:val="22"/>
+          <w:lang w:val="en-US"/>
+        </w:rPr>
+        <w:t>,</w:t>
+      </w:r>
+      <w:r>
+        <w:rPr>
+          <w:rFonts w:ascii="Calibri" w:hAnsi="Calibri" w:cs="Calibri"/>
+          <w:sz w:val="22"/>
+          <w:szCs w:val="22"/>
+          <w:lang w:val="en-US"/>
+        </w:rPr>
+        <w:t xml:space="preserve"> and not confused</w:t>
+      </w:r>
+      <w:r>
+        <w:rPr>
+          <w:rFonts w:ascii="Calibri" w:hAnsi="Calibri" w:cs="Calibri"/>
+          <w:sz w:val="22"/>
+          <w:szCs w:val="22"/>
+          <w:lang w:val="en-US"/>
+        </w:rPr>
+        <w:t xml:space="preserve"> them</w:t>
+      </w:r>
+      <w:r>
+        <w:rPr>
+          <w:rFonts w:ascii="Calibri" w:hAnsi="Calibri" w:cs="Calibri"/>
+          <w:sz w:val="22"/>
+          <w:szCs w:val="22"/>
+          <w:lang w:val="en-US"/>
+        </w:rPr>
+        <w:t xml:space="preserve"> by complicated options or features in the interface. The main </w:t>
+      </w:r>
+      <w:r>
+        <w:rPr>
+          <w:rFonts w:ascii="Calibri" w:hAnsi="Calibri" w:cs="Calibri"/>
+          <w:sz w:val="22"/>
+          <w:szCs w:val="22"/>
+          <w:lang w:val="en-US"/>
+        </w:rPr>
+        <w:t xml:space="preserve">purpose of our interface is will be ensure that people who </w:t>
+      </w:r>
+      <w:r>
+        <w:rPr>
+          <w:rFonts w:ascii="Calibri" w:hAnsi="Calibri" w:cs="Calibri"/>
+          <w:sz w:val="22"/>
+          <w:szCs w:val="22"/>
+          <w:lang w:val="en-US"/>
+        </w:rPr>
+        <w:t xml:space="preserve">do not </w:t>
+      </w:r>
+      <w:r>
+        <w:rPr>
+          <w:rFonts w:ascii="Calibri" w:hAnsi="Calibri" w:cs="Calibri"/>
+          <w:sz w:val="22"/>
+          <w:szCs w:val="22"/>
+          <w:lang w:val="en-US"/>
+        </w:rPr>
+        <w:t xml:space="preserve">even </w:t>
+      </w:r>
+      <w:r>
+        <w:rPr>
+          <w:rFonts w:ascii="Calibri" w:hAnsi="Calibri" w:cs="Calibri"/>
+          <w:sz w:val="22"/>
+          <w:szCs w:val="22"/>
+          <w:lang w:val="en-US"/>
+        </w:rPr>
+        <w:t xml:space="preserve">know using computer very well </w:t>
+      </w:r>
+      <w:r>
+        <w:rPr>
+          <w:rFonts w:ascii="Calibri" w:hAnsi="Calibri" w:cs="Calibri"/>
+          <w:sz w:val="22"/>
+          <w:szCs w:val="22"/>
+          <w:lang w:val="en-US"/>
+        </w:rPr>
+        <w:t xml:space="preserve">can </w:t>
+      </w:r>
+      <w:r>
+        <w:rPr>
+          <w:rFonts w:ascii="Calibri" w:hAnsi="Calibri" w:cs="Calibri"/>
+          <w:sz w:val="22"/>
+          <w:szCs w:val="22"/>
+          <w:lang w:val="en-US"/>
+        </w:rPr>
+        <w:t>play our game easily. The instructions will be clear and simple</w:t>
+      </w:r>
+      <w:r>
+        <w:rPr>
+          <w:rFonts w:ascii="Calibri" w:hAnsi="Calibri" w:cs="Calibri"/>
+          <w:sz w:val="22"/>
+          <w:szCs w:val="22"/>
+          <w:lang w:val="en-US"/>
+        </w:rPr>
+        <w:t>.</w:t>
+      </w:r>
+      <w:r>
+        <w:rPr>
+          <w:rFonts w:ascii="Calibri" w:hAnsi="Calibri" w:cs="Calibri"/>
+          <w:sz w:val="22"/>
+          <w:szCs w:val="22"/>
+          <w:lang w:val="en-US"/>
+        </w:rPr>
+        <w:t xml:space="preserve"> </w:t>
+      </w:r>
+      <w:r>
+        <w:rPr>
+          <w:rFonts w:ascii="Calibri" w:hAnsi="Calibri" w:cs="Calibri"/>
+          <w:sz w:val="22"/>
+          <w:szCs w:val="22"/>
+          <w:lang w:val="en-US"/>
+        </w:rPr>
+        <w:t xml:space="preserve">Therefore </w:t>
+      </w:r>
+      <w:r>
+        <w:rPr>
+          <w:rFonts w:ascii="Calibri" w:hAnsi="Calibri" w:cs="Calibri"/>
+          <w:sz w:val="22"/>
+          <w:szCs w:val="22"/>
+          <w:lang w:val="en-US"/>
+        </w:rPr>
+        <w:t xml:space="preserve">interface of the game </w:t>
+      </w:r>
+      <w:r>
+        <w:rPr>
+          <w:rFonts w:ascii="Calibri" w:hAnsi="Calibri" w:cs="Calibri"/>
+          <w:sz w:val="22"/>
+          <w:szCs w:val="22"/>
+          <w:lang w:val="en-US"/>
+        </w:rPr>
+        <w:t xml:space="preserve">will </w:t>
+      </w:r>
+      <w:r>
+        <w:rPr>
+          <w:rFonts w:ascii="Calibri" w:hAnsi="Calibri" w:cs="Calibri"/>
+          <w:sz w:val="22"/>
+          <w:szCs w:val="22"/>
+          <w:lang w:val="en-US"/>
+        </w:rPr>
+        <w:t xml:space="preserve">provide user-friendly game environment. </w:t>
       </w:r>
     </w:p>
     <w:p>
@@ -910,27 +1376,90 @@
           <w:szCs w:val="22"/>
           <w:lang w:val="en-US"/>
         </w:rPr>
-        <w:t xml:space="preserve">The game has an </w:t>
-      </w:r>
-      <w:proofErr w:type="spellStart"/>
-      <w:r>
-        <w:rPr>
-          <w:rFonts w:ascii="Calibri" w:hAnsi="Calibri" w:cs="Calibri"/>
-          <w:sz w:val="22"/>
-          <w:szCs w:val="22"/>
-          <w:lang w:val="en-US"/>
-        </w:rPr>
-        <w:t>improvable</w:t>
-      </w:r>
-      <w:proofErr w:type="spellEnd"/>
-      <w:r>
-        <w:rPr>
-          <w:rFonts w:ascii="Calibri" w:hAnsi="Calibri" w:cs="Calibri"/>
-          <w:sz w:val="22"/>
-          <w:szCs w:val="22"/>
-          <w:lang w:val="en-US"/>
-        </w:rPr>
-        <w:t xml:space="preserve"> foundation. There are lots of ways and points can be improved and extended for later updates. Maps can be added or different storylines can be added the game later on. We will also design the game to be easily extended later.</w:t>
+        <w:t>The game has a</w:t>
+      </w:r>
+      <w:r>
+        <w:rPr>
+          <w:rFonts w:ascii="Calibri" w:hAnsi="Calibri" w:cs="Calibri"/>
+          <w:sz w:val="22"/>
+          <w:szCs w:val="22"/>
+          <w:lang w:val="en-US"/>
+        </w:rPr>
+        <w:t xml:space="preserve"> </w:t>
+      </w:r>
+      <w:r>
+        <w:rPr>
+          <w:rFonts w:ascii="Calibri" w:hAnsi="Calibri" w:cs="Calibri"/>
+          <w:sz w:val="22"/>
+          <w:szCs w:val="22"/>
+          <w:lang w:val="en-US"/>
+        </w:rPr>
+        <w:t>developable</w:t>
+      </w:r>
+      <w:r>
+        <w:rPr>
+          <w:rFonts w:ascii="Calibri" w:hAnsi="Calibri" w:cs="Calibri"/>
+          <w:sz w:val="22"/>
+          <w:szCs w:val="22"/>
+          <w:lang w:val="en-US"/>
+        </w:rPr>
+        <w:t xml:space="preserve"> foundation. There are lots of ways and points can be improved and extended for later updates. </w:t>
+      </w:r>
+      <w:r>
+        <w:rPr>
+          <w:rFonts w:ascii="Calibri" w:hAnsi="Calibri" w:cs="Calibri"/>
+          <w:sz w:val="22"/>
+          <w:szCs w:val="22"/>
+          <w:lang w:val="en-US"/>
+        </w:rPr>
+        <w:t>For example, different maps</w:t>
+      </w:r>
+      <w:r>
+        <w:rPr>
+          <w:rFonts w:ascii="Calibri" w:hAnsi="Calibri" w:cs="Calibri"/>
+          <w:sz w:val="22"/>
+          <w:szCs w:val="22"/>
+          <w:lang w:val="en-US"/>
+        </w:rPr>
+        <w:t xml:space="preserve"> or </w:t>
+      </w:r>
+      <w:r>
+        <w:rPr>
+          <w:rFonts w:ascii="Calibri" w:hAnsi="Calibri" w:cs="Calibri"/>
+          <w:sz w:val="22"/>
+          <w:szCs w:val="22"/>
+          <w:lang w:val="en-US"/>
+        </w:rPr>
+        <w:t>storylines</w:t>
+      </w:r>
+      <w:r>
+        <w:rPr>
+          <w:rFonts w:ascii="Calibri" w:hAnsi="Calibri" w:cs="Calibri"/>
+          <w:sz w:val="22"/>
+          <w:szCs w:val="22"/>
+          <w:lang w:val="en-US"/>
+        </w:rPr>
+        <w:t xml:space="preserve"> can be added to the</w:t>
+      </w:r>
+      <w:r>
+        <w:rPr>
+          <w:rFonts w:ascii="Calibri" w:hAnsi="Calibri" w:cs="Calibri"/>
+          <w:sz w:val="22"/>
+          <w:szCs w:val="22"/>
+          <w:lang w:val="en-US"/>
+        </w:rPr>
+        <w:t xml:space="preserve"> game later on. We will also design the game to </w:t>
+      </w:r>
+      <w:bookmarkStart w:id="0" w:name="_GoBack"/>
+      <w:bookmarkEnd w:id="0"/>
+      <w:r>
+        <w:rPr>
+          <w:rFonts w:ascii="Calibri" w:hAnsi="Calibri" w:cs="Calibri"/>
+          <w:sz w:val="22"/>
+          <w:szCs w:val="22"/>
+          <w:lang w:val="en-US"/>
+        </w:rPr>
+        <w:t>be easily extended later.</w:t>
       </w:r>
     </w:p>
     <w:p>
@@ -1189,7 +1718,6 @@
           <w:szCs w:val="22"/>
           <w:lang w:val="en-US"/>
         </w:rPr>
-        <w:lastRenderedPageBreak/>
         <w:t>5.2 Map</w:t>
       </w:r>
     </w:p>
@@ -1493,6 +2021,7 @@
           <w:rFonts w:eastAsia="Times New Roman" w:cstheme="minorHAnsi"/>
           <w:lang w:val="en-US" w:eastAsia="tr-TR"/>
         </w:rPr>
+        <w:lastRenderedPageBreak/>
         <w:t>Success Scenario Event Flow:</w:t>
       </w:r>
     </w:p>
@@ -1509,8 +2038,325 @@
           <w:rFonts w:eastAsia="Times New Roman" w:cstheme="minorHAnsi"/>
           <w:lang w:val="en-US" w:eastAsia="tr-TR"/>
         </w:rPr>
+        <w:t>1. System shows text frame which contains contact information of the developers.</w:t>
+      </w:r>
+    </w:p>
+    <w:p>
+      <w:pPr>
+        <w:spacing w:before="100" w:beforeAutospacing="1" w:after="0" w:line="360" w:lineRule="auto"/>
+        <w:rPr>
+          <w:rFonts w:eastAsia="Times New Roman" w:cstheme="minorHAnsi"/>
+          <w:lang w:val="en-US" w:eastAsia="tr-TR"/>
+        </w:rPr>
+      </w:pPr>
+    </w:p>
+    <w:p>
+      <w:pPr>
+        <w:spacing w:before="100" w:beforeAutospacing="1" w:after="0" w:line="360" w:lineRule="auto"/>
+        <w:rPr>
+          <w:rFonts w:eastAsia="Times New Roman" w:cstheme="minorHAnsi"/>
+          <w:lang w:val="en-US" w:eastAsia="tr-TR"/>
+        </w:rPr>
+      </w:pPr>
+      <w:r>
+        <w:rPr>
+          <w:rFonts w:eastAsia="Times New Roman" w:cstheme="minorHAnsi"/>
+          <w:lang w:val="en-US" w:eastAsia="tr-TR"/>
+        </w:rPr>
+        <w:t>Alternative Flows:</w:t>
+      </w:r>
+    </w:p>
+    <w:p>
+      <w:pPr>
+        <w:spacing w:before="100" w:beforeAutospacing="1" w:after="0" w:line="360" w:lineRule="auto"/>
+        <w:rPr>
+          <w:rFonts w:eastAsia="Times New Roman" w:cstheme="minorHAnsi"/>
+          <w:lang w:val="en-US" w:eastAsia="tr-TR"/>
+        </w:rPr>
+      </w:pPr>
+      <w:r>
+        <w:rPr>
+          <w:rFonts w:eastAsia="Times New Roman" w:cstheme="minorHAnsi"/>
+          <w:lang w:val="en-US" w:eastAsia="tr-TR"/>
+        </w:rPr>
+        <w:t>A. If user wants returning to main menu:</w:t>
+      </w:r>
+    </w:p>
+    <w:p>
+      <w:pPr>
+        <w:spacing w:before="100" w:beforeAutospacing="1" w:after="0" w:line="360" w:lineRule="auto"/>
+        <w:rPr>
+          <w:rFonts w:eastAsia="Times New Roman" w:cstheme="minorHAnsi"/>
+          <w:lang w:val="en-US" w:eastAsia="tr-TR"/>
+        </w:rPr>
+      </w:pPr>
+      <w:r>
+        <w:rPr>
+          <w:rFonts w:eastAsia="Times New Roman" w:cstheme="minorHAnsi"/>
+          <w:lang w:val="en-US" w:eastAsia="tr-TR"/>
+        </w:rPr>
+        <w:t>A.1. User presses the “Back” button to return main menu.</w:t>
+      </w:r>
+    </w:p>
+    <w:p>
+      <w:pPr>
+        <w:spacing w:before="100" w:beforeAutospacing="1" w:after="0" w:line="360" w:lineRule="auto"/>
+        <w:rPr>
+          <w:rFonts w:eastAsia="Times New Roman" w:cstheme="minorHAnsi"/>
+          <w:lang w:val="en-US" w:eastAsia="tr-TR"/>
+        </w:rPr>
+      </w:pPr>
+      <w:r>
+        <w:rPr>
+          <w:rFonts w:eastAsia="Times New Roman" w:cstheme="minorHAnsi"/>
+          <w:lang w:val="en-US" w:eastAsia="tr-TR"/>
+        </w:rPr>
+        <w:t>A.2. System displays main menu.</w:t>
+      </w:r>
+    </w:p>
+    <w:p>
+      <w:pPr>
+        <w:spacing w:before="100" w:beforeAutospacing="1" w:after="0" w:line="360" w:lineRule="auto"/>
+        <w:rPr>
+          <w:rFonts w:eastAsia="Times New Roman" w:cstheme="minorHAnsi"/>
+          <w:lang w:val="en-US" w:eastAsia="tr-TR"/>
+        </w:rPr>
+      </w:pPr>
+    </w:p>
+    <w:p>
+      <w:pPr>
+        <w:spacing w:before="100" w:beforeAutospacing="1" w:after="0" w:line="360" w:lineRule="auto"/>
+        <w:rPr>
+          <w:rFonts w:eastAsia="Times New Roman" w:cstheme="minorHAnsi"/>
+          <w:lang w:val="en-US" w:eastAsia="tr-TR"/>
+        </w:rPr>
+      </w:pPr>
+      <w:r>
+        <w:rPr>
+          <w:rFonts w:eastAsia="Times New Roman" w:cstheme="minorHAnsi"/>
+          <w:lang w:val="en-US" w:eastAsia="tr-TR"/>
+        </w:rPr>
+        <w:t>Use Case Name: Change Settings</w:t>
+      </w:r>
+    </w:p>
+    <w:p>
+      <w:pPr>
+        <w:spacing w:before="100" w:beforeAutospacing="1" w:after="0" w:line="360" w:lineRule="auto"/>
+        <w:rPr>
+          <w:rFonts w:eastAsia="Times New Roman" w:cstheme="minorHAnsi"/>
+          <w:lang w:val="en-US" w:eastAsia="tr-TR"/>
+        </w:rPr>
+      </w:pPr>
+      <w:r>
+        <w:rPr>
+          <w:rFonts w:eastAsia="Times New Roman" w:cstheme="minorHAnsi"/>
+          <w:lang w:val="en-US" w:eastAsia="tr-TR"/>
+        </w:rPr>
+        <w:t>Primary Actor: Player</w:t>
+      </w:r>
+    </w:p>
+    <w:p>
+      <w:pPr>
+        <w:spacing w:before="100" w:beforeAutospacing="1" w:after="0" w:line="360" w:lineRule="auto"/>
+        <w:rPr>
+          <w:rFonts w:eastAsia="Times New Roman" w:cstheme="minorHAnsi"/>
+          <w:lang w:val="en-US" w:eastAsia="tr-TR"/>
+        </w:rPr>
+      </w:pPr>
+      <w:r>
+        <w:rPr>
+          <w:rFonts w:eastAsia="Times New Roman" w:cstheme="minorHAnsi"/>
+          <w:lang w:val="en-US" w:eastAsia="tr-TR"/>
+        </w:rPr>
+        <w:t>Stakeholders and Interests:</w:t>
+      </w:r>
+    </w:p>
+    <w:p>
+      <w:pPr>
+        <w:spacing w:before="100" w:beforeAutospacing="1" w:after="0" w:line="360" w:lineRule="auto"/>
+        <w:rPr>
+          <w:rFonts w:eastAsia="Times New Roman" w:cstheme="minorHAnsi"/>
+          <w:lang w:val="en-US" w:eastAsia="tr-TR"/>
+        </w:rPr>
+      </w:pPr>
+      <w:r>
+        <w:rPr>
+          <w:rFonts w:eastAsia="Times New Roman" w:cstheme="minorHAnsi"/>
+          <w:lang w:val="en-US" w:eastAsia="tr-TR"/>
+        </w:rPr>
+        <w:t>- Player wants to change game settings which are sound setting and appearance of the boxer.</w:t>
+      </w:r>
+    </w:p>
+    <w:p>
+      <w:pPr>
+        <w:spacing w:before="100" w:beforeAutospacing="1" w:after="0" w:line="360" w:lineRule="auto"/>
+        <w:rPr>
+          <w:rFonts w:eastAsia="Times New Roman" w:cstheme="minorHAnsi"/>
+          <w:lang w:val="en-US" w:eastAsia="tr-TR"/>
+        </w:rPr>
+      </w:pPr>
+      <w:r>
+        <w:rPr>
+          <w:rFonts w:eastAsia="Times New Roman" w:cstheme="minorHAnsi"/>
+          <w:lang w:val="en-US" w:eastAsia="tr-TR"/>
+        </w:rPr>
+        <w:t>- System saves the changes.</w:t>
+      </w:r>
+    </w:p>
+    <w:p>
+      <w:pPr>
+        <w:spacing w:before="100" w:beforeAutospacing="1" w:after="0" w:line="360" w:lineRule="auto"/>
+        <w:rPr>
+          <w:rFonts w:eastAsia="Times New Roman" w:cstheme="minorHAnsi"/>
+          <w:lang w:val="en-US" w:eastAsia="tr-TR"/>
+        </w:rPr>
+      </w:pPr>
+    </w:p>
+    <w:p>
+      <w:pPr>
+        <w:spacing w:before="100" w:beforeAutospacing="1" w:after="0" w:line="360" w:lineRule="auto"/>
+        <w:rPr>
+          <w:rFonts w:eastAsia="Times New Roman" w:cstheme="minorHAnsi"/>
+          <w:lang w:val="en-US" w:eastAsia="tr-TR"/>
+        </w:rPr>
+      </w:pPr>
+      <w:r>
+        <w:rPr>
+          <w:rFonts w:eastAsia="Times New Roman" w:cstheme="minorHAnsi"/>
+          <w:lang w:val="en-US" w:eastAsia="tr-TR"/>
+        </w:rPr>
+        <w:t>Pre-condition: At the first opening of the game, system makes settings as default. After changes are done, system updates new version of settings.</w:t>
+      </w:r>
+    </w:p>
+    <w:p>
+      <w:pPr>
+        <w:spacing w:before="100" w:beforeAutospacing="1" w:after="0" w:line="360" w:lineRule="auto"/>
+        <w:rPr>
+          <w:rFonts w:eastAsia="Times New Roman" w:cstheme="minorHAnsi"/>
+          <w:lang w:val="en-US" w:eastAsia="tr-TR"/>
+        </w:rPr>
+      </w:pPr>
+      <w:r>
+        <w:rPr>
+          <w:rFonts w:eastAsia="Times New Roman" w:cstheme="minorHAnsi"/>
+          <w:lang w:val="en-US" w:eastAsia="tr-TR"/>
+        </w:rPr>
+        <w:t>Post-condition: Game settings are updated.</w:t>
+      </w:r>
+    </w:p>
+    <w:p>
+      <w:pPr>
+        <w:spacing w:before="100" w:beforeAutospacing="1" w:after="0" w:line="360" w:lineRule="auto"/>
+        <w:rPr>
+          <w:rFonts w:eastAsia="Times New Roman" w:cstheme="minorHAnsi"/>
+          <w:lang w:val="en-US" w:eastAsia="tr-TR"/>
+        </w:rPr>
+      </w:pPr>
+    </w:p>
+    <w:p>
+      <w:pPr>
+        <w:spacing w:before="100" w:beforeAutospacing="1" w:after="0" w:line="360" w:lineRule="auto"/>
+        <w:rPr>
+          <w:rFonts w:eastAsia="Times New Roman" w:cstheme="minorHAnsi"/>
+          <w:lang w:val="en-US" w:eastAsia="tr-TR"/>
+        </w:rPr>
+      </w:pPr>
+      <w:r>
+        <w:rPr>
+          <w:rFonts w:eastAsia="Times New Roman" w:cstheme="minorHAnsi"/>
+          <w:lang w:val="en-US" w:eastAsia="tr-TR"/>
+        </w:rPr>
+        <w:t>Entry Condition: Player presses “Settings” button in main menu.</w:t>
+      </w:r>
+    </w:p>
+    <w:p>
+      <w:pPr>
+        <w:spacing w:before="100" w:beforeAutospacing="1" w:after="0" w:line="360" w:lineRule="auto"/>
+        <w:rPr>
+          <w:rFonts w:eastAsia="Times New Roman" w:cstheme="minorHAnsi"/>
+          <w:lang w:val="en-US" w:eastAsia="tr-TR"/>
+        </w:rPr>
+      </w:pPr>
+      <w:r>
+        <w:rPr>
+          <w:rFonts w:eastAsia="Times New Roman" w:cstheme="minorHAnsi"/>
+          <w:lang w:val="en-US" w:eastAsia="tr-TR"/>
+        </w:rPr>
+        <w:t>Exit Condition: Player presses “Back” button to return main menu.</w:t>
+      </w:r>
+    </w:p>
+    <w:p>
+      <w:pPr>
+        <w:spacing w:before="100" w:beforeAutospacing="1" w:after="0" w:line="360" w:lineRule="auto"/>
+        <w:rPr>
+          <w:rFonts w:eastAsia="Times New Roman" w:cstheme="minorHAnsi"/>
+          <w:lang w:val="en-US" w:eastAsia="tr-TR"/>
+        </w:rPr>
+      </w:pPr>
+    </w:p>
+    <w:p>
+      <w:pPr>
+        <w:spacing w:before="100" w:beforeAutospacing="1" w:after="0" w:line="360" w:lineRule="auto"/>
+        <w:rPr>
+          <w:rFonts w:eastAsia="Times New Roman" w:cstheme="minorHAnsi"/>
+          <w:lang w:val="en-US" w:eastAsia="tr-TR"/>
+        </w:rPr>
+      </w:pPr>
+      <w:r>
+        <w:rPr>
+          <w:rFonts w:eastAsia="Times New Roman" w:cstheme="minorHAnsi"/>
+          <w:lang w:val="en-US" w:eastAsia="tr-TR"/>
+        </w:rPr>
         <w:lastRenderedPageBreak/>
-        <w:t>1. System shows text frame which contains contact information of the developers.</w:t>
+        <w:t>Success Scenario Event Flow:</w:t>
+      </w:r>
+    </w:p>
+    <w:p>
+      <w:pPr>
+        <w:spacing w:before="100" w:beforeAutospacing="1" w:after="0" w:line="360" w:lineRule="auto"/>
+        <w:rPr>
+          <w:rFonts w:eastAsia="Times New Roman" w:cstheme="minorHAnsi"/>
+          <w:lang w:val="en-US" w:eastAsia="tr-TR"/>
+        </w:rPr>
+      </w:pPr>
+      <w:r>
+        <w:rPr>
+          <w:rFonts w:eastAsia="Times New Roman" w:cstheme="minorHAnsi"/>
+          <w:lang w:val="en-US" w:eastAsia="tr-TR"/>
+        </w:rPr>
+        <w:t>1. Player selects “Settings” button and reaches the game settings panel.</w:t>
+      </w:r>
+    </w:p>
+    <w:p>
+      <w:pPr>
+        <w:spacing w:before="100" w:beforeAutospacing="1" w:after="0" w:line="360" w:lineRule="auto"/>
+        <w:rPr>
+          <w:rFonts w:eastAsia="Times New Roman" w:cstheme="minorHAnsi"/>
+          <w:lang w:val="en-US" w:eastAsia="tr-TR"/>
+        </w:rPr>
+      </w:pPr>
+      <w:r>
+        <w:rPr>
+          <w:rFonts w:eastAsia="Times New Roman" w:cstheme="minorHAnsi"/>
+          <w:lang w:val="en-US" w:eastAsia="tr-TR"/>
+        </w:rPr>
+        <w:t>2. Player can change game settings.</w:t>
+      </w:r>
+    </w:p>
+    <w:p>
+      <w:pPr>
+        <w:spacing w:before="100" w:beforeAutospacing="1" w:after="0" w:line="360" w:lineRule="auto"/>
+        <w:rPr>
+          <w:rFonts w:eastAsia="Times New Roman" w:cstheme="minorHAnsi"/>
+          <w:lang w:val="en-US" w:eastAsia="tr-TR"/>
+        </w:rPr>
+      </w:pPr>
+      <w:r>
+        <w:rPr>
+          <w:rFonts w:eastAsia="Times New Roman" w:cstheme="minorHAnsi"/>
+          <w:lang w:val="en-US" w:eastAsia="tr-TR"/>
+        </w:rPr>
+        <w:t>3. System updates the changes.</w:t>
       </w:r>
     </w:p>
     <w:p>
@@ -1551,64 +2397,80 @@
           <w:rFonts w:eastAsia="Times New Roman" w:cstheme="minorHAnsi"/>
           <w:lang w:val="en-US" w:eastAsia="tr-TR"/>
         </w:rPr>
-        <w:t>A. If user wants returning to main menu:</w:t>
-      </w:r>
-    </w:p>
-    <w:p>
-      <w:pPr>
-        <w:spacing w:before="100" w:beforeAutospacing="1" w:after="0" w:line="360" w:lineRule="auto"/>
-        <w:rPr>
-          <w:rFonts w:eastAsia="Times New Roman" w:cstheme="minorHAnsi"/>
-          <w:lang w:val="en-US" w:eastAsia="tr-TR"/>
-        </w:rPr>
-      </w:pPr>
-      <w:r>
-        <w:rPr>
-          <w:rFonts w:eastAsia="Times New Roman" w:cstheme="minorHAnsi"/>
-          <w:lang w:val="en-US" w:eastAsia="tr-TR"/>
-        </w:rPr>
-        <w:t>A.1. User presses the “Back” button to return main menu.</w:t>
-      </w:r>
-    </w:p>
-    <w:p>
-      <w:pPr>
-        <w:spacing w:before="100" w:beforeAutospacing="1" w:after="0" w:line="360" w:lineRule="auto"/>
-        <w:rPr>
-          <w:rFonts w:eastAsia="Times New Roman" w:cstheme="minorHAnsi"/>
-          <w:lang w:val="en-US" w:eastAsia="tr-TR"/>
-        </w:rPr>
-      </w:pPr>
-      <w:r>
-        <w:rPr>
-          <w:rFonts w:eastAsia="Times New Roman" w:cstheme="minorHAnsi"/>
-          <w:lang w:val="en-US" w:eastAsia="tr-TR"/>
-        </w:rPr>
-        <w:t>A.2. System displays main menu.</w:t>
-      </w:r>
-    </w:p>
-    <w:p>
-      <w:pPr>
-        <w:spacing w:before="100" w:beforeAutospacing="1" w:after="0" w:line="360" w:lineRule="auto"/>
-        <w:rPr>
-          <w:rFonts w:eastAsia="Times New Roman" w:cstheme="minorHAnsi"/>
-          <w:lang w:val="en-US" w:eastAsia="tr-TR"/>
-        </w:rPr>
-      </w:pPr>
-    </w:p>
-    <w:p>
-      <w:pPr>
-        <w:spacing w:before="100" w:beforeAutospacing="1" w:after="0" w:line="360" w:lineRule="auto"/>
-        <w:rPr>
-          <w:rFonts w:eastAsia="Times New Roman" w:cstheme="minorHAnsi"/>
-          <w:lang w:val="en-US" w:eastAsia="tr-TR"/>
-        </w:rPr>
-      </w:pPr>
-      <w:r>
-        <w:rPr>
-          <w:rFonts w:eastAsia="Times New Roman" w:cstheme="minorHAnsi"/>
-          <w:lang w:val="en-US" w:eastAsia="tr-TR"/>
-        </w:rPr>
-        <w:t>Use Case Name: Change Settings</w:t>
+        <w:t>A. If Player wants returning to main menu:</w:t>
+      </w:r>
+    </w:p>
+    <w:p>
+      <w:pPr>
+        <w:spacing w:before="100" w:beforeAutospacing="1" w:after="0" w:line="360" w:lineRule="auto"/>
+        <w:rPr>
+          <w:rFonts w:eastAsia="Times New Roman" w:cstheme="minorHAnsi"/>
+          <w:lang w:val="en-US" w:eastAsia="tr-TR"/>
+        </w:rPr>
+      </w:pPr>
+      <w:r>
+        <w:rPr>
+          <w:rFonts w:eastAsia="Times New Roman" w:cstheme="minorHAnsi"/>
+          <w:lang w:val="en-US" w:eastAsia="tr-TR"/>
+        </w:rPr>
+        <w:t>A.1. Player presses “Back” button on settings screen.</w:t>
+      </w:r>
+    </w:p>
+    <w:p>
+      <w:pPr>
+        <w:spacing w:before="100" w:beforeAutospacing="1" w:after="0" w:line="360" w:lineRule="auto"/>
+        <w:rPr>
+          <w:rFonts w:eastAsia="Times New Roman" w:cstheme="minorHAnsi"/>
+          <w:lang w:val="en-US" w:eastAsia="tr-TR"/>
+        </w:rPr>
+      </w:pPr>
+      <w:r>
+        <w:rPr>
+          <w:rFonts w:eastAsia="Times New Roman" w:cstheme="minorHAnsi"/>
+          <w:lang w:val="en-US" w:eastAsia="tr-TR"/>
+        </w:rPr>
+        <w:t>A.2. System updates the changes.</w:t>
+      </w:r>
+    </w:p>
+    <w:p>
+      <w:pPr>
+        <w:spacing w:before="100" w:beforeAutospacing="1" w:after="0" w:line="360" w:lineRule="auto"/>
+        <w:rPr>
+          <w:rFonts w:eastAsia="Times New Roman" w:cstheme="minorHAnsi"/>
+          <w:lang w:val="en-US" w:eastAsia="tr-TR"/>
+        </w:rPr>
+      </w:pPr>
+      <w:r>
+        <w:rPr>
+          <w:rFonts w:eastAsia="Times New Roman" w:cstheme="minorHAnsi"/>
+          <w:lang w:val="en-US" w:eastAsia="tr-TR"/>
+        </w:rPr>
+        <w:t>A.3. Player returns to the main menu.</w:t>
+      </w:r>
+    </w:p>
+    <w:p>
+      <w:pPr>
+        <w:spacing w:before="100" w:beforeAutospacing="1" w:after="0" w:line="360" w:lineRule="auto"/>
+        <w:rPr>
+          <w:rFonts w:eastAsia="Times New Roman" w:cstheme="minorHAnsi"/>
+          <w:lang w:val="en-US" w:eastAsia="tr-TR"/>
+        </w:rPr>
+      </w:pPr>
+    </w:p>
+    <w:p>
+      <w:pPr>
+        <w:spacing w:before="100" w:beforeAutospacing="1" w:after="0" w:line="360" w:lineRule="auto"/>
+        <w:rPr>
+          <w:rFonts w:eastAsia="Times New Roman" w:cstheme="minorHAnsi"/>
+          <w:lang w:val="en-US" w:eastAsia="tr-TR"/>
+        </w:rPr>
+      </w:pPr>
+      <w:r>
+        <w:rPr>
+          <w:rFonts w:eastAsia="Times New Roman" w:cstheme="minorHAnsi"/>
+          <w:lang w:val="en-US" w:eastAsia="tr-TR"/>
+        </w:rPr>
+        <w:t>Use Case Name: Mode settings</w:t>
       </w:r>
     </w:p>
     <w:p>
@@ -1656,340 +2518,6 @@
           <w:rFonts w:eastAsia="Times New Roman" w:cstheme="minorHAnsi"/>
           <w:lang w:val="en-US" w:eastAsia="tr-TR"/>
         </w:rPr>
-        <w:t>- Player wants to change game settings which are sound setting and appearance of the boxer.</w:t>
-      </w:r>
-    </w:p>
-    <w:p>
-      <w:pPr>
-        <w:spacing w:before="100" w:beforeAutospacing="1" w:after="0" w:line="360" w:lineRule="auto"/>
-        <w:rPr>
-          <w:rFonts w:eastAsia="Times New Roman" w:cstheme="minorHAnsi"/>
-          <w:lang w:val="en-US" w:eastAsia="tr-TR"/>
-        </w:rPr>
-      </w:pPr>
-      <w:r>
-        <w:rPr>
-          <w:rFonts w:eastAsia="Times New Roman" w:cstheme="minorHAnsi"/>
-          <w:lang w:val="en-US" w:eastAsia="tr-TR"/>
-        </w:rPr>
-        <w:t>- System saves the changes.</w:t>
-      </w:r>
-    </w:p>
-    <w:p>
-      <w:pPr>
-        <w:spacing w:before="100" w:beforeAutospacing="1" w:after="0" w:line="360" w:lineRule="auto"/>
-        <w:rPr>
-          <w:rFonts w:eastAsia="Times New Roman" w:cstheme="minorHAnsi"/>
-          <w:lang w:val="en-US" w:eastAsia="tr-TR"/>
-        </w:rPr>
-      </w:pPr>
-    </w:p>
-    <w:p>
-      <w:pPr>
-        <w:spacing w:before="100" w:beforeAutospacing="1" w:after="0" w:line="360" w:lineRule="auto"/>
-        <w:rPr>
-          <w:rFonts w:eastAsia="Times New Roman" w:cstheme="minorHAnsi"/>
-          <w:lang w:val="en-US" w:eastAsia="tr-TR"/>
-        </w:rPr>
-      </w:pPr>
-      <w:r>
-        <w:rPr>
-          <w:rFonts w:eastAsia="Times New Roman" w:cstheme="minorHAnsi"/>
-          <w:lang w:val="en-US" w:eastAsia="tr-TR"/>
-        </w:rPr>
-        <w:t>Pre-condition: At the first opening of the game, system makes settings as default. After changes are done, system updates new version of settings.</w:t>
-      </w:r>
-    </w:p>
-    <w:p>
-      <w:pPr>
-        <w:spacing w:before="100" w:beforeAutospacing="1" w:after="0" w:line="360" w:lineRule="auto"/>
-        <w:rPr>
-          <w:rFonts w:eastAsia="Times New Roman" w:cstheme="minorHAnsi"/>
-          <w:lang w:val="en-US" w:eastAsia="tr-TR"/>
-        </w:rPr>
-      </w:pPr>
-      <w:r>
-        <w:rPr>
-          <w:rFonts w:eastAsia="Times New Roman" w:cstheme="minorHAnsi"/>
-          <w:lang w:val="en-US" w:eastAsia="tr-TR"/>
-        </w:rPr>
-        <w:t>Post-condition: Game settings are updated.</w:t>
-      </w:r>
-    </w:p>
-    <w:p>
-      <w:pPr>
-        <w:spacing w:before="100" w:beforeAutospacing="1" w:after="0" w:line="360" w:lineRule="auto"/>
-        <w:rPr>
-          <w:rFonts w:eastAsia="Times New Roman" w:cstheme="minorHAnsi"/>
-          <w:lang w:val="en-US" w:eastAsia="tr-TR"/>
-        </w:rPr>
-      </w:pPr>
-    </w:p>
-    <w:p>
-      <w:pPr>
-        <w:spacing w:before="100" w:beforeAutospacing="1" w:after="0" w:line="360" w:lineRule="auto"/>
-        <w:rPr>
-          <w:rFonts w:eastAsia="Times New Roman" w:cstheme="minorHAnsi"/>
-          <w:lang w:val="en-US" w:eastAsia="tr-TR"/>
-        </w:rPr>
-      </w:pPr>
-      <w:r>
-        <w:rPr>
-          <w:rFonts w:eastAsia="Times New Roman" w:cstheme="minorHAnsi"/>
-          <w:lang w:val="en-US" w:eastAsia="tr-TR"/>
-        </w:rPr>
-        <w:t>Entry Condition: Player presses “Settings” button in main menu.</w:t>
-      </w:r>
-    </w:p>
-    <w:p>
-      <w:pPr>
-        <w:spacing w:before="100" w:beforeAutospacing="1" w:after="0" w:line="360" w:lineRule="auto"/>
-        <w:rPr>
-          <w:rFonts w:eastAsia="Times New Roman" w:cstheme="minorHAnsi"/>
-          <w:lang w:val="en-US" w:eastAsia="tr-TR"/>
-        </w:rPr>
-      </w:pPr>
-      <w:r>
-        <w:rPr>
-          <w:rFonts w:eastAsia="Times New Roman" w:cstheme="minorHAnsi"/>
-          <w:lang w:val="en-US" w:eastAsia="tr-TR"/>
-        </w:rPr>
-        <w:t>Exit Condition: Player presses “Back” button to return main menu.</w:t>
-      </w:r>
-    </w:p>
-    <w:p>
-      <w:pPr>
-        <w:spacing w:before="100" w:beforeAutospacing="1" w:after="0" w:line="360" w:lineRule="auto"/>
-        <w:rPr>
-          <w:rFonts w:eastAsia="Times New Roman" w:cstheme="minorHAnsi"/>
-          <w:lang w:val="en-US" w:eastAsia="tr-TR"/>
-        </w:rPr>
-      </w:pPr>
-    </w:p>
-    <w:p>
-      <w:pPr>
-        <w:spacing w:before="100" w:beforeAutospacing="1" w:after="0" w:line="360" w:lineRule="auto"/>
-        <w:rPr>
-          <w:rFonts w:eastAsia="Times New Roman" w:cstheme="minorHAnsi"/>
-          <w:lang w:val="en-US" w:eastAsia="tr-TR"/>
-        </w:rPr>
-      </w:pPr>
-      <w:r>
-        <w:rPr>
-          <w:rFonts w:eastAsia="Times New Roman" w:cstheme="minorHAnsi"/>
-          <w:lang w:val="en-US" w:eastAsia="tr-TR"/>
-        </w:rPr>
-        <w:t>Success Scenario Event Flow:</w:t>
-      </w:r>
-    </w:p>
-    <w:p>
-      <w:pPr>
-        <w:spacing w:before="100" w:beforeAutospacing="1" w:after="0" w:line="360" w:lineRule="auto"/>
-        <w:rPr>
-          <w:rFonts w:eastAsia="Times New Roman" w:cstheme="minorHAnsi"/>
-          <w:lang w:val="en-US" w:eastAsia="tr-TR"/>
-        </w:rPr>
-      </w:pPr>
-      <w:r>
-        <w:rPr>
-          <w:rFonts w:eastAsia="Times New Roman" w:cstheme="minorHAnsi"/>
-          <w:lang w:val="en-US" w:eastAsia="tr-TR"/>
-        </w:rPr>
-        <w:lastRenderedPageBreak/>
-        <w:t>1. Player selects “Settings” button and reaches the game settings panel.</w:t>
-      </w:r>
-    </w:p>
-    <w:p>
-      <w:pPr>
-        <w:spacing w:before="100" w:beforeAutospacing="1" w:after="0" w:line="360" w:lineRule="auto"/>
-        <w:rPr>
-          <w:rFonts w:eastAsia="Times New Roman" w:cstheme="minorHAnsi"/>
-          <w:lang w:val="en-US" w:eastAsia="tr-TR"/>
-        </w:rPr>
-      </w:pPr>
-      <w:r>
-        <w:rPr>
-          <w:rFonts w:eastAsia="Times New Roman" w:cstheme="minorHAnsi"/>
-          <w:lang w:val="en-US" w:eastAsia="tr-TR"/>
-        </w:rPr>
-        <w:t>2. Player can change game settings.</w:t>
-      </w:r>
-    </w:p>
-    <w:p>
-      <w:pPr>
-        <w:spacing w:before="100" w:beforeAutospacing="1" w:after="0" w:line="360" w:lineRule="auto"/>
-        <w:rPr>
-          <w:rFonts w:eastAsia="Times New Roman" w:cstheme="minorHAnsi"/>
-          <w:lang w:val="en-US" w:eastAsia="tr-TR"/>
-        </w:rPr>
-      </w:pPr>
-      <w:r>
-        <w:rPr>
-          <w:rFonts w:eastAsia="Times New Roman" w:cstheme="minorHAnsi"/>
-          <w:lang w:val="en-US" w:eastAsia="tr-TR"/>
-        </w:rPr>
-        <w:t>3. System updates the changes.</w:t>
-      </w:r>
-    </w:p>
-    <w:p>
-      <w:pPr>
-        <w:spacing w:before="100" w:beforeAutospacing="1" w:after="0" w:line="360" w:lineRule="auto"/>
-        <w:rPr>
-          <w:rFonts w:eastAsia="Times New Roman" w:cstheme="minorHAnsi"/>
-          <w:lang w:val="en-US" w:eastAsia="tr-TR"/>
-        </w:rPr>
-      </w:pPr>
-    </w:p>
-    <w:p>
-      <w:pPr>
-        <w:spacing w:before="100" w:beforeAutospacing="1" w:after="0" w:line="360" w:lineRule="auto"/>
-        <w:rPr>
-          <w:rFonts w:eastAsia="Times New Roman" w:cstheme="minorHAnsi"/>
-          <w:lang w:val="en-US" w:eastAsia="tr-TR"/>
-        </w:rPr>
-      </w:pPr>
-      <w:r>
-        <w:rPr>
-          <w:rFonts w:eastAsia="Times New Roman" w:cstheme="minorHAnsi"/>
-          <w:lang w:val="en-US" w:eastAsia="tr-TR"/>
-        </w:rPr>
-        <w:t>Alternative Flows:</w:t>
-      </w:r>
-    </w:p>
-    <w:p>
-      <w:pPr>
-        <w:spacing w:before="100" w:beforeAutospacing="1" w:after="0" w:line="360" w:lineRule="auto"/>
-        <w:rPr>
-          <w:rFonts w:eastAsia="Times New Roman" w:cstheme="minorHAnsi"/>
-          <w:lang w:val="en-US" w:eastAsia="tr-TR"/>
-        </w:rPr>
-      </w:pPr>
-      <w:r>
-        <w:rPr>
-          <w:rFonts w:eastAsia="Times New Roman" w:cstheme="minorHAnsi"/>
-          <w:lang w:val="en-US" w:eastAsia="tr-TR"/>
-        </w:rPr>
-        <w:t>A. If Player wants returning to main menu:</w:t>
-      </w:r>
-    </w:p>
-    <w:p>
-      <w:pPr>
-        <w:spacing w:before="100" w:beforeAutospacing="1" w:after="0" w:line="360" w:lineRule="auto"/>
-        <w:rPr>
-          <w:rFonts w:eastAsia="Times New Roman" w:cstheme="minorHAnsi"/>
-          <w:lang w:val="en-US" w:eastAsia="tr-TR"/>
-        </w:rPr>
-      </w:pPr>
-      <w:r>
-        <w:rPr>
-          <w:rFonts w:eastAsia="Times New Roman" w:cstheme="minorHAnsi"/>
-          <w:lang w:val="en-US" w:eastAsia="tr-TR"/>
-        </w:rPr>
-        <w:t>A.1. Player presses “Back” button on settings screen.</w:t>
-      </w:r>
-    </w:p>
-    <w:p>
-      <w:pPr>
-        <w:spacing w:before="100" w:beforeAutospacing="1" w:after="0" w:line="360" w:lineRule="auto"/>
-        <w:rPr>
-          <w:rFonts w:eastAsia="Times New Roman" w:cstheme="minorHAnsi"/>
-          <w:lang w:val="en-US" w:eastAsia="tr-TR"/>
-        </w:rPr>
-      </w:pPr>
-      <w:r>
-        <w:rPr>
-          <w:rFonts w:eastAsia="Times New Roman" w:cstheme="minorHAnsi"/>
-          <w:lang w:val="en-US" w:eastAsia="tr-TR"/>
-        </w:rPr>
-        <w:t>A.2. System updates the changes.</w:t>
-      </w:r>
-    </w:p>
-    <w:p>
-      <w:pPr>
-        <w:spacing w:before="100" w:beforeAutospacing="1" w:after="0" w:line="360" w:lineRule="auto"/>
-        <w:rPr>
-          <w:rFonts w:eastAsia="Times New Roman" w:cstheme="minorHAnsi"/>
-          <w:lang w:val="en-US" w:eastAsia="tr-TR"/>
-        </w:rPr>
-      </w:pPr>
-      <w:r>
-        <w:rPr>
-          <w:rFonts w:eastAsia="Times New Roman" w:cstheme="minorHAnsi"/>
-          <w:lang w:val="en-US" w:eastAsia="tr-TR"/>
-        </w:rPr>
-        <w:t>A.3. Player returns to the main menu.</w:t>
-      </w:r>
-    </w:p>
-    <w:p>
-      <w:pPr>
-        <w:spacing w:before="100" w:beforeAutospacing="1" w:after="0" w:line="360" w:lineRule="auto"/>
-        <w:rPr>
-          <w:rFonts w:eastAsia="Times New Roman" w:cstheme="minorHAnsi"/>
-          <w:lang w:val="en-US" w:eastAsia="tr-TR"/>
-        </w:rPr>
-      </w:pPr>
-    </w:p>
-    <w:p>
-      <w:pPr>
-        <w:spacing w:before="100" w:beforeAutospacing="1" w:after="0" w:line="360" w:lineRule="auto"/>
-        <w:rPr>
-          <w:rFonts w:eastAsia="Times New Roman" w:cstheme="minorHAnsi"/>
-          <w:lang w:val="en-US" w:eastAsia="tr-TR"/>
-        </w:rPr>
-      </w:pPr>
-      <w:r>
-        <w:rPr>
-          <w:rFonts w:eastAsia="Times New Roman" w:cstheme="minorHAnsi"/>
-          <w:lang w:val="en-US" w:eastAsia="tr-TR"/>
-        </w:rPr>
-        <w:t>Use Case Name: Mode settings</w:t>
-      </w:r>
-    </w:p>
-    <w:p>
-      <w:pPr>
-        <w:spacing w:before="100" w:beforeAutospacing="1" w:after="0" w:line="360" w:lineRule="auto"/>
-        <w:rPr>
-          <w:rFonts w:eastAsia="Times New Roman" w:cstheme="minorHAnsi"/>
-          <w:lang w:val="en-US" w:eastAsia="tr-TR"/>
-        </w:rPr>
-      </w:pPr>
-      <w:r>
-        <w:rPr>
-          <w:rFonts w:eastAsia="Times New Roman" w:cstheme="minorHAnsi"/>
-          <w:lang w:val="en-US" w:eastAsia="tr-TR"/>
-        </w:rPr>
-        <w:t>Primary Actor: Player</w:t>
-      </w:r>
-    </w:p>
-    <w:p>
-      <w:pPr>
-        <w:spacing w:before="100" w:beforeAutospacing="1" w:after="0" w:line="360" w:lineRule="auto"/>
-        <w:rPr>
-          <w:rFonts w:eastAsia="Times New Roman" w:cstheme="minorHAnsi"/>
-          <w:lang w:val="en-US" w:eastAsia="tr-TR"/>
-        </w:rPr>
-      </w:pPr>
-      <w:r>
-        <w:rPr>
-          <w:rFonts w:eastAsia="Times New Roman" w:cstheme="minorHAnsi"/>
-          <w:lang w:val="en-US" w:eastAsia="tr-TR"/>
-        </w:rPr>
-        <w:t>Stakeholders and Interests:</w:t>
-      </w:r>
-    </w:p>
-    <w:p>
-      <w:pPr>
-        <w:spacing w:before="100" w:beforeAutospacing="1" w:after="0" w:line="360" w:lineRule="auto"/>
-        <w:rPr>
-          <w:rFonts w:eastAsia="Times New Roman" w:cstheme="minorHAnsi"/>
-          <w:lang w:val="en-US" w:eastAsia="tr-TR"/>
-        </w:rPr>
-      </w:pPr>
-      <w:r>
-        <w:rPr>
-          <w:rFonts w:eastAsia="Times New Roman" w:cstheme="minorHAnsi"/>
-          <w:lang w:val="en-US" w:eastAsia="tr-TR"/>
-        </w:rPr>
         <w:t>- Player wants to choose game mode, and the boxer’s fighting class.</w:t>
       </w:r>
     </w:p>
@@ -2104,7 +2632,6 @@
           <w:rFonts w:eastAsia="Times New Roman" w:cstheme="minorHAnsi"/>
           <w:lang w:val="en-US" w:eastAsia="tr-TR"/>
         </w:rPr>
-        <w:lastRenderedPageBreak/>
         <w:t>Entry Condition: Player presses “Mode” button in main menu.</w:t>
       </w:r>
     </w:p>
@@ -2311,8 +2838,6 @@
           <w:lang w:val="en-US"/>
         </w:rPr>
       </w:pPr>
-      <w:bookmarkStart w:id="0" w:name="_GoBack"/>
-      <w:bookmarkEnd w:id="0"/>
     </w:p>
     <w:sectPr>
       <w:pgSz w:w="11906" w:h="16838"/>
@@ -2608,7 +3133,6 @@
   <w:style w:type="character" w:default="1" w:styleId="DefaultParagraphFont">
     <w:name w:val="Default Paragraph Font"/>
     <w:uiPriority w:val="1"/>
-    <w:semiHidden/>
     <w:unhideWhenUsed/>
   </w:style>
   <w:style w:type="table" w:default="1" w:styleId="TableNormal">
@@ -2826,7 +3350,6 @@
   <w:style w:type="character" w:default="1" w:styleId="DefaultParagraphFont">
     <w:name w:val="Default Paragraph Font"/>
     <w:uiPriority w:val="1"/>
-    <w:semiHidden/>
     <w:unhideWhenUsed/>
   </w:style>
   <w:style w:type="table" w:default="1" w:styleId="TableNormal">
@@ -3170,7 +3693,7 @@
   <a:extraClrSchemeLst/>
   <a:extLst>
     <a:ext uri="{05A4C25C-085E-4340-85A3-A5531E510DB2}">
-      <thm15:themeFamily xmlns:thm15="http://schemas.microsoft.com/office/thememl/2012/main" xmlns="" name="Office Theme" id="{62F939B6-93AF-4DB8-9C6B-D6C7DFDC589F}" vid="{4A3C46E8-61CC-4603-A589-7422A47A8E4A}"/>
+      <thm15:themeFamily xmlns="" xmlns:thm15="http://schemas.microsoft.com/office/thememl/2012/main" name="Office Theme" id="{62F939B6-93AF-4DB8-9C6B-D6C7DFDC589F}" vid="{4A3C46E8-61CC-4603-A589-7422A47A8E4A}"/>
     </a:ext>
   </a:extLst>
 </a:theme>

--- a/Analysis Report.docx
+++ b/Analysis Report.docx
@@ -1,9 +1,847 @@
 
 <file path=word/document.xml><?xml version="1.0" encoding="utf-8"?>
-<w:document xmlns:wpc="http://schemas.microsoft.com/office/word/2010/wordprocessingCanvas" xmlns:mc="http://schemas.openxmlformats.org/markup-compatibility/2006" xmlns:o="urn:schemas-microsoft-com:office:office" xmlns:r="http://schemas.openxmlformats.org/officeDocument/2006/relationships" xmlns:m="http://schemas.openxmlformats.org/officeDocument/2006/math" xmlns:v="urn:schemas-microsoft-com:vml" xmlns:wp14="http://schemas.microsoft.com/office/word/2010/wordprocessingDrawing" xmlns:wp="http://schemas.openxmlformats.org/drawingml/2006/wordprocessingDrawing" xmlns:w10="urn:schemas-microsoft-com:office:word" xmlns:w="http://schemas.openxmlformats.org/wordprocessingml/2006/main" xmlns:w14="http://schemas.microsoft.com/office/word/2010/wordml" xmlns:wpg="http://schemas.microsoft.com/office/word/2010/wordprocessingGroup" xmlns:wpi="http://schemas.microsoft.com/office/word/2010/wordprocessingInk" xmlns:wne="http://schemas.microsoft.com/office/word/2006/wordml" xmlns:wps="http://schemas.microsoft.com/office/word/2010/wordprocessingShape" mc:Ignorable="w14 wp14">
+<w:document xmlns:wpc="http://schemas.microsoft.com/office/word/2010/wordprocessingCanvas" xmlns:cx="http://schemas.microsoft.com/office/drawing/2014/chartex" xmlns:cx1="http://schemas.microsoft.com/office/drawing/2015/9/8/chartex" xmlns:cx2="http://schemas.microsoft.com/office/drawing/2015/10/21/chartex" xmlns:cx3="http://schemas.microsoft.com/office/drawing/2016/5/9/chartex" xmlns:cx4="http://schemas.microsoft.com/office/drawing/2016/5/10/chartex" xmlns:cx5="http://schemas.microsoft.com/office/drawing/2016/5/11/chartex" xmlns:mc="http://schemas.openxmlformats.org/markup-compatibility/2006" xmlns:o="urn:schemas-microsoft-com:office:office" xmlns:r="http://schemas.openxmlformats.org/officeDocument/2006/relationships" xmlns:m="http://schemas.openxmlformats.org/officeDocument/2006/math" xmlns:v="urn:schemas-microsoft-com:vml" xmlns:wp14="http://schemas.microsoft.com/office/word/2010/wordprocessingDrawing" xmlns:wp="http://schemas.openxmlformats.org/drawingml/2006/wordprocessingDrawing" xmlns:w10="urn:schemas-microsoft-com:office:word" xmlns:w="http://schemas.openxmlformats.org/wordprocessingml/2006/main" xmlns:w14="http://schemas.microsoft.com/office/word/2010/wordml" xmlns:w15="http://schemas.microsoft.com/office/word/2012/wordml" xmlns:w16se="http://schemas.microsoft.com/office/word/2015/wordml/symex" xmlns:wpg="http://schemas.microsoft.com/office/word/2010/wordprocessingGroup" xmlns:wpi="http://schemas.microsoft.com/office/word/2010/wordprocessingInk" xmlns:wne="http://schemas.microsoft.com/office/word/2006/wordml" xmlns:wps="http://schemas.microsoft.com/office/word/2010/wordprocessingShape" mc:Ignorable="w14 w15 w16se wp14">
   <w:body>
     <w:p>
       <w:pPr>
+        <w:pStyle w:val="Balk2"/>
+        <w:numPr>
+          <w:ilvl w:val="0"/>
+          <w:numId w:val="2"/>
+        </w:numPr>
+        <w:spacing w:line="480" w:lineRule="auto"/>
+        <w:rPr>
+          <w:lang w:val="en-US"/>
+        </w:rPr>
+      </w:pPr>
+      <w:bookmarkStart w:id="0" w:name="_Toc306742600"/>
+      <w:bookmarkStart w:id="1" w:name="_Toc306743095"/>
+      <w:bookmarkStart w:id="2" w:name="_Toc306743279"/>
+      <w:bookmarkStart w:id="3" w:name="_Toc306743408"/>
+      <w:bookmarkStart w:id="4" w:name="_Toc306744006"/>
+      <w:bookmarkStart w:id="5" w:name="_Toc306744090"/>
+      <w:bookmarkStart w:id="6" w:name="_Toc306744174"/>
+      <w:bookmarkStart w:id="7" w:name="_Toc306744202"/>
+      <w:bookmarkStart w:id="8" w:name="_Toc306744230"/>
+      <w:bookmarkStart w:id="9" w:name="_Toc307956605"/>
+      <w:bookmarkStart w:id="10" w:name="_Toc310454890"/>
+      <w:r>
+        <w:rPr>
+          <w:lang w:val="en-US"/>
+        </w:rPr>
+        <w:t>Introduction</w:t>
+      </w:r>
+      <w:bookmarkEnd w:id="0"/>
+      <w:bookmarkEnd w:id="1"/>
+      <w:bookmarkEnd w:id="2"/>
+      <w:bookmarkEnd w:id="3"/>
+      <w:bookmarkEnd w:id="4"/>
+      <w:bookmarkEnd w:id="5"/>
+      <w:bookmarkEnd w:id="6"/>
+      <w:bookmarkEnd w:id="7"/>
+      <w:bookmarkEnd w:id="8"/>
+      <w:bookmarkEnd w:id="9"/>
+      <w:bookmarkEnd w:id="10"/>
+    </w:p>
+    <w:p>
+      <w:pPr>
+        <w:pStyle w:val="ListeParagraf"/>
+        <w:spacing w:after="0" w:line="480" w:lineRule="auto"/>
+        <w:ind w:left="0" w:firstLine="708"/>
+        <w:rPr>
+          <w:rFonts w:ascii="Times New Roman" w:eastAsia="Times New Roman" w:hAnsi="Times New Roman"/>
+          <w:color w:val="000000"/>
+          <w:sz w:val="24"/>
+          <w:szCs w:val="24"/>
+          <w:lang w:val="en-US" w:eastAsia="tr-TR"/>
+        </w:rPr>
+      </w:pPr>
+      <w:r>
+        <w:rPr>
+          <w:rFonts w:ascii="Times New Roman" w:eastAsia="Times New Roman" w:hAnsi="Times New Roman"/>
+          <w:color w:val="000000"/>
+          <w:sz w:val="24"/>
+          <w:szCs w:val="24"/>
+          <w:lang w:val="en-US" w:eastAsia="tr-TR"/>
+        </w:rPr>
+        <w:t xml:space="preserve">Punch For Glory is a turn based strategy games(TBS) unlike most of the TBS Punch For Glory’s concept is boxing. In TBS category most of the games are in concept of war and players generally focus on </w:t>
+      </w:r>
+      <w:r>
+        <w:rPr>
+          <w:rFonts w:ascii="Times New Roman" w:eastAsia="Times New Roman" w:hAnsi="Times New Roman"/>
+          <w:color w:val="000000"/>
+          <w:sz w:val="24"/>
+          <w:szCs w:val="24"/>
+          <w:lang w:val="en-US" w:eastAsia="tr-TR"/>
+        </w:rPr>
+        <w:t>having</w:t>
+      </w:r>
+      <w:r>
+        <w:rPr>
+          <w:rFonts w:ascii="Times New Roman" w:eastAsia="Times New Roman" w:hAnsi="Times New Roman"/>
+          <w:color w:val="000000"/>
+          <w:sz w:val="24"/>
+          <w:szCs w:val="24"/>
+          <w:lang w:val="en-US" w:eastAsia="tr-TR"/>
+        </w:rPr>
+        <w:t xml:space="preserve"> a strategy to defeat their opponents and make themselves stronger in each battle and eventually they face their nemesis at the end. Main purpose of TBS are defeating all opponents and meet with BOSS at the final stage (Though some games additional game modes other than story). </w:t>
+      </w:r>
+    </w:p>
+    <w:p>
+      <w:pPr>
+        <w:pStyle w:val="ListeParagraf"/>
+        <w:spacing w:after="0" w:line="480" w:lineRule="auto"/>
+        <w:ind w:left="0" w:firstLine="708"/>
+        <w:rPr>
+          <w:rFonts w:ascii="Times New Roman" w:eastAsia="Times New Roman" w:hAnsi="Times New Roman"/>
+          <w:color w:val="000000"/>
+          <w:sz w:val="24"/>
+          <w:szCs w:val="24"/>
+          <w:lang w:val="en-US" w:eastAsia="tr-TR"/>
+        </w:rPr>
+      </w:pPr>
+    </w:p>
+    <w:p>
+      <w:pPr>
+        <w:pStyle w:val="ListeParagraf"/>
+        <w:spacing w:after="0" w:line="480" w:lineRule="auto"/>
+        <w:ind w:left="0" w:firstLine="284"/>
+        <w:rPr>
+          <w:rFonts w:ascii="Times New Roman" w:eastAsia="Times New Roman" w:hAnsi="Times New Roman"/>
+          <w:color w:val="000000"/>
+          <w:sz w:val="24"/>
+          <w:szCs w:val="24"/>
+          <w:lang w:val="en-US" w:eastAsia="tr-TR"/>
+        </w:rPr>
+      </w:pPr>
+      <w:r>
+        <w:rPr>
+          <w:rFonts w:ascii="Times New Roman" w:eastAsia="Times New Roman" w:hAnsi="Times New Roman"/>
+          <w:color w:val="000000"/>
+          <w:sz w:val="24"/>
+          <w:szCs w:val="24"/>
+          <w:lang w:val="en-US" w:eastAsia="tr-TR"/>
+        </w:rPr>
+        <w:tab/>
+        <w:t xml:space="preserve">To give an example punch club has similar </w:t>
+      </w:r>
+      <w:r>
+        <w:rPr>
+          <w:rFonts w:ascii="Times New Roman" w:eastAsia="Times New Roman" w:hAnsi="Times New Roman"/>
+          <w:color w:val="000000"/>
+          <w:sz w:val="24"/>
+          <w:szCs w:val="24"/>
+          <w:lang w:val="en-US" w:eastAsia="tr-TR"/>
+        </w:rPr>
+        <w:t>understanding</w:t>
+      </w:r>
+      <w:r>
+        <w:rPr>
+          <w:rFonts w:ascii="Times New Roman" w:eastAsia="Times New Roman" w:hAnsi="Times New Roman"/>
+          <w:color w:val="000000"/>
+          <w:sz w:val="24"/>
+          <w:szCs w:val="24"/>
+          <w:lang w:val="en-US" w:eastAsia="tr-TR"/>
+        </w:rPr>
+        <w:t xml:space="preserve"> of gameplay although there are some differences between them it helps to understanding main concept.(</w:t>
+      </w:r>
+      <w:hyperlink r:id="rId5" w:history="1">
+        <w:r>
+          <w:rPr>
+            <w:rStyle w:val="Kpr"/>
+            <w:rFonts w:ascii="Times New Roman" w:eastAsia="Times New Roman" w:hAnsi="Times New Roman"/>
+            <w:sz w:val="24"/>
+            <w:szCs w:val="24"/>
+            <w:lang w:val="en-US" w:eastAsia="tr-TR"/>
+          </w:rPr>
+          <w:t>link</w:t>
+        </w:r>
+      </w:hyperlink>
+      <w:r>
+        <w:rPr>
+          <w:rFonts w:ascii="Times New Roman" w:eastAsia="Times New Roman" w:hAnsi="Times New Roman"/>
+          <w:color w:val="000000"/>
+          <w:sz w:val="24"/>
+          <w:szCs w:val="24"/>
+          <w:lang w:val="en-US" w:eastAsia="tr-TR"/>
+        </w:rPr>
+        <w:t>)</w:t>
+      </w:r>
+    </w:p>
+    <w:p>
+      <w:pPr>
+        <w:spacing w:after="0" w:line="480" w:lineRule="auto"/>
+        <w:rPr>
+          <w:rFonts w:ascii="Times New Roman" w:eastAsia="Times New Roman" w:hAnsi="Times New Roman"/>
+          <w:color w:val="000000"/>
+          <w:sz w:val="24"/>
+          <w:szCs w:val="24"/>
+          <w:lang w:val="en-US" w:eastAsia="tr-TR"/>
+        </w:rPr>
+      </w:pPr>
+    </w:p>
+    <w:p>
+      <w:pPr>
+        <w:spacing w:after="0" w:line="480" w:lineRule="auto"/>
+        <w:rPr>
+          <w:rFonts w:ascii="Times New Roman" w:eastAsia="Times New Roman" w:hAnsi="Times New Roman"/>
+          <w:color w:val="000000"/>
+          <w:sz w:val="24"/>
+          <w:szCs w:val="24"/>
+          <w:lang w:val="en-US" w:eastAsia="tr-TR"/>
+        </w:rPr>
+      </w:pPr>
+      <w:r>
+        <w:rPr>
+          <w:rFonts w:ascii="Times New Roman" w:eastAsia="Times New Roman" w:hAnsi="Times New Roman"/>
+          <w:color w:val="000000"/>
+          <w:sz w:val="24"/>
+          <w:szCs w:val="24"/>
+          <w:lang w:val="en-US" w:eastAsia="tr-TR"/>
+        </w:rPr>
+        <w:tab/>
+        <w:t xml:space="preserve">In Punch For Glory we mainly focused on developing our games more user-friendly. We are going to simplify some troubles coming from excessive amount of variables in game and more focused on game play. </w:t>
+      </w:r>
+    </w:p>
+    <w:p>
+      <w:pPr>
+        <w:spacing w:after="0" w:line="480" w:lineRule="auto"/>
+        <w:rPr>
+          <w:rFonts w:ascii="Times New Roman" w:eastAsia="Times New Roman" w:hAnsi="Times New Roman"/>
+          <w:color w:val="000000"/>
+          <w:sz w:val="24"/>
+          <w:szCs w:val="24"/>
+          <w:lang w:val="en-US" w:eastAsia="tr-TR"/>
+        </w:rPr>
+      </w:pPr>
+    </w:p>
+    <w:p>
+      <w:pPr>
+        <w:spacing w:after="0" w:line="480" w:lineRule="auto"/>
+        <w:rPr>
+          <w:rFonts w:ascii="Times New Roman" w:eastAsia="Times New Roman" w:hAnsi="Times New Roman"/>
+          <w:color w:val="000000"/>
+          <w:sz w:val="24"/>
+          <w:szCs w:val="24"/>
+          <w:lang w:val="en-US" w:eastAsia="tr-TR"/>
+        </w:rPr>
+      </w:pPr>
+      <w:r>
+        <w:rPr>
+          <w:rFonts w:ascii="Times New Roman" w:eastAsia="Times New Roman" w:hAnsi="Times New Roman"/>
+          <w:color w:val="000000"/>
+          <w:sz w:val="24"/>
+          <w:szCs w:val="24"/>
+          <w:lang w:val="en-US" w:eastAsia="tr-TR"/>
+        </w:rPr>
+        <w:tab/>
+        <w:t xml:space="preserve">Objective of Punch For Glory is to beat the BOSS as well as other TBS. To reach main ending of  the game player should win the tournament in 2 months. To progress in game player should register to the tournament. After registration in every 5 days, there is going to be a tournament match by winning those player can </w:t>
+      </w:r>
+      <w:proofErr w:type="spellStart"/>
+      <w:r>
+        <w:rPr>
+          <w:rFonts w:ascii="Times New Roman" w:eastAsia="Times New Roman" w:hAnsi="Times New Roman"/>
+          <w:color w:val="000000"/>
+          <w:sz w:val="24"/>
+          <w:szCs w:val="24"/>
+          <w:lang w:val="en-US" w:eastAsia="tr-TR"/>
+        </w:rPr>
+        <w:t>rank</w:t>
+      </w:r>
+      <w:proofErr w:type="spellEnd"/>
+      <w:r>
+        <w:rPr>
+          <w:rFonts w:ascii="Times New Roman" w:eastAsia="Times New Roman" w:hAnsi="Times New Roman"/>
+          <w:color w:val="000000"/>
+          <w:sz w:val="24"/>
+          <w:szCs w:val="24"/>
+          <w:lang w:val="en-US" w:eastAsia="tr-TR"/>
+        </w:rPr>
+        <w:t xml:space="preserve"> up. When player reach 2nd position, the player fights with BOSS for winning the game.</w:t>
+      </w:r>
+    </w:p>
+    <w:p>
+      <w:pPr>
+        <w:spacing w:after="0" w:line="480" w:lineRule="auto"/>
+        <w:rPr>
+          <w:rFonts w:ascii="Times New Roman" w:eastAsia="Times New Roman" w:hAnsi="Times New Roman"/>
+          <w:color w:val="000000"/>
+          <w:sz w:val="24"/>
+          <w:szCs w:val="24"/>
+          <w:lang w:val="en-US" w:eastAsia="tr-TR"/>
+        </w:rPr>
+      </w:pPr>
+      <w:r>
+        <w:rPr>
+          <w:rFonts w:ascii="Times New Roman" w:eastAsia="Times New Roman" w:hAnsi="Times New Roman"/>
+          <w:color w:val="000000"/>
+          <w:sz w:val="24"/>
+          <w:szCs w:val="24"/>
+          <w:lang w:val="en-US" w:eastAsia="tr-TR"/>
+        </w:rPr>
+        <w:tab/>
+      </w:r>
+    </w:p>
+    <w:p>
+      <w:pPr>
+        <w:spacing w:after="0" w:line="480" w:lineRule="auto"/>
+        <w:rPr>
+          <w:rFonts w:ascii="Times New Roman" w:eastAsia="Times New Roman" w:hAnsi="Times New Roman"/>
+          <w:color w:val="000000"/>
+          <w:sz w:val="24"/>
+          <w:szCs w:val="24"/>
+          <w:lang w:val="en-US" w:eastAsia="tr-TR"/>
+        </w:rPr>
+      </w:pPr>
+      <w:r>
+        <w:rPr>
+          <w:rFonts w:ascii="Times New Roman" w:eastAsia="Times New Roman" w:hAnsi="Times New Roman"/>
+          <w:color w:val="000000"/>
+          <w:sz w:val="24"/>
+          <w:szCs w:val="24"/>
+          <w:lang w:val="en-US" w:eastAsia="tr-TR"/>
+        </w:rPr>
+        <w:tab/>
+        <w:t>The game will be a desktop application and will be controlled by a mouse.</w:t>
+      </w:r>
+    </w:p>
+    <w:p>
+      <w:pPr>
+        <w:spacing w:after="0" w:line="480" w:lineRule="auto"/>
+        <w:rPr>
+          <w:rFonts w:ascii="Times New Roman" w:eastAsia="Times New Roman" w:hAnsi="Times New Roman"/>
+          <w:color w:val="000000"/>
+          <w:sz w:val="24"/>
+          <w:szCs w:val="24"/>
+          <w:lang w:val="en-US" w:eastAsia="tr-TR"/>
+        </w:rPr>
+      </w:pPr>
+    </w:p>
+    <w:p>
+      <w:pPr>
+        <w:pStyle w:val="Balk2"/>
+        <w:numPr>
+          <w:ilvl w:val="0"/>
+          <w:numId w:val="2"/>
+        </w:numPr>
+        <w:spacing w:line="480" w:lineRule="auto"/>
+        <w:rPr>
+          <w:lang w:val="en-US" w:eastAsia="tr-TR"/>
+        </w:rPr>
+      </w:pPr>
+      <w:bookmarkStart w:id="11" w:name="_Toc306743096"/>
+      <w:bookmarkStart w:id="12" w:name="_Toc306743280"/>
+      <w:bookmarkStart w:id="13" w:name="_Toc306743409"/>
+      <w:bookmarkStart w:id="14" w:name="_Toc306744007"/>
+      <w:bookmarkStart w:id="15" w:name="_Toc306744091"/>
+      <w:bookmarkStart w:id="16" w:name="_Toc306744175"/>
+      <w:bookmarkStart w:id="17" w:name="_Toc306744203"/>
+      <w:bookmarkStart w:id="18" w:name="_Toc306744231"/>
+      <w:bookmarkStart w:id="19" w:name="_Toc307956606"/>
+      <w:bookmarkStart w:id="20" w:name="_Toc310454891"/>
+      <w:r>
+        <w:rPr>
+          <w:lang w:val="en-US" w:eastAsia="tr-TR"/>
+        </w:rPr>
+        <w:lastRenderedPageBreak/>
+        <w:t>Overview</w:t>
+      </w:r>
+      <w:bookmarkEnd w:id="11"/>
+      <w:bookmarkEnd w:id="12"/>
+      <w:bookmarkEnd w:id="13"/>
+      <w:bookmarkEnd w:id="14"/>
+      <w:bookmarkEnd w:id="15"/>
+      <w:bookmarkEnd w:id="16"/>
+      <w:bookmarkEnd w:id="17"/>
+      <w:bookmarkEnd w:id="18"/>
+      <w:bookmarkEnd w:id="19"/>
+      <w:bookmarkEnd w:id="20"/>
+    </w:p>
+    <w:p>
+      <w:pPr>
+        <w:spacing w:after="0" w:line="480" w:lineRule="auto"/>
+        <w:rPr>
+          <w:rFonts w:ascii="Times New Roman" w:eastAsia="Times New Roman" w:hAnsi="Times New Roman"/>
+          <w:color w:val="000000"/>
+          <w:sz w:val="24"/>
+          <w:szCs w:val="24"/>
+          <w:shd w:val="clear" w:color="auto" w:fill="FFFFFF"/>
+          <w:lang w:val="en-US" w:eastAsia="tr-TR"/>
+        </w:rPr>
+      </w:pPr>
+      <w:r>
+        <w:rPr>
+          <w:rFonts w:ascii="Times New Roman" w:eastAsia="Times New Roman" w:hAnsi="Times New Roman"/>
+          <w:color w:val="000000"/>
+          <w:sz w:val="24"/>
+          <w:szCs w:val="24"/>
+          <w:shd w:val="clear" w:color="auto" w:fill="FFFFFF"/>
+          <w:lang w:val="en-US" w:eastAsia="tr-TR"/>
+        </w:rPr>
+        <w:tab/>
+        <w:t xml:space="preserve">Punch For Glory is a TBS where main character is an boxer. </w:t>
+      </w:r>
+      <w:r>
+        <w:rPr>
+          <w:rFonts w:ascii="Times New Roman" w:hAnsi="Times New Roman"/>
+          <w:sz w:val="24"/>
+          <w:szCs w:val="24"/>
+          <w:shd w:val="clear" w:color="auto" w:fill="FFFFFF"/>
+          <w:lang w:val="en-US" w:eastAsia="tr-TR"/>
+        </w:rPr>
+        <w:t xml:space="preserve">Punch For Glory is a TBS where main character is an boxer. Punch for Glory aims to entertain </w:t>
+      </w:r>
+      <w:r>
+        <w:rPr>
+          <w:rFonts w:ascii="Times New Roman" w:hAnsi="Times New Roman"/>
+          <w:sz w:val="24"/>
+          <w:szCs w:val="24"/>
+          <w:lang w:val="en-US"/>
+        </w:rPr>
+        <w:t>player by developing his very own character and creates very own adventure. While trying to set balance on bank account and trying to prepare next match player sometimes have to sacrifice from something and provide other needs. Players ultimate aim is to win the tournament and boss.</w:t>
+      </w:r>
+    </w:p>
+    <w:p>
+      <w:pPr>
+        <w:spacing w:line="480" w:lineRule="auto"/>
+        <w:rPr>
+          <w:rFonts w:ascii="Calibri" w:eastAsia="Calibri" w:hAnsi="Calibri"/>
+          <w:lang w:val="en-US" w:eastAsia="tr-TR"/>
+        </w:rPr>
+      </w:pPr>
+    </w:p>
+    <w:p>
+      <w:pPr>
+        <w:pStyle w:val="Balk2"/>
+        <w:numPr>
+          <w:ilvl w:val="1"/>
+          <w:numId w:val="2"/>
+        </w:numPr>
+        <w:spacing w:line="480" w:lineRule="auto"/>
+        <w:rPr>
+          <w:shd w:val="clear" w:color="auto" w:fill="FFFFFF"/>
+          <w:lang w:val="en-US" w:eastAsia="tr-TR"/>
+        </w:rPr>
+      </w:pPr>
+      <w:bookmarkStart w:id="21" w:name="_Toc306743097"/>
+      <w:bookmarkStart w:id="22" w:name="_Toc306743281"/>
+      <w:bookmarkStart w:id="23" w:name="_Toc306743410"/>
+      <w:bookmarkStart w:id="24" w:name="_Toc306744008"/>
+      <w:bookmarkStart w:id="25" w:name="_Toc306744092"/>
+      <w:bookmarkStart w:id="26" w:name="_Toc306744176"/>
+      <w:bookmarkStart w:id="27" w:name="_Toc306744204"/>
+      <w:bookmarkStart w:id="28" w:name="_Toc306744232"/>
+      <w:bookmarkStart w:id="29" w:name="_Toc307956607"/>
+      <w:bookmarkStart w:id="30" w:name="_Toc310454892"/>
+      <w:r>
+        <w:rPr>
+          <w:shd w:val="clear" w:color="auto" w:fill="FFFFFF"/>
+          <w:lang w:val="en-US" w:eastAsia="tr-TR"/>
+        </w:rPr>
+        <w:t>Gameplay</w:t>
+      </w:r>
+      <w:bookmarkEnd w:id="21"/>
+      <w:bookmarkEnd w:id="22"/>
+      <w:bookmarkEnd w:id="23"/>
+      <w:bookmarkEnd w:id="24"/>
+      <w:bookmarkEnd w:id="25"/>
+      <w:bookmarkEnd w:id="26"/>
+      <w:bookmarkEnd w:id="27"/>
+      <w:bookmarkEnd w:id="28"/>
+      <w:bookmarkEnd w:id="29"/>
+      <w:bookmarkEnd w:id="30"/>
+    </w:p>
+    <w:p>
+      <w:pPr>
+        <w:spacing w:after="0" w:line="480" w:lineRule="auto"/>
+        <w:rPr>
+          <w:rFonts w:ascii="Times New Roman" w:eastAsia="Times New Roman" w:hAnsi="Times New Roman"/>
+          <w:color w:val="000000"/>
+          <w:sz w:val="24"/>
+          <w:szCs w:val="24"/>
+          <w:shd w:val="clear" w:color="auto" w:fill="FFFFFF"/>
+          <w:lang w:val="en-US" w:eastAsia="tr-TR"/>
+        </w:rPr>
+      </w:pPr>
+      <w:r>
+        <w:rPr>
+          <w:rFonts w:ascii="Times New Roman" w:eastAsia="Times New Roman" w:hAnsi="Times New Roman"/>
+          <w:color w:val="000000"/>
+          <w:sz w:val="24"/>
+          <w:szCs w:val="24"/>
+          <w:shd w:val="clear" w:color="auto" w:fill="FFFFFF"/>
+          <w:lang w:val="en-US" w:eastAsia="tr-TR"/>
+        </w:rPr>
+        <w:tab/>
+        <w:t xml:space="preserve">Only required hardware is mouse to play Punch For Glory. Player can choose place on map. In places several actions can be found. Time for player will be shown at the right top, player can follow period of day from there. When player click on actions, its corresponding results will blink on screen. Green numbers will show how a stat, money or </w:t>
+      </w:r>
+      <w:proofErr w:type="spellStart"/>
+      <w:r>
+        <w:rPr>
+          <w:rFonts w:ascii="Times New Roman" w:eastAsia="Times New Roman" w:hAnsi="Times New Roman"/>
+          <w:color w:val="000000"/>
+          <w:sz w:val="24"/>
+          <w:szCs w:val="24"/>
+          <w:shd w:val="clear" w:color="auto" w:fill="FFFFFF"/>
+          <w:lang w:val="en-US" w:eastAsia="tr-TR"/>
+        </w:rPr>
+        <w:t>exp</w:t>
+      </w:r>
+      <w:proofErr w:type="spellEnd"/>
+      <w:r>
+        <w:rPr>
+          <w:rFonts w:ascii="Times New Roman" w:eastAsia="Times New Roman" w:hAnsi="Times New Roman"/>
+          <w:color w:val="000000"/>
+          <w:sz w:val="24"/>
+          <w:szCs w:val="24"/>
+          <w:shd w:val="clear" w:color="auto" w:fill="FFFFFF"/>
+          <w:lang w:val="en-US" w:eastAsia="tr-TR"/>
+        </w:rPr>
+        <w:t xml:space="preserve"> increases red number are for </w:t>
+      </w:r>
+      <w:proofErr w:type="spellStart"/>
+      <w:r>
+        <w:rPr>
+          <w:rFonts w:ascii="Times New Roman" w:eastAsia="Times New Roman" w:hAnsi="Times New Roman"/>
+          <w:color w:val="000000"/>
+          <w:sz w:val="24"/>
+          <w:szCs w:val="24"/>
+          <w:shd w:val="clear" w:color="auto" w:fill="FFFFFF"/>
+          <w:lang w:val="en-US" w:eastAsia="tr-TR"/>
+        </w:rPr>
+        <w:t>losed</w:t>
+      </w:r>
+      <w:proofErr w:type="spellEnd"/>
+      <w:r>
+        <w:rPr>
+          <w:rFonts w:ascii="Times New Roman" w:eastAsia="Times New Roman" w:hAnsi="Times New Roman"/>
+          <w:color w:val="000000"/>
+          <w:sz w:val="24"/>
+          <w:szCs w:val="24"/>
+          <w:shd w:val="clear" w:color="auto" w:fill="FFFFFF"/>
+          <w:lang w:val="en-US" w:eastAsia="tr-TR"/>
+        </w:rPr>
+        <w:t xml:space="preserve"> ones. In matches there is going to be different menu for using pre-determined skills.</w:t>
+      </w:r>
+    </w:p>
+    <w:p>
+      <w:pPr>
+        <w:spacing w:after="0" w:line="480" w:lineRule="auto"/>
+        <w:rPr>
+          <w:rFonts w:ascii="Times New Roman" w:eastAsia="Times New Roman" w:hAnsi="Times New Roman"/>
+          <w:color w:val="000000"/>
+          <w:sz w:val="24"/>
+          <w:szCs w:val="24"/>
+          <w:shd w:val="clear" w:color="auto" w:fill="FFFFFF"/>
+          <w:lang w:val="en-US" w:eastAsia="tr-TR"/>
+        </w:rPr>
+      </w:pPr>
+      <w:r>
+        <w:rPr>
+          <w:rFonts w:ascii="Times New Roman" w:eastAsia="Times New Roman" w:hAnsi="Times New Roman"/>
+          <w:color w:val="000000"/>
+          <w:sz w:val="24"/>
+          <w:szCs w:val="24"/>
+          <w:shd w:val="clear" w:color="auto" w:fill="FFFFFF"/>
+          <w:lang w:val="en-US" w:eastAsia="tr-TR"/>
+        </w:rPr>
+        <w:t xml:space="preserve"> </w:t>
+      </w:r>
+    </w:p>
+    <w:p>
+      <w:pPr>
+        <w:pStyle w:val="Balk2"/>
+        <w:numPr>
+          <w:ilvl w:val="1"/>
+          <w:numId w:val="3"/>
+        </w:numPr>
+        <w:spacing w:line="480" w:lineRule="auto"/>
+        <w:rPr>
+          <w:shd w:val="clear" w:color="auto" w:fill="FFFFFF"/>
+          <w:lang w:val="en-US" w:eastAsia="tr-TR"/>
+        </w:rPr>
+      </w:pPr>
+      <w:bookmarkStart w:id="31" w:name="_Toc310454893"/>
+      <w:bookmarkStart w:id="32" w:name="_Toc307956608"/>
+      <w:bookmarkStart w:id="33" w:name="_Toc306744233"/>
+      <w:bookmarkStart w:id="34" w:name="_Toc306744205"/>
+      <w:bookmarkStart w:id="35" w:name="_Toc306744177"/>
+      <w:bookmarkStart w:id="36" w:name="_Toc306744093"/>
+      <w:bookmarkStart w:id="37" w:name="_Toc306744009"/>
+      <w:bookmarkStart w:id="38" w:name="_Toc306743411"/>
+      <w:bookmarkStart w:id="39" w:name="_Toc306743282"/>
+      <w:bookmarkStart w:id="40" w:name="_Toc306743098"/>
+      <w:r>
+        <w:rPr>
+          <w:shd w:val="clear" w:color="auto" w:fill="FFFFFF"/>
+          <w:lang w:val="en-US" w:eastAsia="tr-TR"/>
+        </w:rPr>
+        <w:t>Levelling</w:t>
+      </w:r>
+      <w:bookmarkEnd w:id="31"/>
+      <w:bookmarkEnd w:id="32"/>
+      <w:bookmarkEnd w:id="33"/>
+      <w:bookmarkEnd w:id="34"/>
+      <w:bookmarkEnd w:id="35"/>
+      <w:bookmarkEnd w:id="36"/>
+      <w:bookmarkEnd w:id="37"/>
+      <w:bookmarkEnd w:id="38"/>
+      <w:bookmarkEnd w:id="39"/>
+      <w:bookmarkEnd w:id="40"/>
+      <w:r>
+        <w:rPr>
+          <w:shd w:val="clear" w:color="auto" w:fill="FFFFFF"/>
+          <w:lang w:val="en-US" w:eastAsia="tr-TR"/>
+        </w:rPr>
+        <w:t xml:space="preserve"> </w:t>
+      </w:r>
+    </w:p>
+    <w:p>
+      <w:pPr>
+        <w:spacing w:after="0" w:line="480" w:lineRule="auto"/>
+        <w:rPr>
+          <w:rFonts w:ascii="Times New Roman" w:eastAsia="Times New Roman" w:hAnsi="Times New Roman"/>
+          <w:color w:val="000000"/>
+          <w:sz w:val="24"/>
+          <w:szCs w:val="24"/>
+          <w:lang w:val="en-US" w:eastAsia="tr-TR"/>
+        </w:rPr>
+      </w:pPr>
+      <w:r>
+        <w:rPr>
+          <w:rFonts w:ascii="Times New Roman" w:eastAsia="Times New Roman" w:hAnsi="Times New Roman"/>
+          <w:color w:val="000000"/>
+          <w:sz w:val="24"/>
+          <w:szCs w:val="24"/>
+          <w:lang w:val="en-US" w:eastAsia="tr-TR"/>
+        </w:rPr>
+        <w:tab/>
+        <w:t>There are 2 leveling systems in game. 1st one is to character development. As our character trains he gains experience in addition to increase his stats. By increasing his experience player can unlock new skills. 2nd levelling is the one in tournament. To end the game player have to reach 2nd place. Our character start from worst rank and by defeating his opponents he can rank-up. If he loses then he plays with the opponent under him, if player lose against the one who has less rank rank-down. When player reaches 2nd rank he earns right to fight against boss.</w:t>
+      </w:r>
+    </w:p>
+    <w:p>
+      <w:pPr>
+        <w:pStyle w:val="ListeParagraf"/>
+        <w:spacing w:after="0" w:line="480" w:lineRule="auto"/>
+        <w:ind w:left="360"/>
+        <w:rPr>
+          <w:rFonts w:ascii="Times New Roman" w:eastAsia="Times New Roman" w:hAnsi="Times New Roman"/>
+          <w:color w:val="000000"/>
+          <w:sz w:val="24"/>
+          <w:szCs w:val="24"/>
+          <w:lang w:val="en-US" w:eastAsia="tr-TR"/>
+        </w:rPr>
+      </w:pPr>
+    </w:p>
+    <w:p>
+      <w:pPr>
+        <w:pStyle w:val="Balk2"/>
+        <w:numPr>
+          <w:ilvl w:val="1"/>
+          <w:numId w:val="3"/>
+        </w:numPr>
+        <w:spacing w:line="480" w:lineRule="auto"/>
+        <w:rPr>
+          <w:shd w:val="clear" w:color="auto" w:fill="FFFFFF"/>
+          <w:lang w:val="en-US" w:eastAsia="tr-TR"/>
+        </w:rPr>
+      </w:pPr>
+      <w:r>
+        <w:rPr>
+          <w:shd w:val="clear" w:color="auto" w:fill="FFFFFF"/>
+          <w:lang w:val="en-US" w:eastAsia="tr-TR"/>
+        </w:rPr>
+        <w:lastRenderedPageBreak/>
+        <w:t>Places</w:t>
+      </w:r>
+    </w:p>
+    <w:p>
+      <w:pPr>
+        <w:spacing w:line="480" w:lineRule="auto"/>
+        <w:rPr>
+          <w:rFonts w:ascii="Times New Roman" w:eastAsia="Times New Roman" w:hAnsi="Times New Roman"/>
+          <w:color w:val="000000"/>
+          <w:sz w:val="24"/>
+          <w:szCs w:val="24"/>
+          <w:lang w:val="en-US" w:eastAsia="tr-TR"/>
+        </w:rPr>
+      </w:pPr>
+      <w:r>
+        <w:rPr>
+          <w:lang w:val="en-US" w:eastAsia="tr-TR"/>
+        </w:rPr>
+        <w:tab/>
+      </w:r>
+      <w:r>
+        <w:rPr>
+          <w:rFonts w:ascii="Times New Roman" w:eastAsia="Times New Roman" w:hAnsi="Times New Roman"/>
+          <w:color w:val="000000"/>
+          <w:sz w:val="24"/>
+          <w:szCs w:val="24"/>
+          <w:lang w:val="en-US" w:eastAsia="tr-TR"/>
+        </w:rPr>
+        <w:t xml:space="preserve">There are 5 places in game those are workplace, arena, gym, streets and home. Workplace is to having solid income it does not have any risk but income is not much. Arena is to fight in tournament matches to take a place in tournament player have to register tournament in arena. Gym is to work out and improve players stats. Streets is an alternative fighting mode to arena, player can fight anytime in streets and income is more compare to workplace but it is more risky as streets doesn’t have rules. In street fights sides can use baseball bat, knife etc. Therefore it is more likely to injured in streets rather than arena. Home is to rest and ending days. There is no danger in home but player have to </w:t>
+      </w:r>
+      <w:proofErr w:type="spellStart"/>
+      <w:r>
+        <w:rPr>
+          <w:rFonts w:ascii="Times New Roman" w:eastAsia="Times New Roman" w:hAnsi="Times New Roman"/>
+          <w:color w:val="000000"/>
+          <w:sz w:val="24"/>
+          <w:szCs w:val="24"/>
+          <w:lang w:val="en-US" w:eastAsia="tr-TR"/>
+        </w:rPr>
+        <w:t>efford</w:t>
+      </w:r>
+      <w:proofErr w:type="spellEnd"/>
+      <w:r>
+        <w:rPr>
+          <w:rFonts w:ascii="Times New Roman" w:eastAsia="Times New Roman" w:hAnsi="Times New Roman"/>
+          <w:color w:val="000000"/>
+          <w:sz w:val="24"/>
+          <w:szCs w:val="24"/>
+          <w:lang w:val="en-US" w:eastAsia="tr-TR"/>
+        </w:rPr>
+        <w:t xml:space="preserve"> rent to have home otherwise he kicked out of house and to get move in again he has to pay re-open money. </w:t>
+      </w:r>
+    </w:p>
+    <w:p>
+      <w:pPr>
+        <w:spacing w:line="480" w:lineRule="auto"/>
+        <w:rPr>
+          <w:rFonts w:ascii="Calibri" w:eastAsia="Calibri" w:hAnsi="Calibri"/>
+          <w:lang w:val="en-US" w:eastAsia="tr-TR"/>
+        </w:rPr>
+      </w:pPr>
+    </w:p>
+    <w:p>
+      <w:pPr>
+        <w:pStyle w:val="Balk2"/>
+        <w:numPr>
+          <w:ilvl w:val="1"/>
+          <w:numId w:val="3"/>
+        </w:numPr>
+        <w:spacing w:line="480" w:lineRule="auto"/>
+        <w:rPr>
+          <w:shd w:val="clear" w:color="auto" w:fill="FFFFFF"/>
+          <w:lang w:val="en-US" w:eastAsia="tr-TR"/>
+        </w:rPr>
+      </w:pPr>
+      <w:r>
+        <w:rPr>
+          <w:shd w:val="clear" w:color="auto" w:fill="FFFFFF"/>
+          <w:lang w:val="en-US" w:eastAsia="tr-TR"/>
+        </w:rPr>
+        <w:t>Items</w:t>
+      </w:r>
+    </w:p>
+    <w:p>
+      <w:pPr>
+        <w:spacing w:line="480" w:lineRule="auto"/>
+        <w:rPr>
+          <w:rFonts w:ascii="Times New Roman" w:hAnsi="Times New Roman"/>
+          <w:sz w:val="24"/>
+          <w:lang w:val="en-US" w:eastAsia="tr-TR"/>
+        </w:rPr>
+      </w:pPr>
+      <w:r>
+        <w:rPr>
+          <w:lang w:val="en-US" w:eastAsia="tr-TR"/>
+        </w:rPr>
+        <w:tab/>
+      </w:r>
+      <w:r>
+        <w:rPr>
+          <w:rFonts w:ascii="Times New Roman" w:hAnsi="Times New Roman"/>
+          <w:sz w:val="24"/>
+          <w:lang w:val="en-US" w:eastAsia="tr-TR"/>
+        </w:rPr>
+        <w:t xml:space="preserve"> There are some wearable items in game. Items brings extra stats. Gloves and shorts can be use in any match but weapons can only use in streets. In gloves and shorts color of them determine their extra stats, in weapons there are sharp and blunt weapons. Sharp weapons has more damage while hard to hit with blunts are less damage but easier to attack with.</w:t>
+      </w:r>
+    </w:p>
+    <w:p>
+      <w:pPr>
+        <w:spacing w:after="0" w:line="480" w:lineRule="auto"/>
+        <w:rPr>
+          <w:rFonts w:ascii="Times New Roman" w:eastAsia="Times New Roman" w:hAnsi="Times New Roman"/>
+          <w:color w:val="000000"/>
+          <w:sz w:val="24"/>
+          <w:szCs w:val="24"/>
+          <w:lang w:val="en-US" w:eastAsia="tr-TR"/>
+        </w:rPr>
+      </w:pPr>
+    </w:p>
+    <w:p>
+      <w:pPr>
+        <w:pStyle w:val="Balk2"/>
+        <w:numPr>
+          <w:ilvl w:val="1"/>
+          <w:numId w:val="3"/>
+        </w:numPr>
+        <w:spacing w:line="480" w:lineRule="auto"/>
+        <w:rPr>
+          <w:shd w:val="clear" w:color="auto" w:fill="FFFFFF"/>
+          <w:lang w:val="en-US" w:eastAsia="tr-TR"/>
+        </w:rPr>
+      </w:pPr>
+      <w:r>
+        <w:rPr>
+          <w:shd w:val="clear" w:color="auto" w:fill="FFFFFF"/>
+          <w:lang w:val="en-US" w:eastAsia="tr-TR"/>
+        </w:rPr>
+        <w:t>Character</w:t>
+      </w:r>
+    </w:p>
+    <w:p>
+      <w:pPr>
+        <w:spacing w:line="480" w:lineRule="auto"/>
+        <w:rPr>
+          <w:lang w:val="en-US" w:eastAsia="tr-TR"/>
+        </w:rPr>
+      </w:pPr>
+      <w:r>
+        <w:rPr>
+          <w:lang w:val="en-US" w:eastAsia="tr-TR"/>
+        </w:rPr>
+        <w:tab/>
+      </w:r>
+      <w:r>
+        <w:rPr>
+          <w:rFonts w:ascii="Times New Roman" w:hAnsi="Times New Roman"/>
+          <w:sz w:val="24"/>
+          <w:lang w:val="en-US" w:eastAsia="tr-TR"/>
+        </w:rPr>
+        <w:t xml:space="preserve">In Punch For Glory characters are </w:t>
+      </w:r>
+      <w:proofErr w:type="spellStart"/>
+      <w:r>
+        <w:rPr>
+          <w:rFonts w:ascii="Times New Roman" w:hAnsi="Times New Roman"/>
+          <w:sz w:val="24"/>
+          <w:lang w:val="en-US" w:eastAsia="tr-TR"/>
+        </w:rPr>
+        <w:t>stickmans</w:t>
+      </w:r>
+      <w:proofErr w:type="spellEnd"/>
+      <w:r>
+        <w:rPr>
+          <w:rFonts w:ascii="Times New Roman" w:hAnsi="Times New Roman"/>
+          <w:sz w:val="24"/>
+          <w:lang w:val="en-US" w:eastAsia="tr-TR"/>
+        </w:rPr>
+        <w:t>. Enemies vary in colors each has its specific color. Player can choose main characters color in login screen. To distinguish boxers stickman’s color, glove colors or short colors.</w:t>
+      </w:r>
+    </w:p>
+    <w:p>
+      <w:pPr>
+        <w:spacing w:line="480" w:lineRule="auto"/>
+        <w:rPr>
+          <w:lang w:val="en-US"/>
+        </w:rPr>
+      </w:pPr>
+    </w:p>
+    <w:p>
+      <w:pPr>
         <w:spacing w:line="360" w:lineRule="auto"/>
         <w:rPr>
           <w:rFonts w:ascii="Calibri" w:hAnsi="Calibri" w:cs="Calibri"/>
@@ -11,12 +849,22 @@
           <w:lang w:val="en-US"/>
         </w:rPr>
       </w:pPr>
-      <w:r>
+    </w:p>
+    <w:p>
+      <w:pPr>
+        <w:spacing w:line="360" w:lineRule="auto"/>
         <w:rPr>
           <w:rFonts w:ascii="Calibri" w:hAnsi="Calibri" w:cs="Calibri"/>
           <w:b/>
           <w:lang w:val="en-US"/>
         </w:rPr>
+      </w:pPr>
+      <w:r>
+        <w:rPr>
+          <w:rFonts w:ascii="Calibri" w:hAnsi="Calibri" w:cs="Calibri"/>
+          <w:b/>
+          <w:lang w:val="en-US"/>
+        </w:rPr>
         <w:t xml:space="preserve">3. Requirement Specification </w:t>
       </w:r>
     </w:p>
@@ -104,61 +952,21 @@
           <w:rFonts w:ascii="Calibri" w:hAnsi="Calibri" w:cs="Calibri"/>
           <w:lang w:val="en-US"/>
         </w:rPr>
-        <w:t xml:space="preserve">difficulty </w:t>
-      </w:r>
-      <w:proofErr w:type="gramStart"/>
-      <w:r>
-        <w:rPr>
-          <w:rFonts w:ascii="Calibri" w:hAnsi="Calibri" w:cs="Calibri"/>
-          <w:lang w:val="en-US"/>
-        </w:rPr>
-        <w:t>level which are</w:t>
-      </w:r>
-      <w:proofErr w:type="gramEnd"/>
-      <w:r>
-        <w:rPr>
-          <w:rFonts w:ascii="Calibri" w:hAnsi="Calibri" w:cs="Calibri"/>
-          <w:lang w:val="en-US"/>
-        </w:rPr>
-        <w:t xml:space="preserve"> Normal and God Mode. After that, the player chooses </w:t>
-      </w:r>
-      <w:r>
-        <w:rPr>
-          <w:rFonts w:ascii="Calibri" w:hAnsi="Calibri" w:cs="Calibri"/>
-          <w:lang w:val="en-US"/>
-        </w:rPr>
-        <w:t xml:space="preserve">his boxer’s fighting </w:t>
-      </w:r>
-      <w:proofErr w:type="gramStart"/>
-      <w:r>
-        <w:rPr>
-          <w:rFonts w:ascii="Calibri" w:hAnsi="Calibri" w:cs="Calibri"/>
-          <w:lang w:val="en-US"/>
-        </w:rPr>
-        <w:t>style which are</w:t>
-      </w:r>
-      <w:proofErr w:type="gramEnd"/>
-      <w:r>
-        <w:rPr>
-          <w:rFonts w:ascii="Calibri" w:hAnsi="Calibri" w:cs="Calibri"/>
-          <w:lang w:val="en-US"/>
-        </w:rPr>
-        <w:t xml:space="preserve"> tank, butterfly, </w:t>
-      </w:r>
-      <w:r>
-        <w:rPr>
-          <w:rFonts w:ascii="Calibri" w:hAnsi="Calibri" w:cs="Calibri"/>
-          <w:lang w:val="en-US"/>
-        </w:rPr>
-        <w:t xml:space="preserve">hammer. Depending of the </w:t>
-      </w:r>
-      <w:proofErr w:type="gramStart"/>
-      <w:r>
-        <w:rPr>
-          <w:rFonts w:ascii="Calibri" w:hAnsi="Calibri" w:cs="Calibri"/>
-          <w:lang w:val="en-US"/>
-        </w:rPr>
-        <w:t>P</w:t>
+        <w:t xml:space="preserve">difficulty level which are Normal and God Mode. After that, the player chooses </w:t>
+      </w:r>
+      <w:r>
+        <w:rPr>
+          <w:rFonts w:ascii="Calibri" w:hAnsi="Calibri" w:cs="Calibri"/>
+          <w:lang w:val="en-US"/>
+        </w:rPr>
+        <w:t xml:space="preserve">his boxer’s fighting style which are tank, butterfly, </w:t>
+      </w:r>
+      <w:r>
+        <w:rPr>
+          <w:rFonts w:ascii="Calibri" w:hAnsi="Calibri" w:cs="Calibri"/>
+          <w:lang w:val="en-US"/>
+        </w:rPr>
+        <w:t>hammer. Depending of the P</w:t>
       </w:r>
       <w:r>
         <w:rPr>
@@ -172,15 +980,7 @@
           <w:rFonts w:ascii="Calibri" w:hAnsi="Calibri" w:cs="Calibri"/>
           <w:lang w:val="en-US"/>
         </w:rPr>
-        <w:t>s choose</w:t>
-      </w:r>
-      <w:proofErr w:type="gramEnd"/>
-      <w:r>
-        <w:rPr>
-          <w:rFonts w:ascii="Calibri" w:hAnsi="Calibri" w:cs="Calibri"/>
-          <w:lang w:val="en-US"/>
-        </w:rPr>
-        <w:t xml:space="preserve"> his</w:t>
+        <w:t>s choose his</w:t>
       </w:r>
       <w:r>
         <w:rPr>
@@ -225,23 +1025,7 @@
           <w:rFonts w:ascii="Calibri" w:hAnsi="Calibri" w:cs="Calibri"/>
           <w:lang w:val="en-US"/>
         </w:rPr>
-        <w:t xml:space="preserve">different type of trainings which have different results on boxer’s stats. After completing some </w:t>
-      </w:r>
-      <w:proofErr w:type="gramStart"/>
-      <w:r>
-        <w:rPr>
-          <w:rFonts w:ascii="Calibri" w:hAnsi="Calibri" w:cs="Calibri"/>
-          <w:lang w:val="en-US"/>
-        </w:rPr>
-        <w:t>trainings</w:t>
-      </w:r>
-      <w:proofErr w:type="gramEnd"/>
-      <w:r>
-        <w:rPr>
-          <w:rFonts w:ascii="Calibri" w:hAnsi="Calibri" w:cs="Calibri"/>
-          <w:lang w:val="en-US"/>
-        </w:rPr>
-        <w:t xml:space="preserve">, boxer starts to glorify his career by fighting with other boxers in the league. The player starts the league at the bottom, </w:t>
+        <w:t xml:space="preserve">different type of trainings which have different results on boxer’s stats. After completing some trainings, boxer starts to glorify his career by fighting with other boxers in the league. The player starts the league at the bottom, </w:t>
       </w:r>
       <w:r>
         <w:rPr>
@@ -448,6 +1232,7 @@
           <w:rFonts w:ascii="Calibri" w:hAnsi="Calibri" w:cs="Calibri"/>
           <w:lang w:val="en-US"/>
         </w:rPr>
+        <w:lastRenderedPageBreak/>
         <w:tab/>
         <w:t>The game can be paused during box matches. Then, the player can continue the match where he paused. However, closing the application c</w:t>
       </w:r>
@@ -474,7 +1259,6 @@
           <w:b/>
           <w:lang w:val="en-US"/>
         </w:rPr>
-        <w:lastRenderedPageBreak/>
         <w:t>3.1.4 View Help</w:t>
       </w:r>
     </w:p>
@@ -513,7 +1297,7 @@
     </w:p>
     <w:p>
       <w:pPr>
-        <w:pStyle w:val="ListParagraph"/>
+        <w:pStyle w:val="ListeParagraf"/>
         <w:numPr>
           <w:ilvl w:val="0"/>
           <w:numId w:val="1"/>
@@ -534,7 +1318,7 @@
     </w:p>
     <w:p>
       <w:pPr>
-        <w:pStyle w:val="ListParagraph"/>
+        <w:pStyle w:val="ListeParagraf"/>
         <w:numPr>
           <w:ilvl w:val="0"/>
           <w:numId w:val="1"/>
@@ -555,7 +1339,7 @@
     </w:p>
     <w:p>
       <w:pPr>
-        <w:pStyle w:val="ListParagraph"/>
+        <w:pStyle w:val="ListeParagraf"/>
         <w:numPr>
           <w:ilvl w:val="0"/>
           <w:numId w:val="1"/>
@@ -614,23 +1398,7 @@
           <w:lang w:val="en-US"/>
         </w:rPr>
         <w:tab/>
-        <w:t xml:space="preserve">Player can reach information about the game’s developers. Also, it has </w:t>
-      </w:r>
-      <w:proofErr w:type="gramStart"/>
-      <w:r>
-        <w:rPr>
-          <w:rFonts w:ascii="Calibri" w:hAnsi="Calibri" w:cs="Calibri"/>
-          <w:lang w:val="en-US"/>
-        </w:rPr>
-        <w:t>a contact</w:t>
-      </w:r>
-      <w:proofErr w:type="gramEnd"/>
-      <w:r>
-        <w:rPr>
-          <w:rFonts w:ascii="Calibri" w:hAnsi="Calibri" w:cs="Calibri"/>
-          <w:lang w:val="en-US"/>
-        </w:rPr>
-        <w:t xml:space="preserve"> information. By using this information, the Player can communicate with the developers to help the development of the game in the future.</w:t>
+        <w:t>Player can reach information about the game’s developers. Also, it has a contact information. By using this information, the Player can communicate with the developers to help the development of the game in the future.</w:t>
       </w:r>
     </w:p>
     <w:p>
@@ -1098,7 +1866,6 @@
           <w:szCs w:val="22"/>
           <w:lang w:val="en-US"/>
         </w:rPr>
-        <w:lastRenderedPageBreak/>
         <w:t>3.2.3 Interface</w:t>
       </w:r>
     </w:p>
@@ -1138,27 +1905,7 @@
           <w:szCs w:val="22"/>
           <w:lang w:val="en-US"/>
         </w:rPr>
-        <w:t xml:space="preserve"> build </w:t>
-      </w:r>
-      <w:proofErr w:type="gramStart"/>
-      <w:r>
-        <w:rPr>
-          <w:rFonts w:ascii="Calibri" w:hAnsi="Calibri" w:cs="Calibri"/>
-          <w:sz w:val="22"/>
-          <w:szCs w:val="22"/>
-          <w:lang w:val="en-US"/>
-        </w:rPr>
-        <w:t>an</w:t>
-      </w:r>
-      <w:proofErr w:type="gramEnd"/>
-      <w:r>
-        <w:rPr>
-          <w:rFonts w:ascii="Calibri" w:hAnsi="Calibri" w:cs="Calibri"/>
-          <w:sz w:val="22"/>
-          <w:szCs w:val="22"/>
-          <w:lang w:val="en-US"/>
-        </w:rPr>
-        <w:t xml:space="preserve"> user-friendly interface which provide</w:t>
+        <w:t xml:space="preserve"> build an user-friendly interface which provide</w:t>
       </w:r>
       <w:r>
         <w:rPr>
@@ -1412,54 +2159,16 @@
           <w:szCs w:val="22"/>
           <w:lang w:val="en-US"/>
         </w:rPr>
-        <w:t>For example, different maps</w:t>
-      </w:r>
-      <w:r>
-        <w:rPr>
-          <w:rFonts w:ascii="Calibri" w:hAnsi="Calibri" w:cs="Calibri"/>
-          <w:sz w:val="22"/>
-          <w:szCs w:val="22"/>
-          <w:lang w:val="en-US"/>
-        </w:rPr>
-        <w:t xml:space="preserve"> or </w:t>
-      </w:r>
-      <w:r>
-        <w:rPr>
-          <w:rFonts w:ascii="Calibri" w:hAnsi="Calibri" w:cs="Calibri"/>
-          <w:sz w:val="22"/>
-          <w:szCs w:val="22"/>
-          <w:lang w:val="en-US"/>
-        </w:rPr>
-        <w:t>storylines</w:t>
-      </w:r>
-      <w:r>
-        <w:rPr>
-          <w:rFonts w:ascii="Calibri" w:hAnsi="Calibri" w:cs="Calibri"/>
-          <w:sz w:val="22"/>
-          <w:szCs w:val="22"/>
-          <w:lang w:val="en-US"/>
-        </w:rPr>
-        <w:t xml:space="preserve"> can be added to the</w:t>
-      </w:r>
-      <w:r>
-        <w:rPr>
-          <w:rFonts w:ascii="Calibri" w:hAnsi="Calibri" w:cs="Calibri"/>
-          <w:sz w:val="22"/>
-          <w:szCs w:val="22"/>
-          <w:lang w:val="en-US"/>
-        </w:rPr>
-        <w:t xml:space="preserve"> game later on. We will also design the game to </w:t>
-      </w:r>
-      <w:bookmarkStart w:id="0" w:name="_GoBack"/>
-      <w:bookmarkEnd w:id="0"/>
-      <w:r>
-        <w:rPr>
-          <w:rFonts w:ascii="Calibri" w:hAnsi="Calibri" w:cs="Calibri"/>
-          <w:sz w:val="22"/>
-          <w:szCs w:val="22"/>
-          <w:lang w:val="en-US"/>
-        </w:rPr>
-        <w:t>be easily extended later.</w:t>
+        <w:t>For example, different maps or storylines can be added to the</w:t>
+      </w:r>
+      <w:r>
+        <w:rPr>
+          <w:rFonts w:ascii="Calibri" w:hAnsi="Calibri" w:cs="Calibri"/>
+          <w:sz w:val="22"/>
+          <w:szCs w:val="22"/>
+          <w:lang w:val="en-US"/>
+        </w:rPr>
+        <w:t xml:space="preserve"> game later on. We will also design the game to be easily extended later.</w:t>
       </w:r>
     </w:p>
     <w:p>
@@ -1538,27 +2247,7 @@
           <w:szCs w:val="22"/>
           <w:lang w:val="en-US"/>
         </w:rPr>
-        <w:t xml:space="preserve">Main menu has a simple outline. It has only 5 buttons which are “Start Game, Settings, How </w:t>
-      </w:r>
-      <w:proofErr w:type="gramStart"/>
-      <w:r>
-        <w:rPr>
-          <w:rFonts w:ascii="Calibri" w:hAnsi="Calibri" w:cs="Calibri"/>
-          <w:sz w:val="22"/>
-          <w:szCs w:val="22"/>
-          <w:lang w:val="en-US"/>
-        </w:rPr>
-        <w:t>To</w:t>
-      </w:r>
-      <w:proofErr w:type="gramEnd"/>
-      <w:r>
-        <w:rPr>
-          <w:rFonts w:ascii="Calibri" w:hAnsi="Calibri" w:cs="Calibri"/>
-          <w:sz w:val="22"/>
-          <w:szCs w:val="22"/>
-          <w:lang w:val="en-US"/>
-        </w:rPr>
-        <w:t xml:space="preserve"> Play, Credits, and Exit”. </w:t>
+        <w:t xml:space="preserve">Main menu has a simple outline. It has only 5 buttons which are “Start Game, Settings, How To Play, Credits, and Exit”. </w:t>
       </w:r>
     </w:p>
     <w:p>
@@ -1621,27 +2310,7 @@
           <w:szCs w:val="22"/>
           <w:lang w:val="en-US"/>
         </w:rPr>
-        <w:t xml:space="preserve">How </w:t>
-      </w:r>
-      <w:proofErr w:type="gramStart"/>
-      <w:r>
-        <w:rPr>
-          <w:rFonts w:ascii="Calibri" w:hAnsi="Calibri" w:cs="Calibri"/>
-          <w:sz w:val="22"/>
-          <w:szCs w:val="22"/>
-          <w:lang w:val="en-US"/>
-        </w:rPr>
-        <w:t>To</w:t>
-      </w:r>
-      <w:proofErr w:type="gramEnd"/>
-      <w:r>
-        <w:rPr>
-          <w:rFonts w:ascii="Calibri" w:hAnsi="Calibri" w:cs="Calibri"/>
-          <w:sz w:val="22"/>
-          <w:szCs w:val="22"/>
-          <w:lang w:val="en-US"/>
-        </w:rPr>
-        <w:t xml:space="preserve"> Play: This button open a text panel which explain game controls. It shows which buttons can be used and what they are used for with a detailed explanation.</w:t>
+        <w:t>How To Play: This button open a text panel which explain game controls. It shows which buttons can be used and what they are used for with a detailed explanation.</w:t>
       </w:r>
     </w:p>
     <w:p>
@@ -1683,6 +2352,7 @@
           <w:szCs w:val="22"/>
           <w:lang w:val="en-US"/>
         </w:rPr>
+        <w:lastRenderedPageBreak/>
         <w:t>Exit: Button for exit the game.</w:t>
       </w:r>
     </w:p>
@@ -1802,27 +2472,7 @@
           <w:szCs w:val="22"/>
           <w:lang w:val="en-US"/>
         </w:rPr>
-        <w:t xml:space="preserve">Work: The player needs money for buying items and rents of gym in the game so he needs to make his boxer to work sometimes. Work is the place where </w:t>
-      </w:r>
-      <w:proofErr w:type="gramStart"/>
-      <w:r>
-        <w:rPr>
-          <w:rFonts w:ascii="Calibri" w:hAnsi="Calibri" w:cs="Calibri"/>
-          <w:sz w:val="22"/>
-          <w:szCs w:val="22"/>
-          <w:lang w:val="en-US"/>
-        </w:rPr>
-        <w:t>boxer make</w:t>
-      </w:r>
-      <w:proofErr w:type="gramEnd"/>
-      <w:r>
-        <w:rPr>
-          <w:rFonts w:ascii="Calibri" w:hAnsi="Calibri" w:cs="Calibri"/>
-          <w:sz w:val="22"/>
-          <w:szCs w:val="22"/>
-          <w:lang w:val="en-US"/>
-        </w:rPr>
-        <w:t xml:space="preserve"> money other than fights.</w:t>
+        <w:t>Work: The player needs money for buying items and rents of gym in the game so he needs to make his boxer to work sometimes. Work is the place where boxer make money other than fights.</w:t>
       </w:r>
     </w:p>
     <w:p>
@@ -1855,17 +2505,736 @@
     </w:p>
     <w:p>
       <w:pPr>
-        <w:spacing w:before="100" w:beforeAutospacing="1" w:after="0" w:line="360" w:lineRule="auto"/>
-        <w:rPr>
-          <w:rFonts w:eastAsia="Times New Roman" w:cstheme="minorHAnsi"/>
-          <w:lang w:val="en-US" w:eastAsia="tr-TR"/>
-        </w:rPr>
-      </w:pPr>
-      <w:r>
-        <w:rPr>
-          <w:rFonts w:eastAsia="Times New Roman" w:cstheme="minorHAnsi"/>
-          <w:lang w:val="en-US" w:eastAsia="tr-TR"/>
-        </w:rPr>
+        <w:rPr>
+          <w:lang w:val="en-US"/>
+        </w:rPr>
+      </w:pPr>
+      <w:r>
+        <w:rPr>
+          <w:lang w:val="en-US"/>
+        </w:rPr>
+        <w:t>Use Case Name: Play Game</w:t>
+      </w:r>
+    </w:p>
+    <w:p>
+      <w:pPr>
+        <w:rPr>
+          <w:lang w:val="en-US"/>
+        </w:rPr>
+      </w:pPr>
+      <w:r>
+        <w:rPr>
+          <w:lang w:val="en-US"/>
+        </w:rPr>
+        <w:t>Primary Actor: Player</w:t>
+      </w:r>
+    </w:p>
+    <w:p>
+      <w:pPr>
+        <w:rPr>
+          <w:lang w:val="en-US"/>
+        </w:rPr>
+      </w:pPr>
+      <w:r>
+        <w:rPr>
+          <w:lang w:val="en-US"/>
+        </w:rPr>
+        <w:t>Stakeholders and Interests:</w:t>
+      </w:r>
+    </w:p>
+    <w:p>
+      <w:pPr>
+        <w:pStyle w:val="ListeParagraf"/>
+        <w:numPr>
+          <w:ilvl w:val="0"/>
+          <w:numId w:val="4"/>
+        </w:numPr>
+        <w:spacing w:after="200" w:line="276" w:lineRule="auto"/>
+        <w:rPr>
+          <w:lang w:val="en-US"/>
+        </w:rPr>
+      </w:pPr>
+      <w:r>
+        <w:rPr>
+          <w:lang w:val="en-US"/>
+        </w:rPr>
+        <w:t>Player aims to win the league.</w:t>
+      </w:r>
+    </w:p>
+    <w:p>
+      <w:pPr>
+        <w:pStyle w:val="ListeParagraf"/>
+        <w:numPr>
+          <w:ilvl w:val="0"/>
+          <w:numId w:val="4"/>
+        </w:numPr>
+        <w:spacing w:after="200" w:line="276" w:lineRule="auto"/>
+        <w:rPr>
+          <w:lang w:val="en-US"/>
+        </w:rPr>
+      </w:pPr>
+      <w:r>
+        <w:rPr>
+          <w:lang w:val="en-US"/>
+        </w:rPr>
+        <w:t>System keeps the Player’s stats, experience, money and place in the league.</w:t>
+      </w:r>
+    </w:p>
+    <w:p>
+      <w:pPr>
+        <w:rPr>
+          <w:lang w:val="en-US"/>
+        </w:rPr>
+      </w:pPr>
+      <w:r>
+        <w:rPr>
+          <w:lang w:val="en-US"/>
+        </w:rPr>
+        <w:t>Pre-condition: Games starts with default difficulty mode and fighting class. Player can change difficulty mode and fighting class before game starts. These changes will be saved for the rest of the game.</w:t>
+      </w:r>
+    </w:p>
+    <w:p>
+      <w:pPr>
+        <w:rPr>
+          <w:lang w:val="en-US"/>
+        </w:rPr>
+      </w:pPr>
+      <w:r>
+        <w:rPr>
+          <w:lang w:val="en-US"/>
+        </w:rPr>
+        <w:t>Post-condition: If Player increases his stats, experience, money and place in the league, these will be updated by the system.</w:t>
+      </w:r>
+    </w:p>
+    <w:p>
+      <w:pPr>
+        <w:rPr>
+          <w:lang w:val="en-US"/>
+        </w:rPr>
+      </w:pPr>
+      <w:r>
+        <w:rPr>
+          <w:lang w:val="en-US"/>
+        </w:rPr>
+        <w:t>Entry Condition: Player selects “Start Game” button from Main Menu.</w:t>
+      </w:r>
+    </w:p>
+    <w:p>
+      <w:pPr>
+        <w:rPr>
+          <w:lang w:val="en-US"/>
+        </w:rPr>
+      </w:pPr>
+      <w:r>
+        <w:rPr>
+          <w:lang w:val="en-US"/>
+        </w:rPr>
+        <w:t>Exit Condition: Player selects “Back to Main Menu” from Pause Menu.</w:t>
+      </w:r>
+    </w:p>
+    <w:p>
+      <w:pPr>
+        <w:spacing w:after="0" w:line="360" w:lineRule="auto"/>
+        <w:rPr>
+          <w:rFonts w:ascii="Times New Roman" w:eastAsia="Times New Roman" w:hAnsi="Times New Roman"/>
+          <w:color w:val="000000"/>
+          <w:sz w:val="24"/>
+          <w:szCs w:val="24"/>
+          <w:lang w:val="en-US" w:eastAsia="tr-TR"/>
+        </w:rPr>
+      </w:pPr>
+      <w:r>
+        <w:rPr>
+          <w:rFonts w:ascii="Times New Roman" w:eastAsia="Times New Roman" w:hAnsi="Times New Roman"/>
+          <w:b/>
+          <w:bCs/>
+          <w:color w:val="000000"/>
+          <w:sz w:val="24"/>
+          <w:szCs w:val="24"/>
+          <w:lang w:val="en-US" w:eastAsia="tr-TR"/>
+        </w:rPr>
+        <w:t xml:space="preserve">Success Scenario Event Flow: </w:t>
+      </w:r>
+      <w:r>
+        <w:rPr>
+          <w:rFonts w:ascii="Times New Roman" w:eastAsia="Times New Roman" w:hAnsi="Times New Roman"/>
+          <w:color w:val="000000"/>
+          <w:sz w:val="24"/>
+          <w:szCs w:val="24"/>
+          <w:lang w:val="en-US" w:eastAsia="tr-TR"/>
+        </w:rPr>
+        <w:br/>
+        <w:t>1.Player starts the game.</w:t>
+      </w:r>
+      <w:r>
+        <w:rPr>
+          <w:rFonts w:ascii="Times New Roman" w:eastAsia="Times New Roman" w:hAnsi="Times New Roman"/>
+          <w:color w:val="000000"/>
+          <w:sz w:val="24"/>
+          <w:szCs w:val="24"/>
+          <w:lang w:val="en-US" w:eastAsia="tr-TR"/>
+        </w:rPr>
+        <w:br/>
+        <w:t>2. Player starts playing from base stats of fighting class and default money and experience.</w:t>
+      </w:r>
+      <w:r>
+        <w:rPr>
+          <w:rFonts w:ascii="Times New Roman" w:eastAsia="Times New Roman" w:hAnsi="Times New Roman"/>
+          <w:color w:val="000000"/>
+          <w:sz w:val="24"/>
+          <w:szCs w:val="24"/>
+          <w:lang w:val="en-US" w:eastAsia="tr-TR"/>
+        </w:rPr>
+        <w:br/>
+        <w:t>3. Player plays until win against his next position opponent in the league.</w:t>
+      </w:r>
+      <w:r>
+        <w:rPr>
+          <w:rFonts w:ascii="Times New Roman" w:eastAsia="Times New Roman" w:hAnsi="Times New Roman"/>
+          <w:color w:val="000000"/>
+          <w:sz w:val="24"/>
+          <w:szCs w:val="24"/>
+          <w:lang w:val="en-US" w:eastAsia="tr-TR"/>
+        </w:rPr>
+        <w:br/>
+      </w:r>
+      <w:r>
+        <w:rPr>
+          <w:rFonts w:ascii="Times New Roman" w:eastAsia="Times New Roman" w:hAnsi="Times New Roman"/>
+          <w:color w:val="000000"/>
+          <w:sz w:val="24"/>
+          <w:szCs w:val="24"/>
+          <w:lang w:val="en-US" w:eastAsia="tr-TR"/>
+        </w:rPr>
+        <w:lastRenderedPageBreak/>
+        <w:t>4. System increases the place of the Player in the league.</w:t>
+      </w:r>
+      <w:r>
+        <w:rPr>
+          <w:rFonts w:ascii="Times New Roman" w:eastAsia="Times New Roman" w:hAnsi="Times New Roman"/>
+          <w:color w:val="000000"/>
+          <w:sz w:val="24"/>
+          <w:szCs w:val="24"/>
+          <w:lang w:val="en-US" w:eastAsia="tr-TR"/>
+        </w:rPr>
+        <w:br/>
+        <w:t>5. Player again starts playing until win against his next position opponent in the league.</w:t>
+      </w:r>
+    </w:p>
+    <w:p>
+      <w:pPr>
+        <w:spacing w:after="0" w:line="360" w:lineRule="auto"/>
+        <w:rPr>
+          <w:rFonts w:ascii="Times New Roman" w:eastAsia="Times New Roman" w:hAnsi="Times New Roman"/>
+          <w:color w:val="000000"/>
+          <w:sz w:val="24"/>
+          <w:szCs w:val="24"/>
+          <w:lang w:val="en-US" w:eastAsia="tr-TR"/>
+        </w:rPr>
+      </w:pPr>
+      <w:r>
+        <w:rPr>
+          <w:rFonts w:ascii="Times New Roman" w:eastAsia="Times New Roman" w:hAnsi="Times New Roman"/>
+          <w:i/>
+          <w:iCs/>
+          <w:color w:val="000000"/>
+          <w:sz w:val="24"/>
+          <w:szCs w:val="24"/>
+          <w:lang w:val="en-US" w:eastAsia="tr-TR"/>
+        </w:rPr>
+        <w:t>Player repeats the steps 3 – 5 until win the league.</w:t>
+      </w:r>
+    </w:p>
+    <w:p>
+      <w:pPr>
+        <w:rPr>
+          <w:rFonts w:ascii="Times New Roman" w:eastAsia="Times New Roman" w:hAnsi="Times New Roman"/>
+          <w:color w:val="000000"/>
+          <w:sz w:val="24"/>
+          <w:szCs w:val="24"/>
+          <w:lang w:val="en-US" w:eastAsia="tr-TR"/>
+        </w:rPr>
+      </w:pPr>
+      <w:r>
+        <w:rPr>
+          <w:rFonts w:ascii="Times New Roman" w:eastAsia="Times New Roman" w:hAnsi="Times New Roman"/>
+          <w:color w:val="000000"/>
+          <w:sz w:val="24"/>
+          <w:szCs w:val="24"/>
+          <w:lang w:val="en-US" w:eastAsia="tr-TR"/>
+        </w:rPr>
+        <w:t>6. System shows congratulations message.</w:t>
+      </w:r>
+    </w:p>
+    <w:p>
+      <w:pPr>
+        <w:rPr>
+          <w:rFonts w:ascii="Times New Roman" w:eastAsia="Times New Roman" w:hAnsi="Times New Roman"/>
+          <w:color w:val="000000"/>
+          <w:sz w:val="24"/>
+          <w:szCs w:val="24"/>
+          <w:lang w:val="en-US" w:eastAsia="tr-TR"/>
+        </w:rPr>
+      </w:pPr>
+      <w:r>
+        <w:rPr>
+          <w:rFonts w:ascii="Times New Roman" w:eastAsia="Times New Roman" w:hAnsi="Times New Roman"/>
+          <w:color w:val="000000"/>
+          <w:sz w:val="24"/>
+          <w:szCs w:val="24"/>
+          <w:lang w:val="en-US" w:eastAsia="tr-TR"/>
+        </w:rPr>
+        <w:t>7. System returns to Main Menu.</w:t>
+      </w:r>
+    </w:p>
+    <w:p>
+      <w:pPr>
+        <w:rPr>
+          <w:rFonts w:ascii="Times New Roman" w:eastAsia="Times New Roman" w:hAnsi="Times New Roman"/>
+          <w:b/>
+          <w:bCs/>
+          <w:color w:val="000000"/>
+          <w:sz w:val="24"/>
+          <w:szCs w:val="24"/>
+          <w:lang w:val="en-US" w:eastAsia="tr-TR"/>
+        </w:rPr>
+      </w:pPr>
+      <w:r>
+        <w:rPr>
+          <w:rFonts w:ascii="Times New Roman" w:eastAsia="Times New Roman" w:hAnsi="Times New Roman"/>
+          <w:b/>
+          <w:bCs/>
+          <w:color w:val="000000"/>
+          <w:sz w:val="24"/>
+          <w:szCs w:val="24"/>
+          <w:lang w:val="en-US" w:eastAsia="tr-TR"/>
+        </w:rPr>
+        <w:t>Failure Scenario Event Flow:</w:t>
+      </w:r>
+    </w:p>
+    <w:p>
+      <w:pPr>
+        <w:spacing w:after="0" w:line="360" w:lineRule="auto"/>
+        <w:rPr>
+          <w:rFonts w:ascii="Times New Roman" w:eastAsia="Times New Roman" w:hAnsi="Times New Roman"/>
+          <w:color w:val="000000"/>
+          <w:sz w:val="24"/>
+          <w:szCs w:val="24"/>
+          <w:lang w:val="en-US" w:eastAsia="tr-TR"/>
+        </w:rPr>
+      </w:pPr>
+      <w:r>
+        <w:rPr>
+          <w:rFonts w:ascii="Times New Roman" w:eastAsia="Times New Roman" w:hAnsi="Times New Roman"/>
+          <w:color w:val="000000"/>
+          <w:sz w:val="24"/>
+          <w:szCs w:val="24"/>
+          <w:lang w:val="en-US" w:eastAsia="tr-TR"/>
+        </w:rPr>
+        <w:t>1. Player starts the game.</w:t>
+      </w:r>
+      <w:r>
+        <w:rPr>
+          <w:rFonts w:ascii="Times New Roman" w:eastAsia="Times New Roman" w:hAnsi="Times New Roman"/>
+          <w:color w:val="000000"/>
+          <w:sz w:val="24"/>
+          <w:szCs w:val="24"/>
+          <w:lang w:val="en-US" w:eastAsia="tr-TR"/>
+        </w:rPr>
+        <w:br/>
+        <w:t>2. Player starts playing from base stats of fighting class and default money and experience.</w:t>
+      </w:r>
+      <w:r>
+        <w:rPr>
+          <w:rFonts w:ascii="Times New Roman" w:eastAsia="Times New Roman" w:hAnsi="Times New Roman"/>
+          <w:color w:val="000000"/>
+          <w:sz w:val="24"/>
+          <w:szCs w:val="24"/>
+          <w:lang w:val="en-US" w:eastAsia="tr-TR"/>
+        </w:rPr>
+        <w:br/>
+        <w:t>3. Player plays until win against his next position opponent in the league.</w:t>
+      </w:r>
+      <w:r>
+        <w:rPr>
+          <w:rFonts w:ascii="Times New Roman" w:eastAsia="Times New Roman" w:hAnsi="Times New Roman"/>
+          <w:color w:val="000000"/>
+          <w:sz w:val="24"/>
+          <w:szCs w:val="24"/>
+          <w:lang w:val="en-US" w:eastAsia="tr-TR"/>
+        </w:rPr>
+        <w:br/>
+        <w:t>4. System increases the place of the Player in the league.</w:t>
+      </w:r>
+      <w:r>
+        <w:rPr>
+          <w:rFonts w:ascii="Times New Roman" w:eastAsia="Times New Roman" w:hAnsi="Times New Roman"/>
+          <w:color w:val="000000"/>
+          <w:sz w:val="24"/>
+          <w:szCs w:val="24"/>
+          <w:lang w:val="en-US" w:eastAsia="tr-TR"/>
+        </w:rPr>
+        <w:br/>
+        <w:t>5. Player again starts playing until win against his next position opponent in the league.</w:t>
+      </w:r>
+    </w:p>
+    <w:p>
+      <w:pPr>
+        <w:spacing w:after="0" w:line="360" w:lineRule="auto"/>
+        <w:rPr>
+          <w:rFonts w:ascii="Times New Roman" w:eastAsia="Times New Roman" w:hAnsi="Times New Roman"/>
+          <w:i/>
+          <w:iCs/>
+          <w:color w:val="000000"/>
+          <w:sz w:val="24"/>
+          <w:szCs w:val="24"/>
+          <w:lang w:val="en-US" w:eastAsia="tr-TR"/>
+        </w:rPr>
+      </w:pPr>
+      <w:r>
+        <w:rPr>
+          <w:rFonts w:ascii="Times New Roman" w:eastAsia="Times New Roman" w:hAnsi="Times New Roman"/>
+          <w:i/>
+          <w:iCs/>
+          <w:color w:val="000000"/>
+          <w:sz w:val="24"/>
+          <w:szCs w:val="24"/>
+          <w:lang w:val="en-US" w:eastAsia="tr-TR"/>
+        </w:rPr>
+        <w:t>Player repeats the steps 3 – 5 until lose against the rank 1 opponent or in God mode, loses two consecutive matches</w:t>
+      </w:r>
+    </w:p>
+    <w:p>
+      <w:pPr>
+        <w:rPr>
+          <w:rFonts w:ascii="Times New Roman" w:eastAsia="Times New Roman" w:hAnsi="Times New Roman"/>
+          <w:color w:val="000000"/>
+          <w:sz w:val="24"/>
+          <w:szCs w:val="24"/>
+          <w:lang w:val="en-US" w:eastAsia="tr-TR"/>
+        </w:rPr>
+      </w:pPr>
+      <w:r>
+        <w:rPr>
+          <w:rFonts w:ascii="Times New Roman" w:eastAsia="Times New Roman" w:hAnsi="Times New Roman"/>
+          <w:color w:val="000000"/>
+          <w:sz w:val="24"/>
+          <w:szCs w:val="24"/>
+          <w:lang w:val="en-US" w:eastAsia="tr-TR"/>
+        </w:rPr>
+        <w:t>6.  System shows failure message.</w:t>
+      </w:r>
+    </w:p>
+    <w:p>
+      <w:pPr>
+        <w:rPr>
+          <w:rFonts w:ascii="Times New Roman" w:eastAsia="Times New Roman" w:hAnsi="Times New Roman"/>
+          <w:color w:val="000000"/>
+          <w:sz w:val="24"/>
+          <w:szCs w:val="24"/>
+          <w:lang w:val="en-US" w:eastAsia="tr-TR"/>
+        </w:rPr>
+      </w:pPr>
+      <w:r>
+        <w:rPr>
+          <w:rFonts w:ascii="Times New Roman" w:eastAsia="Times New Roman" w:hAnsi="Times New Roman"/>
+          <w:color w:val="000000"/>
+          <w:sz w:val="24"/>
+          <w:szCs w:val="24"/>
+          <w:lang w:val="en-US" w:eastAsia="tr-TR"/>
+        </w:rPr>
+        <w:t>7. System returns to Main Menu.</w:t>
+      </w:r>
+      <w:r>
+        <w:rPr>
+          <w:rFonts w:ascii="Times New Roman" w:eastAsia="Times New Roman" w:hAnsi="Times New Roman"/>
+          <w:color w:val="000000"/>
+          <w:sz w:val="24"/>
+          <w:szCs w:val="24"/>
+          <w:lang w:val="en-US" w:eastAsia="tr-TR"/>
+        </w:rPr>
+        <w:br/>
+      </w:r>
+      <w:r>
+        <w:rPr>
+          <w:rFonts w:ascii="Times New Roman" w:eastAsia="Times New Roman" w:hAnsi="Times New Roman"/>
+          <w:color w:val="000000"/>
+          <w:sz w:val="24"/>
+          <w:szCs w:val="24"/>
+          <w:lang w:val="en-US" w:eastAsia="tr-TR"/>
+        </w:rPr>
+        <w:br/>
+      </w:r>
+    </w:p>
+    <w:p>
+      <w:pPr>
+        <w:spacing w:after="0" w:line="360" w:lineRule="auto"/>
+        <w:rPr>
+          <w:lang w:val="en-US"/>
+        </w:rPr>
+      </w:pPr>
+      <w:r>
+        <w:rPr>
+          <w:rFonts w:ascii="Times New Roman" w:eastAsia="Times New Roman" w:hAnsi="Times New Roman"/>
+          <w:b/>
+          <w:bCs/>
+          <w:color w:val="000000"/>
+          <w:sz w:val="24"/>
+          <w:szCs w:val="24"/>
+          <w:lang w:val="en-US" w:eastAsia="tr-TR"/>
+        </w:rPr>
+        <w:t>Alternative Flows:</w:t>
+      </w:r>
+      <w:r>
+        <w:rPr>
+          <w:rFonts w:ascii="Times New Roman" w:eastAsia="Times New Roman" w:hAnsi="Times New Roman"/>
+          <w:color w:val="000000"/>
+          <w:sz w:val="24"/>
+          <w:szCs w:val="24"/>
+          <w:lang w:val="en-US" w:eastAsia="tr-TR"/>
+        </w:rPr>
+        <w:br/>
+        <w:t>3A. Player plays until win against his next position opponent in the league.</w:t>
+      </w:r>
+      <w:r>
+        <w:rPr>
+          <w:rFonts w:ascii="Times New Roman" w:eastAsia="Times New Roman" w:hAnsi="Times New Roman"/>
+          <w:color w:val="000000"/>
+          <w:sz w:val="24"/>
+          <w:szCs w:val="24"/>
+          <w:lang w:val="en-US" w:eastAsia="tr-TR"/>
+        </w:rPr>
+        <w:br/>
+        <w:t xml:space="preserve"> </w:t>
+      </w:r>
+      <w:r>
+        <w:rPr>
+          <w:rFonts w:ascii="Times New Roman" w:eastAsia="Times New Roman" w:hAnsi="Times New Roman"/>
+          <w:color w:val="000000"/>
+          <w:sz w:val="24"/>
+          <w:szCs w:val="24"/>
+          <w:lang w:val="en-US" w:eastAsia="tr-TR"/>
+        </w:rPr>
+        <w:tab/>
+        <w:t>3A.1. Boxer train himself in the Gym until has enough stats to face with the next opponent.</w:t>
+      </w:r>
+      <w:r>
+        <w:rPr>
+          <w:rFonts w:ascii="Times New Roman" w:eastAsia="Times New Roman" w:hAnsi="Times New Roman"/>
+          <w:color w:val="000000"/>
+          <w:sz w:val="24"/>
+          <w:szCs w:val="24"/>
+          <w:lang w:val="en-US" w:eastAsia="tr-TR"/>
+        </w:rPr>
+        <w:br/>
+        <w:t xml:space="preserve"> </w:t>
+      </w:r>
+      <w:r>
+        <w:rPr>
+          <w:rFonts w:ascii="Times New Roman" w:eastAsia="Times New Roman" w:hAnsi="Times New Roman"/>
+          <w:color w:val="000000"/>
+          <w:sz w:val="24"/>
+          <w:szCs w:val="24"/>
+          <w:lang w:val="en-US" w:eastAsia="tr-TR"/>
+        </w:rPr>
+        <w:tab/>
+        <w:t>3A.2. Boxer chooses his skills from skill list.</w:t>
+      </w:r>
+      <w:r>
+        <w:rPr>
+          <w:rFonts w:ascii="Times New Roman" w:eastAsia="Times New Roman" w:hAnsi="Times New Roman"/>
+          <w:color w:val="000000"/>
+          <w:sz w:val="24"/>
+          <w:szCs w:val="24"/>
+          <w:lang w:val="en-US" w:eastAsia="tr-TR"/>
+        </w:rPr>
+        <w:br/>
+        <w:t xml:space="preserve"> </w:t>
+      </w:r>
+      <w:r>
+        <w:rPr>
+          <w:rFonts w:ascii="Times New Roman" w:eastAsia="Times New Roman" w:hAnsi="Times New Roman"/>
+          <w:color w:val="000000"/>
+          <w:sz w:val="24"/>
+          <w:szCs w:val="24"/>
+          <w:lang w:val="en-US" w:eastAsia="tr-TR"/>
+        </w:rPr>
+        <w:tab/>
+        <w:t>3A.3. Two boxers use their skills to decrease opponent’s health.</w:t>
+      </w:r>
+      <w:r>
+        <w:rPr>
+          <w:rFonts w:ascii="Times New Roman" w:eastAsia="Times New Roman" w:hAnsi="Times New Roman"/>
+          <w:color w:val="000000"/>
+          <w:sz w:val="24"/>
+          <w:szCs w:val="24"/>
+          <w:lang w:val="en-US" w:eastAsia="tr-TR"/>
+        </w:rPr>
+        <w:br/>
+      </w:r>
+      <w:r>
+        <w:rPr>
+          <w:rFonts w:ascii="Times New Roman" w:eastAsia="Times New Roman" w:hAnsi="Times New Roman"/>
+          <w:color w:val="000000"/>
+          <w:sz w:val="24"/>
+          <w:szCs w:val="24"/>
+          <w:lang w:val="en-US" w:eastAsia="tr-TR"/>
+        </w:rPr>
+        <w:tab/>
+        <w:t>3A.4. The boxer whose health becomes zero will lose the match</w:t>
+      </w:r>
+      <w:r>
+        <w:rPr>
+          <w:rFonts w:ascii="Times New Roman" w:eastAsia="Times New Roman" w:hAnsi="Times New Roman"/>
+          <w:color w:val="000000"/>
+          <w:sz w:val="24"/>
+          <w:szCs w:val="24"/>
+          <w:lang w:val="en-US" w:eastAsia="tr-TR"/>
+        </w:rPr>
+        <w:br/>
+      </w:r>
+      <w:r>
+        <w:rPr>
+          <w:rFonts w:ascii="Times New Roman" w:eastAsia="Times New Roman" w:hAnsi="Times New Roman"/>
+          <w:color w:val="000000"/>
+          <w:sz w:val="24"/>
+          <w:szCs w:val="24"/>
+          <w:lang w:val="en-US" w:eastAsia="tr-TR"/>
+        </w:rPr>
+        <w:tab/>
+        <w:t>3A.5.  If the Player’s boxer wins the match, place of the boxer in the league will be increased</w:t>
+      </w:r>
+    </w:p>
+    <w:p>
+      <w:pPr>
+        <w:spacing w:after="0" w:line="360" w:lineRule="auto"/>
+        <w:rPr>
+          <w:rFonts w:ascii="Times New Roman" w:eastAsia="Times New Roman" w:hAnsi="Times New Roman"/>
+          <w:color w:val="000000"/>
+          <w:sz w:val="24"/>
+          <w:szCs w:val="24"/>
+          <w:lang w:val="en-US" w:eastAsia="tr-TR"/>
+        </w:rPr>
+      </w:pPr>
+      <w:r>
+        <w:rPr>
+          <w:rFonts w:ascii="Times New Roman" w:eastAsia="Times New Roman" w:hAnsi="Times New Roman"/>
+          <w:color w:val="000000"/>
+          <w:sz w:val="24"/>
+          <w:szCs w:val="24"/>
+          <w:lang w:val="en-US" w:eastAsia="tr-TR"/>
+        </w:rPr>
+        <w:t>(POWER UP VE PARA KISMI YAPILACAK)</w:t>
+      </w:r>
+    </w:p>
+    <w:p>
+      <w:pPr>
+        <w:pStyle w:val="ListeParagraf"/>
+        <w:numPr>
+          <w:ilvl w:val="0"/>
+          <w:numId w:val="5"/>
+        </w:numPr>
+        <w:spacing w:after="0" w:line="360" w:lineRule="auto"/>
+        <w:rPr>
+          <w:rFonts w:ascii="Times New Roman" w:eastAsia="Times New Roman" w:hAnsi="Times New Roman"/>
+          <w:color w:val="000000"/>
+          <w:sz w:val="24"/>
+          <w:szCs w:val="24"/>
+          <w:lang w:val="en-US" w:eastAsia="tr-TR"/>
+        </w:rPr>
+      </w:pPr>
+      <w:r>
+        <w:rPr>
+          <w:rFonts w:ascii="Times New Roman" w:eastAsia="Times New Roman" w:hAnsi="Times New Roman"/>
+          <w:color w:val="000000"/>
+          <w:sz w:val="24"/>
+          <w:szCs w:val="24"/>
+          <w:lang w:val="en-US" w:eastAsia="tr-TR"/>
+        </w:rPr>
+        <w:t>If player requests to pause the game at any time during the box matches:</w:t>
+      </w:r>
+      <w:r>
+        <w:rPr>
+          <w:rFonts w:ascii="Times New Roman" w:eastAsia="Times New Roman" w:hAnsi="Times New Roman"/>
+          <w:color w:val="000000"/>
+          <w:sz w:val="24"/>
+          <w:szCs w:val="24"/>
+          <w:lang w:val="en-US" w:eastAsia="tr-TR"/>
+        </w:rPr>
+        <w:br/>
+        <w:t>A.1. Player clicks pause button on the screen.</w:t>
+      </w:r>
+      <w:r>
+        <w:rPr>
+          <w:rFonts w:ascii="Times New Roman" w:eastAsia="Times New Roman" w:hAnsi="Times New Roman"/>
+          <w:color w:val="000000"/>
+          <w:sz w:val="24"/>
+          <w:szCs w:val="24"/>
+          <w:lang w:val="en-US" w:eastAsia="tr-TR"/>
+        </w:rPr>
+        <w:br/>
+        <w:t>A.2. System pauses the game.</w:t>
+      </w:r>
+      <w:r>
+        <w:rPr>
+          <w:rFonts w:ascii="Times New Roman" w:eastAsia="Times New Roman" w:hAnsi="Times New Roman"/>
+          <w:color w:val="000000"/>
+          <w:sz w:val="24"/>
+          <w:szCs w:val="24"/>
+          <w:lang w:val="en-US" w:eastAsia="tr-TR"/>
+        </w:rPr>
+        <w:br/>
+        <w:t>A.3. System continuous when the Player clicks the pause button again.</w:t>
+      </w:r>
+    </w:p>
+    <w:p>
+      <w:pPr>
+        <w:spacing w:after="0" w:line="360" w:lineRule="auto"/>
+        <w:rPr>
+          <w:rFonts w:ascii="Times New Roman" w:eastAsia="Times New Roman" w:hAnsi="Times New Roman"/>
+          <w:color w:val="000000"/>
+          <w:sz w:val="24"/>
+          <w:szCs w:val="24"/>
+          <w:lang w:val="en-US" w:eastAsia="tr-TR"/>
+        </w:rPr>
+      </w:pPr>
+    </w:p>
+    <w:p>
+      <w:pPr>
+        <w:spacing w:after="0" w:line="360" w:lineRule="auto"/>
+        <w:rPr>
+          <w:rFonts w:ascii="Times New Roman" w:eastAsia="Times New Roman" w:hAnsi="Times New Roman"/>
+          <w:color w:val="000000"/>
+          <w:sz w:val="24"/>
+          <w:szCs w:val="24"/>
+          <w:lang w:val="en-US" w:eastAsia="tr-TR"/>
+        </w:rPr>
+      </w:pPr>
+    </w:p>
+    <w:p>
+      <w:pPr>
+        <w:spacing w:line="360" w:lineRule="auto"/>
+        <w:rPr>
+          <w:rFonts w:ascii="Calibri" w:hAnsi="Calibri" w:cs="Calibri"/>
+          <w:b/>
+          <w:lang w:val="en-US"/>
+        </w:rPr>
+      </w:pPr>
+    </w:p>
+    <w:p>
+      <w:pPr>
+        <w:spacing w:before="100" w:beforeAutospacing="1" w:after="0" w:line="360" w:lineRule="auto"/>
+        <w:rPr>
+          <w:rFonts w:eastAsia="Times New Roman" w:cstheme="minorHAnsi"/>
+          <w:lang w:val="en-US" w:eastAsia="tr-TR"/>
+        </w:rPr>
+      </w:pPr>
+      <w:r>
+        <w:rPr>
+          <w:rFonts w:eastAsia="Times New Roman" w:cstheme="minorHAnsi"/>
+          <w:lang w:val="en-US" w:eastAsia="tr-TR"/>
+        </w:rPr>
+        <w:lastRenderedPageBreak/>
         <w:t>Use Case Name: View Credits</w:t>
       </w:r>
     </w:p>
@@ -2021,7 +3390,292 @@
           <w:rFonts w:eastAsia="Times New Roman" w:cstheme="minorHAnsi"/>
           <w:lang w:val="en-US" w:eastAsia="tr-TR"/>
         </w:rPr>
+        <w:t>Success Scenario Event Flow:</w:t>
+      </w:r>
+    </w:p>
+    <w:p>
+      <w:pPr>
+        <w:spacing w:before="100" w:beforeAutospacing="1" w:after="0" w:line="360" w:lineRule="auto"/>
+        <w:rPr>
+          <w:rFonts w:eastAsia="Times New Roman" w:cstheme="minorHAnsi"/>
+          <w:lang w:val="en-US" w:eastAsia="tr-TR"/>
+        </w:rPr>
+      </w:pPr>
+      <w:r>
+        <w:rPr>
+          <w:rFonts w:eastAsia="Times New Roman" w:cstheme="minorHAnsi"/>
+          <w:lang w:val="en-US" w:eastAsia="tr-TR"/>
+        </w:rPr>
+        <w:t>1. System shows text frame which contains contact information of the developers.</w:t>
+      </w:r>
+    </w:p>
+    <w:p>
+      <w:pPr>
+        <w:spacing w:before="100" w:beforeAutospacing="1" w:after="0" w:line="360" w:lineRule="auto"/>
+        <w:rPr>
+          <w:rFonts w:eastAsia="Times New Roman" w:cstheme="minorHAnsi"/>
+          <w:lang w:val="en-US" w:eastAsia="tr-TR"/>
+        </w:rPr>
+      </w:pPr>
+    </w:p>
+    <w:p>
+      <w:pPr>
+        <w:spacing w:before="100" w:beforeAutospacing="1" w:after="0" w:line="360" w:lineRule="auto"/>
+        <w:rPr>
+          <w:rFonts w:eastAsia="Times New Roman" w:cstheme="minorHAnsi"/>
+          <w:lang w:val="en-US" w:eastAsia="tr-TR"/>
+        </w:rPr>
+      </w:pPr>
+      <w:r>
+        <w:rPr>
+          <w:rFonts w:eastAsia="Times New Roman" w:cstheme="minorHAnsi"/>
+          <w:lang w:val="en-US" w:eastAsia="tr-TR"/>
+        </w:rPr>
+        <w:t>Alternative Flows:</w:t>
+      </w:r>
+    </w:p>
+    <w:p>
+      <w:pPr>
+        <w:spacing w:before="100" w:beforeAutospacing="1" w:after="0" w:line="360" w:lineRule="auto"/>
+        <w:rPr>
+          <w:rFonts w:eastAsia="Times New Roman" w:cstheme="minorHAnsi"/>
+          <w:lang w:val="en-US" w:eastAsia="tr-TR"/>
+        </w:rPr>
+      </w:pPr>
+      <w:r>
+        <w:rPr>
+          <w:rFonts w:eastAsia="Times New Roman" w:cstheme="minorHAnsi"/>
+          <w:lang w:val="en-US" w:eastAsia="tr-TR"/>
+        </w:rPr>
+        <w:t>A. If user wants returning to main menu:</w:t>
+      </w:r>
+    </w:p>
+    <w:p>
+      <w:pPr>
+        <w:spacing w:before="100" w:beforeAutospacing="1" w:after="0" w:line="360" w:lineRule="auto"/>
+        <w:rPr>
+          <w:rFonts w:eastAsia="Times New Roman" w:cstheme="minorHAnsi"/>
+          <w:lang w:val="en-US" w:eastAsia="tr-TR"/>
+        </w:rPr>
+      </w:pPr>
+      <w:r>
+        <w:rPr>
+          <w:rFonts w:eastAsia="Times New Roman" w:cstheme="minorHAnsi"/>
+          <w:lang w:val="en-US" w:eastAsia="tr-TR"/>
+        </w:rPr>
+        <w:t>A.1. User presses the “Back” button to return main menu.</w:t>
+      </w:r>
+    </w:p>
+    <w:p>
+      <w:pPr>
+        <w:spacing w:before="100" w:beforeAutospacing="1" w:after="0" w:line="360" w:lineRule="auto"/>
+        <w:rPr>
+          <w:rFonts w:eastAsia="Times New Roman" w:cstheme="minorHAnsi"/>
+          <w:lang w:val="en-US" w:eastAsia="tr-TR"/>
+        </w:rPr>
+      </w:pPr>
+      <w:r>
+        <w:rPr>
+          <w:rFonts w:eastAsia="Times New Roman" w:cstheme="minorHAnsi"/>
+          <w:lang w:val="en-US" w:eastAsia="tr-TR"/>
+        </w:rPr>
+        <w:t>A.2. System displays main menu.</w:t>
+      </w:r>
+    </w:p>
+    <w:p>
+      <w:pPr>
+        <w:spacing w:before="100" w:beforeAutospacing="1" w:after="0" w:line="360" w:lineRule="auto"/>
+        <w:rPr>
+          <w:rFonts w:eastAsia="Times New Roman" w:cstheme="minorHAnsi"/>
+          <w:lang w:val="en-US" w:eastAsia="tr-TR"/>
+        </w:rPr>
+      </w:pPr>
+    </w:p>
+    <w:p>
+      <w:pPr>
+        <w:spacing w:before="100" w:beforeAutospacing="1" w:after="0" w:line="360" w:lineRule="auto"/>
+        <w:rPr>
+          <w:rFonts w:eastAsia="Times New Roman" w:cstheme="minorHAnsi"/>
+          <w:lang w:val="en-US" w:eastAsia="tr-TR"/>
+        </w:rPr>
+      </w:pPr>
+      <w:r>
+        <w:rPr>
+          <w:rFonts w:eastAsia="Times New Roman" w:cstheme="minorHAnsi"/>
+          <w:lang w:val="en-US" w:eastAsia="tr-TR"/>
+        </w:rPr>
+        <w:t>Use Case Name: Change Settings</w:t>
+      </w:r>
+    </w:p>
+    <w:p>
+      <w:pPr>
+        <w:spacing w:before="100" w:beforeAutospacing="1" w:after="0" w:line="360" w:lineRule="auto"/>
+        <w:rPr>
+          <w:rFonts w:eastAsia="Times New Roman" w:cstheme="minorHAnsi"/>
+          <w:lang w:val="en-US" w:eastAsia="tr-TR"/>
+        </w:rPr>
+      </w:pPr>
+      <w:r>
+        <w:rPr>
+          <w:rFonts w:eastAsia="Times New Roman" w:cstheme="minorHAnsi"/>
+          <w:lang w:val="en-US" w:eastAsia="tr-TR"/>
+        </w:rPr>
+        <w:t>Primary Actor: Player</w:t>
+      </w:r>
+    </w:p>
+    <w:p>
+      <w:pPr>
+        <w:spacing w:before="100" w:beforeAutospacing="1" w:after="0" w:line="360" w:lineRule="auto"/>
+        <w:rPr>
+          <w:rFonts w:eastAsia="Times New Roman" w:cstheme="minorHAnsi"/>
+          <w:lang w:val="en-US" w:eastAsia="tr-TR"/>
+        </w:rPr>
+      </w:pPr>
+      <w:r>
+        <w:rPr>
+          <w:rFonts w:eastAsia="Times New Roman" w:cstheme="minorHAnsi"/>
+          <w:lang w:val="en-US" w:eastAsia="tr-TR"/>
+        </w:rPr>
         <w:lastRenderedPageBreak/>
+        <w:t>Stakeholders and Interests:</w:t>
+      </w:r>
+    </w:p>
+    <w:p>
+      <w:pPr>
+        <w:spacing w:before="100" w:beforeAutospacing="1" w:after="0" w:line="360" w:lineRule="auto"/>
+        <w:rPr>
+          <w:rFonts w:eastAsia="Times New Roman" w:cstheme="minorHAnsi"/>
+          <w:lang w:val="en-US" w:eastAsia="tr-TR"/>
+        </w:rPr>
+      </w:pPr>
+      <w:r>
+        <w:rPr>
+          <w:rFonts w:eastAsia="Times New Roman" w:cstheme="minorHAnsi"/>
+          <w:lang w:val="en-US" w:eastAsia="tr-TR"/>
+        </w:rPr>
+        <w:t>- Player wants to change game settings which are sound setting and appearance of the boxer.</w:t>
+      </w:r>
+    </w:p>
+    <w:p>
+      <w:pPr>
+        <w:spacing w:before="100" w:beforeAutospacing="1" w:after="0" w:line="360" w:lineRule="auto"/>
+        <w:rPr>
+          <w:rFonts w:eastAsia="Times New Roman" w:cstheme="minorHAnsi"/>
+          <w:lang w:val="en-US" w:eastAsia="tr-TR"/>
+        </w:rPr>
+      </w:pPr>
+      <w:r>
+        <w:rPr>
+          <w:rFonts w:eastAsia="Times New Roman" w:cstheme="minorHAnsi"/>
+          <w:lang w:val="en-US" w:eastAsia="tr-TR"/>
+        </w:rPr>
+        <w:t>- System saves the changes.</w:t>
+      </w:r>
+    </w:p>
+    <w:p>
+      <w:pPr>
+        <w:spacing w:before="100" w:beforeAutospacing="1" w:after="0" w:line="360" w:lineRule="auto"/>
+        <w:rPr>
+          <w:rFonts w:eastAsia="Times New Roman" w:cstheme="minorHAnsi"/>
+          <w:lang w:val="en-US" w:eastAsia="tr-TR"/>
+        </w:rPr>
+      </w:pPr>
+    </w:p>
+    <w:p>
+      <w:pPr>
+        <w:spacing w:before="100" w:beforeAutospacing="1" w:after="0" w:line="360" w:lineRule="auto"/>
+        <w:rPr>
+          <w:rFonts w:eastAsia="Times New Roman" w:cstheme="minorHAnsi"/>
+          <w:lang w:val="en-US" w:eastAsia="tr-TR"/>
+        </w:rPr>
+      </w:pPr>
+      <w:r>
+        <w:rPr>
+          <w:rFonts w:eastAsia="Times New Roman" w:cstheme="minorHAnsi"/>
+          <w:lang w:val="en-US" w:eastAsia="tr-TR"/>
+        </w:rPr>
+        <w:t>Pre-condition: At the first opening of the game, system makes settings as default. After changes are done, system updates new version of settings.</w:t>
+      </w:r>
+    </w:p>
+    <w:p>
+      <w:pPr>
+        <w:spacing w:before="100" w:beforeAutospacing="1" w:after="0" w:line="360" w:lineRule="auto"/>
+        <w:rPr>
+          <w:rFonts w:eastAsia="Times New Roman" w:cstheme="minorHAnsi"/>
+          <w:lang w:val="en-US" w:eastAsia="tr-TR"/>
+        </w:rPr>
+      </w:pPr>
+      <w:r>
+        <w:rPr>
+          <w:rFonts w:eastAsia="Times New Roman" w:cstheme="minorHAnsi"/>
+          <w:lang w:val="en-US" w:eastAsia="tr-TR"/>
+        </w:rPr>
+        <w:t>Post-condition: Game settings are updated.</w:t>
+      </w:r>
+    </w:p>
+    <w:p>
+      <w:pPr>
+        <w:spacing w:before="100" w:beforeAutospacing="1" w:after="0" w:line="360" w:lineRule="auto"/>
+        <w:rPr>
+          <w:rFonts w:eastAsia="Times New Roman" w:cstheme="minorHAnsi"/>
+          <w:lang w:val="en-US" w:eastAsia="tr-TR"/>
+        </w:rPr>
+      </w:pPr>
+    </w:p>
+    <w:p>
+      <w:pPr>
+        <w:spacing w:before="100" w:beforeAutospacing="1" w:after="0" w:line="360" w:lineRule="auto"/>
+        <w:rPr>
+          <w:rFonts w:eastAsia="Times New Roman" w:cstheme="minorHAnsi"/>
+          <w:lang w:val="en-US" w:eastAsia="tr-TR"/>
+        </w:rPr>
+      </w:pPr>
+      <w:r>
+        <w:rPr>
+          <w:rFonts w:eastAsia="Times New Roman" w:cstheme="minorHAnsi"/>
+          <w:lang w:val="en-US" w:eastAsia="tr-TR"/>
+        </w:rPr>
+        <w:t>Entry Condition: Player presses “Settings” button in main menu.</w:t>
+      </w:r>
+    </w:p>
+    <w:p>
+      <w:pPr>
+        <w:spacing w:before="100" w:beforeAutospacing="1" w:after="0" w:line="360" w:lineRule="auto"/>
+        <w:rPr>
+          <w:rFonts w:eastAsia="Times New Roman" w:cstheme="minorHAnsi"/>
+          <w:lang w:val="en-US" w:eastAsia="tr-TR"/>
+        </w:rPr>
+      </w:pPr>
+      <w:r>
+        <w:rPr>
+          <w:rFonts w:eastAsia="Times New Roman" w:cstheme="minorHAnsi"/>
+          <w:lang w:val="en-US" w:eastAsia="tr-TR"/>
+        </w:rPr>
+        <w:t>Exit Condition: Player presses “Back” button to return main menu.</w:t>
+      </w:r>
+    </w:p>
+    <w:p>
+      <w:pPr>
+        <w:spacing w:before="100" w:beforeAutospacing="1" w:after="0" w:line="360" w:lineRule="auto"/>
+        <w:rPr>
+          <w:rFonts w:eastAsia="Times New Roman" w:cstheme="minorHAnsi"/>
+          <w:lang w:val="en-US" w:eastAsia="tr-TR"/>
+        </w:rPr>
+      </w:pPr>
+    </w:p>
+    <w:p>
+      <w:pPr>
+        <w:spacing w:before="100" w:beforeAutospacing="1" w:after="0" w:line="360" w:lineRule="auto"/>
+        <w:rPr>
+          <w:rFonts w:eastAsia="Times New Roman" w:cstheme="minorHAnsi"/>
+          <w:lang w:val="en-US" w:eastAsia="tr-TR"/>
+        </w:rPr>
+      </w:pPr>
+      <w:r>
+        <w:rPr>
+          <w:rFonts w:eastAsia="Times New Roman" w:cstheme="minorHAnsi"/>
+          <w:lang w:val="en-US" w:eastAsia="tr-TR"/>
+        </w:rPr>
         <w:t>Success Scenario Event Flow:</w:t>
       </w:r>
     </w:p>
@@ -2038,7 +3692,39 @@
           <w:rFonts w:eastAsia="Times New Roman" w:cstheme="minorHAnsi"/>
           <w:lang w:val="en-US" w:eastAsia="tr-TR"/>
         </w:rPr>
-        <w:t>1. System shows text frame which contains contact information of the developers.</w:t>
+        <w:t>1. Player selects “Settings” button and reaches the game settings panel.</w:t>
+      </w:r>
+    </w:p>
+    <w:p>
+      <w:pPr>
+        <w:spacing w:before="100" w:beforeAutospacing="1" w:after="0" w:line="360" w:lineRule="auto"/>
+        <w:rPr>
+          <w:rFonts w:eastAsia="Times New Roman" w:cstheme="minorHAnsi"/>
+          <w:lang w:val="en-US" w:eastAsia="tr-TR"/>
+        </w:rPr>
+      </w:pPr>
+      <w:r>
+        <w:rPr>
+          <w:rFonts w:eastAsia="Times New Roman" w:cstheme="minorHAnsi"/>
+          <w:lang w:val="en-US" w:eastAsia="tr-TR"/>
+        </w:rPr>
+        <w:t>2. Player can change game settings.</w:t>
+      </w:r>
+    </w:p>
+    <w:p>
+      <w:pPr>
+        <w:spacing w:before="100" w:beforeAutospacing="1" w:after="0" w:line="360" w:lineRule="auto"/>
+        <w:rPr>
+          <w:rFonts w:eastAsia="Times New Roman" w:cstheme="minorHAnsi"/>
+          <w:lang w:val="en-US" w:eastAsia="tr-TR"/>
+        </w:rPr>
+      </w:pPr>
+      <w:r>
+        <w:rPr>
+          <w:rFonts w:eastAsia="Times New Roman" w:cstheme="minorHAnsi"/>
+          <w:lang w:val="en-US" w:eastAsia="tr-TR"/>
+        </w:rPr>
+        <w:t>3. System updates the changes.</w:t>
       </w:r>
     </w:p>
     <w:p>
@@ -2079,64 +3765,82 @@
           <w:rFonts w:eastAsia="Times New Roman" w:cstheme="minorHAnsi"/>
           <w:lang w:val="en-US" w:eastAsia="tr-TR"/>
         </w:rPr>
-        <w:t>A. If user wants returning to main menu:</w:t>
-      </w:r>
-    </w:p>
-    <w:p>
-      <w:pPr>
-        <w:spacing w:before="100" w:beforeAutospacing="1" w:after="0" w:line="360" w:lineRule="auto"/>
-        <w:rPr>
-          <w:rFonts w:eastAsia="Times New Roman" w:cstheme="minorHAnsi"/>
-          <w:lang w:val="en-US" w:eastAsia="tr-TR"/>
-        </w:rPr>
-      </w:pPr>
-      <w:r>
-        <w:rPr>
-          <w:rFonts w:eastAsia="Times New Roman" w:cstheme="minorHAnsi"/>
-          <w:lang w:val="en-US" w:eastAsia="tr-TR"/>
-        </w:rPr>
-        <w:t>A.1. User presses the “Back” button to return main menu.</w:t>
-      </w:r>
-    </w:p>
-    <w:p>
-      <w:pPr>
-        <w:spacing w:before="100" w:beforeAutospacing="1" w:after="0" w:line="360" w:lineRule="auto"/>
-        <w:rPr>
-          <w:rFonts w:eastAsia="Times New Roman" w:cstheme="minorHAnsi"/>
-          <w:lang w:val="en-US" w:eastAsia="tr-TR"/>
-        </w:rPr>
-      </w:pPr>
-      <w:r>
-        <w:rPr>
-          <w:rFonts w:eastAsia="Times New Roman" w:cstheme="minorHAnsi"/>
-          <w:lang w:val="en-US" w:eastAsia="tr-TR"/>
-        </w:rPr>
-        <w:t>A.2. System displays main menu.</w:t>
-      </w:r>
-    </w:p>
-    <w:p>
-      <w:pPr>
-        <w:spacing w:before="100" w:beforeAutospacing="1" w:after="0" w:line="360" w:lineRule="auto"/>
-        <w:rPr>
-          <w:rFonts w:eastAsia="Times New Roman" w:cstheme="minorHAnsi"/>
-          <w:lang w:val="en-US" w:eastAsia="tr-TR"/>
-        </w:rPr>
-      </w:pPr>
-    </w:p>
-    <w:p>
-      <w:pPr>
-        <w:spacing w:before="100" w:beforeAutospacing="1" w:after="0" w:line="360" w:lineRule="auto"/>
-        <w:rPr>
-          <w:rFonts w:eastAsia="Times New Roman" w:cstheme="minorHAnsi"/>
-          <w:lang w:val="en-US" w:eastAsia="tr-TR"/>
-        </w:rPr>
-      </w:pPr>
-      <w:r>
-        <w:rPr>
-          <w:rFonts w:eastAsia="Times New Roman" w:cstheme="minorHAnsi"/>
-          <w:lang w:val="en-US" w:eastAsia="tr-TR"/>
-        </w:rPr>
-        <w:t>Use Case Name: Change Settings</w:t>
+        <w:t>A. If Player wants returning to main menu:</w:t>
+      </w:r>
+    </w:p>
+    <w:p>
+      <w:pPr>
+        <w:spacing w:before="100" w:beforeAutospacing="1" w:after="0" w:line="360" w:lineRule="auto"/>
+        <w:rPr>
+          <w:rFonts w:eastAsia="Times New Roman" w:cstheme="minorHAnsi"/>
+          <w:lang w:val="en-US" w:eastAsia="tr-TR"/>
+        </w:rPr>
+      </w:pPr>
+      <w:r>
+        <w:rPr>
+          <w:rFonts w:eastAsia="Times New Roman" w:cstheme="minorHAnsi"/>
+          <w:lang w:val="en-US" w:eastAsia="tr-TR"/>
+        </w:rPr>
+        <w:t>A.1. Player presses “Back” button on settings screen.</w:t>
+      </w:r>
+    </w:p>
+    <w:p>
+      <w:pPr>
+        <w:spacing w:before="100" w:beforeAutospacing="1" w:after="0" w:line="360" w:lineRule="auto"/>
+        <w:rPr>
+          <w:rFonts w:eastAsia="Times New Roman" w:cstheme="minorHAnsi"/>
+          <w:lang w:val="en-US" w:eastAsia="tr-TR"/>
+        </w:rPr>
+      </w:pPr>
+      <w:r>
+        <w:rPr>
+          <w:rFonts w:eastAsia="Times New Roman" w:cstheme="minorHAnsi"/>
+          <w:lang w:val="en-US" w:eastAsia="tr-TR"/>
+        </w:rPr>
+        <w:t>A.2. System updates the changes.</w:t>
+      </w:r>
+      <w:bookmarkStart w:id="41" w:name="_GoBack"/>
+      <w:bookmarkEnd w:id="41"/>
+    </w:p>
+    <w:p>
+      <w:pPr>
+        <w:spacing w:before="100" w:beforeAutospacing="1" w:after="0" w:line="360" w:lineRule="auto"/>
+        <w:rPr>
+          <w:rFonts w:eastAsia="Times New Roman" w:cstheme="minorHAnsi"/>
+          <w:lang w:val="en-US" w:eastAsia="tr-TR"/>
+        </w:rPr>
+      </w:pPr>
+      <w:r>
+        <w:rPr>
+          <w:rFonts w:eastAsia="Times New Roman" w:cstheme="minorHAnsi"/>
+          <w:lang w:val="en-US" w:eastAsia="tr-TR"/>
+        </w:rPr>
+        <w:t>A.3. Player returns to the main menu.</w:t>
+      </w:r>
+    </w:p>
+    <w:p>
+      <w:pPr>
+        <w:spacing w:before="100" w:beforeAutospacing="1" w:after="0" w:line="360" w:lineRule="auto"/>
+        <w:rPr>
+          <w:rFonts w:eastAsia="Times New Roman" w:cstheme="minorHAnsi"/>
+          <w:lang w:val="en-US" w:eastAsia="tr-TR"/>
+        </w:rPr>
+      </w:pPr>
+    </w:p>
+    <w:p>
+      <w:pPr>
+        <w:spacing w:before="100" w:beforeAutospacing="1" w:after="0" w:line="360" w:lineRule="auto"/>
+        <w:rPr>
+          <w:rFonts w:eastAsia="Times New Roman" w:cstheme="minorHAnsi"/>
+          <w:lang w:val="en-US" w:eastAsia="tr-TR"/>
+        </w:rPr>
+      </w:pPr>
+      <w:r>
+        <w:rPr>
+          <w:rFonts w:eastAsia="Times New Roman" w:cstheme="minorHAnsi"/>
+          <w:lang w:val="en-US" w:eastAsia="tr-TR"/>
+        </w:rPr>
+        <w:t>Use Case Name: Mode settings</w:t>
       </w:r>
     </w:p>
     <w:p>
@@ -2184,105 +3888,210 @@
           <w:rFonts w:eastAsia="Times New Roman" w:cstheme="minorHAnsi"/>
           <w:lang w:val="en-US" w:eastAsia="tr-TR"/>
         </w:rPr>
-        <w:t>- Player wants to change game settings which are sound setting and appearance of the boxer.</w:t>
-      </w:r>
-    </w:p>
-    <w:p>
-      <w:pPr>
-        <w:spacing w:before="100" w:beforeAutospacing="1" w:after="0" w:line="360" w:lineRule="auto"/>
-        <w:rPr>
-          <w:rFonts w:eastAsia="Times New Roman" w:cstheme="minorHAnsi"/>
-          <w:lang w:val="en-US" w:eastAsia="tr-TR"/>
-        </w:rPr>
-      </w:pPr>
-      <w:r>
-        <w:rPr>
-          <w:rFonts w:eastAsia="Times New Roman" w:cstheme="minorHAnsi"/>
-          <w:lang w:val="en-US" w:eastAsia="tr-TR"/>
-        </w:rPr>
-        <w:t>- System saves the changes.</w:t>
-      </w:r>
-    </w:p>
-    <w:p>
-      <w:pPr>
-        <w:spacing w:before="100" w:beforeAutospacing="1" w:after="0" w:line="360" w:lineRule="auto"/>
-        <w:rPr>
-          <w:rFonts w:eastAsia="Times New Roman" w:cstheme="minorHAnsi"/>
-          <w:lang w:val="en-US" w:eastAsia="tr-TR"/>
-        </w:rPr>
-      </w:pPr>
-    </w:p>
-    <w:p>
-      <w:pPr>
-        <w:spacing w:before="100" w:beforeAutospacing="1" w:after="0" w:line="360" w:lineRule="auto"/>
-        <w:rPr>
-          <w:rFonts w:eastAsia="Times New Roman" w:cstheme="minorHAnsi"/>
-          <w:lang w:val="en-US" w:eastAsia="tr-TR"/>
-        </w:rPr>
-      </w:pPr>
-      <w:r>
-        <w:rPr>
-          <w:rFonts w:eastAsia="Times New Roman" w:cstheme="minorHAnsi"/>
-          <w:lang w:val="en-US" w:eastAsia="tr-TR"/>
-        </w:rPr>
-        <w:t>Pre-condition: At the first opening of the game, system makes settings as default. After changes are done, system updates new version of settings.</w:t>
-      </w:r>
-    </w:p>
-    <w:p>
-      <w:pPr>
-        <w:spacing w:before="100" w:beforeAutospacing="1" w:after="0" w:line="360" w:lineRule="auto"/>
-        <w:rPr>
-          <w:rFonts w:eastAsia="Times New Roman" w:cstheme="minorHAnsi"/>
-          <w:lang w:val="en-US" w:eastAsia="tr-TR"/>
-        </w:rPr>
-      </w:pPr>
-      <w:r>
-        <w:rPr>
-          <w:rFonts w:eastAsia="Times New Roman" w:cstheme="minorHAnsi"/>
-          <w:lang w:val="en-US" w:eastAsia="tr-TR"/>
-        </w:rPr>
-        <w:t>Post-condition: Game settings are updated.</w:t>
-      </w:r>
-    </w:p>
-    <w:p>
-      <w:pPr>
-        <w:spacing w:before="100" w:beforeAutospacing="1" w:after="0" w:line="360" w:lineRule="auto"/>
-        <w:rPr>
-          <w:rFonts w:eastAsia="Times New Roman" w:cstheme="minorHAnsi"/>
-          <w:lang w:val="en-US" w:eastAsia="tr-TR"/>
-        </w:rPr>
-      </w:pPr>
-    </w:p>
-    <w:p>
-      <w:pPr>
-        <w:spacing w:before="100" w:beforeAutospacing="1" w:after="0" w:line="360" w:lineRule="auto"/>
-        <w:rPr>
-          <w:rFonts w:eastAsia="Times New Roman" w:cstheme="minorHAnsi"/>
-          <w:lang w:val="en-US" w:eastAsia="tr-TR"/>
-        </w:rPr>
-      </w:pPr>
-      <w:r>
-        <w:rPr>
-          <w:rFonts w:eastAsia="Times New Roman" w:cstheme="minorHAnsi"/>
-          <w:lang w:val="en-US" w:eastAsia="tr-TR"/>
-        </w:rPr>
-        <w:t>Entry Condition: Player presses “Settings” button in main menu.</w:t>
-      </w:r>
-    </w:p>
-    <w:p>
-      <w:pPr>
-        <w:spacing w:before="100" w:beforeAutospacing="1" w:after="0" w:line="360" w:lineRule="auto"/>
-        <w:rPr>
-          <w:rFonts w:eastAsia="Times New Roman" w:cstheme="minorHAnsi"/>
-          <w:lang w:val="en-US" w:eastAsia="tr-TR"/>
-        </w:rPr>
-      </w:pPr>
-      <w:r>
-        <w:rPr>
-          <w:rFonts w:eastAsia="Times New Roman" w:cstheme="minorHAnsi"/>
-          <w:lang w:val="en-US" w:eastAsia="tr-TR"/>
-        </w:rPr>
-        <w:t>Exit Condition: Player presses “Back” button to return main menu.</w:t>
+        <w:t>- Player wants to choose game mode, and the boxer’s fighting class.</w:t>
+      </w:r>
+    </w:p>
+    <w:p>
+      <w:pPr>
+        <w:spacing w:before="100" w:beforeAutospacing="1" w:after="0" w:line="360" w:lineRule="auto"/>
+        <w:rPr>
+          <w:rFonts w:eastAsia="Times New Roman" w:cstheme="minorHAnsi"/>
+          <w:lang w:val="en-US" w:eastAsia="tr-TR"/>
+        </w:rPr>
+      </w:pPr>
+      <w:r>
+        <w:rPr>
+          <w:rFonts w:eastAsia="Times New Roman" w:cstheme="minorHAnsi"/>
+          <w:lang w:val="en-US" w:eastAsia="tr-TR"/>
+        </w:rPr>
+        <w:t>- System offers “Normal Mode” and “God Mode” as difficulty level.</w:t>
+      </w:r>
+    </w:p>
+    <w:p>
+      <w:pPr>
+        <w:spacing w:before="100" w:beforeAutospacing="1" w:after="0" w:line="360" w:lineRule="auto"/>
+        <w:rPr>
+          <w:rFonts w:eastAsia="Times New Roman" w:cstheme="minorHAnsi"/>
+          <w:lang w:val="en-US" w:eastAsia="tr-TR"/>
+        </w:rPr>
+      </w:pPr>
+      <w:r>
+        <w:rPr>
+          <w:rFonts w:eastAsia="Times New Roman" w:cstheme="minorHAnsi"/>
+          <w:lang w:val="en-US" w:eastAsia="tr-TR"/>
+        </w:rPr>
+        <w:t>- Player can select either “Tank”, “Butterfly”, or “Hammer” as the fighting class of the boxer.</w:t>
+      </w:r>
+    </w:p>
+    <w:p>
+      <w:pPr>
+        <w:spacing w:before="100" w:beforeAutospacing="1" w:after="0" w:line="360" w:lineRule="auto"/>
+        <w:rPr>
+          <w:rFonts w:eastAsia="Times New Roman" w:cstheme="minorHAnsi"/>
+          <w:lang w:val="en-US" w:eastAsia="tr-TR"/>
+        </w:rPr>
+      </w:pPr>
+    </w:p>
+    <w:p>
+      <w:pPr>
+        <w:spacing w:before="100" w:beforeAutospacing="1" w:after="0" w:line="360" w:lineRule="auto"/>
+        <w:rPr>
+          <w:rFonts w:eastAsia="Times New Roman" w:cstheme="minorHAnsi"/>
+          <w:lang w:val="en-US" w:eastAsia="tr-TR"/>
+        </w:rPr>
+      </w:pPr>
+      <w:r>
+        <w:rPr>
+          <w:rFonts w:eastAsia="Times New Roman" w:cstheme="minorHAnsi"/>
+          <w:lang w:val="en-US" w:eastAsia="tr-TR"/>
+        </w:rPr>
+        <w:t>Pre-condition: At the first enter to game, mode and class are chosen as default values. When Player makes changes system will update these settings.</w:t>
+      </w:r>
+    </w:p>
+    <w:p>
+      <w:pPr>
+        <w:spacing w:before="100" w:beforeAutospacing="1" w:after="0" w:line="360" w:lineRule="auto"/>
+        <w:rPr>
+          <w:rFonts w:eastAsia="Times New Roman" w:cstheme="minorHAnsi"/>
+          <w:lang w:val="en-US" w:eastAsia="tr-TR"/>
+        </w:rPr>
+      </w:pPr>
+      <w:r>
+        <w:rPr>
+          <w:rFonts w:eastAsia="Times New Roman" w:cstheme="minorHAnsi"/>
+          <w:lang w:val="en-US" w:eastAsia="tr-TR"/>
+        </w:rPr>
+        <w:t>Post condition: Game mode and fighting class settings are updated.</w:t>
+      </w:r>
+    </w:p>
+    <w:p>
+      <w:pPr>
+        <w:spacing w:before="100" w:beforeAutospacing="1" w:after="0" w:line="360" w:lineRule="auto"/>
+        <w:rPr>
+          <w:rFonts w:eastAsia="Times New Roman" w:cstheme="minorHAnsi"/>
+          <w:lang w:val="en-US" w:eastAsia="tr-TR"/>
+        </w:rPr>
+      </w:pPr>
+    </w:p>
+    <w:p>
+      <w:pPr>
+        <w:spacing w:before="100" w:beforeAutospacing="1" w:after="0" w:line="360" w:lineRule="auto"/>
+        <w:rPr>
+          <w:rFonts w:eastAsia="Times New Roman" w:cstheme="minorHAnsi"/>
+          <w:lang w:val="en-US" w:eastAsia="tr-TR"/>
+        </w:rPr>
+      </w:pPr>
+      <w:r>
+        <w:rPr>
+          <w:rFonts w:eastAsia="Times New Roman" w:cstheme="minorHAnsi"/>
+          <w:lang w:val="en-US" w:eastAsia="tr-TR"/>
+        </w:rPr>
+        <w:t>Entry Condition: Player presses “Mode” button in main menu.</w:t>
+      </w:r>
+    </w:p>
+    <w:p>
+      <w:pPr>
+        <w:spacing w:before="100" w:beforeAutospacing="1" w:after="0" w:line="360" w:lineRule="auto"/>
+        <w:rPr>
+          <w:rFonts w:eastAsia="Times New Roman" w:cstheme="minorHAnsi"/>
+          <w:lang w:val="en-US" w:eastAsia="tr-TR"/>
+        </w:rPr>
+      </w:pPr>
+      <w:r>
+        <w:rPr>
+          <w:rFonts w:eastAsia="Times New Roman" w:cstheme="minorHAnsi"/>
+          <w:lang w:val="en-US" w:eastAsia="tr-TR"/>
+        </w:rPr>
+        <w:t>Exit Condition: Player presses “Back” button in mode screen.</w:t>
+      </w:r>
+    </w:p>
+    <w:p>
+      <w:pPr>
+        <w:spacing w:before="100" w:beforeAutospacing="1" w:after="0" w:line="360" w:lineRule="auto"/>
+        <w:rPr>
+          <w:rFonts w:eastAsia="Times New Roman" w:cstheme="minorHAnsi"/>
+          <w:lang w:val="en-US" w:eastAsia="tr-TR"/>
+        </w:rPr>
+      </w:pPr>
+    </w:p>
+    <w:p>
+      <w:pPr>
+        <w:spacing w:before="100" w:beforeAutospacing="1" w:after="0" w:line="360" w:lineRule="auto"/>
+        <w:rPr>
+          <w:rFonts w:eastAsia="Times New Roman" w:cstheme="minorHAnsi"/>
+          <w:lang w:val="en-US" w:eastAsia="tr-TR"/>
+        </w:rPr>
+      </w:pPr>
+      <w:r>
+        <w:rPr>
+          <w:rFonts w:eastAsia="Times New Roman" w:cstheme="minorHAnsi"/>
+          <w:lang w:val="en-US" w:eastAsia="tr-TR"/>
+        </w:rPr>
+        <w:t>Success Scenario Event Flow:</w:t>
+      </w:r>
+    </w:p>
+    <w:p>
+      <w:pPr>
+        <w:spacing w:before="100" w:beforeAutospacing="1" w:after="0" w:line="360" w:lineRule="auto"/>
+        <w:rPr>
+          <w:rFonts w:eastAsia="Times New Roman" w:cstheme="minorHAnsi"/>
+          <w:lang w:val="en-US" w:eastAsia="tr-TR"/>
+        </w:rPr>
+      </w:pPr>
+      <w:r>
+        <w:rPr>
+          <w:rFonts w:eastAsia="Times New Roman" w:cstheme="minorHAnsi"/>
+          <w:lang w:val="en-US" w:eastAsia="tr-TR"/>
+        </w:rPr>
+        <w:t>1. Player presses “Mode” button in main menu.</w:t>
+      </w:r>
+    </w:p>
+    <w:p>
+      <w:pPr>
+        <w:spacing w:before="100" w:beforeAutospacing="1" w:after="0" w:line="360" w:lineRule="auto"/>
+        <w:rPr>
+          <w:rFonts w:eastAsia="Times New Roman" w:cstheme="minorHAnsi"/>
+          <w:lang w:val="en-US" w:eastAsia="tr-TR"/>
+        </w:rPr>
+      </w:pPr>
+      <w:r>
+        <w:rPr>
+          <w:rFonts w:eastAsia="Times New Roman" w:cstheme="minorHAnsi"/>
+          <w:lang w:val="en-US" w:eastAsia="tr-TR"/>
+        </w:rPr>
+        <w:t>2. Game mode and fighting class settings are showed as multiple choices.</w:t>
+      </w:r>
+    </w:p>
+    <w:p>
+      <w:pPr>
+        <w:spacing w:before="100" w:beforeAutospacing="1" w:after="0" w:line="360" w:lineRule="auto"/>
+        <w:rPr>
+          <w:rFonts w:eastAsia="Times New Roman" w:cstheme="minorHAnsi"/>
+          <w:lang w:val="en-US" w:eastAsia="tr-TR"/>
+        </w:rPr>
+      </w:pPr>
+      <w:r>
+        <w:rPr>
+          <w:rFonts w:eastAsia="Times New Roman" w:cstheme="minorHAnsi"/>
+          <w:lang w:val="en-US" w:eastAsia="tr-TR"/>
+        </w:rPr>
+        <w:t>3. Player chooses one of the choices.</w:t>
+      </w:r>
+    </w:p>
+    <w:p>
+      <w:pPr>
+        <w:spacing w:before="100" w:beforeAutospacing="1" w:after="0" w:line="360" w:lineRule="auto"/>
+        <w:rPr>
+          <w:rFonts w:eastAsia="Times New Roman" w:cstheme="minorHAnsi"/>
+          <w:lang w:val="en-US" w:eastAsia="tr-TR"/>
+        </w:rPr>
+      </w:pPr>
+      <w:r>
+        <w:rPr>
+          <w:rFonts w:eastAsia="Times New Roman" w:cstheme="minorHAnsi"/>
+          <w:lang w:val="en-US" w:eastAsia="tr-TR"/>
+        </w:rPr>
+        <w:t>4. System updates game mode and fighting class settings.</w:t>
       </w:r>
     </w:p>
     <w:p>
@@ -2308,460 +4117,6 @@
           <w:lang w:val="en-US" w:eastAsia="tr-TR"/>
         </w:rPr>
         <w:lastRenderedPageBreak/>
-        <w:t>Success Scenario Event Flow:</w:t>
-      </w:r>
-    </w:p>
-    <w:p>
-      <w:pPr>
-        <w:spacing w:before="100" w:beforeAutospacing="1" w:after="0" w:line="360" w:lineRule="auto"/>
-        <w:rPr>
-          <w:rFonts w:eastAsia="Times New Roman" w:cstheme="minorHAnsi"/>
-          <w:lang w:val="en-US" w:eastAsia="tr-TR"/>
-        </w:rPr>
-      </w:pPr>
-      <w:r>
-        <w:rPr>
-          <w:rFonts w:eastAsia="Times New Roman" w:cstheme="minorHAnsi"/>
-          <w:lang w:val="en-US" w:eastAsia="tr-TR"/>
-        </w:rPr>
-        <w:t>1. Player selects “Settings” button and reaches the game settings panel.</w:t>
-      </w:r>
-    </w:p>
-    <w:p>
-      <w:pPr>
-        <w:spacing w:before="100" w:beforeAutospacing="1" w:after="0" w:line="360" w:lineRule="auto"/>
-        <w:rPr>
-          <w:rFonts w:eastAsia="Times New Roman" w:cstheme="minorHAnsi"/>
-          <w:lang w:val="en-US" w:eastAsia="tr-TR"/>
-        </w:rPr>
-      </w:pPr>
-      <w:r>
-        <w:rPr>
-          <w:rFonts w:eastAsia="Times New Roman" w:cstheme="minorHAnsi"/>
-          <w:lang w:val="en-US" w:eastAsia="tr-TR"/>
-        </w:rPr>
-        <w:t>2. Player can change game settings.</w:t>
-      </w:r>
-    </w:p>
-    <w:p>
-      <w:pPr>
-        <w:spacing w:before="100" w:beforeAutospacing="1" w:after="0" w:line="360" w:lineRule="auto"/>
-        <w:rPr>
-          <w:rFonts w:eastAsia="Times New Roman" w:cstheme="minorHAnsi"/>
-          <w:lang w:val="en-US" w:eastAsia="tr-TR"/>
-        </w:rPr>
-      </w:pPr>
-      <w:r>
-        <w:rPr>
-          <w:rFonts w:eastAsia="Times New Roman" w:cstheme="minorHAnsi"/>
-          <w:lang w:val="en-US" w:eastAsia="tr-TR"/>
-        </w:rPr>
-        <w:t>3. System updates the changes.</w:t>
-      </w:r>
-    </w:p>
-    <w:p>
-      <w:pPr>
-        <w:spacing w:before="100" w:beforeAutospacing="1" w:after="0" w:line="360" w:lineRule="auto"/>
-        <w:rPr>
-          <w:rFonts w:eastAsia="Times New Roman" w:cstheme="minorHAnsi"/>
-          <w:lang w:val="en-US" w:eastAsia="tr-TR"/>
-        </w:rPr>
-      </w:pPr>
-    </w:p>
-    <w:p>
-      <w:pPr>
-        <w:spacing w:before="100" w:beforeAutospacing="1" w:after="0" w:line="360" w:lineRule="auto"/>
-        <w:rPr>
-          <w:rFonts w:eastAsia="Times New Roman" w:cstheme="minorHAnsi"/>
-          <w:lang w:val="en-US" w:eastAsia="tr-TR"/>
-        </w:rPr>
-      </w:pPr>
-      <w:r>
-        <w:rPr>
-          <w:rFonts w:eastAsia="Times New Roman" w:cstheme="minorHAnsi"/>
-          <w:lang w:val="en-US" w:eastAsia="tr-TR"/>
-        </w:rPr>
-        <w:t>Alternative Flows:</w:t>
-      </w:r>
-    </w:p>
-    <w:p>
-      <w:pPr>
-        <w:spacing w:before="100" w:beforeAutospacing="1" w:after="0" w:line="360" w:lineRule="auto"/>
-        <w:rPr>
-          <w:rFonts w:eastAsia="Times New Roman" w:cstheme="minorHAnsi"/>
-          <w:lang w:val="en-US" w:eastAsia="tr-TR"/>
-        </w:rPr>
-      </w:pPr>
-      <w:r>
-        <w:rPr>
-          <w:rFonts w:eastAsia="Times New Roman" w:cstheme="minorHAnsi"/>
-          <w:lang w:val="en-US" w:eastAsia="tr-TR"/>
-        </w:rPr>
-        <w:t>A. If Player wants returning to main menu:</w:t>
-      </w:r>
-    </w:p>
-    <w:p>
-      <w:pPr>
-        <w:spacing w:before="100" w:beforeAutospacing="1" w:after="0" w:line="360" w:lineRule="auto"/>
-        <w:rPr>
-          <w:rFonts w:eastAsia="Times New Roman" w:cstheme="minorHAnsi"/>
-          <w:lang w:val="en-US" w:eastAsia="tr-TR"/>
-        </w:rPr>
-      </w:pPr>
-      <w:r>
-        <w:rPr>
-          <w:rFonts w:eastAsia="Times New Roman" w:cstheme="minorHAnsi"/>
-          <w:lang w:val="en-US" w:eastAsia="tr-TR"/>
-        </w:rPr>
-        <w:t>A.1. Player presses “Back” button on settings screen.</w:t>
-      </w:r>
-    </w:p>
-    <w:p>
-      <w:pPr>
-        <w:spacing w:before="100" w:beforeAutospacing="1" w:after="0" w:line="360" w:lineRule="auto"/>
-        <w:rPr>
-          <w:rFonts w:eastAsia="Times New Roman" w:cstheme="minorHAnsi"/>
-          <w:lang w:val="en-US" w:eastAsia="tr-TR"/>
-        </w:rPr>
-      </w:pPr>
-      <w:r>
-        <w:rPr>
-          <w:rFonts w:eastAsia="Times New Roman" w:cstheme="minorHAnsi"/>
-          <w:lang w:val="en-US" w:eastAsia="tr-TR"/>
-        </w:rPr>
-        <w:t>A.2. System updates the changes.</w:t>
-      </w:r>
-    </w:p>
-    <w:p>
-      <w:pPr>
-        <w:spacing w:before="100" w:beforeAutospacing="1" w:after="0" w:line="360" w:lineRule="auto"/>
-        <w:rPr>
-          <w:rFonts w:eastAsia="Times New Roman" w:cstheme="minorHAnsi"/>
-          <w:lang w:val="en-US" w:eastAsia="tr-TR"/>
-        </w:rPr>
-      </w:pPr>
-      <w:r>
-        <w:rPr>
-          <w:rFonts w:eastAsia="Times New Roman" w:cstheme="minorHAnsi"/>
-          <w:lang w:val="en-US" w:eastAsia="tr-TR"/>
-        </w:rPr>
-        <w:t>A.3. Player returns to the main menu.</w:t>
-      </w:r>
-    </w:p>
-    <w:p>
-      <w:pPr>
-        <w:spacing w:before="100" w:beforeAutospacing="1" w:after="0" w:line="360" w:lineRule="auto"/>
-        <w:rPr>
-          <w:rFonts w:eastAsia="Times New Roman" w:cstheme="minorHAnsi"/>
-          <w:lang w:val="en-US" w:eastAsia="tr-TR"/>
-        </w:rPr>
-      </w:pPr>
-    </w:p>
-    <w:p>
-      <w:pPr>
-        <w:spacing w:before="100" w:beforeAutospacing="1" w:after="0" w:line="360" w:lineRule="auto"/>
-        <w:rPr>
-          <w:rFonts w:eastAsia="Times New Roman" w:cstheme="minorHAnsi"/>
-          <w:lang w:val="en-US" w:eastAsia="tr-TR"/>
-        </w:rPr>
-      </w:pPr>
-      <w:r>
-        <w:rPr>
-          <w:rFonts w:eastAsia="Times New Roman" w:cstheme="minorHAnsi"/>
-          <w:lang w:val="en-US" w:eastAsia="tr-TR"/>
-        </w:rPr>
-        <w:t>Use Case Name: Mode settings</w:t>
-      </w:r>
-    </w:p>
-    <w:p>
-      <w:pPr>
-        <w:spacing w:before="100" w:beforeAutospacing="1" w:after="0" w:line="360" w:lineRule="auto"/>
-        <w:rPr>
-          <w:rFonts w:eastAsia="Times New Roman" w:cstheme="minorHAnsi"/>
-          <w:lang w:val="en-US" w:eastAsia="tr-TR"/>
-        </w:rPr>
-      </w:pPr>
-      <w:r>
-        <w:rPr>
-          <w:rFonts w:eastAsia="Times New Roman" w:cstheme="minorHAnsi"/>
-          <w:lang w:val="en-US" w:eastAsia="tr-TR"/>
-        </w:rPr>
-        <w:t>Primary Actor: Player</w:t>
-      </w:r>
-    </w:p>
-    <w:p>
-      <w:pPr>
-        <w:spacing w:before="100" w:beforeAutospacing="1" w:after="0" w:line="360" w:lineRule="auto"/>
-        <w:rPr>
-          <w:rFonts w:eastAsia="Times New Roman" w:cstheme="minorHAnsi"/>
-          <w:lang w:val="en-US" w:eastAsia="tr-TR"/>
-        </w:rPr>
-      </w:pPr>
-      <w:r>
-        <w:rPr>
-          <w:rFonts w:eastAsia="Times New Roman" w:cstheme="minorHAnsi"/>
-          <w:lang w:val="en-US" w:eastAsia="tr-TR"/>
-        </w:rPr>
-        <w:t>Stakeholders and Interests:</w:t>
-      </w:r>
-    </w:p>
-    <w:p>
-      <w:pPr>
-        <w:spacing w:before="100" w:beforeAutospacing="1" w:after="0" w:line="360" w:lineRule="auto"/>
-        <w:rPr>
-          <w:rFonts w:eastAsia="Times New Roman" w:cstheme="minorHAnsi"/>
-          <w:lang w:val="en-US" w:eastAsia="tr-TR"/>
-        </w:rPr>
-      </w:pPr>
-      <w:r>
-        <w:rPr>
-          <w:rFonts w:eastAsia="Times New Roman" w:cstheme="minorHAnsi"/>
-          <w:lang w:val="en-US" w:eastAsia="tr-TR"/>
-        </w:rPr>
-        <w:t>- Player wants to choose game mode, and the boxer’s fighting class.</w:t>
-      </w:r>
-    </w:p>
-    <w:p>
-      <w:pPr>
-        <w:spacing w:before="100" w:beforeAutospacing="1" w:after="0" w:line="360" w:lineRule="auto"/>
-        <w:rPr>
-          <w:rFonts w:eastAsia="Times New Roman" w:cstheme="minorHAnsi"/>
-          <w:lang w:val="en-US" w:eastAsia="tr-TR"/>
-        </w:rPr>
-      </w:pPr>
-      <w:r>
-        <w:rPr>
-          <w:rFonts w:eastAsia="Times New Roman" w:cstheme="minorHAnsi"/>
-          <w:lang w:val="en-US" w:eastAsia="tr-TR"/>
-        </w:rPr>
-        <w:t>- System offers “Normal Mode” and “God Mode” as difficulty level.</w:t>
-      </w:r>
-    </w:p>
-    <w:p>
-      <w:pPr>
-        <w:spacing w:before="100" w:beforeAutospacing="1" w:after="0" w:line="360" w:lineRule="auto"/>
-        <w:rPr>
-          <w:rFonts w:eastAsia="Times New Roman" w:cstheme="minorHAnsi"/>
-          <w:lang w:val="en-US" w:eastAsia="tr-TR"/>
-        </w:rPr>
-      </w:pPr>
-      <w:r>
-        <w:rPr>
-          <w:rFonts w:eastAsia="Times New Roman" w:cstheme="minorHAnsi"/>
-          <w:lang w:val="en-US" w:eastAsia="tr-TR"/>
-        </w:rPr>
-        <w:t>- Player can select either “Tank”, “Butterfly”, or “Hammer” as the fighting class of the boxer.</w:t>
-      </w:r>
-    </w:p>
-    <w:p>
-      <w:pPr>
-        <w:spacing w:before="100" w:beforeAutospacing="1" w:after="0" w:line="360" w:lineRule="auto"/>
-        <w:rPr>
-          <w:rFonts w:eastAsia="Times New Roman" w:cstheme="minorHAnsi"/>
-          <w:lang w:val="en-US" w:eastAsia="tr-TR"/>
-        </w:rPr>
-      </w:pPr>
-    </w:p>
-    <w:p>
-      <w:pPr>
-        <w:spacing w:before="100" w:beforeAutospacing="1" w:after="0" w:line="360" w:lineRule="auto"/>
-        <w:rPr>
-          <w:rFonts w:eastAsia="Times New Roman" w:cstheme="minorHAnsi"/>
-          <w:lang w:val="en-US" w:eastAsia="tr-TR"/>
-        </w:rPr>
-      </w:pPr>
-      <w:r>
-        <w:rPr>
-          <w:rFonts w:eastAsia="Times New Roman" w:cstheme="minorHAnsi"/>
-          <w:lang w:val="en-US" w:eastAsia="tr-TR"/>
-        </w:rPr>
-        <w:t xml:space="preserve">Pre-condition: At the first enter to game, mode and </w:t>
-      </w:r>
-      <w:proofErr w:type="gramStart"/>
-      <w:r>
-        <w:rPr>
-          <w:rFonts w:eastAsia="Times New Roman" w:cstheme="minorHAnsi"/>
-          <w:lang w:val="en-US" w:eastAsia="tr-TR"/>
-        </w:rPr>
-        <w:t>class are</w:t>
-      </w:r>
-      <w:proofErr w:type="gramEnd"/>
-      <w:r>
-        <w:rPr>
-          <w:rFonts w:eastAsia="Times New Roman" w:cstheme="minorHAnsi"/>
-          <w:lang w:val="en-US" w:eastAsia="tr-TR"/>
-        </w:rPr>
-        <w:t xml:space="preserve"> chosen as default values. When Player makes changes system will update these settings.</w:t>
-      </w:r>
-    </w:p>
-    <w:p>
-      <w:pPr>
-        <w:spacing w:before="100" w:beforeAutospacing="1" w:after="0" w:line="360" w:lineRule="auto"/>
-        <w:rPr>
-          <w:rFonts w:eastAsia="Times New Roman" w:cstheme="minorHAnsi"/>
-          <w:lang w:val="en-US" w:eastAsia="tr-TR"/>
-        </w:rPr>
-      </w:pPr>
-      <w:r>
-        <w:rPr>
-          <w:rFonts w:eastAsia="Times New Roman" w:cstheme="minorHAnsi"/>
-          <w:lang w:val="en-US" w:eastAsia="tr-TR"/>
-        </w:rPr>
-        <w:t>Post condition: Game mode and fighting class settings are updated.</w:t>
-      </w:r>
-    </w:p>
-    <w:p>
-      <w:pPr>
-        <w:spacing w:before="100" w:beforeAutospacing="1" w:after="0" w:line="360" w:lineRule="auto"/>
-        <w:rPr>
-          <w:rFonts w:eastAsia="Times New Roman" w:cstheme="minorHAnsi"/>
-          <w:lang w:val="en-US" w:eastAsia="tr-TR"/>
-        </w:rPr>
-      </w:pPr>
-    </w:p>
-    <w:p>
-      <w:pPr>
-        <w:spacing w:before="100" w:beforeAutospacing="1" w:after="0" w:line="360" w:lineRule="auto"/>
-        <w:rPr>
-          <w:rFonts w:eastAsia="Times New Roman" w:cstheme="minorHAnsi"/>
-          <w:lang w:val="en-US" w:eastAsia="tr-TR"/>
-        </w:rPr>
-      </w:pPr>
-      <w:r>
-        <w:rPr>
-          <w:rFonts w:eastAsia="Times New Roman" w:cstheme="minorHAnsi"/>
-          <w:lang w:val="en-US" w:eastAsia="tr-TR"/>
-        </w:rPr>
-        <w:t>Entry Condition: Player presses “Mode” button in main menu.</w:t>
-      </w:r>
-    </w:p>
-    <w:p>
-      <w:pPr>
-        <w:spacing w:before="100" w:beforeAutospacing="1" w:after="0" w:line="360" w:lineRule="auto"/>
-        <w:rPr>
-          <w:rFonts w:eastAsia="Times New Roman" w:cstheme="minorHAnsi"/>
-          <w:lang w:val="en-US" w:eastAsia="tr-TR"/>
-        </w:rPr>
-      </w:pPr>
-      <w:r>
-        <w:rPr>
-          <w:rFonts w:eastAsia="Times New Roman" w:cstheme="minorHAnsi"/>
-          <w:lang w:val="en-US" w:eastAsia="tr-TR"/>
-        </w:rPr>
-        <w:t>Exit Condition: Player presses “Back” button in mode screen.</w:t>
-      </w:r>
-    </w:p>
-    <w:p>
-      <w:pPr>
-        <w:spacing w:before="100" w:beforeAutospacing="1" w:after="0" w:line="360" w:lineRule="auto"/>
-        <w:rPr>
-          <w:rFonts w:eastAsia="Times New Roman" w:cstheme="minorHAnsi"/>
-          <w:lang w:val="en-US" w:eastAsia="tr-TR"/>
-        </w:rPr>
-      </w:pPr>
-    </w:p>
-    <w:p>
-      <w:pPr>
-        <w:spacing w:before="100" w:beforeAutospacing="1" w:after="0" w:line="360" w:lineRule="auto"/>
-        <w:rPr>
-          <w:rFonts w:eastAsia="Times New Roman" w:cstheme="minorHAnsi"/>
-          <w:lang w:val="en-US" w:eastAsia="tr-TR"/>
-        </w:rPr>
-      </w:pPr>
-      <w:r>
-        <w:rPr>
-          <w:rFonts w:eastAsia="Times New Roman" w:cstheme="minorHAnsi"/>
-          <w:lang w:val="en-US" w:eastAsia="tr-TR"/>
-        </w:rPr>
-        <w:t>Success Scenario Event Flow:</w:t>
-      </w:r>
-    </w:p>
-    <w:p>
-      <w:pPr>
-        <w:spacing w:before="100" w:beforeAutospacing="1" w:after="0" w:line="360" w:lineRule="auto"/>
-        <w:rPr>
-          <w:rFonts w:eastAsia="Times New Roman" w:cstheme="minorHAnsi"/>
-          <w:lang w:val="en-US" w:eastAsia="tr-TR"/>
-        </w:rPr>
-      </w:pPr>
-      <w:r>
-        <w:rPr>
-          <w:rFonts w:eastAsia="Times New Roman" w:cstheme="minorHAnsi"/>
-          <w:lang w:val="en-US" w:eastAsia="tr-TR"/>
-        </w:rPr>
-        <w:t>1. Player presses “Mode” button in main menu.</w:t>
-      </w:r>
-    </w:p>
-    <w:p>
-      <w:pPr>
-        <w:spacing w:before="100" w:beforeAutospacing="1" w:after="0" w:line="360" w:lineRule="auto"/>
-        <w:rPr>
-          <w:rFonts w:eastAsia="Times New Roman" w:cstheme="minorHAnsi"/>
-          <w:lang w:val="en-US" w:eastAsia="tr-TR"/>
-        </w:rPr>
-      </w:pPr>
-      <w:r>
-        <w:rPr>
-          <w:rFonts w:eastAsia="Times New Roman" w:cstheme="minorHAnsi"/>
-          <w:lang w:val="en-US" w:eastAsia="tr-TR"/>
-        </w:rPr>
-        <w:t>2. Game mode and fighting class settings are showed as multiple choices.</w:t>
-      </w:r>
-    </w:p>
-    <w:p>
-      <w:pPr>
-        <w:spacing w:before="100" w:beforeAutospacing="1" w:after="0" w:line="360" w:lineRule="auto"/>
-        <w:rPr>
-          <w:rFonts w:eastAsia="Times New Roman" w:cstheme="minorHAnsi"/>
-          <w:lang w:val="en-US" w:eastAsia="tr-TR"/>
-        </w:rPr>
-      </w:pPr>
-      <w:r>
-        <w:rPr>
-          <w:rFonts w:eastAsia="Times New Roman" w:cstheme="minorHAnsi"/>
-          <w:lang w:val="en-US" w:eastAsia="tr-TR"/>
-        </w:rPr>
-        <w:t>3. Player chooses one of the choices.</w:t>
-      </w:r>
-    </w:p>
-    <w:p>
-      <w:pPr>
-        <w:spacing w:before="100" w:beforeAutospacing="1" w:after="0" w:line="360" w:lineRule="auto"/>
-        <w:rPr>
-          <w:rFonts w:eastAsia="Times New Roman" w:cstheme="minorHAnsi"/>
-          <w:lang w:val="en-US" w:eastAsia="tr-TR"/>
-        </w:rPr>
-      </w:pPr>
-      <w:r>
-        <w:rPr>
-          <w:rFonts w:eastAsia="Times New Roman" w:cstheme="minorHAnsi"/>
-          <w:lang w:val="en-US" w:eastAsia="tr-TR"/>
-        </w:rPr>
-        <w:t>4. System updates game mode and fighting class settings.</w:t>
-      </w:r>
-    </w:p>
-    <w:p>
-      <w:pPr>
-        <w:spacing w:before="100" w:beforeAutospacing="1" w:after="0" w:line="360" w:lineRule="auto"/>
-        <w:rPr>
-          <w:rFonts w:eastAsia="Times New Roman" w:cstheme="minorHAnsi"/>
-          <w:lang w:val="en-US" w:eastAsia="tr-TR"/>
-        </w:rPr>
-      </w:pPr>
-    </w:p>
-    <w:p>
-      <w:pPr>
-        <w:spacing w:before="100" w:beforeAutospacing="1" w:after="0" w:line="360" w:lineRule="auto"/>
-        <w:rPr>
-          <w:rFonts w:eastAsia="Times New Roman" w:cstheme="minorHAnsi"/>
-          <w:lang w:val="en-US" w:eastAsia="tr-TR"/>
-        </w:rPr>
-      </w:pPr>
-      <w:r>
-        <w:rPr>
-          <w:rFonts w:eastAsia="Times New Roman" w:cstheme="minorHAnsi"/>
-          <w:lang w:val="en-US" w:eastAsia="tr-TR"/>
-        </w:rPr>
         <w:t>Alternative Flows:</w:t>
       </w:r>
     </w:p>
@@ -2850,8 +4205,8 @@
 </file>
 
 <file path=word/numbering.xml><?xml version="1.0" encoding="utf-8"?>
-<w:numbering xmlns:wpc="http://schemas.microsoft.com/office/word/2010/wordprocessingCanvas" xmlns:mc="http://schemas.openxmlformats.org/markup-compatibility/2006" xmlns:o="urn:schemas-microsoft-com:office:office" xmlns:r="http://schemas.openxmlformats.org/officeDocument/2006/relationships" xmlns:m="http://schemas.openxmlformats.org/officeDocument/2006/math" xmlns:v="urn:schemas-microsoft-com:vml" xmlns:wp14="http://schemas.microsoft.com/office/word/2010/wordprocessingDrawing" xmlns:wp="http://schemas.openxmlformats.org/drawingml/2006/wordprocessingDrawing" xmlns:w10="urn:schemas-microsoft-com:office:word" xmlns:w="http://schemas.openxmlformats.org/wordprocessingml/2006/main" xmlns:w14="http://schemas.microsoft.com/office/word/2010/wordml" xmlns:wpg="http://schemas.microsoft.com/office/word/2010/wordprocessingGroup" xmlns:wpi="http://schemas.microsoft.com/office/word/2010/wordprocessingInk" xmlns:wne="http://schemas.microsoft.com/office/word/2006/wordml" xmlns:wps="http://schemas.microsoft.com/office/word/2010/wordprocessingShape" mc:Ignorable="w14 wp14">
-  <w:abstractNum w:abstractNumId="0">
+<w:numbering xmlns:wpc="http://schemas.microsoft.com/office/word/2010/wordprocessingCanvas" xmlns:cx="http://schemas.microsoft.com/office/drawing/2014/chartex" xmlns:cx1="http://schemas.microsoft.com/office/drawing/2015/9/8/chartex" xmlns:cx2="http://schemas.microsoft.com/office/drawing/2015/10/21/chartex" xmlns:cx3="http://schemas.microsoft.com/office/drawing/2016/5/9/chartex" xmlns:cx4="http://schemas.microsoft.com/office/drawing/2016/5/10/chartex" xmlns:cx5="http://schemas.microsoft.com/office/drawing/2016/5/11/chartex" xmlns:mc="http://schemas.openxmlformats.org/markup-compatibility/2006" xmlns:o="urn:schemas-microsoft-com:office:office" xmlns:r="http://schemas.openxmlformats.org/officeDocument/2006/relationships" xmlns:m="http://schemas.openxmlformats.org/officeDocument/2006/math" xmlns:v="urn:schemas-microsoft-com:vml" xmlns:wp14="http://schemas.microsoft.com/office/word/2010/wordprocessingDrawing" xmlns:wp="http://schemas.openxmlformats.org/drawingml/2006/wordprocessingDrawing" xmlns:w10="urn:schemas-microsoft-com:office:word" xmlns:w="http://schemas.openxmlformats.org/wordprocessingml/2006/main" xmlns:w14="http://schemas.microsoft.com/office/word/2010/wordml" xmlns:w15="http://schemas.microsoft.com/office/word/2012/wordml" xmlns:w16se="http://schemas.microsoft.com/office/word/2015/wordml/symex" xmlns:wpg="http://schemas.microsoft.com/office/word/2010/wordprocessingGroup" xmlns:wpi="http://schemas.microsoft.com/office/word/2010/wordprocessingInk" xmlns:wne="http://schemas.microsoft.com/office/word/2006/wordml" xmlns:wps="http://schemas.microsoft.com/office/word/2010/wordprocessingShape" mc:Ignorable="w14 w15 w16se wp14">
+  <w:abstractNum w:abstractNumId="0" w15:restartNumberingAfterBreak="0">
     <w:nsid w:val="10F94280"/>
     <w:multiLevelType w:val="hybridMultilevel"/>
     <w:tmpl w:val="ED5C8DF6"/>
@@ -2964,14 +4319,424 @@
       </w:rPr>
     </w:lvl>
   </w:abstractNum>
+  <w:abstractNum w:abstractNumId="1" w15:restartNumberingAfterBreak="0">
+    <w:nsid w:val="23577EA9"/>
+    <w:multiLevelType w:val="multilevel"/>
+    <w:tmpl w:val="D6C016EE"/>
+    <w:lvl w:ilvl="0">
+      <w:start w:val="1"/>
+      <w:numFmt w:val="decimal"/>
+      <w:lvlText w:val="%1."/>
+      <w:lvlJc w:val="left"/>
+      <w:pPr>
+        <w:ind w:left="360" w:hanging="360"/>
+      </w:pPr>
+      <w:rPr>
+        <w:sz w:val="28"/>
+        <w:szCs w:val="28"/>
+      </w:rPr>
+    </w:lvl>
+    <w:lvl w:ilvl="1">
+      <w:start w:val="1"/>
+      <w:numFmt w:val="decimal"/>
+      <w:isLgl/>
+      <w:lvlText w:val="%1.%2."/>
+      <w:lvlJc w:val="left"/>
+      <w:pPr>
+        <w:ind w:left="720" w:hanging="720"/>
+      </w:pPr>
+      <w:rPr>
+        <w:i/>
+        <w:sz w:val="28"/>
+        <w:szCs w:val="28"/>
+      </w:rPr>
+    </w:lvl>
+    <w:lvl w:ilvl="2">
+      <w:start w:val="1"/>
+      <w:numFmt w:val="decimal"/>
+      <w:isLgl/>
+      <w:lvlText w:val="%1.%2.%3."/>
+      <w:lvlJc w:val="left"/>
+      <w:pPr>
+        <w:ind w:left="1080" w:hanging="720"/>
+      </w:pPr>
+      <w:rPr>
+        <w:i/>
+        <w:sz w:val="28"/>
+        <w:szCs w:val="28"/>
+      </w:rPr>
+    </w:lvl>
+    <w:lvl w:ilvl="3">
+      <w:start w:val="1"/>
+      <w:numFmt w:val="decimal"/>
+      <w:isLgl/>
+      <w:lvlText w:val="%1.%2.%3.%4."/>
+      <w:lvlJc w:val="left"/>
+      <w:pPr>
+        <w:ind w:left="1440" w:hanging="1080"/>
+      </w:pPr>
+    </w:lvl>
+    <w:lvl w:ilvl="4">
+      <w:start w:val="1"/>
+      <w:numFmt w:val="decimal"/>
+      <w:isLgl/>
+      <w:lvlText w:val="%1.%2.%3.%4.%5."/>
+      <w:lvlJc w:val="left"/>
+      <w:pPr>
+        <w:ind w:left="1800" w:hanging="1440"/>
+      </w:pPr>
+    </w:lvl>
+    <w:lvl w:ilvl="5">
+      <w:start w:val="1"/>
+      <w:numFmt w:val="decimal"/>
+      <w:isLgl/>
+      <w:lvlText w:val="%1.%2.%3.%4.%5.%6."/>
+      <w:lvlJc w:val="left"/>
+      <w:pPr>
+        <w:ind w:left="1800" w:hanging="1440"/>
+      </w:pPr>
+    </w:lvl>
+    <w:lvl w:ilvl="6">
+      <w:start w:val="1"/>
+      <w:numFmt w:val="decimal"/>
+      <w:isLgl/>
+      <w:lvlText w:val="%1.%2.%3.%4.%5.%6.%7."/>
+      <w:lvlJc w:val="left"/>
+      <w:pPr>
+        <w:ind w:left="2160" w:hanging="1800"/>
+      </w:pPr>
+    </w:lvl>
+    <w:lvl w:ilvl="7">
+      <w:start w:val="1"/>
+      <w:numFmt w:val="decimal"/>
+      <w:isLgl/>
+      <w:lvlText w:val="%1.%2.%3.%4.%5.%6.%7.%8."/>
+      <w:lvlJc w:val="left"/>
+      <w:pPr>
+        <w:ind w:left="2520" w:hanging="2160"/>
+      </w:pPr>
+    </w:lvl>
+    <w:lvl w:ilvl="8">
+      <w:start w:val="1"/>
+      <w:numFmt w:val="decimal"/>
+      <w:isLgl/>
+      <w:lvlText w:val="%1.%2.%3.%4.%5.%6.%7.%8.%9."/>
+      <w:lvlJc w:val="left"/>
+      <w:pPr>
+        <w:ind w:left="2520" w:hanging="2160"/>
+      </w:pPr>
+    </w:lvl>
+  </w:abstractNum>
+  <w:abstractNum w:abstractNumId="2" w15:restartNumberingAfterBreak="0">
+    <w:nsid w:val="2F4B0A40"/>
+    <w:multiLevelType w:val="hybridMultilevel"/>
+    <w:tmpl w:val="D6E25E92"/>
+    <w:lvl w:ilvl="0" w:tplc="FE909A64">
+      <w:start w:val="4"/>
+      <w:numFmt w:val="bullet"/>
+      <w:lvlText w:val="-"/>
+      <w:lvlJc w:val="left"/>
+      <w:pPr>
+        <w:ind w:left="720" w:hanging="360"/>
+      </w:pPr>
+      <w:rPr>
+        <w:rFonts w:ascii="Times New Roman" w:eastAsia="Times New Roman" w:hAnsi="Times New Roman" w:cs="Times New Roman" w:hint="default"/>
+        <w:i/>
+      </w:rPr>
+    </w:lvl>
+    <w:lvl w:ilvl="1" w:tplc="041F0003">
+      <w:start w:val="1"/>
+      <w:numFmt w:val="bullet"/>
+      <w:lvlText w:val="o"/>
+      <w:lvlJc w:val="left"/>
+      <w:pPr>
+        <w:ind w:left="1440" w:hanging="360"/>
+      </w:pPr>
+      <w:rPr>
+        <w:rFonts w:ascii="Courier New" w:hAnsi="Courier New" w:cs="Courier New" w:hint="default"/>
+      </w:rPr>
+    </w:lvl>
+    <w:lvl w:ilvl="2" w:tplc="041F0005">
+      <w:start w:val="1"/>
+      <w:numFmt w:val="bullet"/>
+      <w:lvlText w:val=""/>
+      <w:lvlJc w:val="left"/>
+      <w:pPr>
+        <w:ind w:left="2160" w:hanging="360"/>
+      </w:pPr>
+      <w:rPr>
+        <w:rFonts w:ascii="Wingdings" w:hAnsi="Wingdings" w:hint="default"/>
+      </w:rPr>
+    </w:lvl>
+    <w:lvl w:ilvl="3" w:tplc="041F0001">
+      <w:start w:val="1"/>
+      <w:numFmt w:val="bullet"/>
+      <w:lvlText w:val=""/>
+      <w:lvlJc w:val="left"/>
+      <w:pPr>
+        <w:ind w:left="2880" w:hanging="360"/>
+      </w:pPr>
+      <w:rPr>
+        <w:rFonts w:ascii="Symbol" w:hAnsi="Symbol" w:hint="default"/>
+      </w:rPr>
+    </w:lvl>
+    <w:lvl w:ilvl="4" w:tplc="041F0003">
+      <w:start w:val="1"/>
+      <w:numFmt w:val="bullet"/>
+      <w:lvlText w:val="o"/>
+      <w:lvlJc w:val="left"/>
+      <w:pPr>
+        <w:ind w:left="3600" w:hanging="360"/>
+      </w:pPr>
+      <w:rPr>
+        <w:rFonts w:ascii="Courier New" w:hAnsi="Courier New" w:cs="Courier New" w:hint="default"/>
+      </w:rPr>
+    </w:lvl>
+    <w:lvl w:ilvl="5" w:tplc="041F0005">
+      <w:start w:val="1"/>
+      <w:numFmt w:val="bullet"/>
+      <w:lvlText w:val=""/>
+      <w:lvlJc w:val="left"/>
+      <w:pPr>
+        <w:ind w:left="4320" w:hanging="360"/>
+      </w:pPr>
+      <w:rPr>
+        <w:rFonts w:ascii="Wingdings" w:hAnsi="Wingdings" w:hint="default"/>
+      </w:rPr>
+    </w:lvl>
+    <w:lvl w:ilvl="6" w:tplc="041F0001">
+      <w:start w:val="1"/>
+      <w:numFmt w:val="bullet"/>
+      <w:lvlText w:val=""/>
+      <w:lvlJc w:val="left"/>
+      <w:pPr>
+        <w:ind w:left="5040" w:hanging="360"/>
+      </w:pPr>
+      <w:rPr>
+        <w:rFonts w:ascii="Symbol" w:hAnsi="Symbol" w:hint="default"/>
+      </w:rPr>
+    </w:lvl>
+    <w:lvl w:ilvl="7" w:tplc="041F0003">
+      <w:start w:val="1"/>
+      <w:numFmt w:val="bullet"/>
+      <w:lvlText w:val="o"/>
+      <w:lvlJc w:val="left"/>
+      <w:pPr>
+        <w:ind w:left="5760" w:hanging="360"/>
+      </w:pPr>
+      <w:rPr>
+        <w:rFonts w:ascii="Courier New" w:hAnsi="Courier New" w:cs="Courier New" w:hint="default"/>
+      </w:rPr>
+    </w:lvl>
+    <w:lvl w:ilvl="8" w:tplc="041F0005">
+      <w:start w:val="1"/>
+      <w:numFmt w:val="bullet"/>
+      <w:lvlText w:val=""/>
+      <w:lvlJc w:val="left"/>
+      <w:pPr>
+        <w:ind w:left="6480" w:hanging="360"/>
+      </w:pPr>
+      <w:rPr>
+        <w:rFonts w:ascii="Wingdings" w:hAnsi="Wingdings" w:hint="default"/>
+      </w:rPr>
+    </w:lvl>
+  </w:abstractNum>
+  <w:abstractNum w:abstractNumId="3" w15:restartNumberingAfterBreak="0">
+    <w:nsid w:val="60D62FCE"/>
+    <w:multiLevelType w:val="hybridMultilevel"/>
+    <w:tmpl w:val="FDF8A29E"/>
+    <w:lvl w:ilvl="0" w:tplc="782497FA">
+      <w:start w:val="1"/>
+      <w:numFmt w:val="upperLetter"/>
+      <w:lvlText w:val="%1."/>
+      <w:lvlJc w:val="left"/>
+      <w:pPr>
+        <w:ind w:left="1068" w:hanging="360"/>
+      </w:pPr>
+    </w:lvl>
+    <w:lvl w:ilvl="1" w:tplc="041F0019">
+      <w:start w:val="1"/>
+      <w:numFmt w:val="lowerLetter"/>
+      <w:lvlText w:val="%2."/>
+      <w:lvlJc w:val="left"/>
+      <w:pPr>
+        <w:ind w:left="1788" w:hanging="360"/>
+      </w:pPr>
+    </w:lvl>
+    <w:lvl w:ilvl="2" w:tplc="041F001B">
+      <w:start w:val="1"/>
+      <w:numFmt w:val="lowerRoman"/>
+      <w:lvlText w:val="%3."/>
+      <w:lvlJc w:val="right"/>
+      <w:pPr>
+        <w:ind w:left="2508" w:hanging="180"/>
+      </w:pPr>
+    </w:lvl>
+    <w:lvl w:ilvl="3" w:tplc="041F000F">
+      <w:start w:val="1"/>
+      <w:numFmt w:val="decimal"/>
+      <w:lvlText w:val="%4."/>
+      <w:lvlJc w:val="left"/>
+      <w:pPr>
+        <w:ind w:left="3228" w:hanging="360"/>
+      </w:pPr>
+    </w:lvl>
+    <w:lvl w:ilvl="4" w:tplc="041F0019">
+      <w:start w:val="1"/>
+      <w:numFmt w:val="lowerLetter"/>
+      <w:lvlText w:val="%5."/>
+      <w:lvlJc w:val="left"/>
+      <w:pPr>
+        <w:ind w:left="3948" w:hanging="360"/>
+      </w:pPr>
+    </w:lvl>
+    <w:lvl w:ilvl="5" w:tplc="041F001B">
+      <w:start w:val="1"/>
+      <w:numFmt w:val="lowerRoman"/>
+      <w:lvlText w:val="%6."/>
+      <w:lvlJc w:val="right"/>
+      <w:pPr>
+        <w:ind w:left="4668" w:hanging="180"/>
+      </w:pPr>
+    </w:lvl>
+    <w:lvl w:ilvl="6" w:tplc="041F000F">
+      <w:start w:val="1"/>
+      <w:numFmt w:val="decimal"/>
+      <w:lvlText w:val="%7."/>
+      <w:lvlJc w:val="left"/>
+      <w:pPr>
+        <w:ind w:left="5388" w:hanging="360"/>
+      </w:pPr>
+    </w:lvl>
+    <w:lvl w:ilvl="7" w:tplc="041F0019">
+      <w:start w:val="1"/>
+      <w:numFmt w:val="lowerLetter"/>
+      <w:lvlText w:val="%8."/>
+      <w:lvlJc w:val="left"/>
+      <w:pPr>
+        <w:ind w:left="6108" w:hanging="360"/>
+      </w:pPr>
+    </w:lvl>
+    <w:lvl w:ilvl="8" w:tplc="041F001B">
+      <w:start w:val="1"/>
+      <w:numFmt w:val="lowerRoman"/>
+      <w:lvlText w:val="%9."/>
+      <w:lvlJc w:val="right"/>
+      <w:pPr>
+        <w:ind w:left="6828" w:hanging="180"/>
+      </w:pPr>
+    </w:lvl>
+  </w:abstractNum>
   <w:num w:numId="1">
     <w:abstractNumId w:val="0"/>
+  </w:num>
+  <w:num w:numId="2">
+    <w:abstractNumId w:val="1"/>
+    <w:lvlOverride w:ilvl="0">
+      <w:startOverride w:val="1"/>
+    </w:lvlOverride>
+    <w:lvlOverride w:ilvl="1">
+      <w:startOverride w:val="1"/>
+    </w:lvlOverride>
+    <w:lvlOverride w:ilvl="2">
+      <w:startOverride w:val="1"/>
+    </w:lvlOverride>
+    <w:lvlOverride w:ilvl="3">
+      <w:startOverride w:val="1"/>
+    </w:lvlOverride>
+    <w:lvlOverride w:ilvl="4">
+      <w:startOverride w:val="1"/>
+    </w:lvlOverride>
+    <w:lvlOverride w:ilvl="5">
+      <w:startOverride w:val="1"/>
+    </w:lvlOverride>
+    <w:lvlOverride w:ilvl="6">
+      <w:startOverride w:val="1"/>
+    </w:lvlOverride>
+    <w:lvlOverride w:ilvl="7">
+      <w:startOverride w:val="1"/>
+    </w:lvlOverride>
+    <w:lvlOverride w:ilvl="8">
+      <w:startOverride w:val="1"/>
+    </w:lvlOverride>
+  </w:num>
+  <w:num w:numId="3">
+    <w:abstractNumId w:val="1"/>
+    <w:lvlOverride w:ilvl="0">
+      <w:startOverride w:val="1"/>
+    </w:lvlOverride>
+    <w:lvlOverride w:ilvl="1">
+      <w:startOverride w:val="1"/>
+    </w:lvlOverride>
+    <w:lvlOverride w:ilvl="2">
+      <w:startOverride w:val="1"/>
+    </w:lvlOverride>
+    <w:lvlOverride w:ilvl="3">
+      <w:startOverride w:val="1"/>
+    </w:lvlOverride>
+    <w:lvlOverride w:ilvl="4">
+      <w:startOverride w:val="1"/>
+    </w:lvlOverride>
+    <w:lvlOverride w:ilvl="5">
+      <w:startOverride w:val="1"/>
+    </w:lvlOverride>
+    <w:lvlOverride w:ilvl="6">
+      <w:startOverride w:val="1"/>
+    </w:lvlOverride>
+    <w:lvlOverride w:ilvl="7">
+      <w:startOverride w:val="1"/>
+    </w:lvlOverride>
+    <w:lvlOverride w:ilvl="8">
+      <w:startOverride w:val="1"/>
+    </w:lvlOverride>
+  </w:num>
+  <w:num w:numId="4">
+    <w:abstractNumId w:val="2"/>
+    <w:lvlOverride w:ilvl="0"/>
+    <w:lvlOverride w:ilvl="1"/>
+    <w:lvlOverride w:ilvl="2"/>
+    <w:lvlOverride w:ilvl="3"/>
+    <w:lvlOverride w:ilvl="4"/>
+    <w:lvlOverride w:ilvl="5"/>
+    <w:lvlOverride w:ilvl="6"/>
+    <w:lvlOverride w:ilvl="7"/>
+    <w:lvlOverride w:ilvl="8"/>
+  </w:num>
+  <w:num w:numId="5">
+    <w:abstractNumId w:val="3"/>
+    <w:lvlOverride w:ilvl="0">
+      <w:startOverride w:val="1"/>
+    </w:lvlOverride>
+    <w:lvlOverride w:ilvl="1">
+      <w:startOverride w:val="1"/>
+    </w:lvlOverride>
+    <w:lvlOverride w:ilvl="2">
+      <w:startOverride w:val="1"/>
+    </w:lvlOverride>
+    <w:lvlOverride w:ilvl="3">
+      <w:startOverride w:val="1"/>
+    </w:lvlOverride>
+    <w:lvlOverride w:ilvl="4">
+      <w:startOverride w:val="1"/>
+    </w:lvlOverride>
+    <w:lvlOverride w:ilvl="5">
+      <w:startOverride w:val="1"/>
+    </w:lvlOverride>
+    <w:lvlOverride w:ilvl="6">
+      <w:startOverride w:val="1"/>
+    </w:lvlOverride>
+    <w:lvlOverride w:ilvl="7">
+      <w:startOverride w:val="1"/>
+    </w:lvlOverride>
+    <w:lvlOverride w:ilvl="8">
+      <w:startOverride w:val="1"/>
+    </w:lvlOverride>
   </w:num>
 </w:numbering>
 </file>
 
 <file path=word/styles.xml><?xml version="1.0" encoding="utf-8"?>
-<w:styles xmlns:mc="http://schemas.openxmlformats.org/markup-compatibility/2006" xmlns:r="http://schemas.openxmlformats.org/officeDocument/2006/relationships" xmlns:w="http://schemas.openxmlformats.org/wordprocessingml/2006/main" xmlns:w14="http://schemas.microsoft.com/office/word/2010/wordml" mc:Ignorable="w14">
+<w:styles xmlns:mc="http://schemas.openxmlformats.org/markup-compatibility/2006" xmlns:r="http://schemas.openxmlformats.org/officeDocument/2006/relationships" xmlns:w="http://schemas.openxmlformats.org/wordprocessingml/2006/main" xmlns:w14="http://schemas.microsoft.com/office/word/2010/wordml" xmlns:w15="http://schemas.microsoft.com/office/word/2012/wordml" xmlns:w16se="http://schemas.microsoft.com/office/word/2015/wordml/symex" mc:Ignorable="w14 w15 w16se">
   <w:docDefaults>
     <w:rPrDefault>
       <w:rPr>
@@ -2987,155 +4752,418 @@
       </w:pPr>
     </w:pPrDefault>
   </w:docDefaults>
-  <w:latentStyles w:defLockedState="0" w:defUIPriority="99" w:defSemiHidden="1" w:defUnhideWhenUsed="1" w:defQFormat="0" w:count="267">
-    <w:lsdException w:name="Normal" w:semiHidden="0" w:uiPriority="0" w:unhideWhenUsed="0" w:qFormat="1"/>
-    <w:lsdException w:name="heading 1" w:semiHidden="0" w:uiPriority="9" w:unhideWhenUsed="0" w:qFormat="1"/>
-    <w:lsdException w:name="heading 2" w:uiPriority="9" w:qFormat="1"/>
-    <w:lsdException w:name="heading 3" w:uiPriority="9" w:qFormat="1"/>
-    <w:lsdException w:name="heading 4" w:uiPriority="9" w:qFormat="1"/>
-    <w:lsdException w:name="heading 5" w:uiPriority="9" w:qFormat="1"/>
-    <w:lsdException w:name="heading 6" w:uiPriority="9" w:qFormat="1"/>
-    <w:lsdException w:name="heading 7" w:uiPriority="9" w:qFormat="1"/>
-    <w:lsdException w:name="heading 8" w:uiPriority="9" w:qFormat="1"/>
-    <w:lsdException w:name="heading 9" w:uiPriority="9" w:qFormat="1"/>
-    <w:lsdException w:name="toc 1" w:uiPriority="39"/>
-    <w:lsdException w:name="toc 2" w:uiPriority="39"/>
-    <w:lsdException w:name="toc 3" w:uiPriority="39"/>
-    <w:lsdException w:name="toc 4" w:uiPriority="39"/>
-    <w:lsdException w:name="toc 5" w:uiPriority="39"/>
-    <w:lsdException w:name="toc 6" w:uiPriority="39"/>
-    <w:lsdException w:name="toc 7" w:uiPriority="39"/>
-    <w:lsdException w:name="toc 8" w:uiPriority="39"/>
-    <w:lsdException w:name="toc 9" w:uiPriority="39"/>
-    <w:lsdException w:name="caption" w:uiPriority="35" w:qFormat="1"/>
-    <w:lsdException w:name="Title" w:semiHidden="0" w:uiPriority="10" w:unhideWhenUsed="0" w:qFormat="1"/>
-    <w:lsdException w:name="Default Paragraph Font" w:uiPriority="1"/>
-    <w:lsdException w:name="Subtitle" w:semiHidden="0" w:uiPriority="11" w:unhideWhenUsed="0" w:qFormat="1"/>
-    <w:lsdException w:name="Strong" w:semiHidden="0" w:uiPriority="22" w:unhideWhenUsed="0" w:qFormat="1"/>
-    <w:lsdException w:name="Emphasis" w:semiHidden="0" w:uiPriority="20" w:unhideWhenUsed="0" w:qFormat="1"/>
-    <w:lsdException w:name="Table Grid" w:semiHidden="0" w:uiPriority="39" w:unhideWhenUsed="0"/>
-    <w:lsdException w:name="Placeholder Text" w:unhideWhenUsed="0"/>
-    <w:lsdException w:name="No Spacing" w:semiHidden="0" w:uiPriority="1" w:unhideWhenUsed="0" w:qFormat="1"/>
-    <w:lsdException w:name="Light Shading" w:semiHidden="0" w:uiPriority="60" w:unhideWhenUsed="0"/>
-    <w:lsdException w:name="Light List" w:semiHidden="0" w:uiPriority="61" w:unhideWhenUsed="0"/>
-    <w:lsdException w:name="Light Grid" w:semiHidden="0" w:uiPriority="62" w:unhideWhenUsed="0"/>
-    <w:lsdException w:name="Medium Shading 1" w:semiHidden="0" w:uiPriority="63" w:unhideWhenUsed="0"/>
-    <w:lsdException w:name="Medium Shading 2" w:semiHidden="0" w:uiPriority="64" w:unhideWhenUsed="0"/>
-    <w:lsdException w:name="Medium List 1" w:semiHidden="0" w:uiPriority="65" w:unhideWhenUsed="0"/>
-    <w:lsdException w:name="Medium List 2" w:semiHidden="0" w:uiPriority="66" w:unhideWhenUsed="0"/>
-    <w:lsdException w:name="Medium Grid 1" w:semiHidden="0" w:uiPriority="67" w:unhideWhenUsed="0"/>
-    <w:lsdException w:name="Medium Grid 2" w:semiHidden="0" w:uiPriority="68" w:unhideWhenUsed="0"/>
-    <w:lsdException w:name="Medium Grid 3" w:semiHidden="0" w:uiPriority="69" w:unhideWhenUsed="0"/>
-    <w:lsdException w:name="Dark List" w:semiHidden="0" w:uiPriority="70" w:unhideWhenUsed="0"/>
-    <w:lsdException w:name="Colorful Shading" w:semiHidden="0" w:uiPriority="71" w:unhideWhenUsed="0"/>
-    <w:lsdException w:name="Colorful List" w:semiHidden="0" w:uiPriority="72" w:unhideWhenUsed="0"/>
-    <w:lsdException w:name="Colorful Grid" w:semiHidden="0" w:uiPriority="73" w:unhideWhenUsed="0"/>
-    <w:lsdException w:name="Light Shading Accent 1" w:semiHidden="0" w:uiPriority="60" w:unhideWhenUsed="0"/>
-    <w:lsdException w:name="Light List Accent 1" w:semiHidden="0" w:uiPriority="61" w:unhideWhenUsed="0"/>
-    <w:lsdException w:name="Light Grid Accent 1" w:semiHidden="0" w:uiPriority="62" w:unhideWhenUsed="0"/>
-    <w:lsdException w:name="Medium Shading 1 Accent 1" w:semiHidden="0" w:uiPriority="63" w:unhideWhenUsed="0"/>
-    <w:lsdException w:name="Medium Shading 2 Accent 1" w:semiHidden="0" w:uiPriority="64" w:unhideWhenUsed="0"/>
-    <w:lsdException w:name="Medium List 1 Accent 1" w:semiHidden="0" w:uiPriority="65" w:unhideWhenUsed="0"/>
-    <w:lsdException w:name="Revision" w:unhideWhenUsed="0"/>
-    <w:lsdException w:name="List Paragraph" w:semiHidden="0" w:uiPriority="34" w:unhideWhenUsed="0" w:qFormat="1"/>
-    <w:lsdException w:name="Quote" w:semiHidden="0" w:uiPriority="29" w:unhideWhenUsed="0" w:qFormat="1"/>
-    <w:lsdException w:name="Intense Quote" w:semiHidden="0" w:uiPriority="30" w:unhideWhenUsed="0" w:qFormat="1"/>
-    <w:lsdException w:name="Medium List 2 Accent 1" w:semiHidden="0" w:uiPriority="66" w:unhideWhenUsed="0"/>
-    <w:lsdException w:name="Medium Grid 1 Accent 1" w:semiHidden="0" w:uiPriority="67" w:unhideWhenUsed="0"/>
-    <w:lsdException w:name="Medium Grid 2 Accent 1" w:semiHidden="0" w:uiPriority="68" w:unhideWhenUsed="0"/>
-    <w:lsdException w:name="Medium Grid 3 Accent 1" w:semiHidden="0" w:uiPriority="69" w:unhideWhenUsed="0"/>
-    <w:lsdException w:name="Dark List Accent 1" w:semiHidden="0" w:uiPriority="70" w:unhideWhenUsed="0"/>
-    <w:lsdException w:name="Colorful Shading Accent 1" w:semiHidden="0" w:uiPriority="71" w:unhideWhenUsed="0"/>
-    <w:lsdException w:name="Colorful List Accent 1" w:semiHidden="0" w:uiPriority="72" w:unhideWhenUsed="0"/>
-    <w:lsdException w:name="Colorful Grid Accent 1" w:semiHidden="0" w:uiPriority="73" w:unhideWhenUsed="0"/>
-    <w:lsdException w:name="Light Shading Accent 2" w:semiHidden="0" w:uiPriority="60" w:unhideWhenUsed="0"/>
-    <w:lsdException w:name="Light List Accent 2" w:semiHidden="0" w:uiPriority="61" w:unhideWhenUsed="0"/>
-    <w:lsdException w:name="Light Grid Accent 2" w:semiHidden="0" w:uiPriority="62" w:unhideWhenUsed="0"/>
-    <w:lsdException w:name="Medium Shading 1 Accent 2" w:semiHidden="0" w:uiPriority="63" w:unhideWhenUsed="0"/>
-    <w:lsdException w:name="Medium Shading 2 Accent 2" w:semiHidden="0" w:uiPriority="64" w:unhideWhenUsed="0"/>
-    <w:lsdException w:name="Medium List 1 Accent 2" w:semiHidden="0" w:uiPriority="65" w:unhideWhenUsed="0"/>
-    <w:lsdException w:name="Medium List 2 Accent 2" w:semiHidden="0" w:uiPriority="66" w:unhideWhenUsed="0"/>
-    <w:lsdException w:name="Medium Grid 1 Accent 2" w:semiHidden="0" w:uiPriority="67" w:unhideWhenUsed="0"/>
-    <w:lsdException w:name="Medium Grid 2 Accent 2" w:semiHidden="0" w:uiPriority="68" w:unhideWhenUsed="0"/>
-    <w:lsdException w:name="Medium Grid 3 Accent 2" w:semiHidden="0" w:uiPriority="69" w:unhideWhenUsed="0"/>
-    <w:lsdException w:name="Dark List Accent 2" w:semiHidden="0" w:uiPriority="70" w:unhideWhenUsed="0"/>
-    <w:lsdException w:name="Colorful Shading Accent 2" w:semiHidden="0" w:uiPriority="71" w:unhideWhenUsed="0"/>
-    <w:lsdException w:name="Colorful List Accent 2" w:semiHidden="0" w:uiPriority="72" w:unhideWhenUsed="0"/>
-    <w:lsdException w:name="Colorful Grid Accent 2" w:semiHidden="0" w:uiPriority="73" w:unhideWhenUsed="0"/>
-    <w:lsdException w:name="Light Shading Accent 3" w:semiHidden="0" w:uiPriority="60" w:unhideWhenUsed="0"/>
-    <w:lsdException w:name="Light List Accent 3" w:semiHidden="0" w:uiPriority="61" w:unhideWhenUsed="0"/>
-    <w:lsdException w:name="Light Grid Accent 3" w:semiHidden="0" w:uiPriority="62" w:unhideWhenUsed="0"/>
-    <w:lsdException w:name="Medium Shading 1 Accent 3" w:semiHidden="0" w:uiPriority="63" w:unhideWhenUsed="0"/>
-    <w:lsdException w:name="Medium Shading 2 Accent 3" w:semiHidden="0" w:uiPriority="64" w:unhideWhenUsed="0"/>
-    <w:lsdException w:name="Medium List 1 Accent 3" w:semiHidden="0" w:uiPriority="65" w:unhideWhenUsed="0"/>
-    <w:lsdException w:name="Medium List 2 Accent 3" w:semiHidden="0" w:uiPriority="66" w:unhideWhenUsed="0"/>
-    <w:lsdException w:name="Medium Grid 1 Accent 3" w:semiHidden="0" w:uiPriority="67" w:unhideWhenUsed="0"/>
-    <w:lsdException w:name="Medium Grid 2 Accent 3" w:semiHidden="0" w:uiPriority="68" w:unhideWhenUsed="0"/>
-    <w:lsdException w:name="Medium Grid 3 Accent 3" w:semiHidden="0" w:uiPriority="69" w:unhideWhenUsed="0"/>
-    <w:lsdException w:name="Dark List Accent 3" w:semiHidden="0" w:uiPriority="70" w:unhideWhenUsed="0"/>
-    <w:lsdException w:name="Colorful Shading Accent 3" w:semiHidden="0" w:uiPriority="71" w:unhideWhenUsed="0"/>
-    <w:lsdException w:name="Colorful List Accent 3" w:semiHidden="0" w:uiPriority="72" w:unhideWhenUsed="0"/>
-    <w:lsdException w:name="Colorful Grid Accent 3" w:semiHidden="0" w:uiPriority="73" w:unhideWhenUsed="0"/>
-    <w:lsdException w:name="Light Shading Accent 4" w:semiHidden="0" w:uiPriority="60" w:unhideWhenUsed="0"/>
-    <w:lsdException w:name="Light List Accent 4" w:semiHidden="0" w:uiPriority="61" w:unhideWhenUsed="0"/>
-    <w:lsdException w:name="Light Grid Accent 4" w:semiHidden="0" w:uiPriority="62" w:unhideWhenUsed="0"/>
-    <w:lsdException w:name="Medium Shading 1 Accent 4" w:semiHidden="0" w:uiPriority="63" w:unhideWhenUsed="0"/>
-    <w:lsdException w:name="Medium Shading 2 Accent 4" w:semiHidden="0" w:uiPriority="64" w:unhideWhenUsed="0"/>
-    <w:lsdException w:name="Medium List 1 Accent 4" w:semiHidden="0" w:uiPriority="65" w:unhideWhenUsed="0"/>
-    <w:lsdException w:name="Medium List 2 Accent 4" w:semiHidden="0" w:uiPriority="66" w:unhideWhenUsed="0"/>
-    <w:lsdException w:name="Medium Grid 1 Accent 4" w:semiHidden="0" w:uiPriority="67" w:unhideWhenUsed="0"/>
-    <w:lsdException w:name="Medium Grid 2 Accent 4" w:semiHidden="0" w:uiPriority="68" w:unhideWhenUsed="0"/>
-    <w:lsdException w:name="Medium Grid 3 Accent 4" w:semiHidden="0" w:uiPriority="69" w:unhideWhenUsed="0"/>
-    <w:lsdException w:name="Dark List Accent 4" w:semiHidden="0" w:uiPriority="70" w:unhideWhenUsed="0"/>
-    <w:lsdException w:name="Colorful Shading Accent 4" w:semiHidden="0" w:uiPriority="71" w:unhideWhenUsed="0"/>
-    <w:lsdException w:name="Colorful List Accent 4" w:semiHidden="0" w:uiPriority="72" w:unhideWhenUsed="0"/>
-    <w:lsdException w:name="Colorful Grid Accent 4" w:semiHidden="0" w:uiPriority="73" w:unhideWhenUsed="0"/>
-    <w:lsdException w:name="Light Shading Accent 5" w:semiHidden="0" w:uiPriority="60" w:unhideWhenUsed="0"/>
-    <w:lsdException w:name="Light List Accent 5" w:semiHidden="0" w:uiPriority="61" w:unhideWhenUsed="0"/>
-    <w:lsdException w:name="Light Grid Accent 5" w:semiHidden="0" w:uiPriority="62" w:unhideWhenUsed="0"/>
-    <w:lsdException w:name="Medium Shading 1 Accent 5" w:semiHidden="0" w:uiPriority="63" w:unhideWhenUsed="0"/>
-    <w:lsdException w:name="Medium Shading 2 Accent 5" w:semiHidden="0" w:uiPriority="64" w:unhideWhenUsed="0"/>
-    <w:lsdException w:name="Medium List 1 Accent 5" w:semiHidden="0" w:uiPriority="65" w:unhideWhenUsed="0"/>
-    <w:lsdException w:name="Medium List 2 Accent 5" w:semiHidden="0" w:uiPriority="66" w:unhideWhenUsed="0"/>
-    <w:lsdException w:name="Medium Grid 1 Accent 5" w:semiHidden="0" w:uiPriority="67" w:unhideWhenUsed="0"/>
-    <w:lsdException w:name="Medium Grid 2 Accent 5" w:semiHidden="0" w:uiPriority="68" w:unhideWhenUsed="0"/>
-    <w:lsdException w:name="Medium Grid 3 Accent 5" w:semiHidden="0" w:uiPriority="69" w:unhideWhenUsed="0"/>
-    <w:lsdException w:name="Dark List Accent 5" w:semiHidden="0" w:uiPriority="70" w:unhideWhenUsed="0"/>
-    <w:lsdException w:name="Colorful Shading Accent 5" w:semiHidden="0" w:uiPriority="71" w:unhideWhenUsed="0"/>
-    <w:lsdException w:name="Colorful List Accent 5" w:semiHidden="0" w:uiPriority="72" w:unhideWhenUsed="0"/>
-    <w:lsdException w:name="Colorful Grid Accent 5" w:semiHidden="0" w:uiPriority="73" w:unhideWhenUsed="0"/>
-    <w:lsdException w:name="Light Shading Accent 6" w:semiHidden="0" w:uiPriority="60" w:unhideWhenUsed="0"/>
-    <w:lsdException w:name="Light List Accent 6" w:semiHidden="0" w:uiPriority="61" w:unhideWhenUsed="0"/>
-    <w:lsdException w:name="Light Grid Accent 6" w:semiHidden="0" w:uiPriority="62" w:unhideWhenUsed="0"/>
-    <w:lsdException w:name="Medium Shading 1 Accent 6" w:semiHidden="0" w:uiPriority="63" w:unhideWhenUsed="0"/>
-    <w:lsdException w:name="Medium Shading 2 Accent 6" w:semiHidden="0" w:uiPriority="64" w:unhideWhenUsed="0"/>
-    <w:lsdException w:name="Medium List 1 Accent 6" w:semiHidden="0" w:uiPriority="65" w:unhideWhenUsed="0"/>
-    <w:lsdException w:name="Medium List 2 Accent 6" w:semiHidden="0" w:uiPriority="66" w:unhideWhenUsed="0"/>
-    <w:lsdException w:name="Medium Grid 1 Accent 6" w:semiHidden="0" w:uiPriority="67" w:unhideWhenUsed="0"/>
-    <w:lsdException w:name="Medium Grid 2 Accent 6" w:semiHidden="0" w:uiPriority="68" w:unhideWhenUsed="0"/>
-    <w:lsdException w:name="Medium Grid 3 Accent 6" w:semiHidden="0" w:uiPriority="69" w:unhideWhenUsed="0"/>
-    <w:lsdException w:name="Dark List Accent 6" w:semiHidden="0" w:uiPriority="70" w:unhideWhenUsed="0"/>
-    <w:lsdException w:name="Colorful Shading Accent 6" w:semiHidden="0" w:uiPriority="71" w:unhideWhenUsed="0"/>
-    <w:lsdException w:name="Colorful List Accent 6" w:semiHidden="0" w:uiPriority="72" w:unhideWhenUsed="0"/>
-    <w:lsdException w:name="Colorful Grid Accent 6" w:semiHidden="0" w:uiPriority="73" w:unhideWhenUsed="0"/>
-    <w:lsdException w:name="Subtle Emphasis" w:semiHidden="0" w:uiPriority="19" w:unhideWhenUsed="0" w:qFormat="1"/>
-    <w:lsdException w:name="Intense Emphasis" w:semiHidden="0" w:uiPriority="21" w:unhideWhenUsed="0" w:qFormat="1"/>
-    <w:lsdException w:name="Subtle Reference" w:semiHidden="0" w:uiPriority="31" w:unhideWhenUsed="0" w:qFormat="1"/>
-    <w:lsdException w:name="Intense Reference" w:semiHidden="0" w:uiPriority="32" w:unhideWhenUsed="0" w:qFormat="1"/>
-    <w:lsdException w:name="Book Title" w:semiHidden="0" w:uiPriority="33" w:unhideWhenUsed="0" w:qFormat="1"/>
-    <w:lsdException w:name="Bibliography" w:uiPriority="37"/>
-    <w:lsdException w:name="TOC Heading" w:uiPriority="39" w:qFormat="1"/>
+  <w:latentStyles w:defLockedState="0" w:defUIPriority="99" w:defSemiHidden="0" w:defUnhideWhenUsed="0" w:defQFormat="0" w:count="374">
+    <w:lsdException w:name="Normal" w:uiPriority="0" w:qFormat="1"/>
+    <w:lsdException w:name="heading 1" w:uiPriority="9" w:qFormat="1"/>
+    <w:lsdException w:name="heading 2" w:semiHidden="1" w:uiPriority="9" w:unhideWhenUsed="1" w:qFormat="1"/>
+    <w:lsdException w:name="heading 3" w:semiHidden="1" w:uiPriority="9" w:unhideWhenUsed="1" w:qFormat="1"/>
+    <w:lsdException w:name="heading 4" w:semiHidden="1" w:uiPriority="9" w:unhideWhenUsed="1" w:qFormat="1"/>
+    <w:lsdException w:name="heading 5" w:semiHidden="1" w:uiPriority="9" w:unhideWhenUsed="1" w:qFormat="1"/>
+    <w:lsdException w:name="heading 6" w:semiHidden="1" w:uiPriority="9" w:unhideWhenUsed="1" w:qFormat="1"/>
+    <w:lsdException w:name="heading 7" w:semiHidden="1" w:uiPriority="9" w:unhideWhenUsed="1" w:qFormat="1"/>
+    <w:lsdException w:name="heading 8" w:semiHidden="1" w:uiPriority="9" w:unhideWhenUsed="1" w:qFormat="1"/>
+    <w:lsdException w:name="heading 9" w:semiHidden="1" w:uiPriority="9" w:unhideWhenUsed="1" w:qFormat="1"/>
+    <w:lsdException w:name="index 1" w:semiHidden="1" w:unhideWhenUsed="1"/>
+    <w:lsdException w:name="index 2" w:semiHidden="1" w:unhideWhenUsed="1"/>
+    <w:lsdException w:name="index 3" w:semiHidden="1" w:unhideWhenUsed="1"/>
+    <w:lsdException w:name="index 4" w:semiHidden="1" w:unhideWhenUsed="1"/>
+    <w:lsdException w:name="index 5" w:semiHidden="1" w:unhideWhenUsed="1"/>
+    <w:lsdException w:name="index 6" w:semiHidden="1" w:unhideWhenUsed="1"/>
+    <w:lsdException w:name="index 7" w:semiHidden="1" w:unhideWhenUsed="1"/>
+    <w:lsdException w:name="index 8" w:semiHidden="1" w:unhideWhenUsed="1"/>
+    <w:lsdException w:name="index 9" w:semiHidden="1" w:unhideWhenUsed="1"/>
+    <w:lsdException w:name="toc 1" w:semiHidden="1" w:uiPriority="39" w:unhideWhenUsed="1"/>
+    <w:lsdException w:name="toc 2" w:semiHidden="1" w:uiPriority="39" w:unhideWhenUsed="1"/>
+    <w:lsdException w:name="toc 3" w:semiHidden="1" w:uiPriority="39" w:unhideWhenUsed="1"/>
+    <w:lsdException w:name="toc 4" w:semiHidden="1" w:uiPriority="39" w:unhideWhenUsed="1"/>
+    <w:lsdException w:name="toc 5" w:semiHidden="1" w:uiPriority="39" w:unhideWhenUsed="1"/>
+    <w:lsdException w:name="toc 6" w:semiHidden="1" w:uiPriority="39" w:unhideWhenUsed="1"/>
+    <w:lsdException w:name="toc 7" w:semiHidden="1" w:uiPriority="39" w:unhideWhenUsed="1"/>
+    <w:lsdException w:name="toc 8" w:semiHidden="1" w:uiPriority="39" w:unhideWhenUsed="1"/>
+    <w:lsdException w:name="toc 9" w:semiHidden="1" w:uiPriority="39" w:unhideWhenUsed="1"/>
+    <w:lsdException w:name="Normal Indent" w:semiHidden="1" w:unhideWhenUsed="1"/>
+    <w:lsdException w:name="footnote text" w:semiHidden="1" w:unhideWhenUsed="1"/>
+    <w:lsdException w:name="annotation text" w:semiHidden="1" w:unhideWhenUsed="1"/>
+    <w:lsdException w:name="header" w:semiHidden="1" w:unhideWhenUsed="1"/>
+    <w:lsdException w:name="footer" w:semiHidden="1" w:unhideWhenUsed="1"/>
+    <w:lsdException w:name="index heading" w:semiHidden="1" w:unhideWhenUsed="1"/>
+    <w:lsdException w:name="caption" w:semiHidden="1" w:uiPriority="35" w:unhideWhenUsed="1" w:qFormat="1"/>
+    <w:lsdException w:name="table of figures" w:semiHidden="1" w:unhideWhenUsed="1"/>
+    <w:lsdException w:name="envelope address" w:semiHidden="1" w:unhideWhenUsed="1"/>
+    <w:lsdException w:name="envelope return" w:semiHidden="1" w:unhideWhenUsed="1"/>
+    <w:lsdException w:name="footnote reference" w:semiHidden="1" w:unhideWhenUsed="1"/>
+    <w:lsdException w:name="annotation reference" w:semiHidden="1" w:unhideWhenUsed="1"/>
+    <w:lsdException w:name="line number" w:semiHidden="1" w:unhideWhenUsed="1"/>
+    <w:lsdException w:name="page number" w:semiHidden="1" w:unhideWhenUsed="1"/>
+    <w:lsdException w:name="endnote reference" w:semiHidden="1" w:unhideWhenUsed="1"/>
+    <w:lsdException w:name="endnote text" w:semiHidden="1" w:unhideWhenUsed="1"/>
+    <w:lsdException w:name="table of authorities" w:semiHidden="1" w:unhideWhenUsed="1"/>
+    <w:lsdException w:name="macro" w:semiHidden="1" w:unhideWhenUsed="1"/>
+    <w:lsdException w:name="toa heading" w:semiHidden="1" w:unhideWhenUsed="1"/>
+    <w:lsdException w:name="List" w:semiHidden="1" w:unhideWhenUsed="1"/>
+    <w:lsdException w:name="List Bullet" w:semiHidden="1" w:unhideWhenUsed="1"/>
+    <w:lsdException w:name="List Number" w:semiHidden="1" w:unhideWhenUsed="1"/>
+    <w:lsdException w:name="List 2" w:semiHidden="1" w:unhideWhenUsed="1"/>
+    <w:lsdException w:name="List 3" w:semiHidden="1" w:unhideWhenUsed="1"/>
+    <w:lsdException w:name="List 4" w:semiHidden="1" w:unhideWhenUsed="1"/>
+    <w:lsdException w:name="List 5" w:semiHidden="1" w:unhideWhenUsed="1"/>
+    <w:lsdException w:name="List Bullet 2" w:semiHidden="1" w:unhideWhenUsed="1"/>
+    <w:lsdException w:name="List Bullet 3" w:semiHidden="1" w:unhideWhenUsed="1"/>
+    <w:lsdException w:name="List Bullet 4" w:semiHidden="1" w:unhideWhenUsed="1"/>
+    <w:lsdException w:name="List Bullet 5" w:semiHidden="1" w:unhideWhenUsed="1"/>
+    <w:lsdException w:name="List Number 2" w:semiHidden="1" w:unhideWhenUsed="1"/>
+    <w:lsdException w:name="List Number 3" w:semiHidden="1" w:unhideWhenUsed="1"/>
+    <w:lsdException w:name="List Number 4" w:semiHidden="1" w:unhideWhenUsed="1"/>
+    <w:lsdException w:name="List Number 5" w:semiHidden="1" w:unhideWhenUsed="1"/>
+    <w:lsdException w:name="Title" w:uiPriority="10" w:qFormat="1"/>
+    <w:lsdException w:name="Closing" w:semiHidden="1" w:unhideWhenUsed="1"/>
+    <w:lsdException w:name="Signature" w:semiHidden="1" w:unhideWhenUsed="1"/>
+    <w:lsdException w:name="Default Paragraph Font" w:semiHidden="1" w:uiPriority="1" w:unhideWhenUsed="1"/>
+    <w:lsdException w:name="Body Text" w:semiHidden="1" w:unhideWhenUsed="1"/>
+    <w:lsdException w:name="Body Text Indent" w:semiHidden="1" w:unhideWhenUsed="1"/>
+    <w:lsdException w:name="List Continue" w:semiHidden="1" w:unhideWhenUsed="1"/>
+    <w:lsdException w:name="List Continue 2" w:semiHidden="1" w:unhideWhenUsed="1"/>
+    <w:lsdException w:name="List Continue 3" w:semiHidden="1" w:unhideWhenUsed="1"/>
+    <w:lsdException w:name="List Continue 4" w:semiHidden="1" w:unhideWhenUsed="1"/>
+    <w:lsdException w:name="List Continue 5" w:semiHidden="1" w:unhideWhenUsed="1"/>
+    <w:lsdException w:name="Message Header" w:semiHidden="1" w:unhideWhenUsed="1"/>
+    <w:lsdException w:name="Subtitle" w:uiPriority="11" w:qFormat="1"/>
+    <w:lsdException w:name="Salutation" w:semiHidden="1" w:unhideWhenUsed="1"/>
+    <w:lsdException w:name="Date" w:semiHidden="1" w:unhideWhenUsed="1"/>
+    <w:lsdException w:name="Body Text First Indent" w:semiHidden="1" w:unhideWhenUsed="1"/>
+    <w:lsdException w:name="Body Text First Indent 2" w:semiHidden="1" w:unhideWhenUsed="1"/>
+    <w:lsdException w:name="Note Heading" w:semiHidden="1" w:unhideWhenUsed="1"/>
+    <w:lsdException w:name="Body Text 2" w:semiHidden="1" w:unhideWhenUsed="1"/>
+    <w:lsdException w:name="Body Text 3" w:semiHidden="1" w:unhideWhenUsed="1"/>
+    <w:lsdException w:name="Body Text Indent 2" w:semiHidden="1" w:unhideWhenUsed="1"/>
+    <w:lsdException w:name="Body Text Indent 3" w:semiHidden="1" w:unhideWhenUsed="1"/>
+    <w:lsdException w:name="Block Text" w:semiHidden="1" w:unhideWhenUsed="1"/>
+    <w:lsdException w:name="Hyperlink" w:semiHidden="1" w:unhideWhenUsed="1"/>
+    <w:lsdException w:name="FollowedHyperlink" w:semiHidden="1" w:unhideWhenUsed="1"/>
+    <w:lsdException w:name="Strong" w:uiPriority="22" w:qFormat="1"/>
+    <w:lsdException w:name="Emphasis" w:uiPriority="20" w:qFormat="1"/>
+    <w:lsdException w:name="Document Map" w:semiHidden="1" w:unhideWhenUsed="1"/>
+    <w:lsdException w:name="Plain Text" w:semiHidden="1" w:unhideWhenUsed="1"/>
+    <w:lsdException w:name="E-mail Signature" w:semiHidden="1" w:unhideWhenUsed="1"/>
+    <w:lsdException w:name="HTML Top of Form" w:semiHidden="1" w:unhideWhenUsed="1"/>
+    <w:lsdException w:name="HTML Bottom of Form" w:semiHidden="1" w:unhideWhenUsed="1"/>
+    <w:lsdException w:name="Normal (Web)" w:semiHidden="1" w:unhideWhenUsed="1"/>
+    <w:lsdException w:name="HTML Acronym" w:semiHidden="1" w:unhideWhenUsed="1"/>
+    <w:lsdException w:name="HTML Address" w:semiHidden="1" w:unhideWhenUsed="1"/>
+    <w:lsdException w:name="HTML Cite" w:semiHidden="1" w:unhideWhenUsed="1"/>
+    <w:lsdException w:name="HTML Code" w:semiHidden="1" w:unhideWhenUsed="1"/>
+    <w:lsdException w:name="HTML Definition" w:semiHidden="1" w:unhideWhenUsed="1"/>
+    <w:lsdException w:name="HTML Keyboard" w:semiHidden="1" w:unhideWhenUsed="1"/>
+    <w:lsdException w:name="HTML Preformatted" w:semiHidden="1" w:unhideWhenUsed="1"/>
+    <w:lsdException w:name="HTML Sample" w:semiHidden="1" w:unhideWhenUsed="1"/>
+    <w:lsdException w:name="HTML Typewriter" w:semiHidden="1" w:unhideWhenUsed="1"/>
+    <w:lsdException w:name="HTML Variable" w:semiHidden="1" w:unhideWhenUsed="1"/>
+    <w:lsdException w:name="Normal Table" w:semiHidden="1" w:unhideWhenUsed="1"/>
+    <w:lsdException w:name="annotation subject" w:semiHidden="1" w:unhideWhenUsed="1"/>
+    <w:lsdException w:name="No List" w:semiHidden="1" w:unhideWhenUsed="1"/>
+    <w:lsdException w:name="Outline List 1" w:semiHidden="1" w:unhideWhenUsed="1"/>
+    <w:lsdException w:name="Outline List 2" w:semiHidden="1" w:unhideWhenUsed="1"/>
+    <w:lsdException w:name="Outline List 3" w:semiHidden="1" w:unhideWhenUsed="1"/>
+    <w:lsdException w:name="Table Simple 1" w:semiHidden="1" w:unhideWhenUsed="1"/>
+    <w:lsdException w:name="Table Simple 2" w:semiHidden="1" w:unhideWhenUsed="1"/>
+    <w:lsdException w:name="Table Simple 3" w:semiHidden="1" w:unhideWhenUsed="1"/>
+    <w:lsdException w:name="Table Classic 1" w:semiHidden="1" w:unhideWhenUsed="1"/>
+    <w:lsdException w:name="Table Classic 2" w:semiHidden="1" w:unhideWhenUsed="1"/>
+    <w:lsdException w:name="Table Classic 3" w:semiHidden="1" w:unhideWhenUsed="1"/>
+    <w:lsdException w:name="Table Classic 4" w:semiHidden="1" w:unhideWhenUsed="1"/>
+    <w:lsdException w:name="Table Colorful 1" w:semiHidden="1" w:unhideWhenUsed="1"/>
+    <w:lsdException w:name="Table Colorful 2" w:semiHidden="1" w:unhideWhenUsed="1"/>
+    <w:lsdException w:name="Table Colorful 3" w:semiHidden="1" w:unhideWhenUsed="1"/>
+    <w:lsdException w:name="Table Columns 1" w:semiHidden="1" w:unhideWhenUsed="1"/>
+    <w:lsdException w:name="Table Columns 2" w:semiHidden="1" w:unhideWhenUsed="1"/>
+    <w:lsdException w:name="Table Columns 3" w:semiHidden="1" w:unhideWhenUsed="1"/>
+    <w:lsdException w:name="Table Columns 4" w:semiHidden="1" w:unhideWhenUsed="1"/>
+    <w:lsdException w:name="Table Columns 5" w:semiHidden="1" w:unhideWhenUsed="1"/>
+    <w:lsdException w:name="Table Grid 1" w:semiHidden="1" w:unhideWhenUsed="1"/>
+    <w:lsdException w:name="Table Grid 2" w:semiHidden="1" w:unhideWhenUsed="1"/>
+    <w:lsdException w:name="Table Grid 3" w:semiHidden="1" w:unhideWhenUsed="1"/>
+    <w:lsdException w:name="Table Grid 4" w:semiHidden="1" w:unhideWhenUsed="1"/>
+    <w:lsdException w:name="Table Grid 5" w:semiHidden="1" w:unhideWhenUsed="1"/>
+    <w:lsdException w:name="Table Grid 6" w:semiHidden="1" w:unhideWhenUsed="1"/>
+    <w:lsdException w:name="Table Grid 7" w:semiHidden="1" w:unhideWhenUsed="1"/>
+    <w:lsdException w:name="Table Grid 8" w:semiHidden="1" w:unhideWhenUsed="1"/>
+    <w:lsdException w:name="Table List 1" w:semiHidden="1" w:unhideWhenUsed="1"/>
+    <w:lsdException w:name="Table List 2" w:semiHidden="1" w:unhideWhenUsed="1"/>
+    <w:lsdException w:name="Table List 3" w:semiHidden="1" w:unhideWhenUsed="1"/>
+    <w:lsdException w:name="Table List 4" w:semiHidden="1" w:unhideWhenUsed="1"/>
+    <w:lsdException w:name="Table List 5" w:semiHidden="1" w:unhideWhenUsed="1"/>
+    <w:lsdException w:name="Table List 6" w:semiHidden="1" w:unhideWhenUsed="1"/>
+    <w:lsdException w:name="Table List 7" w:semiHidden="1" w:unhideWhenUsed="1"/>
+    <w:lsdException w:name="Table List 8" w:semiHidden="1" w:unhideWhenUsed="1"/>
+    <w:lsdException w:name="Table 3D effects 1" w:semiHidden="1" w:unhideWhenUsed="1"/>
+    <w:lsdException w:name="Table 3D effects 2" w:semiHidden="1" w:unhideWhenUsed="1"/>
+    <w:lsdException w:name="Table 3D effects 3" w:semiHidden="1" w:unhideWhenUsed="1"/>
+    <w:lsdException w:name="Table Contemporary" w:semiHidden="1" w:unhideWhenUsed="1"/>
+    <w:lsdException w:name="Table Elegant" w:semiHidden="1" w:unhideWhenUsed="1"/>
+    <w:lsdException w:name="Table Professional" w:semiHidden="1" w:unhideWhenUsed="1"/>
+    <w:lsdException w:name="Table Subtle 1" w:semiHidden="1" w:unhideWhenUsed="1"/>
+    <w:lsdException w:name="Table Subtle 2" w:semiHidden="1" w:unhideWhenUsed="1"/>
+    <w:lsdException w:name="Table Web 1" w:semiHidden="1" w:unhideWhenUsed="1"/>
+    <w:lsdException w:name="Table Web 2" w:semiHidden="1" w:unhideWhenUsed="1"/>
+    <w:lsdException w:name="Table Web 3" w:semiHidden="1" w:unhideWhenUsed="1"/>
+    <w:lsdException w:name="Balloon Text" w:semiHidden="1" w:unhideWhenUsed="1"/>
+    <w:lsdException w:name="Table Grid" w:semiHidden="1" w:uiPriority="39" w:unhideWhenUsed="1"/>
+    <w:lsdException w:name="Table Theme" w:semiHidden="1" w:unhideWhenUsed="1"/>
+    <w:lsdException w:name="Placeholder Text" w:semiHidden="1"/>
+    <w:lsdException w:name="No Spacing" w:uiPriority="1" w:qFormat="1"/>
+    <w:lsdException w:name="Light Shading" w:uiPriority="60"/>
+    <w:lsdException w:name="Light List" w:uiPriority="61"/>
+    <w:lsdException w:name="Light Grid" w:uiPriority="62"/>
+    <w:lsdException w:name="Medium Shading 1" w:uiPriority="63"/>
+    <w:lsdException w:name="Medium Shading 2" w:uiPriority="64"/>
+    <w:lsdException w:name="Medium List 1" w:uiPriority="65"/>
+    <w:lsdException w:name="Medium List 2" w:uiPriority="66"/>
+    <w:lsdException w:name="Medium Grid 1" w:uiPriority="67"/>
+    <w:lsdException w:name="Medium Grid 2" w:uiPriority="68"/>
+    <w:lsdException w:name="Medium Grid 3" w:uiPriority="69"/>
+    <w:lsdException w:name="Dark List" w:uiPriority="70"/>
+    <w:lsdException w:name="Colorful Shading" w:uiPriority="71"/>
+    <w:lsdException w:name="Colorful List" w:uiPriority="72"/>
+    <w:lsdException w:name="Colorful Grid" w:uiPriority="73"/>
+    <w:lsdException w:name="Light Shading Accent 1" w:uiPriority="60"/>
+    <w:lsdException w:name="Light List Accent 1" w:uiPriority="61"/>
+    <w:lsdException w:name="Light Grid Accent 1" w:uiPriority="62"/>
+    <w:lsdException w:name="Medium Shading 1 Accent 1" w:uiPriority="63"/>
+    <w:lsdException w:name="Medium Shading 2 Accent 1" w:uiPriority="64"/>
+    <w:lsdException w:name="Medium List 1 Accent 1" w:uiPriority="65"/>
+    <w:lsdException w:name="Revision" w:semiHidden="1"/>
+    <w:lsdException w:name="List Paragraph" w:uiPriority="34" w:qFormat="1"/>
+    <w:lsdException w:name="Quote" w:uiPriority="29" w:qFormat="1"/>
+    <w:lsdException w:name="Intense Quote" w:uiPriority="30" w:qFormat="1"/>
+    <w:lsdException w:name="Medium List 2 Accent 1" w:uiPriority="66"/>
+    <w:lsdException w:name="Medium Grid 1 Accent 1" w:uiPriority="67"/>
+    <w:lsdException w:name="Medium Grid 2 Accent 1" w:uiPriority="68"/>
+    <w:lsdException w:name="Medium Grid 3 Accent 1" w:uiPriority="69"/>
+    <w:lsdException w:name="Dark List Accent 1" w:uiPriority="70"/>
+    <w:lsdException w:name="Colorful Shading Accent 1" w:uiPriority="71"/>
+    <w:lsdException w:name="Colorful List Accent 1" w:uiPriority="72"/>
+    <w:lsdException w:name="Colorful Grid Accent 1" w:uiPriority="73"/>
+    <w:lsdException w:name="Light Shading Accent 2" w:uiPriority="60"/>
+    <w:lsdException w:name="Light List Accent 2" w:uiPriority="61"/>
+    <w:lsdException w:name="Light Grid Accent 2" w:uiPriority="62"/>
+    <w:lsdException w:name="Medium Shading 1 Accent 2" w:uiPriority="63"/>
+    <w:lsdException w:name="Medium Shading 2 Accent 2" w:uiPriority="64"/>
+    <w:lsdException w:name="Medium List 1 Accent 2" w:uiPriority="65"/>
+    <w:lsdException w:name="Medium List 2 Accent 2" w:uiPriority="66"/>
+    <w:lsdException w:name="Medium Grid 1 Accent 2" w:uiPriority="67"/>
+    <w:lsdException w:name="Medium Grid 2 Accent 2" w:uiPriority="68"/>
+    <w:lsdException w:name="Medium Grid 3 Accent 2" w:uiPriority="69"/>
+    <w:lsdException w:name="Dark List Accent 2" w:uiPriority="70"/>
+    <w:lsdException w:name="Colorful Shading Accent 2" w:uiPriority="71"/>
+    <w:lsdException w:name="Colorful List Accent 2" w:uiPriority="72"/>
+    <w:lsdException w:name="Colorful Grid Accent 2" w:uiPriority="73"/>
+    <w:lsdException w:name="Light Shading Accent 3" w:uiPriority="60"/>
+    <w:lsdException w:name="Light List Accent 3" w:uiPriority="61"/>
+    <w:lsdException w:name="Light Grid Accent 3" w:uiPriority="62"/>
+    <w:lsdException w:name="Medium Shading 1 Accent 3" w:uiPriority="63"/>
+    <w:lsdException w:name="Medium Shading 2 Accent 3" w:uiPriority="64"/>
+    <w:lsdException w:name="Medium List 1 Accent 3" w:uiPriority="65"/>
+    <w:lsdException w:name="Medium List 2 Accent 3" w:uiPriority="66"/>
+    <w:lsdException w:name="Medium Grid 1 Accent 3" w:uiPriority="67"/>
+    <w:lsdException w:name="Medium Grid 2 Accent 3" w:uiPriority="68"/>
+    <w:lsdException w:name="Medium Grid 3 Accent 3" w:uiPriority="69"/>
+    <w:lsdException w:name="Dark List Accent 3" w:uiPriority="70"/>
+    <w:lsdException w:name="Colorful Shading Accent 3" w:uiPriority="71"/>
+    <w:lsdException w:name="Colorful List Accent 3" w:uiPriority="72"/>
+    <w:lsdException w:name="Colorful Grid Accent 3" w:uiPriority="73"/>
+    <w:lsdException w:name="Light Shading Accent 4" w:uiPriority="60"/>
+    <w:lsdException w:name="Light List Accent 4" w:uiPriority="61"/>
+    <w:lsdException w:name="Light Grid Accent 4" w:uiPriority="62"/>
+    <w:lsdException w:name="Medium Shading 1 Accent 4" w:uiPriority="63"/>
+    <w:lsdException w:name="Medium Shading 2 Accent 4" w:uiPriority="64"/>
+    <w:lsdException w:name="Medium List 1 Accent 4" w:uiPriority="65"/>
+    <w:lsdException w:name="Medium List 2 Accent 4" w:uiPriority="66"/>
+    <w:lsdException w:name="Medium Grid 1 Accent 4" w:uiPriority="67"/>
+    <w:lsdException w:name="Medium Grid 2 Accent 4" w:uiPriority="68"/>
+    <w:lsdException w:name="Medium Grid 3 Accent 4" w:uiPriority="69"/>
+    <w:lsdException w:name="Dark List Accent 4" w:uiPriority="70"/>
+    <w:lsdException w:name="Colorful Shading Accent 4" w:uiPriority="71"/>
+    <w:lsdException w:name="Colorful List Accent 4" w:uiPriority="72"/>
+    <w:lsdException w:name="Colorful Grid Accent 4" w:uiPriority="73"/>
+    <w:lsdException w:name="Light Shading Accent 5" w:uiPriority="60"/>
+    <w:lsdException w:name="Light List Accent 5" w:uiPriority="61"/>
+    <w:lsdException w:name="Light Grid Accent 5" w:uiPriority="62"/>
+    <w:lsdException w:name="Medium Shading 1 Accent 5" w:uiPriority="63"/>
+    <w:lsdException w:name="Medium Shading 2 Accent 5" w:uiPriority="64"/>
+    <w:lsdException w:name="Medium List 1 Accent 5" w:uiPriority="65"/>
+    <w:lsdException w:name="Medium List 2 Accent 5" w:uiPriority="66"/>
+    <w:lsdException w:name="Medium Grid 1 Accent 5" w:uiPriority="67"/>
+    <w:lsdException w:name="Medium Grid 2 Accent 5" w:uiPriority="68"/>
+    <w:lsdException w:name="Medium Grid 3 Accent 5" w:uiPriority="69"/>
+    <w:lsdException w:name="Dark List Accent 5" w:uiPriority="70"/>
+    <w:lsdException w:name="Colorful Shading Accent 5" w:uiPriority="71"/>
+    <w:lsdException w:name="Colorful List Accent 5" w:uiPriority="72"/>
+    <w:lsdException w:name="Colorful Grid Accent 5" w:uiPriority="73"/>
+    <w:lsdException w:name="Light Shading Accent 6" w:uiPriority="60"/>
+    <w:lsdException w:name="Light List Accent 6" w:uiPriority="61"/>
+    <w:lsdException w:name="Light Grid Accent 6" w:uiPriority="62"/>
+    <w:lsdException w:name="Medium Shading 1 Accent 6" w:uiPriority="63"/>
+    <w:lsdException w:name="Medium Shading 2 Accent 6" w:uiPriority="64"/>
+    <w:lsdException w:name="Medium List 1 Accent 6" w:uiPriority="65"/>
+    <w:lsdException w:name="Medium List 2 Accent 6" w:uiPriority="66"/>
+    <w:lsdException w:name="Medium Grid 1 Accent 6" w:uiPriority="67"/>
+    <w:lsdException w:name="Medium Grid 2 Accent 6" w:uiPriority="68"/>
+    <w:lsdException w:name="Medium Grid 3 Accent 6" w:uiPriority="69"/>
+    <w:lsdException w:name="Dark List Accent 6" w:uiPriority="70"/>
+    <w:lsdException w:name="Colorful Shading Accent 6" w:uiPriority="71"/>
+    <w:lsdException w:name="Colorful List Accent 6" w:uiPriority="72"/>
+    <w:lsdException w:name="Colorful Grid Accent 6" w:uiPriority="73"/>
+    <w:lsdException w:name="Subtle Emphasis" w:uiPriority="19" w:qFormat="1"/>
+    <w:lsdException w:name="Intense Emphasis" w:uiPriority="21" w:qFormat="1"/>
+    <w:lsdException w:name="Subtle Reference" w:uiPriority="31" w:qFormat="1"/>
+    <w:lsdException w:name="Intense Reference" w:uiPriority="32" w:qFormat="1"/>
+    <w:lsdException w:name="Book Title" w:uiPriority="33" w:qFormat="1"/>
+    <w:lsdException w:name="Bibliography" w:semiHidden="1" w:uiPriority="37" w:unhideWhenUsed="1"/>
+    <w:lsdException w:name="TOC Heading" w:semiHidden="1" w:uiPriority="39" w:unhideWhenUsed="1" w:qFormat="1"/>
+    <w:lsdException w:name="Plain Table 1" w:uiPriority="41"/>
+    <w:lsdException w:name="Plain Table 2" w:uiPriority="42"/>
+    <w:lsdException w:name="Plain Table 3" w:uiPriority="43"/>
+    <w:lsdException w:name="Plain Table 4" w:uiPriority="44"/>
+    <w:lsdException w:name="Plain Table 5" w:uiPriority="45"/>
+    <w:lsdException w:name="Grid Table Light" w:uiPriority="40"/>
+    <w:lsdException w:name="Grid Table 1 Light" w:uiPriority="46"/>
+    <w:lsdException w:name="Grid Table 2" w:uiPriority="47"/>
+    <w:lsdException w:name="Grid Table 3" w:uiPriority="48"/>
+    <w:lsdException w:name="Grid Table 4" w:uiPriority="49"/>
+    <w:lsdException w:name="Grid Table 5 Dark" w:uiPriority="50"/>
+    <w:lsdException w:name="Grid Table 6 Colorful" w:uiPriority="51"/>
+    <w:lsdException w:name="Grid Table 7 Colorful" w:uiPriority="52"/>
+    <w:lsdException w:name="Grid Table 1 Light Accent 1" w:uiPriority="46"/>
+    <w:lsdException w:name="Grid Table 2 Accent 1" w:uiPriority="47"/>
+    <w:lsdException w:name="Grid Table 3 Accent 1" w:uiPriority="48"/>
+    <w:lsdException w:name="Grid Table 4 Accent 1" w:uiPriority="49"/>
+    <w:lsdException w:name="Grid Table 5 Dark Accent 1" w:uiPriority="50"/>
+    <w:lsdException w:name="Grid Table 6 Colorful Accent 1" w:uiPriority="51"/>
+    <w:lsdException w:name="Grid Table 7 Colorful Accent 1" w:uiPriority="52"/>
+    <w:lsdException w:name="Grid Table 1 Light Accent 2" w:uiPriority="46"/>
+    <w:lsdException w:name="Grid Table 2 Accent 2" w:uiPriority="47"/>
+    <w:lsdException w:name="Grid Table 3 Accent 2" w:uiPriority="48"/>
+    <w:lsdException w:name="Grid Table 4 Accent 2" w:uiPriority="49"/>
+    <w:lsdException w:name="Grid Table 5 Dark Accent 2" w:uiPriority="50"/>
+    <w:lsdException w:name="Grid Table 6 Colorful Accent 2" w:uiPriority="51"/>
+    <w:lsdException w:name="Grid Table 7 Colorful Accent 2" w:uiPriority="52"/>
+    <w:lsdException w:name="Grid Table 1 Light Accent 3" w:uiPriority="46"/>
+    <w:lsdException w:name="Grid Table 2 Accent 3" w:uiPriority="47"/>
+    <w:lsdException w:name="Grid Table 3 Accent 3" w:uiPriority="48"/>
+    <w:lsdException w:name="Grid Table 4 Accent 3" w:uiPriority="49"/>
+    <w:lsdException w:name="Grid Table 5 Dark Accent 3" w:uiPriority="50"/>
+    <w:lsdException w:name="Grid Table 6 Colorful Accent 3" w:uiPriority="51"/>
+    <w:lsdException w:name="Grid Table 7 Colorful Accent 3" w:uiPriority="52"/>
+    <w:lsdException w:name="Grid Table 1 Light Accent 4" w:uiPriority="46"/>
+    <w:lsdException w:name="Grid Table 2 Accent 4" w:uiPriority="47"/>
+    <w:lsdException w:name="Grid Table 3 Accent 4" w:uiPriority="48"/>
+    <w:lsdException w:name="Grid Table 4 Accent 4" w:uiPriority="49"/>
+    <w:lsdException w:name="Grid Table 5 Dark Accent 4" w:uiPriority="50"/>
+    <w:lsdException w:name="Grid Table 6 Colorful Accent 4" w:uiPriority="51"/>
+    <w:lsdException w:name="Grid Table 7 Colorful Accent 4" w:uiPriority="52"/>
+    <w:lsdException w:name="Grid Table 1 Light Accent 5" w:uiPriority="46"/>
+    <w:lsdException w:name="Grid Table 2 Accent 5" w:uiPriority="47"/>
+    <w:lsdException w:name="Grid Table 3 Accent 5" w:uiPriority="48"/>
+    <w:lsdException w:name="Grid Table 4 Accent 5" w:uiPriority="49"/>
+    <w:lsdException w:name="Grid Table 5 Dark Accent 5" w:uiPriority="50"/>
+    <w:lsdException w:name="Grid Table 6 Colorful Accent 5" w:uiPriority="51"/>
+    <w:lsdException w:name="Grid Table 7 Colorful Accent 5" w:uiPriority="52"/>
+    <w:lsdException w:name="Grid Table 1 Light Accent 6" w:uiPriority="46"/>
+    <w:lsdException w:name="Grid Table 2 Accent 6" w:uiPriority="47"/>
+    <w:lsdException w:name="Grid Table 3 Accent 6" w:uiPriority="48"/>
+    <w:lsdException w:name="Grid Table 4 Accent 6" w:uiPriority="49"/>
+    <w:lsdException w:name="Grid Table 5 Dark Accent 6" w:uiPriority="50"/>
+    <w:lsdException w:name="Grid Table 6 Colorful Accent 6" w:uiPriority="51"/>
+    <w:lsdException w:name="Grid Table 7 Colorful Accent 6" w:uiPriority="52"/>
+    <w:lsdException w:name="List Table 1 Light" w:uiPriority="46"/>
+    <w:lsdException w:name="List Table 2" w:uiPriority="47"/>
+    <w:lsdException w:name="List Table 3" w:uiPriority="48"/>
+    <w:lsdException w:name="List Table 4" w:uiPriority="49"/>
+    <w:lsdException w:name="List Table 5 Dark" w:uiPriority="50"/>
+    <w:lsdException w:name="List Table 6 Colorful" w:uiPriority="51"/>
+    <w:lsdException w:name="List Table 7 Colorful" w:uiPriority="52"/>
+    <w:lsdException w:name="List Table 1 Light Accent 1" w:uiPriority="46"/>
+    <w:lsdException w:name="List Table 2 Accent 1" w:uiPriority="47"/>
+    <w:lsdException w:name="List Table 3 Accent 1" w:uiPriority="48"/>
+    <w:lsdException w:name="List Table 4 Accent 1" w:uiPriority="49"/>
+    <w:lsdException w:name="List Table 5 Dark Accent 1" w:uiPriority="50"/>
+    <w:lsdException w:name="List Table 6 Colorful Accent 1" w:uiPriority="51"/>
+    <w:lsdException w:name="List Table 7 Colorful Accent 1" w:uiPriority="52"/>
+    <w:lsdException w:name="List Table 1 Light Accent 2" w:uiPriority="46"/>
+    <w:lsdException w:name="List Table 2 Accent 2" w:uiPriority="47"/>
+    <w:lsdException w:name="List Table 3 Accent 2" w:uiPriority="48"/>
+    <w:lsdException w:name="List Table 4 Accent 2" w:uiPriority="49"/>
+    <w:lsdException w:name="List Table 5 Dark Accent 2" w:uiPriority="50"/>
+    <w:lsdException w:name="List Table 6 Colorful Accent 2" w:uiPriority="51"/>
+    <w:lsdException w:name="List Table 7 Colorful Accent 2" w:uiPriority="52"/>
+    <w:lsdException w:name="List Table 1 Light Accent 3" w:uiPriority="46"/>
+    <w:lsdException w:name="List Table 2 Accent 3" w:uiPriority="47"/>
+    <w:lsdException w:name="List Table 3 Accent 3" w:uiPriority="48"/>
+    <w:lsdException w:name="List Table 4 Accent 3" w:uiPriority="49"/>
+    <w:lsdException w:name="List Table 5 Dark Accent 3" w:uiPriority="50"/>
+    <w:lsdException w:name="List Table 6 Colorful Accent 3" w:uiPriority="51"/>
+    <w:lsdException w:name="List Table 7 Colorful Accent 3" w:uiPriority="52"/>
+    <w:lsdException w:name="List Table 1 Light Accent 4" w:uiPriority="46"/>
+    <w:lsdException w:name="List Table 2 Accent 4" w:uiPriority="47"/>
+    <w:lsdException w:name="List Table 3 Accent 4" w:uiPriority="48"/>
+    <w:lsdException w:name="List Table 4 Accent 4" w:uiPriority="49"/>
+    <w:lsdException w:name="List Table 5 Dark Accent 4" w:uiPriority="50"/>
+    <w:lsdException w:name="List Table 6 Colorful Accent 4" w:uiPriority="51"/>
+    <w:lsdException w:name="List Table 7 Colorful Accent 4" w:uiPriority="52"/>
+    <w:lsdException w:name="List Table 1 Light Accent 5" w:uiPriority="46"/>
+    <w:lsdException w:name="List Table 2 Accent 5" w:uiPriority="47"/>
+    <w:lsdException w:name="List Table 3 Accent 5" w:uiPriority="48"/>
+    <w:lsdException w:name="List Table 4 Accent 5" w:uiPriority="49"/>
+    <w:lsdException w:name="List Table 5 Dark Accent 5" w:uiPriority="50"/>
+    <w:lsdException w:name="List Table 6 Colorful Accent 5" w:uiPriority="51"/>
+    <w:lsdException w:name="List Table 7 Colorful Accent 5" w:uiPriority="52"/>
+    <w:lsdException w:name="List Table 1 Light Accent 6" w:uiPriority="46"/>
+    <w:lsdException w:name="List Table 2 Accent 6" w:uiPriority="47"/>
+    <w:lsdException w:name="List Table 3 Accent 6" w:uiPriority="48"/>
+    <w:lsdException w:name="List Table 4 Accent 6" w:uiPriority="49"/>
+    <w:lsdException w:name="List Table 5 Dark Accent 6" w:uiPriority="50"/>
+    <w:lsdException w:name="List Table 6 Colorful Accent 6" w:uiPriority="51"/>
+    <w:lsdException w:name="List Table 7 Colorful Accent 6" w:uiPriority="52"/>
+    <w:lsdException w:name="Mention" w:semiHidden="1" w:unhideWhenUsed="1"/>
+    <w:lsdException w:name="Smart Hyperlink" w:semiHidden="1" w:unhideWhenUsed="1"/>
+    <w:lsdException w:name="Hashtag" w:semiHidden="1" w:unhideWhenUsed="1"/>
   </w:latentStyles>
   <w:style w:type="paragraph" w:default="1" w:styleId="Normal">
     <w:name w:val="Normal"/>
     <w:qFormat/>
   </w:style>
-  <w:style w:type="character" w:default="1" w:styleId="DefaultParagraphFont">
+  <w:style w:type="paragraph" w:styleId="Balk2">
+    <w:name w:val="heading 2"/>
+    <w:basedOn w:val="Normal"/>
+    <w:next w:val="Normal"/>
+    <w:link w:val="Balk2Char"/>
+    <w:uiPriority w:val="9"/>
+    <w:semiHidden/>
+    <w:unhideWhenUsed/>
+    <w:qFormat/>
+    <w:rsid w:val="00DB5BD5"/>
+    <w:pPr>
+      <w:keepNext/>
+      <w:spacing w:before="240" w:after="60" w:line="276" w:lineRule="auto"/>
+      <w:outlineLvl w:val="1"/>
+    </w:pPr>
+    <w:rPr>
+      <w:rFonts w:ascii="Cambria" w:eastAsia="Times New Roman" w:hAnsi="Cambria" w:cs="Times New Roman"/>
+      <w:b/>
+      <w:bCs/>
+      <w:i/>
+      <w:iCs/>
+      <w:sz w:val="28"/>
+      <w:szCs w:val="28"/>
+    </w:rPr>
+  </w:style>
+  <w:style w:type="character" w:default="1" w:styleId="VarsaylanParagrafYazTipi">
     <w:name w:val="Default Paragraph Font"/>
     <w:uiPriority w:val="1"/>
+    <w:semiHidden/>
     <w:unhideWhenUsed/>
   </w:style>
-  <w:style w:type="table" w:default="1" w:styleId="TableNormal">
+  <w:style w:type="table" w:default="1" w:styleId="NormalTablo">
     <w:name w:val="Normal Table"/>
     <w:uiPriority w:val="99"/>
     <w:semiHidden/>
@@ -3150,13 +5178,13 @@
       </w:tblCellMar>
     </w:tblPr>
   </w:style>
-  <w:style w:type="numbering" w:default="1" w:styleId="NoList">
+  <w:style w:type="numbering" w:default="1" w:styleId="ListeYok">
     <w:name w:val="No List"/>
     <w:uiPriority w:val="99"/>
     <w:semiHidden/>
     <w:unhideWhenUsed/>
   </w:style>
-  <w:style w:type="paragraph" w:styleId="ListParagraph">
+  <w:style w:type="paragraph" w:styleId="ListeParagraf">
     <w:name w:val="List Paragraph"/>
     <w:basedOn w:val="Normal"/>
     <w:uiPriority w:val="34"/>
@@ -3184,221 +5212,33 @@
       <w:lang w:eastAsia="tr-TR"/>
     </w:rPr>
   </w:style>
-</w:styles>
-</file>
-
-<file path=word/stylesWithEffects.xml><?xml version="1.0" encoding="utf-8"?>
-<w:styles xmlns:wpc="http://schemas.microsoft.com/office/word/2010/wordprocessingCanvas" xmlns:mc="http://schemas.openxmlformats.org/markup-compatibility/2006" xmlns:o="urn:schemas-microsoft-com:office:office" xmlns:r="http://schemas.openxmlformats.org/officeDocument/2006/relationships" xmlns:m="http://schemas.openxmlformats.org/officeDocument/2006/math" xmlns:v="urn:schemas-microsoft-com:vml" xmlns:wp14="http://schemas.microsoft.com/office/word/2010/wordprocessingDrawing" xmlns:wp="http://schemas.openxmlformats.org/drawingml/2006/wordprocessingDrawing" xmlns:w10="urn:schemas-microsoft-com:office:word" xmlns:w="http://schemas.openxmlformats.org/wordprocessingml/2006/main" xmlns:w14="http://schemas.microsoft.com/office/word/2010/wordml" xmlns:wpg="http://schemas.microsoft.com/office/word/2010/wordprocessingGroup" xmlns:wpi="http://schemas.microsoft.com/office/word/2010/wordprocessingInk" xmlns:wne="http://schemas.microsoft.com/office/word/2006/wordml" xmlns:wps="http://schemas.microsoft.com/office/word/2010/wordprocessingShape" mc:Ignorable="w14 wp14">
-  <w:docDefaults>
-    <w:rPrDefault>
-      <w:rPr>
-        <w:rFonts w:asciiTheme="minorHAnsi" w:eastAsiaTheme="minorHAnsi" w:hAnsiTheme="minorHAnsi" w:cstheme="minorBidi"/>
-        <w:sz w:val="22"/>
-        <w:szCs w:val="22"/>
-        <w:lang w:val="tr-TR" w:eastAsia="en-US" w:bidi="ar-SA"/>
-      </w:rPr>
-    </w:rPrDefault>
-    <w:pPrDefault>
-      <w:pPr>
-        <w:spacing w:after="160" w:line="259" w:lineRule="auto"/>
-      </w:pPr>
-    </w:pPrDefault>
-  </w:docDefaults>
-  <w:latentStyles w:defLockedState="0" w:defUIPriority="99" w:defSemiHidden="1" w:defUnhideWhenUsed="1" w:defQFormat="0" w:count="267">
-    <w:lsdException w:name="Normal" w:semiHidden="0" w:uiPriority="0" w:unhideWhenUsed="0" w:qFormat="1"/>
-    <w:lsdException w:name="heading 1" w:semiHidden="0" w:uiPriority="9" w:unhideWhenUsed="0" w:qFormat="1"/>
-    <w:lsdException w:name="heading 2" w:uiPriority="9" w:qFormat="1"/>
-    <w:lsdException w:name="heading 3" w:uiPriority="9" w:qFormat="1"/>
-    <w:lsdException w:name="heading 4" w:uiPriority="9" w:qFormat="1"/>
-    <w:lsdException w:name="heading 5" w:uiPriority="9" w:qFormat="1"/>
-    <w:lsdException w:name="heading 6" w:uiPriority="9" w:qFormat="1"/>
-    <w:lsdException w:name="heading 7" w:uiPriority="9" w:qFormat="1"/>
-    <w:lsdException w:name="heading 8" w:uiPriority="9" w:qFormat="1"/>
-    <w:lsdException w:name="heading 9" w:uiPriority="9" w:qFormat="1"/>
-    <w:lsdException w:name="toc 1" w:uiPriority="39"/>
-    <w:lsdException w:name="toc 2" w:uiPriority="39"/>
-    <w:lsdException w:name="toc 3" w:uiPriority="39"/>
-    <w:lsdException w:name="toc 4" w:uiPriority="39"/>
-    <w:lsdException w:name="toc 5" w:uiPriority="39"/>
-    <w:lsdException w:name="toc 6" w:uiPriority="39"/>
-    <w:lsdException w:name="toc 7" w:uiPriority="39"/>
-    <w:lsdException w:name="toc 8" w:uiPriority="39"/>
-    <w:lsdException w:name="toc 9" w:uiPriority="39"/>
-    <w:lsdException w:name="caption" w:uiPriority="35" w:qFormat="1"/>
-    <w:lsdException w:name="Title" w:semiHidden="0" w:uiPriority="10" w:unhideWhenUsed="0" w:qFormat="1"/>
-    <w:lsdException w:name="Default Paragraph Font" w:uiPriority="1"/>
-    <w:lsdException w:name="Subtitle" w:semiHidden="0" w:uiPriority="11" w:unhideWhenUsed="0" w:qFormat="1"/>
-    <w:lsdException w:name="Strong" w:semiHidden="0" w:uiPriority="22" w:unhideWhenUsed="0" w:qFormat="1"/>
-    <w:lsdException w:name="Emphasis" w:semiHidden="0" w:uiPriority="20" w:unhideWhenUsed="0" w:qFormat="1"/>
-    <w:lsdException w:name="Table Grid" w:semiHidden="0" w:uiPriority="39" w:unhideWhenUsed="0"/>
-    <w:lsdException w:name="Placeholder Text" w:unhideWhenUsed="0"/>
-    <w:lsdException w:name="No Spacing" w:semiHidden="0" w:uiPriority="1" w:unhideWhenUsed="0" w:qFormat="1"/>
-    <w:lsdException w:name="Light Shading" w:semiHidden="0" w:uiPriority="60" w:unhideWhenUsed="0"/>
-    <w:lsdException w:name="Light List" w:semiHidden="0" w:uiPriority="61" w:unhideWhenUsed="0"/>
-    <w:lsdException w:name="Light Grid" w:semiHidden="0" w:uiPriority="62" w:unhideWhenUsed="0"/>
-    <w:lsdException w:name="Medium Shading 1" w:semiHidden="0" w:uiPriority="63" w:unhideWhenUsed="0"/>
-    <w:lsdException w:name="Medium Shading 2" w:semiHidden="0" w:uiPriority="64" w:unhideWhenUsed="0"/>
-    <w:lsdException w:name="Medium List 1" w:semiHidden="0" w:uiPriority="65" w:unhideWhenUsed="0"/>
-    <w:lsdException w:name="Medium List 2" w:semiHidden="0" w:uiPriority="66" w:unhideWhenUsed="0"/>
-    <w:lsdException w:name="Medium Grid 1" w:semiHidden="0" w:uiPriority="67" w:unhideWhenUsed="0"/>
-    <w:lsdException w:name="Medium Grid 2" w:semiHidden="0" w:uiPriority="68" w:unhideWhenUsed="0"/>
-    <w:lsdException w:name="Medium Grid 3" w:semiHidden="0" w:uiPriority="69" w:unhideWhenUsed="0"/>
-    <w:lsdException w:name="Dark List" w:semiHidden="0" w:uiPriority="70" w:unhideWhenUsed="0"/>
-    <w:lsdException w:name="Colorful Shading" w:semiHidden="0" w:uiPriority="71" w:unhideWhenUsed="0"/>
-    <w:lsdException w:name="Colorful List" w:semiHidden="0" w:uiPriority="72" w:unhideWhenUsed="0"/>
-    <w:lsdException w:name="Colorful Grid" w:semiHidden="0" w:uiPriority="73" w:unhideWhenUsed="0"/>
-    <w:lsdException w:name="Light Shading Accent 1" w:semiHidden="0" w:uiPriority="60" w:unhideWhenUsed="0"/>
-    <w:lsdException w:name="Light List Accent 1" w:semiHidden="0" w:uiPriority="61" w:unhideWhenUsed="0"/>
-    <w:lsdException w:name="Light Grid Accent 1" w:semiHidden="0" w:uiPriority="62" w:unhideWhenUsed="0"/>
-    <w:lsdException w:name="Medium Shading 1 Accent 1" w:semiHidden="0" w:uiPriority="63" w:unhideWhenUsed="0"/>
-    <w:lsdException w:name="Medium Shading 2 Accent 1" w:semiHidden="0" w:uiPriority="64" w:unhideWhenUsed="0"/>
-    <w:lsdException w:name="Medium List 1 Accent 1" w:semiHidden="0" w:uiPriority="65" w:unhideWhenUsed="0"/>
-    <w:lsdException w:name="Revision" w:unhideWhenUsed="0"/>
-    <w:lsdException w:name="List Paragraph" w:semiHidden="0" w:uiPriority="34" w:unhideWhenUsed="0" w:qFormat="1"/>
-    <w:lsdException w:name="Quote" w:semiHidden="0" w:uiPriority="29" w:unhideWhenUsed="0" w:qFormat="1"/>
-    <w:lsdException w:name="Intense Quote" w:semiHidden="0" w:uiPriority="30" w:unhideWhenUsed="0" w:qFormat="1"/>
-    <w:lsdException w:name="Medium List 2 Accent 1" w:semiHidden="0" w:uiPriority="66" w:unhideWhenUsed="0"/>
-    <w:lsdException w:name="Medium Grid 1 Accent 1" w:semiHidden="0" w:uiPriority="67" w:unhideWhenUsed="0"/>
-    <w:lsdException w:name="Medium Grid 2 Accent 1" w:semiHidden="0" w:uiPriority="68" w:unhideWhenUsed="0"/>
-    <w:lsdException w:name="Medium Grid 3 Accent 1" w:semiHidden="0" w:uiPriority="69" w:unhideWhenUsed="0"/>
-    <w:lsdException w:name="Dark List Accent 1" w:semiHidden="0" w:uiPriority="70" w:unhideWhenUsed="0"/>
-    <w:lsdException w:name="Colorful Shading Accent 1" w:semiHidden="0" w:uiPriority="71" w:unhideWhenUsed="0"/>
-    <w:lsdException w:name="Colorful List Accent 1" w:semiHidden="0" w:uiPriority="72" w:unhideWhenUsed="0"/>
-    <w:lsdException w:name="Colorful Grid Accent 1" w:semiHidden="0" w:uiPriority="73" w:unhideWhenUsed="0"/>
-    <w:lsdException w:name="Light Shading Accent 2" w:semiHidden="0" w:uiPriority="60" w:unhideWhenUsed="0"/>
-    <w:lsdException w:name="Light List Accent 2" w:semiHidden="0" w:uiPriority="61" w:unhideWhenUsed="0"/>
-    <w:lsdException w:name="Light Grid Accent 2" w:semiHidden="0" w:uiPriority="62" w:unhideWhenUsed="0"/>
-    <w:lsdException w:name="Medium Shading 1 Accent 2" w:semiHidden="0" w:uiPriority="63" w:unhideWhenUsed="0"/>
-    <w:lsdException w:name="Medium Shading 2 Accent 2" w:semiHidden="0" w:uiPriority="64" w:unhideWhenUsed="0"/>
-    <w:lsdException w:name="Medium List 1 Accent 2" w:semiHidden="0" w:uiPriority="65" w:unhideWhenUsed="0"/>
-    <w:lsdException w:name="Medium List 2 Accent 2" w:semiHidden="0" w:uiPriority="66" w:unhideWhenUsed="0"/>
-    <w:lsdException w:name="Medium Grid 1 Accent 2" w:semiHidden="0" w:uiPriority="67" w:unhideWhenUsed="0"/>
-    <w:lsdException w:name="Medium Grid 2 Accent 2" w:semiHidden="0" w:uiPriority="68" w:unhideWhenUsed="0"/>
-    <w:lsdException w:name="Medium Grid 3 Accent 2" w:semiHidden="0" w:uiPriority="69" w:unhideWhenUsed="0"/>
-    <w:lsdException w:name="Dark List Accent 2" w:semiHidden="0" w:uiPriority="70" w:unhideWhenUsed="0"/>
-    <w:lsdException w:name="Colorful Shading Accent 2" w:semiHidden="0" w:uiPriority="71" w:unhideWhenUsed="0"/>
-    <w:lsdException w:name="Colorful List Accent 2" w:semiHidden="0" w:uiPriority="72" w:unhideWhenUsed="0"/>
-    <w:lsdException w:name="Colorful Grid Accent 2" w:semiHidden="0" w:uiPriority="73" w:unhideWhenUsed="0"/>
-    <w:lsdException w:name="Light Shading Accent 3" w:semiHidden="0" w:uiPriority="60" w:unhideWhenUsed="0"/>
-    <w:lsdException w:name="Light List Accent 3" w:semiHidden="0" w:uiPriority="61" w:unhideWhenUsed="0"/>
-    <w:lsdException w:name="Light Grid Accent 3" w:semiHidden="0" w:uiPriority="62" w:unhideWhenUsed="0"/>
-    <w:lsdException w:name="Medium Shading 1 Accent 3" w:semiHidden="0" w:uiPriority="63" w:unhideWhenUsed="0"/>
-    <w:lsdException w:name="Medium Shading 2 Accent 3" w:semiHidden="0" w:uiPriority="64" w:unhideWhenUsed="0"/>
-    <w:lsdException w:name="Medium List 1 Accent 3" w:semiHidden="0" w:uiPriority="65" w:unhideWhenUsed="0"/>
-    <w:lsdException w:name="Medium List 2 Accent 3" w:semiHidden="0" w:uiPriority="66" w:unhideWhenUsed="0"/>
-    <w:lsdException w:name="Medium Grid 1 Accent 3" w:semiHidden="0" w:uiPriority="67" w:unhideWhenUsed="0"/>
-    <w:lsdException w:name="Medium Grid 2 Accent 3" w:semiHidden="0" w:uiPriority="68" w:unhideWhenUsed="0"/>
-    <w:lsdException w:name="Medium Grid 3 Accent 3" w:semiHidden="0" w:uiPriority="69" w:unhideWhenUsed="0"/>
-    <w:lsdException w:name="Dark List Accent 3" w:semiHidden="0" w:uiPriority="70" w:unhideWhenUsed="0"/>
-    <w:lsdException w:name="Colorful Shading Accent 3" w:semiHidden="0" w:uiPriority="71" w:unhideWhenUsed="0"/>
-    <w:lsdException w:name="Colorful List Accent 3" w:semiHidden="0" w:uiPriority="72" w:unhideWhenUsed="0"/>
-    <w:lsdException w:name="Colorful Grid Accent 3" w:semiHidden="0" w:uiPriority="73" w:unhideWhenUsed="0"/>
-    <w:lsdException w:name="Light Shading Accent 4" w:semiHidden="0" w:uiPriority="60" w:unhideWhenUsed="0"/>
-    <w:lsdException w:name="Light List Accent 4" w:semiHidden="0" w:uiPriority="61" w:unhideWhenUsed="0"/>
-    <w:lsdException w:name="Light Grid Accent 4" w:semiHidden="0" w:uiPriority="62" w:unhideWhenUsed="0"/>
-    <w:lsdException w:name="Medium Shading 1 Accent 4" w:semiHidden="0" w:uiPriority="63" w:unhideWhenUsed="0"/>
-    <w:lsdException w:name="Medium Shading 2 Accent 4" w:semiHidden="0" w:uiPriority="64" w:unhideWhenUsed="0"/>
-    <w:lsdException w:name="Medium List 1 Accent 4" w:semiHidden="0" w:uiPriority="65" w:unhideWhenUsed="0"/>
-    <w:lsdException w:name="Medium List 2 Accent 4" w:semiHidden="0" w:uiPriority="66" w:unhideWhenUsed="0"/>
-    <w:lsdException w:name="Medium Grid 1 Accent 4" w:semiHidden="0" w:uiPriority="67" w:unhideWhenUsed="0"/>
-    <w:lsdException w:name="Medium Grid 2 Accent 4" w:semiHidden="0" w:uiPriority="68" w:unhideWhenUsed="0"/>
-    <w:lsdException w:name="Medium Grid 3 Accent 4" w:semiHidden="0" w:uiPriority="69" w:unhideWhenUsed="0"/>
-    <w:lsdException w:name="Dark List Accent 4" w:semiHidden="0" w:uiPriority="70" w:unhideWhenUsed="0"/>
-    <w:lsdException w:name="Colorful Shading Accent 4" w:semiHidden="0" w:uiPriority="71" w:unhideWhenUsed="0"/>
-    <w:lsdException w:name="Colorful List Accent 4" w:semiHidden="0" w:uiPriority="72" w:unhideWhenUsed="0"/>
-    <w:lsdException w:name="Colorful Grid Accent 4" w:semiHidden="0" w:uiPriority="73" w:unhideWhenUsed="0"/>
-    <w:lsdException w:name="Light Shading Accent 5" w:semiHidden="0" w:uiPriority="60" w:unhideWhenUsed="0"/>
-    <w:lsdException w:name="Light List Accent 5" w:semiHidden="0" w:uiPriority="61" w:unhideWhenUsed="0"/>
-    <w:lsdException w:name="Light Grid Accent 5" w:semiHidden="0" w:uiPriority="62" w:unhideWhenUsed="0"/>
-    <w:lsdException w:name="Medium Shading 1 Accent 5" w:semiHidden="0" w:uiPriority="63" w:unhideWhenUsed="0"/>
-    <w:lsdException w:name="Medium Shading 2 Accent 5" w:semiHidden="0" w:uiPriority="64" w:unhideWhenUsed="0"/>
-    <w:lsdException w:name="Medium List 1 Accent 5" w:semiHidden="0" w:uiPriority="65" w:unhideWhenUsed="0"/>
-    <w:lsdException w:name="Medium List 2 Accent 5" w:semiHidden="0" w:uiPriority="66" w:unhideWhenUsed="0"/>
-    <w:lsdException w:name="Medium Grid 1 Accent 5" w:semiHidden="0" w:uiPriority="67" w:unhideWhenUsed="0"/>
-    <w:lsdException w:name="Medium Grid 2 Accent 5" w:semiHidden="0" w:uiPriority="68" w:unhideWhenUsed="0"/>
-    <w:lsdException w:name="Medium Grid 3 Accent 5" w:semiHidden="0" w:uiPriority="69" w:unhideWhenUsed="0"/>
-    <w:lsdException w:name="Dark List Accent 5" w:semiHidden="0" w:uiPriority="70" w:unhideWhenUsed="0"/>
-    <w:lsdException w:name="Colorful Shading Accent 5" w:semiHidden="0" w:uiPriority="71" w:unhideWhenUsed="0"/>
-    <w:lsdException w:name="Colorful List Accent 5" w:semiHidden="0" w:uiPriority="72" w:unhideWhenUsed="0"/>
-    <w:lsdException w:name="Colorful Grid Accent 5" w:semiHidden="0" w:uiPriority="73" w:unhideWhenUsed="0"/>
-    <w:lsdException w:name="Light Shading Accent 6" w:semiHidden="0" w:uiPriority="60" w:unhideWhenUsed="0"/>
-    <w:lsdException w:name="Light List Accent 6" w:semiHidden="0" w:uiPriority="61" w:unhideWhenUsed="0"/>
-    <w:lsdException w:name="Light Grid Accent 6" w:semiHidden="0" w:uiPriority="62" w:unhideWhenUsed="0"/>
-    <w:lsdException w:name="Medium Shading 1 Accent 6" w:semiHidden="0" w:uiPriority="63" w:unhideWhenUsed="0"/>
-    <w:lsdException w:name="Medium Shading 2 Accent 6" w:semiHidden="0" w:uiPriority="64" w:unhideWhenUsed="0"/>
-    <w:lsdException w:name="Medium List 1 Accent 6" w:semiHidden="0" w:uiPriority="65" w:unhideWhenUsed="0"/>
-    <w:lsdException w:name="Medium List 2 Accent 6" w:semiHidden="0" w:uiPriority="66" w:unhideWhenUsed="0"/>
-    <w:lsdException w:name="Medium Grid 1 Accent 6" w:semiHidden="0" w:uiPriority="67" w:unhideWhenUsed="0"/>
-    <w:lsdException w:name="Medium Grid 2 Accent 6" w:semiHidden="0" w:uiPriority="68" w:unhideWhenUsed="0"/>
-    <w:lsdException w:name="Medium Grid 3 Accent 6" w:semiHidden="0" w:uiPriority="69" w:unhideWhenUsed="0"/>
-    <w:lsdException w:name="Dark List Accent 6" w:semiHidden="0" w:uiPriority="70" w:unhideWhenUsed="0"/>
-    <w:lsdException w:name="Colorful Shading Accent 6" w:semiHidden="0" w:uiPriority="71" w:unhideWhenUsed="0"/>
-    <w:lsdException w:name="Colorful List Accent 6" w:semiHidden="0" w:uiPriority="72" w:unhideWhenUsed="0"/>
-    <w:lsdException w:name="Colorful Grid Accent 6" w:semiHidden="0" w:uiPriority="73" w:unhideWhenUsed="0"/>
-    <w:lsdException w:name="Subtle Emphasis" w:semiHidden="0" w:uiPriority="19" w:unhideWhenUsed="0" w:qFormat="1"/>
-    <w:lsdException w:name="Intense Emphasis" w:semiHidden="0" w:uiPriority="21" w:unhideWhenUsed="0" w:qFormat="1"/>
-    <w:lsdException w:name="Subtle Reference" w:semiHidden="0" w:uiPriority="31" w:unhideWhenUsed="0" w:qFormat="1"/>
-    <w:lsdException w:name="Intense Reference" w:semiHidden="0" w:uiPriority="32" w:unhideWhenUsed="0" w:qFormat="1"/>
-    <w:lsdException w:name="Book Title" w:semiHidden="0" w:uiPriority="33" w:unhideWhenUsed="0" w:qFormat="1"/>
-    <w:lsdException w:name="Bibliography" w:uiPriority="37"/>
-    <w:lsdException w:name="TOC Heading" w:uiPriority="39" w:qFormat="1"/>
-  </w:latentStyles>
-  <w:style w:type="paragraph" w:default="1" w:styleId="Normal">
-    <w:name w:val="Normal"/>
-    <w:qFormat/>
+  <w:style w:type="character" w:customStyle="1" w:styleId="Balk2Char">
+    <w:name w:val="Başlık 2 Char"/>
+    <w:basedOn w:val="VarsaylanParagrafYazTipi"/>
+    <w:link w:val="Balk2"/>
+    <w:uiPriority w:val="9"/>
+    <w:semiHidden/>
+    <w:rsid w:val="00DB5BD5"/>
+    <w:rPr>
+      <w:rFonts w:ascii="Cambria" w:eastAsia="Times New Roman" w:hAnsi="Cambria" w:cs="Times New Roman"/>
+      <w:b/>
+      <w:bCs/>
+      <w:i/>
+      <w:iCs/>
+      <w:sz w:val="28"/>
+      <w:szCs w:val="28"/>
+    </w:rPr>
   </w:style>
-  <w:style w:type="character" w:default="1" w:styleId="DefaultParagraphFont">
-    <w:name w:val="Default Paragraph Font"/>
-    <w:uiPriority w:val="1"/>
-    <w:unhideWhenUsed/>
-  </w:style>
-  <w:style w:type="table" w:default="1" w:styleId="TableNormal">
-    <w:name w:val="Normal Table"/>
+  <w:style w:type="character" w:styleId="Kpr">
+    <w:name w:val="Hyperlink"/>
+    <w:basedOn w:val="VarsaylanParagrafYazTipi"/>
     <w:uiPriority w:val="99"/>
     <w:semiHidden/>
     <w:unhideWhenUsed/>
-    <w:tblPr>
-      <w:tblInd w:w="0" w:type="dxa"/>
-      <w:tblCellMar>
-        <w:top w:w="0" w:type="dxa"/>
-        <w:left w:w="108" w:type="dxa"/>
-        <w:bottom w:w="0" w:type="dxa"/>
-        <w:right w:w="108" w:type="dxa"/>
-      </w:tblCellMar>
-    </w:tblPr>
-  </w:style>
-  <w:style w:type="numbering" w:default="1" w:styleId="NoList">
-    <w:name w:val="No List"/>
-    <w:uiPriority w:val="99"/>
-    <w:semiHidden/>
-    <w:unhideWhenUsed/>
-  </w:style>
-  <w:style w:type="paragraph" w:styleId="ListParagraph">
-    <w:name w:val="List Paragraph"/>
-    <w:basedOn w:val="Normal"/>
-    <w:uiPriority w:val="34"/>
-    <w:qFormat/>
-    <w:rsid w:val="006C42D4"/>
-    <w:pPr>
-      <w:ind w:left="720"/>
-      <w:contextualSpacing/>
-    </w:pPr>
-  </w:style>
-  <w:style w:type="paragraph" w:styleId="NormalWeb">
-    <w:name w:val="Normal (Web)"/>
-    <w:basedOn w:val="Normal"/>
-    <w:uiPriority w:val="99"/>
-    <w:semiHidden/>
-    <w:unhideWhenUsed/>
-    <w:rsid w:val="00B66011"/>
-    <w:pPr>
-      <w:spacing w:before="100" w:beforeAutospacing="1" w:after="142" w:line="288" w:lineRule="auto"/>
-    </w:pPr>
+    <w:rsid w:val="00DB5BD5"/>
     <w:rPr>
-      <w:rFonts w:ascii="Times New Roman" w:eastAsia="Times New Roman" w:hAnsi="Times New Roman" w:cs="Times New Roman"/>
-      <w:sz w:val="24"/>
-      <w:szCs w:val="24"/>
-      <w:lang w:eastAsia="tr-TR"/>
+      <w:color w:val="0563C1" w:themeColor="hyperlink"/>
+      <w:u w:val="single"/>
     </w:rPr>
   </w:style>
 </w:styles>
@@ -3693,7 +5533,7 @@
   <a:extraClrSchemeLst/>
   <a:extLst>
     <a:ext uri="{05A4C25C-085E-4340-85A3-A5531E510DB2}">
-      <thm15:themeFamily xmlns="" xmlns:thm15="http://schemas.microsoft.com/office/thememl/2012/main" name="Office Theme" id="{62F939B6-93AF-4DB8-9C6B-D6C7DFDC589F}" vid="{4A3C46E8-61CC-4603-A589-7422A47A8E4A}"/>
+      <thm15:themeFamily xmlns:thm15="http://schemas.microsoft.com/office/thememl/2012/main" name="Office Theme" id="{62F939B6-93AF-4DB8-9C6B-D6C7DFDC589F}" vid="{4A3C46E8-61CC-4603-A589-7422A47A8E4A}"/>
     </a:ext>
   </a:extLst>
 </a:theme>

--- a/Analysis Report.docx
+++ b/Analysis Report.docx
@@ -208,6 +208,7 @@
           <w:lang w:val="en-US" w:eastAsia="tr-TR"/>
         </w:rPr>
       </w:pPr>
+      <w:proofErr w:type="spellStart"/>
       <w:r>
         <w:rPr>
           <w:rFonts w:ascii="Times New Roman" w:eastAsia="Times New Roman" w:hAnsi="Times New Roman"/>
@@ -216,13 +217,10 @@
           <w:szCs w:val="24"/>
           <w:lang w:val="en-US" w:eastAsia="tr-TR"/>
         </w:rPr>
-        <w:t>Taner Baygün</w:t>
-      </w:r>
-    </w:p>
-    <w:p>
-      <w:pPr>
-        <w:spacing w:line="360" w:lineRule="auto"/>
-        <w:jc w:val="center"/>
+        <w:t>Taner</w:t>
+      </w:r>
+      <w:proofErr w:type="spellEnd"/>
+      <w:r>
         <w:rPr>
           <w:rFonts w:ascii="Times New Roman" w:eastAsia="Times New Roman" w:hAnsi="Times New Roman"/>
           <w:color w:val="000000"/>
@@ -230,7 +228,9 @@
           <w:szCs w:val="24"/>
           <w:lang w:val="en-US" w:eastAsia="tr-TR"/>
         </w:rPr>
-      </w:pPr>
+        <w:t xml:space="preserve"> </w:t>
+      </w:r>
+      <w:proofErr w:type="spellStart"/>
       <w:r>
         <w:rPr>
           <w:rFonts w:ascii="Times New Roman" w:eastAsia="Times New Roman" w:hAnsi="Times New Roman"/>
@@ -239,6 +239,30 @@
           <w:szCs w:val="24"/>
           <w:lang w:val="en-US" w:eastAsia="tr-TR"/>
         </w:rPr>
+        <w:t>Baygün</w:t>
+      </w:r>
+      <w:proofErr w:type="spellEnd"/>
+    </w:p>
+    <w:p>
+      <w:pPr>
+        <w:spacing w:line="360" w:lineRule="auto"/>
+        <w:jc w:val="center"/>
+        <w:rPr>
+          <w:rFonts w:ascii="Times New Roman" w:eastAsia="Times New Roman" w:hAnsi="Times New Roman"/>
+          <w:color w:val="000000"/>
+          <w:sz w:val="24"/>
+          <w:szCs w:val="24"/>
+          <w:lang w:val="en-US" w:eastAsia="tr-TR"/>
+        </w:rPr>
+      </w:pPr>
+      <w:r>
+        <w:rPr>
+          <w:rFonts w:ascii="Times New Roman" w:eastAsia="Times New Roman" w:hAnsi="Times New Roman"/>
+          <w:color w:val="000000"/>
+          <w:sz w:val="24"/>
+          <w:szCs w:val="24"/>
+          <w:lang w:val="en-US" w:eastAsia="tr-TR"/>
+        </w:rPr>
         <w:t>Özgür Can Erdoğan</w:t>
       </w:r>
       <w:r>
@@ -259,8 +283,42 @@
           <w:szCs w:val="24"/>
           <w:lang w:val="en-US" w:eastAsia="tr-TR"/>
         </w:rPr>
-        <w:t>Saba Betigül Şahinkaya</w:t>
-      </w:r>
+        <w:t xml:space="preserve">Saba </w:t>
+      </w:r>
+      <w:proofErr w:type="spellStart"/>
+      <w:r>
+        <w:rPr>
+          <w:rFonts w:ascii="Times New Roman" w:eastAsia="Times New Roman" w:hAnsi="Times New Roman"/>
+          <w:color w:val="000000"/>
+          <w:sz w:val="24"/>
+          <w:szCs w:val="24"/>
+          <w:lang w:val="en-US" w:eastAsia="tr-TR"/>
+        </w:rPr>
+        <w:t>Betigül</w:t>
+      </w:r>
+      <w:proofErr w:type="spellEnd"/>
+      <w:r>
+        <w:rPr>
+          <w:rFonts w:ascii="Times New Roman" w:eastAsia="Times New Roman" w:hAnsi="Times New Roman"/>
+          <w:color w:val="000000"/>
+          <w:sz w:val="24"/>
+          <w:szCs w:val="24"/>
+          <w:lang w:val="en-US" w:eastAsia="tr-TR"/>
+        </w:rPr>
+        <w:t xml:space="preserve"> </w:t>
+      </w:r>
+      <w:proofErr w:type="spellStart"/>
+      <w:r>
+        <w:rPr>
+          <w:rFonts w:ascii="Times New Roman" w:eastAsia="Times New Roman" w:hAnsi="Times New Roman"/>
+          <w:color w:val="000000"/>
+          <w:sz w:val="24"/>
+          <w:szCs w:val="24"/>
+          <w:lang w:val="en-US" w:eastAsia="tr-TR"/>
+        </w:rPr>
+        <w:t>Şahinkaya</w:t>
+      </w:r>
+      <w:proofErr w:type="spellEnd"/>
       <w:r>
         <w:rPr>
           <w:rFonts w:ascii="Times New Roman" w:eastAsia="Times New Roman" w:hAnsi="Times New Roman"/>
@@ -271,6 +329,7 @@
         </w:rPr>
         <w:br/>
       </w:r>
+      <w:proofErr w:type="spellStart"/>
       <w:r>
         <w:rPr>
           <w:rFonts w:ascii="Times New Roman" w:eastAsia="Times New Roman" w:hAnsi="Times New Roman"/>
@@ -279,8 +338,53 @@
           <w:szCs w:val="24"/>
           <w:lang w:val="en-US" w:eastAsia="tr-TR"/>
         </w:rPr>
-        <w:t>Ömer Berk Uçar</w:t>
-      </w:r>
+        <w:t>Ömer</w:t>
+      </w:r>
+      <w:proofErr w:type="spellEnd"/>
+      <w:r>
+        <w:rPr>
+          <w:rFonts w:ascii="Times New Roman" w:eastAsia="Times New Roman" w:hAnsi="Times New Roman"/>
+          <w:color w:val="000000"/>
+          <w:sz w:val="24"/>
+          <w:szCs w:val="24"/>
+          <w:lang w:val="en-US" w:eastAsia="tr-TR"/>
+        </w:rPr>
+        <w:t xml:space="preserve"> </w:t>
+      </w:r>
+      <w:proofErr w:type="spellStart"/>
+      <w:r>
+        <w:rPr>
+          <w:rFonts w:ascii="Times New Roman" w:eastAsia="Times New Roman" w:hAnsi="Times New Roman"/>
+          <w:color w:val="000000"/>
+          <w:sz w:val="24"/>
+          <w:szCs w:val="24"/>
+          <w:lang w:val="en-US" w:eastAsia="tr-TR"/>
+        </w:rPr>
+        <w:t>Berk</w:t>
+      </w:r>
+      <w:proofErr w:type="spellEnd"/>
+      <w:r>
+        <w:rPr>
+          <w:rFonts w:ascii="Times New Roman" w:eastAsia="Times New Roman" w:hAnsi="Times New Roman"/>
+          <w:color w:val="000000"/>
+          <w:sz w:val="24"/>
+          <w:szCs w:val="24"/>
+          <w:lang w:val="en-US" w:eastAsia="tr-TR"/>
+        </w:rPr>
+        <w:t xml:space="preserve"> </w:t>
+      </w:r>
+      <w:proofErr w:type="spellStart"/>
+      <w:r>
+        <w:rPr>
+          <w:rFonts w:ascii="Times New Roman" w:eastAsia="Times New Roman" w:hAnsi="Times New Roman"/>
+          <w:color w:val="000000"/>
+          <w:sz w:val="24"/>
+          <w:szCs w:val="24"/>
+          <w:lang w:val="en-US" w:eastAsia="tr-TR"/>
+        </w:rPr>
+        <w:t>Uçar</w:t>
+      </w:r>
+      <w:proofErr w:type="spellEnd"/>
       <w:r>
         <w:rPr>
           <w:rFonts w:ascii="Times New Roman" w:eastAsia="Times New Roman" w:hAnsi="Times New Roman"/>
@@ -2439,6 +2543,16 @@
     </w:p>
     <w:p>
       <w:pPr>
+        <w:spacing w:line="360" w:lineRule="auto"/>
+        <w:rPr>
+          <w:rFonts w:eastAsia="Times New Roman" w:cstheme="minorHAnsi"/>
+          <w:color w:val="000000"/>
+          <w:lang w:val="en-US" w:eastAsia="tr-TR"/>
+        </w:rPr>
+      </w:pPr>
+    </w:p>
+    <w:p>
+      <w:pPr>
         <w:spacing w:after="0" w:line="360" w:lineRule="auto"/>
         <w:rPr>
           <w:rFonts w:eastAsia="Times New Roman" w:cstheme="minorHAnsi"/>
@@ -2769,40 +2883,12 @@
     </w:p>
     <w:p>
       <w:pPr>
-        <w:spacing w:after="0" w:line="360" w:lineRule="auto"/>
-        <w:rPr>
-          <w:rFonts w:eastAsia="Times New Roman" w:cstheme="minorHAnsi"/>
-          <w:color w:val="000000"/>
-          <w:lang w:val="en-US" w:eastAsia="tr-TR"/>
-        </w:rPr>
-      </w:pPr>
-    </w:p>
-    <w:p>
-      <w:pPr>
-        <w:spacing w:after="0" w:line="360" w:lineRule="auto"/>
-        <w:rPr>
-          <w:rFonts w:eastAsia="Times New Roman" w:cstheme="minorHAnsi"/>
-          <w:color w:val="000000"/>
-          <w:lang w:val="en-US" w:eastAsia="tr-TR"/>
-        </w:rPr>
-      </w:pPr>
-    </w:p>
-    <w:p>
-      <w:pPr>
-        <w:spacing w:after="0" w:line="360" w:lineRule="auto"/>
-        <w:rPr>
-          <w:rFonts w:eastAsia="Times New Roman" w:cstheme="minorHAnsi"/>
-          <w:color w:val="000000"/>
-          <w:lang w:val="en-US" w:eastAsia="tr-TR"/>
-        </w:rPr>
-      </w:pPr>
-    </w:p>
-    <w:p>
-      <w:pPr>
-        <w:spacing w:line="360" w:lineRule="auto"/>
-        <w:rPr>
-          <w:rFonts w:cstheme="minorHAnsi"/>
-          <w:b/>
+        <w:widowControl w:val="0"/>
+        <w:spacing w:line="360" w:lineRule="auto"/>
+        <w:rPr>
+          <w:rFonts w:cs="Calibri"/>
+          <w:b/>
+          <w:bCs/>
           <w:sz w:val="28"/>
           <w:szCs w:val="28"/>
           <w:lang w:val="en-US"/>
@@ -2810,12 +2896,1386 @@
       </w:pPr>
       <w:r>
         <w:rPr>
-          <w:rFonts w:cstheme="minorHAnsi"/>
-          <w:b/>
+          <w:rFonts w:cs="Calibri"/>
+          <w:b/>
+          <w:bCs/>
           <w:sz w:val="28"/>
           <w:szCs w:val="28"/>
           <w:lang w:val="en-US"/>
         </w:rPr>
+        <w:lastRenderedPageBreak/>
+        <w:t>4.1.1.1 Healing</w:t>
+      </w:r>
+    </w:p>
+    <w:p>
+      <w:pPr>
+        <w:widowControl w:val="0"/>
+        <w:spacing w:after="0" w:line="360" w:lineRule="auto"/>
+        <w:rPr>
+          <w:rFonts w:cs="Calibri"/>
+          <w:b/>
+          <w:bCs/>
+          <w:lang w:val="en-US"/>
+        </w:rPr>
+      </w:pPr>
+      <w:r>
+        <w:rPr>
+          <w:rFonts w:cs="Calibri"/>
+          <w:b/>
+          <w:bCs/>
+          <w:lang w:val="en-US"/>
+        </w:rPr>
+        <w:t>Use Case Name: Healing</w:t>
+      </w:r>
+    </w:p>
+    <w:p>
+      <w:pPr>
+        <w:widowControl w:val="0"/>
+        <w:spacing w:after="0" w:line="360" w:lineRule="auto"/>
+        <w:rPr>
+          <w:rFonts w:cs="DejaVu Sans"/>
+          <w:lang w:val="en-US"/>
+        </w:rPr>
+      </w:pPr>
+      <w:r>
+        <w:rPr>
+          <w:rFonts w:cs="Calibri"/>
+          <w:b/>
+          <w:bCs/>
+          <w:lang w:val="en-US"/>
+        </w:rPr>
+        <w:t xml:space="preserve">Primary Actor: </w:t>
+      </w:r>
+      <w:r>
+        <w:rPr>
+          <w:rFonts w:cs="Calibri"/>
+          <w:lang w:val="en-US"/>
+        </w:rPr>
+        <w:t>Player</w:t>
+      </w:r>
+    </w:p>
+    <w:p>
+      <w:pPr>
+        <w:widowControl w:val="0"/>
+        <w:spacing w:after="0" w:line="360" w:lineRule="auto"/>
+        <w:rPr>
+          <w:rFonts w:cs="Calibri"/>
+          <w:b/>
+          <w:bCs/>
+          <w:lang w:val="en-US"/>
+        </w:rPr>
+      </w:pPr>
+      <w:r>
+        <w:rPr>
+          <w:rFonts w:cs="Calibri"/>
+          <w:b/>
+          <w:bCs/>
+          <w:lang w:val="en-US"/>
+        </w:rPr>
+        <w:t>Stakeholders and Interests:</w:t>
+      </w:r>
+    </w:p>
+    <w:p>
+      <w:pPr>
+        <w:widowControl w:val="0"/>
+        <w:spacing w:after="0" w:line="360" w:lineRule="auto"/>
+        <w:rPr>
+          <w:rFonts w:cs="Calibri"/>
+          <w:lang w:val="en-US"/>
+        </w:rPr>
+      </w:pPr>
+      <w:r>
+        <w:rPr>
+          <w:rFonts w:cs="Calibri"/>
+          <w:lang w:val="en-US"/>
+        </w:rPr>
+        <w:t>- After the matches and boxer’s health is low, Player wants to heal boxer.</w:t>
+      </w:r>
+    </w:p>
+    <w:p>
+      <w:pPr>
+        <w:widowControl w:val="0"/>
+        <w:spacing w:after="0" w:line="360" w:lineRule="auto"/>
+        <w:rPr>
+          <w:rFonts w:cs="DejaVu Sans"/>
+          <w:lang w:val="en-US"/>
+        </w:rPr>
+      </w:pPr>
+      <w:r>
+        <w:rPr>
+          <w:rFonts w:cs="Calibri"/>
+          <w:b/>
+          <w:bCs/>
+          <w:lang w:val="en-US"/>
+        </w:rPr>
+        <w:t xml:space="preserve">Pre-condition: </w:t>
+      </w:r>
+      <w:r>
+        <w:rPr>
+          <w:rFonts w:cs="Calibri"/>
+          <w:lang w:val="en-US"/>
+        </w:rPr>
+        <w:t>Player has to be in map screen.</w:t>
+      </w:r>
+    </w:p>
+    <w:p>
+      <w:pPr>
+        <w:widowControl w:val="0"/>
+        <w:spacing w:after="0" w:line="360" w:lineRule="auto"/>
+        <w:rPr>
+          <w:lang w:val="en-US"/>
+        </w:rPr>
+      </w:pPr>
+      <w:r>
+        <w:rPr>
+          <w:rFonts w:cs="Calibri"/>
+          <w:b/>
+          <w:bCs/>
+          <w:lang w:val="en-US"/>
+        </w:rPr>
+        <w:t>Post-condition:</w:t>
+      </w:r>
+      <w:r>
+        <w:rPr>
+          <w:rFonts w:cs="Calibri"/>
+          <w:lang w:val="en-US"/>
+        </w:rPr>
+        <w:t xml:space="preserve"> Boxer will heal.</w:t>
+      </w:r>
+    </w:p>
+    <w:p>
+      <w:pPr>
+        <w:widowControl w:val="0"/>
+        <w:spacing w:after="0" w:line="360" w:lineRule="auto"/>
+        <w:rPr>
+          <w:rFonts w:cs="Calibri"/>
+          <w:lang w:val="en-US"/>
+        </w:rPr>
+      </w:pPr>
+    </w:p>
+    <w:p>
+      <w:pPr>
+        <w:widowControl w:val="0"/>
+        <w:spacing w:after="0" w:line="360" w:lineRule="auto"/>
+        <w:rPr>
+          <w:rFonts w:cs="DejaVu Sans"/>
+          <w:lang w:val="en-US"/>
+        </w:rPr>
+      </w:pPr>
+      <w:r>
+        <w:rPr>
+          <w:rFonts w:cs="Calibri"/>
+          <w:b/>
+          <w:bCs/>
+          <w:lang w:val="en-US"/>
+        </w:rPr>
+        <w:t>Entry Condition:</w:t>
+      </w:r>
+      <w:r>
+        <w:rPr>
+          <w:rFonts w:cs="Calibri"/>
+          <w:lang w:val="en-US"/>
+        </w:rPr>
+        <w:t xml:space="preserve"> Player click on house icon on the map.</w:t>
+      </w:r>
+    </w:p>
+    <w:p>
+      <w:pPr>
+        <w:widowControl w:val="0"/>
+        <w:spacing w:after="0" w:line="360" w:lineRule="auto"/>
+        <w:rPr>
+          <w:lang w:val="en-US"/>
+        </w:rPr>
+      </w:pPr>
+      <w:r>
+        <w:rPr>
+          <w:rFonts w:cs="Calibri"/>
+          <w:b/>
+          <w:bCs/>
+          <w:lang w:val="en-US"/>
+        </w:rPr>
+        <w:t>Exit Condition:</w:t>
+      </w:r>
+      <w:r>
+        <w:rPr>
+          <w:rFonts w:cs="Calibri"/>
+          <w:lang w:val="en-US"/>
+        </w:rPr>
+        <w:t xml:space="preserve"> Player click on return button on house frame.</w:t>
+      </w:r>
+    </w:p>
+    <w:p>
+      <w:pPr>
+        <w:widowControl w:val="0"/>
+        <w:spacing w:after="0" w:line="360" w:lineRule="auto"/>
+        <w:rPr>
+          <w:rFonts w:cs="Calibri"/>
+          <w:b/>
+          <w:bCs/>
+          <w:lang w:val="en-US"/>
+        </w:rPr>
+      </w:pPr>
+      <w:r>
+        <w:rPr>
+          <w:rFonts w:cs="Calibri"/>
+          <w:b/>
+          <w:bCs/>
+          <w:lang w:val="en-US"/>
+        </w:rPr>
+        <w:t>Success Scenario Event Flow:</w:t>
+      </w:r>
+    </w:p>
+    <w:p>
+      <w:pPr>
+        <w:widowControl w:val="0"/>
+        <w:spacing w:after="0" w:line="360" w:lineRule="auto"/>
+        <w:rPr>
+          <w:rFonts w:cs="Calibri"/>
+          <w:lang w:val="en-US"/>
+        </w:rPr>
+      </w:pPr>
+      <w:r>
+        <w:rPr>
+          <w:rFonts w:cs="Calibri"/>
+          <w:lang w:val="en-US"/>
+        </w:rPr>
+        <w:t>1. Player click on house icon on the map.</w:t>
+      </w:r>
+    </w:p>
+    <w:p>
+      <w:pPr>
+        <w:widowControl w:val="0"/>
+        <w:spacing w:after="0" w:line="360" w:lineRule="auto"/>
+        <w:rPr>
+          <w:rFonts w:cs="Calibri"/>
+          <w:lang w:val="en-US"/>
+        </w:rPr>
+      </w:pPr>
+      <w:r>
+        <w:rPr>
+          <w:rFonts w:cs="Calibri"/>
+          <w:lang w:val="en-US"/>
+        </w:rPr>
+        <w:t>2. System shows house screen which indicates boxer goes to the house.</w:t>
+      </w:r>
+    </w:p>
+    <w:p>
+      <w:pPr>
+        <w:widowControl w:val="0"/>
+        <w:spacing w:after="0" w:line="360" w:lineRule="auto"/>
+        <w:rPr>
+          <w:rFonts w:cs="Calibri"/>
+          <w:lang w:val="en-US"/>
+        </w:rPr>
+      </w:pPr>
+      <w:r>
+        <w:rPr>
+          <w:rFonts w:cs="Calibri"/>
+          <w:lang w:val="en-US"/>
+        </w:rPr>
+        <w:t>3. Player click on sleep button at the bottom.</w:t>
+      </w:r>
+    </w:p>
+    <w:p>
+      <w:pPr>
+        <w:widowControl w:val="0"/>
+        <w:spacing w:after="0" w:line="360" w:lineRule="auto"/>
+        <w:rPr>
+          <w:rFonts w:cs="Calibri"/>
+          <w:lang w:val="en-US"/>
+        </w:rPr>
+      </w:pPr>
+      <w:r>
+        <w:rPr>
+          <w:rFonts w:cs="Calibri"/>
+          <w:lang w:val="en-US"/>
+        </w:rPr>
+        <w:t>4. System updates health of the boxer.</w:t>
+      </w:r>
+    </w:p>
+    <w:p>
+      <w:pPr>
+        <w:widowControl w:val="0"/>
+        <w:spacing w:after="0" w:line="360" w:lineRule="auto"/>
+        <w:rPr>
+          <w:rFonts w:cs="Calibri"/>
+          <w:b/>
+          <w:bCs/>
+          <w:lang w:val="en-US"/>
+        </w:rPr>
+      </w:pPr>
+      <w:r>
+        <w:rPr>
+          <w:rFonts w:cs="Calibri"/>
+          <w:b/>
+          <w:bCs/>
+          <w:lang w:val="en-US"/>
+        </w:rPr>
+        <w:t>Alternative Flows:</w:t>
+      </w:r>
+    </w:p>
+    <w:p>
+      <w:pPr>
+        <w:widowControl w:val="0"/>
+        <w:spacing w:after="0" w:line="360" w:lineRule="auto"/>
+        <w:rPr>
+          <w:rFonts w:cs="Calibri"/>
+          <w:lang w:val="en-US"/>
+        </w:rPr>
+      </w:pPr>
+      <w:r>
+        <w:rPr>
+          <w:rFonts w:cs="Calibri"/>
+          <w:lang w:val="en-US"/>
+        </w:rPr>
+        <w:t>A. When Player wants returning to map from house:</w:t>
+      </w:r>
+    </w:p>
+    <w:p>
+      <w:pPr>
+        <w:widowControl w:val="0"/>
+        <w:spacing w:after="0" w:line="360" w:lineRule="auto"/>
+        <w:rPr>
+          <w:rFonts w:cs="Calibri"/>
+          <w:lang w:val="en-US"/>
+        </w:rPr>
+      </w:pPr>
+      <w:r>
+        <w:rPr>
+          <w:rFonts w:cs="Calibri"/>
+          <w:lang w:val="en-US"/>
+        </w:rPr>
+        <w:t>A.1. Player presses “return to map” button in house screen.</w:t>
+      </w:r>
+    </w:p>
+    <w:p>
+      <w:pPr>
+        <w:widowControl w:val="0"/>
+        <w:spacing w:after="0" w:line="360" w:lineRule="auto"/>
+        <w:rPr>
+          <w:rFonts w:cs="Calibri"/>
+          <w:lang w:val="en-US"/>
+        </w:rPr>
+      </w:pPr>
+      <w:r>
+        <w:rPr>
+          <w:rFonts w:cs="Calibri"/>
+          <w:lang w:val="en-US"/>
+        </w:rPr>
+        <w:t>A.2. System close house frame and show map screen.</w:t>
+      </w:r>
+    </w:p>
+    <w:p>
+      <w:pPr>
+        <w:widowControl w:val="0"/>
+        <w:spacing w:after="0" w:line="360" w:lineRule="auto"/>
+        <w:rPr>
+          <w:rFonts w:cs="Calibri"/>
+          <w:color w:val="000000"/>
+          <w:lang w:val="en-US"/>
+        </w:rPr>
+      </w:pPr>
+    </w:p>
+    <w:p>
+      <w:pPr>
+        <w:widowControl w:val="0"/>
+        <w:spacing w:line="360" w:lineRule="auto"/>
+        <w:rPr>
+          <w:rFonts w:cs="Calibri"/>
+          <w:b/>
+          <w:bCs/>
+          <w:color w:val="00000A"/>
+          <w:sz w:val="28"/>
+          <w:szCs w:val="28"/>
+          <w:lang w:val="en-US"/>
+        </w:rPr>
+      </w:pPr>
+      <w:r>
+        <w:rPr>
+          <w:rFonts w:cs="Calibri"/>
+          <w:b/>
+          <w:bCs/>
+          <w:sz w:val="28"/>
+          <w:szCs w:val="28"/>
+          <w:lang w:val="en-US"/>
+        </w:rPr>
+        <w:t>4.1.1.2 Increase Stats</w:t>
+      </w:r>
+    </w:p>
+    <w:p>
+      <w:pPr>
+        <w:widowControl w:val="0"/>
+        <w:spacing w:after="0" w:line="360" w:lineRule="auto"/>
+        <w:rPr>
+          <w:rFonts w:cs="Calibri"/>
+          <w:b/>
+          <w:bCs/>
+          <w:lang w:val="en-US"/>
+        </w:rPr>
+      </w:pPr>
+      <w:r>
+        <w:rPr>
+          <w:rFonts w:cs="Calibri"/>
+          <w:b/>
+          <w:bCs/>
+          <w:lang w:val="en-US"/>
+        </w:rPr>
+        <w:t>Use Case Name: Increase Stats</w:t>
+      </w:r>
+    </w:p>
+    <w:p>
+      <w:pPr>
+        <w:widowControl w:val="0"/>
+        <w:spacing w:after="0" w:line="360" w:lineRule="auto"/>
+        <w:rPr>
+          <w:rFonts w:cs="DejaVu Sans"/>
+          <w:lang w:val="en-US"/>
+        </w:rPr>
+      </w:pPr>
+      <w:r>
+        <w:rPr>
+          <w:rFonts w:cs="Calibri"/>
+          <w:b/>
+          <w:bCs/>
+          <w:lang w:val="en-US"/>
+        </w:rPr>
+        <w:t xml:space="preserve">Primary Actor: </w:t>
+      </w:r>
+      <w:r>
+        <w:rPr>
+          <w:rFonts w:cs="Calibri"/>
+          <w:lang w:val="en-US"/>
+        </w:rPr>
+        <w:t>Player</w:t>
+      </w:r>
+    </w:p>
+    <w:p>
+      <w:pPr>
+        <w:widowControl w:val="0"/>
+        <w:spacing w:after="0" w:line="360" w:lineRule="auto"/>
+        <w:rPr>
+          <w:rFonts w:cs="Calibri"/>
+          <w:b/>
+          <w:bCs/>
+          <w:lang w:val="en-US"/>
+        </w:rPr>
+      </w:pPr>
+      <w:r>
+        <w:rPr>
+          <w:rFonts w:cs="Calibri"/>
+          <w:b/>
+          <w:bCs/>
+          <w:lang w:val="en-US"/>
+        </w:rPr>
+        <w:t>Stakeholders and Interests:</w:t>
+      </w:r>
+    </w:p>
+    <w:p>
+      <w:pPr>
+        <w:widowControl w:val="0"/>
+        <w:spacing w:after="0" w:line="360" w:lineRule="auto"/>
+        <w:rPr>
+          <w:rFonts w:cs="Calibri"/>
+          <w:lang w:val="en-US"/>
+        </w:rPr>
+      </w:pPr>
+      <w:r>
+        <w:rPr>
+          <w:rFonts w:cs="Calibri"/>
+          <w:lang w:val="en-US"/>
+        </w:rPr>
+        <w:t xml:space="preserve">- To win against next opponents Player wants to increase boxer’s stats. </w:t>
+      </w:r>
+    </w:p>
+    <w:p>
+      <w:pPr>
+        <w:widowControl w:val="0"/>
+        <w:spacing w:after="0" w:line="360" w:lineRule="auto"/>
+        <w:rPr>
+          <w:rFonts w:cs="DejaVu Sans"/>
+          <w:lang w:val="en-US"/>
+        </w:rPr>
+      </w:pPr>
+      <w:r>
+        <w:rPr>
+          <w:rFonts w:cs="Calibri"/>
+          <w:b/>
+          <w:bCs/>
+          <w:lang w:val="en-US"/>
+        </w:rPr>
+        <w:t xml:space="preserve">Pre-condition: </w:t>
+      </w:r>
+      <w:r>
+        <w:rPr>
+          <w:rFonts w:cs="Calibri"/>
+          <w:lang w:val="en-US"/>
+        </w:rPr>
+        <w:t>Player has to be in map screen.</w:t>
+      </w:r>
+    </w:p>
+    <w:p>
+      <w:pPr>
+        <w:widowControl w:val="0"/>
+        <w:spacing w:after="0" w:line="360" w:lineRule="auto"/>
+        <w:rPr>
+          <w:lang w:val="en-US"/>
+        </w:rPr>
+      </w:pPr>
+      <w:r>
+        <w:rPr>
+          <w:rFonts w:cs="Calibri"/>
+          <w:b/>
+          <w:bCs/>
+          <w:lang w:val="en-US"/>
+        </w:rPr>
+        <w:t>Post-condition:</w:t>
+      </w:r>
+      <w:r>
+        <w:rPr>
+          <w:rFonts w:cs="Calibri"/>
+          <w:lang w:val="en-US"/>
+        </w:rPr>
+        <w:t xml:space="preserve"> Boxer’s stat(s) will increase.</w:t>
+      </w:r>
+    </w:p>
+    <w:p>
+      <w:pPr>
+        <w:widowControl w:val="0"/>
+        <w:spacing w:after="0" w:line="360" w:lineRule="auto"/>
+        <w:rPr>
+          <w:rFonts w:cs="Calibri"/>
+          <w:lang w:val="en-US"/>
+        </w:rPr>
+      </w:pPr>
+    </w:p>
+    <w:p>
+      <w:pPr>
+        <w:widowControl w:val="0"/>
+        <w:spacing w:after="0" w:line="360" w:lineRule="auto"/>
+        <w:rPr>
+          <w:rFonts w:cs="DejaVu Sans"/>
+          <w:lang w:val="en-US"/>
+        </w:rPr>
+      </w:pPr>
+      <w:r>
+        <w:rPr>
+          <w:rFonts w:cs="Calibri"/>
+          <w:b/>
+          <w:bCs/>
+          <w:lang w:val="en-US"/>
+        </w:rPr>
+        <w:t>Entry Condition:</w:t>
+      </w:r>
+      <w:r>
+        <w:rPr>
+          <w:rFonts w:cs="Calibri"/>
+          <w:lang w:val="en-US"/>
+        </w:rPr>
+        <w:t xml:space="preserve"> Player click on gym icon on the map.</w:t>
+      </w:r>
+    </w:p>
+    <w:p>
+      <w:pPr>
+        <w:widowControl w:val="0"/>
+        <w:spacing w:after="0" w:line="360" w:lineRule="auto"/>
+        <w:rPr>
+          <w:lang w:val="en-US"/>
+        </w:rPr>
+      </w:pPr>
+      <w:r>
+        <w:rPr>
+          <w:rFonts w:cs="Calibri"/>
+          <w:b/>
+          <w:bCs/>
+          <w:lang w:val="en-US"/>
+        </w:rPr>
+        <w:t>Exit Condition:</w:t>
+      </w:r>
+      <w:r>
+        <w:rPr>
+          <w:rFonts w:cs="Calibri"/>
+          <w:lang w:val="en-US"/>
+        </w:rPr>
+        <w:t xml:space="preserve"> Player click on return button on gym frame.</w:t>
+      </w:r>
+    </w:p>
+    <w:p>
+      <w:pPr>
+        <w:widowControl w:val="0"/>
+        <w:spacing w:after="0" w:line="360" w:lineRule="auto"/>
+        <w:rPr>
+          <w:rFonts w:cs="Calibri"/>
+          <w:b/>
+          <w:bCs/>
+          <w:lang w:val="en-US"/>
+        </w:rPr>
+      </w:pPr>
+      <w:r>
+        <w:rPr>
+          <w:rFonts w:cs="Calibri"/>
+          <w:b/>
+          <w:bCs/>
+          <w:lang w:val="en-US"/>
+        </w:rPr>
+        <w:t>Success Scenario Event Flow:</w:t>
+      </w:r>
+    </w:p>
+    <w:p>
+      <w:pPr>
+        <w:widowControl w:val="0"/>
+        <w:spacing w:after="0" w:line="360" w:lineRule="auto"/>
+        <w:rPr>
+          <w:rFonts w:cs="Calibri"/>
+          <w:lang w:val="en-US"/>
+        </w:rPr>
+      </w:pPr>
+      <w:r>
+        <w:rPr>
+          <w:rFonts w:cs="Calibri"/>
+          <w:lang w:val="en-US"/>
+        </w:rPr>
+        <w:t>1. Player click on gym icon on the map.</w:t>
+      </w:r>
+    </w:p>
+    <w:p>
+      <w:pPr>
+        <w:widowControl w:val="0"/>
+        <w:spacing w:after="0" w:line="360" w:lineRule="auto"/>
+        <w:rPr>
+          <w:rFonts w:cs="Calibri"/>
+          <w:lang w:val="en-US"/>
+        </w:rPr>
+      </w:pPr>
+      <w:r>
+        <w:rPr>
+          <w:rFonts w:cs="Calibri"/>
+          <w:lang w:val="en-US"/>
+        </w:rPr>
+        <w:t>2. System shows gym screen which indicates boxer goes into the gym.</w:t>
+      </w:r>
+    </w:p>
+    <w:p>
+      <w:pPr>
+        <w:widowControl w:val="0"/>
+        <w:spacing w:after="0" w:line="360" w:lineRule="auto"/>
+        <w:rPr>
+          <w:rFonts w:cs="Calibri"/>
+          <w:lang w:val="en-US"/>
+        </w:rPr>
+      </w:pPr>
+      <w:r>
+        <w:rPr>
+          <w:rFonts w:cs="Calibri"/>
+          <w:lang w:val="en-US"/>
+        </w:rPr>
+        <w:lastRenderedPageBreak/>
+        <w:t>3. Player click on any machine to work out.</w:t>
+      </w:r>
+    </w:p>
+    <w:p>
+      <w:pPr>
+        <w:widowControl w:val="0"/>
+        <w:spacing w:after="0" w:line="360" w:lineRule="auto"/>
+        <w:rPr>
+          <w:rFonts w:cs="Calibri"/>
+          <w:lang w:val="en-US"/>
+        </w:rPr>
+      </w:pPr>
+      <w:r>
+        <w:rPr>
+          <w:rFonts w:cs="Calibri"/>
+          <w:lang w:val="en-US"/>
+        </w:rPr>
+        <w:t>4. After workout finished system updates stat(s) of the boxer.</w:t>
+      </w:r>
+    </w:p>
+    <w:p>
+      <w:pPr>
+        <w:widowControl w:val="0"/>
+        <w:spacing w:after="0" w:line="360" w:lineRule="auto"/>
+        <w:rPr>
+          <w:rFonts w:cs="Calibri"/>
+          <w:b/>
+          <w:bCs/>
+          <w:lang w:val="en-US"/>
+        </w:rPr>
+      </w:pPr>
+      <w:r>
+        <w:rPr>
+          <w:rFonts w:cs="Calibri"/>
+          <w:b/>
+          <w:bCs/>
+          <w:lang w:val="en-US"/>
+        </w:rPr>
+        <w:t>Alternative Flows:</w:t>
+      </w:r>
+    </w:p>
+    <w:p>
+      <w:pPr>
+        <w:widowControl w:val="0"/>
+        <w:spacing w:after="0" w:line="360" w:lineRule="auto"/>
+        <w:rPr>
+          <w:rFonts w:cs="Calibri"/>
+          <w:lang w:val="en-US"/>
+        </w:rPr>
+      </w:pPr>
+      <w:r>
+        <w:rPr>
+          <w:rFonts w:cs="Calibri"/>
+          <w:lang w:val="en-US"/>
+        </w:rPr>
+        <w:t>A. When Player wants returning to map from house:</w:t>
+      </w:r>
+    </w:p>
+    <w:p>
+      <w:pPr>
+        <w:widowControl w:val="0"/>
+        <w:spacing w:after="0" w:line="360" w:lineRule="auto"/>
+        <w:rPr>
+          <w:rFonts w:cs="Calibri"/>
+          <w:lang w:val="en-US"/>
+        </w:rPr>
+      </w:pPr>
+      <w:r>
+        <w:rPr>
+          <w:rFonts w:cs="Calibri"/>
+          <w:lang w:val="en-US"/>
+        </w:rPr>
+        <w:t>A.1. Player presses “return to map” button in house screen.</w:t>
+      </w:r>
+    </w:p>
+    <w:p>
+      <w:pPr>
+        <w:widowControl w:val="0"/>
+        <w:spacing w:after="0" w:line="360" w:lineRule="auto"/>
+        <w:rPr>
+          <w:rFonts w:cs="Calibri"/>
+          <w:color w:val="000000"/>
+          <w:lang w:val="en-US"/>
+        </w:rPr>
+      </w:pPr>
+      <w:r>
+        <w:rPr>
+          <w:rFonts w:cs="Calibri"/>
+          <w:color w:val="000000"/>
+          <w:lang w:val="en-US"/>
+        </w:rPr>
+        <w:t>A.2. System close house frame and show map screen.</w:t>
+      </w:r>
+    </w:p>
+    <w:p>
+      <w:pPr>
+        <w:widowControl w:val="0"/>
+        <w:spacing w:after="0" w:line="360" w:lineRule="auto"/>
+        <w:rPr>
+          <w:rFonts w:cs="Calibri"/>
+          <w:color w:val="000000"/>
+          <w:lang w:val="en-US"/>
+        </w:rPr>
+      </w:pPr>
+    </w:p>
+    <w:p>
+      <w:pPr>
+        <w:widowControl w:val="0"/>
+        <w:spacing w:after="0" w:line="360" w:lineRule="auto"/>
+        <w:rPr>
+          <w:rFonts w:cs="Calibri"/>
+          <w:color w:val="000000"/>
+          <w:lang w:val="en-US"/>
+        </w:rPr>
+      </w:pPr>
+      <w:r>
+        <w:rPr>
+          <w:rFonts w:cs="Calibri"/>
+          <w:color w:val="000000"/>
+          <w:lang w:val="en-US"/>
+        </w:rPr>
+        <w:t>B. When Player wants to increase stat(s) without workout:</w:t>
+      </w:r>
+    </w:p>
+    <w:p>
+      <w:pPr>
+        <w:widowControl w:val="0"/>
+        <w:spacing w:after="0" w:line="360" w:lineRule="auto"/>
+        <w:rPr>
+          <w:rFonts w:cs="Calibri"/>
+          <w:color w:val="000000"/>
+          <w:lang w:val="en-US"/>
+        </w:rPr>
+      </w:pPr>
+      <w:r>
+        <w:rPr>
+          <w:rFonts w:cs="Calibri"/>
+          <w:color w:val="000000"/>
+          <w:lang w:val="en-US"/>
+        </w:rPr>
+        <w:t>B.1. Player click on the store button.</w:t>
+      </w:r>
+    </w:p>
+    <w:p>
+      <w:pPr>
+        <w:widowControl w:val="0"/>
+        <w:spacing w:after="0" w:line="360" w:lineRule="auto"/>
+        <w:rPr>
+          <w:rFonts w:cs="Calibri"/>
+          <w:color w:val="000000"/>
+          <w:lang w:val="en-US"/>
+        </w:rPr>
+      </w:pPr>
+      <w:r>
+        <w:rPr>
+          <w:rFonts w:cs="Calibri"/>
+          <w:color w:val="000000"/>
+          <w:lang w:val="en-US"/>
+        </w:rPr>
+        <w:t>B.2 System shows the store screen.</w:t>
+      </w:r>
+    </w:p>
+    <w:p>
+      <w:pPr>
+        <w:widowControl w:val="0"/>
+        <w:spacing w:after="0" w:line="360" w:lineRule="auto"/>
+        <w:rPr>
+          <w:rFonts w:cs="Calibri"/>
+          <w:color w:val="000000"/>
+          <w:lang w:val="en-US"/>
+        </w:rPr>
+      </w:pPr>
+      <w:r>
+        <w:rPr>
+          <w:rFonts w:cs="Calibri"/>
+          <w:color w:val="000000"/>
+          <w:lang w:val="en-US"/>
+        </w:rPr>
+        <w:t>B.3 Player buys items if he has enough money for them.</w:t>
+      </w:r>
+    </w:p>
+    <w:p>
+      <w:pPr>
+        <w:widowControl w:val="0"/>
+        <w:spacing w:after="0" w:line="360" w:lineRule="auto"/>
+        <w:rPr>
+          <w:rFonts w:cs="Calibri"/>
+          <w:color w:val="000000"/>
+          <w:lang w:val="en-US"/>
+        </w:rPr>
+      </w:pPr>
+      <w:r>
+        <w:rPr>
+          <w:rFonts w:cs="Calibri"/>
+          <w:color w:val="000000"/>
+          <w:lang w:val="en-US"/>
+        </w:rPr>
+        <w:t>B.4 System add item boxer’s inventory and update boxer’s stat(s).</w:t>
+      </w:r>
+    </w:p>
+    <w:p>
+      <w:pPr>
+        <w:widowControl w:val="0"/>
+        <w:spacing w:after="0" w:line="360" w:lineRule="auto"/>
+        <w:rPr>
+          <w:rFonts w:cs="Calibri"/>
+          <w:color w:val="000000"/>
+          <w:lang w:val="en-US"/>
+        </w:rPr>
+      </w:pPr>
+    </w:p>
+    <w:p>
+      <w:pPr>
+        <w:widowControl w:val="0"/>
+        <w:spacing w:after="0" w:line="360" w:lineRule="auto"/>
+        <w:rPr>
+          <w:rFonts w:cs="Calibri"/>
+          <w:color w:val="000000"/>
+          <w:lang w:val="en-US"/>
+        </w:rPr>
+      </w:pPr>
+    </w:p>
+    <w:p>
+      <w:pPr>
+        <w:widowControl w:val="0"/>
+        <w:spacing w:after="0" w:line="360" w:lineRule="auto"/>
+        <w:rPr>
+          <w:rFonts w:cs="Calibri"/>
+          <w:color w:val="000000"/>
+          <w:lang w:val="en-US"/>
+        </w:rPr>
+      </w:pPr>
+    </w:p>
+    <w:p>
+      <w:pPr>
+        <w:widowControl w:val="0"/>
+        <w:spacing w:line="360" w:lineRule="auto"/>
+        <w:rPr>
+          <w:rFonts w:cs="Calibri"/>
+          <w:b/>
+          <w:bCs/>
+          <w:color w:val="00000A"/>
+          <w:sz w:val="28"/>
+          <w:szCs w:val="28"/>
+          <w:lang w:val="en-US"/>
+        </w:rPr>
+      </w:pPr>
+      <w:r>
+        <w:rPr>
+          <w:rFonts w:cs="Calibri"/>
+          <w:b/>
+          <w:bCs/>
+          <w:sz w:val="28"/>
+          <w:szCs w:val="28"/>
+          <w:lang w:val="en-US"/>
+        </w:rPr>
+        <w:t>4.1.1.3 Fight in Match</w:t>
+      </w:r>
+    </w:p>
+    <w:p>
+      <w:pPr>
+        <w:widowControl w:val="0"/>
+        <w:spacing w:after="0" w:line="360" w:lineRule="auto"/>
+        <w:rPr>
+          <w:rFonts w:cs="DejaVu Sans"/>
+          <w:lang w:val="en-US"/>
+        </w:rPr>
+      </w:pPr>
+      <w:r>
+        <w:rPr>
+          <w:rFonts w:cs="Calibri"/>
+          <w:b/>
+          <w:bCs/>
+          <w:lang w:val="en-US"/>
+        </w:rPr>
+        <w:t xml:space="preserve">Use Case Name: </w:t>
+      </w:r>
+      <w:r>
+        <w:rPr>
+          <w:rFonts w:cs="Calibri"/>
+          <w:lang w:val="en-US"/>
+        </w:rPr>
+        <w:t>Fight in Match</w:t>
+      </w:r>
+    </w:p>
+    <w:p>
+      <w:pPr>
+        <w:widowControl w:val="0"/>
+        <w:spacing w:after="0" w:line="360" w:lineRule="auto"/>
+        <w:rPr>
+          <w:lang w:val="en-US"/>
+        </w:rPr>
+      </w:pPr>
+      <w:r>
+        <w:rPr>
+          <w:rFonts w:cs="Calibri"/>
+          <w:b/>
+          <w:bCs/>
+          <w:lang w:val="en-US"/>
+        </w:rPr>
+        <w:t xml:space="preserve">Primary Actor: </w:t>
+      </w:r>
+      <w:r>
+        <w:rPr>
+          <w:rFonts w:cs="Calibri"/>
+          <w:lang w:val="en-US"/>
+        </w:rPr>
+        <w:t>Player</w:t>
+      </w:r>
+    </w:p>
+    <w:p>
+      <w:pPr>
+        <w:widowControl w:val="0"/>
+        <w:spacing w:after="0" w:line="360" w:lineRule="auto"/>
+        <w:rPr>
+          <w:rFonts w:cs="Calibri"/>
+          <w:b/>
+          <w:bCs/>
+          <w:lang w:val="en-US"/>
+        </w:rPr>
+      </w:pPr>
+      <w:r>
+        <w:rPr>
+          <w:rFonts w:cs="Calibri"/>
+          <w:b/>
+          <w:bCs/>
+          <w:lang w:val="en-US"/>
+        </w:rPr>
+        <w:t>Stakeholders and Interests:</w:t>
+      </w:r>
+    </w:p>
+    <w:p>
+      <w:pPr>
+        <w:widowControl w:val="0"/>
+        <w:spacing w:after="0" w:line="360" w:lineRule="auto"/>
+        <w:rPr>
+          <w:rFonts w:cs="Calibri"/>
+          <w:lang w:val="en-US"/>
+        </w:rPr>
+      </w:pPr>
+      <w:r>
+        <w:rPr>
+          <w:rFonts w:cs="Calibri"/>
+          <w:lang w:val="en-US"/>
+        </w:rPr>
+        <w:t>- Player wants to fight against his opponents.</w:t>
+      </w:r>
+    </w:p>
+    <w:p>
+      <w:pPr>
+        <w:widowControl w:val="0"/>
+        <w:spacing w:after="0" w:line="360" w:lineRule="auto"/>
+        <w:rPr>
+          <w:rFonts w:cs="Calibri"/>
+          <w:b/>
+          <w:bCs/>
+          <w:lang w:val="en-US"/>
+        </w:rPr>
+      </w:pPr>
+      <w:r>
+        <w:rPr>
+          <w:rFonts w:cs="Calibri"/>
+          <w:b/>
+          <w:bCs/>
+          <w:lang w:val="en-US"/>
+        </w:rPr>
+        <w:t xml:space="preserve">Pre-condition: </w:t>
+      </w:r>
+    </w:p>
+    <w:p>
+      <w:pPr>
+        <w:widowControl w:val="0"/>
+        <w:spacing w:after="0" w:line="360" w:lineRule="auto"/>
+        <w:rPr>
+          <w:rFonts w:cs="DejaVu Sans"/>
+          <w:lang w:val="en-US"/>
+        </w:rPr>
+      </w:pPr>
+      <w:r>
+        <w:rPr>
+          <w:rFonts w:cs="Calibri"/>
+          <w:b/>
+          <w:bCs/>
+          <w:lang w:val="en-US"/>
+        </w:rPr>
+        <w:t xml:space="preserve">- </w:t>
+      </w:r>
+      <w:r>
+        <w:rPr>
+          <w:rFonts w:cs="Calibri"/>
+          <w:lang w:val="en-US"/>
+        </w:rPr>
+        <w:t>Player has to be in map screen.</w:t>
+      </w:r>
+    </w:p>
+    <w:p>
+      <w:pPr>
+        <w:widowControl w:val="0"/>
+        <w:spacing w:after="0" w:line="360" w:lineRule="auto"/>
+        <w:rPr>
+          <w:rFonts w:cs="Calibri"/>
+          <w:lang w:val="en-US"/>
+        </w:rPr>
+      </w:pPr>
+      <w:r>
+        <w:rPr>
+          <w:rFonts w:cs="Calibri"/>
+          <w:lang w:val="en-US"/>
+        </w:rPr>
+        <w:t>- It should be match day.</w:t>
+      </w:r>
+    </w:p>
+    <w:p>
+      <w:pPr>
+        <w:widowControl w:val="0"/>
+        <w:spacing w:after="0" w:line="360" w:lineRule="auto"/>
+        <w:rPr>
+          <w:rFonts w:cs="DejaVu Sans"/>
+          <w:lang w:val="en-US"/>
+        </w:rPr>
+      </w:pPr>
+      <w:r>
+        <w:rPr>
+          <w:rFonts w:cs="Calibri"/>
+          <w:b/>
+          <w:bCs/>
+          <w:lang w:val="en-US"/>
+        </w:rPr>
+        <w:t>Post-condition:</w:t>
+      </w:r>
+      <w:r>
+        <w:rPr>
+          <w:rFonts w:cs="Calibri"/>
+          <w:lang w:val="en-US"/>
+        </w:rPr>
+        <w:t xml:space="preserve"> Player’s abilities and game will update according to match result.</w:t>
+      </w:r>
+    </w:p>
+    <w:p>
+      <w:pPr>
+        <w:widowControl w:val="0"/>
+        <w:spacing w:after="0" w:line="360" w:lineRule="auto"/>
+        <w:rPr>
+          <w:rFonts w:cs="Calibri"/>
+          <w:lang w:val="en-US"/>
+        </w:rPr>
+      </w:pPr>
+    </w:p>
+    <w:p>
+      <w:pPr>
+        <w:widowControl w:val="0"/>
+        <w:spacing w:after="0" w:line="360" w:lineRule="auto"/>
+        <w:rPr>
+          <w:rFonts w:cs="DejaVu Sans"/>
+          <w:lang w:val="en-US"/>
+        </w:rPr>
+      </w:pPr>
+      <w:r>
+        <w:rPr>
+          <w:rFonts w:cs="Calibri"/>
+          <w:b/>
+          <w:bCs/>
+          <w:lang w:val="en-US"/>
+        </w:rPr>
+        <w:t>Entry Condition:</w:t>
+      </w:r>
+      <w:r>
+        <w:rPr>
+          <w:rFonts w:cs="Calibri"/>
+          <w:lang w:val="en-US"/>
+        </w:rPr>
+        <w:t xml:space="preserve"> Player click on arena icon on the map.</w:t>
+      </w:r>
+    </w:p>
+    <w:p>
+      <w:pPr>
+        <w:widowControl w:val="0"/>
+        <w:spacing w:after="0" w:line="360" w:lineRule="auto"/>
+        <w:rPr>
+          <w:lang w:val="en-US"/>
+        </w:rPr>
+      </w:pPr>
+      <w:r>
+        <w:rPr>
+          <w:rFonts w:cs="Calibri"/>
+          <w:b/>
+          <w:bCs/>
+          <w:lang w:val="en-US"/>
+        </w:rPr>
+        <w:t>Exit Condition:</w:t>
+      </w:r>
+      <w:r>
+        <w:rPr>
+          <w:rFonts w:cs="Calibri"/>
+          <w:lang w:val="en-US"/>
+        </w:rPr>
+        <w:t xml:space="preserve"> Player click on return button on arena frame.</w:t>
+      </w:r>
+    </w:p>
+    <w:p>
+      <w:pPr>
+        <w:widowControl w:val="0"/>
+        <w:spacing w:after="0" w:line="360" w:lineRule="auto"/>
+        <w:rPr>
+          <w:rFonts w:cs="Calibri"/>
+          <w:b/>
+          <w:bCs/>
+          <w:lang w:val="en-US"/>
+        </w:rPr>
+      </w:pPr>
+      <w:r>
+        <w:rPr>
+          <w:rFonts w:cs="Calibri"/>
+          <w:b/>
+          <w:bCs/>
+          <w:lang w:val="en-US"/>
+        </w:rPr>
+        <w:t>Success Scenario Event Flow:</w:t>
+      </w:r>
+    </w:p>
+    <w:p>
+      <w:pPr>
+        <w:widowControl w:val="0"/>
+        <w:spacing w:after="0" w:line="360" w:lineRule="auto"/>
+        <w:rPr>
+          <w:rFonts w:cs="Calibri"/>
+          <w:lang w:val="en-US"/>
+        </w:rPr>
+      </w:pPr>
+      <w:r>
+        <w:rPr>
+          <w:rFonts w:cs="Calibri"/>
+          <w:lang w:val="en-US"/>
+        </w:rPr>
+        <w:t>1. Player click on arena icon on the map.</w:t>
+      </w:r>
+    </w:p>
+    <w:p>
+      <w:pPr>
+        <w:widowControl w:val="0"/>
+        <w:spacing w:after="0" w:line="360" w:lineRule="auto"/>
+        <w:rPr>
+          <w:rFonts w:cs="Calibri"/>
+          <w:lang w:val="en-US"/>
+        </w:rPr>
+      </w:pPr>
+      <w:r>
+        <w:rPr>
+          <w:rFonts w:cs="Calibri"/>
+          <w:lang w:val="en-US"/>
+        </w:rPr>
+        <w:t>2. System shows arena screen which indicates boxer enter the arena.</w:t>
+      </w:r>
+    </w:p>
+    <w:p>
+      <w:pPr>
+        <w:widowControl w:val="0"/>
+        <w:spacing w:after="0" w:line="360" w:lineRule="auto"/>
+        <w:rPr>
+          <w:rFonts w:cs="Calibri"/>
+          <w:lang w:val="en-US"/>
+        </w:rPr>
+      </w:pPr>
+      <w:r>
+        <w:rPr>
+          <w:rFonts w:cs="Calibri"/>
+          <w:lang w:val="en-US"/>
+        </w:rPr>
+        <w:t>3. Player click on fight button.</w:t>
+      </w:r>
+    </w:p>
+    <w:p>
+      <w:pPr>
+        <w:widowControl w:val="0"/>
+        <w:spacing w:after="0" w:line="360" w:lineRule="auto"/>
+        <w:rPr>
+          <w:rFonts w:cs="Calibri"/>
+          <w:lang w:val="en-US"/>
+        </w:rPr>
+      </w:pPr>
+      <w:r>
+        <w:rPr>
+          <w:rFonts w:cs="Calibri"/>
+          <w:lang w:val="en-US"/>
+        </w:rPr>
+        <w:t>4. Player choose skills to use in fight and click on fight button.</w:t>
+      </w:r>
+    </w:p>
+    <w:p>
+      <w:pPr>
+        <w:widowControl w:val="0"/>
+        <w:spacing w:after="0" w:line="360" w:lineRule="auto"/>
+        <w:rPr>
+          <w:rFonts w:cs="Calibri"/>
+          <w:lang w:val="en-US"/>
+        </w:rPr>
+      </w:pPr>
+      <w:r>
+        <w:rPr>
+          <w:rFonts w:cs="Calibri"/>
+          <w:lang w:val="en-US"/>
+        </w:rPr>
+        <w:t>5. Player’s boxer and opponent showed on the screen.</w:t>
+      </w:r>
+    </w:p>
+    <w:p>
+      <w:pPr>
+        <w:widowControl w:val="0"/>
+        <w:spacing w:after="0" w:line="360" w:lineRule="auto"/>
+        <w:rPr>
+          <w:rFonts w:cs="Calibri"/>
+          <w:b/>
+          <w:bCs/>
+          <w:lang w:val="en-US"/>
+        </w:rPr>
+      </w:pPr>
+      <w:r>
+        <w:rPr>
+          <w:rFonts w:cs="Calibri"/>
+          <w:b/>
+          <w:bCs/>
+          <w:lang w:val="en-US"/>
+        </w:rPr>
+        <w:t>Alternative Flows:</w:t>
+      </w:r>
+    </w:p>
+    <w:p>
+      <w:pPr>
+        <w:widowControl w:val="0"/>
+        <w:spacing w:after="0" w:line="360" w:lineRule="auto"/>
+        <w:rPr>
+          <w:rFonts w:cs="Calibri"/>
+          <w:lang w:val="en-US"/>
+        </w:rPr>
+      </w:pPr>
+      <w:r>
+        <w:rPr>
+          <w:rFonts w:cs="Calibri"/>
+          <w:lang w:val="en-US"/>
+        </w:rPr>
+        <w:lastRenderedPageBreak/>
+        <w:t>A. If there is not arena match and Player wants to fight:</w:t>
+      </w:r>
+    </w:p>
+    <w:p>
+      <w:pPr>
+        <w:widowControl w:val="0"/>
+        <w:spacing w:after="0" w:line="360" w:lineRule="auto"/>
+        <w:rPr>
+          <w:rFonts w:cs="Calibri"/>
+          <w:lang w:val="en-US"/>
+        </w:rPr>
+      </w:pPr>
+      <w:r>
+        <w:rPr>
+          <w:rFonts w:cs="Calibri"/>
+          <w:lang w:val="en-US"/>
+        </w:rPr>
+        <w:t>A.1. Player click on the street icon on the map.</w:t>
+      </w:r>
+    </w:p>
+    <w:p>
+      <w:pPr>
+        <w:widowControl w:val="0"/>
+        <w:spacing w:after="0" w:line="360" w:lineRule="auto"/>
+        <w:rPr>
+          <w:rFonts w:cs="Calibri"/>
+          <w:lang w:val="en-US"/>
+        </w:rPr>
+      </w:pPr>
+      <w:r>
+        <w:rPr>
+          <w:rFonts w:cs="Calibri"/>
+          <w:lang w:val="en-US"/>
+        </w:rPr>
+        <w:t>A.2. System automatically choose opponent among street fighters.</w:t>
+      </w:r>
+    </w:p>
+    <w:p>
+      <w:pPr>
+        <w:widowControl w:val="0"/>
+        <w:spacing w:after="0" w:line="360" w:lineRule="auto"/>
+        <w:rPr>
+          <w:rFonts w:cs="Calibri"/>
+          <w:lang w:val="en-US"/>
+        </w:rPr>
+      </w:pPr>
+    </w:p>
+    <w:p>
+      <w:pPr>
+        <w:spacing w:line="360" w:lineRule="auto"/>
+        <w:rPr>
+          <w:rFonts w:cstheme="minorHAnsi"/>
+          <w:b/>
+          <w:sz w:val="28"/>
+          <w:szCs w:val="28"/>
+          <w:lang w:val="en-US"/>
+        </w:rPr>
+      </w:pPr>
+      <w:r>
+        <w:rPr>
+          <w:rFonts w:cstheme="minorHAnsi"/>
+          <w:b/>
+          <w:sz w:val="28"/>
+          <w:szCs w:val="28"/>
+          <w:lang w:val="en-US"/>
+        </w:rPr>
         <w:t>4.1.2 View Credits</w:t>
       </w:r>
     </w:p>
@@ -3450,6 +4910,7 @@
           <w:rFonts w:eastAsia="Times New Roman" w:cstheme="minorHAnsi"/>
           <w:lang w:val="en-US" w:eastAsia="tr-TR"/>
         </w:rPr>
+        <w:lastRenderedPageBreak/>
         <w:t>A. If Player wants returning to main menu:</w:t>
       </w:r>
     </w:p>
@@ -3466,7 +4927,6 @@
           <w:rFonts w:eastAsia="Times New Roman" w:cstheme="minorHAnsi"/>
           <w:lang w:val="en-US" w:eastAsia="tr-TR"/>
         </w:rPr>
-        <w:lastRenderedPageBreak/>
         <w:t>A.1. Player presses “Back” button on settings screen.</w:t>
       </w:r>
     </w:p>
@@ -3810,6 +5270,7 @@
           <w:rFonts w:eastAsia="Times New Roman" w:cstheme="minorHAnsi"/>
           <w:lang w:val="en-US" w:eastAsia="tr-TR"/>
         </w:rPr>
+        <w:lastRenderedPageBreak/>
         <w:t>3. Player chooses one of the choices.</w:t>
       </w:r>
     </w:p>
@@ -3826,7 +5287,6 @@
           <w:rFonts w:eastAsia="Times New Roman" w:cstheme="minorHAnsi"/>
           <w:lang w:val="en-US" w:eastAsia="tr-TR"/>
         </w:rPr>
-        <w:lastRenderedPageBreak/>
         <w:t>4. System updates game mode and fighting class settings.</w:t>
       </w:r>
     </w:p>
@@ -3932,189 +5392,77 @@
     </w:p>
     <w:p>
       <w:pPr>
-        <w:spacing w:before="100" w:beforeAutospacing="1" w:after="0" w:line="360" w:lineRule="auto"/>
-        <w:rPr>
-          <w:rFonts w:eastAsia="Times New Roman" w:cstheme="minorHAnsi"/>
-          <w:lang w:val="en-US" w:eastAsia="tr-TR"/>
-        </w:rPr>
-      </w:pPr>
-    </w:p>
-    <w:p>
-      <w:pPr>
-        <w:pStyle w:val="NormalWeb"/>
-        <w:spacing w:after="0" w:line="360" w:lineRule="auto"/>
-        <w:rPr>
-          <w:rFonts w:asciiTheme="minorHAnsi" w:hAnsiTheme="minorHAnsi" w:cstheme="minorHAnsi"/>
+        <w:spacing w:line="360" w:lineRule="auto"/>
+        <w:rPr>
+          <w:rFonts w:cstheme="minorHAnsi"/>
+          <w:b/>
+          <w:sz w:val="28"/>
+          <w:szCs w:val="28"/>
+          <w:lang w:val="en-US"/>
+        </w:rPr>
+      </w:pPr>
+      <w:r>
+        <w:rPr>
+          <w:rFonts w:cstheme="minorHAnsi"/>
           <w:b/>
           <w:sz w:val="32"/>
           <w:szCs w:val="32"/>
           <w:lang w:val="en-US"/>
         </w:rPr>
-      </w:pPr>
-    </w:p>
-    <w:p>
-      <w:pPr>
-        <w:pStyle w:val="NormalWeb"/>
-        <w:spacing w:after="0" w:line="360" w:lineRule="auto"/>
-        <w:rPr>
-          <w:rFonts w:asciiTheme="minorHAnsi" w:hAnsiTheme="minorHAnsi" w:cstheme="minorHAnsi"/>
+        <w:t>4.2</w:t>
+      </w:r>
+      <w:r>
+        <w:rPr>
+          <w:rFonts w:cstheme="minorHAnsi"/>
           <w:b/>
           <w:sz w:val="32"/>
           <w:szCs w:val="32"/>
           <w:lang w:val="en-US"/>
         </w:rPr>
-      </w:pPr>
-    </w:p>
-    <w:p>
-      <w:pPr>
-        <w:pStyle w:val="NormalWeb"/>
-        <w:spacing w:after="0" w:line="360" w:lineRule="auto"/>
-        <w:rPr>
-          <w:rFonts w:asciiTheme="minorHAnsi" w:hAnsiTheme="minorHAnsi" w:cstheme="minorHAnsi"/>
+        <w:t xml:space="preserve"> </w:t>
+      </w:r>
+      <w:r>
+        <w:rPr>
+          <w:rFonts w:cstheme="minorHAnsi"/>
           <w:b/>
           <w:sz w:val="32"/>
-          <w:szCs w:val="32"/>
-          <w:lang w:val="en-US"/>
-        </w:rPr>
-      </w:pPr>
-    </w:p>
-    <w:p>
-      <w:pPr>
-        <w:pStyle w:val="NormalWeb"/>
-        <w:spacing w:after="0" w:line="360" w:lineRule="auto"/>
-        <w:rPr>
-          <w:rFonts w:asciiTheme="minorHAnsi" w:hAnsiTheme="minorHAnsi" w:cstheme="minorHAnsi"/>
-          <w:b/>
-          <w:sz w:val="32"/>
-          <w:szCs w:val="32"/>
-          <w:lang w:val="en-US"/>
-        </w:rPr>
-      </w:pPr>
-    </w:p>
-    <w:p>
-      <w:pPr>
-        <w:pStyle w:val="NormalWeb"/>
-        <w:spacing w:after="0" w:line="360" w:lineRule="auto"/>
-        <w:rPr>
-          <w:rFonts w:asciiTheme="minorHAnsi" w:hAnsiTheme="minorHAnsi" w:cstheme="minorHAnsi"/>
-          <w:b/>
-          <w:sz w:val="32"/>
-          <w:szCs w:val="32"/>
-          <w:lang w:val="en-US"/>
-        </w:rPr>
-      </w:pPr>
-    </w:p>
-    <w:p>
-      <w:pPr>
-        <w:pStyle w:val="NormalWeb"/>
-        <w:spacing w:after="0" w:line="360" w:lineRule="auto"/>
-        <w:rPr>
-          <w:rFonts w:asciiTheme="minorHAnsi" w:hAnsiTheme="minorHAnsi" w:cstheme="minorHAnsi"/>
-          <w:b/>
-          <w:sz w:val="32"/>
-          <w:szCs w:val="32"/>
-          <w:lang w:val="en-US"/>
-        </w:rPr>
-      </w:pPr>
-    </w:p>
-    <w:p>
-      <w:pPr>
-        <w:pStyle w:val="NormalWeb"/>
-        <w:spacing w:after="0" w:line="360" w:lineRule="auto"/>
-        <w:rPr>
-          <w:rFonts w:asciiTheme="minorHAnsi" w:hAnsiTheme="minorHAnsi" w:cstheme="minorHAnsi"/>
-          <w:b/>
-          <w:sz w:val="32"/>
-          <w:szCs w:val="32"/>
-          <w:lang w:val="en-US"/>
-        </w:rPr>
-      </w:pPr>
-    </w:p>
-    <w:p>
-      <w:pPr>
-        <w:pStyle w:val="NormalWeb"/>
-        <w:spacing w:after="0" w:line="360" w:lineRule="auto"/>
-        <w:rPr>
-          <w:rFonts w:asciiTheme="minorHAnsi" w:hAnsiTheme="minorHAnsi" w:cstheme="minorHAnsi"/>
-          <w:b/>
-          <w:sz w:val="32"/>
-          <w:szCs w:val="32"/>
-          <w:lang w:val="en-US"/>
-        </w:rPr>
-      </w:pPr>
-    </w:p>
-    <w:p>
-      <w:pPr>
-        <w:pStyle w:val="NormalWeb"/>
-        <w:spacing w:after="0" w:line="360" w:lineRule="auto"/>
-        <w:rPr>
-          <w:rFonts w:asciiTheme="minorHAnsi" w:hAnsiTheme="minorHAnsi" w:cstheme="minorHAnsi"/>
-          <w:b/>
-          <w:sz w:val="32"/>
-          <w:szCs w:val="32"/>
-          <w:lang w:val="en-US"/>
-        </w:rPr>
-      </w:pPr>
-    </w:p>
-    <w:p>
-      <w:pPr>
-        <w:pStyle w:val="NormalWeb"/>
-        <w:spacing w:after="0" w:line="360" w:lineRule="auto"/>
-        <w:rPr>
-          <w:rFonts w:asciiTheme="minorHAnsi" w:hAnsiTheme="minorHAnsi" w:cstheme="minorHAnsi"/>
-          <w:b/>
-          <w:sz w:val="32"/>
-          <w:szCs w:val="32"/>
-          <w:lang w:val="en-US"/>
-        </w:rPr>
-      </w:pPr>
-      <w:r>
-        <w:rPr>
-          <w:rFonts w:asciiTheme="minorHAnsi" w:hAnsiTheme="minorHAnsi" w:cstheme="minorHAnsi"/>
-          <w:b/>
-          <w:sz w:val="32"/>
-          <w:szCs w:val="32"/>
-          <w:lang w:val="en-US"/>
-        </w:rPr>
-        <w:lastRenderedPageBreak/>
-        <w:t>5. User Interface</w:t>
-      </w:r>
-    </w:p>
-    <w:p>
-      <w:pPr>
-        <w:pStyle w:val="NormalWeb"/>
-        <w:spacing w:after="0" w:line="360" w:lineRule="auto"/>
-        <w:rPr>
-          <w:rFonts w:asciiTheme="minorHAnsi" w:hAnsiTheme="minorHAnsi" w:cstheme="minorHAnsi"/>
-          <w:i/>
-          <w:lang w:val="en-US"/>
-        </w:rPr>
-      </w:pPr>
-      <w:r>
-        <w:rPr>
-          <w:rFonts w:asciiTheme="minorHAnsi" w:hAnsiTheme="minorHAnsi" w:cstheme="minorHAnsi"/>
-          <w:i/>
-          <w:lang w:val="en-US"/>
-        </w:rPr>
-        <w:t>Note: These Images are not finalized and not showing full content.</w:t>
-      </w:r>
-      <w:r>
-        <w:rPr>
-          <w:rFonts w:asciiTheme="minorHAnsi" w:hAnsiTheme="minorHAnsi" w:cstheme="minorHAnsi"/>
-          <w:i/>
-          <w:lang w:val="en-US"/>
-        </w:rPr>
-        <w:t xml:space="preserve"> These are just demos.</w:t>
-      </w:r>
-      <w:bookmarkStart w:id="41" w:name="_GoBack"/>
-      <w:bookmarkEnd w:id="41"/>
-    </w:p>
-    <w:p>
-      <w:pPr>
-        <w:pStyle w:val="NormalWeb"/>
-        <w:spacing w:after="0" w:line="360" w:lineRule="auto"/>
-        <w:rPr>
-          <w:rFonts w:asciiTheme="minorHAnsi" w:hAnsiTheme="minorHAnsi" w:cstheme="minorHAnsi"/>
+          <w:szCs w:val="28"/>
+          <w:lang w:val="en-US"/>
+        </w:rPr>
+        <w:t>Dynamic Models</w:t>
+      </w:r>
+    </w:p>
+    <w:p>
+      <w:pPr>
+        <w:spacing w:before="100" w:beforeAutospacing="1" w:after="0" w:line="360" w:lineRule="auto"/>
+        <w:rPr>
+          <w:rFonts w:eastAsia="Times New Roman" w:cstheme="minorHAnsi"/>
+          <w:lang w:val="en-US" w:eastAsia="tr-TR"/>
+        </w:rPr>
+      </w:pPr>
+      <w:r>
+        <w:rPr>
+          <w:rFonts w:eastAsia="Times New Roman" w:cstheme="minorHAnsi"/>
+          <w:lang w:val="en-US" w:eastAsia="tr-TR"/>
+        </w:rPr>
+        <w:tab/>
+        <w:t xml:space="preserve">This section provides detailed information about the Punch For Glory game by showing some important scenarios of the game in sequence diagrams. </w:t>
+      </w:r>
+    </w:p>
+    <w:p>
+      <w:pPr>
+        <w:spacing w:before="100" w:beforeAutospacing="1" w:after="0" w:line="360" w:lineRule="auto"/>
+        <w:rPr>
+          <w:rFonts w:eastAsia="Times New Roman" w:cstheme="minorHAnsi"/>
+          <w:lang w:val="en-US" w:eastAsia="tr-TR"/>
+        </w:rPr>
+      </w:pPr>
+    </w:p>
+    <w:p>
+      <w:pPr>
+        <w:spacing w:line="360" w:lineRule="auto"/>
+        <w:rPr>
+          <w:rFonts w:cstheme="minorHAnsi"/>
           <w:b/>
           <w:sz w:val="28"/>
           <w:szCs w:val="28"/>
@@ -4123,41 +5471,233 @@
       </w:pPr>
       <w:r>
         <w:rPr>
-          <w:rFonts w:asciiTheme="minorHAnsi" w:hAnsiTheme="minorHAnsi" w:cstheme="minorHAnsi"/>
+          <w:rFonts w:cstheme="minorHAnsi"/>
           <w:b/>
           <w:sz w:val="28"/>
           <w:szCs w:val="28"/>
           <w:lang w:val="en-US"/>
         </w:rPr>
-        <w:t>5.1 Main Menu</w:t>
-      </w:r>
-    </w:p>
-    <w:p>
-      <w:pPr>
-        <w:pStyle w:val="NormalWeb"/>
-        <w:spacing w:after="0" w:line="360" w:lineRule="auto"/>
-        <w:rPr>
-          <w:rFonts w:asciiTheme="minorHAnsi" w:hAnsiTheme="minorHAnsi" w:cstheme="minorHAnsi"/>
-          <w:b/>
-          <w:sz w:val="28"/>
-          <w:szCs w:val="28"/>
-          <w:lang w:val="en-US"/>
-        </w:rPr>
-      </w:pPr>
-      <w:r>
-        <w:rPr>
-          <w:rFonts w:asciiTheme="minorHAnsi" w:hAnsiTheme="minorHAnsi" w:cstheme="minorHAnsi"/>
-          <w:b/>
+        <w:t>4.2.1. Sequence Diagrams</w:t>
+      </w:r>
+    </w:p>
+    <w:p>
+      <w:pPr>
+        <w:spacing w:line="360" w:lineRule="auto"/>
+        <w:rPr>
+          <w:rFonts w:cstheme="minorHAnsi"/>
+          <w:b/>
+          <w:sz w:val="26"/>
+          <w:szCs w:val="26"/>
+          <w:lang w:val="en-US"/>
+        </w:rPr>
+      </w:pPr>
+      <w:r>
+        <w:rPr>
+          <w:rFonts w:cstheme="minorHAnsi"/>
+          <w:b/>
+          <w:sz w:val="26"/>
+          <w:szCs w:val="26"/>
+          <w:lang w:val="en-US"/>
+        </w:rPr>
+        <w:t>4.2.1.1. Play Game</w:t>
+      </w:r>
+    </w:p>
+    <w:p>
+      <w:pPr>
+        <w:spacing w:line="360" w:lineRule="auto"/>
+        <w:rPr>
+          <w:rFonts w:cstheme="minorHAnsi"/>
+          <w:lang w:val="en-US"/>
+        </w:rPr>
+      </w:pPr>
+      <w:r>
+        <w:rPr>
+          <w:rFonts w:cstheme="minorHAnsi"/>
+          <w:b/>
+          <w:u w:val="single"/>
+          <w:lang w:val="en-US"/>
+        </w:rPr>
+        <w:t xml:space="preserve">Scenario: </w:t>
+      </w:r>
+      <w:r>
+        <w:rPr>
+          <w:rFonts w:cstheme="minorHAnsi"/>
+          <w:lang w:val="en-US"/>
+        </w:rPr>
+        <w:t xml:space="preserve">Player </w:t>
+      </w:r>
+      <w:proofErr w:type="spellStart"/>
+      <w:r>
+        <w:rPr>
+          <w:rFonts w:cstheme="minorHAnsi"/>
+          <w:lang w:val="en-US"/>
+        </w:rPr>
+        <w:t>Emrah</w:t>
+      </w:r>
+      <w:proofErr w:type="spellEnd"/>
+      <w:r>
+        <w:rPr>
+          <w:rFonts w:cstheme="minorHAnsi"/>
+          <w:lang w:val="en-US"/>
+        </w:rPr>
+        <w:t xml:space="preserve"> requests to play game by pressing proper button from Main Menu. After that, System initializes the game and load them to</w:t>
+      </w:r>
+      <w:r>
+        <w:rPr>
+          <w:rFonts w:cstheme="minorHAnsi"/>
+          <w:lang w:val="en-US"/>
+        </w:rPr>
+        <w:t xml:space="preserve"> screen. Then, system loads the map of the game. After that, </w:t>
+      </w:r>
+      <w:proofErr w:type="spellStart"/>
+      <w:r>
+        <w:rPr>
+          <w:rFonts w:cstheme="minorHAnsi"/>
+          <w:lang w:val="en-US"/>
+        </w:rPr>
+        <w:t>Emrah</w:t>
+      </w:r>
+      <w:proofErr w:type="spellEnd"/>
+      <w:r>
+        <w:rPr>
+          <w:rFonts w:cstheme="minorHAnsi"/>
+          <w:lang w:val="en-US"/>
+        </w:rPr>
+        <w:t xml:space="preserve"> has to play with the best player of that league in order to join the league. System waits for </w:t>
+      </w:r>
+      <w:proofErr w:type="spellStart"/>
+      <w:r>
+        <w:rPr>
+          <w:rFonts w:cstheme="minorHAnsi"/>
+          <w:lang w:val="en-US"/>
+        </w:rPr>
+        <w:t>Emrah’s</w:t>
+      </w:r>
+      <w:proofErr w:type="spellEnd"/>
+      <w:r>
+        <w:rPr>
+          <w:rFonts w:cstheme="minorHAnsi"/>
+          <w:lang w:val="en-US"/>
+        </w:rPr>
+        <w:t xml:space="preserve"> decision for that match. After accepting the match, System loads the arena and match starts. </w:t>
+      </w:r>
+      <w:proofErr w:type="spellStart"/>
+      <w:r>
+        <w:rPr>
+          <w:rFonts w:cstheme="minorHAnsi"/>
+          <w:lang w:val="en-US"/>
+        </w:rPr>
+        <w:t>Emrah</w:t>
+      </w:r>
+      <w:proofErr w:type="spellEnd"/>
+      <w:r>
+        <w:rPr>
+          <w:rFonts w:cstheme="minorHAnsi"/>
+          <w:lang w:val="en-US"/>
+        </w:rPr>
+        <w:t xml:space="preserve"> and his opponent apply their skills in their turns. If </w:t>
+      </w:r>
+      <w:proofErr w:type="spellStart"/>
+      <w:r>
+        <w:rPr>
+          <w:rFonts w:cstheme="minorHAnsi"/>
+          <w:lang w:val="en-US"/>
+        </w:rPr>
+        <w:t>Emrah</w:t>
+      </w:r>
+      <w:proofErr w:type="spellEnd"/>
+      <w:r>
+        <w:rPr>
+          <w:rFonts w:cstheme="minorHAnsi"/>
+          <w:lang w:val="en-US"/>
+        </w:rPr>
+        <w:t xml:space="preserve"> wants to apply skill during his </w:t>
+      </w:r>
+      <w:r>
+        <w:rPr>
+          <w:rFonts w:cstheme="minorHAnsi"/>
+          <w:lang w:val="en-US"/>
+        </w:rPr>
+        <w:t>opponent’s</w:t>
+      </w:r>
+      <w:r>
+        <w:rPr>
+          <w:rFonts w:cstheme="minorHAnsi"/>
+          <w:lang w:val="en-US"/>
+        </w:rPr>
+        <w:t xml:space="preserve"> phase, System warns it’s in cooldown period</w:t>
+      </w:r>
+      <w:r>
+        <w:rPr>
+          <w:rFonts w:cstheme="minorHAnsi"/>
+          <w:lang w:val="en-US"/>
+        </w:rPr>
+        <w:t xml:space="preserve">. After the match, System shows the result of the match and </w:t>
+      </w:r>
+      <w:proofErr w:type="spellStart"/>
+      <w:r>
+        <w:rPr>
+          <w:rFonts w:cstheme="minorHAnsi"/>
+          <w:lang w:val="en-US"/>
+        </w:rPr>
+        <w:t>Emrah</w:t>
+      </w:r>
+      <w:proofErr w:type="spellEnd"/>
+      <w:r>
+        <w:rPr>
+          <w:rFonts w:cstheme="minorHAnsi"/>
+          <w:lang w:val="en-US"/>
+        </w:rPr>
+        <w:t xml:space="preserve"> starts his journey.</w:t>
+      </w:r>
+    </w:p>
+    <w:p>
+      <w:pPr>
+        <w:spacing w:line="360" w:lineRule="auto"/>
+        <w:rPr>
+          <w:rFonts w:cstheme="minorHAnsi"/>
+          <w:lang w:val="en-US"/>
+        </w:rPr>
+      </w:pPr>
+    </w:p>
+    <w:p>
+      <w:pPr>
+        <w:spacing w:line="360" w:lineRule="auto"/>
+        <w:rPr>
+          <w:rFonts w:cstheme="minorHAnsi"/>
+          <w:lang w:val="en-US"/>
+        </w:rPr>
+      </w:pPr>
+    </w:p>
+    <w:p>
+      <w:pPr>
+        <w:spacing w:line="360" w:lineRule="auto"/>
+        <w:rPr>
+          <w:rFonts w:cstheme="minorHAnsi"/>
+          <w:lang w:val="en-US"/>
+        </w:rPr>
+      </w:pPr>
+    </w:p>
+    <w:p>
+      <w:pPr>
+        <w:spacing w:line="360" w:lineRule="auto"/>
+        <w:rPr>
+          <w:rFonts w:cstheme="minorHAnsi"/>
+          <w:lang w:val="en-US"/>
+        </w:rPr>
+      </w:pPr>
+      <w:r>
+        <w:rPr>
+          <w:rFonts w:cstheme="minorHAnsi"/>
           <w:noProof/>
-          <w:sz w:val="28"/>
-          <w:szCs w:val="28"/>
-          <w:lang w:val="en-US"/>
-        </w:rPr>
+          <w:lang w:val="en-US" w:eastAsia="tr-TR"/>
+        </w:rPr>
+        <w:lastRenderedPageBreak/>
         <w:drawing>
-          <wp:inline distT="0" distB="0" distL="0" distR="0" wp14:anchorId="45BE49D2" wp14:editId="3022DEEC">
-            <wp:extent cx="3600450" cy="4486275"/>
-            <wp:effectExtent l="0" t="0" r="0" b="9525"/>
-            <wp:docPr id="7" name="Resim 7" descr="C:\Users\erdog\AppData\Local\Microsoft\Windows\INetCacheContent.Word\Main Menu.png"/>
+          <wp:inline distT="0" distB="0" distL="0" distR="0">
+            <wp:extent cx="5756910" cy="4665345"/>
+            <wp:effectExtent l="0" t="0" r="0" b="1905"/>
+            <wp:docPr id="12" name="Resim 12" descr="C:\Users\erdog\AppData\Local\Microsoft\Windows\INetCache\Content.Word\PlayGame.jpg"/>
             <wp:cNvGraphicFramePr>
               <a:graphicFrameLocks xmlns:a="http://schemas.openxmlformats.org/drawingml/2006/main" noChangeAspect="1"/>
             </wp:cNvGraphicFramePr>
@@ -4165,7 +5705,7 @@
               <a:graphicData uri="http://schemas.openxmlformats.org/drawingml/2006/picture">
                 <pic:pic xmlns:pic="http://schemas.openxmlformats.org/drawingml/2006/picture">
                   <pic:nvPicPr>
-                    <pic:cNvPr id="0" name="Picture 7" descr="C:\Users\erdog\AppData\Local\Microsoft\Windows\INetCacheContent.Word\Main Menu.png"/>
+                    <pic:cNvPr id="0" name="Picture 2" descr="C:\Users\erdog\AppData\Local\Microsoft\Windows\INetCache\Content.Word\PlayGame.jpg"/>
                     <pic:cNvPicPr>
                       <a:picLocks noChangeAspect="1" noChangeArrowheads="1"/>
                     </pic:cNvPicPr>
@@ -4186,7 +5726,7 @@
                   <pic:spPr bwMode="auto">
                     <a:xfrm>
                       <a:off x="0" y="0"/>
-                      <a:ext cx="3600450" cy="4486275"/>
+                      <a:ext cx="5756910" cy="4665345"/>
                     </a:xfrm>
                     <a:prstGeom prst="rect">
                       <a:avLst/>
@@ -4205,112 +5745,327 @@
     </w:p>
     <w:p>
       <w:pPr>
-        <w:pStyle w:val="NormalWeb"/>
-        <w:spacing w:after="0" w:line="360" w:lineRule="auto"/>
-        <w:rPr>
-          <w:rFonts w:asciiTheme="minorHAnsi" w:hAnsiTheme="minorHAnsi" w:cstheme="minorHAnsi"/>
-          <w:sz w:val="22"/>
-          <w:szCs w:val="22"/>
-          <w:lang w:val="en-US"/>
-        </w:rPr>
-      </w:pPr>
-      <w:r>
-        <w:rPr>
-          <w:rFonts w:asciiTheme="minorHAnsi" w:hAnsiTheme="minorHAnsi" w:cstheme="minorHAnsi"/>
-          <w:sz w:val="22"/>
-          <w:szCs w:val="22"/>
-          <w:lang w:val="en-US"/>
-        </w:rPr>
-        <w:t xml:space="preserve">Main menu has a simple outline. It has only 5 buttons which are “Play Game, Settings, Help, Credits, Game Mode, and Exit”. </w:t>
-      </w:r>
-    </w:p>
-    <w:p>
-      <w:pPr>
-        <w:pStyle w:val="NormalWeb"/>
-        <w:spacing w:after="0" w:line="360" w:lineRule="auto"/>
-        <w:rPr>
-          <w:rFonts w:asciiTheme="minorHAnsi" w:hAnsiTheme="minorHAnsi" w:cstheme="minorHAnsi"/>
-          <w:sz w:val="22"/>
-          <w:szCs w:val="22"/>
-          <w:lang w:val="en-US"/>
-        </w:rPr>
-      </w:pPr>
-      <w:r>
-        <w:rPr>
-          <w:rFonts w:asciiTheme="minorHAnsi" w:hAnsiTheme="minorHAnsi" w:cstheme="minorHAnsi"/>
-          <w:b/>
-          <w:sz w:val="22"/>
-          <w:szCs w:val="22"/>
-          <w:lang w:val="en-US"/>
-        </w:rPr>
-        <w:t>Start Game:</w:t>
-      </w:r>
-      <w:r>
-        <w:rPr>
-          <w:rFonts w:asciiTheme="minorHAnsi" w:hAnsiTheme="minorHAnsi" w:cstheme="minorHAnsi"/>
-          <w:sz w:val="22"/>
-          <w:szCs w:val="22"/>
-          <w:lang w:val="en-US"/>
-        </w:rPr>
-        <w:t xml:space="preserve"> Button for starting the game. It leads another panel which user will chose game mod.</w:t>
-      </w:r>
-    </w:p>
-    <w:p>
-      <w:pPr>
-        <w:pStyle w:val="NormalWeb"/>
-        <w:spacing w:after="0" w:line="360" w:lineRule="auto"/>
-        <w:rPr>
-          <w:rFonts w:asciiTheme="minorHAnsi" w:hAnsiTheme="minorHAnsi" w:cstheme="minorHAnsi"/>
-          <w:sz w:val="22"/>
-          <w:szCs w:val="22"/>
-          <w:lang w:val="en-US"/>
-        </w:rPr>
-      </w:pPr>
-      <w:r>
-        <w:rPr>
-          <w:rFonts w:asciiTheme="minorHAnsi" w:hAnsiTheme="minorHAnsi" w:cstheme="minorHAnsi"/>
-          <w:b/>
-          <w:sz w:val="22"/>
-          <w:szCs w:val="22"/>
-          <w:lang w:val="en-US"/>
-        </w:rPr>
-        <w:t>Setting:</w:t>
-      </w:r>
-      <w:r>
-        <w:rPr>
-          <w:rFonts w:asciiTheme="minorHAnsi" w:hAnsiTheme="minorHAnsi" w:cstheme="minorHAnsi"/>
-          <w:sz w:val="22"/>
-          <w:szCs w:val="22"/>
-          <w:lang w:val="en-US"/>
-        </w:rPr>
-        <w:t xml:space="preserve"> This button leads the game options. Settings panel include sound control, appearance control. User will be able to open, close, and adjust sound level in sound control part. User will change the outfit of the player’s boxer. This is only changing in appearance so it does not affect gameplay or level of character.</w:t>
-      </w:r>
-    </w:p>
-    <w:p>
-      <w:pPr>
-        <w:pStyle w:val="NormalWeb"/>
-        <w:spacing w:after="0" w:line="360" w:lineRule="auto"/>
-        <w:rPr>
-          <w:rFonts w:asciiTheme="minorHAnsi" w:hAnsiTheme="minorHAnsi" w:cstheme="minorHAnsi"/>
-          <w:sz w:val="22"/>
-          <w:szCs w:val="22"/>
-          <w:lang w:val="en-US"/>
-        </w:rPr>
-      </w:pPr>
-      <w:r>
-        <w:rPr>
-          <w:rFonts w:asciiTheme="minorHAnsi" w:hAnsiTheme="minorHAnsi" w:cstheme="minorHAnsi"/>
+        <w:spacing w:before="100" w:beforeAutospacing="1" w:after="0" w:line="360" w:lineRule="auto"/>
+        <w:rPr>
+          <w:rFonts w:eastAsia="Times New Roman" w:cstheme="minorHAnsi"/>
+          <w:lang w:val="en-US" w:eastAsia="tr-TR"/>
+        </w:rPr>
+      </w:pPr>
+      <w:r>
+        <w:rPr>
+          <w:rFonts w:eastAsia="Times New Roman" w:cstheme="minorHAnsi"/>
+          <w:lang w:val="en-US" w:eastAsia="tr-TR"/>
+        </w:rPr>
+        <w:t xml:space="preserve">    </w:t>
+      </w:r>
+    </w:p>
+    <w:p>
+      <w:pPr>
+        <w:spacing w:line="360" w:lineRule="auto"/>
+        <w:rPr>
+          <w:rFonts w:cstheme="minorHAnsi"/>
+          <w:b/>
+          <w:sz w:val="26"/>
+          <w:szCs w:val="26"/>
+          <w:lang w:val="en-US"/>
+        </w:rPr>
+      </w:pPr>
+      <w:r>
+        <w:rPr>
+          <w:rFonts w:cstheme="minorHAnsi"/>
+          <w:b/>
+          <w:sz w:val="26"/>
+          <w:szCs w:val="26"/>
+          <w:lang w:val="en-US"/>
+        </w:rPr>
+        <w:t>4.2.1.2</w:t>
+      </w:r>
+      <w:r>
+        <w:rPr>
+          <w:rFonts w:cstheme="minorHAnsi"/>
+          <w:b/>
+          <w:sz w:val="26"/>
+          <w:szCs w:val="26"/>
+          <w:lang w:val="en-US"/>
+        </w:rPr>
+        <w:t xml:space="preserve">. </w:t>
+      </w:r>
+      <w:r>
+        <w:rPr>
+          <w:rFonts w:cstheme="minorHAnsi"/>
+          <w:b/>
+          <w:sz w:val="26"/>
+          <w:szCs w:val="26"/>
+          <w:lang w:val="en-US"/>
+        </w:rPr>
+        <w:t>Power up Management</w:t>
+      </w:r>
+    </w:p>
+    <w:p>
+      <w:pPr>
+        <w:pStyle w:val="Standard"/>
+        <w:spacing w:line="360" w:lineRule="auto"/>
+        <w:rPr>
+          <w:rFonts w:ascii="Calibri" w:hAnsi="Calibri" w:cs="Times New Roman"/>
+          <w:sz w:val="22"/>
+          <w:szCs w:val="22"/>
+        </w:rPr>
+      </w:pPr>
+      <w:r>
+        <w:rPr>
+          <w:rFonts w:ascii="Calibri" w:hAnsi="Calibri" w:cs="Times New Roman"/>
+          <w:sz w:val="22"/>
+          <w:szCs w:val="22"/>
+        </w:rPr>
+        <w:tab/>
+        <w:t>Following sequence Diagram illustrates the scenario explained below:</w:t>
+      </w:r>
+    </w:p>
+    <w:p>
+      <w:pPr>
+        <w:pStyle w:val="Standard"/>
+        <w:spacing w:line="360" w:lineRule="auto"/>
+        <w:rPr>
+          <w:rFonts w:ascii="Calibri" w:hAnsi="Calibri" w:cs="Times New Roman"/>
+          <w:sz w:val="22"/>
+          <w:szCs w:val="22"/>
+        </w:rPr>
+      </w:pPr>
+      <w:r>
+        <w:rPr>
+          <w:rFonts w:ascii="Calibri" w:hAnsi="Calibri" w:cs="Times New Roman"/>
+          <w:b/>
+          <w:bCs/>
+          <w:sz w:val="22"/>
+          <w:szCs w:val="22"/>
+        </w:rPr>
+        <w:t xml:space="preserve">* </w:t>
+      </w:r>
+      <w:r>
+        <w:rPr>
+          <w:rFonts w:ascii="Calibri" w:hAnsi="Calibri" w:cs="Times New Roman"/>
+          <w:sz w:val="22"/>
+          <w:szCs w:val="22"/>
+        </w:rPr>
+        <w:t>We assume it is understood how play game, therefore a normal day passing. In this part we are going to try explain the how power-up works in background of the game.</w:t>
+      </w:r>
+    </w:p>
+    <w:p>
+      <w:pPr>
+        <w:pStyle w:val="Standard"/>
+        <w:spacing w:line="360" w:lineRule="auto"/>
+        <w:rPr>
+          <w:rFonts w:ascii="Calibri" w:hAnsi="Calibri" w:cs="Times New Roman"/>
+          <w:b/>
+          <w:bCs/>
+          <w:sz w:val="22"/>
+          <w:szCs w:val="22"/>
+        </w:rPr>
+      </w:pPr>
+    </w:p>
+    <w:p>
+      <w:pPr>
+        <w:pStyle w:val="Standard"/>
+        <w:spacing w:line="360" w:lineRule="auto"/>
+        <w:rPr>
+          <w:rFonts w:ascii="Calibri" w:hAnsi="Calibri" w:cs="Times New Roman"/>
+          <w:b/>
+          <w:bCs/>
+          <w:sz w:val="22"/>
+          <w:szCs w:val="22"/>
+        </w:rPr>
+      </w:pPr>
+      <w:r>
+        <w:rPr>
+          <w:rFonts w:ascii="Calibri" w:hAnsi="Calibri" w:cs="Times New Roman"/>
+          <w:b/>
+          <w:bCs/>
+          <w:sz w:val="22"/>
+          <w:szCs w:val="22"/>
+          <w:u w:val="single"/>
+        </w:rPr>
+        <w:t>Scenario:</w:t>
+      </w:r>
+      <w:r>
+        <w:rPr>
+          <w:rFonts w:ascii="Calibri" w:hAnsi="Calibri" w:cs="Times New Roman"/>
+          <w:b/>
+          <w:bCs/>
+          <w:sz w:val="22"/>
+          <w:szCs w:val="22"/>
+        </w:rPr>
+        <w:t xml:space="preserve">  </w:t>
+      </w:r>
+      <w:r>
+        <w:rPr>
+          <w:rFonts w:ascii="Calibri" w:hAnsi="Calibri" w:cs="Times New Roman"/>
+          <w:sz w:val="22"/>
+          <w:szCs w:val="22"/>
+        </w:rPr>
+        <w:t xml:space="preserve">Player </w:t>
+      </w:r>
+      <w:proofErr w:type="spellStart"/>
+      <w:r>
+        <w:rPr>
+          <w:rFonts w:ascii="Calibri" w:hAnsi="Calibri" w:cs="Times New Roman"/>
+          <w:sz w:val="22"/>
+          <w:szCs w:val="22"/>
+        </w:rPr>
+        <w:t>C</w:t>
+      </w:r>
+      <w:r>
+        <w:rPr>
+          <w:rFonts w:ascii="Calibri" w:hAnsi="Calibri" w:cs="Times New Roman"/>
+          <w:sz w:val="22"/>
+          <w:szCs w:val="22"/>
+        </w:rPr>
+        <w:t>engiz</w:t>
+      </w:r>
+      <w:proofErr w:type="spellEnd"/>
+      <w:r>
+        <w:rPr>
+          <w:rFonts w:ascii="Calibri" w:hAnsi="Calibri" w:cs="Times New Roman"/>
+          <w:sz w:val="22"/>
+          <w:szCs w:val="22"/>
+        </w:rPr>
+        <w:t xml:space="preserve"> at the 6</w:t>
+      </w:r>
+      <w:r>
+        <w:rPr>
+          <w:rFonts w:ascii="Calibri" w:hAnsi="Calibri" w:cs="Times New Roman"/>
+          <w:sz w:val="22"/>
+          <w:szCs w:val="22"/>
+          <w:vertAlign w:val="superscript"/>
+        </w:rPr>
+        <w:t>th</w:t>
+      </w:r>
+      <w:r>
+        <w:rPr>
+          <w:rFonts w:ascii="Calibri" w:hAnsi="Calibri" w:cs="Times New Roman"/>
+          <w:sz w:val="22"/>
+          <w:szCs w:val="22"/>
+        </w:rPr>
+        <w:t xml:space="preserve"> day of the game has enough money to buy some </w:t>
+      </w:r>
+      <w:proofErr w:type="spellStart"/>
+      <w:r>
+        <w:rPr>
+          <w:rFonts w:ascii="Calibri" w:hAnsi="Calibri" w:cs="Times New Roman"/>
+          <w:sz w:val="22"/>
+          <w:szCs w:val="22"/>
+        </w:rPr>
+        <w:t>equipments</w:t>
+      </w:r>
+      <w:proofErr w:type="spellEnd"/>
+      <w:r>
+        <w:rPr>
+          <w:rFonts w:ascii="Calibri" w:hAnsi="Calibri" w:cs="Times New Roman"/>
+          <w:sz w:val="22"/>
+          <w:szCs w:val="22"/>
+        </w:rPr>
+        <w:t xml:space="preserve"> therefore he decides to go to shop. He buys one blue gloves, one red gloves, and a knife. Then he equips red boots instead of blue ones(which is currently wearing). That part take place in “day loop” if it is performed it is not an additional loop. If a legal item bought and that kind of item </w:t>
+      </w:r>
+      <w:r>
+        <w:rPr>
+          <w:rFonts w:ascii="Calibri" w:hAnsi="Calibri" w:cs="Times New Roman"/>
+          <w:sz w:val="22"/>
+          <w:szCs w:val="22"/>
+        </w:rPr>
+        <w:t>will be</w:t>
+      </w:r>
+      <w:r>
+        <w:rPr>
+          <w:rFonts w:ascii="Calibri" w:hAnsi="Calibri" w:cs="Times New Roman"/>
+          <w:sz w:val="22"/>
+          <w:szCs w:val="22"/>
+        </w:rPr>
+        <w:t xml:space="preserve"> </w:t>
+      </w:r>
+      <w:r>
+        <w:rPr>
+          <w:rFonts w:ascii="Calibri" w:hAnsi="Calibri" w:cs="Times New Roman"/>
+          <w:sz w:val="22"/>
+          <w:szCs w:val="22"/>
+        </w:rPr>
+        <w:t>worn</w:t>
+      </w:r>
+      <w:r>
+        <w:rPr>
+          <w:rFonts w:ascii="Calibri" w:hAnsi="Calibri" w:cs="Times New Roman"/>
+          <w:sz w:val="22"/>
+          <w:szCs w:val="22"/>
+        </w:rPr>
+        <w:t xml:space="preserve"> at the moment game automatically, if item is illegal it doesn’t.</w:t>
+      </w:r>
+    </w:p>
+    <w:p>
+      <w:pPr>
+        <w:pStyle w:val="Standard"/>
+        <w:spacing w:line="360" w:lineRule="auto"/>
+        <w:rPr>
+          <w:rFonts w:ascii="Calibri" w:hAnsi="Calibri" w:cs="Times New Roman"/>
+          <w:sz w:val="22"/>
+          <w:szCs w:val="22"/>
+        </w:rPr>
+      </w:pPr>
+    </w:p>
+    <w:p>
+      <w:pPr>
+        <w:pStyle w:val="Standard"/>
+        <w:spacing w:line="360" w:lineRule="auto"/>
+        <w:rPr>
+          <w:rFonts w:ascii="Calibri" w:hAnsi="Calibri" w:cs="Times New Roman"/>
+          <w:sz w:val="22"/>
+          <w:szCs w:val="22"/>
+        </w:rPr>
+      </w:pPr>
+    </w:p>
+    <w:p>
+      <w:pPr>
+        <w:pStyle w:val="Standard"/>
+        <w:spacing w:line="360" w:lineRule="auto"/>
+        <w:rPr>
+          <w:rFonts w:ascii="Calibri" w:hAnsi="Calibri" w:cs="Times New Roman"/>
+          <w:sz w:val="22"/>
+          <w:szCs w:val="22"/>
+        </w:rPr>
+      </w:pPr>
+    </w:p>
+    <w:p>
+      <w:pPr>
+        <w:pStyle w:val="Standard"/>
+        <w:spacing w:line="360" w:lineRule="auto"/>
+        <w:rPr>
+          <w:rFonts w:ascii="Calibri" w:hAnsi="Calibri" w:cs="Times New Roman"/>
+          <w:sz w:val="22"/>
+          <w:szCs w:val="22"/>
+        </w:rPr>
+      </w:pPr>
+    </w:p>
+    <w:p>
+      <w:pPr>
+        <w:pStyle w:val="Standard"/>
+        <w:spacing w:line="360" w:lineRule="auto"/>
+        <w:rPr>
+          <w:rFonts w:ascii="Calibri" w:hAnsi="Calibri" w:cs="Times New Roman"/>
+          <w:sz w:val="22"/>
+          <w:szCs w:val="22"/>
+        </w:rPr>
+      </w:pPr>
+      <w:r>
+        <w:rPr>
+          <w:rFonts w:ascii="Calibri" w:hAnsi="Calibri" w:cs="Times New Roman"/>
           <w:noProof/>
           <w:sz w:val="22"/>
           <w:szCs w:val="22"/>
-          <w:lang w:val="en-US"/>
+          <w:lang w:eastAsia="tr-TR" w:bidi="ar-SA"/>
         </w:rPr>
         <w:lastRenderedPageBreak/>
         <w:drawing>
-          <wp:inline distT="0" distB="0" distL="0" distR="0" wp14:anchorId="44CED136" wp14:editId="4D3CD76A">
-            <wp:extent cx="3162300" cy="3943350"/>
+          <wp:inline distT="0" distB="0" distL="0" distR="0">
+            <wp:extent cx="5812790" cy="8555990"/>
             <wp:effectExtent l="0" t="0" r="0" b="0"/>
-            <wp:docPr id="6" name="Resim 6" descr="C:\Users\erdog\AppData\Local\Microsoft\Windows\INetCacheContent.Word\Settings.png"/>
+            <wp:docPr id="13" name="Resim 13" descr="C:\Users\erdog\AppData\Local\Microsoft\Windows\INetCache\Content.Word\Powe-up Sequence Diagram.jpg"/>
             <wp:cNvGraphicFramePr>
               <a:graphicFrameLocks xmlns:a="http://schemas.openxmlformats.org/drawingml/2006/main" noChangeAspect="1"/>
             </wp:cNvGraphicFramePr>
@@ -4318,7 +6073,7 @@
               <a:graphicData uri="http://schemas.openxmlformats.org/drawingml/2006/picture">
                 <pic:pic xmlns:pic="http://schemas.openxmlformats.org/drawingml/2006/picture">
                   <pic:nvPicPr>
-                    <pic:cNvPr id="0" name="Picture 4" descr="C:\Users\erdog\AppData\Local\Microsoft\Windows\INetCacheContent.Word\Settings.png"/>
+                    <pic:cNvPr id="0" name="Picture 3" descr="C:\Users\erdog\AppData\Local\Microsoft\Windows\INetCache\Content.Word\Powe-up Sequence Diagram.jpg"/>
                     <pic:cNvPicPr>
                       <a:picLocks noChangeAspect="1" noChangeArrowheads="1"/>
                     </pic:cNvPicPr>
@@ -4339,7 +6094,7 @@
                   <pic:spPr bwMode="auto">
                     <a:xfrm>
                       <a:off x="0" y="0"/>
-                      <a:ext cx="3162300" cy="3943350"/>
+                      <a:ext cx="5812790" cy="8555990"/>
                     </a:xfrm>
                     <a:prstGeom prst="rect">
                       <a:avLst/>
@@ -4358,59 +6113,168 @@
     </w:p>
     <w:p>
       <w:pPr>
-        <w:pStyle w:val="NormalWeb"/>
-        <w:spacing w:after="0" w:line="360" w:lineRule="auto"/>
-        <w:rPr>
-          <w:rFonts w:asciiTheme="minorHAnsi" w:hAnsiTheme="minorHAnsi" w:cstheme="minorHAnsi"/>
-          <w:sz w:val="22"/>
-          <w:szCs w:val="22"/>
-          <w:lang w:val="en-US"/>
-        </w:rPr>
-      </w:pPr>
-      <w:r>
-        <w:rPr>
-          <w:rFonts w:asciiTheme="minorHAnsi" w:hAnsiTheme="minorHAnsi" w:cstheme="minorHAnsi"/>
-          <w:b/>
-          <w:sz w:val="22"/>
-          <w:szCs w:val="22"/>
-          <w:lang w:val="en-US"/>
-        </w:rPr>
-        <w:t>Help:</w:t>
-      </w:r>
-      <w:r>
-        <w:rPr>
-          <w:rFonts w:asciiTheme="minorHAnsi" w:hAnsiTheme="minorHAnsi" w:cstheme="minorHAnsi"/>
-          <w:sz w:val="22"/>
-          <w:szCs w:val="22"/>
-          <w:lang w:val="en-US"/>
-        </w:rPr>
-        <w:t xml:space="preserve"> This button open a text panel which explain game controls. It shows which buttons can be used and what they are used for with a detailed explanation.</w:t>
-      </w:r>
-    </w:p>
-    <w:p>
-      <w:pPr>
-        <w:pStyle w:val="NormalWeb"/>
-        <w:spacing w:after="0" w:line="360" w:lineRule="auto"/>
-        <w:rPr>
-          <w:rFonts w:asciiTheme="minorHAnsi" w:hAnsiTheme="minorHAnsi" w:cstheme="minorHAnsi"/>
-          <w:sz w:val="22"/>
-          <w:szCs w:val="22"/>
-          <w:lang w:val="en-US"/>
-        </w:rPr>
-      </w:pPr>
-      <w:r>
-        <w:rPr>
-          <w:rFonts w:asciiTheme="minorHAnsi" w:hAnsiTheme="minorHAnsi" w:cstheme="minorHAnsi"/>
+        <w:pStyle w:val="Standard"/>
+        <w:spacing w:line="360" w:lineRule="auto"/>
+        <w:rPr>
+          <w:rFonts w:ascii="Calibri" w:hAnsi="Calibri" w:cs="Times New Roman"/>
+          <w:sz w:val="22"/>
+          <w:szCs w:val="22"/>
+        </w:rPr>
+      </w:pPr>
+    </w:p>
+    <w:p>
+      <w:pPr>
+        <w:spacing w:line="360" w:lineRule="auto"/>
+        <w:rPr>
+          <w:rFonts w:cstheme="minorHAnsi"/>
+          <w:b/>
+          <w:sz w:val="26"/>
+          <w:szCs w:val="26"/>
+          <w:lang w:val="en-US"/>
+        </w:rPr>
+      </w:pPr>
+      <w:r>
+        <w:rPr>
+          <w:rFonts w:cstheme="minorHAnsi"/>
+          <w:b/>
+          <w:sz w:val="26"/>
+          <w:szCs w:val="26"/>
+          <w:lang w:val="en-US"/>
+        </w:rPr>
+        <w:lastRenderedPageBreak/>
+        <w:t>4.2.1.3</w:t>
+      </w:r>
+      <w:r>
+        <w:rPr>
+          <w:rFonts w:cstheme="minorHAnsi"/>
+          <w:b/>
+          <w:sz w:val="26"/>
+          <w:szCs w:val="26"/>
+          <w:lang w:val="en-US"/>
+        </w:rPr>
+        <w:t xml:space="preserve">. </w:t>
+      </w:r>
+      <w:r>
+        <w:rPr>
+          <w:rFonts w:cstheme="minorHAnsi"/>
+          <w:b/>
+          <w:sz w:val="26"/>
+          <w:szCs w:val="26"/>
+          <w:lang w:val="en-US"/>
+        </w:rPr>
+        <w:t>Change Settings</w:t>
+      </w:r>
+    </w:p>
+    <w:p>
+      <w:pPr>
+        <w:pStyle w:val="Standard"/>
+        <w:spacing w:line="360" w:lineRule="auto"/>
+        <w:rPr>
+          <w:rFonts w:ascii="Calibri" w:hAnsi="Calibri" w:cs="Times New Roman"/>
+          <w:sz w:val="22"/>
+          <w:szCs w:val="22"/>
+        </w:rPr>
+      </w:pPr>
+      <w:r>
+        <w:rPr>
+          <w:rFonts w:ascii="Calibri" w:hAnsi="Calibri" w:cs="Times New Roman"/>
+          <w:b/>
+          <w:bCs/>
+          <w:sz w:val="22"/>
+          <w:szCs w:val="22"/>
+          <w:u w:val="single"/>
+        </w:rPr>
+        <w:t>Scenario:</w:t>
+      </w:r>
+      <w:r>
+        <w:rPr>
+          <w:rFonts w:ascii="Calibri" w:hAnsi="Calibri" w:cs="Times New Roman"/>
+          <w:b/>
+          <w:bCs/>
+          <w:sz w:val="22"/>
+          <w:szCs w:val="22"/>
+        </w:rPr>
+        <w:t xml:space="preserve">  </w:t>
+      </w:r>
+      <w:r>
+        <w:rPr>
+          <w:rFonts w:ascii="Calibri" w:hAnsi="Calibri" w:cs="Times New Roman"/>
+          <w:sz w:val="22"/>
+          <w:szCs w:val="22"/>
+        </w:rPr>
+        <w:t xml:space="preserve">Player </w:t>
+      </w:r>
+      <w:proofErr w:type="spellStart"/>
+      <w:r>
+        <w:rPr>
+          <w:rFonts w:ascii="Calibri" w:hAnsi="Calibri" w:cs="Times New Roman"/>
+          <w:sz w:val="22"/>
+          <w:szCs w:val="22"/>
+        </w:rPr>
+        <w:t>Cengiz</w:t>
+      </w:r>
+      <w:proofErr w:type="spellEnd"/>
+      <w:r>
+        <w:rPr>
+          <w:rFonts w:ascii="Calibri" w:hAnsi="Calibri" w:cs="Times New Roman"/>
+          <w:sz w:val="22"/>
+          <w:szCs w:val="22"/>
+        </w:rPr>
+        <w:t xml:space="preserve"> </w:t>
+      </w:r>
+      <w:r>
+        <w:rPr>
+          <w:rFonts w:ascii="Calibri" w:hAnsi="Calibri" w:cs="Times New Roman"/>
+          <w:sz w:val="22"/>
+          <w:szCs w:val="22"/>
+        </w:rPr>
+        <w:t>desires to change the game settings, before the game initialized. He presses change settings button from the Main Menu. System displays the settings, and he can change the sett</w:t>
+      </w:r>
+      <w:r>
+        <w:rPr>
+          <w:rFonts w:ascii="Calibri" w:hAnsi="Calibri" w:cs="Times New Roman"/>
+          <w:sz w:val="22"/>
+          <w:szCs w:val="22"/>
+        </w:rPr>
+        <w:t>ings. After that, System updates the new settings.</w:t>
+      </w:r>
+    </w:p>
+    <w:p>
+      <w:pPr>
+        <w:pStyle w:val="Standard"/>
+        <w:spacing w:line="360" w:lineRule="auto"/>
+        <w:rPr>
+          <w:rFonts w:ascii="Calibri" w:hAnsi="Calibri" w:cs="Times New Roman"/>
+          <w:sz w:val="22"/>
+          <w:szCs w:val="22"/>
+        </w:rPr>
+      </w:pPr>
+    </w:p>
+    <w:p>
+      <w:pPr>
+        <w:pStyle w:val="Standard"/>
+        <w:spacing w:line="360" w:lineRule="auto"/>
+        <w:rPr>
+          <w:rFonts w:ascii="Calibri" w:hAnsi="Calibri" w:cs="Times New Roman"/>
+          <w:b/>
+          <w:bCs/>
+          <w:sz w:val="22"/>
+          <w:szCs w:val="22"/>
+        </w:rPr>
+      </w:pPr>
+      <w:r>
+        <w:rPr>
+          <w:rFonts w:ascii="Calibri" w:hAnsi="Calibri" w:cs="Times New Roman"/>
           <w:noProof/>
           <w:sz w:val="22"/>
           <w:szCs w:val="22"/>
-          <w:lang w:val="en-US"/>
+          <w:lang w:eastAsia="tr-TR" w:bidi="ar-SA"/>
         </w:rPr>
         <w:drawing>
-          <wp:inline distT="0" distB="0" distL="0" distR="0" wp14:anchorId="3220CC55" wp14:editId="2F4BB604">
-            <wp:extent cx="2952750" cy="3676650"/>
+          <wp:inline distT="0" distB="0" distL="0" distR="0">
+            <wp:extent cx="5756910" cy="3228340"/>
             <wp:effectExtent l="0" t="0" r="0" b="0"/>
-            <wp:docPr id="5" name="Resim 5" descr="C:\Users\erdog\AppData\Local\Microsoft\Windows\INetCacheContent.Word\Help.png"/>
+            <wp:docPr id="14" name="Resim 14" descr="C:\Users\erdog\AppData\Local\Microsoft\Windows\INetCache\Content.Word\change settings.jpg"/>
             <wp:cNvGraphicFramePr>
               <a:graphicFrameLocks xmlns:a="http://schemas.openxmlformats.org/drawingml/2006/main" noChangeAspect="1"/>
             </wp:cNvGraphicFramePr>
@@ -4418,7 +6282,7 @@
               <a:graphicData uri="http://schemas.openxmlformats.org/drawingml/2006/picture">
                 <pic:pic xmlns:pic="http://schemas.openxmlformats.org/drawingml/2006/picture">
                   <pic:nvPicPr>
-                    <pic:cNvPr id="0" name="Picture 5" descr="C:\Users\erdog\AppData\Local\Microsoft\Windows\INetCacheContent.Word\Help.png"/>
+                    <pic:cNvPr id="0" name="Picture 4" descr="C:\Users\erdog\AppData\Local\Microsoft\Windows\INetCache\Content.Word\change settings.jpg"/>
                     <pic:cNvPicPr>
                       <a:picLocks noChangeAspect="1" noChangeArrowheads="1"/>
                     </pic:cNvPicPr>
@@ -4439,7 +6303,7 @@
                   <pic:spPr bwMode="auto">
                     <a:xfrm>
                       <a:off x="0" y="0"/>
-                      <a:ext cx="2952750" cy="3676650"/>
+                      <a:ext cx="5756910" cy="3228340"/>
                     </a:xfrm>
                     <a:prstGeom prst="rect">
                       <a:avLst/>
@@ -4458,60 +6322,156 @@
     </w:p>
     <w:p>
       <w:pPr>
-        <w:pStyle w:val="NormalWeb"/>
-        <w:spacing w:after="0" w:line="360" w:lineRule="auto"/>
-        <w:rPr>
-          <w:rFonts w:asciiTheme="minorHAnsi" w:hAnsiTheme="minorHAnsi" w:cstheme="minorHAnsi"/>
-          <w:sz w:val="22"/>
-          <w:szCs w:val="22"/>
-          <w:lang w:val="en-US"/>
-        </w:rPr>
-      </w:pPr>
-      <w:r>
-        <w:rPr>
-          <w:rFonts w:asciiTheme="minorHAnsi" w:hAnsiTheme="minorHAnsi" w:cstheme="minorHAnsi"/>
-          <w:b/>
-          <w:sz w:val="22"/>
-          <w:szCs w:val="22"/>
-          <w:lang w:val="en-US"/>
+        <w:spacing w:line="360" w:lineRule="auto"/>
+        <w:rPr>
+          <w:rFonts w:cstheme="minorHAnsi"/>
+          <w:b/>
+          <w:sz w:val="26"/>
+          <w:szCs w:val="26"/>
+          <w:lang w:val="en-US"/>
+        </w:rPr>
+      </w:pPr>
+    </w:p>
+    <w:p>
+      <w:pPr>
+        <w:spacing w:line="360" w:lineRule="auto"/>
+        <w:rPr>
+          <w:rFonts w:cstheme="minorHAnsi"/>
+          <w:b/>
+          <w:sz w:val="26"/>
+          <w:szCs w:val="26"/>
+          <w:lang w:val="en-US"/>
+        </w:rPr>
+      </w:pPr>
+      <w:r>
+        <w:rPr>
+          <w:rFonts w:cstheme="minorHAnsi"/>
+          <w:b/>
+          <w:sz w:val="26"/>
+          <w:szCs w:val="26"/>
+          <w:lang w:val="en-US"/>
+        </w:rPr>
+        <w:t>4.2.1.4</w:t>
+      </w:r>
+      <w:r>
+        <w:rPr>
+          <w:rFonts w:cstheme="minorHAnsi"/>
+          <w:b/>
+          <w:sz w:val="26"/>
+          <w:szCs w:val="26"/>
+          <w:lang w:val="en-US"/>
+        </w:rPr>
+        <w:t xml:space="preserve">. Change </w:t>
+      </w:r>
+      <w:r>
+        <w:rPr>
+          <w:rFonts w:cstheme="minorHAnsi"/>
+          <w:b/>
+          <w:sz w:val="26"/>
+          <w:szCs w:val="26"/>
+          <w:lang w:val="en-US"/>
+        </w:rPr>
+        <w:t>Mode Settings</w:t>
+      </w:r>
+    </w:p>
+    <w:p>
+      <w:pPr>
+        <w:pStyle w:val="Standard"/>
+        <w:spacing w:line="360" w:lineRule="auto"/>
+        <w:rPr>
+          <w:rFonts w:ascii="Calibri" w:hAnsi="Calibri" w:cs="Times New Roman"/>
+          <w:sz w:val="22"/>
+          <w:szCs w:val="22"/>
+        </w:rPr>
+      </w:pPr>
+      <w:r>
+        <w:rPr>
+          <w:rFonts w:ascii="Calibri" w:hAnsi="Calibri" w:cs="Times New Roman"/>
+          <w:b/>
+          <w:bCs/>
+          <w:sz w:val="22"/>
+          <w:szCs w:val="22"/>
+          <w:u w:val="single"/>
+        </w:rPr>
+        <w:t>Scenario:</w:t>
+      </w:r>
+      <w:r>
+        <w:rPr>
+          <w:rFonts w:ascii="Calibri" w:hAnsi="Calibri" w:cs="Times New Roman"/>
+          <w:b/>
+          <w:bCs/>
+          <w:sz w:val="22"/>
+          <w:szCs w:val="22"/>
+        </w:rPr>
+        <w:t xml:space="preserve">  </w:t>
+      </w:r>
+      <w:r>
+        <w:rPr>
+          <w:rFonts w:ascii="Calibri" w:hAnsi="Calibri" w:cs="Times New Roman"/>
+          <w:sz w:val="22"/>
+          <w:szCs w:val="22"/>
+        </w:rPr>
+        <w:t xml:space="preserve">Player </w:t>
+      </w:r>
+      <w:proofErr w:type="spellStart"/>
+      <w:r>
+        <w:rPr>
+          <w:rFonts w:ascii="Calibri" w:hAnsi="Calibri" w:cs="Times New Roman"/>
+          <w:sz w:val="22"/>
+          <w:szCs w:val="22"/>
+        </w:rPr>
+        <w:t>Cengiz</w:t>
+      </w:r>
+      <w:proofErr w:type="spellEnd"/>
+      <w:r>
+        <w:rPr>
+          <w:rFonts w:ascii="Calibri" w:hAnsi="Calibri" w:cs="Times New Roman"/>
+          <w:sz w:val="22"/>
+          <w:szCs w:val="22"/>
+        </w:rPr>
+        <w:t xml:space="preserve"> desires to change the </w:t>
+      </w:r>
+      <w:r>
+        <w:rPr>
+          <w:rFonts w:ascii="Calibri" w:hAnsi="Calibri" w:cs="Times New Roman"/>
+          <w:sz w:val="22"/>
+          <w:szCs w:val="22"/>
+        </w:rPr>
+        <w:t>mode</w:t>
+      </w:r>
+      <w:r>
+        <w:rPr>
+          <w:rFonts w:ascii="Calibri" w:hAnsi="Calibri" w:cs="Times New Roman"/>
+          <w:sz w:val="22"/>
+          <w:szCs w:val="22"/>
+        </w:rPr>
+        <w:t xml:space="preserve"> settings, before the game initialized. He presses change settings button from the Main Menu. System displays the settings, and he can change the settings. After that, System updates the new settings.</w:t>
+      </w:r>
+    </w:p>
+    <w:p>
+      <w:pPr>
+        <w:pStyle w:val="Standard"/>
+        <w:spacing w:line="360" w:lineRule="auto"/>
+        <w:rPr>
+          <w:rFonts w:ascii="Calibri" w:hAnsi="Calibri" w:cs="Times New Roman"/>
+          <w:sz w:val="22"/>
+          <w:szCs w:val="22"/>
+        </w:rPr>
+      </w:pPr>
+      <w:r>
+        <w:rPr>
+          <w:rFonts w:ascii="Calibri" w:hAnsi="Calibri" w:cs="Times New Roman"/>
+          <w:noProof/>
+          <w:sz w:val="22"/>
+          <w:szCs w:val="22"/>
+          <w:lang w:eastAsia="tr-TR" w:bidi="ar-SA"/>
         </w:rPr>
         <w:lastRenderedPageBreak/>
-        <w:t>Credits:</w:t>
-      </w:r>
-      <w:r>
-        <w:rPr>
-          <w:rFonts w:asciiTheme="minorHAnsi" w:hAnsiTheme="minorHAnsi" w:cstheme="minorHAnsi"/>
-          <w:sz w:val="22"/>
-          <w:szCs w:val="22"/>
-          <w:lang w:val="en-US"/>
-        </w:rPr>
-        <w:t xml:space="preserve"> This button leads a text panel which contains information of game developers.</w:t>
-      </w:r>
-    </w:p>
-    <w:p>
-      <w:pPr>
-        <w:pStyle w:val="NormalWeb"/>
-        <w:spacing w:after="0" w:line="360" w:lineRule="auto"/>
-        <w:rPr>
-          <w:rFonts w:asciiTheme="minorHAnsi" w:hAnsiTheme="minorHAnsi" w:cstheme="minorHAnsi"/>
-          <w:sz w:val="22"/>
-          <w:szCs w:val="22"/>
-          <w:lang w:val="en-US"/>
-        </w:rPr>
-      </w:pPr>
-      <w:r>
-        <w:rPr>
-          <w:rFonts w:asciiTheme="minorHAnsi" w:hAnsiTheme="minorHAnsi" w:cstheme="minorHAnsi"/>
-          <w:noProof/>
-          <w:sz w:val="22"/>
-          <w:szCs w:val="22"/>
-          <w:lang w:val="en-US"/>
-        </w:rPr>
         <w:drawing>
-          <wp:inline distT="0" distB="0" distL="0" distR="0" wp14:anchorId="069288D4" wp14:editId="3E97EA88">
-            <wp:extent cx="2943225" cy="3657600"/>
-            <wp:effectExtent l="0" t="0" r="9525" b="0"/>
-            <wp:docPr id="4" name="Resim 4" descr="C:\Users\erdog\AppData\Local\Microsoft\Windows\INetCacheContent.Word\Credit.png"/>
+          <wp:inline distT="0" distB="0" distL="0" distR="0">
+            <wp:extent cx="5756910" cy="3303270"/>
+            <wp:effectExtent l="0" t="0" r="0" b="0"/>
+            <wp:docPr id="15" name="Resim 15" descr="C:\Users\erdog\AppData\Local\Microsoft\Windows\INetCache\Content.Word\mode settings.jpg"/>
             <wp:cNvGraphicFramePr>
               <a:graphicFrameLocks xmlns:a="http://schemas.openxmlformats.org/drawingml/2006/main" noChangeAspect="1"/>
             </wp:cNvGraphicFramePr>
@@ -4519,7 +6479,7 @@
               <a:graphicData uri="http://schemas.openxmlformats.org/drawingml/2006/picture">
                 <pic:pic xmlns:pic="http://schemas.openxmlformats.org/drawingml/2006/picture">
                   <pic:nvPicPr>
-                    <pic:cNvPr id="0" name="Picture 6" descr="C:\Users\erdog\AppData\Local\Microsoft\Windows\INetCacheContent.Word\Credit.png"/>
+                    <pic:cNvPr id="0" name="Picture 5" descr="C:\Users\erdog\AppData\Local\Microsoft\Windows\INetCache\Content.Word\mode settings.jpg"/>
                     <pic:cNvPicPr>
                       <a:picLocks noChangeAspect="1" noChangeArrowheads="1"/>
                     </pic:cNvPicPr>
@@ -4540,7 +6500,7 @@
                   <pic:spPr bwMode="auto">
                     <a:xfrm>
                       <a:off x="0" y="0"/>
-                      <a:ext cx="2943225" cy="3657600"/>
+                      <a:ext cx="5756910" cy="3303270"/>
                     </a:xfrm>
                     <a:prstGeom prst="rect">
                       <a:avLst/>
@@ -4562,161 +6522,1595 @@
         <w:pStyle w:val="NormalWeb"/>
         <w:spacing w:after="0" w:line="360" w:lineRule="auto"/>
         <w:rPr>
-          <w:rFonts w:asciiTheme="minorHAnsi" w:hAnsiTheme="minorHAnsi" w:cstheme="minorHAnsi"/>
-          <w:sz w:val="22"/>
-          <w:szCs w:val="22"/>
-          <w:lang w:val="en-US"/>
-        </w:rPr>
-      </w:pPr>
-      <w:r>
-        <w:rPr>
-          <w:rFonts w:asciiTheme="minorHAnsi" w:hAnsiTheme="minorHAnsi" w:cstheme="minorHAnsi"/>
-          <w:b/>
-          <w:sz w:val="22"/>
-          <w:szCs w:val="22"/>
-          <w:lang w:val="en-US"/>
-        </w:rPr>
-        <w:t>Quit:</w:t>
-      </w:r>
-      <w:r>
-        <w:rPr>
-          <w:rFonts w:asciiTheme="minorHAnsi" w:hAnsiTheme="minorHAnsi" w:cstheme="minorHAnsi"/>
-          <w:sz w:val="22"/>
-          <w:szCs w:val="22"/>
-          <w:lang w:val="en-US"/>
-        </w:rPr>
-        <w:t xml:space="preserve"> Button for exit the game.</w:t>
-      </w:r>
-    </w:p>
-    <w:p>
-      <w:pPr>
-        <w:pStyle w:val="NormalWeb"/>
-        <w:spacing w:after="0" w:line="360" w:lineRule="auto"/>
-        <w:rPr>
-          <w:rFonts w:asciiTheme="minorHAnsi" w:hAnsiTheme="minorHAnsi" w:cstheme="minorHAnsi"/>
-          <w:sz w:val="22"/>
-          <w:szCs w:val="22"/>
-          <w:lang w:val="en-US"/>
-        </w:rPr>
-      </w:pPr>
-    </w:p>
-    <w:p>
-      <w:pPr>
-        <w:pStyle w:val="NormalWeb"/>
-        <w:spacing w:after="0" w:line="360" w:lineRule="auto"/>
-        <w:rPr>
-          <w:rFonts w:asciiTheme="minorHAnsi" w:hAnsiTheme="minorHAnsi" w:cstheme="minorHAnsi"/>
-          <w:sz w:val="22"/>
-          <w:szCs w:val="22"/>
-          <w:lang w:val="en-US"/>
-        </w:rPr>
-      </w:pPr>
-    </w:p>
-    <w:p>
-      <w:pPr>
-        <w:pStyle w:val="NormalWeb"/>
-        <w:spacing w:after="0" w:line="360" w:lineRule="auto"/>
-        <w:rPr>
-          <w:rFonts w:asciiTheme="minorHAnsi" w:hAnsiTheme="minorHAnsi" w:cstheme="minorHAnsi"/>
-          <w:sz w:val="22"/>
-          <w:szCs w:val="22"/>
-          <w:lang w:val="en-US"/>
-        </w:rPr>
-      </w:pPr>
-    </w:p>
-    <w:p>
-      <w:pPr>
-        <w:pStyle w:val="NormalWeb"/>
-        <w:spacing w:after="0" w:line="360" w:lineRule="auto"/>
-        <w:rPr>
-          <w:rFonts w:asciiTheme="minorHAnsi" w:hAnsiTheme="minorHAnsi" w:cstheme="minorHAnsi"/>
-          <w:sz w:val="22"/>
-          <w:szCs w:val="22"/>
-          <w:lang w:val="en-US"/>
-        </w:rPr>
-      </w:pPr>
-    </w:p>
-    <w:p>
-      <w:pPr>
-        <w:pStyle w:val="NormalWeb"/>
-        <w:spacing w:after="0" w:line="360" w:lineRule="auto"/>
-        <w:rPr>
-          <w:rFonts w:asciiTheme="minorHAnsi" w:hAnsiTheme="minorHAnsi" w:cstheme="minorHAnsi"/>
-          <w:sz w:val="22"/>
-          <w:szCs w:val="22"/>
-          <w:lang w:val="en-US"/>
-        </w:rPr>
-      </w:pPr>
-    </w:p>
-    <w:p>
-      <w:pPr>
-        <w:pStyle w:val="NormalWeb"/>
-        <w:spacing w:after="0" w:line="360" w:lineRule="auto"/>
-        <w:rPr>
-          <w:rFonts w:asciiTheme="minorHAnsi" w:hAnsiTheme="minorHAnsi" w:cstheme="minorHAnsi"/>
-          <w:sz w:val="22"/>
-          <w:szCs w:val="22"/>
-          <w:lang w:val="en-US"/>
-        </w:rPr>
-      </w:pPr>
-    </w:p>
-    <w:p>
-      <w:pPr>
-        <w:pStyle w:val="NormalWeb"/>
-        <w:spacing w:after="0" w:line="360" w:lineRule="auto"/>
-        <w:rPr>
-          <w:rFonts w:asciiTheme="minorHAnsi" w:hAnsiTheme="minorHAnsi" w:cstheme="minorHAnsi"/>
-          <w:sz w:val="22"/>
-          <w:szCs w:val="22"/>
-          <w:lang w:val="en-US"/>
-        </w:rPr>
-      </w:pPr>
-    </w:p>
-    <w:p>
-      <w:pPr>
-        <w:pStyle w:val="NormalWeb"/>
-        <w:spacing w:after="0" w:line="360" w:lineRule="auto"/>
-        <w:rPr>
-          <w:rFonts w:asciiTheme="minorHAnsi" w:hAnsiTheme="minorHAnsi" w:cstheme="minorHAnsi"/>
-          <w:sz w:val="22"/>
-          <w:szCs w:val="22"/>
-          <w:lang w:val="en-US"/>
-        </w:rPr>
-      </w:pPr>
-    </w:p>
-    <w:p>
-      <w:pPr>
-        <w:pStyle w:val="NormalWeb"/>
-        <w:spacing w:after="0" w:line="360" w:lineRule="auto"/>
-        <w:rPr>
-          <w:rFonts w:asciiTheme="minorHAnsi" w:hAnsiTheme="minorHAnsi" w:cstheme="minorHAnsi"/>
-          <w:sz w:val="22"/>
-          <w:szCs w:val="22"/>
-          <w:lang w:val="en-US"/>
-        </w:rPr>
-      </w:pPr>
-    </w:p>
-    <w:p>
-      <w:pPr>
-        <w:pStyle w:val="NormalWeb"/>
-        <w:spacing w:after="0" w:line="360" w:lineRule="auto"/>
-        <w:rPr>
-          <w:rFonts w:asciiTheme="minorHAnsi" w:hAnsiTheme="minorHAnsi" w:cstheme="minorHAnsi"/>
-          <w:sz w:val="22"/>
-          <w:szCs w:val="22"/>
-          <w:lang w:val="en-US"/>
-        </w:rPr>
-      </w:pPr>
-      <w:r>
-        <w:rPr>
-          <w:rFonts w:asciiTheme="minorHAnsi" w:hAnsiTheme="minorHAnsi" w:cstheme="minorHAnsi"/>
+          <w:rFonts w:ascii="Calibri" w:eastAsia="WenQuanYi Micro Hei" w:hAnsi="Calibri"/>
+          <w:kern w:val="3"/>
+          <w:sz w:val="22"/>
+          <w:szCs w:val="22"/>
+          <w:lang w:val="en-US" w:eastAsia="zh-CN" w:bidi="hi-IN"/>
+        </w:rPr>
+      </w:pPr>
+    </w:p>
+    <w:p>
+      <w:pPr>
+        <w:spacing w:line="360" w:lineRule="auto"/>
+        <w:rPr>
+          <w:rFonts w:cstheme="minorHAnsi"/>
           <w:b/>
           <w:sz w:val="28"/>
           <w:szCs w:val="28"/>
           <w:lang w:val="en-US"/>
         </w:rPr>
+      </w:pPr>
+      <w:r>
+        <w:rPr>
+          <w:rFonts w:cstheme="minorHAnsi"/>
+          <w:b/>
+          <w:sz w:val="28"/>
+          <w:szCs w:val="28"/>
+          <w:lang w:val="en-US"/>
+        </w:rPr>
+        <w:t>4.2.2. Activity Diagram</w:t>
+      </w:r>
+    </w:p>
+    <w:p>
+      <w:pPr>
+        <w:spacing w:line="360" w:lineRule="auto"/>
+        <w:rPr>
+          <w:rFonts w:cstheme="minorHAnsi"/>
+          <w:lang w:val="en-US"/>
+        </w:rPr>
+      </w:pPr>
+      <w:r>
+        <w:rPr>
+          <w:rFonts w:cstheme="minorHAnsi"/>
+          <w:lang w:val="en-US"/>
+        </w:rPr>
+        <w:t>This diagram shows how system maintains the gameplay.</w:t>
+      </w:r>
+    </w:p>
+    <w:p>
+      <w:pPr>
+        <w:spacing w:line="360" w:lineRule="auto"/>
+        <w:rPr>
+          <w:rFonts w:cstheme="minorHAnsi"/>
+          <w:lang w:val="en-US"/>
+        </w:rPr>
+      </w:pPr>
+    </w:p>
+    <w:p>
+      <w:pPr>
+        <w:pStyle w:val="NormalWeb"/>
+        <w:spacing w:after="0" w:line="360" w:lineRule="auto"/>
+        <w:rPr>
+          <w:rFonts w:asciiTheme="minorHAnsi" w:hAnsiTheme="minorHAnsi" w:cstheme="minorHAnsi"/>
+          <w:b/>
+          <w:sz w:val="32"/>
+          <w:szCs w:val="32"/>
+          <w:lang w:val="en-US"/>
+        </w:rPr>
+      </w:pPr>
+      <w:r>
+        <w:rPr>
+          <w:rFonts w:asciiTheme="minorHAnsi" w:hAnsiTheme="minorHAnsi" w:cstheme="minorHAnsi"/>
+          <w:b/>
+          <w:noProof/>
+          <w:sz w:val="32"/>
+          <w:szCs w:val="32"/>
+          <w:lang w:val="en-US"/>
+        </w:rPr>
+        <w:drawing>
+          <wp:inline distT="0" distB="0" distL="0" distR="0">
+            <wp:extent cx="5756910" cy="3788410"/>
+            <wp:effectExtent l="0" t="0" r="0" b="2540"/>
+            <wp:docPr id="17" name="Resim 17" descr="C:\Users\erdog\AppData\Local\Microsoft\Windows\INetCache\Content.Word\Activity Diagram1.jpg"/>
+            <wp:cNvGraphicFramePr>
+              <a:graphicFrameLocks xmlns:a="http://schemas.openxmlformats.org/drawingml/2006/main" noChangeAspect="1"/>
+            </wp:cNvGraphicFramePr>
+            <a:graphic xmlns:a="http://schemas.openxmlformats.org/drawingml/2006/main">
+              <a:graphicData uri="http://schemas.openxmlformats.org/drawingml/2006/picture">
+                <pic:pic xmlns:pic="http://schemas.openxmlformats.org/drawingml/2006/picture">
+                  <pic:nvPicPr>
+                    <pic:cNvPr id="0" name="Picture 7" descr="C:\Users\erdog\AppData\Local\Microsoft\Windows\INetCache\Content.Word\Activity Diagram1.jpg"/>
+                    <pic:cNvPicPr>
+                      <a:picLocks noChangeAspect="1" noChangeArrowheads="1"/>
+                    </pic:cNvPicPr>
+                  </pic:nvPicPr>
+                  <pic:blipFill>
+                    <a:blip r:embed="rId13">
+                      <a:extLst>
+                        <a:ext uri="{28A0092B-C50C-407E-A947-70E740481C1C}">
+                          <a14:useLocalDpi xmlns:a14="http://schemas.microsoft.com/office/drawing/2010/main" val="0"/>
+                        </a:ext>
+                      </a:extLst>
+                    </a:blip>
+                    <a:srcRect/>
+                    <a:stretch>
+                      <a:fillRect/>
+                    </a:stretch>
+                  </pic:blipFill>
+                  <pic:spPr bwMode="auto">
+                    <a:xfrm>
+                      <a:off x="0" y="0"/>
+                      <a:ext cx="5756910" cy="3788410"/>
+                    </a:xfrm>
+                    <a:prstGeom prst="rect">
+                      <a:avLst/>
+                    </a:prstGeom>
+                    <a:noFill/>
+                    <a:ln>
+                      <a:noFill/>
+                    </a:ln>
+                  </pic:spPr>
+                </pic:pic>
+              </a:graphicData>
+            </a:graphic>
+          </wp:inline>
+        </w:drawing>
+      </w:r>
+    </w:p>
+    <w:p>
+      <w:pPr>
+        <w:pStyle w:val="NormalWeb"/>
+        <w:spacing w:after="0" w:line="360" w:lineRule="auto"/>
+        <w:rPr>
+          <w:rFonts w:asciiTheme="minorHAnsi" w:hAnsiTheme="minorHAnsi" w:cstheme="minorHAnsi"/>
+          <w:sz w:val="22"/>
+          <w:szCs w:val="22"/>
+          <w:lang w:val="en-US"/>
+        </w:rPr>
+      </w:pPr>
+      <w:r>
+        <w:rPr>
+          <w:rFonts w:asciiTheme="minorHAnsi" w:hAnsiTheme="minorHAnsi" w:cstheme="minorHAnsi"/>
+          <w:sz w:val="22"/>
+          <w:szCs w:val="22"/>
+          <w:lang w:val="en-US"/>
+        </w:rPr>
         <w:lastRenderedPageBreak/>
-        <w:t>5.2 Map</w:t>
+        <w:tab/>
+      </w:r>
+      <w:r>
+        <w:rPr>
+          <w:rFonts w:asciiTheme="minorHAnsi" w:hAnsiTheme="minorHAnsi" w:cstheme="minorHAnsi"/>
+          <w:sz w:val="22"/>
+          <w:szCs w:val="22"/>
+          <w:lang w:val="en-US"/>
+        </w:rPr>
+        <w:t xml:space="preserve">When user select Play Game </w:t>
+      </w:r>
+      <w:r>
+        <w:rPr>
+          <w:rFonts w:asciiTheme="minorHAnsi" w:hAnsiTheme="minorHAnsi" w:cstheme="minorHAnsi"/>
+          <w:sz w:val="22"/>
+          <w:szCs w:val="22"/>
+          <w:lang w:val="en-US"/>
+        </w:rPr>
+        <w:t>selection, system initialize the game, game objects and game map. When this process is finished, system waits user’s selection at the map by using mouse clicks. System will provide 6 map locations to the user. User selects one of them.</w:t>
+      </w:r>
+      <w:r>
+        <w:rPr>
+          <w:rFonts w:asciiTheme="minorHAnsi" w:hAnsiTheme="minorHAnsi" w:cstheme="minorHAnsi"/>
+          <w:sz w:val="22"/>
+          <w:szCs w:val="22"/>
+          <w:lang w:val="en-US"/>
+        </w:rPr>
+        <w:t xml:space="preserve"> </w:t>
+      </w:r>
+      <w:r>
+        <w:rPr>
+          <w:rFonts w:asciiTheme="minorHAnsi" w:hAnsiTheme="minorHAnsi" w:cstheme="minorHAnsi"/>
+          <w:sz w:val="22"/>
+          <w:szCs w:val="22"/>
+          <w:lang w:val="en-US"/>
+        </w:rPr>
+        <w:t xml:space="preserve">System will observe the selection and it will go to proper </w:t>
+      </w:r>
+      <w:r>
+        <w:rPr>
+          <w:rFonts w:asciiTheme="minorHAnsi" w:hAnsiTheme="minorHAnsi" w:cstheme="minorHAnsi"/>
+          <w:sz w:val="22"/>
+          <w:szCs w:val="22"/>
+          <w:lang w:val="en-US"/>
+        </w:rPr>
+        <w:t>map location. If the user goes to home, he will be rest until next day and heal himself, therefore, he cannot do other actions. If he selects to go work</w:t>
+      </w:r>
+      <w:r>
+        <w:rPr>
+          <w:rFonts w:asciiTheme="minorHAnsi" w:hAnsiTheme="minorHAnsi" w:cstheme="minorHAnsi"/>
+          <w:sz w:val="22"/>
+          <w:szCs w:val="22"/>
+          <w:lang w:val="en-US"/>
+        </w:rPr>
+        <w:t xml:space="preserve">, he will spend one time period and he will earn money to buy items and pay rent. Also, user can </w:t>
+      </w:r>
+      <w:r>
+        <w:rPr>
+          <w:rFonts w:asciiTheme="minorHAnsi" w:hAnsiTheme="minorHAnsi" w:cstheme="minorHAnsi"/>
+          <w:sz w:val="22"/>
+          <w:szCs w:val="22"/>
+          <w:lang w:val="en-US"/>
+        </w:rPr>
+        <w:t xml:space="preserve">go to gym to increase his stats, but this action costs one time period too. Going to shop has no time cost, but user has to pay. </w:t>
+      </w:r>
+    </w:p>
+    <w:p>
+      <w:pPr>
+        <w:pStyle w:val="NormalWeb"/>
+        <w:spacing w:after="0" w:line="360" w:lineRule="auto"/>
+        <w:rPr>
+          <w:rFonts w:asciiTheme="minorHAnsi" w:hAnsiTheme="minorHAnsi" w:cstheme="minorHAnsi"/>
+          <w:sz w:val="22"/>
+          <w:szCs w:val="22"/>
+          <w:lang w:val="en-US"/>
+        </w:rPr>
+      </w:pPr>
+      <w:r>
+        <w:rPr>
+          <w:rFonts w:asciiTheme="minorHAnsi" w:hAnsiTheme="minorHAnsi" w:cstheme="minorHAnsi"/>
+          <w:sz w:val="22"/>
+          <w:szCs w:val="22"/>
+          <w:lang w:val="en-US"/>
+        </w:rPr>
+        <w:tab/>
+        <w:t xml:space="preserve">Going to Arena and Street Fights have some common aspects. Both </w:t>
+      </w:r>
+      <w:r>
+        <w:rPr>
+          <w:rFonts w:asciiTheme="minorHAnsi" w:hAnsiTheme="minorHAnsi" w:cstheme="minorHAnsi"/>
+          <w:sz w:val="22"/>
+          <w:szCs w:val="22"/>
+          <w:lang w:val="en-US"/>
+        </w:rPr>
+        <w:t xml:space="preserve">require one time period to complete that action and both will help to increase boxer to increase his stats. If the user wins the league match, system will </w:t>
+      </w:r>
+      <w:r>
+        <w:rPr>
+          <w:rFonts w:asciiTheme="minorHAnsi" w:hAnsiTheme="minorHAnsi" w:cstheme="minorHAnsi"/>
+          <w:sz w:val="22"/>
+          <w:szCs w:val="22"/>
+          <w:lang w:val="en-US"/>
+        </w:rPr>
+        <w:t>change the league table. After changing the league table, system will check the user’s position at the league. If he is at the top of the league, system finishes the game, otherwise, user continue to play game.</w:t>
+      </w:r>
+    </w:p>
+    <w:p>
+      <w:pPr>
+        <w:pStyle w:val="NormalWeb"/>
+        <w:spacing w:after="0" w:line="360" w:lineRule="auto"/>
+        <w:rPr>
+          <w:rFonts w:asciiTheme="minorHAnsi" w:hAnsiTheme="minorHAnsi" w:cstheme="minorHAnsi"/>
+          <w:b/>
+          <w:sz w:val="32"/>
+          <w:szCs w:val="32"/>
+          <w:lang w:val="en-US"/>
+        </w:rPr>
+      </w:pPr>
+    </w:p>
+    <w:p>
+      <w:pPr>
+        <w:pStyle w:val="NormalWeb"/>
+        <w:spacing w:after="0" w:line="360" w:lineRule="auto"/>
+        <w:rPr>
+          <w:rFonts w:asciiTheme="minorHAnsi" w:hAnsiTheme="minorHAnsi" w:cstheme="minorHAnsi"/>
+          <w:b/>
+          <w:sz w:val="32"/>
+          <w:szCs w:val="32"/>
+          <w:lang w:val="en-US"/>
+        </w:rPr>
+      </w:pPr>
+    </w:p>
+    <w:p>
+      <w:pPr>
+        <w:pStyle w:val="NormalWeb"/>
+        <w:spacing w:after="0" w:line="360" w:lineRule="auto"/>
+        <w:rPr>
+          <w:rFonts w:asciiTheme="minorHAnsi" w:hAnsiTheme="minorHAnsi" w:cstheme="minorHAnsi"/>
+          <w:b/>
+          <w:sz w:val="32"/>
+          <w:szCs w:val="32"/>
+          <w:lang w:val="en-US"/>
+        </w:rPr>
+      </w:pPr>
+    </w:p>
+    <w:p>
+      <w:pPr>
+        <w:pStyle w:val="NormalWeb"/>
+        <w:spacing w:after="0" w:line="360" w:lineRule="auto"/>
+        <w:rPr>
+          <w:rFonts w:asciiTheme="minorHAnsi" w:hAnsiTheme="minorHAnsi" w:cstheme="minorHAnsi"/>
+          <w:b/>
+          <w:sz w:val="32"/>
+          <w:szCs w:val="32"/>
+          <w:lang w:val="en-US"/>
+        </w:rPr>
+      </w:pPr>
+    </w:p>
+    <w:p>
+      <w:pPr>
+        <w:pStyle w:val="NormalWeb"/>
+        <w:spacing w:after="0" w:line="360" w:lineRule="auto"/>
+        <w:rPr>
+          <w:rFonts w:asciiTheme="minorHAnsi" w:hAnsiTheme="minorHAnsi" w:cstheme="minorHAnsi"/>
+          <w:b/>
+          <w:sz w:val="32"/>
+          <w:szCs w:val="32"/>
+          <w:lang w:val="en-US"/>
+        </w:rPr>
+      </w:pPr>
+    </w:p>
+    <w:p>
+      <w:pPr>
+        <w:pStyle w:val="NormalWeb"/>
+        <w:spacing w:after="0" w:line="360" w:lineRule="auto"/>
+        <w:rPr>
+          <w:rFonts w:asciiTheme="minorHAnsi" w:hAnsiTheme="minorHAnsi" w:cstheme="minorHAnsi"/>
+          <w:b/>
+          <w:sz w:val="32"/>
+          <w:szCs w:val="32"/>
+          <w:lang w:val="en-US"/>
+        </w:rPr>
+      </w:pPr>
+    </w:p>
+    <w:p>
+      <w:pPr>
+        <w:pStyle w:val="NormalWeb"/>
+        <w:spacing w:after="0" w:line="360" w:lineRule="auto"/>
+        <w:rPr>
+          <w:rFonts w:asciiTheme="minorHAnsi" w:hAnsiTheme="minorHAnsi" w:cstheme="minorHAnsi"/>
+          <w:b/>
+          <w:sz w:val="32"/>
+          <w:szCs w:val="32"/>
+          <w:lang w:val="en-US"/>
+        </w:rPr>
+      </w:pPr>
+    </w:p>
+    <w:p>
+      <w:pPr>
+        <w:pStyle w:val="NormalWeb"/>
+        <w:spacing w:after="0" w:line="360" w:lineRule="auto"/>
+        <w:rPr>
+          <w:rFonts w:asciiTheme="minorHAnsi" w:hAnsiTheme="minorHAnsi" w:cstheme="minorHAnsi"/>
+          <w:b/>
+          <w:sz w:val="32"/>
+          <w:szCs w:val="32"/>
+          <w:lang w:val="en-US"/>
+        </w:rPr>
+      </w:pPr>
+    </w:p>
+    <w:p>
+      <w:pPr>
+        <w:pStyle w:val="NormalWeb"/>
+        <w:spacing w:after="0" w:line="360" w:lineRule="auto"/>
+        <w:rPr>
+          <w:rFonts w:asciiTheme="minorHAnsi" w:hAnsiTheme="minorHAnsi" w:cstheme="minorHAnsi"/>
+          <w:b/>
+          <w:sz w:val="32"/>
+          <w:szCs w:val="32"/>
+          <w:lang w:val="en-US"/>
+        </w:rPr>
+      </w:pPr>
+    </w:p>
+    <w:p>
+      <w:pPr>
+        <w:pStyle w:val="NormalWeb"/>
+        <w:spacing w:after="0" w:line="360" w:lineRule="auto"/>
+        <w:rPr>
+          <w:rFonts w:asciiTheme="minorHAnsi" w:hAnsiTheme="minorHAnsi" w:cstheme="minorHAnsi"/>
+          <w:b/>
+          <w:sz w:val="32"/>
+          <w:szCs w:val="32"/>
+          <w:lang w:val="en-US"/>
+        </w:rPr>
+      </w:pPr>
+    </w:p>
+    <w:p>
+      <w:pPr>
+        <w:spacing w:line="360" w:lineRule="auto"/>
+        <w:rPr>
+          <w:rFonts w:cstheme="minorHAnsi"/>
+          <w:b/>
+          <w:sz w:val="32"/>
+          <w:szCs w:val="28"/>
+          <w:lang w:val="en-US"/>
+        </w:rPr>
+      </w:pPr>
+      <w:r>
+        <w:rPr>
+          <w:rFonts w:cstheme="minorHAnsi"/>
+          <w:b/>
+          <w:sz w:val="32"/>
+          <w:szCs w:val="32"/>
+          <w:lang w:val="en-US"/>
+        </w:rPr>
+        <w:lastRenderedPageBreak/>
+        <w:t>4.3</w:t>
+      </w:r>
+      <w:r>
+        <w:rPr>
+          <w:rFonts w:cstheme="minorHAnsi"/>
+          <w:b/>
+          <w:sz w:val="32"/>
+          <w:szCs w:val="32"/>
+          <w:lang w:val="en-US"/>
+        </w:rPr>
+        <w:t xml:space="preserve"> </w:t>
+      </w:r>
+      <w:r>
+        <w:rPr>
+          <w:rFonts w:cstheme="minorHAnsi"/>
+          <w:b/>
+          <w:sz w:val="32"/>
+          <w:szCs w:val="28"/>
+          <w:lang w:val="en-US"/>
+        </w:rPr>
+        <w:t>Object and Class Model</w:t>
+      </w:r>
+    </w:p>
+    <w:p>
+      <w:pPr>
+        <w:spacing w:line="360" w:lineRule="auto"/>
+        <w:rPr>
+          <w:rFonts w:cstheme="minorHAnsi"/>
+          <w:b/>
+          <w:sz w:val="28"/>
+          <w:szCs w:val="28"/>
+          <w:lang w:val="en-US"/>
+        </w:rPr>
+      </w:pPr>
+      <w:r>
+        <w:rPr>
+          <w:rFonts w:cstheme="minorHAnsi"/>
+          <w:b/>
+          <w:noProof/>
+          <w:sz w:val="28"/>
+          <w:szCs w:val="28"/>
+          <w:lang w:val="en-US" w:eastAsia="tr-TR"/>
+        </w:rPr>
+        <w:drawing>
+          <wp:inline distT="0" distB="0" distL="0" distR="0">
+            <wp:extent cx="5756910" cy="6289040"/>
+            <wp:effectExtent l="0" t="0" r="0" b="0"/>
+            <wp:docPr id="18" name="Resim 18" descr="C:\Users\erdog\AppData\Local\Microsoft\Windows\INetCache\Content.Word\Class Diagram1.jpg"/>
+            <wp:cNvGraphicFramePr>
+              <a:graphicFrameLocks xmlns:a="http://schemas.openxmlformats.org/drawingml/2006/main" noChangeAspect="1"/>
+            </wp:cNvGraphicFramePr>
+            <a:graphic xmlns:a="http://schemas.openxmlformats.org/drawingml/2006/main">
+              <a:graphicData uri="http://schemas.openxmlformats.org/drawingml/2006/picture">
+                <pic:pic xmlns:pic="http://schemas.openxmlformats.org/drawingml/2006/picture">
+                  <pic:nvPicPr>
+                    <pic:cNvPr id="0" name="Picture 8" descr="C:\Users\erdog\AppData\Local\Microsoft\Windows\INetCache\Content.Word\Class Diagram1.jpg"/>
+                    <pic:cNvPicPr>
+                      <a:picLocks noChangeAspect="1" noChangeArrowheads="1"/>
+                    </pic:cNvPicPr>
+                  </pic:nvPicPr>
+                  <pic:blipFill>
+                    <a:blip r:embed="rId14">
+                      <a:extLst>
+                        <a:ext uri="{28A0092B-C50C-407E-A947-70E740481C1C}">
+                          <a14:useLocalDpi xmlns:a14="http://schemas.microsoft.com/office/drawing/2010/main" val="0"/>
+                        </a:ext>
+                      </a:extLst>
+                    </a:blip>
+                    <a:srcRect/>
+                    <a:stretch>
+                      <a:fillRect/>
+                    </a:stretch>
+                  </pic:blipFill>
+                  <pic:spPr bwMode="auto">
+                    <a:xfrm>
+                      <a:off x="0" y="0"/>
+                      <a:ext cx="5756910" cy="6289040"/>
+                    </a:xfrm>
+                    <a:prstGeom prst="rect">
+                      <a:avLst/>
+                    </a:prstGeom>
+                    <a:noFill/>
+                    <a:ln>
+                      <a:noFill/>
+                    </a:ln>
+                  </pic:spPr>
+                </pic:pic>
+              </a:graphicData>
+            </a:graphic>
+          </wp:inline>
+        </w:drawing>
+      </w:r>
+    </w:p>
+    <w:p>
+      <w:pPr>
+        <w:pStyle w:val="NormalWeb"/>
+        <w:spacing w:after="0" w:line="360" w:lineRule="auto"/>
+        <w:rPr>
+          <w:rFonts w:asciiTheme="minorHAnsi" w:hAnsiTheme="minorHAnsi" w:cstheme="minorHAnsi"/>
+          <w:b/>
+          <w:sz w:val="32"/>
+          <w:szCs w:val="32"/>
+          <w:lang w:val="en-US"/>
+        </w:rPr>
+      </w:pPr>
+    </w:p>
+    <w:p>
+      <w:pPr>
+        <w:rPr>
+          <w:lang w:val="en-US"/>
+        </w:rPr>
+      </w:pPr>
+      <w:r>
+        <w:rPr>
+          <w:lang w:val="en-US"/>
+        </w:rPr>
+        <w:t xml:space="preserve">The object model of Punch For Glory is illustrated above. There are 15 classes in diagram. </w:t>
+      </w:r>
+    </w:p>
+    <w:p>
+      <w:pPr>
+        <w:rPr>
+          <w:lang w:val="en-US"/>
+        </w:rPr>
+      </w:pPr>
+      <w:r>
+        <w:rPr>
+          <w:lang w:val="en-US"/>
+        </w:rPr>
+        <w:t>Manager classes of the system has the task of organizing the game. Manager classes explained briefly below:</w:t>
+      </w:r>
+    </w:p>
+    <w:p>
+      <w:pPr>
+        <w:numPr>
+          <w:ilvl w:val="0"/>
+          <w:numId w:val="14"/>
+        </w:numPr>
+        <w:spacing w:after="200" w:line="276" w:lineRule="auto"/>
+        <w:rPr>
+          <w:lang w:val="en-US"/>
+        </w:rPr>
+      </w:pPr>
+      <w:r>
+        <w:rPr>
+          <w:b/>
+          <w:bCs/>
+          <w:lang w:val="en-US"/>
+        </w:rPr>
+        <w:t>Game Manager</w:t>
+      </w:r>
+      <w:r>
+        <w:rPr>
+          <w:lang w:val="en-US"/>
+        </w:rPr>
+        <w:t xml:space="preserve"> is the main controller of the game system. It cooperate with other manager classes and organize game dynamics.</w:t>
+      </w:r>
+    </w:p>
+    <w:p>
+      <w:pPr>
+        <w:numPr>
+          <w:ilvl w:val="0"/>
+          <w:numId w:val="14"/>
+        </w:numPr>
+        <w:spacing w:after="200" w:line="276" w:lineRule="auto"/>
+        <w:rPr>
+          <w:lang w:val="en-US"/>
+        </w:rPr>
+      </w:pPr>
+      <w:r>
+        <w:rPr>
+          <w:b/>
+          <w:bCs/>
+          <w:lang w:val="en-US"/>
+        </w:rPr>
+        <w:lastRenderedPageBreak/>
+        <w:t>Object Manager</w:t>
+      </w:r>
+      <w:r>
+        <w:rPr>
+          <w:lang w:val="en-US"/>
+        </w:rPr>
+        <w:t xml:space="preserve"> is the main controller of the objects in the game. It cooperates with Game Manager and handle object issues.</w:t>
+      </w:r>
+    </w:p>
+    <w:p>
+      <w:pPr>
+        <w:numPr>
+          <w:ilvl w:val="0"/>
+          <w:numId w:val="14"/>
+        </w:numPr>
+        <w:spacing w:after="200" w:line="276" w:lineRule="auto"/>
+        <w:rPr>
+          <w:lang w:val="en-US"/>
+        </w:rPr>
+      </w:pPr>
+      <w:r>
+        <w:rPr>
+          <w:b/>
+          <w:bCs/>
+          <w:lang w:val="en-US"/>
+        </w:rPr>
+        <w:t>Map Manager</w:t>
+      </w:r>
+      <w:r>
+        <w:rPr>
+          <w:lang w:val="en-US"/>
+        </w:rPr>
+        <w:t xml:space="preserve"> is the controller of the maps. It </w:t>
+      </w:r>
+      <w:r>
+        <w:rPr>
+          <w:lang w:val="en-US"/>
+        </w:rPr>
+        <w:t>cooperates</w:t>
+      </w:r>
+      <w:r>
+        <w:rPr>
+          <w:lang w:val="en-US"/>
+        </w:rPr>
+        <w:t xml:space="preserve"> with Game Manager, creates maps and handle “go” operations. It creates Game Map class and control it.</w:t>
+      </w:r>
+    </w:p>
+    <w:p>
+      <w:pPr>
+        <w:numPr>
+          <w:ilvl w:val="0"/>
+          <w:numId w:val="14"/>
+        </w:numPr>
+        <w:spacing w:after="200" w:line="276" w:lineRule="auto"/>
+        <w:rPr>
+          <w:lang w:val="en-US"/>
+        </w:rPr>
+      </w:pPr>
+      <w:r>
+        <w:rPr>
+          <w:b/>
+          <w:bCs/>
+          <w:lang w:val="en-US"/>
+        </w:rPr>
+        <w:t>Input Manager</w:t>
+      </w:r>
+      <w:r>
+        <w:rPr>
+          <w:lang w:val="en-US"/>
+        </w:rPr>
+        <w:t xml:space="preserve"> get inputs and report them to Game Manager.</w:t>
+      </w:r>
+    </w:p>
+    <w:p>
+      <w:pPr>
+        <w:numPr>
+          <w:ilvl w:val="0"/>
+          <w:numId w:val="14"/>
+        </w:numPr>
+        <w:spacing w:after="200" w:line="276" w:lineRule="auto"/>
+        <w:rPr>
+          <w:lang w:val="en-US"/>
+        </w:rPr>
+      </w:pPr>
+      <w:r>
+        <w:rPr>
+          <w:b/>
+          <w:bCs/>
+          <w:lang w:val="en-US"/>
+        </w:rPr>
+        <w:t>Setting Manager</w:t>
+      </w:r>
+      <w:r>
+        <w:rPr>
+          <w:lang w:val="en-US"/>
+        </w:rPr>
+        <w:t xml:space="preserve"> is parent class of Settings Menu and Mode Settings Menu and organize these two setting menu. It </w:t>
+      </w:r>
+      <w:r>
+        <w:rPr>
+          <w:lang w:val="en-US"/>
+        </w:rPr>
+        <w:t>cooperates</w:t>
+      </w:r>
+      <w:r>
+        <w:rPr>
+          <w:lang w:val="en-US"/>
+        </w:rPr>
+        <w:t xml:space="preserve"> with Display Manager and Game Manager.</w:t>
+      </w:r>
+    </w:p>
+    <w:p>
+      <w:pPr>
+        <w:numPr>
+          <w:ilvl w:val="0"/>
+          <w:numId w:val="14"/>
+        </w:numPr>
+        <w:spacing w:after="200" w:line="276" w:lineRule="auto"/>
+        <w:rPr>
+          <w:lang w:val="en-US"/>
+        </w:rPr>
+      </w:pPr>
+      <w:r>
+        <w:rPr>
+          <w:b/>
+          <w:bCs/>
+          <w:lang w:val="en-US"/>
+        </w:rPr>
+        <w:t>Display Manager</w:t>
+      </w:r>
+      <w:r>
+        <w:rPr>
+          <w:lang w:val="en-US"/>
+        </w:rPr>
+        <w:t xml:space="preserve"> organize display issues. It </w:t>
+      </w:r>
+      <w:r>
+        <w:rPr>
+          <w:lang w:val="en-US"/>
+        </w:rPr>
+        <w:t>cooperates</w:t>
+      </w:r>
+      <w:r>
+        <w:rPr>
+          <w:lang w:val="en-US"/>
+        </w:rPr>
+        <w:t xml:space="preserve"> with Game Manager and control over display operations.</w:t>
+      </w:r>
+    </w:p>
+    <w:p>
+      <w:pPr>
+        <w:rPr>
+          <w:lang w:val="en-US"/>
+        </w:rPr>
+      </w:pPr>
+    </w:p>
+    <w:p>
+      <w:pPr>
+        <w:rPr>
+          <w:lang w:val="en-US"/>
+        </w:rPr>
+      </w:pPr>
+      <w:r>
+        <w:rPr>
+          <w:lang w:val="en-US"/>
+        </w:rPr>
+        <w:t>We have Boxer and Inventory classes which are children of the Object Manager. In Boxer class</w:t>
+      </w:r>
+      <w:r>
+        <w:rPr>
+          <w:lang w:val="en-US"/>
+        </w:rPr>
+        <w:t>,</w:t>
+      </w:r>
+      <w:r>
+        <w:rPr>
+          <w:lang w:val="en-US"/>
+        </w:rPr>
+        <w:t xml:space="preserve"> we store boxer object information and handle its operations. Both player’s boxer and AI boxers are include</w:t>
+      </w:r>
+      <w:r>
+        <w:rPr>
+          <w:lang w:val="en-US"/>
+        </w:rPr>
+        <w:t>d in</w:t>
+      </w:r>
+      <w:r>
+        <w:rPr>
+          <w:lang w:val="en-US"/>
+        </w:rPr>
+        <w:t xml:space="preserve"> this class. Inventory class store item information on the boxer and item related operations.</w:t>
+      </w:r>
+    </w:p>
+    <w:p>
+      <w:pPr>
+        <w:rPr>
+          <w:lang w:val="en-US"/>
+        </w:rPr>
+      </w:pPr>
+      <w:r>
+        <w:rPr>
+          <w:lang w:val="en-US"/>
+        </w:rPr>
+        <w:t xml:space="preserve">Skill Handler class cooperates with Game Manager and handle all fight skill related operations like using skill or dodge them. </w:t>
+      </w:r>
+    </w:p>
+    <w:p>
+      <w:pPr>
+        <w:rPr>
+          <w:lang w:val="en-US"/>
+        </w:rPr>
+      </w:pPr>
+      <w:r>
+        <w:rPr>
+          <w:lang w:val="en-US"/>
+        </w:rPr>
+        <w:t xml:space="preserve">Mouse Handler is used when User choose option with mouse click. It cooperates with Game Manager and send user request. </w:t>
+      </w:r>
+    </w:p>
+    <w:p>
+      <w:pPr>
+        <w:rPr>
+          <w:lang w:val="en-US"/>
+        </w:rPr>
+      </w:pPr>
+      <w:r>
+        <w:rPr>
+          <w:lang w:val="en-US"/>
+        </w:rPr>
+        <w:t>Game Screen class is created by Display Manager and in charge of updating screens. It manage</w:t>
+      </w:r>
+      <w:r>
+        <w:rPr>
+          <w:lang w:val="en-US"/>
+        </w:rPr>
+        <w:t>s</w:t>
+      </w:r>
+      <w:r>
+        <w:rPr>
+          <w:lang w:val="en-US"/>
+        </w:rPr>
+        <w:t xml:space="preserve"> changing different frames properly.</w:t>
+      </w:r>
+    </w:p>
+    <w:p>
+      <w:pPr>
+        <w:pStyle w:val="NormalWeb"/>
+        <w:spacing w:after="0" w:line="360" w:lineRule="auto"/>
+        <w:rPr>
+          <w:rFonts w:asciiTheme="minorHAnsi" w:hAnsiTheme="minorHAnsi" w:cstheme="minorHAnsi"/>
+          <w:b/>
+          <w:sz w:val="32"/>
+          <w:szCs w:val="32"/>
+          <w:lang w:val="en-US"/>
+        </w:rPr>
+      </w:pPr>
+    </w:p>
+    <w:p>
+      <w:pPr>
+        <w:pStyle w:val="NormalWeb"/>
+        <w:spacing w:after="0" w:line="360" w:lineRule="auto"/>
+        <w:rPr>
+          <w:rFonts w:asciiTheme="minorHAnsi" w:hAnsiTheme="minorHAnsi" w:cstheme="minorHAnsi"/>
+          <w:b/>
+          <w:sz w:val="32"/>
+          <w:szCs w:val="32"/>
+          <w:lang w:val="en-US"/>
+        </w:rPr>
+      </w:pPr>
+      <w:r>
+        <w:rPr>
+          <w:rFonts w:asciiTheme="minorHAnsi" w:hAnsiTheme="minorHAnsi" w:cstheme="minorHAnsi"/>
+          <w:b/>
+          <w:sz w:val="32"/>
+          <w:szCs w:val="32"/>
+          <w:lang w:val="en-US"/>
+        </w:rPr>
+        <w:t>5. User Interface</w:t>
+      </w:r>
+    </w:p>
+    <w:p>
+      <w:pPr>
+        <w:pStyle w:val="NormalWeb"/>
+        <w:spacing w:after="0" w:line="360" w:lineRule="auto"/>
+        <w:rPr>
+          <w:rFonts w:asciiTheme="minorHAnsi" w:hAnsiTheme="minorHAnsi" w:cstheme="minorHAnsi"/>
+          <w:i/>
+          <w:lang w:val="en-US"/>
+        </w:rPr>
+      </w:pPr>
+      <w:r>
+        <w:rPr>
+          <w:rFonts w:asciiTheme="minorHAnsi" w:hAnsiTheme="minorHAnsi" w:cstheme="minorHAnsi"/>
+          <w:i/>
+          <w:lang w:val="en-US"/>
+        </w:rPr>
+        <w:t>Note: These Images are not finalized and not showing full content.</w:t>
+      </w:r>
+      <w:r>
+        <w:rPr>
+          <w:rFonts w:asciiTheme="minorHAnsi" w:hAnsiTheme="minorHAnsi" w:cstheme="minorHAnsi"/>
+          <w:i/>
+          <w:lang w:val="en-US"/>
+        </w:rPr>
+        <w:t xml:space="preserve"> These are just demos.</w:t>
+      </w:r>
+    </w:p>
+    <w:p>
+      <w:pPr>
+        <w:pStyle w:val="NormalWeb"/>
+        <w:spacing w:after="0" w:line="360" w:lineRule="auto"/>
+        <w:rPr>
+          <w:rFonts w:asciiTheme="minorHAnsi" w:hAnsiTheme="minorHAnsi" w:cstheme="minorHAnsi"/>
+          <w:b/>
+          <w:sz w:val="28"/>
+          <w:szCs w:val="28"/>
+          <w:lang w:val="en-US"/>
+        </w:rPr>
+      </w:pPr>
+      <w:r>
+        <w:rPr>
+          <w:rFonts w:asciiTheme="minorHAnsi" w:hAnsiTheme="minorHAnsi" w:cstheme="minorHAnsi"/>
+          <w:b/>
+          <w:sz w:val="28"/>
+          <w:szCs w:val="28"/>
+          <w:lang w:val="en-US"/>
+        </w:rPr>
+        <w:t>5.2</w:t>
+      </w:r>
+      <w:r>
+        <w:rPr>
+          <w:rFonts w:asciiTheme="minorHAnsi" w:hAnsiTheme="minorHAnsi" w:cstheme="minorHAnsi"/>
+          <w:b/>
+          <w:sz w:val="28"/>
+          <w:szCs w:val="28"/>
+          <w:lang w:val="en-US"/>
+        </w:rPr>
+        <w:t xml:space="preserve"> Main Menu</w:t>
+      </w:r>
+    </w:p>
+    <w:p>
+      <w:pPr>
+        <w:pStyle w:val="NormalWeb"/>
+        <w:spacing w:after="0" w:line="360" w:lineRule="auto"/>
+        <w:rPr>
+          <w:rFonts w:asciiTheme="minorHAnsi" w:hAnsiTheme="minorHAnsi" w:cstheme="minorHAnsi"/>
+          <w:b/>
+          <w:sz w:val="28"/>
+          <w:szCs w:val="28"/>
+          <w:lang w:val="en-US"/>
+        </w:rPr>
+      </w:pPr>
+    </w:p>
+    <w:p>
+      <w:pPr>
+        <w:pStyle w:val="NormalWeb"/>
+        <w:spacing w:after="0" w:line="360" w:lineRule="auto"/>
+        <w:rPr>
+          <w:rFonts w:asciiTheme="minorHAnsi" w:hAnsiTheme="minorHAnsi" w:cstheme="minorHAnsi"/>
+          <w:b/>
+          <w:sz w:val="28"/>
+          <w:szCs w:val="28"/>
+          <w:lang w:val="en-US"/>
+        </w:rPr>
+      </w:pPr>
+    </w:p>
+    <w:p>
+      <w:pPr>
+        <w:pStyle w:val="NormalWeb"/>
+        <w:spacing w:after="0" w:line="360" w:lineRule="auto"/>
+        <w:rPr>
+          <w:rFonts w:asciiTheme="minorHAnsi" w:hAnsiTheme="minorHAnsi" w:cstheme="minorHAnsi"/>
+          <w:b/>
+          <w:sz w:val="28"/>
+          <w:szCs w:val="28"/>
+          <w:lang w:val="en-US"/>
+        </w:rPr>
+      </w:pPr>
+    </w:p>
+    <w:p>
+      <w:pPr>
+        <w:pStyle w:val="NormalWeb"/>
+        <w:spacing w:after="0" w:line="360" w:lineRule="auto"/>
+        <w:rPr>
+          <w:rFonts w:asciiTheme="minorHAnsi" w:hAnsiTheme="minorHAnsi" w:cstheme="minorHAnsi"/>
+          <w:b/>
+          <w:sz w:val="28"/>
+          <w:szCs w:val="28"/>
+          <w:lang w:val="en-US"/>
+        </w:rPr>
+      </w:pPr>
+    </w:p>
+    <w:p>
+      <w:pPr>
+        <w:pStyle w:val="NormalWeb"/>
+        <w:spacing w:after="0" w:line="360" w:lineRule="auto"/>
+        <w:rPr>
+          <w:rFonts w:asciiTheme="minorHAnsi" w:hAnsiTheme="minorHAnsi" w:cstheme="minorHAnsi"/>
+          <w:b/>
+          <w:sz w:val="28"/>
+          <w:szCs w:val="28"/>
+          <w:lang w:val="en-US"/>
+        </w:rPr>
+      </w:pPr>
+      <w:r>
+        <w:rPr>
+          <w:rFonts w:asciiTheme="minorHAnsi" w:hAnsiTheme="minorHAnsi" w:cstheme="minorHAnsi"/>
+          <w:b/>
+          <w:noProof/>
+          <w:sz w:val="28"/>
+          <w:szCs w:val="28"/>
+          <w:lang w:val="en-US"/>
+        </w:rPr>
+        <w:lastRenderedPageBreak/>
+        <w:drawing>
+          <wp:inline distT="0" distB="0" distL="0" distR="0">
+            <wp:extent cx="3307346" cy="4124130"/>
+            <wp:effectExtent l="0" t="0" r="7620" b="0"/>
+            <wp:docPr id="19" name="Resim 19" descr="C:\Users\erdog\AppData\Local\Microsoft\Windows\INetCache\Content.Word\Main_Menu.jpg"/>
+            <wp:cNvGraphicFramePr>
+              <a:graphicFrameLocks xmlns:a="http://schemas.openxmlformats.org/drawingml/2006/main" noChangeAspect="1"/>
+            </wp:cNvGraphicFramePr>
+            <a:graphic xmlns:a="http://schemas.openxmlformats.org/drawingml/2006/main">
+              <a:graphicData uri="http://schemas.openxmlformats.org/drawingml/2006/picture">
+                <pic:pic xmlns:pic="http://schemas.openxmlformats.org/drawingml/2006/picture">
+                  <pic:nvPicPr>
+                    <pic:cNvPr id="0" name="Picture 9" descr="C:\Users\erdog\AppData\Local\Microsoft\Windows\INetCache\Content.Word\Main_Menu.jpg"/>
+                    <pic:cNvPicPr>
+                      <a:picLocks noChangeAspect="1" noChangeArrowheads="1"/>
+                    </pic:cNvPicPr>
+                  </pic:nvPicPr>
+                  <pic:blipFill>
+                    <a:blip r:embed="rId15">
+                      <a:extLst>
+                        <a:ext uri="{28A0092B-C50C-407E-A947-70E740481C1C}">
+                          <a14:useLocalDpi xmlns:a14="http://schemas.microsoft.com/office/drawing/2010/main" val="0"/>
+                        </a:ext>
+                      </a:extLst>
+                    </a:blip>
+                    <a:srcRect/>
+                    <a:stretch>
+                      <a:fillRect/>
+                    </a:stretch>
+                  </pic:blipFill>
+                  <pic:spPr bwMode="auto">
+                    <a:xfrm>
+                      <a:off x="0" y="0"/>
+                      <a:ext cx="3327069" cy="4148724"/>
+                    </a:xfrm>
+                    <a:prstGeom prst="rect">
+                      <a:avLst/>
+                    </a:prstGeom>
+                    <a:noFill/>
+                    <a:ln>
+                      <a:noFill/>
+                    </a:ln>
+                  </pic:spPr>
+                </pic:pic>
+              </a:graphicData>
+            </a:graphic>
+          </wp:inline>
+        </w:drawing>
+      </w:r>
+    </w:p>
+    <w:p>
+      <w:pPr>
+        <w:pStyle w:val="NormalWeb"/>
+        <w:spacing w:after="0" w:line="360" w:lineRule="auto"/>
+        <w:rPr>
+          <w:rFonts w:asciiTheme="minorHAnsi" w:hAnsiTheme="minorHAnsi" w:cstheme="minorHAnsi"/>
+          <w:b/>
+          <w:sz w:val="28"/>
+          <w:szCs w:val="28"/>
+          <w:lang w:val="en-US"/>
+        </w:rPr>
+      </w:pPr>
+    </w:p>
+    <w:p>
+      <w:pPr>
+        <w:pStyle w:val="NormalWeb"/>
+        <w:spacing w:after="0" w:line="360" w:lineRule="auto"/>
+        <w:rPr>
+          <w:rFonts w:asciiTheme="minorHAnsi" w:hAnsiTheme="minorHAnsi" w:cstheme="minorHAnsi"/>
+          <w:sz w:val="22"/>
+          <w:szCs w:val="22"/>
+          <w:lang w:val="en-US"/>
+        </w:rPr>
+      </w:pPr>
+      <w:r>
+        <w:rPr>
+          <w:rFonts w:asciiTheme="minorHAnsi" w:hAnsiTheme="minorHAnsi" w:cstheme="minorHAnsi"/>
+          <w:sz w:val="22"/>
+          <w:szCs w:val="22"/>
+          <w:lang w:val="en-US"/>
+        </w:rPr>
+        <w:t xml:space="preserve">Main menu has a simple outline. It has only 5 buttons which are “Play Game, Settings, Help, Credits, Game Mode, and Exit”. </w:t>
+      </w:r>
+    </w:p>
+    <w:p>
+      <w:pPr>
+        <w:pStyle w:val="NormalWeb"/>
+        <w:spacing w:after="0" w:line="360" w:lineRule="auto"/>
+        <w:rPr>
+          <w:rFonts w:asciiTheme="minorHAnsi" w:hAnsiTheme="minorHAnsi" w:cstheme="minorHAnsi"/>
+          <w:sz w:val="22"/>
+          <w:szCs w:val="22"/>
+          <w:lang w:val="en-US"/>
+        </w:rPr>
+      </w:pPr>
+      <w:r>
+        <w:rPr>
+          <w:rFonts w:asciiTheme="minorHAnsi" w:hAnsiTheme="minorHAnsi" w:cstheme="minorHAnsi"/>
+          <w:b/>
+          <w:sz w:val="22"/>
+          <w:szCs w:val="22"/>
+          <w:lang w:val="en-US"/>
+        </w:rPr>
+        <w:t>Start Game:</w:t>
+      </w:r>
+      <w:r>
+        <w:rPr>
+          <w:rFonts w:asciiTheme="minorHAnsi" w:hAnsiTheme="minorHAnsi" w:cstheme="minorHAnsi"/>
+          <w:sz w:val="22"/>
+          <w:szCs w:val="22"/>
+          <w:lang w:val="en-US"/>
+        </w:rPr>
+        <w:t xml:space="preserve"> Button for starting the game. It leads another panel which user will chose game mod.</w:t>
+      </w:r>
+    </w:p>
+    <w:p>
+      <w:pPr>
+        <w:pStyle w:val="NormalWeb"/>
+        <w:spacing w:after="0" w:line="360" w:lineRule="auto"/>
+        <w:rPr>
+          <w:rFonts w:asciiTheme="minorHAnsi" w:hAnsiTheme="minorHAnsi" w:cstheme="minorHAnsi"/>
+          <w:sz w:val="22"/>
+          <w:szCs w:val="22"/>
+          <w:lang w:val="en-US"/>
+        </w:rPr>
+      </w:pPr>
+      <w:r>
+        <w:rPr>
+          <w:rFonts w:asciiTheme="minorHAnsi" w:hAnsiTheme="minorHAnsi" w:cstheme="minorHAnsi"/>
+          <w:b/>
+          <w:sz w:val="22"/>
+          <w:szCs w:val="22"/>
+          <w:lang w:val="en-US"/>
+        </w:rPr>
+        <w:t>Setting:</w:t>
+      </w:r>
+      <w:r>
+        <w:rPr>
+          <w:rFonts w:asciiTheme="minorHAnsi" w:hAnsiTheme="minorHAnsi" w:cstheme="minorHAnsi"/>
+          <w:sz w:val="22"/>
+          <w:szCs w:val="22"/>
+          <w:lang w:val="en-US"/>
+        </w:rPr>
+        <w:t xml:space="preserve"> This button leads the game options. Settings panel include sound control, appearance control. User will be able to open, close, and adjust sound level in sound control part. User will change the outfit of the player’s boxer. This is only changing in appearance so it does not affect gameplay or level of character.</w:t>
+      </w:r>
+    </w:p>
+    <w:p>
+      <w:pPr>
+        <w:pStyle w:val="NormalWeb"/>
+        <w:spacing w:after="0" w:line="360" w:lineRule="auto"/>
+        <w:rPr>
+          <w:rFonts w:asciiTheme="minorHAnsi" w:hAnsiTheme="minorHAnsi" w:cstheme="minorHAnsi"/>
+          <w:sz w:val="22"/>
+          <w:szCs w:val="22"/>
+          <w:lang w:val="en-US"/>
+        </w:rPr>
+      </w:pPr>
+      <w:r>
+        <w:rPr>
+          <w:rFonts w:asciiTheme="minorHAnsi" w:hAnsiTheme="minorHAnsi" w:cstheme="minorHAnsi"/>
+          <w:noProof/>
+          <w:sz w:val="22"/>
+          <w:szCs w:val="22"/>
+          <w:lang w:val="en-US"/>
+        </w:rPr>
+        <w:lastRenderedPageBreak/>
+        <w:drawing>
+          <wp:inline distT="0" distB="0" distL="0" distR="0">
+            <wp:extent cx="2991896" cy="3732245"/>
+            <wp:effectExtent l="0" t="0" r="0" b="1905"/>
+            <wp:docPr id="20" name="Resim 20" descr="C:\Users\erdog\AppData\Local\Microsoft\Windows\INetCache\Content.Word\Mode_Settings.jpg"/>
+            <wp:cNvGraphicFramePr>
+              <a:graphicFrameLocks xmlns:a="http://schemas.openxmlformats.org/drawingml/2006/main" noChangeAspect="1"/>
+            </wp:cNvGraphicFramePr>
+            <a:graphic xmlns:a="http://schemas.openxmlformats.org/drawingml/2006/main">
+              <a:graphicData uri="http://schemas.openxmlformats.org/drawingml/2006/picture">
+                <pic:pic xmlns:pic="http://schemas.openxmlformats.org/drawingml/2006/picture">
+                  <pic:nvPicPr>
+                    <pic:cNvPr id="0" name="Picture 10" descr="C:\Users\erdog\AppData\Local\Microsoft\Windows\INetCache\Content.Word\Mode_Settings.jpg"/>
+                    <pic:cNvPicPr>
+                      <a:picLocks noChangeAspect="1" noChangeArrowheads="1"/>
+                    </pic:cNvPicPr>
+                  </pic:nvPicPr>
+                  <pic:blipFill>
+                    <a:blip r:embed="rId16">
+                      <a:extLst>
+                        <a:ext uri="{28A0092B-C50C-407E-A947-70E740481C1C}">
+                          <a14:useLocalDpi xmlns:a14="http://schemas.microsoft.com/office/drawing/2010/main" val="0"/>
+                        </a:ext>
+                      </a:extLst>
+                    </a:blip>
+                    <a:srcRect/>
+                    <a:stretch>
+                      <a:fillRect/>
+                    </a:stretch>
+                  </pic:blipFill>
+                  <pic:spPr bwMode="auto">
+                    <a:xfrm>
+                      <a:off x="0" y="0"/>
+                      <a:ext cx="3033004" cy="3783525"/>
+                    </a:xfrm>
+                    <a:prstGeom prst="rect">
+                      <a:avLst/>
+                    </a:prstGeom>
+                    <a:noFill/>
+                    <a:ln>
+                      <a:noFill/>
+                    </a:ln>
+                  </pic:spPr>
+                </pic:pic>
+              </a:graphicData>
+            </a:graphic>
+          </wp:inline>
+        </w:drawing>
+      </w:r>
+    </w:p>
+    <w:p>
+      <w:pPr>
+        <w:pStyle w:val="NormalWeb"/>
+        <w:spacing w:after="0" w:line="360" w:lineRule="auto"/>
+        <w:rPr>
+          <w:rFonts w:asciiTheme="minorHAnsi" w:hAnsiTheme="minorHAnsi" w:cstheme="minorHAnsi"/>
+          <w:sz w:val="22"/>
+          <w:szCs w:val="22"/>
+          <w:lang w:val="en-US"/>
+        </w:rPr>
+      </w:pPr>
+      <w:r>
+        <w:rPr>
+          <w:rFonts w:asciiTheme="minorHAnsi" w:hAnsiTheme="minorHAnsi" w:cstheme="minorHAnsi"/>
+          <w:b/>
+          <w:sz w:val="22"/>
+          <w:szCs w:val="22"/>
+          <w:lang w:val="en-US"/>
+        </w:rPr>
+        <w:t>Help:</w:t>
+      </w:r>
+      <w:r>
+        <w:rPr>
+          <w:rFonts w:asciiTheme="minorHAnsi" w:hAnsiTheme="minorHAnsi" w:cstheme="minorHAnsi"/>
+          <w:sz w:val="22"/>
+          <w:szCs w:val="22"/>
+          <w:lang w:val="en-US"/>
+        </w:rPr>
+        <w:t xml:space="preserve"> This button open a text panel which explain game controls. It shows which buttons can be used and what they are used for with a detailed explanation.</w:t>
+      </w:r>
+    </w:p>
+    <w:p>
+      <w:pPr>
+        <w:pStyle w:val="NormalWeb"/>
+        <w:spacing w:after="0" w:line="360" w:lineRule="auto"/>
+        <w:rPr>
+          <w:rFonts w:asciiTheme="minorHAnsi" w:hAnsiTheme="minorHAnsi" w:cstheme="minorHAnsi"/>
+          <w:sz w:val="22"/>
+          <w:szCs w:val="22"/>
+          <w:lang w:val="en-US"/>
+        </w:rPr>
+      </w:pPr>
+      <w:r>
+        <w:rPr>
+          <w:rFonts w:asciiTheme="minorHAnsi" w:hAnsiTheme="minorHAnsi" w:cstheme="minorHAnsi"/>
+          <w:noProof/>
+          <w:sz w:val="22"/>
+          <w:szCs w:val="22"/>
+          <w:lang w:val="en-US"/>
+        </w:rPr>
+        <w:drawing>
+          <wp:inline distT="0" distB="0" distL="0" distR="0">
+            <wp:extent cx="2952851" cy="3694922"/>
+            <wp:effectExtent l="0" t="0" r="0" b="1270"/>
+            <wp:docPr id="24" name="Resim 24" descr="C:\Users\erdog\AppData\Local\Microsoft\Windows\INetCache\Content.Word\Help.jpg"/>
+            <wp:cNvGraphicFramePr>
+              <a:graphicFrameLocks xmlns:a="http://schemas.openxmlformats.org/drawingml/2006/main" noChangeAspect="1"/>
+            </wp:cNvGraphicFramePr>
+            <a:graphic xmlns:a="http://schemas.openxmlformats.org/drawingml/2006/main">
+              <a:graphicData uri="http://schemas.openxmlformats.org/drawingml/2006/picture">
+                <pic:pic xmlns:pic="http://schemas.openxmlformats.org/drawingml/2006/picture">
+                  <pic:nvPicPr>
+                    <pic:cNvPr id="0" name="Picture 14" descr="C:\Users\erdog\AppData\Local\Microsoft\Windows\INetCache\Content.Word\Help.jpg"/>
+                    <pic:cNvPicPr>
+                      <a:picLocks noChangeAspect="1" noChangeArrowheads="1"/>
+                    </pic:cNvPicPr>
+                  </pic:nvPicPr>
+                  <pic:blipFill>
+                    <a:blip r:embed="rId17">
+                      <a:extLst>
+                        <a:ext uri="{28A0092B-C50C-407E-A947-70E740481C1C}">
+                          <a14:useLocalDpi xmlns:a14="http://schemas.microsoft.com/office/drawing/2010/main" val="0"/>
+                        </a:ext>
+                      </a:extLst>
+                    </a:blip>
+                    <a:srcRect/>
+                    <a:stretch>
+                      <a:fillRect/>
+                    </a:stretch>
+                  </pic:blipFill>
+                  <pic:spPr bwMode="auto">
+                    <a:xfrm>
+                      <a:off x="0" y="0"/>
+                      <a:ext cx="2977952" cy="3726331"/>
+                    </a:xfrm>
+                    <a:prstGeom prst="rect">
+                      <a:avLst/>
+                    </a:prstGeom>
+                    <a:noFill/>
+                    <a:ln>
+                      <a:noFill/>
+                    </a:ln>
+                  </pic:spPr>
+                </pic:pic>
+              </a:graphicData>
+            </a:graphic>
+          </wp:inline>
+        </w:drawing>
+      </w:r>
+    </w:p>
+    <w:p>
+      <w:pPr>
+        <w:pStyle w:val="NormalWeb"/>
+        <w:spacing w:after="0" w:line="360" w:lineRule="auto"/>
+        <w:rPr>
+          <w:rFonts w:asciiTheme="minorHAnsi" w:hAnsiTheme="minorHAnsi" w:cstheme="minorHAnsi"/>
+          <w:sz w:val="22"/>
+          <w:szCs w:val="22"/>
+          <w:lang w:val="en-US"/>
+        </w:rPr>
+      </w:pPr>
+      <w:r>
+        <w:rPr>
+          <w:rFonts w:asciiTheme="minorHAnsi" w:hAnsiTheme="minorHAnsi" w:cstheme="minorHAnsi"/>
+          <w:b/>
+          <w:sz w:val="22"/>
+          <w:szCs w:val="22"/>
+          <w:lang w:val="en-US"/>
+        </w:rPr>
+        <w:t>Credits:</w:t>
+      </w:r>
+      <w:r>
+        <w:rPr>
+          <w:rFonts w:asciiTheme="minorHAnsi" w:hAnsiTheme="minorHAnsi" w:cstheme="minorHAnsi"/>
+          <w:sz w:val="22"/>
+          <w:szCs w:val="22"/>
+          <w:lang w:val="en-US"/>
+        </w:rPr>
+        <w:t xml:space="preserve"> This button leads a text panel which contains information of game developers.</w:t>
+      </w:r>
+    </w:p>
+    <w:p>
+      <w:pPr>
+        <w:pStyle w:val="NormalWeb"/>
+        <w:spacing w:after="0" w:line="360" w:lineRule="auto"/>
+        <w:rPr>
+          <w:rFonts w:asciiTheme="minorHAnsi" w:hAnsiTheme="minorHAnsi" w:cstheme="minorHAnsi"/>
+          <w:sz w:val="22"/>
+          <w:szCs w:val="22"/>
+          <w:lang w:val="en-US"/>
+        </w:rPr>
+      </w:pPr>
+      <w:r>
+        <w:rPr>
+          <w:rFonts w:asciiTheme="minorHAnsi" w:hAnsiTheme="minorHAnsi" w:cstheme="minorHAnsi"/>
+          <w:noProof/>
+          <w:sz w:val="22"/>
+          <w:szCs w:val="22"/>
+          <w:lang w:val="en-US"/>
+        </w:rPr>
+        <w:lastRenderedPageBreak/>
+        <w:drawing>
+          <wp:inline distT="0" distB="0" distL="0" distR="0">
+            <wp:extent cx="2985903" cy="3741575"/>
+            <wp:effectExtent l="0" t="0" r="5080" b="0"/>
+            <wp:docPr id="25" name="Resim 25" descr="C:\Users\erdog\AppData\Local\Microsoft\Windows\INetCache\Content.Word\Credit.jpg"/>
+            <wp:cNvGraphicFramePr>
+              <a:graphicFrameLocks xmlns:a="http://schemas.openxmlformats.org/drawingml/2006/main" noChangeAspect="1"/>
+            </wp:cNvGraphicFramePr>
+            <a:graphic xmlns:a="http://schemas.openxmlformats.org/drawingml/2006/main">
+              <a:graphicData uri="http://schemas.openxmlformats.org/drawingml/2006/picture">
+                <pic:pic xmlns:pic="http://schemas.openxmlformats.org/drawingml/2006/picture">
+                  <pic:nvPicPr>
+                    <pic:cNvPr id="0" name="Picture 15" descr="C:\Users\erdog\AppData\Local\Microsoft\Windows\INetCache\Content.Word\Credit.jpg"/>
+                    <pic:cNvPicPr>
+                      <a:picLocks noChangeAspect="1" noChangeArrowheads="1"/>
+                    </pic:cNvPicPr>
+                  </pic:nvPicPr>
+                  <pic:blipFill>
+                    <a:blip r:embed="rId18">
+                      <a:extLst>
+                        <a:ext uri="{28A0092B-C50C-407E-A947-70E740481C1C}">
+                          <a14:useLocalDpi xmlns:a14="http://schemas.microsoft.com/office/drawing/2010/main" val="0"/>
+                        </a:ext>
+                      </a:extLst>
+                    </a:blip>
+                    <a:srcRect/>
+                    <a:stretch>
+                      <a:fillRect/>
+                    </a:stretch>
+                  </pic:blipFill>
+                  <pic:spPr bwMode="auto">
+                    <a:xfrm>
+                      <a:off x="0" y="0"/>
+                      <a:ext cx="3013181" cy="3775757"/>
+                    </a:xfrm>
+                    <a:prstGeom prst="rect">
+                      <a:avLst/>
+                    </a:prstGeom>
+                    <a:noFill/>
+                    <a:ln>
+                      <a:noFill/>
+                    </a:ln>
+                  </pic:spPr>
+                </pic:pic>
+              </a:graphicData>
+            </a:graphic>
+          </wp:inline>
+        </w:drawing>
+      </w:r>
+    </w:p>
+    <w:p>
+      <w:pPr>
+        <w:pStyle w:val="NormalWeb"/>
+        <w:spacing w:after="0" w:line="360" w:lineRule="auto"/>
+        <w:rPr>
+          <w:rFonts w:asciiTheme="minorHAnsi" w:hAnsiTheme="minorHAnsi" w:cstheme="minorHAnsi"/>
+          <w:sz w:val="22"/>
+          <w:szCs w:val="22"/>
+          <w:lang w:val="en-US"/>
+        </w:rPr>
+      </w:pPr>
+      <w:r>
+        <w:rPr>
+          <w:rFonts w:asciiTheme="minorHAnsi" w:hAnsiTheme="minorHAnsi" w:cstheme="minorHAnsi"/>
+          <w:b/>
+          <w:sz w:val="22"/>
+          <w:szCs w:val="22"/>
+          <w:lang w:val="en-US"/>
+        </w:rPr>
+        <w:t xml:space="preserve">Mode Selection: </w:t>
+      </w:r>
+      <w:r>
+        <w:rPr>
+          <w:rFonts w:asciiTheme="minorHAnsi" w:hAnsiTheme="minorHAnsi" w:cstheme="minorHAnsi"/>
+          <w:sz w:val="22"/>
+          <w:szCs w:val="22"/>
+          <w:lang w:val="en-US"/>
+        </w:rPr>
+        <w:t xml:space="preserve">This button leads the </w:t>
+      </w:r>
+      <w:r>
+        <w:rPr>
+          <w:rFonts w:asciiTheme="minorHAnsi" w:hAnsiTheme="minorHAnsi" w:cstheme="minorHAnsi"/>
+          <w:sz w:val="22"/>
+          <w:szCs w:val="22"/>
+          <w:lang w:val="en-US"/>
+        </w:rPr>
+        <w:t>modes of game. There are two difficulty levels.</w:t>
+      </w:r>
+    </w:p>
+    <w:p>
+      <w:pPr>
+        <w:pStyle w:val="NormalWeb"/>
+        <w:spacing w:after="0" w:line="360" w:lineRule="auto"/>
+        <w:rPr>
+          <w:rFonts w:asciiTheme="minorHAnsi" w:hAnsiTheme="minorHAnsi" w:cstheme="minorHAnsi"/>
+          <w:sz w:val="22"/>
+          <w:szCs w:val="22"/>
+          <w:lang w:val="en-US"/>
+        </w:rPr>
+      </w:pPr>
+      <w:r>
+        <w:rPr>
+          <w:rFonts w:asciiTheme="minorHAnsi" w:hAnsiTheme="minorHAnsi" w:cstheme="minorHAnsi"/>
+          <w:noProof/>
+          <w:sz w:val="22"/>
+          <w:szCs w:val="22"/>
+          <w:lang w:val="en-US"/>
+        </w:rPr>
+        <w:drawing>
+          <wp:inline distT="0" distB="0" distL="0" distR="0">
+            <wp:extent cx="2961284" cy="3694923"/>
+            <wp:effectExtent l="0" t="0" r="0" b="1270"/>
+            <wp:docPr id="23" name="Resim 23" descr="C:\Users\erdog\AppData\Local\Microsoft\Windows\INetCache\Content.Word\Mode.jpg"/>
+            <wp:cNvGraphicFramePr>
+              <a:graphicFrameLocks xmlns:a="http://schemas.openxmlformats.org/drawingml/2006/main" noChangeAspect="1"/>
+            </wp:cNvGraphicFramePr>
+            <a:graphic xmlns:a="http://schemas.openxmlformats.org/drawingml/2006/main">
+              <a:graphicData uri="http://schemas.openxmlformats.org/drawingml/2006/picture">
+                <pic:pic xmlns:pic="http://schemas.openxmlformats.org/drawingml/2006/picture">
+                  <pic:nvPicPr>
+                    <pic:cNvPr id="0" name="Picture 13" descr="C:\Users\erdog\AppData\Local\Microsoft\Windows\INetCache\Content.Word\Mode.jpg"/>
+                    <pic:cNvPicPr>
+                      <a:picLocks noChangeAspect="1" noChangeArrowheads="1"/>
+                    </pic:cNvPicPr>
+                  </pic:nvPicPr>
+                  <pic:blipFill>
+                    <a:blip r:embed="rId19">
+                      <a:extLst>
+                        <a:ext uri="{28A0092B-C50C-407E-A947-70E740481C1C}">
+                          <a14:useLocalDpi xmlns:a14="http://schemas.microsoft.com/office/drawing/2010/main" val="0"/>
+                        </a:ext>
+                      </a:extLst>
+                    </a:blip>
+                    <a:srcRect/>
+                    <a:stretch>
+                      <a:fillRect/>
+                    </a:stretch>
+                  </pic:blipFill>
+                  <pic:spPr bwMode="auto">
+                    <a:xfrm>
+                      <a:off x="0" y="0"/>
+                      <a:ext cx="2996733" cy="3739154"/>
+                    </a:xfrm>
+                    <a:prstGeom prst="rect">
+                      <a:avLst/>
+                    </a:prstGeom>
+                    <a:noFill/>
+                    <a:ln>
+                      <a:noFill/>
+                    </a:ln>
+                  </pic:spPr>
+                </pic:pic>
+              </a:graphicData>
+            </a:graphic>
+          </wp:inline>
+        </w:drawing>
+      </w:r>
+    </w:p>
+    <w:p>
+      <w:pPr>
+        <w:pStyle w:val="NormalWeb"/>
+        <w:spacing w:after="0" w:line="360" w:lineRule="auto"/>
+        <w:rPr>
+          <w:rFonts w:asciiTheme="minorHAnsi" w:hAnsiTheme="minorHAnsi" w:cstheme="minorHAnsi"/>
+          <w:sz w:val="22"/>
+          <w:szCs w:val="22"/>
+          <w:lang w:val="en-US"/>
+        </w:rPr>
+      </w:pPr>
+      <w:r>
+        <w:rPr>
+          <w:rFonts w:asciiTheme="minorHAnsi" w:hAnsiTheme="minorHAnsi" w:cstheme="minorHAnsi"/>
+          <w:b/>
+          <w:sz w:val="22"/>
+          <w:szCs w:val="22"/>
+          <w:lang w:val="en-US"/>
+        </w:rPr>
+        <w:t>Quit:</w:t>
+      </w:r>
+      <w:r>
+        <w:rPr>
+          <w:rFonts w:asciiTheme="minorHAnsi" w:hAnsiTheme="minorHAnsi" w:cstheme="minorHAnsi"/>
+          <w:sz w:val="22"/>
+          <w:szCs w:val="22"/>
+          <w:lang w:val="en-US"/>
+        </w:rPr>
+        <w:t xml:space="preserve"> Button for exit the game.</w:t>
+      </w:r>
+    </w:p>
+    <w:p>
+      <w:pPr>
+        <w:pStyle w:val="NormalWeb"/>
+        <w:spacing w:after="0" w:line="360" w:lineRule="auto"/>
+        <w:rPr>
+          <w:rFonts w:asciiTheme="minorHAnsi" w:hAnsiTheme="minorHAnsi" w:cstheme="minorHAnsi"/>
+          <w:sz w:val="22"/>
+          <w:szCs w:val="22"/>
+          <w:lang w:val="en-US"/>
+        </w:rPr>
+      </w:pPr>
+      <w:r>
+        <w:rPr>
+          <w:rFonts w:asciiTheme="minorHAnsi" w:hAnsiTheme="minorHAnsi" w:cstheme="minorHAnsi"/>
+          <w:b/>
+          <w:sz w:val="28"/>
+          <w:szCs w:val="28"/>
+          <w:lang w:val="en-US"/>
+        </w:rPr>
+        <w:lastRenderedPageBreak/>
+        <w:t>5.</w:t>
+      </w:r>
+      <w:r>
+        <w:rPr>
+          <w:rFonts w:asciiTheme="minorHAnsi" w:hAnsiTheme="minorHAnsi" w:cstheme="minorHAnsi"/>
+          <w:b/>
+          <w:sz w:val="28"/>
+          <w:szCs w:val="28"/>
+          <w:lang w:val="en-US"/>
+        </w:rPr>
+        <w:t>3</w:t>
+      </w:r>
+      <w:r>
+        <w:rPr>
+          <w:rFonts w:asciiTheme="minorHAnsi" w:hAnsiTheme="minorHAnsi" w:cstheme="minorHAnsi"/>
+          <w:b/>
+          <w:sz w:val="28"/>
+          <w:szCs w:val="28"/>
+          <w:lang w:val="en-US"/>
+        </w:rPr>
+        <w:t xml:space="preserve"> Map</w:t>
       </w:r>
     </w:p>
     <w:p>
@@ -4765,7 +8159,7 @@
                     </pic:cNvPicPr>
                   </pic:nvPicPr>
                   <pic:blipFill>
-                    <a:blip r:embed="rId13">
+                    <a:blip r:embed="rId20">
                       <a:extLst>
                         <a:ext uri="{28A0092B-C50C-407E-A947-70E740481C1C}">
                           <a14:useLocalDpi xmlns:a14="http://schemas.microsoft.com/office/drawing/2010/main" val="0"/>
@@ -4810,7 +8204,27 @@
           <w:lang w:val="en-US"/>
         </w:rPr>
         <w:tab/>
-        <w:t>Map shows the all visitable places in the game. Player can see the place icons in the map which are home, gym, work, box ring, and street ring. Player click on the icon which place he wants to go, then Player’s boxer will go to the chosen place. Each place has specific purpose in the game.</w:t>
+        <w:t xml:space="preserve">Map shows the all </w:t>
+      </w:r>
+      <w:proofErr w:type="spellStart"/>
+      <w:r>
+        <w:rPr>
+          <w:rFonts w:ascii="Calibri" w:hAnsi="Calibri" w:cs="Calibri"/>
+          <w:sz w:val="22"/>
+          <w:szCs w:val="22"/>
+          <w:lang w:val="en-US"/>
+        </w:rPr>
+        <w:t>visitable</w:t>
+      </w:r>
+      <w:proofErr w:type="spellEnd"/>
+      <w:r>
+        <w:rPr>
+          <w:rFonts w:ascii="Calibri" w:hAnsi="Calibri" w:cs="Calibri"/>
+          <w:sz w:val="22"/>
+          <w:szCs w:val="22"/>
+          <w:lang w:val="en-US"/>
+        </w:rPr>
+        <w:t xml:space="preserve"> places in the game. Player can see the place icons in the map which are home, gym, work, box ring, and street ring. Player click on the icon which place he wants to go, then Player’s boxer will go to the chosen place. Each place has specific purpose in the game.</w:t>
       </w:r>
     </w:p>
     <w:p>
@@ -4894,7 +8308,25 @@
           <w:szCs w:val="22"/>
           <w:lang w:val="en-US"/>
         </w:rPr>
-        <w:t>: Money is important for paying gym and house rents, and also, buying items. Although after winning matches Player earn money, it will not enough. Therefore Player should make his boxer work and earn money. Work is the place boxer earn money for different necessities.</w:t>
+        <w:t xml:space="preserve">: Money is important for paying gym and house rents, and also, buying items. Although after winning matches Player earn money, it will not enough. </w:t>
+      </w:r>
+      <w:r>
+        <w:rPr>
+          <w:rFonts w:ascii="Calibri" w:hAnsi="Calibri" w:cs="Calibri"/>
+          <w:sz w:val="22"/>
+          <w:szCs w:val="22"/>
+          <w:lang w:val="en-US"/>
+        </w:rPr>
+        <w:t>Therefore,</w:t>
+      </w:r>
+      <w:r>
+        <w:rPr>
+          <w:rFonts w:ascii="Calibri" w:hAnsi="Calibri" w:cs="Calibri"/>
+          <w:sz w:val="22"/>
+          <w:szCs w:val="22"/>
+          <w:lang w:val="en-US"/>
+        </w:rPr>
+        <w:t xml:space="preserve"> Player should make his boxer work and earn money. Work is the place boxer earn money for different necessities.</w:t>
       </w:r>
     </w:p>
     <w:p>
@@ -4922,7 +8354,25 @@
           <w:szCs w:val="22"/>
           <w:lang w:val="en-US"/>
         </w:rPr>
-        <w:t>: This place is where legal tournament fights are going on. Main purpose of the game is winning this tournament in the Arena. Therefore Player will fight in Arena on fixed dates.</w:t>
+        <w:t xml:space="preserve">: This place is where legal tournament fights are going on. Main purpose of the game is winning this tournament in the Arena. </w:t>
+      </w:r>
+      <w:r>
+        <w:rPr>
+          <w:rFonts w:ascii="Calibri" w:hAnsi="Calibri" w:cs="Calibri"/>
+          <w:sz w:val="22"/>
+          <w:szCs w:val="22"/>
+          <w:lang w:val="en-US"/>
+        </w:rPr>
+        <w:t>Therefore,</w:t>
+      </w:r>
+      <w:r>
+        <w:rPr>
+          <w:rFonts w:ascii="Calibri" w:hAnsi="Calibri" w:cs="Calibri"/>
+          <w:sz w:val="22"/>
+          <w:szCs w:val="22"/>
+          <w:lang w:val="en-US"/>
+        </w:rPr>
+        <w:t xml:space="preserve"> Player will fight in Arena on fixed dates.</w:t>
       </w:r>
     </w:p>
     <w:p>
@@ -4993,7 +8443,17 @@
           <w:szCs w:val="28"/>
           <w:lang w:val="en-US"/>
         </w:rPr>
-        <w:t>5.2.1 Home</w:t>
+        <w:t>5.3</w:t>
+      </w:r>
+      <w:r>
+        <w:rPr>
+          <w:rFonts w:asciiTheme="minorHAnsi" w:hAnsiTheme="minorHAnsi" w:cstheme="minorHAnsi"/>
+          <w:b/>
+          <w:sz w:val="28"/>
+          <w:szCs w:val="28"/>
+          <w:lang w:val="en-US"/>
+        </w:rPr>
+        <w:t>.1 Home</w:t>
       </w:r>
     </w:p>
     <w:p>
@@ -5013,7 +8473,7 @@
           <w:lang w:val="en-US"/>
         </w:rPr>
         <w:drawing>
-          <wp:anchor distT="0" distB="0" distL="114300" distR="114300" simplePos="0" relativeHeight="251660288" behindDoc="0" locked="0" layoutInCell="1" allowOverlap="1" wp14:anchorId="6053093B" wp14:editId="6C960302">
+          <wp:anchor distT="0" distB="0" distL="114300" distR="114300" simplePos="0" relativeHeight="251656192" behindDoc="0" locked="0" layoutInCell="1" allowOverlap="1" wp14:anchorId="6053093B" wp14:editId="6C960302">
             <wp:simplePos x="0" y="0"/>
             <wp:positionH relativeFrom="column">
               <wp:align>center</wp:align>
@@ -5034,7 +8494,7 @@
                     <pic:cNvPicPr/>
                   </pic:nvPicPr>
                   <pic:blipFill>
-                    <a:blip r:embed="rId14">
+                    <a:blip r:embed="rId21">
                       <a:lum/>
                       <a:alphaModFix/>
                     </a:blip>
@@ -5073,9 +8533,540 @@
         <w:pStyle w:val="NormalWeb"/>
         <w:spacing w:before="0" w:after="0" w:line="360" w:lineRule="auto"/>
         <w:rPr>
-          <w:lang w:val="en-US"/>
-        </w:rPr>
-      </w:pPr>
+          <w:rFonts w:ascii="Calibri" w:hAnsi="Calibri" w:cs="Calibri"/>
+          <w:b/>
+          <w:sz w:val="28"/>
+          <w:szCs w:val="28"/>
+          <w:lang w:val="en-US"/>
+        </w:rPr>
+      </w:pPr>
+    </w:p>
+    <w:p>
+      <w:pPr>
+        <w:pStyle w:val="NormalWeb"/>
+        <w:spacing w:before="0" w:after="0" w:line="360" w:lineRule="auto"/>
+        <w:rPr>
+          <w:rFonts w:ascii="Calibri" w:hAnsi="Calibri" w:cs="Calibri"/>
+          <w:b/>
+          <w:sz w:val="28"/>
+          <w:szCs w:val="28"/>
+          <w:lang w:val="en-US"/>
+        </w:rPr>
+      </w:pPr>
+    </w:p>
+    <w:p>
+      <w:pPr>
+        <w:pStyle w:val="NormalWeb"/>
+        <w:spacing w:before="0" w:after="0" w:line="360" w:lineRule="auto"/>
+        <w:rPr>
+          <w:rFonts w:ascii="Calibri" w:hAnsi="Calibri" w:cs="Calibri"/>
+          <w:b/>
+          <w:sz w:val="28"/>
+          <w:szCs w:val="28"/>
+          <w:lang w:val="en-US"/>
+        </w:rPr>
+      </w:pPr>
+    </w:p>
+    <w:p>
+      <w:pPr>
+        <w:pStyle w:val="NormalWeb"/>
+        <w:spacing w:before="0" w:after="0" w:line="360" w:lineRule="auto"/>
+        <w:rPr>
+          <w:rFonts w:ascii="Calibri" w:hAnsi="Calibri" w:cs="Calibri"/>
+          <w:b/>
+          <w:sz w:val="28"/>
+          <w:szCs w:val="28"/>
+          <w:lang w:val="en-US"/>
+        </w:rPr>
+      </w:pPr>
+    </w:p>
+    <w:p>
+      <w:pPr>
+        <w:pStyle w:val="NormalWeb"/>
+        <w:spacing w:before="0" w:after="0" w:line="360" w:lineRule="auto"/>
+        <w:rPr>
+          <w:rFonts w:ascii="Calibri" w:hAnsi="Calibri" w:cs="Calibri"/>
+          <w:b/>
+          <w:sz w:val="28"/>
+          <w:szCs w:val="28"/>
+          <w:lang w:val="en-US"/>
+        </w:rPr>
+      </w:pPr>
+      <w:r>
+        <w:rPr>
+          <w:rFonts w:cs="DejaVu Sans"/>
+          <w:noProof/>
+          <w:lang w:val="en-US"/>
+        </w:rPr>
+        <w:lastRenderedPageBreak/>
+        <w:drawing>
+          <wp:anchor distT="0" distB="0" distL="0" distR="0" simplePos="0" relativeHeight="251661312" behindDoc="0" locked="0" layoutInCell="1" allowOverlap="1">
+            <wp:simplePos x="0" y="0"/>
+            <wp:positionH relativeFrom="column">
+              <wp:posOffset>-60325</wp:posOffset>
+            </wp:positionH>
+            <wp:positionV relativeFrom="paragraph">
+              <wp:posOffset>331470</wp:posOffset>
+            </wp:positionV>
+            <wp:extent cx="5598795" cy="3956050"/>
+            <wp:effectExtent l="0" t="0" r="1905" b="6350"/>
+            <wp:wrapSquare wrapText="largest"/>
+            <wp:docPr id="10" name="Resim 10"/>
+            <wp:cNvGraphicFramePr>
+              <a:graphicFrameLocks xmlns:a="http://schemas.openxmlformats.org/drawingml/2006/main" noChangeAspect="1"/>
+            </wp:cNvGraphicFramePr>
+            <a:graphic xmlns:a="http://schemas.openxmlformats.org/drawingml/2006/main">
+              <a:graphicData uri="http://schemas.openxmlformats.org/drawingml/2006/picture">
+                <pic:pic xmlns:pic="http://schemas.openxmlformats.org/drawingml/2006/picture">
+                  <pic:nvPicPr>
+                    <pic:cNvPr id="0" name="Image1"/>
+                    <pic:cNvPicPr>
+                      <a:picLocks noChangeAspect="1" noChangeArrowheads="1"/>
+                    </pic:cNvPicPr>
+                  </pic:nvPicPr>
+                  <pic:blipFill>
+                    <a:blip r:embed="rId22">
+                      <a:extLst>
+                        <a:ext uri="{28A0092B-C50C-407E-A947-70E740481C1C}">
+                          <a14:useLocalDpi xmlns:a14="http://schemas.microsoft.com/office/drawing/2010/main" val="0"/>
+                        </a:ext>
+                      </a:extLst>
+                    </a:blip>
+                    <a:srcRect/>
+                    <a:stretch>
+                      <a:fillRect/>
+                    </a:stretch>
+                  </pic:blipFill>
+                  <pic:spPr bwMode="auto">
+                    <a:xfrm>
+                      <a:off x="0" y="0"/>
+                      <a:ext cx="5598795" cy="3956050"/>
+                    </a:xfrm>
+                    <a:prstGeom prst="rect">
+                      <a:avLst/>
+                    </a:prstGeom>
+                    <a:noFill/>
+                  </pic:spPr>
+                </pic:pic>
+              </a:graphicData>
+            </a:graphic>
+            <wp14:sizeRelH relativeFrom="page">
+              <wp14:pctWidth>0</wp14:pctWidth>
+            </wp14:sizeRelH>
+            <wp14:sizeRelV relativeFrom="page">
+              <wp14:pctHeight>0</wp14:pctHeight>
+            </wp14:sizeRelV>
+          </wp:anchor>
+        </w:drawing>
+      </w:r>
+      <w:r>
+        <w:rPr>
+          <w:rFonts w:ascii="Calibri" w:hAnsi="Calibri" w:cs="Calibri"/>
+          <w:b/>
+          <w:sz w:val="28"/>
+          <w:szCs w:val="28"/>
+          <w:lang w:val="en-US"/>
+        </w:rPr>
+        <w:t>5.</w:t>
+      </w:r>
+      <w:r>
+        <w:rPr>
+          <w:rFonts w:ascii="Calibri" w:hAnsi="Calibri" w:cs="Calibri"/>
+          <w:b/>
+          <w:sz w:val="28"/>
+          <w:szCs w:val="28"/>
+          <w:lang w:val="en-US"/>
+        </w:rPr>
+        <w:t>3</w:t>
+      </w:r>
+      <w:r>
+        <w:rPr>
+          <w:rFonts w:ascii="Calibri" w:hAnsi="Calibri" w:cs="Calibri"/>
+          <w:b/>
+          <w:sz w:val="28"/>
+          <w:szCs w:val="28"/>
+          <w:lang w:val="en-US"/>
+        </w:rPr>
+        <w:t>.2 Work</w:t>
+      </w:r>
+    </w:p>
+    <w:p>
+      <w:pPr>
+        <w:rPr>
+          <w:rFonts w:ascii="Calibri" w:hAnsi="Calibri" w:cs="DejaVu Sans"/>
+          <w:lang w:val="en-US"/>
+        </w:rPr>
+      </w:pPr>
+    </w:p>
+    <w:p>
+      <w:pPr>
+        <w:rPr>
+          <w:lang w:val="en-US"/>
+        </w:rPr>
+      </w:pPr>
+      <w:r>
+        <w:rPr>
+          <w:lang w:val="en-US"/>
+        </w:rPr>
+        <w:t>Graphical interface of work is simple. It contains a text and a work button which activates work action.</w:t>
+      </w:r>
+    </w:p>
+    <w:p>
+      <w:pPr>
+        <w:pStyle w:val="NormalWeb"/>
+        <w:spacing w:before="0" w:after="0" w:line="360" w:lineRule="auto"/>
+        <w:rPr>
+          <w:rFonts w:ascii="Calibri" w:hAnsi="Calibri" w:cs="Calibri"/>
+          <w:b/>
+          <w:sz w:val="28"/>
+          <w:szCs w:val="28"/>
+          <w:lang w:val="en-US"/>
+        </w:rPr>
+      </w:pPr>
+    </w:p>
+    <w:p>
+      <w:pPr>
+        <w:pStyle w:val="NormalWeb"/>
+        <w:spacing w:before="0" w:after="0" w:line="360" w:lineRule="auto"/>
+        <w:rPr>
+          <w:rFonts w:ascii="Calibri" w:hAnsi="Calibri" w:cs="Calibri"/>
+          <w:b/>
+          <w:sz w:val="28"/>
+          <w:szCs w:val="28"/>
+          <w:lang w:val="en-US"/>
+        </w:rPr>
+      </w:pPr>
+      <w:r>
+        <w:rPr>
+          <w:rFonts w:ascii="Calibri" w:hAnsi="Calibri" w:cs="Calibri"/>
+          <w:b/>
+          <w:sz w:val="28"/>
+          <w:szCs w:val="28"/>
+          <w:lang w:val="en-US"/>
+        </w:rPr>
+        <w:t>5.3</w:t>
+      </w:r>
+      <w:r>
+        <w:rPr>
+          <w:rFonts w:ascii="Calibri" w:hAnsi="Calibri" w:cs="Calibri"/>
+          <w:b/>
+          <w:sz w:val="28"/>
+          <w:szCs w:val="28"/>
+          <w:lang w:val="en-US"/>
+        </w:rPr>
+        <w:t>.3 GYM</w:t>
+      </w:r>
+    </w:p>
+    <w:p>
+      <w:pPr>
+        <w:pStyle w:val="Standard"/>
+        <w:spacing w:line="360" w:lineRule="auto"/>
+        <w:ind w:firstLine="708"/>
+        <w:jc w:val="both"/>
+        <w:rPr>
+          <w:rFonts w:ascii="Times New Roman" w:hAnsi="Times New Roman" w:cs="Times New Roman"/>
+        </w:rPr>
+      </w:pPr>
+      <w:r>
+        <w:rPr>
+          <w:noProof/>
+          <w:lang w:val="tr-TR" w:eastAsia="tr-TR" w:bidi="ar-SA"/>
+        </w:rPr>
+        <w:drawing>
+          <wp:anchor distT="0" distB="0" distL="114300" distR="114300" simplePos="0" relativeHeight="251664384" behindDoc="0" locked="0" layoutInCell="1" allowOverlap="1">
+            <wp:simplePos x="0" y="0"/>
+            <wp:positionH relativeFrom="column">
+              <wp:align>center</wp:align>
+            </wp:positionH>
+            <wp:positionV relativeFrom="paragraph">
+              <wp:align>top</wp:align>
+            </wp:positionV>
+            <wp:extent cx="4991100" cy="3457575"/>
+            <wp:effectExtent l="0" t="0" r="0" b="9525"/>
+            <wp:wrapSquare wrapText="bothSides"/>
+            <wp:docPr id="26" name="Resim 26"/>
+            <wp:cNvGraphicFramePr>
+              <a:graphicFrameLocks xmlns:a="http://schemas.openxmlformats.org/drawingml/2006/main" noChangeAspect="1"/>
+            </wp:cNvGraphicFramePr>
+            <a:graphic xmlns:a="http://schemas.openxmlformats.org/drawingml/2006/main">
+              <a:graphicData uri="http://schemas.openxmlformats.org/drawingml/2006/picture">
+                <pic:pic xmlns:pic="http://schemas.openxmlformats.org/drawingml/2006/picture">
+                  <pic:nvPicPr>
+                    <pic:cNvPr id="0" name="Image1"/>
+                    <pic:cNvPicPr>
+                      <a:picLocks noChangeAspect="1" noChangeArrowheads="1"/>
+                    </pic:cNvPicPr>
+                  </pic:nvPicPr>
+                  <pic:blipFill>
+                    <a:blip r:embed="rId23">
+                      <a:extLst>
+                        <a:ext uri="{28A0092B-C50C-407E-A947-70E740481C1C}">
+                          <a14:useLocalDpi xmlns:a14="http://schemas.microsoft.com/office/drawing/2010/main" val="0"/>
+                        </a:ext>
+                      </a:extLst>
+                    </a:blip>
+                    <a:srcRect/>
+                    <a:stretch>
+                      <a:fillRect/>
+                    </a:stretch>
+                  </pic:blipFill>
+                  <pic:spPr bwMode="auto">
+                    <a:xfrm>
+                      <a:off x="0" y="0"/>
+                      <a:ext cx="4991100" cy="3457575"/>
+                    </a:xfrm>
+                    <a:prstGeom prst="rect">
+                      <a:avLst/>
+                    </a:prstGeom>
+                    <a:noFill/>
+                  </pic:spPr>
+                </pic:pic>
+              </a:graphicData>
+            </a:graphic>
+            <wp14:sizeRelH relativeFrom="page">
+              <wp14:pctWidth>0</wp14:pctWidth>
+            </wp14:sizeRelH>
+            <wp14:sizeRelV relativeFrom="page">
+              <wp14:pctHeight>0</wp14:pctHeight>
+            </wp14:sizeRelV>
+          </wp:anchor>
+        </w:drawing>
+      </w:r>
+    </w:p>
+    <w:p>
+      <w:pPr>
+        <w:pStyle w:val="NormalWeb"/>
+        <w:spacing w:before="0" w:after="0" w:line="360" w:lineRule="auto"/>
+        <w:rPr>
+          <w:rFonts w:ascii="Calibri" w:hAnsi="Calibri" w:cs="Calibri"/>
+          <w:b/>
+          <w:sz w:val="28"/>
+          <w:szCs w:val="28"/>
+          <w:lang w:val="en-US"/>
+        </w:rPr>
+      </w:pPr>
+    </w:p>
+    <w:p>
+      <w:pPr>
+        <w:pStyle w:val="NormalWeb"/>
+        <w:spacing w:before="0" w:after="0" w:line="360" w:lineRule="auto"/>
+        <w:rPr>
+          <w:rFonts w:ascii="Calibri" w:hAnsi="Calibri" w:cs="Calibri"/>
+          <w:b/>
+          <w:sz w:val="28"/>
+          <w:szCs w:val="28"/>
+          <w:lang w:val="en-US"/>
+        </w:rPr>
+      </w:pPr>
+    </w:p>
+    <w:p>
+      <w:pPr>
+        <w:pStyle w:val="NormalWeb"/>
+        <w:spacing w:before="0" w:after="0" w:line="360" w:lineRule="auto"/>
+        <w:rPr>
+          <w:rFonts w:ascii="Calibri" w:hAnsi="Calibri" w:cs="Calibri"/>
+          <w:b/>
+          <w:sz w:val="28"/>
+          <w:szCs w:val="28"/>
+          <w:lang w:val="en-US"/>
+        </w:rPr>
+      </w:pPr>
+    </w:p>
+    <w:p>
+      <w:pPr>
+        <w:pStyle w:val="NormalWeb"/>
+        <w:spacing w:before="0" w:after="0" w:line="360" w:lineRule="auto"/>
+        <w:rPr>
+          <w:rFonts w:ascii="Calibri" w:hAnsi="Calibri" w:cs="Calibri"/>
+          <w:b/>
+          <w:sz w:val="28"/>
+          <w:szCs w:val="28"/>
+          <w:lang w:val="en-US"/>
+        </w:rPr>
+      </w:pPr>
+    </w:p>
+    <w:p>
+      <w:pPr>
+        <w:pStyle w:val="NormalWeb"/>
+        <w:spacing w:before="0" w:after="0" w:line="360" w:lineRule="auto"/>
+        <w:rPr>
+          <w:rFonts w:ascii="Calibri" w:hAnsi="Calibri" w:cs="Calibri"/>
+          <w:b/>
+          <w:sz w:val="28"/>
+          <w:szCs w:val="28"/>
+          <w:lang w:val="en-US"/>
+        </w:rPr>
+      </w:pPr>
+    </w:p>
+    <w:p>
+      <w:pPr>
+        <w:pStyle w:val="Standard"/>
+        <w:spacing w:line="360" w:lineRule="auto"/>
+        <w:ind w:firstLine="708"/>
+        <w:jc w:val="both"/>
+        <w:rPr>
+          <w:rFonts w:ascii="Times New Roman" w:hAnsi="Times New Roman" w:cs="Times New Roman"/>
+        </w:rPr>
+      </w:pPr>
+      <w:r>
+        <w:rPr>
+          <w:rFonts w:ascii="Times New Roman" w:hAnsi="Times New Roman" w:cs="Times New Roman"/>
+        </w:rPr>
+        <w:lastRenderedPageBreak/>
+        <w:t xml:space="preserve">We have a simple gym frame. It </w:t>
+      </w:r>
+      <w:r>
+        <w:rPr>
+          <w:rFonts w:ascii="Times New Roman" w:hAnsi="Times New Roman" w:cs="Times New Roman"/>
+        </w:rPr>
+        <w:t>consists</w:t>
+      </w:r>
+      <w:r>
+        <w:rPr>
+          <w:rFonts w:ascii="Times New Roman" w:hAnsi="Times New Roman" w:cs="Times New Roman"/>
+        </w:rPr>
+        <w:t xml:space="preserve"> of three work option which increased different stats. </w:t>
+      </w:r>
+      <w:r>
+        <w:rPr>
+          <w:rFonts w:ascii="Times New Roman" w:hAnsi="Times New Roman" w:cs="Times New Roman"/>
+        </w:rPr>
+        <w:t>Also,</w:t>
+      </w:r>
+      <w:r>
+        <w:rPr>
+          <w:rFonts w:ascii="Times New Roman" w:hAnsi="Times New Roman" w:cs="Times New Roman"/>
+        </w:rPr>
+        <w:t xml:space="preserve"> Player can see boxer’s stats, experience and time inside the gym. For each workout </w:t>
+      </w:r>
+      <w:r>
+        <w:rPr>
+          <w:rFonts w:ascii="Times New Roman" w:hAnsi="Times New Roman" w:cs="Times New Roman"/>
+        </w:rPr>
+        <w:t>option,</w:t>
+      </w:r>
+      <w:r>
+        <w:rPr>
+          <w:rFonts w:ascii="Times New Roman" w:hAnsi="Times New Roman" w:cs="Times New Roman"/>
+        </w:rPr>
+        <w:t xml:space="preserve"> we see a “Do It” button indicates doing that workout.</w:t>
+      </w:r>
+    </w:p>
+    <w:p>
+      <w:pPr>
+        <w:pStyle w:val="NormalWeb"/>
+        <w:spacing w:before="0" w:after="0" w:line="360" w:lineRule="auto"/>
+        <w:rPr>
+          <w:rFonts w:ascii="Calibri" w:hAnsi="Calibri" w:cs="Calibri"/>
+          <w:b/>
+          <w:sz w:val="28"/>
+          <w:szCs w:val="28"/>
+          <w:lang w:val="en-US"/>
+        </w:rPr>
+      </w:pPr>
+      <w:r>
+        <w:rPr>
+          <w:rFonts w:ascii="Calibri" w:hAnsi="Calibri" w:cs="Calibri"/>
+          <w:b/>
+          <w:sz w:val="28"/>
+          <w:szCs w:val="28"/>
+          <w:lang w:val="en-US"/>
+        </w:rPr>
+        <w:t>5.3</w:t>
+      </w:r>
+      <w:r>
+        <w:rPr>
+          <w:rFonts w:ascii="Calibri" w:hAnsi="Calibri" w:cs="Calibri"/>
+          <w:b/>
+          <w:sz w:val="28"/>
+          <w:szCs w:val="28"/>
+          <w:lang w:val="en-US"/>
+        </w:rPr>
+        <w:t>.3</w:t>
+      </w:r>
+      <w:r>
+        <w:rPr>
+          <w:rFonts w:ascii="Calibri" w:hAnsi="Calibri" w:cs="Calibri"/>
+          <w:b/>
+          <w:sz w:val="28"/>
+          <w:szCs w:val="28"/>
+          <w:lang w:val="en-US"/>
+        </w:rPr>
+        <w:t xml:space="preserve"> </w:t>
+      </w:r>
+      <w:r>
+        <w:rPr>
+          <w:rFonts w:ascii="Calibri" w:hAnsi="Calibri" w:cs="Calibri"/>
+          <w:b/>
+          <w:sz w:val="28"/>
+          <w:szCs w:val="28"/>
+          <w:lang w:val="en-US"/>
+        </w:rPr>
+        <w:t>Arena and Street Fight</w:t>
+      </w:r>
+    </w:p>
+    <w:p>
+      <w:pPr>
+        <w:pStyle w:val="NormalWeb"/>
+        <w:spacing w:before="0" w:after="0" w:line="360" w:lineRule="auto"/>
+        <w:rPr>
+          <w:lang w:val="en-US"/>
+        </w:rPr>
+      </w:pPr>
+      <w:r>
+        <w:rPr>
+          <w:noProof/>
+          <w:lang w:val="en-US"/>
+        </w:rPr>
+        <w:drawing>
+          <wp:inline distT="0" distB="0" distL="0" distR="0">
+            <wp:extent cx="5701004" cy="4281296"/>
+            <wp:effectExtent l="0" t="0" r="0" b="5080"/>
+            <wp:docPr id="22" name="Resim 22" descr="C:\Users\erdog\AppData\Local\Microsoft\Windows\INetCache\Content.Word\arena_final.jpg"/>
+            <wp:cNvGraphicFramePr>
+              <a:graphicFrameLocks xmlns:a="http://schemas.openxmlformats.org/drawingml/2006/main" noChangeAspect="1"/>
+            </wp:cNvGraphicFramePr>
+            <a:graphic xmlns:a="http://schemas.openxmlformats.org/drawingml/2006/main">
+              <a:graphicData uri="http://schemas.openxmlformats.org/drawingml/2006/picture">
+                <pic:pic xmlns:pic="http://schemas.openxmlformats.org/drawingml/2006/picture">
+                  <pic:nvPicPr>
+                    <pic:cNvPr id="0" name="Picture 12" descr="C:\Users\erdog\AppData\Local\Microsoft\Windows\INetCache\Content.Word\arena_final.jpg"/>
+                    <pic:cNvPicPr>
+                      <a:picLocks noChangeAspect="1" noChangeArrowheads="1"/>
+                    </pic:cNvPicPr>
+                  </pic:nvPicPr>
+                  <pic:blipFill>
+                    <a:blip r:embed="rId24">
+                      <a:extLst>
+                        <a:ext uri="{28A0092B-C50C-407E-A947-70E740481C1C}">
+                          <a14:useLocalDpi xmlns:a14="http://schemas.microsoft.com/office/drawing/2010/main" val="0"/>
+                        </a:ext>
+                      </a:extLst>
+                    </a:blip>
+                    <a:srcRect/>
+                    <a:stretch>
+                      <a:fillRect/>
+                    </a:stretch>
+                  </pic:blipFill>
+                  <pic:spPr bwMode="auto">
+                    <a:xfrm>
+                      <a:off x="0" y="0"/>
+                      <a:ext cx="5738665" cy="4309578"/>
+                    </a:xfrm>
+                    <a:prstGeom prst="rect">
+                      <a:avLst/>
+                    </a:prstGeom>
+                    <a:noFill/>
+                    <a:ln>
+                      <a:noFill/>
+                    </a:ln>
+                  </pic:spPr>
+                </pic:pic>
+              </a:graphicData>
+            </a:graphic>
+          </wp:inline>
+        </w:drawing>
+      </w:r>
     </w:p>
     <w:p>
       <w:pPr>
@@ -5091,9 +9082,322 @@
       <w:pPr>
         <w:spacing w:line="360" w:lineRule="auto"/>
         <w:rPr>
-          <w:lang w:val="en-US"/>
-        </w:rPr>
-      </w:pPr>
+          <w:rFonts w:cstheme="minorHAnsi"/>
+          <w:b/>
+          <w:sz w:val="32"/>
+          <w:szCs w:val="32"/>
+          <w:lang w:val="en-US"/>
+        </w:rPr>
+      </w:pPr>
+      <w:r>
+        <w:rPr>
+          <w:rFonts w:cstheme="minorHAnsi"/>
+          <w:b/>
+          <w:sz w:val="32"/>
+          <w:szCs w:val="32"/>
+          <w:lang w:val="en-US"/>
+        </w:rPr>
+        <w:t>6. Conclusion</w:t>
+      </w:r>
+    </w:p>
+    <w:p>
+      <w:pPr>
+        <w:pStyle w:val="Standard"/>
+        <w:spacing w:line="360" w:lineRule="auto"/>
+        <w:ind w:firstLine="708"/>
+        <w:jc w:val="both"/>
+        <w:rPr>
+          <w:rFonts w:ascii="Times New Roman" w:hAnsi="Times New Roman" w:cs="Times New Roman"/>
+        </w:rPr>
+      </w:pPr>
+      <w:r>
+        <w:rPr>
+          <w:rFonts w:ascii="Times New Roman" w:hAnsi="Times New Roman" w:cs="Times New Roman"/>
+        </w:rPr>
+        <w:t xml:space="preserve">In this </w:t>
+      </w:r>
+      <w:r>
+        <w:rPr>
+          <w:rFonts w:ascii="Times New Roman" w:hAnsi="Times New Roman" w:cs="Times New Roman"/>
+        </w:rPr>
+        <w:t>report,</w:t>
+      </w:r>
+      <w:r>
+        <w:rPr>
+          <w:rFonts w:ascii="Times New Roman" w:hAnsi="Times New Roman" w:cs="Times New Roman"/>
+        </w:rPr>
+        <w:t xml:space="preserve"> we prepare analysis report part of the project. This is the first step of the project which will be followed by design and implementation. Analysis report has two main parts, requirement specification and system model.</w:t>
+      </w:r>
+    </w:p>
+    <w:p>
+      <w:pPr>
+        <w:pStyle w:val="Standard"/>
+        <w:spacing w:line="360" w:lineRule="auto"/>
+        <w:ind w:firstLine="708"/>
+        <w:jc w:val="both"/>
+      </w:pPr>
+      <w:r>
+        <w:rPr>
+          <w:rFonts w:ascii="Times New Roman" w:hAnsi="Times New Roman" w:cs="Times New Roman"/>
+        </w:rPr>
+        <w:tab/>
+        <w:t xml:space="preserve">In requirement specification part, we aim to organize all requirements for our game. Both in functional and non-functional requirements we try to find all possible requirements and analyze them in details. Our main purpose is </w:t>
+      </w:r>
+      <w:r>
+        <w:rPr>
+          <w:rFonts w:ascii="Times New Roman" w:hAnsi="Times New Roman" w:cs="Times New Roman"/>
+        </w:rPr>
+        <w:t>analyzing</w:t>
+      </w:r>
+      <w:r>
+        <w:rPr>
+          <w:rFonts w:ascii="Times New Roman" w:hAnsi="Times New Roman" w:cs="Times New Roman"/>
+        </w:rPr>
+        <w:t xml:space="preserve"> the</w:t>
+      </w:r>
+      <w:r>
+        <w:rPr>
+          <w:rFonts w:ascii="Times New Roman" w:hAnsi="Times New Roman" w:cs="Times New Roman"/>
+        </w:rPr>
+        <w:t xml:space="preserve"> requirements as detailed as possible so that create a system model better.</w:t>
+      </w:r>
+    </w:p>
+    <w:p>
+      <w:pPr>
+        <w:pStyle w:val="Standard"/>
+        <w:spacing w:line="360" w:lineRule="auto"/>
+        <w:ind w:firstLine="708"/>
+        <w:jc w:val="both"/>
+        <w:rPr>
+          <w:rFonts w:ascii="Times New Roman" w:hAnsi="Times New Roman" w:cs="Times New Roman"/>
+        </w:rPr>
+      </w:pPr>
+      <w:r>
+        <w:rPr>
+          <w:rFonts w:ascii="Times New Roman" w:hAnsi="Times New Roman" w:cs="Times New Roman"/>
+        </w:rPr>
+        <w:t>Second main part of our project is system model. System model consist of four parts:</w:t>
+      </w:r>
+    </w:p>
+    <w:p>
+      <w:pPr>
+        <w:pStyle w:val="Standard"/>
+        <w:spacing w:line="360" w:lineRule="auto"/>
+        <w:jc w:val="both"/>
+        <w:rPr>
+          <w:rFonts w:ascii="Times New Roman" w:hAnsi="Times New Roman" w:cs="Times New Roman"/>
+        </w:rPr>
+      </w:pPr>
+      <w:r>
+        <w:rPr>
+          <w:rFonts w:ascii="Times New Roman" w:hAnsi="Times New Roman" w:cs="Times New Roman"/>
+        </w:rPr>
+        <w:lastRenderedPageBreak/>
+        <w:t>1.Use case model</w:t>
+      </w:r>
+    </w:p>
+    <w:p>
+      <w:pPr>
+        <w:pStyle w:val="Standard"/>
+        <w:spacing w:line="360" w:lineRule="auto"/>
+        <w:jc w:val="both"/>
+        <w:rPr>
+          <w:rFonts w:ascii="Times New Roman" w:hAnsi="Times New Roman" w:cs="Times New Roman"/>
+        </w:rPr>
+      </w:pPr>
+      <w:r>
+        <w:rPr>
+          <w:rFonts w:ascii="Times New Roman" w:hAnsi="Times New Roman" w:cs="Times New Roman"/>
+        </w:rPr>
+        <w:t>2. Dynamic models</w:t>
+      </w:r>
+    </w:p>
+    <w:p>
+      <w:pPr>
+        <w:pStyle w:val="Standard"/>
+        <w:spacing w:line="360" w:lineRule="auto"/>
+        <w:jc w:val="both"/>
+        <w:rPr>
+          <w:rFonts w:ascii="Times New Roman" w:hAnsi="Times New Roman" w:cs="Times New Roman"/>
+        </w:rPr>
+      </w:pPr>
+      <w:r>
+        <w:rPr>
+          <w:rFonts w:ascii="Times New Roman" w:hAnsi="Times New Roman" w:cs="Times New Roman"/>
+        </w:rPr>
+        <w:t>3. Class model</w:t>
+      </w:r>
+    </w:p>
+    <w:p>
+      <w:pPr>
+        <w:pStyle w:val="Standard"/>
+        <w:spacing w:line="360" w:lineRule="auto"/>
+        <w:jc w:val="both"/>
+        <w:rPr>
+          <w:rFonts w:ascii="Times New Roman" w:hAnsi="Times New Roman" w:cs="Times New Roman"/>
+        </w:rPr>
+      </w:pPr>
+      <w:r>
+        <w:rPr>
+          <w:rFonts w:ascii="Times New Roman" w:hAnsi="Times New Roman" w:cs="Times New Roman"/>
+        </w:rPr>
+        <w:t>4. User interface</w:t>
+      </w:r>
+    </w:p>
+    <w:p>
+      <w:pPr>
+        <w:pStyle w:val="Standard"/>
+        <w:spacing w:line="360" w:lineRule="auto"/>
+        <w:jc w:val="both"/>
+        <w:rPr>
+          <w:rFonts w:ascii="Times New Roman" w:hAnsi="Times New Roman" w:cs="Times New Roman"/>
+        </w:rPr>
+      </w:pPr>
+      <w:r>
+        <w:rPr>
+          <w:rFonts w:ascii="Times New Roman" w:hAnsi="Times New Roman" w:cs="Times New Roman"/>
+        </w:rPr>
+        <w:tab/>
+        <w:t>In use case model, we thought on possible actions in the game and generate use cases from them. When we were generating use case model, we specified requirements and possible outcomes of actions in use cases.</w:t>
+      </w:r>
+    </w:p>
+    <w:p>
+      <w:pPr>
+        <w:pStyle w:val="Standard"/>
+        <w:spacing w:line="360" w:lineRule="auto"/>
+        <w:jc w:val="both"/>
+        <w:rPr>
+          <w:rFonts w:ascii="Times New Roman" w:hAnsi="Times New Roman" w:cs="Times New Roman"/>
+        </w:rPr>
+      </w:pPr>
+      <w:r>
+        <w:rPr>
+          <w:rFonts w:ascii="Times New Roman" w:hAnsi="Times New Roman" w:cs="Times New Roman"/>
+        </w:rPr>
+        <w:tab/>
+        <w:t xml:space="preserve">In dynamic </w:t>
+      </w:r>
+      <w:r>
+        <w:rPr>
+          <w:rFonts w:ascii="Times New Roman" w:hAnsi="Times New Roman" w:cs="Times New Roman"/>
+        </w:rPr>
+        <w:t>model,</w:t>
+      </w:r>
+      <w:r>
+        <w:rPr>
+          <w:rFonts w:ascii="Times New Roman" w:hAnsi="Times New Roman" w:cs="Times New Roman"/>
+        </w:rPr>
+        <w:t xml:space="preserve"> we have two parts which are sequence diagrams and activity diagram. We tried to find all possible important actions and interactions between system and player. We used these actions and interactions as base of our sequence diagrams. After decided on sequence diagrams we create activity diagram which show how system maintains a gameplay. It explains our gameplay design simply.</w:t>
+      </w:r>
+    </w:p>
+    <w:p>
+      <w:pPr>
+        <w:pStyle w:val="Standard"/>
+        <w:spacing w:line="360" w:lineRule="auto"/>
+        <w:ind w:firstLine="708"/>
+        <w:jc w:val="both"/>
+        <w:rPr>
+          <w:rFonts w:ascii="Times New Roman" w:hAnsi="Times New Roman" w:cs="Times New Roman"/>
+        </w:rPr>
+      </w:pPr>
+      <w:r>
+        <w:rPr>
+          <w:rFonts w:ascii="Times New Roman" w:hAnsi="Times New Roman" w:cs="Times New Roman"/>
+        </w:rPr>
+        <w:t xml:space="preserve">In class </w:t>
+      </w:r>
+      <w:r>
+        <w:rPr>
+          <w:rFonts w:ascii="Times New Roman" w:hAnsi="Times New Roman" w:cs="Times New Roman"/>
+        </w:rPr>
+        <w:t>model,</w:t>
+      </w:r>
+      <w:r>
+        <w:rPr>
+          <w:rFonts w:ascii="Times New Roman" w:hAnsi="Times New Roman" w:cs="Times New Roman"/>
+        </w:rPr>
+        <w:t xml:space="preserve"> we identify classes we will use in the game. We decided on their relations and interactions, also their methods which are also used in sequence diagrams.</w:t>
+      </w:r>
+    </w:p>
+    <w:p>
+      <w:pPr>
+        <w:pStyle w:val="Standard"/>
+        <w:spacing w:line="360" w:lineRule="auto"/>
+        <w:ind w:firstLine="708"/>
+        <w:jc w:val="both"/>
+        <w:rPr>
+          <w:rFonts w:ascii="Times New Roman" w:hAnsi="Times New Roman" w:cs="Times New Roman"/>
+        </w:rPr>
+      </w:pPr>
+      <w:r>
+        <w:rPr>
+          <w:rFonts w:ascii="Times New Roman" w:hAnsi="Times New Roman" w:cs="Times New Roman"/>
+        </w:rPr>
+        <w:t xml:space="preserve">In user </w:t>
+      </w:r>
+      <w:r>
+        <w:rPr>
+          <w:rFonts w:ascii="Times New Roman" w:hAnsi="Times New Roman" w:cs="Times New Roman"/>
+        </w:rPr>
+        <w:t>interface,</w:t>
+      </w:r>
+      <w:r>
+        <w:rPr>
+          <w:rFonts w:ascii="Times New Roman" w:hAnsi="Times New Roman" w:cs="Times New Roman"/>
+        </w:rPr>
+        <w:t xml:space="preserve"> we designed the frames will be used in the game. We aim making user interface as simple as possible. </w:t>
+      </w:r>
+      <w:r>
+        <w:rPr>
+          <w:rFonts w:ascii="Times New Roman" w:hAnsi="Times New Roman" w:cs="Times New Roman"/>
+        </w:rPr>
+        <w:t>Also,</w:t>
+      </w:r>
+      <w:r>
+        <w:rPr>
+          <w:rFonts w:ascii="Times New Roman" w:hAnsi="Times New Roman" w:cs="Times New Roman"/>
+        </w:rPr>
+        <w:t xml:space="preserve"> we created a navigational path with using our use cases.</w:t>
+      </w:r>
+    </w:p>
+    <w:p>
+      <w:pPr>
+        <w:pStyle w:val="Standard"/>
+        <w:spacing w:line="360" w:lineRule="auto"/>
+        <w:ind w:firstLine="708"/>
+        <w:jc w:val="both"/>
+        <w:rPr>
+          <w:rFonts w:ascii="Times New Roman" w:hAnsi="Times New Roman" w:cs="Times New Roman"/>
+        </w:rPr>
+      </w:pPr>
+      <w:r>
+        <w:rPr>
+          <w:rFonts w:ascii="Times New Roman" w:hAnsi="Times New Roman" w:cs="Times New Roman"/>
+        </w:rPr>
+        <w:t>To conclude, we tried to make analysis report as best we can do because we will use it as a base of our design and implementation tasks.</w:t>
+      </w:r>
+    </w:p>
+    <w:p>
+      <w:pPr>
+        <w:spacing w:line="360" w:lineRule="auto"/>
+        <w:rPr>
+          <w:rFonts w:cstheme="minorHAnsi"/>
+          <w:b/>
+          <w:sz w:val="32"/>
+          <w:szCs w:val="32"/>
+          <w:lang w:val="en-US"/>
+        </w:rPr>
+      </w:pPr>
+    </w:p>
+    <w:p>
+      <w:pPr>
+        <w:spacing w:line="360" w:lineRule="auto"/>
+        <w:rPr>
+          <w:lang w:val="en-US"/>
+        </w:rPr>
+      </w:pPr>
+      <w:bookmarkStart w:id="41" w:name="_GoBack"/>
+      <w:bookmarkEnd w:id="41"/>
     </w:p>
     <w:p>
       <w:pPr>
@@ -5645,6 +9949,146 @@
     </w:lvl>
   </w:abstractNum>
   <w:abstractNum w:abstractNumId="5" w15:restartNumberingAfterBreak="0">
+    <w:nsid w:val="41BB7511"/>
+    <w:multiLevelType w:val="multilevel"/>
+    <w:tmpl w:val="C44E66E6"/>
+    <w:lvl w:ilvl="0">
+      <w:start w:val="1"/>
+      <w:numFmt w:val="bullet"/>
+      <w:lvlText w:val=""/>
+      <w:lvlJc w:val="left"/>
+      <w:pPr>
+        <w:tabs>
+          <w:tab w:val="num" w:pos="720"/>
+        </w:tabs>
+        <w:ind w:left="720" w:hanging="360"/>
+      </w:pPr>
+      <w:rPr>
+        <w:rFonts w:ascii="Symbol" w:hAnsi="Symbol" w:cs="OpenSymbol" w:hint="default"/>
+      </w:rPr>
+    </w:lvl>
+    <w:lvl w:ilvl="1">
+      <w:start w:val="1"/>
+      <w:numFmt w:val="bullet"/>
+      <w:lvlText w:val="◦"/>
+      <w:lvlJc w:val="left"/>
+      <w:pPr>
+        <w:tabs>
+          <w:tab w:val="num" w:pos="1080"/>
+        </w:tabs>
+        <w:ind w:left="1080" w:hanging="360"/>
+      </w:pPr>
+      <w:rPr>
+        <w:rFonts w:ascii="OpenSymbol" w:hAnsi="OpenSymbol" w:cs="OpenSymbol" w:hint="default"/>
+      </w:rPr>
+    </w:lvl>
+    <w:lvl w:ilvl="2">
+      <w:start w:val="1"/>
+      <w:numFmt w:val="bullet"/>
+      <w:lvlText w:val="▪"/>
+      <w:lvlJc w:val="left"/>
+      <w:pPr>
+        <w:tabs>
+          <w:tab w:val="num" w:pos="1440"/>
+        </w:tabs>
+        <w:ind w:left="1440" w:hanging="360"/>
+      </w:pPr>
+      <w:rPr>
+        <w:rFonts w:ascii="OpenSymbol" w:hAnsi="OpenSymbol" w:cs="OpenSymbol" w:hint="default"/>
+      </w:rPr>
+    </w:lvl>
+    <w:lvl w:ilvl="3">
+      <w:start w:val="1"/>
+      <w:numFmt w:val="bullet"/>
+      <w:lvlText w:val=""/>
+      <w:lvlJc w:val="left"/>
+      <w:pPr>
+        <w:tabs>
+          <w:tab w:val="num" w:pos="1800"/>
+        </w:tabs>
+        <w:ind w:left="1800" w:hanging="360"/>
+      </w:pPr>
+      <w:rPr>
+        <w:rFonts w:ascii="Symbol" w:hAnsi="Symbol" w:cs="OpenSymbol" w:hint="default"/>
+      </w:rPr>
+    </w:lvl>
+    <w:lvl w:ilvl="4">
+      <w:start w:val="1"/>
+      <w:numFmt w:val="bullet"/>
+      <w:lvlText w:val="◦"/>
+      <w:lvlJc w:val="left"/>
+      <w:pPr>
+        <w:tabs>
+          <w:tab w:val="num" w:pos="2160"/>
+        </w:tabs>
+        <w:ind w:left="2160" w:hanging="360"/>
+      </w:pPr>
+      <w:rPr>
+        <w:rFonts w:ascii="OpenSymbol" w:hAnsi="OpenSymbol" w:cs="OpenSymbol" w:hint="default"/>
+      </w:rPr>
+    </w:lvl>
+    <w:lvl w:ilvl="5">
+      <w:start w:val="1"/>
+      <w:numFmt w:val="bullet"/>
+      <w:lvlText w:val="▪"/>
+      <w:lvlJc w:val="left"/>
+      <w:pPr>
+        <w:tabs>
+          <w:tab w:val="num" w:pos="2520"/>
+        </w:tabs>
+        <w:ind w:left="2520" w:hanging="360"/>
+      </w:pPr>
+      <w:rPr>
+        <w:rFonts w:ascii="OpenSymbol" w:hAnsi="OpenSymbol" w:cs="OpenSymbol" w:hint="default"/>
+      </w:rPr>
+    </w:lvl>
+    <w:lvl w:ilvl="6">
+      <w:start w:val="1"/>
+      <w:numFmt w:val="bullet"/>
+      <w:lvlText w:val=""/>
+      <w:lvlJc w:val="left"/>
+      <w:pPr>
+        <w:tabs>
+          <w:tab w:val="num" w:pos="2880"/>
+        </w:tabs>
+        <w:ind w:left="2880" w:hanging="360"/>
+      </w:pPr>
+      <w:rPr>
+        <w:rFonts w:ascii="Symbol" w:hAnsi="Symbol" w:cs="OpenSymbol" w:hint="default"/>
+      </w:rPr>
+    </w:lvl>
+    <w:lvl w:ilvl="7">
+      <w:start w:val="1"/>
+      <w:numFmt w:val="bullet"/>
+      <w:lvlText w:val="◦"/>
+      <w:lvlJc w:val="left"/>
+      <w:pPr>
+        <w:tabs>
+          <w:tab w:val="num" w:pos="3240"/>
+        </w:tabs>
+        <w:ind w:left="3240" w:hanging="360"/>
+      </w:pPr>
+      <w:rPr>
+        <w:rFonts w:ascii="OpenSymbol" w:hAnsi="OpenSymbol" w:cs="OpenSymbol" w:hint="default"/>
+      </w:rPr>
+    </w:lvl>
+    <w:lvl w:ilvl="8">
+      <w:start w:val="1"/>
+      <w:numFmt w:val="bullet"/>
+      <w:lvlText w:val="▪"/>
+      <w:lvlJc w:val="left"/>
+      <w:pPr>
+        <w:tabs>
+          <w:tab w:val="num" w:pos="3600"/>
+        </w:tabs>
+        <w:ind w:left="3600" w:hanging="360"/>
+      </w:pPr>
+      <w:rPr>
+        <w:rFonts w:ascii="OpenSymbol" w:hAnsi="OpenSymbol" w:cs="OpenSymbol" w:hint="default"/>
+      </w:rPr>
+    </w:lvl>
+  </w:abstractNum>
+  <w:abstractNum w:abstractNumId="6" w15:restartNumberingAfterBreak="0">
     <w:nsid w:val="440B1BC7"/>
     <w:multiLevelType w:val="hybridMultilevel"/>
     <w:tmpl w:val="BD001EF8"/>
@@ -5758,7 +10202,7 @@
       </w:rPr>
     </w:lvl>
   </w:abstractNum>
-  <w:abstractNum w:abstractNumId="6" w15:restartNumberingAfterBreak="0">
+  <w:abstractNum w:abstractNumId="7" w15:restartNumberingAfterBreak="0">
     <w:nsid w:val="4B4562D2"/>
     <w:multiLevelType w:val="hybridMultilevel"/>
     <w:tmpl w:val="DC38FA3A"/>
@@ -5872,7 +10316,7 @@
       </w:rPr>
     </w:lvl>
   </w:abstractNum>
-  <w:abstractNum w:abstractNumId="7" w15:restartNumberingAfterBreak="0">
+  <w:abstractNum w:abstractNumId="8" w15:restartNumberingAfterBreak="0">
     <w:nsid w:val="60D62FCE"/>
     <w:multiLevelType w:val="hybridMultilevel"/>
     <w:tmpl w:val="FDF8A29E"/>
@@ -5958,7 +10402,7 @@
       </w:pPr>
     </w:lvl>
   </w:abstractNum>
-  <w:abstractNum w:abstractNumId="8" w15:restartNumberingAfterBreak="0">
+  <w:abstractNum w:abstractNumId="9" w15:restartNumberingAfterBreak="0">
     <w:nsid w:val="6F7C303A"/>
     <w:multiLevelType w:val="hybridMultilevel"/>
     <w:tmpl w:val="D79ADB7E"/>
@@ -6072,7 +10516,7 @@
       </w:rPr>
     </w:lvl>
   </w:abstractNum>
-  <w:abstractNum w:abstractNumId="9" w15:restartNumberingAfterBreak="0">
+  <w:abstractNum w:abstractNumId="10" w15:restartNumberingAfterBreak="0">
     <w:nsid w:val="78496299"/>
     <w:multiLevelType w:val="multilevel"/>
     <w:tmpl w:val="041F001F"/>
@@ -6158,7 +10602,7 @@
       </w:pPr>
     </w:lvl>
   </w:abstractNum>
-  <w:abstractNum w:abstractNumId="10" w15:restartNumberingAfterBreak="0">
+  <w:abstractNum w:abstractNumId="11" w15:restartNumberingAfterBreak="0">
     <w:nsid w:val="7D712B84"/>
     <w:multiLevelType w:val="multilevel"/>
     <w:tmpl w:val="D6C016EE"/>
@@ -6333,7 +10777,7 @@
     <w:abstractNumId w:val="2"/>
   </w:num>
   <w:num w:numId="5">
-    <w:abstractNumId w:val="7"/>
+    <w:abstractNumId w:val="8"/>
     <w:lvlOverride w:ilvl="0">
       <w:startOverride w:val="1"/>
     </w:lvlOverride>
@@ -6363,28 +10807,40 @@
     </w:lvlOverride>
   </w:num>
   <w:num w:numId="6">
-    <w:abstractNumId w:val="7"/>
+    <w:abstractNumId w:val="8"/>
   </w:num>
   <w:num w:numId="7">
-    <w:abstractNumId w:val="5"/>
+    <w:abstractNumId w:val="6"/>
   </w:num>
   <w:num w:numId="8">
-    <w:abstractNumId w:val="8"/>
+    <w:abstractNumId w:val="9"/>
   </w:num>
   <w:num w:numId="9">
-    <w:abstractNumId w:val="6"/>
+    <w:abstractNumId w:val="7"/>
   </w:num>
   <w:num w:numId="10">
     <w:abstractNumId w:val="3"/>
   </w:num>
   <w:num w:numId="11">
-    <w:abstractNumId w:val="10"/>
+    <w:abstractNumId w:val="11"/>
   </w:num>
   <w:num w:numId="12">
     <w:abstractNumId w:val="4"/>
   </w:num>
   <w:num w:numId="13">
-    <w:abstractNumId w:val="9"/>
+    <w:abstractNumId w:val="10"/>
+  </w:num>
+  <w:num w:numId="14">
+    <w:abstractNumId w:val="5"/>
+    <w:lvlOverride w:ilvl="0"/>
+    <w:lvlOverride w:ilvl="1"/>
+    <w:lvlOverride w:ilvl="2"/>
+    <w:lvlOverride w:ilvl="3"/>
+    <w:lvlOverride w:ilvl="4"/>
+    <w:lvlOverride w:ilvl="5"/>
+    <w:lvlOverride w:ilvl="6"/>
+    <w:lvlOverride w:ilvl="7"/>
+    <w:lvlOverride w:ilvl="8"/>
   </w:num>
 </w:numbering>
 </file>
@@ -6501,7 +10957,7 @@
     <w:lsdException w:name="E-mail Signature" w:semiHidden="1" w:unhideWhenUsed="1"/>
     <w:lsdException w:name="HTML Top of Form" w:semiHidden="1" w:unhideWhenUsed="1"/>
     <w:lsdException w:name="HTML Bottom of Form" w:semiHidden="1" w:unhideWhenUsed="1"/>
-    <w:lsdException w:name="Normal (Web)" w:semiHidden="1" w:uiPriority="0" w:unhideWhenUsed="1"/>
+    <w:lsdException w:name="Normal (Web)" w:semiHidden="1" w:uiPriority="0" w:unhideWhenUsed="1" w:qFormat="1"/>
     <w:lsdException w:name="HTML Acronym" w:semiHidden="1" w:unhideWhenUsed="1"/>
     <w:lsdException w:name="HTML Address" w:semiHidden="1" w:unhideWhenUsed="1"/>
     <w:lsdException w:name="HTML Cite" w:semiHidden="1" w:unhideWhenUsed="1"/>
@@ -6853,6 +11309,7 @@
     <w:name w:val="Normal (Web)"/>
     <w:basedOn w:val="Normal"/>
     <w:unhideWhenUsed/>
+    <w:qFormat/>
     <w:rsid w:val="00B66011"/>
     <w:pPr>
       <w:spacing w:before="100" w:beforeAutospacing="1" w:after="142" w:line="288" w:lineRule="auto"/>
@@ -7225,7 +11682,7 @@
 </file>
 
 <file path=customXml/itemProps1.xml><?xml version="1.0" encoding="utf-8"?>
-<ds:datastoreItem xmlns:ds="http://schemas.openxmlformats.org/officeDocument/2006/customXml" ds:itemID="{4C635D6E-012D-4D6B-B777-8BA6CDFE4124}">
+<ds:datastoreItem xmlns:ds="http://schemas.openxmlformats.org/officeDocument/2006/customXml" ds:itemID="{A2290989-F977-4E32-A9CD-A10870A6016B}">
   <ds:schemaRefs>
     <ds:schemaRef ds:uri="http://schemas.openxmlformats.org/officeDocument/2006/bibliography"/>
   </ds:schemaRefs>
